--- a/Costean Adrian/CURS/TEMA1/Tema1.docx
+++ b/Costean Adrian/CURS/TEMA1/Tema1.docx
@@ -6,8 +6,10 @@
       <w:pPr>
         <w:rPr>
           <w:rFonts w:ascii="Arial" w:hAnsi="Arial" w:cs="Arial"/>
-          <w:sz w:val="24"/>
-          <w:szCs w:val="24"/>
+          <w:color w:val="1D2129"/>
+          <w:sz w:val="24"/>
+          <w:szCs w:val="24"/>
+          <w:shd w:val="clear" w:color="auto" w:fill="F6F7F9"/>
         </w:rPr>
       </w:pPr>
       <w:r>
@@ -168,6 +170,920 @@
         <w:br/>
         <w:t>- prezentarea scenariilor de validare a arhitecturii</w:t>
       </w:r>
+    </w:p>
+    <w:p>
+      <w:pPr>
+        <w:rPr>
+          <w:rFonts w:ascii="Arial" w:hAnsi="Arial" w:cs="Arial"/>
+          <w:color w:val="1D2129"/>
+          <w:sz w:val="24"/>
+          <w:szCs w:val="24"/>
+          <w:shd w:val="clear" w:color="auto" w:fill="F6F7F9"/>
+        </w:rPr>
+      </w:pPr>
+    </w:p>
+    <w:p>
+      <w:pPr>
+        <w:rPr>
+          <w:rFonts w:ascii="Arial" w:hAnsi="Arial" w:cs="Arial"/>
+          <w:color w:val="1D2129"/>
+          <w:sz w:val="24"/>
+          <w:szCs w:val="24"/>
+          <w:shd w:val="clear" w:color="auto" w:fill="F6F7F9"/>
+        </w:rPr>
+      </w:pPr>
+    </w:p>
+    <w:p>
+      <w:pPr>
+        <w:rPr>
+          <w:rFonts w:ascii="Arial" w:hAnsi="Arial" w:cs="Arial"/>
+          <w:color w:val="1D2129"/>
+          <w:sz w:val="24"/>
+          <w:szCs w:val="24"/>
+          <w:shd w:val="clear" w:color="auto" w:fill="F6F7F9"/>
+        </w:rPr>
+      </w:pPr>
+    </w:p>
+    <w:p>
+      <w:pPr>
+        <w:rPr>
+          <w:rFonts w:ascii="Arial" w:hAnsi="Arial" w:cs="Arial"/>
+          <w:color w:val="1D2129"/>
+          <w:sz w:val="24"/>
+          <w:szCs w:val="24"/>
+          <w:shd w:val="clear" w:color="auto" w:fill="F6F7F9"/>
+        </w:rPr>
+      </w:pPr>
+    </w:p>
+    <w:p>
+      <w:pPr>
+        <w:rPr>
+          <w:rFonts w:ascii="Arial" w:hAnsi="Arial" w:cs="Arial"/>
+          <w:color w:val="1D2129"/>
+          <w:sz w:val="24"/>
+          <w:szCs w:val="24"/>
+          <w:shd w:val="clear" w:color="auto" w:fill="F6F7F9"/>
+        </w:rPr>
+      </w:pPr>
+    </w:p>
+    <w:p>
+      <w:pPr>
+        <w:rPr>
+          <w:rFonts w:ascii="Arial" w:hAnsi="Arial" w:cs="Arial"/>
+          <w:color w:val="1D2129"/>
+          <w:sz w:val="24"/>
+          <w:szCs w:val="24"/>
+          <w:shd w:val="clear" w:color="auto" w:fill="F6F7F9"/>
+        </w:rPr>
+      </w:pPr>
+    </w:p>
+    <w:p>
+      <w:pPr>
+        <w:rPr>
+          <w:rFonts w:ascii="Arial" w:hAnsi="Arial" w:cs="Arial"/>
+          <w:color w:val="1D2129"/>
+          <w:sz w:val="24"/>
+          <w:szCs w:val="24"/>
+          <w:shd w:val="clear" w:color="auto" w:fill="F6F7F9"/>
+        </w:rPr>
+      </w:pPr>
+    </w:p>
+    <w:p>
+      <w:pPr>
+        <w:rPr>
+          <w:rFonts w:ascii="Arial" w:hAnsi="Arial" w:cs="Arial"/>
+          <w:color w:val="1D2129"/>
+          <w:sz w:val="24"/>
+          <w:szCs w:val="24"/>
+          <w:shd w:val="clear" w:color="auto" w:fill="F6F7F9"/>
+        </w:rPr>
+      </w:pPr>
+    </w:p>
+    <w:p>
+      <w:pPr>
+        <w:rPr>
+          <w:rFonts w:ascii="Arial" w:hAnsi="Arial" w:cs="Arial"/>
+          <w:color w:val="1D2129"/>
+          <w:sz w:val="24"/>
+          <w:szCs w:val="24"/>
+          <w:shd w:val="clear" w:color="auto" w:fill="F6F7F9"/>
+        </w:rPr>
+      </w:pPr>
+    </w:p>
+    <w:p>
+      <w:pPr>
+        <w:rPr>
+          <w:rFonts w:ascii="Arial" w:hAnsi="Arial" w:cs="Arial"/>
+          <w:color w:val="1D2129"/>
+          <w:sz w:val="24"/>
+          <w:szCs w:val="24"/>
+          <w:shd w:val="clear" w:color="auto" w:fill="F6F7F9"/>
+        </w:rPr>
+      </w:pPr>
+    </w:p>
+    <w:p>
+      <w:pPr>
+        <w:rPr>
+          <w:rFonts w:ascii="Arial" w:hAnsi="Arial" w:cs="Arial"/>
+          <w:color w:val="1D2129"/>
+          <w:sz w:val="24"/>
+          <w:szCs w:val="24"/>
+          <w:shd w:val="clear" w:color="auto" w:fill="F6F7F9"/>
+        </w:rPr>
+      </w:pPr>
+    </w:p>
+    <w:p>
+      <w:pPr>
+        <w:rPr>
+          <w:rFonts w:ascii="Arial" w:hAnsi="Arial" w:cs="Arial"/>
+          <w:color w:val="1D2129"/>
+          <w:sz w:val="24"/>
+          <w:szCs w:val="24"/>
+          <w:shd w:val="clear" w:color="auto" w:fill="F6F7F9"/>
+        </w:rPr>
+      </w:pPr>
+    </w:p>
+    <w:p>
+      <w:pPr>
+        <w:jc w:val="center"/>
+        <w:rPr>
+          <w:rFonts w:ascii="Arial" w:hAnsi="Arial" w:cs="Arial"/>
+          <w:color w:val="1D2129"/>
+          <w:sz w:val="24"/>
+          <w:szCs w:val="24"/>
+          <w:shd w:val="clear" w:color="auto" w:fill="F6F7F9"/>
+        </w:rPr>
+      </w:pPr>
+      <w:r>
+        <w:rPr>
+          <w:rFonts w:ascii="Arial" w:hAnsi="Arial" w:cs="Arial"/>
+          <w:color w:val="1D2129"/>
+          <w:sz w:val="24"/>
+          <w:szCs w:val="24"/>
+          <w:shd w:val="clear" w:color="auto" w:fill="F6F7F9"/>
+        </w:rPr>
+        <w:lastRenderedPageBreak/>
+        <w:t>Analiza software a produsului Toolset</w:t>
+      </w:r>
+    </w:p>
+    <w:p>
+      <w:pPr>
+        <w:jc w:val="center"/>
+        <w:rPr>
+          <w:rFonts w:ascii="Arial" w:hAnsi="Arial" w:cs="Arial"/>
+          <w:color w:val="1D2129"/>
+          <w:sz w:val="24"/>
+          <w:szCs w:val="24"/>
+          <w:shd w:val="clear" w:color="auto" w:fill="F6F7F9"/>
+        </w:rPr>
+      </w:pPr>
+    </w:p>
+    <w:sdt>
+      <w:sdtPr>
+        <w:id w:val="867997288"/>
+        <w:docPartObj>
+          <w:docPartGallery w:val="Table of Contents"/>
+          <w:docPartUnique/>
+        </w:docPartObj>
+      </w:sdtPr>
+      <w:sdtEndPr>
+        <w:rPr>
+          <w:rFonts w:asciiTheme="minorHAnsi" w:eastAsiaTheme="minorEastAsia" w:hAnsiTheme="minorHAnsi" w:cstheme="minorBidi"/>
+          <w:b w:val="0"/>
+          <w:bCs w:val="0"/>
+          <w:color w:val="auto"/>
+          <w:sz w:val="22"/>
+          <w:szCs w:val="22"/>
+        </w:rPr>
+      </w:sdtEndPr>
+      <w:sdtContent>
+        <w:p>
+          <w:pPr>
+            <w:pStyle w:val="TOCHeading"/>
+          </w:pPr>
+          <w:r>
+            <w:t>Contents</w:t>
+          </w:r>
+        </w:p>
+        <w:p>
+          <w:pPr>
+            <w:pStyle w:val="TOC1"/>
+            <w:tabs>
+              <w:tab w:val="right" w:leader="dot" w:pos="9350"/>
+            </w:tabs>
+            <w:rPr>
+              <w:noProof/>
+            </w:rPr>
+          </w:pPr>
+          <w:r>
+            <w:fldChar w:fldCharType="begin"/>
+          </w:r>
+          <w:r>
+            <w:instrText xml:space="preserve"> TOC \o "1-3" \h \z \u </w:instrText>
+          </w:r>
+          <w:r>
+            <w:fldChar w:fldCharType="separate"/>
+          </w:r>
+          <w:hyperlink w:anchor="_Toc494637578" w:history="1">
+            <w:r>
+              <w:rPr>
+                <w:rStyle w:val="Hyperlink"/>
+                <w:noProof/>
+              </w:rPr>
+              <w:t>Cerinte non-functionale</w:t>
+            </w:r>
+            <w:r>
+              <w:rPr>
+                <w:noProof/>
+                <w:webHidden/>
+              </w:rPr>
+              <w:tab/>
+            </w:r>
+            <w:r>
+              <w:rPr>
+                <w:noProof/>
+                <w:webHidden/>
+              </w:rPr>
+              <w:fldChar w:fldCharType="begin"/>
+            </w:r>
+            <w:r>
+              <w:rPr>
+                <w:noProof/>
+                <w:webHidden/>
+              </w:rPr>
+              <w:instrText xml:space="preserve"> PAGEREF _Toc494637578 \h </w:instrText>
+            </w:r>
+            <w:r>
+              <w:rPr>
+                <w:noProof/>
+                <w:webHidden/>
+              </w:rPr>
+            </w:r>
+            <w:r>
+              <w:rPr>
+                <w:noProof/>
+                <w:webHidden/>
+              </w:rPr>
+              <w:fldChar w:fldCharType="separate"/>
+            </w:r>
+            <w:r>
+              <w:rPr>
+                <w:noProof/>
+                <w:webHidden/>
+              </w:rPr>
+              <w:t>2</w:t>
+            </w:r>
+            <w:r>
+              <w:rPr>
+                <w:noProof/>
+                <w:webHidden/>
+              </w:rPr>
+              <w:fldChar w:fldCharType="end"/>
+            </w:r>
+          </w:hyperlink>
+        </w:p>
+        <w:p>
+          <w:pPr>
+            <w:pStyle w:val="TOC1"/>
+            <w:tabs>
+              <w:tab w:val="right" w:leader="dot" w:pos="9350"/>
+            </w:tabs>
+            <w:rPr>
+              <w:noProof/>
+            </w:rPr>
+          </w:pPr>
+          <w:hyperlink w:anchor="_Toc494637579" w:history="1">
+            <w:r>
+              <w:rPr>
+                <w:rStyle w:val="Hyperlink"/>
+                <w:noProof/>
+              </w:rPr>
+              <w:t>Cerinte functionale</w:t>
+            </w:r>
+            <w:r>
+              <w:rPr>
+                <w:noProof/>
+                <w:webHidden/>
+              </w:rPr>
+              <w:tab/>
+            </w:r>
+            <w:r>
+              <w:rPr>
+                <w:noProof/>
+                <w:webHidden/>
+              </w:rPr>
+              <w:fldChar w:fldCharType="begin"/>
+            </w:r>
+            <w:r>
+              <w:rPr>
+                <w:noProof/>
+                <w:webHidden/>
+              </w:rPr>
+              <w:instrText xml:space="preserve"> PAGEREF _Toc494637579 \h </w:instrText>
+            </w:r>
+            <w:r>
+              <w:rPr>
+                <w:noProof/>
+                <w:webHidden/>
+              </w:rPr>
+            </w:r>
+            <w:r>
+              <w:rPr>
+                <w:noProof/>
+                <w:webHidden/>
+              </w:rPr>
+              <w:fldChar w:fldCharType="separate"/>
+            </w:r>
+            <w:r>
+              <w:rPr>
+                <w:noProof/>
+                <w:webHidden/>
+              </w:rPr>
+              <w:t>2</w:t>
+            </w:r>
+            <w:r>
+              <w:rPr>
+                <w:noProof/>
+                <w:webHidden/>
+              </w:rPr>
+              <w:fldChar w:fldCharType="end"/>
+            </w:r>
+          </w:hyperlink>
+        </w:p>
+        <w:p>
+          <w:pPr>
+            <w:pStyle w:val="TOC1"/>
+            <w:tabs>
+              <w:tab w:val="right" w:leader="dot" w:pos="9350"/>
+            </w:tabs>
+            <w:rPr>
+              <w:noProof/>
+            </w:rPr>
+          </w:pPr>
+          <w:hyperlink w:anchor="_Toc494637580" w:history="1">
+            <w:r>
+              <w:rPr>
+                <w:rStyle w:val="Hyperlink"/>
+                <w:noProof/>
+              </w:rPr>
+              <w:t>Cerinte care influenteaza arhitectura</w:t>
+            </w:r>
+            <w:r>
+              <w:rPr>
+                <w:noProof/>
+                <w:webHidden/>
+              </w:rPr>
+              <w:tab/>
+            </w:r>
+            <w:r>
+              <w:rPr>
+                <w:noProof/>
+                <w:webHidden/>
+              </w:rPr>
+              <w:fldChar w:fldCharType="begin"/>
+            </w:r>
+            <w:r>
+              <w:rPr>
+                <w:noProof/>
+                <w:webHidden/>
+              </w:rPr>
+              <w:instrText xml:space="preserve"> PAGEREF _Toc494637580 \h </w:instrText>
+            </w:r>
+            <w:r>
+              <w:rPr>
+                <w:noProof/>
+                <w:webHidden/>
+              </w:rPr>
+            </w:r>
+            <w:r>
+              <w:rPr>
+                <w:noProof/>
+                <w:webHidden/>
+              </w:rPr>
+              <w:fldChar w:fldCharType="separate"/>
+            </w:r>
+            <w:r>
+              <w:rPr>
+                <w:noProof/>
+                <w:webHidden/>
+              </w:rPr>
+              <w:t>2</w:t>
+            </w:r>
+            <w:r>
+              <w:rPr>
+                <w:noProof/>
+                <w:webHidden/>
+              </w:rPr>
+              <w:fldChar w:fldCharType="end"/>
+            </w:r>
+          </w:hyperlink>
+        </w:p>
+        <w:p>
+          <w:pPr>
+            <w:pStyle w:val="TOC1"/>
+            <w:tabs>
+              <w:tab w:val="right" w:leader="dot" w:pos="9350"/>
+            </w:tabs>
+            <w:rPr>
+              <w:noProof/>
+            </w:rPr>
+          </w:pPr>
+          <w:hyperlink w:anchor="_Toc494637581" w:history="1">
+            <w:r>
+              <w:rPr>
+                <w:rStyle w:val="Hyperlink"/>
+                <w:noProof/>
+              </w:rPr>
+              <w:t>Descompunerea in componente</w:t>
+            </w:r>
+            <w:r>
+              <w:rPr>
+                <w:noProof/>
+                <w:webHidden/>
+              </w:rPr>
+              <w:tab/>
+            </w:r>
+            <w:r>
+              <w:rPr>
+                <w:noProof/>
+                <w:webHidden/>
+              </w:rPr>
+              <w:fldChar w:fldCharType="begin"/>
+            </w:r>
+            <w:r>
+              <w:rPr>
+                <w:noProof/>
+                <w:webHidden/>
+              </w:rPr>
+              <w:instrText xml:space="preserve"> PAGEREF _Toc494637581 \h </w:instrText>
+            </w:r>
+            <w:r>
+              <w:rPr>
+                <w:noProof/>
+                <w:webHidden/>
+              </w:rPr>
+            </w:r>
+            <w:r>
+              <w:rPr>
+                <w:noProof/>
+                <w:webHidden/>
+              </w:rPr>
+              <w:fldChar w:fldCharType="separate"/>
+            </w:r>
+            <w:r>
+              <w:rPr>
+                <w:noProof/>
+                <w:webHidden/>
+              </w:rPr>
+              <w:t>2</w:t>
+            </w:r>
+            <w:r>
+              <w:rPr>
+                <w:noProof/>
+                <w:webHidden/>
+              </w:rPr>
+              <w:fldChar w:fldCharType="end"/>
+            </w:r>
+          </w:hyperlink>
+        </w:p>
+        <w:p>
+          <w:pPr>
+            <w:pStyle w:val="TOC1"/>
+            <w:tabs>
+              <w:tab w:val="right" w:leader="dot" w:pos="9350"/>
+            </w:tabs>
+            <w:rPr>
+              <w:noProof/>
+            </w:rPr>
+          </w:pPr>
+          <w:hyperlink w:anchor="_Toc494637582" w:history="1">
+            <w:r>
+              <w:rPr>
+                <w:rStyle w:val="Hyperlink"/>
+                <w:noProof/>
+              </w:rPr>
+              <w:t>Prezentarea sistemului software</w:t>
+            </w:r>
+            <w:r>
+              <w:rPr>
+                <w:noProof/>
+                <w:webHidden/>
+              </w:rPr>
+              <w:tab/>
+            </w:r>
+            <w:r>
+              <w:rPr>
+                <w:noProof/>
+                <w:webHidden/>
+              </w:rPr>
+              <w:fldChar w:fldCharType="begin"/>
+            </w:r>
+            <w:r>
+              <w:rPr>
+                <w:noProof/>
+                <w:webHidden/>
+              </w:rPr>
+              <w:instrText xml:space="preserve"> PAGEREF _Toc494637582 \h </w:instrText>
+            </w:r>
+            <w:r>
+              <w:rPr>
+                <w:noProof/>
+                <w:webHidden/>
+              </w:rPr>
+            </w:r>
+            <w:r>
+              <w:rPr>
+                <w:noProof/>
+                <w:webHidden/>
+              </w:rPr>
+              <w:fldChar w:fldCharType="separate"/>
+            </w:r>
+            <w:r>
+              <w:rPr>
+                <w:noProof/>
+                <w:webHidden/>
+              </w:rPr>
+              <w:t>2</w:t>
+            </w:r>
+            <w:r>
+              <w:rPr>
+                <w:noProof/>
+                <w:webHidden/>
+              </w:rPr>
+              <w:fldChar w:fldCharType="end"/>
+            </w:r>
+          </w:hyperlink>
+        </w:p>
+        <w:p>
+          <w:pPr>
+            <w:pStyle w:val="TOC1"/>
+            <w:tabs>
+              <w:tab w:val="right" w:leader="dot" w:pos="9350"/>
+            </w:tabs>
+            <w:rPr>
+              <w:noProof/>
+            </w:rPr>
+          </w:pPr>
+          <w:hyperlink w:anchor="_Toc494637583" w:history="1">
+            <w:r>
+              <w:rPr>
+                <w:rStyle w:val="Hyperlink"/>
+                <w:noProof/>
+              </w:rPr>
+              <w:t>Prezentare indicatori calitate</w:t>
+            </w:r>
+            <w:r>
+              <w:rPr>
+                <w:noProof/>
+                <w:webHidden/>
+              </w:rPr>
+              <w:tab/>
+            </w:r>
+            <w:r>
+              <w:rPr>
+                <w:noProof/>
+                <w:webHidden/>
+              </w:rPr>
+              <w:fldChar w:fldCharType="begin"/>
+            </w:r>
+            <w:r>
+              <w:rPr>
+                <w:noProof/>
+                <w:webHidden/>
+              </w:rPr>
+              <w:instrText xml:space="preserve"> PAGEREF _Toc494637583 \h </w:instrText>
+            </w:r>
+            <w:r>
+              <w:rPr>
+                <w:noProof/>
+                <w:webHidden/>
+              </w:rPr>
+            </w:r>
+            <w:r>
+              <w:rPr>
+                <w:noProof/>
+                <w:webHidden/>
+              </w:rPr>
+              <w:fldChar w:fldCharType="separate"/>
+            </w:r>
+            <w:r>
+              <w:rPr>
+                <w:noProof/>
+                <w:webHidden/>
+              </w:rPr>
+              <w:t>2</w:t>
+            </w:r>
+            <w:r>
+              <w:rPr>
+                <w:noProof/>
+                <w:webHidden/>
+              </w:rPr>
+              <w:fldChar w:fldCharType="end"/>
+            </w:r>
+          </w:hyperlink>
+        </w:p>
+        <w:p>
+          <w:pPr>
+            <w:pStyle w:val="TOC1"/>
+            <w:tabs>
+              <w:tab w:val="right" w:leader="dot" w:pos="9350"/>
+            </w:tabs>
+            <w:rPr>
+              <w:noProof/>
+            </w:rPr>
+          </w:pPr>
+          <w:hyperlink w:anchor="_Toc494637584" w:history="1">
+            <w:r>
+              <w:rPr>
+                <w:rStyle w:val="Hyperlink"/>
+                <w:noProof/>
+              </w:rPr>
+              <w:t>Tehnologii middleware</w:t>
+            </w:r>
+            <w:r>
+              <w:rPr>
+                <w:noProof/>
+                <w:webHidden/>
+              </w:rPr>
+              <w:tab/>
+            </w:r>
+            <w:r>
+              <w:rPr>
+                <w:noProof/>
+                <w:webHidden/>
+              </w:rPr>
+              <w:fldChar w:fldCharType="begin"/>
+            </w:r>
+            <w:r>
+              <w:rPr>
+                <w:noProof/>
+                <w:webHidden/>
+              </w:rPr>
+              <w:instrText xml:space="preserve"> PAGEREF _Toc494637584 \h </w:instrText>
+            </w:r>
+            <w:r>
+              <w:rPr>
+                <w:noProof/>
+                <w:webHidden/>
+              </w:rPr>
+            </w:r>
+            <w:r>
+              <w:rPr>
+                <w:noProof/>
+                <w:webHidden/>
+              </w:rPr>
+              <w:fldChar w:fldCharType="separate"/>
+            </w:r>
+            <w:r>
+              <w:rPr>
+                <w:noProof/>
+                <w:webHidden/>
+              </w:rPr>
+              <w:t>2</w:t>
+            </w:r>
+            <w:r>
+              <w:rPr>
+                <w:noProof/>
+                <w:webHidden/>
+              </w:rPr>
+              <w:fldChar w:fldCharType="end"/>
+            </w:r>
+          </w:hyperlink>
+        </w:p>
+        <w:p>
+          <w:pPr>
+            <w:pStyle w:val="TOC1"/>
+            <w:tabs>
+              <w:tab w:val="right" w:leader="dot" w:pos="9350"/>
+            </w:tabs>
+            <w:rPr>
+              <w:noProof/>
+            </w:rPr>
+          </w:pPr>
+          <w:hyperlink w:anchor="_Toc494637585" w:history="1">
+            <w:r>
+              <w:rPr>
+                <w:rStyle w:val="Hyperlink"/>
+                <w:noProof/>
+              </w:rPr>
+              <w:t>Modele si stilui arhitecturale</w:t>
+            </w:r>
+            <w:r>
+              <w:rPr>
+                <w:noProof/>
+                <w:webHidden/>
+              </w:rPr>
+              <w:tab/>
+            </w:r>
+            <w:r>
+              <w:rPr>
+                <w:noProof/>
+                <w:webHidden/>
+              </w:rPr>
+              <w:fldChar w:fldCharType="begin"/>
+            </w:r>
+            <w:r>
+              <w:rPr>
+                <w:noProof/>
+                <w:webHidden/>
+              </w:rPr>
+              <w:instrText xml:space="preserve"> PAGEREF _Toc494637585 \h </w:instrText>
+            </w:r>
+            <w:r>
+              <w:rPr>
+                <w:noProof/>
+                <w:webHidden/>
+              </w:rPr>
+            </w:r>
+            <w:r>
+              <w:rPr>
+                <w:noProof/>
+                <w:webHidden/>
+              </w:rPr>
+              <w:fldChar w:fldCharType="separate"/>
+            </w:r>
+            <w:r>
+              <w:rPr>
+                <w:noProof/>
+                <w:webHidden/>
+              </w:rPr>
+              <w:t>2</w:t>
+            </w:r>
+            <w:r>
+              <w:rPr>
+                <w:noProof/>
+                <w:webHidden/>
+              </w:rPr>
+              <w:fldChar w:fldCharType="end"/>
+            </w:r>
+          </w:hyperlink>
+        </w:p>
+        <w:p>
+          <w:pPr>
+            <w:pStyle w:val="TOC1"/>
+            <w:tabs>
+              <w:tab w:val="right" w:leader="dot" w:pos="9350"/>
+            </w:tabs>
+            <w:rPr>
+              <w:noProof/>
+            </w:rPr>
+          </w:pPr>
+          <w:hyperlink w:anchor="_Toc494637586" w:history="1">
+            <w:r>
+              <w:rPr>
+                <w:rStyle w:val="Hyperlink"/>
+                <w:noProof/>
+              </w:rPr>
+              <w:t>Scenarii de validare</w:t>
+            </w:r>
+            <w:r>
+              <w:rPr>
+                <w:noProof/>
+                <w:webHidden/>
+              </w:rPr>
+              <w:tab/>
+            </w:r>
+            <w:r>
+              <w:rPr>
+                <w:noProof/>
+                <w:webHidden/>
+              </w:rPr>
+              <w:fldChar w:fldCharType="begin"/>
+            </w:r>
+            <w:r>
+              <w:rPr>
+                <w:noProof/>
+                <w:webHidden/>
+              </w:rPr>
+              <w:instrText xml:space="preserve"> PAGEREF _Toc494637586 \h </w:instrText>
+            </w:r>
+            <w:r>
+              <w:rPr>
+                <w:noProof/>
+                <w:webHidden/>
+              </w:rPr>
+            </w:r>
+            <w:r>
+              <w:rPr>
+                <w:noProof/>
+                <w:webHidden/>
+              </w:rPr>
+              <w:fldChar w:fldCharType="separate"/>
+            </w:r>
+            <w:r>
+              <w:rPr>
+                <w:noProof/>
+                <w:webHidden/>
+              </w:rPr>
+              <w:t>3</w:t>
+            </w:r>
+            <w:r>
+              <w:rPr>
+                <w:noProof/>
+                <w:webHidden/>
+              </w:rPr>
+              <w:fldChar w:fldCharType="end"/>
+            </w:r>
+          </w:hyperlink>
+        </w:p>
+        <w:p>
+          <w:r>
+            <w:fldChar w:fldCharType="end"/>
+          </w:r>
+        </w:p>
+      </w:sdtContent>
+    </w:sdt>
+    <w:p>
+      <w:pPr>
+        <w:pStyle w:val="Heading1"/>
+      </w:pPr>
+      <w:bookmarkStart w:id="0" w:name="_Toc494637578"/>
+      <w:r>
+        <w:t>Cerinte non-functionale</w:t>
+      </w:r>
+      <w:bookmarkEnd w:id="0"/>
+    </w:p>
+    <w:p>
+      <w:pPr>
+        <w:pStyle w:val="Heading1"/>
+      </w:pPr>
+      <w:bookmarkStart w:id="1" w:name="_Toc494637579"/>
+      <w:r>
+        <w:t>Cerinte functionale</w:t>
+      </w:r>
+      <w:bookmarkEnd w:id="1"/>
+    </w:p>
+    <w:p>
+      <w:pPr>
+        <w:pStyle w:val="Heading1"/>
+      </w:pPr>
+      <w:bookmarkStart w:id="2" w:name="_Toc494637580"/>
+      <w:r>
+        <w:t>Cerinte care influenteaza arhitectura</w:t>
+      </w:r>
+      <w:bookmarkEnd w:id="2"/>
+    </w:p>
+    <w:p>
+      <w:pPr>
+        <w:pStyle w:val="Heading1"/>
+      </w:pPr>
+      <w:bookmarkStart w:id="3" w:name="_Toc494637581"/>
+      <w:r>
+        <w:t>Descompunerea in componente</w:t>
+      </w:r>
+      <w:bookmarkEnd w:id="3"/>
+    </w:p>
+    <w:p>
+      <w:pPr>
+        <w:pStyle w:val="Heading1"/>
+      </w:pPr>
+      <w:bookmarkStart w:id="4" w:name="_Toc494637582"/>
+      <w:r>
+        <w:t>Prezentarea sistemului software</w:t>
+      </w:r>
+      <w:bookmarkEnd w:id="4"/>
+    </w:p>
+    <w:p>
+      <w:pPr>
+        <w:pStyle w:val="Heading1"/>
+      </w:pPr>
+      <w:bookmarkStart w:id="5" w:name="_Toc494637583"/>
+      <w:r>
+        <w:t>Prezentare indicatori calitate</w:t>
+      </w:r>
+      <w:bookmarkEnd w:id="5"/>
+    </w:p>
+    <w:p>
+      <w:pPr>
+        <w:pStyle w:val="Heading1"/>
+      </w:pPr>
+      <w:bookmarkStart w:id="6" w:name="_Toc494637584"/>
+      <w:r>
+        <w:t>Tehnologii middleware</w:t>
+      </w:r>
+      <w:bookmarkEnd w:id="6"/>
+    </w:p>
+    <w:p>
+      <w:pPr>
+        <w:pStyle w:val="Heading1"/>
+      </w:pPr>
+      <w:bookmarkStart w:id="7" w:name="_Toc494637585"/>
+      <w:r>
+        <w:t>Modele si stilui arhitecturale</w:t>
+      </w:r>
+      <w:bookmarkEnd w:id="7"/>
+    </w:p>
+    <w:p/>
+    <w:p>
+      <w:pPr>
+        <w:pStyle w:val="Heading1"/>
+      </w:pPr>
+      <w:bookmarkStart w:id="8" w:name="_Toc494637586"/>
+      <w:r>
+        <w:lastRenderedPageBreak/>
+        <w:t>Scenarii de validare</w:t>
+      </w:r>
+      <w:bookmarkEnd w:id="8"/>
     </w:p>
     <w:sectPr>
       <w:pgSz w:w="12240" w:h="15840"/>
@@ -177,6 +1093,103 @@
     </w:sectPr>
   </w:body>
 </w:document>
+</file>
+
+<file path=word/numbering.xml><?xml version="1.0" encoding="utf-8"?>
+<w:numbering xmlns:ve="http://schemas.openxmlformats.org/markup-compatibility/2006" xmlns:o="urn:schemas-microsoft-com:office:office" xmlns:r="http://schemas.openxmlformats.org/officeDocument/2006/relationships" xmlns:m="http://schemas.openxmlformats.org/officeDocument/2006/math" xmlns:v="urn:schemas-microsoft-com:vml" xmlns:wp="http://schemas.openxmlformats.org/drawingml/2006/wordprocessingDrawing" xmlns:w10="urn:schemas-microsoft-com:office:word" xmlns:w="http://schemas.openxmlformats.org/wordprocessingml/2006/main" xmlns:wne="http://schemas.microsoft.com/office/word/2006/wordml">
+  <w:abstractNum w:abstractNumId="0">
+    <w:nsid w:val="78913812"/>
+    <w:multiLevelType w:val="hybridMultilevel"/>
+    <w:tmpl w:val="5AE44FE4"/>
+    <w:lvl w:ilvl="0" w:tplc="7EF64160">
+      <w:start w:val="1"/>
+      <w:numFmt w:val="decimal"/>
+      <w:lvlText w:val="%1."/>
+      <w:lvlJc w:val="left"/>
+      <w:pPr>
+        <w:ind w:left="840" w:hanging="360"/>
+      </w:pPr>
+      <w:rPr>
+        <w:rFonts w:hint="default"/>
+      </w:rPr>
+    </w:lvl>
+    <w:lvl w:ilvl="1" w:tplc="04090019" w:tentative="1">
+      <w:start w:val="1"/>
+      <w:numFmt w:val="lowerLetter"/>
+      <w:lvlText w:val="%2."/>
+      <w:lvlJc w:val="left"/>
+      <w:pPr>
+        <w:ind w:left="1560" w:hanging="360"/>
+      </w:pPr>
+    </w:lvl>
+    <w:lvl w:ilvl="2" w:tplc="0409001B" w:tentative="1">
+      <w:start w:val="1"/>
+      <w:numFmt w:val="lowerRoman"/>
+      <w:lvlText w:val="%3."/>
+      <w:lvlJc w:val="right"/>
+      <w:pPr>
+        <w:ind w:left="2280" w:hanging="180"/>
+      </w:pPr>
+    </w:lvl>
+    <w:lvl w:ilvl="3" w:tplc="0409000F" w:tentative="1">
+      <w:start w:val="1"/>
+      <w:numFmt w:val="decimal"/>
+      <w:lvlText w:val="%4."/>
+      <w:lvlJc w:val="left"/>
+      <w:pPr>
+        <w:ind w:left="3000" w:hanging="360"/>
+      </w:pPr>
+    </w:lvl>
+    <w:lvl w:ilvl="4" w:tplc="04090019" w:tentative="1">
+      <w:start w:val="1"/>
+      <w:numFmt w:val="lowerLetter"/>
+      <w:lvlText w:val="%5."/>
+      <w:lvlJc w:val="left"/>
+      <w:pPr>
+        <w:ind w:left="3720" w:hanging="360"/>
+      </w:pPr>
+    </w:lvl>
+    <w:lvl w:ilvl="5" w:tplc="0409001B" w:tentative="1">
+      <w:start w:val="1"/>
+      <w:numFmt w:val="lowerRoman"/>
+      <w:lvlText w:val="%6."/>
+      <w:lvlJc w:val="right"/>
+      <w:pPr>
+        <w:ind w:left="4440" w:hanging="180"/>
+      </w:pPr>
+    </w:lvl>
+    <w:lvl w:ilvl="6" w:tplc="0409000F" w:tentative="1">
+      <w:start w:val="1"/>
+      <w:numFmt w:val="decimal"/>
+      <w:lvlText w:val="%7."/>
+      <w:lvlJc w:val="left"/>
+      <w:pPr>
+        <w:ind w:left="5160" w:hanging="360"/>
+      </w:pPr>
+    </w:lvl>
+    <w:lvl w:ilvl="7" w:tplc="04090019" w:tentative="1">
+      <w:start w:val="1"/>
+      <w:numFmt w:val="lowerLetter"/>
+      <w:lvlText w:val="%8."/>
+      <w:lvlJc w:val="left"/>
+      <w:pPr>
+        <w:ind w:left="5880" w:hanging="360"/>
+      </w:pPr>
+    </w:lvl>
+    <w:lvl w:ilvl="8" w:tplc="0409001B" w:tentative="1">
+      <w:start w:val="1"/>
+      <w:numFmt w:val="lowerRoman"/>
+      <w:lvlText w:val="%9."/>
+      <w:lvlJc w:val="right"/>
+      <w:pPr>
+        <w:ind w:left="6600" w:hanging="180"/>
+      </w:pPr>
+    </w:lvl>
+  </w:abstractNum>
+  <w:num w:numId="1">
+    <w:abstractNumId w:val="0"/>
+  </w:num>
+</w:numbering>
 </file>
 
 <file path=word/styles.xml><?xml version="1.0" encoding="utf-8"?>
@@ -338,6 +1351,30 @@
   <w:style w:type="paragraph" w:default="1" w:styleId="Normal">
     <w:name w:val="Normal"/>
     <w:qFormat/>
+    <w:rsid w:val="00625745"/>
+  </w:style>
+  <w:style w:type="paragraph" w:styleId="Heading1">
+    <w:name w:val="heading 1"/>
+    <w:basedOn w:val="Normal"/>
+    <w:next w:val="Normal"/>
+    <w:link w:val="Heading1Char"/>
+    <w:uiPriority w:val="9"/>
+    <w:qFormat/>
+    <w:rsid w:val="00E4444A"/>
+    <w:pPr>
+      <w:keepNext/>
+      <w:keepLines/>
+      <w:spacing w:before="480" w:after="0"/>
+      <w:outlineLvl w:val="0"/>
+    </w:pPr>
+    <w:rPr>
+      <w:rFonts w:asciiTheme="majorHAnsi" w:eastAsiaTheme="majorEastAsia" w:hAnsiTheme="majorHAnsi" w:cstheme="majorBidi"/>
+      <w:b/>
+      <w:bCs/>
+      <w:color w:val="365F91" w:themeColor="accent1" w:themeShade="BF"/>
+      <w:sz w:val="28"/>
+      <w:szCs w:val="28"/>
+    </w:rPr>
   </w:style>
   <w:style w:type="character" w:default="1" w:styleId="DefaultParagraphFont">
     <w:name w:val="Default Paragraph Font"/>
@@ -366,6 +1403,97 @@
     <w:uiPriority w:val="99"/>
     <w:semiHidden/>
     <w:unhideWhenUsed/>
+  </w:style>
+  <w:style w:type="character" w:customStyle="1" w:styleId="Heading1Char">
+    <w:name w:val="Heading 1 Char"/>
+    <w:basedOn w:val="DefaultParagraphFont"/>
+    <w:link w:val="Heading1"/>
+    <w:uiPriority w:val="9"/>
+    <w:rsid w:val="00E4444A"/>
+    <w:rPr>
+      <w:rFonts w:asciiTheme="majorHAnsi" w:eastAsiaTheme="majorEastAsia" w:hAnsiTheme="majorHAnsi" w:cstheme="majorBidi"/>
+      <w:b/>
+      <w:bCs/>
+      <w:color w:val="365F91" w:themeColor="accent1" w:themeShade="BF"/>
+      <w:sz w:val="28"/>
+      <w:szCs w:val="28"/>
+    </w:rPr>
+  </w:style>
+  <w:style w:type="paragraph" w:styleId="TOCHeading">
+    <w:name w:val="TOC Heading"/>
+    <w:basedOn w:val="Heading1"/>
+    <w:next w:val="Normal"/>
+    <w:uiPriority w:val="39"/>
+    <w:unhideWhenUsed/>
+    <w:qFormat/>
+    <w:rsid w:val="00E4444A"/>
+    <w:pPr>
+      <w:outlineLvl w:val="9"/>
+    </w:pPr>
+  </w:style>
+  <w:style w:type="paragraph" w:styleId="BalloonText">
+    <w:name w:val="Balloon Text"/>
+    <w:basedOn w:val="Normal"/>
+    <w:link w:val="BalloonTextChar"/>
+    <w:uiPriority w:val="99"/>
+    <w:semiHidden/>
+    <w:unhideWhenUsed/>
+    <w:rsid w:val="00E4444A"/>
+    <w:pPr>
+      <w:spacing w:after="0" w:line="240" w:lineRule="auto"/>
+    </w:pPr>
+    <w:rPr>
+      <w:rFonts w:ascii="Tahoma" w:hAnsi="Tahoma" w:cs="Tahoma"/>
+      <w:sz w:val="16"/>
+      <w:szCs w:val="16"/>
+    </w:rPr>
+  </w:style>
+  <w:style w:type="character" w:customStyle="1" w:styleId="BalloonTextChar">
+    <w:name w:val="Balloon Text Char"/>
+    <w:basedOn w:val="DefaultParagraphFont"/>
+    <w:link w:val="BalloonText"/>
+    <w:uiPriority w:val="99"/>
+    <w:semiHidden/>
+    <w:rsid w:val="00E4444A"/>
+    <w:rPr>
+      <w:rFonts w:ascii="Tahoma" w:hAnsi="Tahoma" w:cs="Tahoma"/>
+      <w:sz w:val="16"/>
+      <w:szCs w:val="16"/>
+    </w:rPr>
+  </w:style>
+  <w:style w:type="paragraph" w:styleId="ListParagraph">
+    <w:name w:val="List Paragraph"/>
+    <w:basedOn w:val="Normal"/>
+    <w:uiPriority w:val="34"/>
+    <w:qFormat/>
+    <w:rsid w:val="00210B78"/>
+    <w:pPr>
+      <w:ind w:left="720"/>
+      <w:contextualSpacing/>
+    </w:pPr>
+  </w:style>
+  <w:style w:type="paragraph" w:styleId="TOC1">
+    <w:name w:val="toc 1"/>
+    <w:basedOn w:val="Normal"/>
+    <w:next w:val="Normal"/>
+    <w:autoRedefine/>
+    <w:uiPriority w:val="39"/>
+    <w:unhideWhenUsed/>
+    <w:rsid w:val="00704506"/>
+    <w:pPr>
+      <w:spacing w:after="100"/>
+    </w:pPr>
+  </w:style>
+  <w:style w:type="character" w:styleId="Hyperlink">
+    <w:name w:val="Hyperlink"/>
+    <w:basedOn w:val="DefaultParagraphFont"/>
+    <w:uiPriority w:val="99"/>
+    <w:unhideWhenUsed/>
+    <w:rsid w:val="00704506"/>
+    <w:rPr>
+      <w:color w:val="0000FF" w:themeColor="hyperlink"/>
+      <w:u w:val="single"/>
+    </w:rPr>
   </w:style>
 </w:styles>
 </file>
@@ -651,4 +1779,16 @@
   <a:objectDefaults/>
   <a:extraClrSchemeLst/>
 </a:theme>
+</file>
+
+<file path=customXml/item1.xml><?xml version="1.0" encoding="utf-8"?>
+<b:Sources xmlns:b="http://schemas.openxmlformats.org/officeDocument/2006/bibliography" xmlns="http://schemas.openxmlformats.org/officeDocument/2006/bibliography" SelectedStyle="\APA.XSL" StyleName="APA"/>
+</file>
+
+<file path=customXml/itemProps1.xml><?xml version="1.0" encoding="utf-8"?>
+<ds:datastoreItem xmlns:ds="http://schemas.openxmlformats.org/officeDocument/2006/customXml" ds:itemID="{37CCCF5A-99C1-43F4-B577-AD1F403FB822}">
+  <ds:schemaRefs>
+    <ds:schemaRef ds:uri="http://schemas.openxmlformats.org/officeDocument/2006/bibliography"/>
+  </ds:schemaRefs>
+</ds:datastoreItem>
 </file>
--- a/Costean Adrian/CURS/TEMA1/Tema1.docx
+++ b/Costean Adrian/CURS/TEMA1/Tema1.docx
@@ -305,6 +305,17 @@
     </w:p>
     <w:p>
       <w:pPr>
+        <w:rPr>
+          <w:rFonts w:ascii="Arial" w:hAnsi="Arial" w:cs="Arial"/>
+          <w:color w:val="1D2129"/>
+          <w:sz w:val="24"/>
+          <w:szCs w:val="24"/>
+          <w:shd w:val="clear" w:color="auto" w:fill="F6F7F9"/>
+        </w:rPr>
+      </w:pPr>
+    </w:p>
+    <w:p>
+      <w:pPr>
         <w:jc w:val="center"/>
         <w:rPr>
           <w:rFonts w:ascii="Arial" w:hAnsi="Arial" w:cs="Arial"/>
@@ -322,7 +333,6 @@
           <w:szCs w:val="24"/>
           <w:shd w:val="clear" w:color="auto" w:fill="F6F7F9"/>
         </w:rPr>
-        <w:lastRenderedPageBreak/>
         <w:t>Analiza software a produsului Toolset</w:t>
       </w:r>
     </w:p>
@@ -340,22 +350,20 @@
     </w:p>
     <w:sdt>
       <w:sdtPr>
+        <w:rPr>
+          <w:rFonts w:asciiTheme="minorHAnsi" w:eastAsiaTheme="minorEastAsia" w:hAnsiTheme="minorHAnsi" w:cstheme="minorBidi"/>
+          <w:b w:val="0"/>
+          <w:bCs w:val="0"/>
+          <w:color w:val="auto"/>
+          <w:sz w:val="22"/>
+          <w:szCs w:val="22"/>
+        </w:rPr>
         <w:id w:val="867997288"/>
         <w:docPartObj>
           <w:docPartGallery w:val="Table of Contents"/>
           <w:docPartUnique/>
         </w:docPartObj>
       </w:sdtPr>
-      <w:sdtEndPr>
-        <w:rPr>
-          <w:rFonts w:asciiTheme="minorHAnsi" w:eastAsiaTheme="minorEastAsia" w:hAnsiTheme="minorHAnsi" w:cstheme="minorBidi"/>
-          <w:b w:val="0"/>
-          <w:bCs w:val="0"/>
-          <w:color w:val="auto"/>
-          <w:sz w:val="22"/>
-          <w:szCs w:val="22"/>
-        </w:rPr>
-      </w:sdtEndPr>
       <w:sdtContent>
         <w:p>
           <w:pPr>
@@ -999,6 +1007,7 @@
       </w:pPr>
       <w:bookmarkStart w:id="0" w:name="_Toc494637578"/>
       <w:r>
+        <w:lastRenderedPageBreak/>
         <w:t>Cerinte non-functionale</w:t>
       </w:r>
       <w:bookmarkEnd w:id="0"/>
@@ -1080,7 +1089,6 @@
       </w:pPr>
       <w:bookmarkStart w:id="8" w:name="_Toc494637586"/>
       <w:r>
-        <w:lastRenderedPageBreak/>
         <w:t>Scenarii de validare</w:t>
       </w:r>
       <w:bookmarkEnd w:id="8"/>

--- a/Costean Adrian/CURS/TEMA1/Tema1.docx
+++ b/Costean Adrian/CURS/TEMA1/Tema1.docx
@@ -4,181 +4,170 @@
   <w:body>
     <w:p>
       <w:pPr>
+        <w:tabs>
+          <w:tab w:val="left" w:pos="7701"/>
+        </w:tabs>
         <w:rPr>
           <w:rFonts w:ascii="Arial" w:hAnsi="Arial" w:cs="Arial"/>
-          <w:color w:val="1D2129"/>
-          <w:sz w:val="24"/>
-          <w:szCs w:val="24"/>
-          <w:shd w:val="clear" w:color="auto" w:fill="F6F7F9"/>
         </w:rPr>
       </w:pPr>
       <w:r>
         <w:rPr>
           <w:rFonts w:ascii="Arial" w:hAnsi="Arial" w:cs="Arial"/>
-          <w:color w:val="1D2129"/>
-          <w:sz w:val="24"/>
-          <w:szCs w:val="24"/>
-          <w:shd w:val="clear" w:color="auto" w:fill="F6F7F9"/>
-        </w:rPr>
-        <w:t>TEMA 1 curs - Analiza unui sistem software la alegere</w:t>
-      </w:r>
-      <w:r>
+        </w:rPr>
+        <w:tab/>
+      </w:r>
+    </w:p>
+    <w:p>
+      <w:pPr>
+        <w:jc w:val="center"/>
         <w:rPr>
           <w:rFonts w:ascii="Arial" w:hAnsi="Arial" w:cs="Arial"/>
-          <w:color w:val="1D2129"/>
-          <w:sz w:val="24"/>
-          <w:szCs w:val="24"/>
-          <w:shd w:val="clear" w:color="auto" w:fill="F6F7F9"/>
-        </w:rPr>
-        <w:br/>
-        <w:t>------------------------------------------------</w:t>
-      </w:r>
-      <w:r>
+          <w:b/>
+          <w:sz w:val="48"/>
+          <w:szCs w:val="48"/>
+        </w:rPr>
+      </w:pPr>
+    </w:p>
+    <w:p>
+      <w:pPr>
+        <w:jc w:val="center"/>
         <w:rPr>
           <w:rFonts w:ascii="Arial" w:hAnsi="Arial" w:cs="Arial"/>
-          <w:color w:val="1D2129"/>
-          <w:sz w:val="24"/>
-          <w:szCs w:val="24"/>
-          <w:shd w:val="clear" w:color="auto" w:fill="F6F7F9"/>
-        </w:rPr>
-        <w:br/>
-        <w:t>- prezentarea cerintelor funcționale si non-functionale si identificarea acelor cerinte care influenteaza arhitectura</w:t>
-      </w:r>
-      <w:r>
+          <w:b/>
+          <w:sz w:val="48"/>
+          <w:szCs w:val="48"/>
+        </w:rPr>
+      </w:pPr>
+    </w:p>
+    <w:p>
+      <w:pPr>
+        <w:jc w:val="center"/>
         <w:rPr>
           <w:rFonts w:ascii="Arial" w:hAnsi="Arial" w:cs="Arial"/>
-          <w:color w:val="1D2129"/>
-          <w:sz w:val="24"/>
-          <w:szCs w:val="24"/>
-          <w:shd w:val="clear" w:color="auto" w:fill="F6F7F9"/>
-        </w:rPr>
-        <w:br/>
-      </w:r>
+          <w:b/>
+          <w:sz w:val="48"/>
+          <w:szCs w:val="48"/>
+        </w:rPr>
+        <w:sectPr>
+          <w:headerReference w:type="default" r:id="rId9"/>
+          <w:footerReference w:type="default" r:id="rId10"/>
+          <w:headerReference w:type="first" r:id="rId11"/>
+          <w:type w:val="continuous"/>
+          <w:pgSz w:w="11906" w:h="16838"/>
+          <w:pgMar w:top="1417" w:right="1417" w:bottom="1417" w:left="1417" w:header="708" w:footer="708" w:gutter="0"/>
+          <w:pgNumType w:start="1"/>
+          <w:cols w:space="708"/>
+          <w:titlePg/>
+          <w:docGrid w:linePitch="360"/>
+        </w:sectPr>
+      </w:pPr>
       <w:r>
         <w:rPr>
           <w:rFonts w:ascii="Arial" w:hAnsi="Arial" w:cs="Arial"/>
-          <w:color w:val="1D2129"/>
-          <w:sz w:val="24"/>
-          <w:szCs w:val="24"/>
-          <w:shd w:val="clear" w:color="auto" w:fill="F6F7F9"/>
-        </w:rPr>
-        <w:br/>
-        <w:t>- descompunere in componente, definirea responsabilitatilor componentelor si a relatiilor dintre ele; argumentare</w:t>
+          <w:b/>
+          <w:sz w:val="48"/>
+          <w:szCs w:val="48"/>
+        </w:rPr>
+        <w:t>Analiza sistemului software ”Toolset</w:t>
       </w:r>
       <w:r>
         <w:rPr>
           <w:rFonts w:ascii="Arial" w:hAnsi="Arial" w:cs="Arial"/>
-          <w:color w:val="1D2129"/>
-          <w:sz w:val="24"/>
-          <w:szCs w:val="24"/>
-          <w:shd w:val="clear" w:color="auto" w:fill="F6F7F9"/>
-        </w:rPr>
-        <w:br/>
-      </w:r>
-      <w:r>
+          <w:b/>
+          <w:sz w:val="48"/>
+          <w:szCs w:val="48"/>
+        </w:rPr>
+        <w:t>”</w:t>
+      </w:r>
+    </w:p>
+    <w:p>
+      <w:pPr>
         <w:rPr>
           <w:rFonts w:ascii="Arial" w:hAnsi="Arial" w:cs="Arial"/>
-          <w:color w:val="1D2129"/>
-          <w:sz w:val="24"/>
-          <w:szCs w:val="24"/>
-          <w:shd w:val="clear" w:color="auto" w:fill="F6F7F9"/>
-        </w:rPr>
-        <w:br/>
-        <w:t>- prezentarea sistemului software din doua perspective (o diagram pentru fiecare perspectiva + explicatii)</w:t>
-      </w:r>
-      <w:r>
+          <w:sz w:val="28"/>
+          <w:szCs w:val="28"/>
+        </w:rPr>
+      </w:pPr>
+    </w:p>
+    <w:p>
+      <w:pPr>
         <w:rPr>
           <w:rFonts w:ascii="Arial" w:hAnsi="Arial" w:cs="Arial"/>
-          <w:color w:val="1D2129"/>
-          <w:sz w:val="24"/>
-          <w:szCs w:val="24"/>
-          <w:shd w:val="clear" w:color="auto" w:fill="F6F7F9"/>
-        </w:rPr>
-        <w:br/>
-      </w:r>
-      <w:r>
+          <w:sz w:val="28"/>
+          <w:szCs w:val="28"/>
+        </w:rPr>
+      </w:pPr>
+    </w:p>
+    <w:p>
+      <w:pPr>
         <w:rPr>
           <w:rFonts w:ascii="Arial" w:hAnsi="Arial" w:cs="Arial"/>
-          <w:color w:val="1D2129"/>
-          <w:sz w:val="24"/>
-          <w:szCs w:val="24"/>
-          <w:shd w:val="clear" w:color="auto" w:fill="F6F7F9"/>
-        </w:rPr>
-        <w:br/>
-        <w:t>- identitifcarea celor mai importanți 3 indicatori de calitate, specificarea masurii alese pentru fiecare indicator de calitate si argumetarea alegerii</w:t>
-      </w:r>
-      <w:r>
+          <w:sz w:val="28"/>
+          <w:szCs w:val="28"/>
+        </w:rPr>
+      </w:pPr>
+    </w:p>
+    <w:p>
+      <w:pPr>
         <w:rPr>
           <w:rFonts w:ascii="Arial" w:hAnsi="Arial" w:cs="Arial"/>
-          <w:color w:val="1D2129"/>
-          <w:sz w:val="24"/>
-          <w:szCs w:val="24"/>
-          <w:shd w:val="clear" w:color="auto" w:fill="F6F7F9"/>
-        </w:rPr>
-        <w:br/>
-      </w:r>
-      <w:r>
+          <w:sz w:val="28"/>
+          <w:szCs w:val="28"/>
+        </w:rPr>
+      </w:pPr>
+    </w:p>
+    <w:p>
+      <w:pPr>
         <w:rPr>
           <w:rFonts w:ascii="Arial" w:hAnsi="Arial" w:cs="Arial"/>
-          <w:color w:val="1D2129"/>
-          <w:sz w:val="24"/>
-          <w:szCs w:val="24"/>
-          <w:shd w:val="clear" w:color="auto" w:fill="F6F7F9"/>
-        </w:rPr>
-        <w:br/>
-        <w:t>- identificarea tehnologiilor middleware folosite pentru a comunica intre componente, argumentarea alegerilor</w:t>
-      </w:r>
-      <w:r>
+          <w:sz w:val="28"/>
+          <w:szCs w:val="28"/>
+        </w:rPr>
+      </w:pPr>
+    </w:p>
+    <w:p>
+      <w:pPr>
         <w:rPr>
           <w:rFonts w:ascii="Arial" w:hAnsi="Arial" w:cs="Arial"/>
-          <w:color w:val="1D2129"/>
-          <w:sz w:val="24"/>
-          <w:szCs w:val="24"/>
-          <w:shd w:val="clear" w:color="auto" w:fill="F6F7F9"/>
-        </w:rPr>
-        <w:br/>
-      </w:r>
-      <w:r>
+          <w:sz w:val="28"/>
+          <w:szCs w:val="28"/>
+        </w:rPr>
+      </w:pPr>
+    </w:p>
+    <w:p>
+      <w:pPr>
         <w:rPr>
           <w:rFonts w:ascii="Arial" w:hAnsi="Arial" w:cs="Arial"/>
-          <w:color w:val="1D2129"/>
-          <w:sz w:val="24"/>
-          <w:szCs w:val="24"/>
-          <w:shd w:val="clear" w:color="auto" w:fill="F6F7F9"/>
-        </w:rPr>
-        <w:br/>
-        <w:t>- identificarea pincipalelor modele și stiluri arhitecturale folosite, argumentarea alegerilor</w:t>
-      </w:r>
-      <w:r>
+          <w:sz w:val="28"/>
+          <w:szCs w:val="28"/>
+        </w:rPr>
+      </w:pPr>
+    </w:p>
+    <w:p>
+      <w:pPr>
         <w:rPr>
           <w:rFonts w:ascii="Arial" w:hAnsi="Arial" w:cs="Arial"/>
-          <w:color w:val="1D2129"/>
-          <w:sz w:val="24"/>
-          <w:szCs w:val="24"/>
-          <w:shd w:val="clear" w:color="auto" w:fill="F6F7F9"/>
-        </w:rPr>
-        <w:br/>
-      </w:r>
-      <w:r>
+          <w:sz w:val="28"/>
+          <w:szCs w:val="28"/>
+        </w:rPr>
+      </w:pPr>
+    </w:p>
+    <w:p>
+      <w:pPr>
         <w:rPr>
           <w:rFonts w:ascii="Arial" w:hAnsi="Arial" w:cs="Arial"/>
-          <w:color w:val="1D2129"/>
-          <w:sz w:val="24"/>
-          <w:szCs w:val="24"/>
-          <w:shd w:val="clear" w:color="auto" w:fill="F6F7F9"/>
-        </w:rPr>
-        <w:br/>
-        <w:t>- prezentarea scenariilor de validare a arhitecturii</w:t>
-      </w:r>
+          <w:sz w:val="28"/>
+          <w:szCs w:val="28"/>
+        </w:rPr>
+      </w:pPr>
     </w:p>
     <w:p>
       <w:pPr>
         <w:rPr>
           <w:rFonts w:ascii="Arial" w:hAnsi="Arial" w:cs="Arial"/>
-          <w:color w:val="1D2129"/>
-          <w:sz w:val="24"/>
-          <w:szCs w:val="24"/>
-          <w:shd w:val="clear" w:color="auto" w:fill="F6F7F9"/>
+          <w:sz w:val="28"/>
+          <w:szCs w:val="28"/>
         </w:rPr>
       </w:pPr>
     </w:p>
@@ -186,201 +175,429 @@
       <w:pPr>
         <w:rPr>
           <w:rFonts w:ascii="Arial" w:hAnsi="Arial" w:cs="Arial"/>
-          <w:color w:val="1D2129"/>
-          <w:sz w:val="24"/>
-          <w:szCs w:val="24"/>
-          <w:shd w:val="clear" w:color="auto" w:fill="F6F7F9"/>
-        </w:rPr>
-      </w:pPr>
-    </w:p>
-    <w:p>
-      <w:pPr>
+          <w:sz w:val="28"/>
+          <w:szCs w:val="28"/>
+        </w:rPr>
+      </w:pPr>
+    </w:p>
+    <w:p>
+      <w:pPr>
+        <w:spacing w:line="280" w:lineRule="auto"/>
         <w:rPr>
           <w:rFonts w:ascii="Arial" w:hAnsi="Arial" w:cs="Arial"/>
-          <w:color w:val="1D2129"/>
-          <w:sz w:val="24"/>
-          <w:szCs w:val="24"/>
-          <w:shd w:val="clear" w:color="auto" w:fill="F6F7F9"/>
-        </w:rPr>
-      </w:pPr>
-    </w:p>
-    <w:p>
-      <w:pPr>
+          <w:sz w:val="36"/>
+          <w:szCs w:val="36"/>
+          <w:lang w:val="en-US"/>
+        </w:rPr>
+      </w:pPr>
+    </w:p>
+    <w:p>
+      <w:pPr>
+        <w:spacing w:line="280" w:lineRule="auto"/>
         <w:rPr>
           <w:rFonts w:ascii="Arial" w:hAnsi="Arial" w:cs="Arial"/>
-          <w:color w:val="1D2129"/>
-          <w:sz w:val="24"/>
-          <w:szCs w:val="24"/>
-          <w:shd w:val="clear" w:color="auto" w:fill="F6F7F9"/>
-        </w:rPr>
-      </w:pPr>
-    </w:p>
-    <w:p>
-      <w:pPr>
+          <w:sz w:val="36"/>
+          <w:szCs w:val="36"/>
+          <w:lang w:val="en-US"/>
+        </w:rPr>
+      </w:pPr>
+    </w:p>
+    <w:p>
+      <w:pPr>
+        <w:spacing w:line="280" w:lineRule="auto"/>
         <w:rPr>
           <w:rFonts w:ascii="Arial" w:hAnsi="Arial" w:cs="Arial"/>
-          <w:color w:val="1D2129"/>
-          <w:sz w:val="24"/>
-          <w:szCs w:val="24"/>
-          <w:shd w:val="clear" w:color="auto" w:fill="F6F7F9"/>
-        </w:rPr>
-      </w:pPr>
-    </w:p>
-    <w:p>
-      <w:pPr>
+          <w:sz w:val="36"/>
+          <w:szCs w:val="36"/>
+        </w:rPr>
+      </w:pPr>
+      <w:r>
         <w:rPr>
           <w:rFonts w:ascii="Arial" w:hAnsi="Arial" w:cs="Arial"/>
-          <w:color w:val="1D2129"/>
-          <w:sz w:val="24"/>
-          <w:szCs w:val="24"/>
-          <w:shd w:val="clear" w:color="auto" w:fill="F6F7F9"/>
-        </w:rPr>
-      </w:pPr>
-    </w:p>
-    <w:p>
-      <w:pPr>
+          <w:sz w:val="36"/>
+          <w:szCs w:val="36"/>
+          <w:lang w:val="en-US"/>
+        </w:rPr>
+        <w:t>Istoric document</w:t>
+      </w:r>
+    </w:p>
+    <w:tbl>
+      <w:tblPr>
+        <w:tblStyle w:val="TableGrid"/>
+        <w:tblW w:w="0" w:type="auto"/>
+        <w:tblLook w:val="04A0"/>
+      </w:tblPr>
+      <w:tblGrid>
+        <w:gridCol w:w="1023"/>
+        <w:gridCol w:w="2771"/>
+        <w:gridCol w:w="3827"/>
+        <w:gridCol w:w="1591"/>
+      </w:tblGrid>
+      <w:tr>
+        <w:tc>
+          <w:tcPr>
+            <w:tcW w:w="1023" w:type="dxa"/>
+            <w:shd w:val="clear" w:color="auto" w:fill="BFBFBF" w:themeFill="background1" w:themeFillShade="BF"/>
+          </w:tcPr>
+          <w:p>
+            <w:pPr>
+              <w:rPr>
+                <w:rFonts w:ascii="Arial" w:hAnsi="Arial" w:cs="Arial"/>
+                <w:b/>
+              </w:rPr>
+            </w:pPr>
+            <w:r>
+              <w:rPr>
+                <w:rFonts w:ascii="Arial" w:hAnsi="Arial" w:cs="Arial"/>
+                <w:b/>
+                <w:lang w:val="en-US"/>
+              </w:rPr>
+              <w:t>Version</w:t>
+            </w:r>
+          </w:p>
+        </w:tc>
+        <w:tc>
+          <w:tcPr>
+            <w:tcW w:w="2771" w:type="dxa"/>
+            <w:shd w:val="clear" w:color="auto" w:fill="BFBFBF" w:themeFill="background1" w:themeFillShade="BF"/>
+          </w:tcPr>
+          <w:p>
+            <w:pPr>
+              <w:rPr>
+                <w:rFonts w:ascii="Arial" w:hAnsi="Arial" w:cs="Arial"/>
+                <w:b/>
+              </w:rPr>
+            </w:pPr>
+            <w:r>
+              <w:rPr>
+                <w:rFonts w:ascii="Arial" w:hAnsi="Arial" w:cs="Arial"/>
+                <w:b/>
+                <w:lang w:val="en-US"/>
+              </w:rPr>
+              <w:t>Author</w:t>
+            </w:r>
+          </w:p>
+        </w:tc>
+        <w:tc>
+          <w:tcPr>
+            <w:tcW w:w="3827" w:type="dxa"/>
+            <w:shd w:val="clear" w:color="auto" w:fill="BFBFBF" w:themeFill="background1" w:themeFillShade="BF"/>
+          </w:tcPr>
+          <w:p>
+            <w:pPr>
+              <w:rPr>
+                <w:rFonts w:ascii="Arial" w:hAnsi="Arial" w:cs="Arial"/>
+                <w:b/>
+              </w:rPr>
+            </w:pPr>
+            <w:r>
+              <w:rPr>
+                <w:rFonts w:ascii="Arial" w:hAnsi="Arial" w:cs="Arial"/>
+                <w:b/>
+                <w:lang w:val="en-US"/>
+              </w:rPr>
+              <w:t xml:space="preserve">Description </w:t>
+            </w:r>
+          </w:p>
+        </w:tc>
+        <w:tc>
+          <w:tcPr>
+            <w:tcW w:w="1591" w:type="dxa"/>
+            <w:shd w:val="clear" w:color="auto" w:fill="BFBFBF" w:themeFill="background1" w:themeFillShade="BF"/>
+          </w:tcPr>
+          <w:p>
+            <w:pPr>
+              <w:rPr>
+                <w:rFonts w:ascii="Arial" w:hAnsi="Arial" w:cs="Arial"/>
+                <w:b/>
+              </w:rPr>
+            </w:pPr>
+            <w:r>
+              <w:rPr>
+                <w:rFonts w:ascii="Arial" w:hAnsi="Arial" w:cs="Arial"/>
+                <w:b/>
+                <w:lang w:val="en-US"/>
+              </w:rPr>
+              <w:t>Date</w:t>
+            </w:r>
+          </w:p>
+        </w:tc>
+      </w:tr>
+      <w:tr>
+        <w:tc>
+          <w:tcPr>
+            <w:tcW w:w="1023" w:type="dxa"/>
+          </w:tcPr>
+          <w:p>
+            <w:pPr>
+              <w:rPr>
+                <w:rFonts w:ascii="Arial" w:hAnsi="Arial" w:cs="Arial"/>
+                <w:sz w:val="20"/>
+                <w:szCs w:val="20"/>
+              </w:rPr>
+            </w:pPr>
+            <w:r>
+              <w:rPr>
+                <w:rFonts w:ascii="Arial" w:hAnsi="Arial" w:cs="Arial"/>
+                <w:sz w:val="20"/>
+                <w:szCs w:val="20"/>
+              </w:rPr>
+              <w:t>1.1</w:t>
+            </w:r>
+          </w:p>
+        </w:tc>
+        <w:tc>
+          <w:tcPr>
+            <w:tcW w:w="2771" w:type="dxa"/>
+          </w:tcPr>
+          <w:p>
+            <w:pPr>
+              <w:rPr>
+                <w:rFonts w:ascii="Arial" w:hAnsi="Arial" w:cs="Arial"/>
+                <w:sz w:val="20"/>
+                <w:szCs w:val="20"/>
+              </w:rPr>
+            </w:pPr>
+            <w:r>
+              <w:rPr>
+                <w:rFonts w:ascii="Arial" w:hAnsi="Arial" w:cs="Arial"/>
+                <w:sz w:val="20"/>
+                <w:szCs w:val="20"/>
+              </w:rPr>
+              <w:t>Costean Adrian</w:t>
+            </w:r>
+          </w:p>
+        </w:tc>
+        <w:tc>
+          <w:tcPr>
+            <w:tcW w:w="3827" w:type="dxa"/>
+          </w:tcPr>
+          <w:p>
+            <w:pPr>
+              <w:rPr>
+                <w:rFonts w:ascii="Arial" w:hAnsi="Arial" w:cs="Arial"/>
+                <w:sz w:val="20"/>
+                <w:szCs w:val="20"/>
+              </w:rPr>
+            </w:pPr>
+            <w:r>
+              <w:rPr>
+                <w:rFonts w:ascii="Arial" w:hAnsi="Arial" w:cs="Arial"/>
+                <w:sz w:val="20"/>
+                <w:szCs w:val="20"/>
+              </w:rPr>
+              <w:t>Crearea unei prime analiza a sistemului ”Toolset” si definirea unor cerinte cheie in dezvoltarea acestui sistem</w:t>
+            </w:r>
+          </w:p>
+        </w:tc>
+        <w:tc>
+          <w:tcPr>
+            <w:tcW w:w="1591" w:type="dxa"/>
+          </w:tcPr>
+          <w:p>
+            <w:pPr>
+              <w:rPr>
+                <w:rFonts w:ascii="Arial" w:hAnsi="Arial" w:cs="Arial"/>
+                <w:sz w:val="20"/>
+                <w:szCs w:val="20"/>
+              </w:rPr>
+            </w:pPr>
+            <w:r>
+              <w:rPr>
+                <w:rFonts w:ascii="Arial" w:hAnsi="Arial" w:cs="Arial"/>
+                <w:sz w:val="20"/>
+                <w:szCs w:val="20"/>
+              </w:rPr>
+              <w:t>12.10.2017</w:t>
+            </w:r>
+          </w:p>
+        </w:tc>
+      </w:tr>
+      <w:tr>
+        <w:tc>
+          <w:tcPr>
+            <w:tcW w:w="1023" w:type="dxa"/>
+          </w:tcPr>
+          <w:p>
+            <w:pPr>
+              <w:rPr>
+                <w:rFonts w:ascii="Arial" w:hAnsi="Arial" w:cs="Arial"/>
+                <w:sz w:val="20"/>
+                <w:szCs w:val="20"/>
+              </w:rPr>
+            </w:pPr>
+          </w:p>
+        </w:tc>
+        <w:tc>
+          <w:tcPr>
+            <w:tcW w:w="2771" w:type="dxa"/>
+          </w:tcPr>
+          <w:p>
+            <w:pPr>
+              <w:rPr>
+                <w:rFonts w:ascii="Arial" w:hAnsi="Arial" w:cs="Arial"/>
+                <w:sz w:val="20"/>
+                <w:szCs w:val="20"/>
+              </w:rPr>
+            </w:pPr>
+          </w:p>
+        </w:tc>
+        <w:tc>
+          <w:tcPr>
+            <w:tcW w:w="3827" w:type="dxa"/>
+          </w:tcPr>
+          <w:p>
+            <w:pPr>
+              <w:rPr>
+                <w:rFonts w:ascii="Arial" w:hAnsi="Arial" w:cs="Arial"/>
+                <w:sz w:val="20"/>
+                <w:szCs w:val="20"/>
+              </w:rPr>
+            </w:pPr>
+          </w:p>
+        </w:tc>
+        <w:tc>
+          <w:tcPr>
+            <w:tcW w:w="1591" w:type="dxa"/>
+          </w:tcPr>
+          <w:p>
+            <w:pPr>
+              <w:rPr>
+                <w:rFonts w:ascii="Arial" w:hAnsi="Arial" w:cs="Arial"/>
+                <w:sz w:val="20"/>
+                <w:szCs w:val="20"/>
+              </w:rPr>
+            </w:pPr>
+          </w:p>
+        </w:tc>
+      </w:tr>
+      <w:tr>
+        <w:tc>
+          <w:tcPr>
+            <w:tcW w:w="1023" w:type="dxa"/>
+          </w:tcPr>
+          <w:p>
+            <w:pPr>
+              <w:rPr>
+                <w:rFonts w:ascii="Arial" w:hAnsi="Arial" w:cs="Arial"/>
+                <w:sz w:val="20"/>
+                <w:szCs w:val="20"/>
+              </w:rPr>
+            </w:pPr>
+          </w:p>
+        </w:tc>
+        <w:tc>
+          <w:tcPr>
+            <w:tcW w:w="2771" w:type="dxa"/>
+          </w:tcPr>
+          <w:p>
+            <w:pPr>
+              <w:rPr>
+                <w:rFonts w:ascii="Arial" w:hAnsi="Arial" w:cs="Arial"/>
+                <w:sz w:val="20"/>
+                <w:szCs w:val="20"/>
+              </w:rPr>
+            </w:pPr>
+          </w:p>
+        </w:tc>
+        <w:tc>
+          <w:tcPr>
+            <w:tcW w:w="3827" w:type="dxa"/>
+          </w:tcPr>
+          <w:p>
+            <w:pPr>
+              <w:rPr>
+                <w:rFonts w:ascii="Arial" w:hAnsi="Arial" w:cs="Arial"/>
+                <w:sz w:val="20"/>
+                <w:szCs w:val="20"/>
+              </w:rPr>
+            </w:pPr>
+          </w:p>
+        </w:tc>
+        <w:tc>
+          <w:tcPr>
+            <w:tcW w:w="1591" w:type="dxa"/>
+          </w:tcPr>
+          <w:p>
+            <w:pPr>
+              <w:rPr>
+                <w:rFonts w:ascii="Arial" w:hAnsi="Arial" w:cs="Arial"/>
+                <w:sz w:val="20"/>
+                <w:szCs w:val="20"/>
+              </w:rPr>
+            </w:pPr>
+          </w:p>
+        </w:tc>
+      </w:tr>
+    </w:tbl>
+    <w:p>
+      <w:pPr>
+        <w:spacing w:line="280" w:lineRule="auto"/>
         <w:rPr>
           <w:rFonts w:ascii="Arial" w:hAnsi="Arial" w:cs="Arial"/>
-          <w:color w:val="1D2129"/>
-          <w:sz w:val="24"/>
-          <w:szCs w:val="24"/>
-          <w:shd w:val="clear" w:color="auto" w:fill="F6F7F9"/>
-        </w:rPr>
-      </w:pPr>
-    </w:p>
-    <w:p>
-      <w:pPr>
+          <w:sz w:val="36"/>
+          <w:szCs w:val="36"/>
+          <w:lang w:val="en-US"/>
+        </w:rPr>
+      </w:pPr>
+    </w:p>
+    <w:p>
+      <w:pPr>
+        <w:spacing w:line="280" w:lineRule="auto"/>
         <w:rPr>
           <w:rFonts w:ascii="Arial" w:hAnsi="Arial" w:cs="Arial"/>
-          <w:color w:val="1D2129"/>
-          <w:sz w:val="24"/>
-          <w:szCs w:val="24"/>
-          <w:shd w:val="clear" w:color="auto" w:fill="F6F7F9"/>
-        </w:rPr>
-      </w:pPr>
-    </w:p>
-    <w:p>
-      <w:pPr>
+          <w:sz w:val="36"/>
+          <w:szCs w:val="36"/>
+          <w:lang w:val="en-US"/>
+        </w:rPr>
+      </w:pPr>
+    </w:p>
+    <w:p>
+      <w:pPr>
+        <w:spacing w:line="280" w:lineRule="auto"/>
         <w:rPr>
           <w:rFonts w:ascii="Arial" w:hAnsi="Arial" w:cs="Arial"/>
-          <w:color w:val="1D2129"/>
-          <w:sz w:val="24"/>
-          <w:szCs w:val="24"/>
-          <w:shd w:val="clear" w:color="auto" w:fill="F6F7F9"/>
-        </w:rPr>
-      </w:pPr>
-    </w:p>
-    <w:p>
-      <w:pPr>
+          <w:sz w:val="36"/>
+          <w:szCs w:val="36"/>
+        </w:rPr>
+      </w:pPr>
+      <w:r>
         <w:rPr>
           <w:rFonts w:ascii="Arial" w:hAnsi="Arial" w:cs="Arial"/>
-          <w:color w:val="1D2129"/>
-          <w:sz w:val="24"/>
-          <w:szCs w:val="24"/>
-          <w:shd w:val="clear" w:color="auto" w:fill="F6F7F9"/>
-        </w:rPr>
-      </w:pPr>
-    </w:p>
-    <w:p>
-      <w:pPr>
-        <w:rPr>
-          <w:rFonts w:ascii="Arial" w:hAnsi="Arial" w:cs="Arial"/>
-          <w:color w:val="1D2129"/>
-          <w:sz w:val="24"/>
-          <w:szCs w:val="24"/>
-          <w:shd w:val="clear" w:color="auto" w:fill="F6F7F9"/>
-        </w:rPr>
-      </w:pPr>
-    </w:p>
-    <w:p>
-      <w:pPr>
-        <w:rPr>
-          <w:rFonts w:ascii="Arial" w:hAnsi="Arial" w:cs="Arial"/>
-          <w:color w:val="1D2129"/>
-          <w:sz w:val="24"/>
-          <w:szCs w:val="24"/>
-          <w:shd w:val="clear" w:color="auto" w:fill="F6F7F9"/>
-        </w:rPr>
-      </w:pPr>
-    </w:p>
-    <w:p>
-      <w:pPr>
-        <w:rPr>
-          <w:rFonts w:ascii="Arial" w:hAnsi="Arial" w:cs="Arial"/>
-          <w:color w:val="1D2129"/>
-          <w:sz w:val="24"/>
-          <w:szCs w:val="24"/>
-          <w:shd w:val="clear" w:color="auto" w:fill="F6F7F9"/>
-        </w:rPr>
-      </w:pPr>
-    </w:p>
-    <w:p>
-      <w:pPr>
-        <w:jc w:val="center"/>
-        <w:rPr>
-          <w:rFonts w:ascii="Arial" w:hAnsi="Arial" w:cs="Arial"/>
-          <w:color w:val="1D2129"/>
-          <w:sz w:val="24"/>
-          <w:szCs w:val="24"/>
-          <w:shd w:val="clear" w:color="auto" w:fill="F6F7F9"/>
-        </w:rPr>
-      </w:pPr>
-      <w:r>
-        <w:rPr>
-          <w:rFonts w:ascii="Arial" w:hAnsi="Arial" w:cs="Arial"/>
-          <w:color w:val="1D2129"/>
-          <w:sz w:val="24"/>
-          <w:szCs w:val="24"/>
-          <w:shd w:val="clear" w:color="auto" w:fill="F6F7F9"/>
-        </w:rPr>
-        <w:t>Analiza software a produsului Toolset</w:t>
-      </w:r>
-    </w:p>
-    <w:p>
-      <w:pPr>
-        <w:jc w:val="center"/>
-        <w:rPr>
-          <w:rFonts w:ascii="Arial" w:hAnsi="Arial" w:cs="Arial"/>
-          <w:color w:val="1D2129"/>
-          <w:sz w:val="24"/>
-          <w:szCs w:val="24"/>
-          <w:shd w:val="clear" w:color="auto" w:fill="F6F7F9"/>
-        </w:rPr>
-      </w:pPr>
+          <w:sz w:val="36"/>
+          <w:szCs w:val="36"/>
+          <w:lang w:val="en-US"/>
+        </w:rPr>
+        <w:lastRenderedPageBreak/>
+        <w:t>Cuprins</w:t>
+      </w:r>
     </w:p>
     <w:sdt>
       <w:sdtPr>
-        <w:rPr>
-          <w:rFonts w:asciiTheme="minorHAnsi" w:eastAsiaTheme="minorEastAsia" w:hAnsiTheme="minorHAnsi" w:cstheme="minorBidi"/>
-          <w:b w:val="0"/>
-          <w:bCs w:val="0"/>
-          <w:color w:val="auto"/>
-          <w:sz w:val="22"/>
-          <w:szCs w:val="22"/>
-        </w:rPr>
-        <w:id w:val="867997288"/>
+        <w:id w:val="1528360793"/>
         <w:docPartObj>
           <w:docPartGallery w:val="Table of Contents"/>
           <w:docPartUnique/>
         </w:docPartObj>
       </w:sdtPr>
+      <w:sdtEndPr>
+        <w:rPr>
+          <w:b/>
+          <w:bCs/>
+        </w:rPr>
+      </w:sdtEndPr>
       <w:sdtContent>
-        <w:p>
-          <w:pPr>
-            <w:pStyle w:val="TOCHeading"/>
-          </w:pPr>
-          <w:r>
-            <w:t>Contents</w:t>
-          </w:r>
-        </w:p>
         <w:p>
           <w:pPr>
             <w:pStyle w:val="TOC1"/>
             <w:tabs>
-              <w:tab w:val="right" w:leader="dot" w:pos="9350"/>
+              <w:tab w:val="left" w:pos="440"/>
+              <w:tab w:val="right" w:leader="dot" w:pos="9062"/>
             </w:tabs>
             <w:rPr>
+              <w:rFonts w:asciiTheme="minorHAnsi" w:hAnsiTheme="minorHAnsi"/>
               <w:noProof/>
+              <w:lang w:val="en-US" w:eastAsia="en-US"/>
             </w:rPr>
           </w:pPr>
           <w:r>
@@ -392,23 +609,39 @@
           <w:r>
             <w:fldChar w:fldCharType="separate"/>
           </w:r>
-          <w:hyperlink w:anchor="_Toc494637578" w:history="1">
+          <w:hyperlink w:anchor="_Toc494750775" w:history="1">
             <w:r>
               <w:rPr>
                 <w:rStyle w:val="Hyperlink"/>
                 <w:noProof/>
               </w:rPr>
-              <w:t>Cerinte non-functionale</w:t>
-            </w:r>
-            <w:r>
-              <w:rPr>
-                <w:noProof/>
-                <w:webHidden/>
+              <w:t>1</w:t>
+            </w:r>
+            <w:r>
+              <w:rPr>
+                <w:rFonts w:asciiTheme="minorHAnsi" w:hAnsiTheme="minorHAnsi"/>
+                <w:noProof/>
+                <w:lang w:val="en-US" w:eastAsia="en-US"/>
               </w:rPr>
               <w:tab/>
             </w:r>
             <w:r>
               <w:rPr>
+                <w:rStyle w:val="Hyperlink"/>
+                <w:noProof/>
+                <w:lang w:val="en-US"/>
+              </w:rPr>
+              <w:t>Introducere</w:t>
+            </w:r>
+            <w:r>
+              <w:rPr>
+                <w:noProof/>
+                <w:webHidden/>
+              </w:rPr>
+              <w:tab/>
+            </w:r>
+            <w:r>
+              <w:rPr>
                 <w:noProof/>
                 <w:webHidden/>
               </w:rPr>
@@ -419,7 +652,7 @@
                 <w:noProof/>
                 <w:webHidden/>
               </w:rPr>
-              <w:instrText xml:space="preserve"> PAGEREF _Toc494637578 \h </w:instrText>
+              <w:instrText xml:space="preserve"> PAGEREF _Toc494750775 \h </w:instrText>
             </w:r>
             <w:r>
               <w:rPr>
@@ -439,7 +672,268 @@
                 <w:noProof/>
                 <w:webHidden/>
               </w:rPr>
-              <w:t>2</w:t>
+              <w:t>4</w:t>
+            </w:r>
+            <w:r>
+              <w:rPr>
+                <w:noProof/>
+                <w:webHidden/>
+              </w:rPr>
+              <w:fldChar w:fldCharType="end"/>
+            </w:r>
+          </w:hyperlink>
+        </w:p>
+        <w:p>
+          <w:pPr>
+            <w:pStyle w:val="TOC2"/>
+            <w:tabs>
+              <w:tab w:val="left" w:pos="880"/>
+              <w:tab w:val="right" w:leader="dot" w:pos="9062"/>
+            </w:tabs>
+            <w:rPr>
+              <w:rFonts w:asciiTheme="minorHAnsi" w:hAnsiTheme="minorHAnsi"/>
+              <w:noProof/>
+              <w:lang w:val="en-US" w:eastAsia="en-US"/>
+            </w:rPr>
+          </w:pPr>
+          <w:hyperlink w:anchor="_Toc494750776" w:history="1">
+            <w:r>
+              <w:rPr>
+                <w:rStyle w:val="Hyperlink"/>
+                <w:noProof/>
+              </w:rPr>
+              <w:t>1.1</w:t>
+            </w:r>
+            <w:r>
+              <w:rPr>
+                <w:rFonts w:asciiTheme="minorHAnsi" w:hAnsiTheme="minorHAnsi"/>
+                <w:noProof/>
+                <w:lang w:val="en-US" w:eastAsia="en-US"/>
+              </w:rPr>
+              <w:tab/>
+            </w:r>
+            <w:r>
+              <w:rPr>
+                <w:rStyle w:val="Hyperlink"/>
+                <w:noProof/>
+                <w:lang w:val="en-US"/>
+              </w:rPr>
+              <w:t>Obiectiv</w:t>
+            </w:r>
+            <w:r>
+              <w:rPr>
+                <w:noProof/>
+                <w:webHidden/>
+              </w:rPr>
+              <w:tab/>
+            </w:r>
+            <w:r>
+              <w:rPr>
+                <w:noProof/>
+                <w:webHidden/>
+              </w:rPr>
+              <w:fldChar w:fldCharType="begin"/>
+            </w:r>
+            <w:r>
+              <w:rPr>
+                <w:noProof/>
+                <w:webHidden/>
+              </w:rPr>
+              <w:instrText xml:space="preserve"> PAGEREF _Toc494750776 \h </w:instrText>
+            </w:r>
+            <w:r>
+              <w:rPr>
+                <w:noProof/>
+                <w:webHidden/>
+              </w:rPr>
+            </w:r>
+            <w:r>
+              <w:rPr>
+                <w:noProof/>
+                <w:webHidden/>
+              </w:rPr>
+              <w:fldChar w:fldCharType="separate"/>
+            </w:r>
+            <w:r>
+              <w:rPr>
+                <w:noProof/>
+                <w:webHidden/>
+              </w:rPr>
+              <w:t>4</w:t>
+            </w:r>
+            <w:r>
+              <w:rPr>
+                <w:noProof/>
+                <w:webHidden/>
+              </w:rPr>
+              <w:fldChar w:fldCharType="end"/>
+            </w:r>
+          </w:hyperlink>
+        </w:p>
+        <w:p>
+          <w:pPr>
+            <w:pStyle w:val="TOC2"/>
+            <w:tabs>
+              <w:tab w:val="left" w:pos="880"/>
+              <w:tab w:val="right" w:leader="dot" w:pos="9062"/>
+            </w:tabs>
+            <w:rPr>
+              <w:rFonts w:asciiTheme="minorHAnsi" w:hAnsiTheme="minorHAnsi"/>
+              <w:noProof/>
+              <w:lang w:val="en-US" w:eastAsia="en-US"/>
+            </w:rPr>
+          </w:pPr>
+          <w:hyperlink w:anchor="_Toc494750777" w:history="1">
+            <w:r>
+              <w:rPr>
+                <w:rStyle w:val="Hyperlink"/>
+                <w:noProof/>
+              </w:rPr>
+              <w:t>1.2</w:t>
+            </w:r>
+            <w:r>
+              <w:rPr>
+                <w:rFonts w:asciiTheme="minorHAnsi" w:hAnsiTheme="minorHAnsi"/>
+                <w:noProof/>
+                <w:lang w:val="en-US" w:eastAsia="en-US"/>
+              </w:rPr>
+              <w:tab/>
+            </w:r>
+            <w:r>
+              <w:rPr>
+                <w:rStyle w:val="Hyperlink"/>
+                <w:noProof/>
+                <w:lang w:val="en-US"/>
+              </w:rPr>
+              <w:t>Scopul</w:t>
+            </w:r>
+            <w:r>
+              <w:rPr>
+                <w:noProof/>
+                <w:webHidden/>
+              </w:rPr>
+              <w:tab/>
+            </w:r>
+            <w:r>
+              <w:rPr>
+                <w:noProof/>
+                <w:webHidden/>
+              </w:rPr>
+              <w:fldChar w:fldCharType="begin"/>
+            </w:r>
+            <w:r>
+              <w:rPr>
+                <w:noProof/>
+                <w:webHidden/>
+              </w:rPr>
+              <w:instrText xml:space="preserve"> PAGEREF _Toc494750777 \h </w:instrText>
+            </w:r>
+            <w:r>
+              <w:rPr>
+                <w:noProof/>
+                <w:webHidden/>
+              </w:rPr>
+            </w:r>
+            <w:r>
+              <w:rPr>
+                <w:noProof/>
+                <w:webHidden/>
+              </w:rPr>
+              <w:fldChar w:fldCharType="separate"/>
+            </w:r>
+            <w:r>
+              <w:rPr>
+                <w:noProof/>
+                <w:webHidden/>
+              </w:rPr>
+              <w:t>4</w:t>
+            </w:r>
+            <w:r>
+              <w:rPr>
+                <w:noProof/>
+                <w:webHidden/>
+              </w:rPr>
+              <w:fldChar w:fldCharType="end"/>
+            </w:r>
+          </w:hyperlink>
+        </w:p>
+        <w:p>
+          <w:pPr>
+            <w:pStyle w:val="TOC2"/>
+            <w:tabs>
+              <w:tab w:val="left" w:pos="880"/>
+              <w:tab w:val="right" w:leader="dot" w:pos="9062"/>
+            </w:tabs>
+            <w:rPr>
+              <w:rFonts w:asciiTheme="minorHAnsi" w:hAnsiTheme="minorHAnsi"/>
+              <w:noProof/>
+              <w:lang w:val="en-US" w:eastAsia="en-US"/>
+            </w:rPr>
+          </w:pPr>
+          <w:hyperlink w:anchor="_Toc494750778" w:history="1">
+            <w:r>
+              <w:rPr>
+                <w:rStyle w:val="Hyperlink"/>
+                <w:noProof/>
+              </w:rPr>
+              <w:t>1.3</w:t>
+            </w:r>
+            <w:r>
+              <w:rPr>
+                <w:rFonts w:asciiTheme="minorHAnsi" w:hAnsiTheme="minorHAnsi"/>
+                <w:noProof/>
+                <w:lang w:val="en-US" w:eastAsia="en-US"/>
+              </w:rPr>
+              <w:tab/>
+            </w:r>
+            <w:r>
+              <w:rPr>
+                <w:rStyle w:val="Hyperlink"/>
+                <w:noProof/>
+                <w:lang w:val="en-US"/>
+              </w:rPr>
+              <w:t>Limitari</w:t>
+            </w:r>
+            <w:r>
+              <w:rPr>
+                <w:noProof/>
+                <w:webHidden/>
+              </w:rPr>
+              <w:tab/>
+            </w:r>
+            <w:r>
+              <w:rPr>
+                <w:noProof/>
+                <w:webHidden/>
+              </w:rPr>
+              <w:fldChar w:fldCharType="begin"/>
+            </w:r>
+            <w:r>
+              <w:rPr>
+                <w:noProof/>
+                <w:webHidden/>
+              </w:rPr>
+              <w:instrText xml:space="preserve"> PAGEREF _Toc494750778 \h </w:instrText>
+            </w:r>
+            <w:r>
+              <w:rPr>
+                <w:noProof/>
+                <w:webHidden/>
+              </w:rPr>
+            </w:r>
+            <w:r>
+              <w:rPr>
+                <w:noProof/>
+                <w:webHidden/>
+              </w:rPr>
+              <w:fldChar w:fldCharType="separate"/>
+            </w:r>
+            <w:r>
+              <w:rPr>
+                <w:noProof/>
+                <w:webHidden/>
+              </w:rPr>
+              <w:t>4</w:t>
             </w:r>
             <w:r>
               <w:rPr>
@@ -454,18 +948,124 @@
           <w:pPr>
             <w:pStyle w:val="TOC1"/>
             <w:tabs>
-              <w:tab w:val="right" w:leader="dot" w:pos="9350"/>
+              <w:tab w:val="left" w:pos="440"/>
+              <w:tab w:val="right" w:leader="dot" w:pos="9062"/>
             </w:tabs>
             <w:rPr>
+              <w:rFonts w:asciiTheme="minorHAnsi" w:hAnsiTheme="minorHAnsi"/>
               <w:noProof/>
+              <w:lang w:val="en-US" w:eastAsia="en-US"/>
             </w:rPr>
           </w:pPr>
-          <w:hyperlink w:anchor="_Toc494637579" w:history="1">
+          <w:hyperlink w:anchor="_Toc494750779" w:history="1">
             <w:r>
               <w:rPr>
                 <w:rStyle w:val="Hyperlink"/>
                 <w:noProof/>
               </w:rPr>
+              <w:t>2</w:t>
+            </w:r>
+            <w:r>
+              <w:rPr>
+                <w:rFonts w:asciiTheme="minorHAnsi" w:hAnsiTheme="minorHAnsi"/>
+                <w:noProof/>
+                <w:lang w:val="en-US" w:eastAsia="en-US"/>
+              </w:rPr>
+              <w:tab/>
+            </w:r>
+            <w:r>
+              <w:rPr>
+                <w:rStyle w:val="Hyperlink"/>
+                <w:noProof/>
+                <w:lang w:val="en-US"/>
+              </w:rPr>
+              <w:t>Cerinte</w:t>
+            </w:r>
+            <w:r>
+              <w:rPr>
+                <w:noProof/>
+                <w:webHidden/>
+              </w:rPr>
+              <w:tab/>
+            </w:r>
+            <w:r>
+              <w:rPr>
+                <w:noProof/>
+                <w:webHidden/>
+              </w:rPr>
+              <w:fldChar w:fldCharType="begin"/>
+            </w:r>
+            <w:r>
+              <w:rPr>
+                <w:noProof/>
+                <w:webHidden/>
+              </w:rPr>
+              <w:instrText xml:space="preserve"> PAGEREF _Toc494750779 \h </w:instrText>
+            </w:r>
+            <w:r>
+              <w:rPr>
+                <w:noProof/>
+                <w:webHidden/>
+              </w:rPr>
+            </w:r>
+            <w:r>
+              <w:rPr>
+                <w:noProof/>
+                <w:webHidden/>
+              </w:rPr>
+              <w:fldChar w:fldCharType="separate"/>
+            </w:r>
+            <w:r>
+              <w:rPr>
+                <w:noProof/>
+                <w:webHidden/>
+              </w:rPr>
+              <w:t>4</w:t>
+            </w:r>
+            <w:r>
+              <w:rPr>
+                <w:noProof/>
+                <w:webHidden/>
+              </w:rPr>
+              <w:fldChar w:fldCharType="end"/>
+            </w:r>
+          </w:hyperlink>
+        </w:p>
+        <w:p>
+          <w:pPr>
+            <w:pStyle w:val="TOC2"/>
+            <w:tabs>
+              <w:tab w:val="left" w:pos="880"/>
+              <w:tab w:val="right" w:leader="dot" w:pos="9062"/>
+            </w:tabs>
+            <w:rPr>
+              <w:rFonts w:asciiTheme="minorHAnsi" w:hAnsiTheme="minorHAnsi"/>
+              <w:noProof/>
+              <w:lang w:val="en-US" w:eastAsia="en-US"/>
+            </w:rPr>
+          </w:pPr>
+          <w:hyperlink w:anchor="_Toc494750780" w:history="1">
+            <w:r>
+              <w:rPr>
+                <w:rStyle w:val="Hyperlink"/>
+                <w:noProof/>
+              </w:rPr>
+              <w:t>2.1</w:t>
+            </w:r>
+            <w:r>
+              <w:rPr>
+                <w:rFonts w:asciiTheme="minorHAnsi" w:hAnsiTheme="minorHAnsi"/>
+                <w:noProof/>
+                <w:lang w:val="en-US" w:eastAsia="en-US"/>
+              </w:rPr>
+              <w:tab/>
+            </w:r>
+            <w:r>
+              <w:rPr>
+                <w:rStyle w:val="Hyperlink"/>
+                <w:noProof/>
+                <w:lang w:val="en-US"/>
+              </w:rPr>
               <w:t>Cerinte functionale</w:t>
             </w:r>
             <w:r>
@@ -487,7 +1087,7 @@
                 <w:noProof/>
                 <w:webHidden/>
               </w:rPr>
-              <w:instrText xml:space="preserve"> PAGEREF _Toc494637579 \h </w:instrText>
+              <w:instrText xml:space="preserve"> PAGEREF _Toc494750780 \h </w:instrText>
             </w:r>
             <w:r>
               <w:rPr>
@@ -507,7 +1107,181 @@
                 <w:noProof/>
                 <w:webHidden/>
               </w:rPr>
-              <w:t>2</w:t>
+              <w:t>4</w:t>
+            </w:r>
+            <w:r>
+              <w:rPr>
+                <w:noProof/>
+                <w:webHidden/>
+              </w:rPr>
+              <w:fldChar w:fldCharType="end"/>
+            </w:r>
+          </w:hyperlink>
+        </w:p>
+        <w:p>
+          <w:pPr>
+            <w:pStyle w:val="TOC2"/>
+            <w:tabs>
+              <w:tab w:val="left" w:pos="880"/>
+              <w:tab w:val="right" w:leader="dot" w:pos="9062"/>
+            </w:tabs>
+            <w:rPr>
+              <w:rFonts w:asciiTheme="minorHAnsi" w:hAnsiTheme="minorHAnsi"/>
+              <w:noProof/>
+              <w:lang w:val="en-US" w:eastAsia="en-US"/>
+            </w:rPr>
+          </w:pPr>
+          <w:hyperlink w:anchor="_Toc494750781" w:history="1">
+            <w:r>
+              <w:rPr>
+                <w:rStyle w:val="Hyperlink"/>
+                <w:noProof/>
+              </w:rPr>
+              <w:t>2.2</w:t>
+            </w:r>
+            <w:r>
+              <w:rPr>
+                <w:rFonts w:asciiTheme="minorHAnsi" w:hAnsiTheme="minorHAnsi"/>
+                <w:noProof/>
+                <w:lang w:val="en-US" w:eastAsia="en-US"/>
+              </w:rPr>
+              <w:tab/>
+            </w:r>
+            <w:r>
+              <w:rPr>
+                <w:rStyle w:val="Hyperlink"/>
+                <w:noProof/>
+                <w:lang w:val="en-US"/>
+              </w:rPr>
+              <w:t>Cerinte non-functionale</w:t>
+            </w:r>
+            <w:r>
+              <w:rPr>
+                <w:noProof/>
+                <w:webHidden/>
+              </w:rPr>
+              <w:tab/>
+            </w:r>
+            <w:r>
+              <w:rPr>
+                <w:noProof/>
+                <w:webHidden/>
+              </w:rPr>
+              <w:fldChar w:fldCharType="begin"/>
+            </w:r>
+            <w:r>
+              <w:rPr>
+                <w:noProof/>
+                <w:webHidden/>
+              </w:rPr>
+              <w:instrText xml:space="preserve"> PAGEREF _Toc494750781 \h </w:instrText>
+            </w:r>
+            <w:r>
+              <w:rPr>
+                <w:noProof/>
+                <w:webHidden/>
+              </w:rPr>
+            </w:r>
+            <w:r>
+              <w:rPr>
+                <w:noProof/>
+                <w:webHidden/>
+              </w:rPr>
+              <w:fldChar w:fldCharType="separate"/>
+            </w:r>
+            <w:r>
+              <w:rPr>
+                <w:noProof/>
+                <w:webHidden/>
+              </w:rPr>
+              <w:t>4</w:t>
+            </w:r>
+            <w:r>
+              <w:rPr>
+                <w:noProof/>
+                <w:webHidden/>
+              </w:rPr>
+              <w:fldChar w:fldCharType="end"/>
+            </w:r>
+          </w:hyperlink>
+        </w:p>
+        <w:p>
+          <w:pPr>
+            <w:pStyle w:val="TOC2"/>
+            <w:tabs>
+              <w:tab w:val="left" w:pos="880"/>
+              <w:tab w:val="right" w:leader="dot" w:pos="9062"/>
+            </w:tabs>
+            <w:rPr>
+              <w:rFonts w:asciiTheme="minorHAnsi" w:hAnsiTheme="minorHAnsi"/>
+              <w:noProof/>
+              <w:lang w:val="en-US" w:eastAsia="en-US"/>
+            </w:rPr>
+          </w:pPr>
+          <w:hyperlink w:anchor="_Toc494750782" w:history="1">
+            <w:r>
+              <w:rPr>
+                <w:rStyle w:val="Hyperlink"/>
+                <w:noProof/>
+              </w:rPr>
+              <w:t>2.3</w:t>
+            </w:r>
+            <w:r>
+              <w:rPr>
+                <w:rFonts w:asciiTheme="minorHAnsi" w:hAnsiTheme="minorHAnsi"/>
+                <w:noProof/>
+                <w:lang w:val="en-US" w:eastAsia="en-US"/>
+              </w:rPr>
+              <w:tab/>
+            </w:r>
+            <w:r>
+              <w:rPr>
+                <w:rStyle w:val="Hyperlink"/>
+                <w:noProof/>
+                <w:lang w:val="en-US"/>
+              </w:rPr>
+              <w:t>Cerinte care influenteaza arhitectura</w:t>
+            </w:r>
+            <w:r>
+              <w:rPr>
+                <w:noProof/>
+                <w:webHidden/>
+              </w:rPr>
+              <w:tab/>
+            </w:r>
+            <w:r>
+              <w:rPr>
+                <w:noProof/>
+                <w:webHidden/>
+              </w:rPr>
+              <w:fldChar w:fldCharType="begin"/>
+            </w:r>
+            <w:r>
+              <w:rPr>
+                <w:noProof/>
+                <w:webHidden/>
+              </w:rPr>
+              <w:instrText xml:space="preserve"> PAGEREF _Toc494750782 \h </w:instrText>
+            </w:r>
+            <w:r>
+              <w:rPr>
+                <w:noProof/>
+                <w:webHidden/>
+              </w:rPr>
+            </w:r>
+            <w:r>
+              <w:rPr>
+                <w:noProof/>
+                <w:webHidden/>
+              </w:rPr>
+              <w:fldChar w:fldCharType="separate"/>
+            </w:r>
+            <w:r>
+              <w:rPr>
+                <w:noProof/>
+                <w:webHidden/>
+              </w:rPr>
+              <w:t>5</w:t>
             </w:r>
             <w:r>
               <w:rPr>
@@ -522,29 +1296,48 @@
           <w:pPr>
             <w:pStyle w:val="TOC1"/>
             <w:tabs>
-              <w:tab w:val="right" w:leader="dot" w:pos="9350"/>
+              <w:tab w:val="left" w:pos="440"/>
+              <w:tab w:val="right" w:leader="dot" w:pos="9062"/>
             </w:tabs>
             <w:rPr>
+              <w:rFonts w:asciiTheme="minorHAnsi" w:hAnsiTheme="minorHAnsi"/>
               <w:noProof/>
+              <w:lang w:val="en-US" w:eastAsia="en-US"/>
             </w:rPr>
           </w:pPr>
-          <w:hyperlink w:anchor="_Toc494637580" w:history="1">
+          <w:hyperlink w:anchor="_Toc494750783" w:history="1">
             <w:r>
               <w:rPr>
                 <w:rStyle w:val="Hyperlink"/>
                 <w:noProof/>
               </w:rPr>
-              <w:t>Cerinte care influenteaza arhitectura</w:t>
-            </w:r>
-            <w:r>
-              <w:rPr>
-                <w:noProof/>
-                <w:webHidden/>
+              <w:t>3</w:t>
+            </w:r>
+            <w:r>
+              <w:rPr>
+                <w:rFonts w:asciiTheme="minorHAnsi" w:hAnsiTheme="minorHAnsi"/>
+                <w:noProof/>
+                <w:lang w:val="en-US" w:eastAsia="en-US"/>
               </w:rPr>
               <w:tab/>
             </w:r>
             <w:r>
               <w:rPr>
+                <w:rStyle w:val="Hyperlink"/>
+                <w:noProof/>
+                <w:lang w:val="en-US"/>
+              </w:rPr>
+              <w:t>Componente</w:t>
+            </w:r>
+            <w:r>
+              <w:rPr>
+                <w:noProof/>
+                <w:webHidden/>
+              </w:rPr>
+              <w:tab/>
+            </w:r>
+            <w:r>
+              <w:rPr>
                 <w:noProof/>
                 <w:webHidden/>
               </w:rPr>
@@ -555,7 +1348,7 @@
                 <w:noProof/>
                 <w:webHidden/>
               </w:rPr>
-              <w:instrText xml:space="preserve"> PAGEREF _Toc494637580 \h </w:instrText>
+              <w:instrText xml:space="preserve"> PAGEREF _Toc494750783 \h </w:instrText>
             </w:r>
             <w:r>
               <w:rPr>
@@ -575,7 +1368,270 @@
                 <w:noProof/>
                 <w:webHidden/>
               </w:rPr>
-              <w:t>2</w:t>
+              <w:t>5</w:t>
+            </w:r>
+            <w:r>
+              <w:rPr>
+                <w:noProof/>
+                <w:webHidden/>
+              </w:rPr>
+              <w:fldChar w:fldCharType="end"/>
+            </w:r>
+          </w:hyperlink>
+        </w:p>
+        <w:p>
+          <w:pPr>
+            <w:pStyle w:val="TOC2"/>
+            <w:tabs>
+              <w:tab w:val="left" w:pos="880"/>
+              <w:tab w:val="right" w:leader="dot" w:pos="9062"/>
+            </w:tabs>
+            <w:rPr>
+              <w:rFonts w:asciiTheme="minorHAnsi" w:hAnsiTheme="minorHAnsi"/>
+              <w:noProof/>
+              <w:lang w:val="en-US" w:eastAsia="en-US"/>
+            </w:rPr>
+          </w:pPr>
+          <w:hyperlink w:anchor="_Toc494750784" w:history="1">
+            <w:r>
+              <w:rPr>
+                <w:rStyle w:val="Hyperlink"/>
+                <w:noProof/>
+                <w:lang w:val="en-US"/>
+              </w:rPr>
+              <w:t>3.1</w:t>
+            </w:r>
+            <w:r>
+              <w:rPr>
+                <w:rFonts w:asciiTheme="minorHAnsi" w:hAnsiTheme="minorHAnsi"/>
+                <w:noProof/>
+                <w:lang w:val="en-US" w:eastAsia="en-US"/>
+              </w:rPr>
+              <w:tab/>
+            </w:r>
+            <w:r>
+              <w:rPr>
+                <w:rStyle w:val="Hyperlink"/>
+                <w:noProof/>
+                <w:lang w:val="en-US"/>
+              </w:rPr>
+              <w:t>Descopmunere in componente</w:t>
+            </w:r>
+            <w:r>
+              <w:rPr>
+                <w:noProof/>
+                <w:webHidden/>
+              </w:rPr>
+              <w:tab/>
+            </w:r>
+            <w:r>
+              <w:rPr>
+                <w:noProof/>
+                <w:webHidden/>
+              </w:rPr>
+              <w:fldChar w:fldCharType="begin"/>
+            </w:r>
+            <w:r>
+              <w:rPr>
+                <w:noProof/>
+                <w:webHidden/>
+              </w:rPr>
+              <w:instrText xml:space="preserve"> PAGEREF _Toc494750784 \h </w:instrText>
+            </w:r>
+            <w:r>
+              <w:rPr>
+                <w:noProof/>
+                <w:webHidden/>
+              </w:rPr>
+            </w:r>
+            <w:r>
+              <w:rPr>
+                <w:noProof/>
+                <w:webHidden/>
+              </w:rPr>
+              <w:fldChar w:fldCharType="separate"/>
+            </w:r>
+            <w:r>
+              <w:rPr>
+                <w:noProof/>
+                <w:webHidden/>
+              </w:rPr>
+              <w:t>5</w:t>
+            </w:r>
+            <w:r>
+              <w:rPr>
+                <w:noProof/>
+                <w:webHidden/>
+              </w:rPr>
+              <w:fldChar w:fldCharType="end"/>
+            </w:r>
+          </w:hyperlink>
+        </w:p>
+        <w:p>
+          <w:pPr>
+            <w:pStyle w:val="TOC2"/>
+            <w:tabs>
+              <w:tab w:val="left" w:pos="880"/>
+              <w:tab w:val="right" w:leader="dot" w:pos="9062"/>
+            </w:tabs>
+            <w:rPr>
+              <w:rFonts w:asciiTheme="minorHAnsi" w:hAnsiTheme="minorHAnsi"/>
+              <w:noProof/>
+              <w:lang w:val="en-US" w:eastAsia="en-US"/>
+            </w:rPr>
+          </w:pPr>
+          <w:hyperlink w:anchor="_Toc494750785" w:history="1">
+            <w:r>
+              <w:rPr>
+                <w:rStyle w:val="Hyperlink"/>
+                <w:noProof/>
+                <w:lang w:val="en-US"/>
+              </w:rPr>
+              <w:t>3.2</w:t>
+            </w:r>
+            <w:r>
+              <w:rPr>
+                <w:rFonts w:asciiTheme="minorHAnsi" w:hAnsiTheme="minorHAnsi"/>
+                <w:noProof/>
+                <w:lang w:val="en-US" w:eastAsia="en-US"/>
+              </w:rPr>
+              <w:tab/>
+            </w:r>
+            <w:r>
+              <w:rPr>
+                <w:rStyle w:val="Hyperlink"/>
+                <w:noProof/>
+                <w:lang w:val="en-US"/>
+              </w:rPr>
+              <w:t>Analiza functionala a componentelor</w:t>
+            </w:r>
+            <w:r>
+              <w:rPr>
+                <w:noProof/>
+                <w:webHidden/>
+              </w:rPr>
+              <w:tab/>
+            </w:r>
+            <w:r>
+              <w:rPr>
+                <w:noProof/>
+                <w:webHidden/>
+              </w:rPr>
+              <w:fldChar w:fldCharType="begin"/>
+            </w:r>
+            <w:r>
+              <w:rPr>
+                <w:noProof/>
+                <w:webHidden/>
+              </w:rPr>
+              <w:instrText xml:space="preserve"> PAGEREF _Toc494750785 \h </w:instrText>
+            </w:r>
+            <w:r>
+              <w:rPr>
+                <w:noProof/>
+                <w:webHidden/>
+              </w:rPr>
+            </w:r>
+            <w:r>
+              <w:rPr>
+                <w:noProof/>
+                <w:webHidden/>
+              </w:rPr>
+              <w:fldChar w:fldCharType="separate"/>
+            </w:r>
+            <w:r>
+              <w:rPr>
+                <w:noProof/>
+                <w:webHidden/>
+              </w:rPr>
+              <w:t>5</w:t>
+            </w:r>
+            <w:r>
+              <w:rPr>
+                <w:noProof/>
+                <w:webHidden/>
+              </w:rPr>
+              <w:fldChar w:fldCharType="end"/>
+            </w:r>
+          </w:hyperlink>
+        </w:p>
+        <w:p>
+          <w:pPr>
+            <w:pStyle w:val="TOC2"/>
+            <w:tabs>
+              <w:tab w:val="left" w:pos="880"/>
+              <w:tab w:val="right" w:leader="dot" w:pos="9062"/>
+            </w:tabs>
+            <w:rPr>
+              <w:rFonts w:asciiTheme="minorHAnsi" w:hAnsiTheme="minorHAnsi"/>
+              <w:noProof/>
+              <w:lang w:val="en-US" w:eastAsia="en-US"/>
+            </w:rPr>
+          </w:pPr>
+          <w:hyperlink w:anchor="_Toc494750786" w:history="1">
+            <w:r>
+              <w:rPr>
+                <w:rStyle w:val="Hyperlink"/>
+                <w:noProof/>
+              </w:rPr>
+              <w:t>3.3</w:t>
+            </w:r>
+            <w:r>
+              <w:rPr>
+                <w:rFonts w:asciiTheme="minorHAnsi" w:hAnsiTheme="minorHAnsi"/>
+                <w:noProof/>
+                <w:lang w:val="en-US" w:eastAsia="en-US"/>
+              </w:rPr>
+              <w:tab/>
+            </w:r>
+            <w:r>
+              <w:rPr>
+                <w:rStyle w:val="Hyperlink"/>
+                <w:noProof/>
+                <w:lang w:val="en-US"/>
+              </w:rPr>
+              <w:t>Argumentare</w:t>
+            </w:r>
+            <w:r>
+              <w:rPr>
+                <w:noProof/>
+                <w:webHidden/>
+              </w:rPr>
+              <w:tab/>
+            </w:r>
+            <w:r>
+              <w:rPr>
+                <w:noProof/>
+                <w:webHidden/>
+              </w:rPr>
+              <w:fldChar w:fldCharType="begin"/>
+            </w:r>
+            <w:r>
+              <w:rPr>
+                <w:noProof/>
+                <w:webHidden/>
+              </w:rPr>
+              <w:instrText xml:space="preserve"> PAGEREF _Toc494750786 \h </w:instrText>
+            </w:r>
+            <w:r>
+              <w:rPr>
+                <w:noProof/>
+                <w:webHidden/>
+              </w:rPr>
+            </w:r>
+            <w:r>
+              <w:rPr>
+                <w:noProof/>
+                <w:webHidden/>
+              </w:rPr>
+              <w:fldChar w:fldCharType="separate"/>
+            </w:r>
+            <w:r>
+              <w:rPr>
+                <w:noProof/>
+                <w:webHidden/>
+              </w:rPr>
+              <w:t>5</w:t>
             </w:r>
             <w:r>
               <w:rPr>
@@ -590,29 +1646,48 @@
           <w:pPr>
             <w:pStyle w:val="TOC1"/>
             <w:tabs>
-              <w:tab w:val="right" w:leader="dot" w:pos="9350"/>
+              <w:tab w:val="left" w:pos="440"/>
+              <w:tab w:val="right" w:leader="dot" w:pos="9062"/>
             </w:tabs>
             <w:rPr>
+              <w:rFonts w:asciiTheme="minorHAnsi" w:hAnsiTheme="minorHAnsi"/>
               <w:noProof/>
+              <w:lang w:val="en-US" w:eastAsia="en-US"/>
             </w:rPr>
           </w:pPr>
-          <w:hyperlink w:anchor="_Toc494637581" w:history="1">
+          <w:hyperlink w:anchor="_Toc494750787" w:history="1">
             <w:r>
               <w:rPr>
                 <w:rStyle w:val="Hyperlink"/>
                 <w:noProof/>
               </w:rPr>
-              <w:t>Descompunerea in componente</w:t>
-            </w:r>
-            <w:r>
-              <w:rPr>
-                <w:noProof/>
-                <w:webHidden/>
+              <w:t>4</w:t>
+            </w:r>
+            <w:r>
+              <w:rPr>
+                <w:rFonts w:asciiTheme="minorHAnsi" w:hAnsiTheme="minorHAnsi"/>
+                <w:noProof/>
+                <w:lang w:val="en-US" w:eastAsia="en-US"/>
               </w:rPr>
               <w:tab/>
             </w:r>
             <w:r>
               <w:rPr>
+                <w:rStyle w:val="Hyperlink"/>
+                <w:noProof/>
+                <w:lang w:val="en-US"/>
+              </w:rPr>
+              <w:t>Prezentare sistem</w:t>
+            </w:r>
+            <w:r>
+              <w:rPr>
+                <w:noProof/>
+                <w:webHidden/>
+              </w:rPr>
+              <w:tab/>
+            </w:r>
+            <w:r>
+              <w:rPr>
                 <w:noProof/>
                 <w:webHidden/>
               </w:rPr>
@@ -623,7 +1698,7 @@
                 <w:noProof/>
                 <w:webHidden/>
               </w:rPr>
-              <w:instrText xml:space="preserve"> PAGEREF _Toc494637581 \h </w:instrText>
+              <w:instrText xml:space="preserve"> PAGEREF _Toc494750787 \h </w:instrText>
             </w:r>
             <w:r>
               <w:rPr>
@@ -643,7 +1718,182 @@
                 <w:noProof/>
                 <w:webHidden/>
               </w:rPr>
-              <w:t>2</w:t>
+              <w:t>5</w:t>
+            </w:r>
+            <w:r>
+              <w:rPr>
+                <w:noProof/>
+                <w:webHidden/>
+              </w:rPr>
+              <w:fldChar w:fldCharType="end"/>
+            </w:r>
+          </w:hyperlink>
+        </w:p>
+        <w:p>
+          <w:pPr>
+            <w:pStyle w:val="TOC2"/>
+            <w:tabs>
+              <w:tab w:val="left" w:pos="880"/>
+              <w:tab w:val="right" w:leader="dot" w:pos="9062"/>
+            </w:tabs>
+            <w:rPr>
+              <w:rFonts w:asciiTheme="minorHAnsi" w:hAnsiTheme="minorHAnsi"/>
+              <w:noProof/>
+              <w:lang w:val="en-US" w:eastAsia="en-US"/>
+            </w:rPr>
+          </w:pPr>
+          <w:hyperlink w:anchor="_Toc494750788" w:history="1">
+            <w:r>
+              <w:rPr>
+                <w:rStyle w:val="Hyperlink"/>
+                <w:noProof/>
+              </w:rPr>
+              <w:t>4.1</w:t>
+            </w:r>
+            <w:r>
+              <w:rPr>
+                <w:rFonts w:asciiTheme="minorHAnsi" w:hAnsiTheme="minorHAnsi"/>
+                <w:noProof/>
+                <w:lang w:val="en-US" w:eastAsia="en-US"/>
+              </w:rPr>
+              <w:tab/>
+            </w:r>
+            <w:r>
+              <w:rPr>
+                <w:rStyle w:val="Hyperlink"/>
+                <w:noProof/>
+                <w:lang w:val="en-US"/>
+              </w:rPr>
+              <w:t>Perspectiva 1 (cu diagrame)</w:t>
+            </w:r>
+            <w:r>
+              <w:rPr>
+                <w:noProof/>
+                <w:webHidden/>
+              </w:rPr>
+              <w:tab/>
+            </w:r>
+            <w:r>
+              <w:rPr>
+                <w:noProof/>
+                <w:webHidden/>
+              </w:rPr>
+              <w:fldChar w:fldCharType="begin"/>
+            </w:r>
+            <w:r>
+              <w:rPr>
+                <w:noProof/>
+                <w:webHidden/>
+              </w:rPr>
+              <w:instrText xml:space="preserve"> PAGEREF _Toc494750788 \h </w:instrText>
+            </w:r>
+            <w:r>
+              <w:rPr>
+                <w:noProof/>
+                <w:webHidden/>
+              </w:rPr>
+            </w:r>
+            <w:r>
+              <w:rPr>
+                <w:noProof/>
+                <w:webHidden/>
+              </w:rPr>
+              <w:fldChar w:fldCharType="separate"/>
+            </w:r>
+            <w:r>
+              <w:rPr>
+                <w:noProof/>
+                <w:webHidden/>
+              </w:rPr>
+              <w:t>5</w:t>
+            </w:r>
+            <w:r>
+              <w:rPr>
+                <w:noProof/>
+                <w:webHidden/>
+              </w:rPr>
+              <w:fldChar w:fldCharType="end"/>
+            </w:r>
+          </w:hyperlink>
+        </w:p>
+        <w:p>
+          <w:pPr>
+            <w:pStyle w:val="TOC2"/>
+            <w:tabs>
+              <w:tab w:val="left" w:pos="880"/>
+              <w:tab w:val="right" w:leader="dot" w:pos="9062"/>
+            </w:tabs>
+            <w:rPr>
+              <w:rFonts w:asciiTheme="minorHAnsi" w:hAnsiTheme="minorHAnsi"/>
+              <w:noProof/>
+              <w:lang w:val="en-US" w:eastAsia="en-US"/>
+            </w:rPr>
+          </w:pPr>
+          <w:hyperlink w:anchor="_Toc494750789" w:history="1">
+            <w:r>
+              <w:rPr>
+                <w:rStyle w:val="Hyperlink"/>
+                <w:noProof/>
+                <w:lang w:val="en-US"/>
+              </w:rPr>
+              <w:t>4.2</w:t>
+            </w:r>
+            <w:r>
+              <w:rPr>
+                <w:rFonts w:asciiTheme="minorHAnsi" w:hAnsiTheme="minorHAnsi"/>
+                <w:noProof/>
+                <w:lang w:val="en-US" w:eastAsia="en-US"/>
+              </w:rPr>
+              <w:tab/>
+            </w:r>
+            <w:r>
+              <w:rPr>
+                <w:rStyle w:val="Hyperlink"/>
+                <w:noProof/>
+                <w:lang w:val="en-US"/>
+              </w:rPr>
+              <w:t>Perspectiva 2 (cu diagrame)</w:t>
+            </w:r>
+            <w:r>
+              <w:rPr>
+                <w:noProof/>
+                <w:webHidden/>
+              </w:rPr>
+              <w:tab/>
+            </w:r>
+            <w:r>
+              <w:rPr>
+                <w:noProof/>
+                <w:webHidden/>
+              </w:rPr>
+              <w:fldChar w:fldCharType="begin"/>
+            </w:r>
+            <w:r>
+              <w:rPr>
+                <w:noProof/>
+                <w:webHidden/>
+              </w:rPr>
+              <w:instrText xml:space="preserve"> PAGEREF _Toc494750789 \h </w:instrText>
+            </w:r>
+            <w:r>
+              <w:rPr>
+                <w:noProof/>
+                <w:webHidden/>
+              </w:rPr>
+            </w:r>
+            <w:r>
+              <w:rPr>
+                <w:noProof/>
+                <w:webHidden/>
+              </w:rPr>
+              <w:fldChar w:fldCharType="separate"/>
+            </w:r>
+            <w:r>
+              <w:rPr>
+                <w:noProof/>
+                <w:webHidden/>
+              </w:rPr>
+              <w:t>5</w:t>
             </w:r>
             <w:r>
               <w:rPr>
@@ -658,29 +1908,48 @@
           <w:pPr>
             <w:pStyle w:val="TOC1"/>
             <w:tabs>
-              <w:tab w:val="right" w:leader="dot" w:pos="9350"/>
+              <w:tab w:val="left" w:pos="440"/>
+              <w:tab w:val="right" w:leader="dot" w:pos="9062"/>
             </w:tabs>
             <w:rPr>
+              <w:rFonts w:asciiTheme="minorHAnsi" w:hAnsiTheme="minorHAnsi"/>
               <w:noProof/>
+              <w:lang w:val="en-US" w:eastAsia="en-US"/>
             </w:rPr>
           </w:pPr>
-          <w:hyperlink w:anchor="_Toc494637582" w:history="1">
+          <w:hyperlink w:anchor="_Toc494750790" w:history="1">
             <w:r>
               <w:rPr>
                 <w:rStyle w:val="Hyperlink"/>
                 <w:noProof/>
               </w:rPr>
-              <w:t>Prezentarea sistemului software</w:t>
-            </w:r>
-            <w:r>
-              <w:rPr>
-                <w:noProof/>
-                <w:webHidden/>
+              <w:t>5</w:t>
+            </w:r>
+            <w:r>
+              <w:rPr>
+                <w:rFonts w:asciiTheme="minorHAnsi" w:hAnsiTheme="minorHAnsi"/>
+                <w:noProof/>
+                <w:lang w:val="en-US" w:eastAsia="en-US"/>
               </w:rPr>
               <w:tab/>
             </w:r>
             <w:r>
               <w:rPr>
+                <w:rStyle w:val="Hyperlink"/>
+                <w:noProof/>
+                <w:lang w:val="en-US"/>
+              </w:rPr>
+              <w:t>Indicatori de calitate</w:t>
+            </w:r>
+            <w:r>
+              <w:rPr>
+                <w:noProof/>
+                <w:webHidden/>
+              </w:rPr>
+              <w:tab/>
+            </w:r>
+            <w:r>
+              <w:rPr>
                 <w:noProof/>
                 <w:webHidden/>
               </w:rPr>
@@ -691,7 +1960,7 @@
                 <w:noProof/>
                 <w:webHidden/>
               </w:rPr>
-              <w:instrText xml:space="preserve"> PAGEREF _Toc494637582 \h </w:instrText>
+              <w:instrText xml:space="preserve"> PAGEREF _Toc494750790 \h </w:instrText>
             </w:r>
             <w:r>
               <w:rPr>
@@ -711,7 +1980,268 @@
                 <w:noProof/>
                 <w:webHidden/>
               </w:rPr>
-              <w:t>2</w:t>
+              <w:t>5</w:t>
+            </w:r>
+            <w:r>
+              <w:rPr>
+                <w:noProof/>
+                <w:webHidden/>
+              </w:rPr>
+              <w:fldChar w:fldCharType="end"/>
+            </w:r>
+          </w:hyperlink>
+        </w:p>
+        <w:p>
+          <w:pPr>
+            <w:pStyle w:val="TOC2"/>
+            <w:tabs>
+              <w:tab w:val="left" w:pos="880"/>
+              <w:tab w:val="right" w:leader="dot" w:pos="9062"/>
+            </w:tabs>
+            <w:rPr>
+              <w:rFonts w:asciiTheme="minorHAnsi" w:hAnsiTheme="minorHAnsi"/>
+              <w:noProof/>
+              <w:lang w:val="en-US" w:eastAsia="en-US"/>
+            </w:rPr>
+          </w:pPr>
+          <w:hyperlink w:anchor="_Toc494750791" w:history="1">
+            <w:r>
+              <w:rPr>
+                <w:rStyle w:val="Hyperlink"/>
+                <w:noProof/>
+              </w:rPr>
+              <w:t>5.1</w:t>
+            </w:r>
+            <w:r>
+              <w:rPr>
+                <w:rFonts w:asciiTheme="minorHAnsi" w:hAnsiTheme="minorHAnsi"/>
+                <w:noProof/>
+                <w:lang w:val="en-US" w:eastAsia="en-US"/>
+              </w:rPr>
+              <w:tab/>
+            </w:r>
+            <w:r>
+              <w:rPr>
+                <w:rStyle w:val="Hyperlink"/>
+                <w:noProof/>
+                <w:lang w:val="en-US"/>
+              </w:rPr>
+              <w:t>Indicator 1</w:t>
+            </w:r>
+            <w:r>
+              <w:rPr>
+                <w:noProof/>
+                <w:webHidden/>
+              </w:rPr>
+              <w:tab/>
+            </w:r>
+            <w:r>
+              <w:rPr>
+                <w:noProof/>
+                <w:webHidden/>
+              </w:rPr>
+              <w:fldChar w:fldCharType="begin"/>
+            </w:r>
+            <w:r>
+              <w:rPr>
+                <w:noProof/>
+                <w:webHidden/>
+              </w:rPr>
+              <w:instrText xml:space="preserve"> PAGEREF _Toc494750791 \h </w:instrText>
+            </w:r>
+            <w:r>
+              <w:rPr>
+                <w:noProof/>
+                <w:webHidden/>
+              </w:rPr>
+            </w:r>
+            <w:r>
+              <w:rPr>
+                <w:noProof/>
+                <w:webHidden/>
+              </w:rPr>
+              <w:fldChar w:fldCharType="separate"/>
+            </w:r>
+            <w:r>
+              <w:rPr>
+                <w:noProof/>
+                <w:webHidden/>
+              </w:rPr>
+              <w:t>5</w:t>
+            </w:r>
+            <w:r>
+              <w:rPr>
+                <w:noProof/>
+                <w:webHidden/>
+              </w:rPr>
+              <w:fldChar w:fldCharType="end"/>
+            </w:r>
+          </w:hyperlink>
+        </w:p>
+        <w:p>
+          <w:pPr>
+            <w:pStyle w:val="TOC2"/>
+            <w:tabs>
+              <w:tab w:val="left" w:pos="880"/>
+              <w:tab w:val="right" w:leader="dot" w:pos="9062"/>
+            </w:tabs>
+            <w:rPr>
+              <w:rFonts w:asciiTheme="minorHAnsi" w:hAnsiTheme="minorHAnsi"/>
+              <w:noProof/>
+              <w:lang w:val="en-US" w:eastAsia="en-US"/>
+            </w:rPr>
+          </w:pPr>
+          <w:hyperlink w:anchor="_Toc494750792" w:history="1">
+            <w:r>
+              <w:rPr>
+                <w:rStyle w:val="Hyperlink"/>
+                <w:noProof/>
+              </w:rPr>
+              <w:t>5.2</w:t>
+            </w:r>
+            <w:r>
+              <w:rPr>
+                <w:rFonts w:asciiTheme="minorHAnsi" w:hAnsiTheme="minorHAnsi"/>
+                <w:noProof/>
+                <w:lang w:val="en-US" w:eastAsia="en-US"/>
+              </w:rPr>
+              <w:tab/>
+            </w:r>
+            <w:r>
+              <w:rPr>
+                <w:rStyle w:val="Hyperlink"/>
+                <w:noProof/>
+                <w:lang w:val="en-US"/>
+              </w:rPr>
+              <w:t>Indicator 2</w:t>
+            </w:r>
+            <w:r>
+              <w:rPr>
+                <w:noProof/>
+                <w:webHidden/>
+              </w:rPr>
+              <w:tab/>
+            </w:r>
+            <w:r>
+              <w:rPr>
+                <w:noProof/>
+                <w:webHidden/>
+              </w:rPr>
+              <w:fldChar w:fldCharType="begin"/>
+            </w:r>
+            <w:r>
+              <w:rPr>
+                <w:noProof/>
+                <w:webHidden/>
+              </w:rPr>
+              <w:instrText xml:space="preserve"> PAGEREF _Toc494750792 \h </w:instrText>
+            </w:r>
+            <w:r>
+              <w:rPr>
+                <w:noProof/>
+                <w:webHidden/>
+              </w:rPr>
+            </w:r>
+            <w:r>
+              <w:rPr>
+                <w:noProof/>
+                <w:webHidden/>
+              </w:rPr>
+              <w:fldChar w:fldCharType="separate"/>
+            </w:r>
+            <w:r>
+              <w:rPr>
+                <w:noProof/>
+                <w:webHidden/>
+              </w:rPr>
+              <w:t>5</w:t>
+            </w:r>
+            <w:r>
+              <w:rPr>
+                <w:noProof/>
+                <w:webHidden/>
+              </w:rPr>
+              <w:fldChar w:fldCharType="end"/>
+            </w:r>
+          </w:hyperlink>
+        </w:p>
+        <w:p>
+          <w:pPr>
+            <w:pStyle w:val="TOC2"/>
+            <w:tabs>
+              <w:tab w:val="left" w:pos="880"/>
+              <w:tab w:val="right" w:leader="dot" w:pos="9062"/>
+            </w:tabs>
+            <w:rPr>
+              <w:rFonts w:asciiTheme="minorHAnsi" w:hAnsiTheme="minorHAnsi"/>
+              <w:noProof/>
+              <w:lang w:val="en-US" w:eastAsia="en-US"/>
+            </w:rPr>
+          </w:pPr>
+          <w:hyperlink w:anchor="_Toc494750793" w:history="1">
+            <w:r>
+              <w:rPr>
+                <w:rStyle w:val="Hyperlink"/>
+                <w:noProof/>
+              </w:rPr>
+              <w:t>5.3</w:t>
+            </w:r>
+            <w:r>
+              <w:rPr>
+                <w:rFonts w:asciiTheme="minorHAnsi" w:hAnsiTheme="minorHAnsi"/>
+                <w:noProof/>
+                <w:lang w:val="en-US" w:eastAsia="en-US"/>
+              </w:rPr>
+              <w:tab/>
+            </w:r>
+            <w:r>
+              <w:rPr>
+                <w:rStyle w:val="Hyperlink"/>
+                <w:noProof/>
+                <w:lang w:val="en-US"/>
+              </w:rPr>
+              <w:t>Indicator 3</w:t>
+            </w:r>
+            <w:r>
+              <w:rPr>
+                <w:noProof/>
+                <w:webHidden/>
+              </w:rPr>
+              <w:tab/>
+            </w:r>
+            <w:r>
+              <w:rPr>
+                <w:noProof/>
+                <w:webHidden/>
+              </w:rPr>
+              <w:fldChar w:fldCharType="begin"/>
+            </w:r>
+            <w:r>
+              <w:rPr>
+                <w:noProof/>
+                <w:webHidden/>
+              </w:rPr>
+              <w:instrText xml:space="preserve"> PAGEREF _Toc494750793 \h </w:instrText>
+            </w:r>
+            <w:r>
+              <w:rPr>
+                <w:noProof/>
+                <w:webHidden/>
+              </w:rPr>
+            </w:r>
+            <w:r>
+              <w:rPr>
+                <w:noProof/>
+                <w:webHidden/>
+              </w:rPr>
+              <w:fldChar w:fldCharType="separate"/>
+            </w:r>
+            <w:r>
+              <w:rPr>
+                <w:noProof/>
+                <w:webHidden/>
+              </w:rPr>
+              <w:t>5</w:t>
             </w:r>
             <w:r>
               <w:rPr>
@@ -726,29 +2256,48 @@
           <w:pPr>
             <w:pStyle w:val="TOC1"/>
             <w:tabs>
-              <w:tab w:val="right" w:leader="dot" w:pos="9350"/>
+              <w:tab w:val="left" w:pos="440"/>
+              <w:tab w:val="right" w:leader="dot" w:pos="9062"/>
             </w:tabs>
             <w:rPr>
+              <w:rFonts w:asciiTheme="minorHAnsi" w:hAnsiTheme="minorHAnsi"/>
               <w:noProof/>
+              <w:lang w:val="en-US" w:eastAsia="en-US"/>
             </w:rPr>
           </w:pPr>
-          <w:hyperlink w:anchor="_Toc494637583" w:history="1">
+          <w:hyperlink w:anchor="_Toc494750794" w:history="1">
             <w:r>
               <w:rPr>
                 <w:rStyle w:val="Hyperlink"/>
                 <w:noProof/>
               </w:rPr>
-              <w:t>Prezentare indicatori calitate</w:t>
-            </w:r>
-            <w:r>
-              <w:rPr>
-                <w:noProof/>
-                <w:webHidden/>
+              <w:t>6</w:t>
+            </w:r>
+            <w:r>
+              <w:rPr>
+                <w:rFonts w:asciiTheme="minorHAnsi" w:hAnsiTheme="minorHAnsi"/>
+                <w:noProof/>
+                <w:lang w:val="en-US" w:eastAsia="en-US"/>
               </w:rPr>
               <w:tab/>
             </w:r>
             <w:r>
               <w:rPr>
+                <w:rStyle w:val="Hyperlink"/>
+                <w:noProof/>
+                <w:lang w:val="en-US"/>
+              </w:rPr>
+              <w:t>Tehnologii middleware</w:t>
+            </w:r>
+            <w:r>
+              <w:rPr>
+                <w:noProof/>
+                <w:webHidden/>
+              </w:rPr>
+              <w:tab/>
+            </w:r>
+            <w:r>
+              <w:rPr>
                 <w:noProof/>
                 <w:webHidden/>
               </w:rPr>
@@ -759,7 +2308,7 @@
                 <w:noProof/>
                 <w:webHidden/>
               </w:rPr>
-              <w:instrText xml:space="preserve"> PAGEREF _Toc494637583 \h </w:instrText>
+              <w:instrText xml:space="preserve"> PAGEREF _Toc494750794 \h </w:instrText>
             </w:r>
             <w:r>
               <w:rPr>
@@ -779,7 +2328,7 @@
                 <w:noProof/>
                 <w:webHidden/>
               </w:rPr>
-              <w:t>2</w:t>
+              <w:t>6</w:t>
             </w:r>
             <w:r>
               <w:rPr>
@@ -794,29 +2343,48 @@
           <w:pPr>
             <w:pStyle w:val="TOC1"/>
             <w:tabs>
-              <w:tab w:val="right" w:leader="dot" w:pos="9350"/>
+              <w:tab w:val="left" w:pos="440"/>
+              <w:tab w:val="right" w:leader="dot" w:pos="9062"/>
             </w:tabs>
             <w:rPr>
+              <w:rFonts w:asciiTheme="minorHAnsi" w:hAnsiTheme="minorHAnsi"/>
               <w:noProof/>
+              <w:lang w:val="en-US" w:eastAsia="en-US"/>
             </w:rPr>
           </w:pPr>
-          <w:hyperlink w:anchor="_Toc494637584" w:history="1">
+          <w:hyperlink w:anchor="_Toc494750795" w:history="1">
             <w:r>
               <w:rPr>
                 <w:rStyle w:val="Hyperlink"/>
                 <w:noProof/>
               </w:rPr>
-              <w:t>Tehnologii middleware</w:t>
-            </w:r>
-            <w:r>
-              <w:rPr>
-                <w:noProof/>
-                <w:webHidden/>
+              <w:t>7</w:t>
+            </w:r>
+            <w:r>
+              <w:rPr>
+                <w:rFonts w:asciiTheme="minorHAnsi" w:hAnsiTheme="minorHAnsi"/>
+                <w:noProof/>
+                <w:lang w:val="en-US" w:eastAsia="en-US"/>
               </w:rPr>
               <w:tab/>
             </w:r>
             <w:r>
               <w:rPr>
+                <w:rStyle w:val="Hyperlink"/>
+                <w:noProof/>
+                <w:lang w:val="en-US"/>
+              </w:rPr>
+              <w:t>Modele si stiluri arhitecturale</w:t>
+            </w:r>
+            <w:r>
+              <w:rPr>
+                <w:noProof/>
+                <w:webHidden/>
+              </w:rPr>
+              <w:tab/>
+            </w:r>
+            <w:r>
+              <w:rPr>
                 <w:noProof/>
                 <w:webHidden/>
               </w:rPr>
@@ -827,7 +2395,7 @@
                 <w:noProof/>
                 <w:webHidden/>
               </w:rPr>
-              <w:instrText xml:space="preserve"> PAGEREF _Toc494637584 \h </w:instrText>
+              <w:instrText xml:space="preserve"> PAGEREF _Toc494750795 \h </w:instrText>
             </w:r>
             <w:r>
               <w:rPr>
@@ -847,7 +2415,7 @@
                 <w:noProof/>
                 <w:webHidden/>
               </w:rPr>
-              <w:t>2</w:t>
+              <w:t>6</w:t>
             </w:r>
             <w:r>
               <w:rPr>
@@ -862,29 +2430,48 @@
           <w:pPr>
             <w:pStyle w:val="TOC1"/>
             <w:tabs>
-              <w:tab w:val="right" w:leader="dot" w:pos="9350"/>
+              <w:tab w:val="left" w:pos="440"/>
+              <w:tab w:val="right" w:leader="dot" w:pos="9062"/>
             </w:tabs>
             <w:rPr>
+              <w:rFonts w:asciiTheme="minorHAnsi" w:hAnsiTheme="minorHAnsi"/>
               <w:noProof/>
+              <w:lang w:val="en-US" w:eastAsia="en-US"/>
             </w:rPr>
           </w:pPr>
-          <w:hyperlink w:anchor="_Toc494637585" w:history="1">
+          <w:hyperlink w:anchor="_Toc494750796" w:history="1">
             <w:r>
               <w:rPr>
                 <w:rStyle w:val="Hyperlink"/>
                 <w:noProof/>
               </w:rPr>
-              <w:t>Modele si stilui arhitecturale</w:t>
-            </w:r>
-            <w:r>
-              <w:rPr>
-                <w:noProof/>
-                <w:webHidden/>
+              <w:t>8</w:t>
+            </w:r>
+            <w:r>
+              <w:rPr>
+                <w:rFonts w:asciiTheme="minorHAnsi" w:hAnsiTheme="minorHAnsi"/>
+                <w:noProof/>
+                <w:lang w:val="en-US" w:eastAsia="en-US"/>
               </w:rPr>
               <w:tab/>
             </w:r>
             <w:r>
               <w:rPr>
+                <w:rStyle w:val="Hyperlink"/>
+                <w:noProof/>
+                <w:lang w:val="en-US"/>
+              </w:rPr>
+              <w:t>Scenarii de validare</w:t>
+            </w:r>
+            <w:r>
+              <w:rPr>
+                <w:noProof/>
+                <w:webHidden/>
+              </w:rPr>
+              <w:tab/>
+            </w:r>
+            <w:r>
+              <w:rPr>
                 <w:noProof/>
                 <w:webHidden/>
               </w:rPr>
@@ -895,7 +2482,7 @@
                 <w:noProof/>
                 <w:webHidden/>
               </w:rPr>
-              <w:instrText xml:space="preserve"> PAGEREF _Toc494637585 \h </w:instrText>
+              <w:instrText xml:space="preserve"> PAGEREF _Toc494750796 \h </w:instrText>
             </w:r>
             <w:r>
               <w:rPr>
@@ -915,75 +2502,7 @@
                 <w:noProof/>
                 <w:webHidden/>
               </w:rPr>
-              <w:t>2</w:t>
-            </w:r>
-            <w:r>
-              <w:rPr>
-                <w:noProof/>
-                <w:webHidden/>
-              </w:rPr>
-              <w:fldChar w:fldCharType="end"/>
-            </w:r>
-          </w:hyperlink>
-        </w:p>
-        <w:p>
-          <w:pPr>
-            <w:pStyle w:val="TOC1"/>
-            <w:tabs>
-              <w:tab w:val="right" w:leader="dot" w:pos="9350"/>
-            </w:tabs>
-            <w:rPr>
-              <w:noProof/>
-            </w:rPr>
-          </w:pPr>
-          <w:hyperlink w:anchor="_Toc494637586" w:history="1">
-            <w:r>
-              <w:rPr>
-                <w:rStyle w:val="Hyperlink"/>
-                <w:noProof/>
-              </w:rPr>
-              <w:t>Scenarii de validare</w:t>
-            </w:r>
-            <w:r>
-              <w:rPr>
-                <w:noProof/>
-                <w:webHidden/>
-              </w:rPr>
-              <w:tab/>
-            </w:r>
-            <w:r>
-              <w:rPr>
-                <w:noProof/>
-                <w:webHidden/>
-              </w:rPr>
-              <w:fldChar w:fldCharType="begin"/>
-            </w:r>
-            <w:r>
-              <w:rPr>
-                <w:noProof/>
-                <w:webHidden/>
-              </w:rPr>
-              <w:instrText xml:space="preserve"> PAGEREF _Toc494637586 \h </w:instrText>
-            </w:r>
-            <w:r>
-              <w:rPr>
-                <w:noProof/>
-                <w:webHidden/>
-              </w:rPr>
-            </w:r>
-            <w:r>
-              <w:rPr>
-                <w:noProof/>
-                <w:webHidden/>
-              </w:rPr>
-              <w:fldChar w:fldCharType="separate"/>
-            </w:r>
-            <w:r>
-              <w:rPr>
-                <w:noProof/>
-                <w:webHidden/>
-              </w:rPr>
-              <w:t>3</w:t>
+              <w:t>6</w:t>
             </w:r>
             <w:r>
               <w:rPr>
@@ -996,6 +2515,10 @@
         </w:p>
         <w:p>
           <w:r>
+            <w:rPr>
+              <w:b/>
+              <w:bCs/>
+            </w:rPr>
             <w:fldChar w:fldCharType="end"/>
           </w:r>
         </w:p>
@@ -1003,198 +2526,3317 @@
     </w:sdt>
     <w:p>
       <w:pPr>
+        <w:rPr>
+          <w:rFonts w:ascii="Arial" w:eastAsiaTheme="majorEastAsia" w:hAnsi="Arial" w:cstheme="majorBidi"/>
+          <w:b/>
+          <w:bCs/>
+          <w:sz w:val="36"/>
+          <w:szCs w:val="28"/>
+        </w:rPr>
+      </w:pPr>
+      <w:r>
+        <w:br w:type="page"/>
+      </w:r>
+    </w:p>
+    <w:p>
+      <w:pPr>
         <w:pStyle w:val="Heading1"/>
-      </w:pPr>
-      <w:bookmarkStart w:id="0" w:name="_Toc494637578"/>
-      <w:r>
+        <w:spacing w:line="280" w:lineRule="auto"/>
+      </w:pPr>
+      <w:bookmarkStart w:id="0" w:name="_Toc494750775"/>
+      <w:r>
+        <w:rPr>
+          <w:lang w:val="en-US"/>
+        </w:rPr>
         <w:lastRenderedPageBreak/>
+        <w:t>Introducere</w:t>
+      </w:r>
+      <w:bookmarkEnd w:id="0"/>
+    </w:p>
+    <w:p>
+      <w:pPr>
+        <w:pStyle w:val="Heading2"/>
+        <w:spacing w:line="280" w:lineRule="auto"/>
+      </w:pPr>
+      <w:bookmarkStart w:id="1" w:name="_Toc494750776"/>
+      <w:r>
+        <w:rPr>
+          <w:lang w:val="en-US"/>
+        </w:rPr>
+        <w:t>Obiectiv</w:t>
+      </w:r>
+      <w:bookmarkEnd w:id="1"/>
+    </w:p>
+    <w:p>
+      <w:pPr>
+        <w:spacing w:line="280" w:lineRule="auto"/>
+        <w:rPr>
+          <w:color w:val="7F7F7F" w:themeColor="text1" w:themeTint="80"/>
+        </w:rPr>
+      </w:pPr>
+      <w:r>
+        <w:rPr>
+          <w:lang w:val="en-US"/>
+        </w:rPr>
+        <w:t xml:space="preserve">            </w:t>
+      </w:r>
+      <w:r>
+        <w:rPr>
+          <w:lang w:val="en-US"/>
+        </w:rPr>
+        <w:t xml:space="preserve">In cadrul companiei Continental, departamentul IBS ( Interior, Body &amp; Security) ocupa un rol important in dezvolatarea software si hardware a elementelor ce tin de siguranta pasagerilor ( airbag-uri, sisteme de avertizare a soferului, frane). In ultimii 20 de ani asistam la o dezvoltare tehnologica exponentiala, prin urmare si metodele, </w:t>
+      </w:r>
+      <w:r>
+        <w:rPr>
+          <w:lang w:val="en-US"/>
+        </w:rPr>
+        <w:t>programele, utilitarele trebuie</w:t>
+      </w:r>
+      <w:r>
+        <w:rPr>
+          <w:lang w:val="en-US"/>
+        </w:rPr>
+        <w:t xml:space="preserve"> sa evolueze in acest ritm pentru a asigura o aliniere cu stadardele si concurenta.</w:t>
+      </w:r>
+    </w:p>
+    <w:p>
+      <w:pPr>
+        <w:pStyle w:val="Heading2"/>
+        <w:spacing w:line="280" w:lineRule="auto"/>
+      </w:pPr>
+      <w:bookmarkStart w:id="2" w:name="_Toc494750777"/>
+      <w:r>
+        <w:rPr>
+          <w:lang w:val="en-US"/>
+        </w:rPr>
+        <w:t>Scop</w:t>
+      </w:r>
+      <w:r>
+        <w:rPr>
+          <w:lang w:val="en-US"/>
+        </w:rPr>
+        <w:t>ul</w:t>
+      </w:r>
+      <w:bookmarkEnd w:id="2"/>
+    </w:p>
+    <w:p>
+      <w:pPr>
+        <w:spacing w:line="280" w:lineRule="auto"/>
+        <w:rPr>
+          <w:color w:val="7F7F7F" w:themeColor="text1" w:themeTint="80"/>
+        </w:rPr>
+      </w:pPr>
+      <w:r>
+        <w:rPr>
+          <w:lang w:val="en-US"/>
+        </w:rPr>
+        <w:t xml:space="preserve">            </w:t>
+      </w:r>
+      <w:r>
+        <w:rPr>
+          <w:lang w:val="en-US"/>
+        </w:rPr>
+        <w:t xml:space="preserve">Comparand activitatea unui programator de acum 20 ani, cu activitatea unui programator de acum, putem observa foarte bine ca procesele au devenit din ce in ce mai complexe, cerintele care tin de calitatea codului scris, de validarea acestuia, de eficienta s.a.m.d sunt din ce in ce mai mari, de asemenea raportul de timp in care un produs trebuie livrrat e mult mai mic. Tinand cont de aceste constrangeri, e aproape imposibil ca un programator sa combine toate aceste </w:t>
+      </w:r>
+      <w:r>
+        <w:rPr>
+          <w:lang w:val="en-US"/>
+        </w:rPr>
+        <w:t>elemente si sa tina evidenta lor, de aceea e nevoie de un utilitar care sa automatizeze pe cat posibil operatiile repetitive, sa adauge functionalitati de verificare a codului, de validare a acestuia si de intocmire a unor analize de performanta si calitate si multe alte elemente care sa asigure o eficientizare si armonizare a procesului de dezvoltare software.</w:t>
+      </w:r>
+      <w:r>
+        <w:rPr>
+          <w:lang w:val="en-US"/>
+        </w:rPr>
+        <w:t xml:space="preserve"> </w:t>
+      </w:r>
+    </w:p>
+    <w:p>
+      <w:pPr>
+        <w:pStyle w:val="Heading2"/>
+        <w:spacing w:line="280" w:lineRule="auto"/>
+      </w:pPr>
+      <w:bookmarkStart w:id="3" w:name="_Toc494750778"/>
+      <w:r>
+        <w:rPr>
+          <w:lang w:val="en-US"/>
+        </w:rPr>
+        <w:t>Limitari</w:t>
+      </w:r>
+      <w:bookmarkEnd w:id="3"/>
+    </w:p>
+    <w:p>
+      <w:pPr>
+        <w:spacing w:line="280" w:lineRule="auto"/>
+      </w:pPr>
+      <w:r>
+        <w:rPr>
+          <w:lang w:val="en-US"/>
+        </w:rPr>
+        <w:t xml:space="preserve">            </w:t>
+      </w:r>
+      <w:r>
+        <w:rPr>
+          <w:lang w:val="en-US"/>
+        </w:rPr>
+        <w:t xml:space="preserve">Pentru a evidentia necesitatea implementrii sistemului descirs in acest document, </w:t>
+      </w:r>
+      <w:r>
+        <w:rPr>
+          <w:lang w:val="en-US"/>
+        </w:rPr>
+        <w:t>putem porni spre</w:t>
+      </w:r>
+      <w:r>
+        <w:rPr>
+          <w:lang w:val="en-US"/>
+        </w:rPr>
+        <w:t xml:space="preserve"> exemplu </w:t>
+      </w:r>
+      <w:r>
+        <w:rPr>
+          <w:lang w:val="en-US"/>
+        </w:rPr>
+        <w:t xml:space="preserve">de la un simplu proiect </w:t>
+      </w:r>
+      <w:r>
+        <w:rPr>
+          <w:lang w:val="en-US"/>
+        </w:rPr>
+        <w:t>C/C++. U</w:t>
+      </w:r>
+      <w:r>
+        <w:rPr>
+          <w:lang w:val="en-US"/>
+        </w:rPr>
+        <w:t xml:space="preserve">n dezvoltator trebuie sa ruleze intai manual generatoare de cod, sa </w:t>
+      </w:r>
+      <w:r>
+        <w:rPr>
+          <w:lang w:val="en-US"/>
+        </w:rPr>
+        <w:t>compileze manual sursele</w:t>
+      </w:r>
+      <w:r>
+        <w:rPr>
+          <w:lang w:val="en-US"/>
+        </w:rPr>
+        <w:t xml:space="preserve"> C</w:t>
+      </w:r>
+      <w:r>
+        <w:rPr>
+          <w:lang w:val="en-US"/>
+        </w:rPr>
+        <w:t xml:space="preserve"> asigurandu-se ca adauga toate optiunile de compilator</w:t>
+      </w:r>
+      <w:r>
+        <w:rPr>
+          <w:lang w:val="en-US"/>
+        </w:rPr>
+        <w:t xml:space="preserve">, sa ruleze teste de calitate, sa ruleze un linkeditor care sa asambleze intreg proiectul intr-o librarie finala care va fi incarcata pe componenta hardware, sa isi faca copie de siguranta a proiectului intr-o baza de date etc. </w:t>
+      </w:r>
+      <w:r>
+        <w:rPr>
+          <w:lang w:val="en-US"/>
+        </w:rPr>
+        <w:t xml:space="preserve">Munca in echipa </w:t>
+      </w:r>
+      <w:r>
+        <w:rPr>
+          <w:lang w:val="en-US"/>
+        </w:rPr>
+        <w:t>devine</w:t>
+      </w:r>
+      <w:r>
+        <w:rPr>
+          <w:lang w:val="en-US"/>
+        </w:rPr>
+        <w:t xml:space="preserve"> destul de </w:t>
+      </w:r>
+      <w:r>
+        <w:rPr>
+          <w:lang w:val="en-US"/>
+        </w:rPr>
+        <w:t>dificila</w:t>
+      </w:r>
+      <w:r>
+        <w:rPr>
+          <w:lang w:val="en-US"/>
+        </w:rPr>
+        <w:t>, impartirea task-urilor e greu de realizat, nu exista o siguranta si un proces bine definit prin care sa poata fi verificata calitatea produsului final si multe alte limitari care apar in timpul procesului de dezvoltare.</w:t>
+      </w:r>
+      <w:r>
+        <w:t xml:space="preserve"> </w:t>
+      </w:r>
+    </w:p>
+    <w:p>
+      <w:pPr>
+        <w:spacing w:line="280" w:lineRule="auto"/>
+        <w:rPr>
+          <w:color w:val="7F7F7F" w:themeColor="text1" w:themeTint="80"/>
+        </w:rPr>
+      </w:pPr>
+    </w:p>
+    <w:p>
+      <w:pPr>
+        <w:pStyle w:val="Heading1"/>
+        <w:spacing w:line="280" w:lineRule="auto"/>
+      </w:pPr>
+      <w:bookmarkStart w:id="4" w:name="_Toc494750779"/>
+      <w:r>
+        <w:rPr>
+          <w:lang w:val="en-US"/>
+        </w:rPr>
+        <w:t>Cerinte</w:t>
+      </w:r>
+      <w:bookmarkEnd w:id="4"/>
+    </w:p>
+    <w:p>
+      <w:pPr>
+        <w:pStyle w:val="Heading2"/>
+        <w:spacing w:line="280" w:lineRule="auto"/>
+        <w:rPr>
+          <w:lang w:val="en-US"/>
+        </w:rPr>
+      </w:pPr>
+      <w:bookmarkStart w:id="5" w:name="_Toc494750780"/>
+      <w:r>
+        <w:rPr>
+          <w:lang w:val="en-US"/>
+        </w:rPr>
+        <w:t>Cerinte functionale</w:t>
+      </w:r>
+      <w:bookmarkEnd w:id="5"/>
+    </w:p>
+    <w:p>
+      <w:pPr>
+        <w:pStyle w:val="Heading3"/>
+        <w:rPr>
+          <w:lang w:val="en-US"/>
+        </w:rPr>
+      </w:pPr>
+      <w:r>
+        <w:rPr>
+          <w:lang w:val="en-US"/>
+        </w:rPr>
+        <w:t>Sisteme de operare</w:t>
+      </w:r>
+    </w:p>
+    <w:p>
+      <w:pPr>
+        <w:ind w:firstLine="720"/>
+        <w:rPr>
+          <w:lang w:val="en-US"/>
+        </w:rPr>
+      </w:pPr>
+      <w:r>
+        <w:rPr>
+          <w:lang w:val="en-US"/>
+        </w:rPr>
+        <w:t>Sistemul de operare suportat de produs trebuie sa fie Windows cu pos</w:t>
+      </w:r>
+      <w:r>
+        <w:rPr>
+          <w:lang w:val="en-US"/>
+        </w:rPr>
+        <w:t>ibilitate de extindere la Linux in viitor.</w:t>
+      </w:r>
+    </w:p>
+    <w:p>
+      <w:pPr>
+        <w:pStyle w:val="Heading3"/>
+        <w:rPr>
+          <w:lang w:val="en-US"/>
+        </w:rPr>
+      </w:pPr>
+      <w:r>
+        <w:rPr>
+          <w:lang w:val="en-US"/>
+        </w:rPr>
+        <w:lastRenderedPageBreak/>
+        <w:t xml:space="preserve">Fisier </w:t>
+      </w:r>
+      <w:r>
+        <w:rPr>
+          <w:lang w:val="en-US"/>
+        </w:rPr>
+        <w:t>de configurare</w:t>
+      </w:r>
+    </w:p>
+    <w:p>
+      <w:pPr>
+        <w:ind w:firstLine="720"/>
+        <w:rPr>
+          <w:lang w:val="en-US"/>
+        </w:rPr>
+      </w:pPr>
+      <w:r>
+        <w:rPr>
+          <w:lang w:val="en-US"/>
+        </w:rPr>
+        <w:t xml:space="preserve">Fiecare proiect va trebui sa poata avea un fisier de configurare global unde va putea modifica </w:t>
+      </w:r>
+      <w:r>
+        <w:rPr>
+          <w:lang w:val="en-US"/>
+        </w:rPr>
+        <w:t xml:space="preserve">urmatorii parametrii </w:t>
+      </w:r>
+    </w:p>
+    <w:p>
+      <w:pPr>
+        <w:pStyle w:val="ListParagraph"/>
+        <w:numPr>
+          <w:ilvl w:val="0"/>
+          <w:numId w:val="8"/>
+        </w:numPr>
+        <w:rPr>
+          <w:lang w:val="en-US"/>
+        </w:rPr>
+      </w:pPr>
+      <w:r>
+        <w:rPr>
+          <w:lang w:val="en-US"/>
+        </w:rPr>
+        <w:t xml:space="preserve">versiuni de tool-uri </w:t>
+      </w:r>
+      <w:r>
+        <w:rPr>
+          <w:lang w:val="en-US"/>
+        </w:rPr>
+        <w:t>(interne/</w:t>
+      </w:r>
+      <w:r>
+        <w:rPr>
+          <w:lang w:val="en-US"/>
+        </w:rPr>
+        <w:t>externe</w:t>
+      </w:r>
+      <w:r>
+        <w:rPr>
+          <w:lang w:val="en-US"/>
+        </w:rPr>
+        <w:t>)</w:t>
+      </w:r>
+    </w:p>
+    <w:p>
+      <w:pPr>
+        <w:pStyle w:val="ListParagraph"/>
+        <w:numPr>
+          <w:ilvl w:val="0"/>
+          <w:numId w:val="8"/>
+        </w:numPr>
+        <w:rPr>
+          <w:lang w:val="en-US"/>
+        </w:rPr>
+      </w:pPr>
+      <w:r>
+        <w:rPr>
+          <w:lang w:val="en-US"/>
+        </w:rPr>
+        <w:t xml:space="preserve"> </w:t>
+      </w:r>
+      <w:r>
+        <w:rPr>
+          <w:lang w:val="en-US"/>
+        </w:rPr>
+        <w:t>tipul de compilator</w:t>
+      </w:r>
+    </w:p>
+    <w:p>
+      <w:pPr>
+        <w:pStyle w:val="ListParagraph"/>
+        <w:numPr>
+          <w:ilvl w:val="0"/>
+          <w:numId w:val="8"/>
+        </w:numPr>
+        <w:rPr>
+          <w:lang w:val="en-US"/>
+        </w:rPr>
+      </w:pPr>
+      <w:r>
+        <w:rPr>
+          <w:lang w:val="en-US"/>
+        </w:rPr>
+        <w:t>parametr</w:t>
+      </w:r>
+      <w:r>
+        <w:rPr>
+          <w:lang w:val="en-US"/>
+        </w:rPr>
+        <w:t>ii pentru compilator sau linker</w:t>
+      </w:r>
+    </w:p>
+    <w:p>
+      <w:pPr>
+        <w:pStyle w:val="ListParagraph"/>
+        <w:numPr>
+          <w:ilvl w:val="0"/>
+          <w:numId w:val="8"/>
+        </w:numPr>
+        <w:rPr>
+          <w:lang w:val="en-US"/>
+        </w:rPr>
+      </w:pPr>
+      <w:r>
+        <w:rPr>
+          <w:lang w:val="en-US"/>
+        </w:rPr>
+        <w:t xml:space="preserve"> </w:t>
+      </w:r>
+      <w:r>
+        <w:rPr>
+          <w:lang w:val="en-US"/>
+        </w:rPr>
+        <w:t xml:space="preserve">fisierele sursa care vor fi incluse/excluse </w:t>
+      </w:r>
+      <w:r>
+        <w:rPr>
+          <w:lang w:val="en-US"/>
+        </w:rPr>
+        <w:t>d</w:t>
+      </w:r>
+      <w:r>
+        <w:rPr>
+          <w:lang w:val="en-US"/>
+        </w:rPr>
+        <w:t>in proiect</w:t>
+      </w:r>
+    </w:p>
+    <w:p>
+      <w:pPr>
+        <w:pStyle w:val="ListParagraph"/>
+        <w:numPr>
+          <w:ilvl w:val="0"/>
+          <w:numId w:val="8"/>
+        </w:numPr>
+        <w:rPr>
+          <w:lang w:val="en-US"/>
+        </w:rPr>
+      </w:pPr>
+      <w:r>
+        <w:rPr>
+          <w:lang w:val="en-US"/>
+        </w:rPr>
+        <w:t>Activarea/dezactivare conexiunii la sistemul de versionare</w:t>
+      </w:r>
+    </w:p>
+    <w:p>
+      <w:pPr>
+        <w:pStyle w:val="Heading3"/>
+        <w:rPr>
+          <w:lang w:val="en-US"/>
+        </w:rPr>
+      </w:pPr>
+      <w:r>
+        <w:rPr>
+          <w:lang w:val="en-US"/>
+        </w:rPr>
+        <w:t xml:space="preserve">Conexiune la </w:t>
+      </w:r>
+      <w:r>
+        <w:rPr>
+          <w:lang w:val="en-US"/>
+        </w:rPr>
+        <w:t>s</w:t>
+      </w:r>
+      <w:r>
+        <w:rPr>
+          <w:lang w:val="en-US"/>
+        </w:rPr>
+        <w:t>istem</w:t>
+      </w:r>
+      <w:r>
+        <w:rPr>
+          <w:lang w:val="en-US"/>
+        </w:rPr>
+        <w:t>e</w:t>
+      </w:r>
+      <w:r>
+        <w:rPr>
+          <w:lang w:val="en-US"/>
+        </w:rPr>
+        <w:t xml:space="preserve"> de versionare</w:t>
+      </w:r>
+    </w:p>
+    <w:p>
+      <w:pPr>
+        <w:ind w:firstLine="576"/>
+        <w:rPr>
+          <w:lang w:val="en-US"/>
+        </w:rPr>
+      </w:pPr>
+      <w:r>
+        <w:rPr>
+          <w:lang w:val="en-US"/>
+        </w:rPr>
+        <w:t xml:space="preserve">Produsul </w:t>
+      </w:r>
+      <w:r>
+        <w:rPr>
+          <w:lang w:val="en-US"/>
+        </w:rPr>
+        <w:t xml:space="preserve">“Toolset” </w:t>
+      </w:r>
+      <w:r>
+        <w:rPr>
+          <w:lang w:val="en-US"/>
+        </w:rPr>
+        <w:t xml:space="preserve">trebuie sa asigure </w:t>
+      </w:r>
+      <w:r>
+        <w:rPr>
+          <w:lang w:val="en-US"/>
+        </w:rPr>
+        <w:t xml:space="preserve">suport pentru </w:t>
+      </w:r>
+      <w:r>
+        <w:rPr>
+          <w:lang w:val="en-US"/>
+        </w:rPr>
+        <w:t>conexiune</w:t>
+      </w:r>
+      <w:r>
+        <w:rPr>
+          <w:lang w:val="en-US"/>
+        </w:rPr>
+        <w:t>a</w:t>
+      </w:r>
+      <w:r>
+        <w:rPr>
+          <w:lang w:val="en-US"/>
+        </w:rPr>
+        <w:t xml:space="preserve"> cu</w:t>
+      </w:r>
+      <w:r>
+        <w:rPr>
+          <w:lang w:val="en-US"/>
+        </w:rPr>
+        <w:t xml:space="preserve"> sistemele de versionare </w:t>
+      </w:r>
+      <w:r>
+        <w:rPr>
+          <w:lang w:val="en-US"/>
+        </w:rPr>
+        <w:t>Sinergy, IMS, Perforce sau</w:t>
+      </w:r>
+      <w:r>
+        <w:rPr>
+          <w:lang w:val="en-US"/>
+        </w:rPr>
+        <w:t xml:space="preserve"> GitHub unde este stocat proiectul C/C++</w:t>
+      </w:r>
+      <w:r>
+        <w:rPr>
+          <w:lang w:val="en-US"/>
+        </w:rPr>
+        <w:t xml:space="preserve"> pentru a asigura o mai buna disciplina</w:t>
+      </w:r>
+      <w:r>
+        <w:rPr>
+          <w:lang w:val="en-US"/>
+        </w:rPr>
+        <w:t>.</w:t>
+      </w:r>
+    </w:p>
+    <w:p>
+      <w:pPr>
+        <w:ind w:firstLine="576"/>
+        <w:rPr>
+          <w:lang w:val="en-US"/>
+        </w:rPr>
+      </w:pPr>
+      <w:r>
+        <w:rPr>
+          <w:lang w:val="en-US"/>
+        </w:rPr>
+        <w:t xml:space="preserve"> </w:t>
+      </w:r>
+      <w:r>
+        <w:rPr>
+          <w:lang w:val="en-US"/>
+        </w:rPr>
+        <w:t>Conectarea se face cu credentialele userului care ruleaza produsul</w:t>
+      </w:r>
+      <w:r>
+        <w:rPr>
+          <w:lang w:val="en-US"/>
+        </w:rPr>
+        <w:t xml:space="preserve">, iar setarile de conectare trebuie sa </w:t>
+      </w:r>
+      <w:r>
+        <w:rPr>
+          <w:lang w:val="en-US"/>
+        </w:rPr>
+        <w:t xml:space="preserve">poata fii </w:t>
+      </w:r>
+      <w:r>
+        <w:rPr>
+          <w:lang w:val="en-US"/>
+        </w:rPr>
+        <w:t xml:space="preserve">configurabile dintr-un fisierul de configurare (2.1.2) </w:t>
+      </w:r>
+      <w:r>
+        <w:rPr>
+          <w:lang w:val="en-US"/>
+        </w:rPr>
+        <w:t>de catre user</w:t>
+      </w:r>
+      <w:r>
+        <w:rPr>
+          <w:lang w:val="en-US"/>
+        </w:rPr>
+        <w:t xml:space="preserve">. </w:t>
+      </w:r>
+      <w:r>
+        <w:rPr>
+          <w:lang w:val="en-US"/>
+        </w:rPr>
+        <w:t>O</w:t>
+      </w:r>
+      <w:r>
+        <w:rPr>
+          <w:lang w:val="en-US"/>
+        </w:rPr>
+        <w:t xml:space="preserve"> </w:t>
+      </w:r>
+      <w:r>
+        <w:rPr>
+          <w:lang w:val="en-US"/>
+        </w:rPr>
+        <w:t xml:space="preserve">data conectat la sistemul de versionare, </w:t>
+      </w:r>
+      <w:r>
+        <w:rPr>
+          <w:lang w:val="en-US"/>
+        </w:rPr>
+        <w:t xml:space="preserve">produsul </w:t>
+      </w:r>
+      <w:r>
+        <w:rPr>
+          <w:lang w:val="en-US"/>
+        </w:rPr>
+        <w:t xml:space="preserve">trebuie </w:t>
+      </w:r>
+      <w:r>
+        <w:rPr>
+          <w:lang w:val="en-US"/>
+        </w:rPr>
+        <w:t xml:space="preserve">sa </w:t>
+      </w:r>
+      <w:r>
+        <w:rPr>
+          <w:lang w:val="en-US"/>
+        </w:rPr>
+        <w:t>ruleze querry-uri pentru a colecta informatiile legate de proiectul care se afla in mediul de lucru.</w:t>
+      </w:r>
+    </w:p>
+    <w:p>
+      <w:pPr>
+        <w:ind w:firstLine="576"/>
+        <w:rPr>
+          <w:lang w:val="en-US"/>
+        </w:rPr>
+      </w:pPr>
+      <w:r>
+        <w:rPr>
+          <w:lang w:val="en-US"/>
+        </w:rPr>
+        <w:t>Aceste i</w:t>
+      </w:r>
+      <w:r>
+        <w:rPr>
+          <w:lang w:val="en-US"/>
+        </w:rPr>
+        <w:t>nformatii trebuie sa cuprinda :</w:t>
+      </w:r>
+    </w:p>
+    <w:p>
+      <w:pPr>
+        <w:pStyle w:val="ListParagraph"/>
+        <w:numPr>
+          <w:ilvl w:val="0"/>
+          <w:numId w:val="7"/>
+        </w:numPr>
+        <w:rPr>
+          <w:lang w:val="en-US"/>
+        </w:rPr>
+      </w:pPr>
+      <w:r>
+        <w:rPr>
+          <w:lang w:val="en-US"/>
+        </w:rPr>
+        <w:t>Versiunea fiecarui fisier prezent in proiect</w:t>
+      </w:r>
+    </w:p>
+    <w:p>
+      <w:pPr>
+        <w:pStyle w:val="ListParagraph"/>
+        <w:numPr>
+          <w:ilvl w:val="0"/>
+          <w:numId w:val="7"/>
+        </w:numPr>
+        <w:rPr>
+          <w:lang w:val="en-US"/>
+        </w:rPr>
+      </w:pPr>
+      <w:r>
+        <w:rPr>
+          <w:lang w:val="en-US"/>
+        </w:rPr>
+        <w:t>Versiunea curenta a proiectului</w:t>
+      </w:r>
+    </w:p>
+    <w:p>
+      <w:pPr>
+        <w:pStyle w:val="ListParagraph"/>
+        <w:numPr>
+          <w:ilvl w:val="0"/>
+          <w:numId w:val="7"/>
+        </w:numPr>
+        <w:rPr>
+          <w:lang w:val="en-US"/>
+        </w:rPr>
+      </w:pPr>
+      <w:r>
+        <w:rPr>
+          <w:lang w:val="en-US"/>
+        </w:rPr>
+        <w:t>Numele real al proiectului</w:t>
+      </w:r>
+    </w:p>
+    <w:p>
+      <w:pPr>
+        <w:pStyle w:val="ListParagraph"/>
+        <w:numPr>
+          <w:ilvl w:val="0"/>
+          <w:numId w:val="7"/>
+        </w:numPr>
+        <w:rPr>
+          <w:lang w:val="en-US"/>
+        </w:rPr>
+      </w:pPr>
+      <w:r>
+        <w:rPr>
+          <w:lang w:val="en-US"/>
+        </w:rPr>
+        <w:t xml:space="preserve">Rolul </w:t>
+      </w:r>
+      <w:r>
+        <w:rPr>
+          <w:lang w:val="en-US"/>
+        </w:rPr>
+        <w:t>userului conectat</w:t>
+      </w:r>
+    </w:p>
+    <w:p>
+      <w:pPr>
+        <w:rPr>
+          <w:lang w:val="en-US"/>
+        </w:rPr>
+      </w:pPr>
+    </w:p>
+    <w:p>
+      <w:pPr>
+        <w:pStyle w:val="Heading3"/>
+        <w:rPr>
+          <w:lang w:val="en-US"/>
+        </w:rPr>
+      </w:pPr>
+      <w:r>
+        <w:rPr>
+          <w:lang w:val="en-US"/>
+        </w:rPr>
+        <w:t>Suport compilatoare</w:t>
+      </w:r>
+    </w:p>
+    <w:p>
+      <w:pPr>
+        <w:rPr>
+          <w:lang w:val="en-US"/>
+        </w:rPr>
+      </w:pPr>
+      <w:r>
+        <w:rPr>
+          <w:lang w:val="en-US"/>
+        </w:rPr>
+        <w:t>Proiectele sunt concepute in functie de hardware pentru anumite tipuri de mic</w:t>
+      </w:r>
+      <w:r>
+        <w:rPr>
+          <w:lang w:val="en-US"/>
+        </w:rPr>
+        <w:t>roprocesoare, din cauza aceasta</w:t>
+      </w:r>
+      <w:r>
+        <w:rPr>
+          <w:lang w:val="en-US"/>
+        </w:rPr>
+        <w:t xml:space="preserve">, produsul </w:t>
+      </w:r>
+      <w:r>
+        <w:rPr>
+          <w:lang w:val="en-US"/>
+        </w:rPr>
+        <w:t xml:space="preserve">trebuie conceput in asa masura incat userul sa poata configura compilatorul </w:t>
+      </w:r>
+      <w:r>
+        <w:rPr>
+          <w:lang w:val="en-US"/>
+        </w:rPr>
+        <w:t>dintr-un fisier de configurare xml</w:t>
+      </w:r>
+      <w:r>
+        <w:rPr>
+          <w:lang w:val="en-US"/>
+        </w:rPr>
+        <w:t xml:space="preserve">.  </w:t>
+      </w:r>
+      <w:r>
+        <w:rPr>
+          <w:lang w:val="en-US"/>
+        </w:rPr>
+        <w:t>Suportul trebuie asigurat pentru c</w:t>
+      </w:r>
+      <w:r>
+        <w:rPr>
+          <w:lang w:val="en-US"/>
+        </w:rPr>
+        <w:t>ompilatoarele din familia gh, arm si iar dar sa</w:t>
+      </w:r>
+      <w:r>
+        <w:rPr>
+          <w:lang w:val="en-US"/>
+        </w:rPr>
+        <w:t xml:space="preserve"> aiba posibilitatea de a </w:t>
+      </w:r>
+      <w:r>
+        <w:rPr>
+          <w:lang w:val="en-US"/>
+        </w:rPr>
+        <w:t>fi extins daca apare nevoia aceasta.</w:t>
+      </w:r>
+    </w:p>
+    <w:p>
+      <w:pPr>
+        <w:pStyle w:val="Heading3"/>
+        <w:rPr>
+          <w:lang w:val="en-US"/>
+        </w:rPr>
+      </w:pPr>
+      <w:r>
+        <w:rPr>
+          <w:lang w:val="en-US"/>
+        </w:rPr>
+        <w:t>Sistem de dependinte</w:t>
+      </w:r>
+    </w:p>
+    <w:p>
+      <w:pPr>
+        <w:rPr>
+          <w:lang w:val="en-US"/>
+        </w:rPr>
+      </w:pPr>
+      <w:r>
+        <w:rPr>
+          <w:lang w:val="en-US"/>
+        </w:rPr>
+        <w:t xml:space="preserve">            </w:t>
+      </w:r>
+      <w:r>
+        <w:rPr>
+          <w:lang w:val="en-US"/>
+        </w:rPr>
+        <w:t>I</w:t>
+      </w:r>
+      <w:r>
+        <w:rPr>
+          <w:lang w:val="en-US"/>
+        </w:rPr>
+        <w:t xml:space="preserve">n cazul unei modificari </w:t>
+      </w:r>
+      <w:r>
+        <w:rPr>
+          <w:lang w:val="en-US"/>
+        </w:rPr>
+        <w:t xml:space="preserve">in proiect, </w:t>
+      </w:r>
+      <w:r>
+        <w:rPr>
+          <w:lang w:val="en-US"/>
+        </w:rPr>
+        <w:t xml:space="preserve">timpul necesar recompilarii intregului proiect </w:t>
+      </w:r>
+      <w:r>
+        <w:rPr>
+          <w:lang w:val="en-US"/>
+        </w:rPr>
+        <w:t xml:space="preserve">trebuie </w:t>
+      </w:r>
+      <w:r>
+        <w:rPr>
+          <w:lang w:val="en-US"/>
+        </w:rPr>
+        <w:t xml:space="preserve">eliminat </w:t>
+      </w:r>
+      <w:r>
+        <w:rPr>
+          <w:lang w:val="en-US"/>
+        </w:rPr>
+        <w:t>prin crearea unui sistem de depndinte care sa detecteze care fisiere din proiect sunt afectate de schimbare si sa le marcheze pentru compilare doar pe acelea.</w:t>
+      </w:r>
+    </w:p>
+    <w:p>
+      <w:pPr>
+        <w:pStyle w:val="Heading3"/>
+        <w:rPr>
+          <w:lang w:val="en-US"/>
+        </w:rPr>
+      </w:pPr>
+      <w:r>
+        <w:rPr>
+          <w:lang w:val="en-US"/>
+        </w:rPr>
+        <w:lastRenderedPageBreak/>
+        <w:t>Linkeditare</w:t>
+      </w:r>
+    </w:p>
+    <w:p>
+      <w:pPr>
+        <w:ind w:firstLine="576"/>
+        <w:rPr>
+          <w:lang w:val="en-US"/>
+        </w:rPr>
+      </w:pPr>
+      <w:r>
+        <w:rPr>
+          <w:lang w:val="en-US"/>
+        </w:rPr>
+        <w:t>Fisierele obiect rezultate in urma compilarii impreuna cu librariile scrise sau generate trebuie sa poata fii asamblate intr-un singur fisier care va fi incarcat in componenta hardware.</w:t>
+      </w:r>
+      <w:r>
+        <w:rPr>
+          <w:lang w:val="en-US"/>
+        </w:rPr>
+        <w:t xml:space="preserve"> Pentru aceasta operatie, parametrii de configurare trebuie sa poata fi specificati intr-un fisier xml de configurare.</w:t>
+      </w:r>
+    </w:p>
+    <w:p>
+      <w:pPr>
+        <w:pStyle w:val="Heading3"/>
+        <w:rPr>
+          <w:lang w:val="en-US"/>
+        </w:rPr>
+      </w:pPr>
+      <w:r>
+        <w:rPr>
+          <w:lang w:val="en-US"/>
+        </w:rPr>
+        <w:t>Raport de calitate al codului</w:t>
+      </w:r>
+    </w:p>
+    <w:p>
+      <w:pPr>
+        <w:ind w:firstLine="576"/>
+        <w:rPr>
+          <w:lang w:val="en-US"/>
+        </w:rPr>
+      </w:pPr>
+      <w:r>
+        <w:rPr>
+          <w:lang w:val="en-US"/>
+        </w:rPr>
+        <w:t xml:space="preserve">Produsul trebuie sa ofere posibilitatea de a crea un raport de calitate per proiect. Fiecare fisier inclus in proiect trebuie </w:t>
+      </w:r>
+      <w:r>
+        <w:rPr>
+          <w:lang w:val="en-US"/>
+        </w:rPr>
+        <w:t xml:space="preserve">sa fie </w:t>
+      </w:r>
+      <w:r>
+        <w:rPr>
+          <w:lang w:val="en-US"/>
+        </w:rPr>
+        <w:t>analizat din punct de vedere al calitatii codului scris si al standardelor de codare MISRA.</w:t>
+      </w:r>
+    </w:p>
+    <w:p>
+      <w:pPr>
+        <w:ind w:firstLine="576"/>
+        <w:rPr>
+          <w:lang w:val="en-US"/>
+        </w:rPr>
+      </w:pPr>
+      <w:r>
+        <w:rPr>
+          <w:lang w:val="en-US"/>
+        </w:rPr>
+        <w:t xml:space="preserve">Rezultatele analizei trebuie sa fie generate intr-un raport xlsx si clasificate in functie de tipul fisierelor, tipul erorilor si importanta </w:t>
+      </w:r>
+      <w:r>
+        <w:rPr>
+          <w:lang w:val="en-US"/>
+        </w:rPr>
+        <w:t>problemei detectate</w:t>
+      </w:r>
+      <w:r>
+        <w:rPr>
+          <w:lang w:val="en-US"/>
+        </w:rPr>
+        <w:t>.</w:t>
+      </w:r>
+    </w:p>
+    <w:p>
+      <w:pPr>
+        <w:rPr>
+          <w:lang w:val="en-US"/>
+        </w:rPr>
+      </w:pPr>
+    </w:p>
+    <w:p>
+      <w:pPr>
+        <w:pStyle w:val="Heading2"/>
+        <w:spacing w:line="280" w:lineRule="auto"/>
+      </w:pPr>
+      <w:bookmarkStart w:id="6" w:name="_Toc494750781"/>
+      <w:r>
+        <w:rPr>
+          <w:lang w:val="en-US"/>
+        </w:rPr>
         <w:t>Cerinte non-functionale</w:t>
       </w:r>
-      <w:bookmarkEnd w:id="0"/>
+      <w:bookmarkEnd w:id="6"/>
+    </w:p>
+    <w:p>
+      <w:pPr>
+        <w:spacing w:line="280" w:lineRule="auto"/>
+        <w:rPr>
+          <w:color w:val="7F7F7F" w:themeColor="text1" w:themeTint="80"/>
+        </w:rPr>
+      </w:pPr>
+      <w:r>
+        <w:rPr>
+          <w:lang w:val="en-US"/>
+        </w:rPr>
+        <w:t>[Describe t</w:t>
+      </w:r>
+      <w:r>
+        <w:rPr>
+          <w:lang w:val="en-US"/>
+        </w:rPr>
+        <w:t>]</w:t>
+      </w:r>
+    </w:p>
+    <w:p>
+      <w:pPr>
+        <w:pStyle w:val="Heading2"/>
+        <w:spacing w:line="280" w:lineRule="auto"/>
+      </w:pPr>
+      <w:bookmarkStart w:id="7" w:name="_Toc494750782"/>
+      <w:r>
+        <w:rPr>
+          <w:lang w:val="en-US"/>
+        </w:rPr>
+        <w:t>Cerinte care influenteaza arhitectura</w:t>
+      </w:r>
+      <w:bookmarkEnd w:id="7"/>
+    </w:p>
+    <w:p>
+      <w:pPr>
+        <w:spacing w:line="280" w:lineRule="auto"/>
+        <w:rPr>
+          <w:lang w:val="en-US"/>
+        </w:rPr>
+      </w:pPr>
+      <w:r>
+        <w:rPr>
+          <w:lang w:val="en-US"/>
+        </w:rPr>
+        <w:t>[</w:t>
+      </w:r>
+      <w:r>
+        <w:rPr>
+          <w:lang w:val="en-US"/>
+        </w:rPr>
+        <w:t>Care dintre cele mai sus au impact asupra arhitecturii</w:t>
+      </w:r>
+      <w:r>
+        <w:rPr>
+          <w:lang w:val="en-US"/>
+        </w:rPr>
+        <w:t>]</w:t>
+      </w:r>
     </w:p>
     <w:p>
       <w:pPr>
         <w:pStyle w:val="Heading1"/>
-      </w:pPr>
-      <w:bookmarkStart w:id="1" w:name="_Toc494637579"/>
-      <w:r>
-        <w:t>Cerinte functionale</w:t>
-      </w:r>
-      <w:bookmarkEnd w:id="1"/>
+        <w:spacing w:line="280" w:lineRule="auto"/>
+      </w:pPr>
+      <w:bookmarkStart w:id="8" w:name="_Toc494750783"/>
+      <w:r>
+        <w:rPr>
+          <w:lang w:val="en-US"/>
+        </w:rPr>
+        <w:t>Componente</w:t>
+      </w:r>
+      <w:bookmarkEnd w:id="8"/>
+    </w:p>
+    <w:p>
+      <w:pPr>
+        <w:pStyle w:val="Heading2"/>
+        <w:spacing w:line="280" w:lineRule="auto"/>
+        <w:rPr>
+          <w:lang w:val="en-US"/>
+        </w:rPr>
+      </w:pPr>
+      <w:bookmarkStart w:id="9" w:name="_Toc494750784"/>
+      <w:r>
+        <w:rPr>
+          <w:lang w:val="en-US"/>
+        </w:rPr>
+        <w:t>Descopmunere</w:t>
+      </w:r>
+      <w:r>
+        <w:rPr>
+          <w:lang w:val="en-US"/>
+        </w:rPr>
+        <w:t xml:space="preserve"> in componente</w:t>
+      </w:r>
+      <w:bookmarkEnd w:id="9"/>
+    </w:p>
+    <w:p>
+      <w:pPr>
+        <w:pStyle w:val="Heading2"/>
+        <w:spacing w:line="280" w:lineRule="auto"/>
+        <w:rPr>
+          <w:lang w:val="en-US"/>
+        </w:rPr>
+      </w:pPr>
+      <w:bookmarkStart w:id="10" w:name="_Toc494750785"/>
+      <w:r>
+        <w:rPr>
+          <w:lang w:val="en-US"/>
+        </w:rPr>
+        <w:t>Analiza functionala a componentelor</w:t>
+      </w:r>
+      <w:bookmarkEnd w:id="10"/>
+    </w:p>
+    <w:p>
+      <w:pPr>
+        <w:pStyle w:val="Heading2"/>
+        <w:spacing w:line="280" w:lineRule="auto"/>
+      </w:pPr>
+      <w:bookmarkStart w:id="11" w:name="_Toc494750786"/>
+      <w:r>
+        <w:rPr>
+          <w:lang w:val="en-US"/>
+        </w:rPr>
+        <w:t>Argumentare</w:t>
+      </w:r>
+      <w:bookmarkEnd w:id="11"/>
+    </w:p>
+    <w:p>
+      <w:pPr>
+        <w:rPr>
+          <w:lang w:val="en-US"/>
+        </w:rPr>
+      </w:pPr>
     </w:p>
     <w:p>
       <w:pPr>
         <w:pStyle w:val="Heading1"/>
-      </w:pPr>
-      <w:bookmarkStart w:id="2" w:name="_Toc494637580"/>
-      <w:r>
-        <w:t>Cerinte care influenteaza arhitectura</w:t>
-      </w:r>
-      <w:bookmarkEnd w:id="2"/>
+        <w:spacing w:line="280" w:lineRule="auto"/>
+      </w:pPr>
+      <w:bookmarkStart w:id="12" w:name="_Toc494750787"/>
+      <w:r>
+        <w:rPr>
+          <w:lang w:val="en-US"/>
+        </w:rPr>
+        <w:t>Prezentare sistem</w:t>
+      </w:r>
+      <w:bookmarkEnd w:id="12"/>
+    </w:p>
+    <w:p>
+      <w:pPr>
+        <w:pStyle w:val="Heading2"/>
+        <w:spacing w:line="280" w:lineRule="auto"/>
+      </w:pPr>
+      <w:bookmarkStart w:id="13" w:name="_Toc494750788"/>
+      <w:r>
+        <w:rPr>
+          <w:lang w:val="en-US"/>
+        </w:rPr>
+        <w:t>Perspectiva 1 (cu diagrame)</w:t>
+      </w:r>
+      <w:bookmarkEnd w:id="13"/>
+    </w:p>
+    <w:p>
+      <w:pPr>
+        <w:pStyle w:val="Heading2"/>
+        <w:spacing w:line="280" w:lineRule="auto"/>
+        <w:rPr>
+          <w:lang w:val="en-US"/>
+        </w:rPr>
+      </w:pPr>
+      <w:bookmarkStart w:id="14" w:name="_Toc494750789"/>
+      <w:r>
+        <w:rPr>
+          <w:lang w:val="en-US"/>
+        </w:rPr>
+        <w:t>Perspectiva 2 (cu diagrame</w:t>
+      </w:r>
+      <w:r>
+        <w:rPr>
+          <w:lang w:val="en-US"/>
+        </w:rPr>
+        <w:t>)</w:t>
+      </w:r>
+      <w:bookmarkEnd w:id="14"/>
+    </w:p>
+    <w:p>
+      <w:pPr>
+        <w:rPr>
+          <w:lang w:val="en-US"/>
+        </w:rPr>
+      </w:pPr>
     </w:p>
     <w:p>
       <w:pPr>
         <w:pStyle w:val="Heading1"/>
-      </w:pPr>
-      <w:bookmarkStart w:id="3" w:name="_Toc494637581"/>
-      <w:r>
-        <w:t>Descompunerea in componente</w:t>
-      </w:r>
-      <w:bookmarkEnd w:id="3"/>
+        <w:spacing w:line="280" w:lineRule="auto"/>
+      </w:pPr>
+      <w:bookmarkStart w:id="15" w:name="_Toc494750790"/>
+      <w:r>
+        <w:rPr>
+          <w:lang w:val="en-US"/>
+        </w:rPr>
+        <w:lastRenderedPageBreak/>
+        <w:t>Indicatori de calitate</w:t>
+      </w:r>
+      <w:bookmarkEnd w:id="15"/>
+    </w:p>
+    <w:p>
+      <w:pPr>
+        <w:pStyle w:val="Heading2"/>
+        <w:spacing w:line="280" w:lineRule="auto"/>
+      </w:pPr>
+      <w:bookmarkStart w:id="16" w:name="_Toc494750791"/>
+      <w:r>
+        <w:rPr>
+          <w:lang w:val="en-US"/>
+        </w:rPr>
+        <w:t>Indicator 1</w:t>
+      </w:r>
+      <w:bookmarkEnd w:id="16"/>
+    </w:p>
+    <w:p>
+      <w:pPr>
+        <w:pStyle w:val="Heading2"/>
+        <w:spacing w:line="280" w:lineRule="auto"/>
+      </w:pPr>
+      <w:bookmarkStart w:id="17" w:name="_Toc494750792"/>
+      <w:r>
+        <w:rPr>
+          <w:lang w:val="en-US"/>
+        </w:rPr>
+        <w:t>Indicator 2</w:t>
+      </w:r>
+      <w:bookmarkEnd w:id="17"/>
+    </w:p>
+    <w:p>
+      <w:pPr>
+        <w:pStyle w:val="Heading2"/>
+        <w:spacing w:line="280" w:lineRule="auto"/>
+      </w:pPr>
+      <w:bookmarkStart w:id="18" w:name="_Toc494750793"/>
+      <w:r>
+        <w:rPr>
+          <w:lang w:val="en-US"/>
+        </w:rPr>
+        <w:t>Indicator 3</w:t>
+      </w:r>
+      <w:bookmarkEnd w:id="18"/>
+    </w:p>
+    <w:p>
+      <w:pPr>
+        <w:rPr>
+          <w:lang w:val="en-US"/>
+        </w:rPr>
+      </w:pPr>
     </w:p>
     <w:p>
       <w:pPr>
         <w:pStyle w:val="Heading1"/>
-      </w:pPr>
-      <w:bookmarkStart w:id="4" w:name="_Toc494637582"/>
-      <w:r>
-        <w:t>Prezentarea sistemului software</w:t>
-      </w:r>
-      <w:bookmarkEnd w:id="4"/>
+        <w:spacing w:line="280" w:lineRule="auto"/>
+      </w:pPr>
+      <w:bookmarkStart w:id="19" w:name="_Toc494750794"/>
+      <w:r>
+        <w:rPr>
+          <w:lang w:val="en-US"/>
+        </w:rPr>
+        <w:t>Tehnologii middleware</w:t>
+      </w:r>
+      <w:bookmarkEnd w:id="19"/>
     </w:p>
     <w:p>
       <w:pPr>
         <w:pStyle w:val="Heading1"/>
-      </w:pPr>
-      <w:bookmarkStart w:id="5" w:name="_Toc494637583"/>
-      <w:r>
-        <w:t>Prezentare indicatori calitate</w:t>
-      </w:r>
-      <w:bookmarkEnd w:id="5"/>
+        <w:spacing w:line="280" w:lineRule="auto"/>
+      </w:pPr>
+      <w:bookmarkStart w:id="20" w:name="_Toc494750795"/>
+      <w:r>
+        <w:rPr>
+          <w:lang w:val="en-US"/>
+        </w:rPr>
+        <w:t>Modele si stiluri arhitecturale</w:t>
+      </w:r>
+      <w:bookmarkEnd w:id="20"/>
     </w:p>
     <w:p>
       <w:pPr>
         <w:pStyle w:val="Heading1"/>
-      </w:pPr>
-      <w:bookmarkStart w:id="6" w:name="_Toc494637584"/>
-      <w:r>
-        <w:t>Tehnologii middleware</w:t>
-      </w:r>
-      <w:bookmarkEnd w:id="6"/>
-    </w:p>
-    <w:p>
-      <w:pPr>
-        <w:pStyle w:val="Heading1"/>
-      </w:pPr>
-      <w:bookmarkStart w:id="7" w:name="_Toc494637585"/>
-      <w:r>
-        <w:t>Modele si stilui arhitecturale</w:t>
-      </w:r>
-      <w:bookmarkEnd w:id="7"/>
-    </w:p>
-    <w:p/>
-    <w:p>
-      <w:pPr>
-        <w:pStyle w:val="Heading1"/>
-      </w:pPr>
-      <w:bookmarkStart w:id="8" w:name="_Toc494637586"/>
-      <w:r>
+        <w:spacing w:line="280" w:lineRule="auto"/>
+      </w:pPr>
+      <w:bookmarkStart w:id="21" w:name="_Toc494750796"/>
+      <w:r>
+        <w:rPr>
+          <w:lang w:val="en-US"/>
+        </w:rPr>
         <w:t>Scenarii de validare</w:t>
       </w:r>
-      <w:bookmarkEnd w:id="8"/>
+      <w:bookmarkEnd w:id="21"/>
+    </w:p>
+    <w:p>
+      <w:pPr>
+        <w:rPr>
+          <w:lang w:val="en-US"/>
+        </w:rPr>
+      </w:pPr>
+    </w:p>
+    <w:p>
+      <w:pPr>
+        <w:spacing w:line="280" w:lineRule="auto"/>
+        <w:rPr>
+          <w:color w:val="7F7F7F" w:themeColor="text1" w:themeTint="80"/>
+        </w:rPr>
+      </w:pPr>
     </w:p>
     <w:sectPr>
-      <w:pgSz w:w="12240" w:h="15840"/>
-      <w:pgMar w:top="1440" w:right="1440" w:bottom="1440" w:left="1440" w:header="708" w:footer="708" w:gutter="0"/>
+      <w:headerReference w:type="default" r:id="rId12"/>
+      <w:type w:val="continuous"/>
+      <w:pgSz w:w="11906" w:h="16838"/>
+      <w:pgMar w:top="1417" w:right="1417" w:bottom="1417" w:left="1417" w:header="708" w:footer="708" w:gutter="0"/>
+      <w:pgNumType w:start="1"/>
       <w:cols w:space="708"/>
+      <w:titlePg/>
       <w:docGrid w:linePitch="360"/>
     </w:sectPr>
   </w:body>
 </w:document>
 </file>
 
+<file path=word/endnotes.xml><?xml version="1.0" encoding="utf-8"?>
+<w:endnotes xmlns:ve="http://schemas.openxmlformats.org/markup-compatibility/2006" xmlns:o="urn:schemas-microsoft-com:office:office" xmlns:r="http://schemas.openxmlformats.org/officeDocument/2006/relationships" xmlns:m="http://schemas.openxmlformats.org/officeDocument/2006/math" xmlns:v="urn:schemas-microsoft-com:vml" xmlns:wp="http://schemas.openxmlformats.org/drawingml/2006/wordprocessingDrawing" xmlns:w10="urn:schemas-microsoft-com:office:word" xmlns:w="http://schemas.openxmlformats.org/wordprocessingml/2006/main" xmlns:wne="http://schemas.microsoft.com/office/word/2006/wordml">
+  <w:endnote w:type="separator" w:id="0">
+    <w:p>
+      <w:pPr>
+        <w:spacing w:after="0" w:line="240" w:lineRule="auto"/>
+      </w:pPr>
+      <w:r>
+        <w:separator/>
+      </w:r>
+    </w:p>
+  </w:endnote>
+  <w:endnote w:type="continuationSeparator" w:id="1">
+    <w:p>
+      <w:pPr>
+        <w:spacing w:after="0" w:line="240" w:lineRule="auto"/>
+      </w:pPr>
+      <w:r>
+        <w:continuationSeparator/>
+      </w:r>
+    </w:p>
+  </w:endnote>
+</w:endnotes>
+</file>
+
+<file path=word/footer1.xml><?xml version="1.0" encoding="utf-8"?>
+<w:ftr xmlns:ve="http://schemas.openxmlformats.org/markup-compatibility/2006" xmlns:o="urn:schemas-microsoft-com:office:office" xmlns:r="http://schemas.openxmlformats.org/officeDocument/2006/relationships" xmlns:m="http://schemas.openxmlformats.org/officeDocument/2006/math" xmlns:v="urn:schemas-microsoft-com:vml" xmlns:wp="http://schemas.openxmlformats.org/drawingml/2006/wordprocessingDrawing" xmlns:w10="urn:schemas-microsoft-com:office:word" xmlns:w="http://schemas.openxmlformats.org/wordprocessingml/2006/main" xmlns:wne="http://schemas.microsoft.com/office/word/2006/wordml">
+  <w:p/>
+  <w:tbl>
+    <w:tblPr>
+      <w:tblStyle w:val="TableGrid"/>
+      <w:tblW w:w="0" w:type="auto"/>
+      <w:tblBorders>
+        <w:top w:val="single" w:sz="18" w:space="0" w:color="auto"/>
+        <w:left w:val="none" w:sz="0" w:space="0" w:color="auto"/>
+        <w:bottom w:val="none" w:sz="0" w:space="0" w:color="auto"/>
+        <w:right w:val="none" w:sz="0" w:space="0" w:color="auto"/>
+        <w:insideH w:val="none" w:sz="0" w:space="0" w:color="auto"/>
+        <w:insideV w:val="none" w:sz="0" w:space="0" w:color="auto"/>
+      </w:tblBorders>
+      <w:tblCellMar>
+        <w:top w:w="57" w:type="dxa"/>
+      </w:tblCellMar>
+      <w:tblLook w:val="04A0"/>
+    </w:tblPr>
+    <w:tblGrid>
+      <w:gridCol w:w="9212"/>
+    </w:tblGrid>
+    <w:tr>
+      <w:trPr>
+        <w:trHeight w:val="284"/>
+      </w:trPr>
+      <w:tc>
+        <w:tcPr>
+          <w:tcW w:w="9212" w:type="dxa"/>
+        </w:tcPr>
+        <w:tbl>
+          <w:tblPr>
+            <w:tblStyle w:val="TableGrid"/>
+            <w:tblW w:w="0" w:type="auto"/>
+            <w:tblBorders>
+              <w:top w:val="none" w:sz="0" w:space="0" w:color="auto"/>
+              <w:left w:val="none" w:sz="0" w:space="0" w:color="auto"/>
+              <w:bottom w:val="none" w:sz="0" w:space="0" w:color="auto"/>
+              <w:right w:val="none" w:sz="0" w:space="0" w:color="auto"/>
+              <w:insideH w:val="none" w:sz="0" w:space="0" w:color="auto"/>
+              <w:insideV w:val="none" w:sz="0" w:space="0" w:color="auto"/>
+            </w:tblBorders>
+            <w:tblLook w:val="04A0"/>
+          </w:tblPr>
+          <w:tblGrid>
+            <w:gridCol w:w="4490"/>
+            <w:gridCol w:w="4491"/>
+          </w:tblGrid>
+          <w:tr>
+            <w:tc>
+              <w:tcPr>
+                <w:tcW w:w="4490" w:type="dxa"/>
+              </w:tcPr>
+              <w:p>
+                <w:pPr>
+                  <w:pStyle w:val="Footer"/>
+                  <w:rPr>
+                    <w:rFonts w:ascii="Arial" w:hAnsi="Arial" w:cs="Arial"/>
+                    <w:b/>
+                    <w:sz w:val="16"/>
+                    <w:szCs w:val="16"/>
+                  </w:rPr>
+                </w:pPr>
+                <w:r>
+                  <w:rPr>
+                    <w:rFonts w:ascii="Arial" w:hAnsi="Arial" w:cs="Arial"/>
+                    <w:b/>
+                    <w:sz w:val="16"/>
+                    <w:szCs w:val="16"/>
+                  </w:rPr>
+                  <w:fldChar w:fldCharType="begin"/>
+                </w:r>
+                <w:r>
+                  <w:rPr>
+                    <w:rFonts w:ascii="Arial" w:hAnsi="Arial" w:cs="Arial"/>
+                    <w:b/>
+                    <w:sz w:val="16"/>
+                    <w:szCs w:val="16"/>
+                  </w:rPr>
+                  <w:instrText xml:space="preserve"> SAVEDATE  \@ "yyyy-MM-dd"  \* MERGEFORMAT </w:instrText>
+                </w:r>
+                <w:r>
+                  <w:rPr>
+                    <w:rFonts w:ascii="Arial" w:hAnsi="Arial" w:cs="Arial"/>
+                    <w:b/>
+                    <w:sz w:val="16"/>
+                    <w:szCs w:val="16"/>
+                  </w:rPr>
+                  <w:fldChar w:fldCharType="separate"/>
+                </w:r>
+                <w:r>
+                  <w:rPr>
+                    <w:rFonts w:ascii="Arial" w:hAnsi="Arial" w:cs="Arial"/>
+                    <w:b/>
+                    <w:noProof/>
+                    <w:sz w:val="16"/>
+                    <w:szCs w:val="16"/>
+                  </w:rPr>
+                  <w:t>2017-04-11</w:t>
+                </w:r>
+                <w:r>
+                  <w:rPr>
+                    <w:rFonts w:ascii="Arial" w:hAnsi="Arial" w:cs="Arial"/>
+                    <w:b/>
+                    <w:sz w:val="16"/>
+                    <w:szCs w:val="16"/>
+                  </w:rPr>
+                  <w:fldChar w:fldCharType="end"/>
+                </w:r>
+              </w:p>
+            </w:tc>
+            <w:tc>
+              <w:tcPr>
+                <w:tcW w:w="4491" w:type="dxa"/>
+              </w:tcPr>
+              <w:p>
+                <w:pPr>
+                  <w:pStyle w:val="Footer"/>
+                  <w:jc w:val="right"/>
+                  <w:rPr>
+                    <w:rFonts w:ascii="Arial" w:hAnsi="Arial" w:cs="Arial"/>
+                    <w:sz w:val="16"/>
+                    <w:szCs w:val="16"/>
+                  </w:rPr>
+                </w:pPr>
+              </w:p>
+            </w:tc>
+          </w:tr>
+        </w:tbl>
+        <w:p>
+          <w:pPr>
+            <w:pStyle w:val="Footer"/>
+            <w:rPr>
+              <w:rFonts w:ascii="Arial" w:hAnsi="Arial" w:cs="Arial"/>
+              <w:sz w:val="16"/>
+              <w:szCs w:val="16"/>
+            </w:rPr>
+          </w:pPr>
+        </w:p>
+      </w:tc>
+    </w:tr>
+    <w:tr>
+      <w:trPr>
+        <w:trHeight w:val="284"/>
+      </w:trPr>
+      <w:tc>
+        <w:tcPr>
+          <w:tcW w:w="9212" w:type="dxa"/>
+        </w:tcPr>
+        <w:sdt>
+          <w:sdtPr>
+            <w:rPr>
+              <w:rFonts w:ascii="Arial" w:hAnsi="Arial" w:cs="Arial"/>
+              <w:sz w:val="16"/>
+              <w:szCs w:val="16"/>
+            </w:rPr>
+            <w:alias w:val="Kommentarer"/>
+            <w:id w:val="101914758"/>
+            <w:dataBinding w:prefixMappings="xmlns:ns0='http://purl.org/dc/elements/1.1/' xmlns:ns1='http://schemas.openxmlformats.org/package/2006/metadata/core-properties' " w:xpath="/ns1:coreProperties[1]/ns0:description[1]" w:storeItemID="{6C3C8BC8-F283-45AE-878A-BAB7291924A1}"/>
+            <w:text w:multiLine="1"/>
+          </w:sdtPr>
+          <w:sdtContent>
+            <w:p>
+              <w:pPr>
+                <w:pStyle w:val="Footer"/>
+                <w:rPr>
+                  <w:rFonts w:ascii="Arial" w:hAnsi="Arial" w:cs="Arial"/>
+                  <w:sz w:val="16"/>
+                  <w:szCs w:val="16"/>
+                </w:rPr>
+              </w:pPr>
+              <w:r>
+                <w:rPr>
+                  <w:rFonts w:ascii="Arial" w:hAnsi="Arial" w:cs="Arial"/>
+                  <w:sz w:val="16"/>
+                  <w:szCs w:val="16"/>
+                  <w:lang/>
+                </w:rPr>
+                <w:t>[comentarii]</w:t>
+              </w:r>
+            </w:p>
+          </w:sdtContent>
+        </w:sdt>
+      </w:tc>
+    </w:tr>
+  </w:tbl>
+  <w:p>
+    <w:pPr>
+      <w:pStyle w:val="Footer"/>
+    </w:pPr>
+  </w:p>
+</w:ftr>
+</file>
+
+<file path=word/footnotes.xml><?xml version="1.0" encoding="utf-8"?>
+<w:footnotes xmlns:ve="http://schemas.openxmlformats.org/markup-compatibility/2006" xmlns:o="urn:schemas-microsoft-com:office:office" xmlns:r="http://schemas.openxmlformats.org/officeDocument/2006/relationships" xmlns:m="http://schemas.openxmlformats.org/officeDocument/2006/math" xmlns:v="urn:schemas-microsoft-com:vml" xmlns:wp="http://schemas.openxmlformats.org/drawingml/2006/wordprocessingDrawing" xmlns:w10="urn:schemas-microsoft-com:office:word" xmlns:w="http://schemas.openxmlformats.org/wordprocessingml/2006/main" xmlns:wne="http://schemas.microsoft.com/office/word/2006/wordml">
+  <w:footnote w:type="separator" w:id="0">
+    <w:p>
+      <w:pPr>
+        <w:spacing w:after="0" w:line="240" w:lineRule="auto"/>
+      </w:pPr>
+      <w:r>
+        <w:separator/>
+      </w:r>
+    </w:p>
+  </w:footnote>
+  <w:footnote w:type="continuationSeparator" w:id="1">
+    <w:p>
+      <w:pPr>
+        <w:spacing w:after="0" w:line="240" w:lineRule="auto"/>
+      </w:pPr>
+      <w:r>
+        <w:continuationSeparator/>
+      </w:r>
+    </w:p>
+  </w:footnote>
+</w:footnotes>
+</file>
+
+<file path=word/header1.xml><?xml version="1.0" encoding="utf-8"?>
+<w:hdr xmlns:ve="http://schemas.openxmlformats.org/markup-compatibility/2006" xmlns:o="urn:schemas-microsoft-com:office:office" xmlns:r="http://schemas.openxmlformats.org/officeDocument/2006/relationships" xmlns:m="http://schemas.openxmlformats.org/officeDocument/2006/math" xmlns:v="urn:schemas-microsoft-com:vml" xmlns:wp="http://schemas.openxmlformats.org/drawingml/2006/wordprocessingDrawing" xmlns:w10="urn:schemas-microsoft-com:office:word" xmlns:w="http://schemas.openxmlformats.org/wordprocessingml/2006/main" xmlns:wne="http://schemas.microsoft.com/office/word/2006/wordml">
+  <w:tbl>
+    <w:tblPr>
+      <w:tblStyle w:val="TableGrid"/>
+      <w:tblW w:w="0" w:type="auto"/>
+      <w:tblLook w:val="04A0"/>
+    </w:tblPr>
+    <w:tblGrid>
+      <w:gridCol w:w="4503"/>
+      <w:gridCol w:w="2642"/>
+      <w:gridCol w:w="2143"/>
+    </w:tblGrid>
+    <w:tr>
+      <w:tc>
+        <w:tcPr>
+          <w:tcW w:w="4503" w:type="dxa"/>
+          <w:tcBorders>
+            <w:top w:val="nil"/>
+            <w:left w:val="nil"/>
+          </w:tcBorders>
+          <w:vAlign w:val="center"/>
+        </w:tcPr>
+        <w:p>
+          <w:pPr>
+            <w:pStyle w:val="Header"/>
+            <w:spacing w:after="80"/>
+            <w:jc w:val="center"/>
+            <w:rPr>
+              <w:rFonts w:ascii="Arial" w:hAnsi="Arial" w:cs="Arial"/>
+              <w:sz w:val="20"/>
+              <w:szCs w:val="20"/>
+            </w:rPr>
+          </w:pPr>
+          <w:r>
+            <w:rPr>
+              <w:noProof/>
+              <w:lang w:val="en-US" w:eastAsia="en-US"/>
+            </w:rPr>
+            <w:drawing>
+              <wp:inline distT="0" distB="0" distL="0" distR="0">
+                <wp:extent cx="1030605" cy="368300"/>
+                <wp:effectExtent l="0" t="0" r="0" b="0"/>
+                <wp:docPr id="1" name="Picture 2"/>
+                <wp:cNvGraphicFramePr/>
+                <a:graphic xmlns:a="http://schemas.openxmlformats.org/drawingml/2006/main">
+                  <a:graphicData uri="http://schemas.openxmlformats.org/drawingml/2006/picture">
+                    <pic:pic xmlns:pic="http://schemas.openxmlformats.org/drawingml/2006/picture">
+                      <pic:nvPicPr>
+                        <pic:cNvPr id="1" name="Picture 1"/>
+                        <pic:cNvPicPr/>
+                      </pic:nvPicPr>
+                      <pic:blipFill>
+                        <a:blip r:embed="rId1"/>
+                        <a:stretch>
+                          <a:fillRect/>
+                        </a:stretch>
+                      </pic:blipFill>
+                      <pic:spPr>
+                        <a:xfrm>
+                          <a:off x="0" y="0"/>
+                          <a:ext cx="1030605" cy="368300"/>
+                        </a:xfrm>
+                        <a:prstGeom prst="rect">
+                          <a:avLst/>
+                        </a:prstGeom>
+                      </pic:spPr>
+                    </pic:pic>
+                  </a:graphicData>
+                </a:graphic>
+              </wp:inline>
+            </w:drawing>
+          </w:r>
+        </w:p>
+      </w:tc>
+      <w:tc>
+        <w:tcPr>
+          <w:tcW w:w="2642" w:type="dxa"/>
+          <w:vAlign w:val="bottom"/>
+        </w:tcPr>
+        <w:p>
+          <w:pPr>
+            <w:pStyle w:val="Header"/>
+            <w:spacing w:after="80"/>
+            <w:rPr>
+              <w:rFonts w:ascii="Arial" w:hAnsi="Arial" w:cs="Arial"/>
+              <w:sz w:val="16"/>
+              <w:szCs w:val="16"/>
+            </w:rPr>
+          </w:pPr>
+          <w:r>
+            <w:rPr>
+              <w:rFonts w:ascii="Arial" w:hAnsi="Arial" w:cs="Arial"/>
+              <w:sz w:val="16"/>
+              <w:szCs w:val="16"/>
+            </w:rPr>
+            <w:t>Valid from</w:t>
+          </w:r>
+        </w:p>
+        <w:sdt>
+          <w:sdtPr>
+            <w:rPr>
+              <w:rFonts w:ascii="Arial" w:hAnsi="Arial" w:cs="Arial"/>
+              <w:sz w:val="20"/>
+              <w:szCs w:val="20"/>
+            </w:rPr>
+            <w:alias w:val="Publiceringsdatum"/>
+            <w:id w:val="101914754"/>
+            <w:dataBinding w:prefixMappings="xmlns:ns0='http://schemas.microsoft.com/office/2006/coverPageProps' " w:xpath="/ns0:CoverPageProperties[1]/ns0:PublishDate[1]" w:storeItemID="{55AF091B-3C7A-41E3-B477-F2FDAA23CFDA}"/>
+            <w:date w:fullDate="2017-12-10T00:00:00Z">
+              <w:dateFormat w:val="yyyy-MM-dd"/>
+              <w:lid w:val="sv-SE"/>
+              <w:storeMappedDataAs w:val="dateTime"/>
+              <w:calendar w:val="gregorian"/>
+            </w:date>
+          </w:sdtPr>
+          <w:sdtContent>
+            <w:p>
+              <w:pPr>
+                <w:pStyle w:val="Header"/>
+                <w:spacing w:after="80"/>
+                <w:rPr>
+                  <w:rFonts w:ascii="Arial" w:hAnsi="Arial" w:cs="Arial"/>
+                  <w:sz w:val="20"/>
+                  <w:szCs w:val="20"/>
+                </w:rPr>
+              </w:pPr>
+              <w:r>
+                <w:rPr>
+                  <w:rFonts w:ascii="Arial" w:hAnsi="Arial" w:cs="Arial"/>
+                  <w:sz w:val="20"/>
+                  <w:szCs w:val="20"/>
+                </w:rPr>
+                <w:t>2017-12-10</w:t>
+              </w:r>
+            </w:p>
+          </w:sdtContent>
+        </w:sdt>
+      </w:tc>
+      <w:tc>
+        <w:tcPr>
+          <w:tcW w:w="2143" w:type="dxa"/>
+        </w:tcPr>
+        <w:p>
+          <w:pPr>
+            <w:pStyle w:val="Header"/>
+            <w:spacing w:after="80"/>
+            <w:jc w:val="right"/>
+            <w:rPr>
+              <w:rFonts w:ascii="Arial" w:hAnsi="Arial" w:cs="Arial"/>
+              <w:sz w:val="16"/>
+              <w:szCs w:val="16"/>
+            </w:rPr>
+          </w:pPr>
+          <w:r>
+            <w:rPr>
+              <w:rFonts w:ascii="Arial" w:hAnsi="Arial" w:cs="Arial"/>
+              <w:sz w:val="16"/>
+              <w:szCs w:val="16"/>
+            </w:rPr>
+            <w:t xml:space="preserve">Page </w:t>
+          </w:r>
+          <w:r>
+            <w:rPr>
+              <w:rFonts w:ascii="Arial" w:hAnsi="Arial" w:cs="Arial"/>
+              <w:sz w:val="20"/>
+              <w:szCs w:val="20"/>
+            </w:rPr>
+            <w:fldChar w:fldCharType="begin"/>
+          </w:r>
+          <w:r>
+            <w:rPr>
+              <w:rFonts w:ascii="Arial" w:hAnsi="Arial" w:cs="Arial"/>
+              <w:sz w:val="20"/>
+              <w:szCs w:val="20"/>
+            </w:rPr>
+            <w:instrText xml:space="preserve"> PAGE  </w:instrText>
+          </w:r>
+          <w:r>
+            <w:rPr>
+              <w:rFonts w:ascii="Arial" w:hAnsi="Arial" w:cs="Arial"/>
+              <w:sz w:val="20"/>
+              <w:szCs w:val="20"/>
+            </w:rPr>
+            <w:fldChar w:fldCharType="separate"/>
+          </w:r>
+          <w:r>
+            <w:rPr>
+              <w:rFonts w:ascii="Arial" w:hAnsi="Arial" w:cs="Arial"/>
+              <w:noProof/>
+              <w:sz w:val="20"/>
+              <w:szCs w:val="20"/>
+            </w:rPr>
+            <w:t>2</w:t>
+          </w:r>
+          <w:r>
+            <w:rPr>
+              <w:rFonts w:ascii="Arial" w:hAnsi="Arial" w:cs="Arial"/>
+              <w:sz w:val="20"/>
+              <w:szCs w:val="20"/>
+            </w:rPr>
+            <w:fldChar w:fldCharType="end"/>
+          </w:r>
+          <w:r>
+            <w:rPr>
+              <w:rFonts w:ascii="Arial" w:hAnsi="Arial" w:cs="Arial"/>
+              <w:sz w:val="20"/>
+              <w:szCs w:val="20"/>
+            </w:rPr>
+            <w:t xml:space="preserve"> (</w:t>
+          </w:r>
+          <w:r>
+            <w:rPr>
+              <w:rFonts w:ascii="Arial" w:hAnsi="Arial" w:cs="Arial"/>
+              <w:sz w:val="20"/>
+              <w:szCs w:val="20"/>
+            </w:rPr>
+            <w:fldChar w:fldCharType="begin"/>
+          </w:r>
+          <w:r>
+            <w:rPr>
+              <w:rFonts w:ascii="Arial" w:hAnsi="Arial" w:cs="Arial"/>
+              <w:sz w:val="20"/>
+              <w:szCs w:val="20"/>
+            </w:rPr>
+            <w:instrText xml:space="preserve"> NUMPAGES  </w:instrText>
+          </w:r>
+          <w:r>
+            <w:rPr>
+              <w:rFonts w:ascii="Arial" w:hAnsi="Arial" w:cs="Arial"/>
+              <w:sz w:val="20"/>
+              <w:szCs w:val="20"/>
+            </w:rPr>
+            <w:fldChar w:fldCharType="separate"/>
+          </w:r>
+          <w:r>
+            <w:rPr>
+              <w:rFonts w:ascii="Arial" w:hAnsi="Arial" w:cs="Arial"/>
+              <w:noProof/>
+              <w:sz w:val="20"/>
+              <w:szCs w:val="20"/>
+            </w:rPr>
+            <w:t>7</w:t>
+          </w:r>
+          <w:r>
+            <w:rPr>
+              <w:rFonts w:ascii="Arial" w:hAnsi="Arial" w:cs="Arial"/>
+              <w:sz w:val="20"/>
+              <w:szCs w:val="20"/>
+            </w:rPr>
+            <w:fldChar w:fldCharType="end"/>
+          </w:r>
+          <w:r>
+            <w:rPr>
+              <w:rFonts w:ascii="Arial" w:hAnsi="Arial" w:cs="Arial"/>
+              <w:sz w:val="20"/>
+              <w:szCs w:val="20"/>
+            </w:rPr>
+            <w:t>)</w:t>
+          </w:r>
+        </w:p>
+      </w:tc>
+    </w:tr>
+    <w:tr>
+      <w:tc>
+        <w:tcPr>
+          <w:tcW w:w="4503" w:type="dxa"/>
+          <w:vAlign w:val="bottom"/>
+        </w:tcPr>
+        <w:p>
+          <w:pPr>
+            <w:pStyle w:val="Header"/>
+            <w:spacing w:after="80"/>
+            <w:rPr>
+              <w:rFonts w:ascii="Arial" w:hAnsi="Arial" w:cs="Arial"/>
+              <w:sz w:val="16"/>
+              <w:szCs w:val="16"/>
+            </w:rPr>
+          </w:pPr>
+          <w:r>
+            <w:rPr>
+              <w:rFonts w:ascii="Arial" w:hAnsi="Arial" w:cs="Arial"/>
+              <w:sz w:val="16"/>
+              <w:szCs w:val="16"/>
+            </w:rPr>
+            <w:t>Document name</w:t>
+          </w:r>
+        </w:p>
+        <w:sdt>
+          <w:sdtPr>
+            <w:rPr>
+              <w:rFonts w:ascii="Arial" w:hAnsi="Arial" w:cs="Arial"/>
+              <w:sz w:val="20"/>
+              <w:szCs w:val="20"/>
+            </w:rPr>
+            <w:alias w:val="Ämne"/>
+            <w:id w:val="101914755"/>
+            <w:dataBinding w:prefixMappings="xmlns:ns0='http://purl.org/dc/elements/1.1/' xmlns:ns1='http://schemas.openxmlformats.org/package/2006/metadata/core-properties' " w:xpath="/ns1:coreProperties[1]/ns0:subject[1]" w:storeItemID="{6C3C8BC8-F283-45AE-878A-BAB7291924A1}"/>
+            <w:text/>
+          </w:sdtPr>
+          <w:sdtContent>
+            <w:p>
+              <w:pPr>
+                <w:pStyle w:val="Header"/>
+                <w:spacing w:after="80"/>
+                <w:rPr>
+                  <w:rFonts w:ascii="Arial" w:hAnsi="Arial" w:cs="Arial"/>
+                  <w:sz w:val="20"/>
+                  <w:szCs w:val="20"/>
+                </w:rPr>
+              </w:pPr>
+              <w:r>
+                <w:rPr>
+                  <w:rFonts w:ascii="Arial" w:hAnsi="Arial" w:cs="Arial"/>
+                  <w:sz w:val="20"/>
+                  <w:szCs w:val="20"/>
+                  <w:lang/>
+                </w:rPr>
+                <w:t>Analiza sistemului software ”Toolset”</w:t>
+              </w:r>
+            </w:p>
+          </w:sdtContent>
+        </w:sdt>
+      </w:tc>
+      <w:tc>
+        <w:tcPr>
+          <w:tcW w:w="2642" w:type="dxa"/>
+          <w:vAlign w:val="bottom"/>
+        </w:tcPr>
+        <w:p>
+          <w:pPr>
+            <w:pStyle w:val="Header"/>
+            <w:spacing w:after="80"/>
+            <w:rPr>
+              <w:rFonts w:ascii="Arial" w:hAnsi="Arial" w:cs="Arial"/>
+              <w:sz w:val="16"/>
+              <w:szCs w:val="16"/>
+            </w:rPr>
+          </w:pPr>
+          <w:r>
+            <w:rPr>
+              <w:rFonts w:ascii="Arial" w:hAnsi="Arial" w:cs="Arial"/>
+              <w:sz w:val="16"/>
+              <w:szCs w:val="16"/>
+            </w:rPr>
+            <w:t>Do</w:t>
+          </w:r>
+          <w:r>
+            <w:rPr>
+              <w:rFonts w:ascii="Arial" w:hAnsi="Arial" w:cs="Arial"/>
+              <w:sz w:val="16"/>
+              <w:szCs w:val="16"/>
+            </w:rPr>
+            <w:t>c</w:t>
+          </w:r>
+          <w:r>
+            <w:rPr>
+              <w:rFonts w:ascii="Arial" w:hAnsi="Arial" w:cs="Arial"/>
+              <w:sz w:val="16"/>
+              <w:szCs w:val="16"/>
+            </w:rPr>
+            <w:t>umenttyp</w:t>
+          </w:r>
+          <w:r>
+            <w:rPr>
+              <w:rFonts w:ascii="Arial" w:hAnsi="Arial" w:cs="Arial"/>
+              <w:sz w:val="16"/>
+              <w:szCs w:val="16"/>
+            </w:rPr>
+            <w:t>e</w:t>
+          </w:r>
+        </w:p>
+        <w:sdt>
+          <w:sdtPr>
+            <w:rPr>
+              <w:rFonts w:ascii="Arial" w:hAnsi="Arial" w:cs="Arial"/>
+              <w:sz w:val="20"/>
+              <w:szCs w:val="20"/>
+            </w:rPr>
+            <w:alias w:val="Kategori"/>
+            <w:id w:val="101914756"/>
+            <w:dataBinding w:prefixMappings="xmlns:ns0='http://purl.org/dc/elements/1.1/' xmlns:ns1='http://schemas.openxmlformats.org/package/2006/metadata/core-properties' " w:xpath="/ns1:coreProperties[1]/ns1:category[1]" w:storeItemID="{6C3C8BC8-F283-45AE-878A-BAB7291924A1}"/>
+            <w:text/>
+          </w:sdtPr>
+          <w:sdtContent>
+            <w:p>
+              <w:pPr>
+                <w:pStyle w:val="Header"/>
+                <w:spacing w:after="80"/>
+                <w:rPr>
+                  <w:rFonts w:ascii="Arial" w:hAnsi="Arial" w:cs="Arial"/>
+                  <w:sz w:val="20"/>
+                  <w:szCs w:val="20"/>
+                </w:rPr>
+              </w:pPr>
+              <w:r>
+                <w:rPr>
+                  <w:rFonts w:ascii="Arial" w:hAnsi="Arial" w:cs="Arial"/>
+                  <w:sz w:val="20"/>
+                  <w:szCs w:val="20"/>
+                  <w:lang/>
+                </w:rPr>
+                <w:t>Analiza software</w:t>
+              </w:r>
+            </w:p>
+          </w:sdtContent>
+        </w:sdt>
+      </w:tc>
+      <w:tc>
+        <w:tcPr>
+          <w:tcW w:w="2143" w:type="dxa"/>
+          <w:vAlign w:val="bottom"/>
+        </w:tcPr>
+        <w:p>
+          <w:pPr>
+            <w:pStyle w:val="Header"/>
+            <w:spacing w:after="80"/>
+            <w:rPr>
+              <w:rFonts w:ascii="Arial" w:hAnsi="Arial" w:cs="Arial"/>
+              <w:sz w:val="16"/>
+              <w:szCs w:val="16"/>
+            </w:rPr>
+          </w:pPr>
+          <w:r>
+            <w:rPr>
+              <w:rFonts w:ascii="Arial" w:hAnsi="Arial" w:cs="Arial"/>
+              <w:sz w:val="16"/>
+              <w:szCs w:val="16"/>
+            </w:rPr>
+            <w:t>Version</w:t>
+          </w:r>
+        </w:p>
+        <w:sdt>
+          <w:sdtPr>
+            <w:rPr>
+              <w:rFonts w:ascii="Arial" w:hAnsi="Arial" w:cs="Arial"/>
+              <w:sz w:val="20"/>
+              <w:szCs w:val="20"/>
+            </w:rPr>
+            <w:alias w:val="Status"/>
+            <w:id w:val="101914757"/>
+            <w:dataBinding w:prefixMappings="xmlns:ns0='http://purl.org/dc/elements/1.1/' xmlns:ns1='http://schemas.openxmlformats.org/package/2006/metadata/core-properties' " w:xpath="/ns1:coreProperties[1]/ns1:contentStatus[1]" w:storeItemID="{6C3C8BC8-F283-45AE-878A-BAB7291924A1}"/>
+            <w:text/>
+          </w:sdtPr>
+          <w:sdtContent>
+            <w:p>
+              <w:pPr>
+                <w:pStyle w:val="Header"/>
+                <w:spacing w:after="80"/>
+                <w:rPr>
+                  <w:rFonts w:ascii="Arial" w:hAnsi="Arial" w:cs="Arial"/>
+                  <w:sz w:val="20"/>
+                  <w:szCs w:val="20"/>
+                </w:rPr>
+              </w:pPr>
+              <w:r>
+                <w:rPr>
+                  <w:rFonts w:ascii="Arial" w:hAnsi="Arial" w:cs="Arial"/>
+                  <w:sz w:val="20"/>
+                  <w:szCs w:val="20"/>
+                  <w:lang/>
+                </w:rPr>
+                <w:t>1.1</w:t>
+              </w:r>
+            </w:p>
+          </w:sdtContent>
+        </w:sdt>
+      </w:tc>
+    </w:tr>
+  </w:tbl>
+  <w:p>
+    <w:pPr>
+      <w:pStyle w:val="Header"/>
+    </w:pPr>
+  </w:p>
+  <w:p>
+    <w:pPr>
+      <w:pStyle w:val="Header"/>
+    </w:pPr>
+  </w:p>
+</w:hdr>
+</file>
+
+<file path=word/header2.xml><?xml version="1.0" encoding="utf-8"?>
+<w:hdr xmlns:ve="http://schemas.openxmlformats.org/markup-compatibility/2006" xmlns:o="urn:schemas-microsoft-com:office:office" xmlns:r="http://schemas.openxmlformats.org/officeDocument/2006/relationships" xmlns:m="http://schemas.openxmlformats.org/officeDocument/2006/math" xmlns:v="urn:schemas-microsoft-com:vml" xmlns:wp="http://schemas.openxmlformats.org/drawingml/2006/wordprocessingDrawing" xmlns:w10="urn:schemas-microsoft-com:office:word" xmlns:w="http://schemas.openxmlformats.org/wordprocessingml/2006/main" xmlns:wne="http://schemas.microsoft.com/office/word/2006/wordml">
+  <w:p>
+    <w:pPr>
+      <w:pStyle w:val="Header"/>
+    </w:pPr>
+  </w:p>
+  <w:p>
+    <w:pPr>
+      <w:pStyle w:val="Header"/>
+    </w:pPr>
+  </w:p>
+</w:hdr>
+</file>
+
+<file path=word/header3.xml><?xml version="1.0" encoding="utf-8"?>
+<w:hdr xmlns:ve="http://schemas.openxmlformats.org/markup-compatibility/2006" xmlns:o="urn:schemas-microsoft-com:office:office" xmlns:r="http://schemas.openxmlformats.org/officeDocument/2006/relationships" xmlns:m="http://schemas.openxmlformats.org/officeDocument/2006/math" xmlns:v="urn:schemas-microsoft-com:vml" xmlns:wp="http://schemas.openxmlformats.org/drawingml/2006/wordprocessingDrawing" xmlns:w10="urn:schemas-microsoft-com:office:word" xmlns:w="http://schemas.openxmlformats.org/wordprocessingml/2006/main" xmlns:wne="http://schemas.microsoft.com/office/word/2006/wordml">
+  <w:tbl>
+    <w:tblPr>
+      <w:tblStyle w:val="TableGrid"/>
+      <w:tblW w:w="0" w:type="auto"/>
+      <w:tblLook w:val="04A0"/>
+    </w:tblPr>
+    <w:tblGrid>
+      <w:gridCol w:w="4503"/>
+      <w:gridCol w:w="2642"/>
+      <w:gridCol w:w="2143"/>
+    </w:tblGrid>
+    <w:tr>
+      <w:tc>
+        <w:tcPr>
+          <w:tcW w:w="4503" w:type="dxa"/>
+          <w:tcBorders>
+            <w:top w:val="nil"/>
+            <w:left w:val="nil"/>
+          </w:tcBorders>
+          <w:vAlign w:val="center"/>
+        </w:tcPr>
+        <w:p>
+          <w:pPr>
+            <w:pStyle w:val="Header"/>
+            <w:spacing w:after="80"/>
+            <w:jc w:val="center"/>
+            <w:rPr>
+              <w:rFonts w:ascii="Arial" w:hAnsi="Arial" w:cs="Arial"/>
+              <w:sz w:val="20"/>
+              <w:szCs w:val="20"/>
+            </w:rPr>
+          </w:pPr>
+        </w:p>
+      </w:tc>
+      <w:tc>
+        <w:tcPr>
+          <w:tcW w:w="2642" w:type="dxa"/>
+          <w:vAlign w:val="bottom"/>
+        </w:tcPr>
+        <w:p>
+          <w:pPr>
+            <w:pStyle w:val="Header"/>
+            <w:spacing w:after="80"/>
+            <w:rPr>
+              <w:rFonts w:ascii="Arial" w:hAnsi="Arial" w:cs="Arial"/>
+              <w:sz w:val="16"/>
+              <w:szCs w:val="16"/>
+            </w:rPr>
+          </w:pPr>
+          <w:r>
+            <w:rPr>
+              <w:rFonts w:ascii="Arial" w:hAnsi="Arial" w:cs="Arial"/>
+              <w:sz w:val="16"/>
+              <w:szCs w:val="16"/>
+            </w:rPr>
+            <w:t>Valid incepand cu:</w:t>
+          </w:r>
+        </w:p>
+        <w:p>
+          <w:pPr>
+            <w:pStyle w:val="Header"/>
+            <w:spacing w:after="80"/>
+            <w:rPr>
+              <w:rFonts w:ascii="Arial" w:hAnsi="Arial" w:cs="Arial"/>
+              <w:sz w:val="20"/>
+              <w:szCs w:val="20"/>
+            </w:rPr>
+          </w:pPr>
+          <w:r>
+            <w:rPr>
+              <w:rFonts w:ascii="Arial" w:hAnsi="Arial" w:cs="Arial"/>
+              <w:sz w:val="20"/>
+              <w:szCs w:val="20"/>
+            </w:rPr>
+            <w:t>2017-12-10</w:t>
+          </w:r>
+          <w:r>
+            <w:rPr>
+              <w:rFonts w:ascii="Arial" w:hAnsi="Arial" w:cs="Arial"/>
+              <w:sz w:val="20"/>
+              <w:szCs w:val="20"/>
+            </w:rPr>
+          </w:r>
+        </w:p>
+      </w:tc>
+      <w:tc>
+        <w:tcPr>
+          <w:tcW w:w="2143" w:type="dxa"/>
+        </w:tcPr>
+        <w:p>
+          <w:pPr>
+            <w:pStyle w:val="Heading1"/>
+            <w:rPr>
+              <w:sz w:val="16"/>
+              <w:szCs w:val="16"/>
+            </w:rPr>
+          </w:pPr>
+          <w:r>
+            <w:rPr>
+              <w:sz w:val="16"/>
+              <w:szCs w:val="16"/>
+            </w:rPr>
+            <w:t xml:space="preserve">Page </w:t>
+          </w:r>
+          <w:r>
+            <w:fldChar w:fldCharType="begin"/>
+          </w:r>
+          <w:r>
+            <w:instrText xml:space="preserve"> PAGE  </w:instrText>
+          </w:r>
+          <w:r>
+            <w:fldChar w:fldCharType="separate"/>
+          </w:r>
+          <w:r>
+            <w:rPr>
+              <w:noProof/>
+            </w:rPr>
+            <w:t>2</w:t>
+          </w:r>
+          <w:r>
+            <w:fldChar w:fldCharType="end"/>
+          </w:r>
+          <w:r>
+            <w:t xml:space="preserve"> (</w:t>
+          </w:r>
+          <w:r>
+            <w:fldChar w:fldCharType="begin"/>
+          </w:r>
+          <w:r>
+            <w:instrText xml:space="preserve"> NUMPAGES  </w:instrText>
+          </w:r>
+          <w:r>
+            <w:fldChar w:fldCharType="separate"/>
+          </w:r>
+          <w:r>
+            <w:rPr>
+              <w:noProof/>
+            </w:rPr>
+            <w:t>6</w:t>
+          </w:r>
+          <w:r>
+            <w:fldChar w:fldCharType="end"/>
+          </w:r>
+          <w:r>
+            <w:t>)</w:t>
+          </w:r>
+        </w:p>
+      </w:tc>
+    </w:tr>
+    <w:tr>
+      <w:tc>
+        <w:tcPr>
+          <w:tcW w:w="4503" w:type="dxa"/>
+          <w:vAlign w:val="bottom"/>
+        </w:tcPr>
+        <w:p>
+          <w:pPr>
+            <w:pStyle w:val="Header"/>
+            <w:spacing w:after="80"/>
+            <w:rPr>
+              <w:rFonts w:ascii="Arial" w:hAnsi="Arial" w:cs="Arial"/>
+              <w:sz w:val="16"/>
+              <w:szCs w:val="16"/>
+            </w:rPr>
+          </w:pPr>
+          <w:r>
+            <w:rPr>
+              <w:rFonts w:ascii="Arial" w:hAnsi="Arial" w:cs="Arial"/>
+              <w:sz w:val="16"/>
+              <w:szCs w:val="16"/>
+            </w:rPr>
+            <w:t>Nume document:</w:t>
+          </w:r>
+        </w:p>
+        <w:p>
+          <w:pPr>
+            <w:pStyle w:val="Header"/>
+            <w:spacing w:after="80"/>
+            <w:rPr>
+              <w:rFonts w:ascii="Arial" w:hAnsi="Arial" w:cs="Arial"/>
+              <w:sz w:val="20"/>
+              <w:szCs w:val="20"/>
+            </w:rPr>
+          </w:pPr>
+          <w:r>
+            <w:rPr>
+              <w:rFonts w:ascii="Arial" w:hAnsi="Arial" w:cs="Arial"/>
+              <w:sz w:val="20"/>
+              <w:szCs w:val="20"/>
+            </w:rPr>
+            <w:t>Analiza sistemului software ”Toolset”</w:t>
+          </w:r>
+          <w:r>
+            <w:rPr>
+              <w:rFonts w:ascii="Arial" w:hAnsi="Arial" w:cs="Arial"/>
+              <w:sz w:val="20"/>
+              <w:szCs w:val="20"/>
+            </w:rPr>
+          </w:r>
+        </w:p>
+      </w:tc>
+      <w:tc>
+        <w:tcPr>
+          <w:tcW w:w="2642" w:type="dxa"/>
+          <w:vAlign w:val="bottom"/>
+        </w:tcPr>
+        <w:p>
+          <w:pPr>
+            <w:pStyle w:val="Header"/>
+            <w:spacing w:after="80"/>
+            <w:rPr>
+              <w:rFonts w:ascii="Arial" w:hAnsi="Arial" w:cs="Arial"/>
+              <w:sz w:val="16"/>
+              <w:szCs w:val="16"/>
+            </w:rPr>
+          </w:pPr>
+          <w:r>
+            <w:rPr>
+              <w:rFonts w:ascii="Arial" w:hAnsi="Arial" w:cs="Arial"/>
+              <w:sz w:val="16"/>
+              <w:szCs w:val="16"/>
+            </w:rPr>
+            <w:t>Tip document:</w:t>
+          </w:r>
+        </w:p>
+        <w:p>
+          <w:pPr>
+            <w:pStyle w:val="Header"/>
+            <w:spacing w:after="80"/>
+            <w:rPr>
+              <w:rFonts w:ascii="Arial" w:hAnsi="Arial" w:cs="Arial"/>
+              <w:sz w:val="20"/>
+              <w:szCs w:val="20"/>
+            </w:rPr>
+          </w:pPr>
+          <w:r>
+            <w:rPr>
+              <w:rFonts w:ascii="Arial" w:hAnsi="Arial" w:cs="Arial"/>
+              <w:sz w:val="20"/>
+              <w:szCs w:val="20"/>
+            </w:rPr>
+            <w:t>Analiza software</w:t>
+          </w:r>
+          <w:r>
+            <w:rPr>
+              <w:rFonts w:ascii="Arial" w:hAnsi="Arial" w:cs="Arial"/>
+              <w:sz w:val="20"/>
+              <w:szCs w:val="20"/>
+            </w:rPr>
+          </w:r>
+        </w:p>
+      </w:tc>
+      <w:tc>
+        <w:tcPr>
+          <w:tcW w:w="2143" w:type="dxa"/>
+          <w:vAlign w:val="bottom"/>
+        </w:tcPr>
+        <w:p>
+          <w:pPr>
+            <w:pStyle w:val="Header"/>
+            <w:spacing w:after="80"/>
+            <w:rPr>
+              <w:rFonts w:ascii="Arial" w:hAnsi="Arial" w:cs="Arial"/>
+              <w:sz w:val="16"/>
+              <w:szCs w:val="16"/>
+            </w:rPr>
+          </w:pPr>
+          <w:r>
+            <w:rPr>
+              <w:rFonts w:ascii="Arial" w:hAnsi="Arial" w:cs="Arial"/>
+              <w:sz w:val="16"/>
+              <w:szCs w:val="16"/>
+            </w:rPr>
+            <w:t>Version</w:t>
+          </w:r>
+        </w:p>
+        <w:p>
+          <w:pPr>
+            <w:pStyle w:val="Header"/>
+            <w:spacing w:after="80"/>
+            <w:rPr>
+              <w:rFonts w:ascii="Arial" w:hAnsi="Arial" w:cs="Arial"/>
+              <w:sz w:val="20"/>
+              <w:szCs w:val="20"/>
+            </w:rPr>
+          </w:pPr>
+          <w:r>
+            <w:rPr>
+              <w:rFonts w:ascii="Arial" w:hAnsi="Arial" w:cs="Arial"/>
+              <w:sz w:val="20"/>
+              <w:szCs w:val="20"/>
+            </w:rPr>
+            <w:t>1.1</w:t>
+          </w:r>
+          <w:r>
+            <w:rPr>
+              <w:rFonts w:ascii="Arial" w:hAnsi="Arial" w:cs="Arial"/>
+              <w:sz w:val="20"/>
+              <w:szCs w:val="20"/>
+            </w:rPr>
+          </w:r>
+        </w:p>
+      </w:tc>
+    </w:tr>
+  </w:tbl>
+  <w:p>
+    <w:pPr>
+      <w:pStyle w:val="Header"/>
+    </w:pPr>
+  </w:p>
+  <w:p>
+    <w:pPr>
+      <w:pStyle w:val="Header"/>
+    </w:pPr>
+  </w:p>
+</w:hdr>
+</file>
+
 <file path=word/numbering.xml><?xml version="1.0" encoding="utf-8"?>
 <w:numbering xmlns:ve="http://schemas.openxmlformats.org/markup-compatibility/2006" xmlns:o="urn:schemas-microsoft-com:office:office" xmlns:r="http://schemas.openxmlformats.org/officeDocument/2006/relationships" xmlns:m="http://schemas.openxmlformats.org/officeDocument/2006/math" xmlns:v="urn:schemas-microsoft-com:vml" xmlns:wp="http://schemas.openxmlformats.org/drawingml/2006/wordprocessingDrawing" xmlns:w10="urn:schemas-microsoft-com:office:word" xmlns:w="http://schemas.openxmlformats.org/wordprocessingml/2006/main" xmlns:wne="http://schemas.microsoft.com/office/word/2006/wordml">
   <w:abstractNum w:abstractNumId="0">
-    <w:nsid w:val="78913812"/>
+    <w:nsid w:val="0122327A"/>
     <w:multiLevelType w:val="hybridMultilevel"/>
-    <w:tmpl w:val="5AE44FE4"/>
-    <w:lvl w:ilvl="0" w:tplc="7EF64160">
+    <w:tmpl w:val="449A18AC"/>
+    <w:lvl w:ilvl="0" w:tplc="911C7C48">
+      <w:start w:val="12"/>
+      <w:numFmt w:val="bullet"/>
+      <w:lvlText w:val="-"/>
+      <w:lvlJc w:val="left"/>
+      <w:pPr>
+        <w:ind w:left="1080" w:hanging="360"/>
+      </w:pPr>
+      <w:rPr>
+        <w:rFonts w:ascii="Times New Roman" w:eastAsiaTheme="minorEastAsia" w:hAnsi="Times New Roman" w:cs="Times New Roman" w:hint="default"/>
+      </w:rPr>
+    </w:lvl>
+    <w:lvl w:ilvl="1" w:tplc="04090003" w:tentative="1">
+      <w:start w:val="1"/>
+      <w:numFmt w:val="bullet"/>
+      <w:lvlText w:val="o"/>
+      <w:lvlJc w:val="left"/>
+      <w:pPr>
+        <w:ind w:left="1800" w:hanging="360"/>
+      </w:pPr>
+      <w:rPr>
+        <w:rFonts w:ascii="Courier New" w:hAnsi="Courier New" w:cs="Courier New" w:hint="default"/>
+      </w:rPr>
+    </w:lvl>
+    <w:lvl w:ilvl="2" w:tplc="04090005" w:tentative="1">
+      <w:start w:val="1"/>
+      <w:numFmt w:val="bullet"/>
+      <w:lvlText w:val=""/>
+      <w:lvlJc w:val="left"/>
+      <w:pPr>
+        <w:ind w:left="2520" w:hanging="360"/>
+      </w:pPr>
+      <w:rPr>
+        <w:rFonts w:ascii="Wingdings" w:hAnsi="Wingdings" w:hint="default"/>
+      </w:rPr>
+    </w:lvl>
+    <w:lvl w:ilvl="3" w:tplc="04090001" w:tentative="1">
+      <w:start w:val="1"/>
+      <w:numFmt w:val="bullet"/>
+      <w:lvlText w:val=""/>
+      <w:lvlJc w:val="left"/>
+      <w:pPr>
+        <w:ind w:left="3240" w:hanging="360"/>
+      </w:pPr>
+      <w:rPr>
+        <w:rFonts w:ascii="Symbol" w:hAnsi="Symbol" w:hint="default"/>
+      </w:rPr>
+    </w:lvl>
+    <w:lvl w:ilvl="4" w:tplc="04090003" w:tentative="1">
+      <w:start w:val="1"/>
+      <w:numFmt w:val="bullet"/>
+      <w:lvlText w:val="o"/>
+      <w:lvlJc w:val="left"/>
+      <w:pPr>
+        <w:ind w:left="3960" w:hanging="360"/>
+      </w:pPr>
+      <w:rPr>
+        <w:rFonts w:ascii="Courier New" w:hAnsi="Courier New" w:cs="Courier New" w:hint="default"/>
+      </w:rPr>
+    </w:lvl>
+    <w:lvl w:ilvl="5" w:tplc="04090005" w:tentative="1">
+      <w:start w:val="1"/>
+      <w:numFmt w:val="bullet"/>
+      <w:lvlText w:val=""/>
+      <w:lvlJc w:val="left"/>
+      <w:pPr>
+        <w:ind w:left="4680" w:hanging="360"/>
+      </w:pPr>
+      <w:rPr>
+        <w:rFonts w:ascii="Wingdings" w:hAnsi="Wingdings" w:hint="default"/>
+      </w:rPr>
+    </w:lvl>
+    <w:lvl w:ilvl="6" w:tplc="04090001" w:tentative="1">
+      <w:start w:val="1"/>
+      <w:numFmt w:val="bullet"/>
+      <w:lvlText w:val=""/>
+      <w:lvlJc w:val="left"/>
+      <w:pPr>
+        <w:ind w:left="5400" w:hanging="360"/>
+      </w:pPr>
+      <w:rPr>
+        <w:rFonts w:ascii="Symbol" w:hAnsi="Symbol" w:hint="default"/>
+      </w:rPr>
+    </w:lvl>
+    <w:lvl w:ilvl="7" w:tplc="04090003" w:tentative="1">
+      <w:start w:val="1"/>
+      <w:numFmt w:val="bullet"/>
+      <w:lvlText w:val="o"/>
+      <w:lvlJc w:val="left"/>
+      <w:pPr>
+        <w:ind w:left="6120" w:hanging="360"/>
+      </w:pPr>
+      <w:rPr>
+        <w:rFonts w:ascii="Courier New" w:hAnsi="Courier New" w:cs="Courier New" w:hint="default"/>
+      </w:rPr>
+    </w:lvl>
+    <w:lvl w:ilvl="8" w:tplc="04090005" w:tentative="1">
+      <w:start w:val="1"/>
+      <w:numFmt w:val="bullet"/>
+      <w:lvlText w:val=""/>
+      <w:lvlJc w:val="left"/>
+      <w:pPr>
+        <w:ind w:left="6840" w:hanging="360"/>
+      </w:pPr>
+      <w:rPr>
+        <w:rFonts w:ascii="Wingdings" w:hAnsi="Wingdings" w:hint="default"/>
+      </w:rPr>
+    </w:lvl>
+  </w:abstractNum>
+  <w:abstractNum w:abstractNumId="1">
+    <w:nsid w:val="02AA5D9A"/>
+    <w:multiLevelType w:val="hybridMultilevel"/>
+    <w:tmpl w:val="CF707D06"/>
+    <w:lvl w:ilvl="0" w:tplc="292021E0">
+      <w:start w:val="12"/>
+      <w:numFmt w:val="bullet"/>
+      <w:lvlText w:val="-"/>
+      <w:lvlJc w:val="left"/>
+      <w:pPr>
+        <w:ind w:left="936" w:hanging="360"/>
+      </w:pPr>
+      <w:rPr>
+        <w:rFonts w:ascii="Times New Roman" w:eastAsiaTheme="minorEastAsia" w:hAnsi="Times New Roman" w:cs="Times New Roman" w:hint="default"/>
+      </w:rPr>
+    </w:lvl>
+    <w:lvl w:ilvl="1" w:tplc="04090003" w:tentative="1">
+      <w:start w:val="1"/>
+      <w:numFmt w:val="bullet"/>
+      <w:lvlText w:val="o"/>
+      <w:lvlJc w:val="left"/>
+      <w:pPr>
+        <w:ind w:left="1656" w:hanging="360"/>
+      </w:pPr>
+      <w:rPr>
+        <w:rFonts w:ascii="Courier New" w:hAnsi="Courier New" w:cs="Courier New" w:hint="default"/>
+      </w:rPr>
+    </w:lvl>
+    <w:lvl w:ilvl="2" w:tplc="04090005" w:tentative="1">
+      <w:start w:val="1"/>
+      <w:numFmt w:val="bullet"/>
+      <w:lvlText w:val=""/>
+      <w:lvlJc w:val="left"/>
+      <w:pPr>
+        <w:ind w:left="2376" w:hanging="360"/>
+      </w:pPr>
+      <w:rPr>
+        <w:rFonts w:ascii="Wingdings" w:hAnsi="Wingdings" w:hint="default"/>
+      </w:rPr>
+    </w:lvl>
+    <w:lvl w:ilvl="3" w:tplc="04090001" w:tentative="1">
+      <w:start w:val="1"/>
+      <w:numFmt w:val="bullet"/>
+      <w:lvlText w:val=""/>
+      <w:lvlJc w:val="left"/>
+      <w:pPr>
+        <w:ind w:left="3096" w:hanging="360"/>
+      </w:pPr>
+      <w:rPr>
+        <w:rFonts w:ascii="Symbol" w:hAnsi="Symbol" w:hint="default"/>
+      </w:rPr>
+    </w:lvl>
+    <w:lvl w:ilvl="4" w:tplc="04090003" w:tentative="1">
+      <w:start w:val="1"/>
+      <w:numFmt w:val="bullet"/>
+      <w:lvlText w:val="o"/>
+      <w:lvlJc w:val="left"/>
+      <w:pPr>
+        <w:ind w:left="3816" w:hanging="360"/>
+      </w:pPr>
+      <w:rPr>
+        <w:rFonts w:ascii="Courier New" w:hAnsi="Courier New" w:cs="Courier New" w:hint="default"/>
+      </w:rPr>
+    </w:lvl>
+    <w:lvl w:ilvl="5" w:tplc="04090005" w:tentative="1">
+      <w:start w:val="1"/>
+      <w:numFmt w:val="bullet"/>
+      <w:lvlText w:val=""/>
+      <w:lvlJc w:val="left"/>
+      <w:pPr>
+        <w:ind w:left="4536" w:hanging="360"/>
+      </w:pPr>
+      <w:rPr>
+        <w:rFonts w:ascii="Wingdings" w:hAnsi="Wingdings" w:hint="default"/>
+      </w:rPr>
+    </w:lvl>
+    <w:lvl w:ilvl="6" w:tplc="04090001" w:tentative="1">
+      <w:start w:val="1"/>
+      <w:numFmt w:val="bullet"/>
+      <w:lvlText w:val=""/>
+      <w:lvlJc w:val="left"/>
+      <w:pPr>
+        <w:ind w:left="5256" w:hanging="360"/>
+      </w:pPr>
+      <w:rPr>
+        <w:rFonts w:ascii="Symbol" w:hAnsi="Symbol" w:hint="default"/>
+      </w:rPr>
+    </w:lvl>
+    <w:lvl w:ilvl="7" w:tplc="04090003" w:tentative="1">
+      <w:start w:val="1"/>
+      <w:numFmt w:val="bullet"/>
+      <w:lvlText w:val="o"/>
+      <w:lvlJc w:val="left"/>
+      <w:pPr>
+        <w:ind w:left="5976" w:hanging="360"/>
+      </w:pPr>
+      <w:rPr>
+        <w:rFonts w:ascii="Courier New" w:hAnsi="Courier New" w:cs="Courier New" w:hint="default"/>
+      </w:rPr>
+    </w:lvl>
+    <w:lvl w:ilvl="8" w:tplc="04090005" w:tentative="1">
+      <w:start w:val="1"/>
+      <w:numFmt w:val="bullet"/>
+      <w:lvlText w:val=""/>
+      <w:lvlJc w:val="left"/>
+      <w:pPr>
+        <w:ind w:left="6696" w:hanging="360"/>
+      </w:pPr>
+      <w:rPr>
+        <w:rFonts w:ascii="Wingdings" w:hAnsi="Wingdings" w:hint="default"/>
+      </w:rPr>
+    </w:lvl>
+  </w:abstractNum>
+  <w:abstractNum w:abstractNumId="2">
+    <w:nsid w:val="313467D4"/>
+    <w:multiLevelType w:val="hybridMultilevel"/>
+    <w:tmpl w:val="BBD46C66"/>
+    <w:lvl w:ilvl="0" w:tplc="E28214E8">
+      <w:start w:val="1"/>
+      <w:numFmt w:val="decimal"/>
+      <w:lvlText w:val="%1.1.1"/>
+      <w:lvlJc w:val="left"/>
+      <w:pPr>
+        <w:ind w:left="720" w:hanging="360"/>
+      </w:pPr>
+      <w:rPr>
+        <w:rFonts w:hint="default"/>
+      </w:rPr>
+    </w:lvl>
+    <w:lvl w:ilvl="1" w:tplc="041D0019" w:tentative="1">
+      <w:start w:val="1"/>
+      <w:numFmt w:val="lowerLetter"/>
+      <w:lvlText w:val="%2."/>
+      <w:lvlJc w:val="left"/>
+      <w:pPr>
+        <w:ind w:left="1440" w:hanging="360"/>
+      </w:pPr>
+    </w:lvl>
+    <w:lvl w:ilvl="2" w:tplc="041D001B" w:tentative="1">
+      <w:start w:val="1"/>
+      <w:numFmt w:val="lowerRoman"/>
+      <w:lvlText w:val="%3."/>
+      <w:lvlJc w:val="right"/>
+      <w:pPr>
+        <w:ind w:left="2160" w:hanging="180"/>
+      </w:pPr>
+    </w:lvl>
+    <w:lvl w:ilvl="3" w:tplc="041D000F" w:tentative="1">
+      <w:start w:val="1"/>
+      <w:numFmt w:val="decimal"/>
+      <w:lvlText w:val="%4."/>
+      <w:lvlJc w:val="left"/>
+      <w:pPr>
+        <w:ind w:left="2880" w:hanging="360"/>
+      </w:pPr>
+    </w:lvl>
+    <w:lvl w:ilvl="4" w:tplc="041D0019" w:tentative="1">
+      <w:start w:val="1"/>
+      <w:numFmt w:val="lowerLetter"/>
+      <w:lvlText w:val="%5."/>
+      <w:lvlJc w:val="left"/>
+      <w:pPr>
+        <w:ind w:left="3600" w:hanging="360"/>
+      </w:pPr>
+    </w:lvl>
+    <w:lvl w:ilvl="5" w:tplc="041D001B" w:tentative="1">
+      <w:start w:val="1"/>
+      <w:numFmt w:val="lowerRoman"/>
+      <w:lvlText w:val="%6."/>
+      <w:lvlJc w:val="right"/>
+      <w:pPr>
+        <w:ind w:left="4320" w:hanging="180"/>
+      </w:pPr>
+    </w:lvl>
+    <w:lvl w:ilvl="6" w:tplc="041D000F" w:tentative="1">
+      <w:start w:val="1"/>
+      <w:numFmt w:val="decimal"/>
+      <w:lvlText w:val="%7."/>
+      <w:lvlJc w:val="left"/>
+      <w:pPr>
+        <w:ind w:left="5040" w:hanging="360"/>
+      </w:pPr>
+    </w:lvl>
+    <w:lvl w:ilvl="7" w:tplc="041D0019" w:tentative="1">
+      <w:start w:val="1"/>
+      <w:numFmt w:val="lowerLetter"/>
+      <w:lvlText w:val="%8."/>
+      <w:lvlJc w:val="left"/>
+      <w:pPr>
+        <w:ind w:left="5760" w:hanging="360"/>
+      </w:pPr>
+    </w:lvl>
+    <w:lvl w:ilvl="8" w:tplc="041D001B" w:tentative="1">
+      <w:start w:val="1"/>
+      <w:numFmt w:val="lowerRoman"/>
+      <w:lvlText w:val="%9."/>
+      <w:lvlJc w:val="right"/>
+      <w:pPr>
+        <w:ind w:left="6480" w:hanging="180"/>
+      </w:pPr>
+    </w:lvl>
+  </w:abstractNum>
+  <w:abstractNum w:abstractNumId="3">
+    <w:nsid w:val="48CA4071"/>
+    <w:multiLevelType w:val="hybridMultilevel"/>
+    <w:tmpl w:val="482E92F2"/>
+    <w:lvl w:ilvl="0" w:tplc="6E4CEE9C">
+      <w:start w:val="1"/>
+      <w:numFmt w:val="decimal"/>
+      <w:lvlText w:val="%1.1"/>
+      <w:lvlJc w:val="left"/>
+      <w:pPr>
+        <w:ind w:left="720" w:hanging="360"/>
+      </w:pPr>
+      <w:rPr>
+        <w:rFonts w:hint="default"/>
+      </w:rPr>
+    </w:lvl>
+    <w:lvl w:ilvl="1" w:tplc="041D0019" w:tentative="1">
+      <w:start w:val="1"/>
+      <w:numFmt w:val="lowerLetter"/>
+      <w:lvlText w:val="%2."/>
+      <w:lvlJc w:val="left"/>
+      <w:pPr>
+        <w:ind w:left="1440" w:hanging="360"/>
+      </w:pPr>
+    </w:lvl>
+    <w:lvl w:ilvl="2" w:tplc="041D001B" w:tentative="1">
+      <w:start w:val="1"/>
+      <w:numFmt w:val="lowerRoman"/>
+      <w:lvlText w:val="%3."/>
+      <w:lvlJc w:val="right"/>
+      <w:pPr>
+        <w:ind w:left="2160" w:hanging="180"/>
+      </w:pPr>
+    </w:lvl>
+    <w:lvl w:ilvl="3" w:tplc="041D000F" w:tentative="1">
+      <w:start w:val="1"/>
+      <w:numFmt w:val="decimal"/>
+      <w:lvlText w:val="%4."/>
+      <w:lvlJc w:val="left"/>
+      <w:pPr>
+        <w:ind w:left="2880" w:hanging="360"/>
+      </w:pPr>
+    </w:lvl>
+    <w:lvl w:ilvl="4" w:tplc="041D0019" w:tentative="1">
+      <w:start w:val="1"/>
+      <w:numFmt w:val="lowerLetter"/>
+      <w:lvlText w:val="%5."/>
+      <w:lvlJc w:val="left"/>
+      <w:pPr>
+        <w:ind w:left="3600" w:hanging="360"/>
+      </w:pPr>
+    </w:lvl>
+    <w:lvl w:ilvl="5" w:tplc="041D001B" w:tentative="1">
+      <w:start w:val="1"/>
+      <w:numFmt w:val="lowerRoman"/>
+      <w:lvlText w:val="%6."/>
+      <w:lvlJc w:val="right"/>
+      <w:pPr>
+        <w:ind w:left="4320" w:hanging="180"/>
+      </w:pPr>
+    </w:lvl>
+    <w:lvl w:ilvl="6" w:tplc="041D000F" w:tentative="1">
+      <w:start w:val="1"/>
+      <w:numFmt w:val="decimal"/>
+      <w:lvlText w:val="%7."/>
+      <w:lvlJc w:val="left"/>
+      <w:pPr>
+        <w:ind w:left="5040" w:hanging="360"/>
+      </w:pPr>
+    </w:lvl>
+    <w:lvl w:ilvl="7" w:tplc="041D0019" w:tentative="1">
+      <w:start w:val="1"/>
+      <w:numFmt w:val="lowerLetter"/>
+      <w:lvlText w:val="%8."/>
+      <w:lvlJc w:val="left"/>
+      <w:pPr>
+        <w:ind w:left="5760" w:hanging="360"/>
+      </w:pPr>
+    </w:lvl>
+    <w:lvl w:ilvl="8" w:tplc="041D001B" w:tentative="1">
+      <w:start w:val="1"/>
+      <w:numFmt w:val="lowerRoman"/>
+      <w:lvlText w:val="%9."/>
+      <w:lvlJc w:val="right"/>
+      <w:pPr>
+        <w:ind w:left="6480" w:hanging="180"/>
+      </w:pPr>
+    </w:lvl>
+  </w:abstractNum>
+  <w:abstractNum w:abstractNumId="4">
+    <w:nsid w:val="4EE56858"/>
+    <w:multiLevelType w:val="multilevel"/>
+    <w:tmpl w:val="041D0025"/>
+    <w:lvl w:ilvl="0">
+      <w:start w:val="1"/>
+      <w:numFmt w:val="decimal"/>
+      <w:pStyle w:val="Heading1"/>
+      <w:lvlText w:val="%1"/>
+      <w:lvlJc w:val="left"/>
+      <w:pPr>
+        <w:ind w:left="432" w:hanging="432"/>
+      </w:pPr>
+    </w:lvl>
+    <w:lvl w:ilvl="1">
+      <w:start w:val="1"/>
+      <w:numFmt w:val="decimal"/>
+      <w:pStyle w:val="Heading2"/>
+      <w:lvlText w:val="%1.%2"/>
+      <w:lvlJc w:val="left"/>
+      <w:pPr>
+        <w:ind w:left="576" w:hanging="576"/>
+      </w:pPr>
+    </w:lvl>
+    <w:lvl w:ilvl="2">
+      <w:start w:val="1"/>
+      <w:numFmt w:val="decimal"/>
+      <w:pStyle w:val="Heading3"/>
+      <w:lvlText w:val="%1.%2.%3"/>
+      <w:lvlJc w:val="left"/>
+      <w:pPr>
+        <w:ind w:left="720" w:hanging="720"/>
+      </w:pPr>
+    </w:lvl>
+    <w:lvl w:ilvl="3">
+      <w:start w:val="1"/>
+      <w:numFmt w:val="decimal"/>
+      <w:pStyle w:val="Heading4"/>
+      <w:lvlText w:val="%1.%2.%3.%4"/>
+      <w:lvlJc w:val="left"/>
+      <w:pPr>
+        <w:ind w:left="864" w:hanging="864"/>
+      </w:pPr>
+    </w:lvl>
+    <w:lvl w:ilvl="4">
+      <w:start w:val="1"/>
+      <w:numFmt w:val="decimal"/>
+      <w:pStyle w:val="Heading5"/>
+      <w:lvlText w:val="%1.%2.%3.%4.%5"/>
+      <w:lvlJc w:val="left"/>
+      <w:pPr>
+        <w:ind w:left="1008" w:hanging="1008"/>
+      </w:pPr>
+    </w:lvl>
+    <w:lvl w:ilvl="5">
+      <w:start w:val="1"/>
+      <w:numFmt w:val="decimal"/>
+      <w:pStyle w:val="Heading6"/>
+      <w:lvlText w:val="%1.%2.%3.%4.%5.%6"/>
+      <w:lvlJc w:val="left"/>
+      <w:pPr>
+        <w:ind w:left="1152" w:hanging="1152"/>
+      </w:pPr>
+    </w:lvl>
+    <w:lvl w:ilvl="6">
+      <w:start w:val="1"/>
+      <w:numFmt w:val="decimal"/>
+      <w:pStyle w:val="Heading7"/>
+      <w:lvlText w:val="%1.%2.%3.%4.%5.%6.%7"/>
+      <w:lvlJc w:val="left"/>
+      <w:pPr>
+        <w:ind w:left="1296" w:hanging="1296"/>
+      </w:pPr>
+    </w:lvl>
+    <w:lvl w:ilvl="7">
+      <w:start w:val="1"/>
+      <w:numFmt w:val="decimal"/>
+      <w:pStyle w:val="Heading8"/>
+      <w:lvlText w:val="%1.%2.%3.%4.%5.%6.%7.%8"/>
+      <w:lvlJc w:val="left"/>
+      <w:pPr>
+        <w:ind w:left="1440" w:hanging="1440"/>
+      </w:pPr>
+    </w:lvl>
+    <w:lvl w:ilvl="8">
+      <w:start w:val="1"/>
+      <w:numFmt w:val="decimal"/>
+      <w:pStyle w:val="Heading9"/>
+      <w:lvlText w:val="%1.%2.%3.%4.%5.%6.%7.%8.%9"/>
+      <w:lvlJc w:val="left"/>
+      <w:pPr>
+        <w:ind w:left="1584" w:hanging="1584"/>
+      </w:pPr>
+    </w:lvl>
+  </w:abstractNum>
+  <w:abstractNum w:abstractNumId="5">
+    <w:nsid w:val="5D0E2D41"/>
+    <w:multiLevelType w:val="hybridMultilevel"/>
+    <w:tmpl w:val="150831C2"/>
+    <w:lvl w:ilvl="0" w:tplc="1B9808AA">
+      <w:start w:val="1"/>
+      <w:numFmt w:val="decimal"/>
+      <w:lvlText w:val="%1.1.1.1"/>
+      <w:lvlJc w:val="left"/>
+      <w:pPr>
+        <w:ind w:left="720" w:hanging="360"/>
+      </w:pPr>
+      <w:rPr>
+        <w:rFonts w:hint="default"/>
+      </w:rPr>
+    </w:lvl>
+    <w:lvl w:ilvl="1" w:tplc="041D0019" w:tentative="1">
+      <w:start w:val="1"/>
+      <w:numFmt w:val="lowerLetter"/>
+      <w:lvlText w:val="%2."/>
+      <w:lvlJc w:val="left"/>
+      <w:pPr>
+        <w:ind w:left="1440" w:hanging="360"/>
+      </w:pPr>
+    </w:lvl>
+    <w:lvl w:ilvl="2" w:tplc="041D001B" w:tentative="1">
+      <w:start w:val="1"/>
+      <w:numFmt w:val="lowerRoman"/>
+      <w:lvlText w:val="%3."/>
+      <w:lvlJc w:val="right"/>
+      <w:pPr>
+        <w:ind w:left="2160" w:hanging="180"/>
+      </w:pPr>
+    </w:lvl>
+    <w:lvl w:ilvl="3" w:tplc="041D000F" w:tentative="1">
+      <w:start w:val="1"/>
+      <w:numFmt w:val="decimal"/>
+      <w:lvlText w:val="%4."/>
+      <w:lvlJc w:val="left"/>
+      <w:pPr>
+        <w:ind w:left="2880" w:hanging="360"/>
+      </w:pPr>
+    </w:lvl>
+    <w:lvl w:ilvl="4" w:tplc="041D0019" w:tentative="1">
+      <w:start w:val="1"/>
+      <w:numFmt w:val="lowerLetter"/>
+      <w:lvlText w:val="%5."/>
+      <w:lvlJc w:val="left"/>
+      <w:pPr>
+        <w:ind w:left="3600" w:hanging="360"/>
+      </w:pPr>
+    </w:lvl>
+    <w:lvl w:ilvl="5" w:tplc="041D001B" w:tentative="1">
+      <w:start w:val="1"/>
+      <w:numFmt w:val="lowerRoman"/>
+      <w:lvlText w:val="%6."/>
+      <w:lvlJc w:val="right"/>
+      <w:pPr>
+        <w:ind w:left="4320" w:hanging="180"/>
+      </w:pPr>
+    </w:lvl>
+    <w:lvl w:ilvl="6" w:tplc="041D000F" w:tentative="1">
+      <w:start w:val="1"/>
+      <w:numFmt w:val="decimal"/>
+      <w:lvlText w:val="%7."/>
+      <w:lvlJc w:val="left"/>
+      <w:pPr>
+        <w:ind w:left="5040" w:hanging="360"/>
+      </w:pPr>
+    </w:lvl>
+    <w:lvl w:ilvl="7" w:tplc="041D0019" w:tentative="1">
+      <w:start w:val="1"/>
+      <w:numFmt w:val="lowerLetter"/>
+      <w:lvlText w:val="%8."/>
+      <w:lvlJc w:val="left"/>
+      <w:pPr>
+        <w:ind w:left="5760" w:hanging="360"/>
+      </w:pPr>
+    </w:lvl>
+    <w:lvl w:ilvl="8" w:tplc="041D001B" w:tentative="1">
+      <w:start w:val="1"/>
+      <w:numFmt w:val="lowerRoman"/>
+      <w:lvlText w:val="%9."/>
+      <w:lvlJc w:val="right"/>
+      <w:pPr>
+        <w:ind w:left="6480" w:hanging="180"/>
+      </w:pPr>
+    </w:lvl>
+  </w:abstractNum>
+  <w:abstractNum w:abstractNumId="6">
+    <w:nsid w:val="5E2736E8"/>
+    <w:multiLevelType w:val="hybridMultilevel"/>
+    <w:tmpl w:val="54F6B58C"/>
+    <w:lvl w:ilvl="0" w:tplc="5C000390">
+      <w:start w:val="1"/>
+      <w:numFmt w:val="bullet"/>
+      <w:lvlText w:val="-"/>
+      <w:lvlJc w:val="left"/>
+      <w:pPr>
+        <w:tabs>
+          <w:tab w:val="num" w:pos="720"/>
+        </w:tabs>
+        <w:ind w:left="720" w:hanging="360"/>
+      </w:pPr>
+      <w:rPr>
+        <w:rFonts w:ascii="Times New Roman" w:hAnsi="Times New Roman" w:hint="default"/>
+      </w:rPr>
+    </w:lvl>
+    <w:lvl w:ilvl="1" w:tplc="19E0FD2A" w:tentative="1">
+      <w:start w:val="1"/>
+      <w:numFmt w:val="bullet"/>
+      <w:lvlText w:val="-"/>
+      <w:lvlJc w:val="left"/>
+      <w:pPr>
+        <w:tabs>
+          <w:tab w:val="num" w:pos="1440"/>
+        </w:tabs>
+        <w:ind w:left="1440" w:hanging="360"/>
+      </w:pPr>
+      <w:rPr>
+        <w:rFonts w:ascii="Times New Roman" w:hAnsi="Times New Roman" w:hint="default"/>
+      </w:rPr>
+    </w:lvl>
+    <w:lvl w:ilvl="2" w:tplc="BF768916" w:tentative="1">
+      <w:start w:val="1"/>
+      <w:numFmt w:val="bullet"/>
+      <w:lvlText w:val="-"/>
+      <w:lvlJc w:val="left"/>
+      <w:pPr>
+        <w:tabs>
+          <w:tab w:val="num" w:pos="2160"/>
+        </w:tabs>
+        <w:ind w:left="2160" w:hanging="360"/>
+      </w:pPr>
+      <w:rPr>
+        <w:rFonts w:ascii="Times New Roman" w:hAnsi="Times New Roman" w:hint="default"/>
+      </w:rPr>
+    </w:lvl>
+    <w:lvl w:ilvl="3" w:tplc="8BEAF77C" w:tentative="1">
+      <w:start w:val="1"/>
+      <w:numFmt w:val="bullet"/>
+      <w:lvlText w:val="-"/>
+      <w:lvlJc w:val="left"/>
+      <w:pPr>
+        <w:tabs>
+          <w:tab w:val="num" w:pos="2880"/>
+        </w:tabs>
+        <w:ind w:left="2880" w:hanging="360"/>
+      </w:pPr>
+      <w:rPr>
+        <w:rFonts w:ascii="Times New Roman" w:hAnsi="Times New Roman" w:hint="default"/>
+      </w:rPr>
+    </w:lvl>
+    <w:lvl w:ilvl="4" w:tplc="FFB08C88" w:tentative="1">
+      <w:start w:val="1"/>
+      <w:numFmt w:val="bullet"/>
+      <w:lvlText w:val="-"/>
+      <w:lvlJc w:val="left"/>
+      <w:pPr>
+        <w:tabs>
+          <w:tab w:val="num" w:pos="3600"/>
+        </w:tabs>
+        <w:ind w:left="3600" w:hanging="360"/>
+      </w:pPr>
+      <w:rPr>
+        <w:rFonts w:ascii="Times New Roman" w:hAnsi="Times New Roman" w:hint="default"/>
+      </w:rPr>
+    </w:lvl>
+    <w:lvl w:ilvl="5" w:tplc="9DC880A6" w:tentative="1">
+      <w:start w:val="1"/>
+      <w:numFmt w:val="bullet"/>
+      <w:lvlText w:val="-"/>
+      <w:lvlJc w:val="left"/>
+      <w:pPr>
+        <w:tabs>
+          <w:tab w:val="num" w:pos="4320"/>
+        </w:tabs>
+        <w:ind w:left="4320" w:hanging="360"/>
+      </w:pPr>
+      <w:rPr>
+        <w:rFonts w:ascii="Times New Roman" w:hAnsi="Times New Roman" w:hint="default"/>
+      </w:rPr>
+    </w:lvl>
+    <w:lvl w:ilvl="6" w:tplc="EBBE7076" w:tentative="1">
+      <w:start w:val="1"/>
+      <w:numFmt w:val="bullet"/>
+      <w:lvlText w:val="-"/>
+      <w:lvlJc w:val="left"/>
+      <w:pPr>
+        <w:tabs>
+          <w:tab w:val="num" w:pos="5040"/>
+        </w:tabs>
+        <w:ind w:left="5040" w:hanging="360"/>
+      </w:pPr>
+      <w:rPr>
+        <w:rFonts w:ascii="Times New Roman" w:hAnsi="Times New Roman" w:hint="default"/>
+      </w:rPr>
+    </w:lvl>
+    <w:lvl w:ilvl="7" w:tplc="C34A8AFE" w:tentative="1">
+      <w:start w:val="1"/>
+      <w:numFmt w:val="bullet"/>
+      <w:lvlText w:val="-"/>
+      <w:lvlJc w:val="left"/>
+      <w:pPr>
+        <w:tabs>
+          <w:tab w:val="num" w:pos="5760"/>
+        </w:tabs>
+        <w:ind w:left="5760" w:hanging="360"/>
+      </w:pPr>
+      <w:rPr>
+        <w:rFonts w:ascii="Times New Roman" w:hAnsi="Times New Roman" w:hint="default"/>
+      </w:rPr>
+    </w:lvl>
+    <w:lvl w:ilvl="8" w:tplc="AB102D2C" w:tentative="1">
+      <w:start w:val="1"/>
+      <w:numFmt w:val="bullet"/>
+      <w:lvlText w:val="-"/>
+      <w:lvlJc w:val="left"/>
+      <w:pPr>
+        <w:tabs>
+          <w:tab w:val="num" w:pos="6480"/>
+        </w:tabs>
+        <w:ind w:left="6480" w:hanging="360"/>
+      </w:pPr>
+      <w:rPr>
+        <w:rFonts w:ascii="Times New Roman" w:hAnsi="Times New Roman" w:hint="default"/>
+      </w:rPr>
+    </w:lvl>
+  </w:abstractNum>
+  <w:abstractNum w:abstractNumId="7">
+    <w:nsid w:val="63C30015"/>
+    <w:multiLevelType w:val="hybridMultilevel"/>
+    <w:tmpl w:val="79367CE8"/>
+    <w:lvl w:ilvl="0" w:tplc="5AC6C526">
       <w:start w:val="1"/>
       <w:numFmt w:val="decimal"/>
       <w:lvlText w:val="%1."/>
       <w:lvlJc w:val="left"/>
       <w:pPr>
-        <w:ind w:left="840" w:hanging="360"/>
-      </w:pPr>
-      <w:rPr>
-        <w:rFonts w:hint="default"/>
-      </w:rPr>
-    </w:lvl>
-    <w:lvl w:ilvl="1" w:tplc="04090019" w:tentative="1">
+        <w:ind w:left="720" w:hanging="360"/>
+      </w:pPr>
+    </w:lvl>
+    <w:lvl w:ilvl="1" w:tplc="041D0019" w:tentative="1">
       <w:start w:val="1"/>
       <w:numFmt w:val="lowerLetter"/>
       <w:lvlText w:val="%2."/>
       <w:lvlJc w:val="left"/>
       <w:pPr>
-        <w:ind w:left="1560" w:hanging="360"/>
-      </w:pPr>
-    </w:lvl>
-    <w:lvl w:ilvl="2" w:tplc="0409001B" w:tentative="1">
+        <w:ind w:left="1440" w:hanging="360"/>
+      </w:pPr>
+    </w:lvl>
+    <w:lvl w:ilvl="2" w:tplc="041D001B" w:tentative="1">
       <w:start w:val="1"/>
       <w:numFmt w:val="lowerRoman"/>
       <w:lvlText w:val="%3."/>
       <w:lvlJc w:val="right"/>
       <w:pPr>
-        <w:ind w:left="2280" w:hanging="180"/>
-      </w:pPr>
-    </w:lvl>
-    <w:lvl w:ilvl="3" w:tplc="0409000F" w:tentative="1">
+        <w:ind w:left="2160" w:hanging="180"/>
+      </w:pPr>
+    </w:lvl>
+    <w:lvl w:ilvl="3" w:tplc="041D000F" w:tentative="1">
       <w:start w:val="1"/>
       <w:numFmt w:val="decimal"/>
       <w:lvlText w:val="%4."/>
       <w:lvlJc w:val="left"/>
       <w:pPr>
-        <w:ind w:left="3000" w:hanging="360"/>
-      </w:pPr>
-    </w:lvl>
-    <w:lvl w:ilvl="4" w:tplc="04090019" w:tentative="1">
+        <w:ind w:left="2880" w:hanging="360"/>
+      </w:pPr>
+    </w:lvl>
+    <w:lvl w:ilvl="4" w:tplc="041D0019" w:tentative="1">
       <w:start w:val="1"/>
       <w:numFmt w:val="lowerLetter"/>
       <w:lvlText w:val="%5."/>
       <w:lvlJc w:val="left"/>
       <w:pPr>
-        <w:ind w:left="3720" w:hanging="360"/>
-      </w:pPr>
-    </w:lvl>
-    <w:lvl w:ilvl="5" w:tplc="0409001B" w:tentative="1">
+        <w:ind w:left="3600" w:hanging="360"/>
+      </w:pPr>
+    </w:lvl>
+    <w:lvl w:ilvl="5" w:tplc="041D001B" w:tentative="1">
       <w:start w:val="1"/>
       <w:numFmt w:val="lowerRoman"/>
       <w:lvlText w:val="%6."/>
       <w:lvlJc w:val="right"/>
       <w:pPr>
-        <w:ind w:left="4440" w:hanging="180"/>
-      </w:pPr>
-    </w:lvl>
-    <w:lvl w:ilvl="6" w:tplc="0409000F" w:tentative="1">
+        <w:ind w:left="4320" w:hanging="180"/>
+      </w:pPr>
+    </w:lvl>
+    <w:lvl w:ilvl="6" w:tplc="041D000F" w:tentative="1">
       <w:start w:val="1"/>
       <w:numFmt w:val="decimal"/>
       <w:lvlText w:val="%7."/>
       <w:lvlJc w:val="left"/>
       <w:pPr>
-        <w:ind w:left="5160" w:hanging="360"/>
-      </w:pPr>
-    </w:lvl>
-    <w:lvl w:ilvl="7" w:tplc="04090019" w:tentative="1">
+        <w:ind w:left="5040" w:hanging="360"/>
+      </w:pPr>
+    </w:lvl>
+    <w:lvl w:ilvl="7" w:tplc="041D0019" w:tentative="1">
       <w:start w:val="1"/>
       <w:numFmt w:val="lowerLetter"/>
       <w:lvlText w:val="%8."/>
       <w:lvlJc w:val="left"/>
       <w:pPr>
-        <w:ind w:left="5880" w:hanging="360"/>
-      </w:pPr>
-    </w:lvl>
-    <w:lvl w:ilvl="8" w:tplc="0409001B" w:tentative="1">
+        <w:ind w:left="5760" w:hanging="360"/>
+      </w:pPr>
+    </w:lvl>
+    <w:lvl w:ilvl="8" w:tplc="041D001B" w:tentative="1">
       <w:start w:val="1"/>
       <w:numFmt w:val="lowerRoman"/>
       <w:lvlText w:val="%9."/>
       <w:lvlJc w:val="right"/>
       <w:pPr>
-        <w:ind w:left="6600" w:hanging="180"/>
+        <w:ind w:left="6480" w:hanging="180"/>
       </w:pPr>
     </w:lvl>
   </w:abstractNum>
   <w:num w:numId="1">
+    <w:abstractNumId w:val="7"/>
+  </w:num>
+  <w:num w:numId="2">
+    <w:abstractNumId w:val="3"/>
+  </w:num>
+  <w:num w:numId="3">
+    <w:abstractNumId w:val="2"/>
+  </w:num>
+  <w:num w:numId="4">
+    <w:abstractNumId w:val="5"/>
+  </w:num>
+  <w:num w:numId="5">
+    <w:abstractNumId w:val="4"/>
+  </w:num>
+  <w:num w:numId="6">
+    <w:abstractNumId w:val="6"/>
+  </w:num>
+  <w:num w:numId="7">
+    <w:abstractNumId w:val="1"/>
+  </w:num>
+  <w:num w:numId="8">
     <w:abstractNumId w:val="0"/>
   </w:num>
 </w:numbering>
@@ -1208,7 +5850,7 @@
         <w:rFonts w:asciiTheme="minorHAnsi" w:eastAsiaTheme="minorEastAsia" w:hAnsiTheme="minorHAnsi" w:cstheme="minorBidi"/>
         <w:sz w:val="22"/>
         <w:szCs w:val="22"/>
-        <w:lang w:val="en-US" w:eastAsia="en-US" w:bidi="ar-SA"/>
+        <w:lang w:val="sv-SE" w:eastAsia="sv-SE" w:bidi="ar-SA"/>
       </w:rPr>
     </w:rPrDefault>
     <w:pPrDefault>
@@ -1224,13 +5866,13 @@
     <w:lsdException w:name="heading 3" w:uiPriority="9" w:qFormat="1"/>
     <w:lsdException w:name="heading 4" w:uiPriority="9" w:qFormat="1"/>
     <w:lsdException w:name="heading 5" w:uiPriority="9" w:qFormat="1"/>
-    <w:lsdException w:name="heading 6" w:uiPriority="9" w:qFormat="1"/>
-    <w:lsdException w:name="heading 7" w:uiPriority="9" w:qFormat="1"/>
-    <w:lsdException w:name="heading 8" w:uiPriority="9" w:qFormat="1"/>
-    <w:lsdException w:name="heading 9" w:uiPriority="9" w:qFormat="1"/>
-    <w:lsdException w:name="toc 1" w:uiPriority="39"/>
-    <w:lsdException w:name="toc 2" w:uiPriority="39"/>
-    <w:lsdException w:name="toc 3" w:uiPriority="39"/>
+    <w:lsdException w:name="heading 6" w:uiPriority="0" w:qFormat="1"/>
+    <w:lsdException w:name="heading 7" w:uiPriority="0" w:qFormat="1"/>
+    <w:lsdException w:name="heading 8" w:uiPriority="0" w:qFormat="1"/>
+    <w:lsdException w:name="heading 9" w:uiPriority="0" w:qFormat="1"/>
+    <w:lsdException w:name="toc 1" w:uiPriority="39" w:qFormat="1"/>
+    <w:lsdException w:name="toc 2" w:uiPriority="39" w:qFormat="1"/>
+    <w:lsdException w:name="toc 3" w:uiPriority="39" w:qFormat="1"/>
     <w:lsdException w:name="toc 4" w:uiPriority="39"/>
     <w:lsdException w:name="toc 5" w:uiPriority="39"/>
     <w:lsdException w:name="toc 6" w:uiPriority="39"/>
@@ -1238,14 +5880,14 @@
     <w:lsdException w:name="toc 8" w:uiPriority="39"/>
     <w:lsdException w:name="toc 9" w:uiPriority="39"/>
     <w:lsdException w:name="caption" w:uiPriority="35" w:qFormat="1"/>
-    <w:lsdException w:name="Title" w:semiHidden="0" w:uiPriority="10" w:unhideWhenUsed="0" w:qFormat="1"/>
+    <w:lsdException w:name="Title" w:semiHidden="0" w:uiPriority="0" w:unhideWhenUsed="0"/>
     <w:lsdException w:name="Default Paragraph Font" w:uiPriority="1"/>
     <w:lsdException w:name="Subtitle" w:semiHidden="0" w:uiPriority="11" w:unhideWhenUsed="0" w:qFormat="1"/>
     <w:lsdException w:name="Strong" w:semiHidden="0" w:uiPriority="22" w:unhideWhenUsed="0" w:qFormat="1"/>
     <w:lsdException w:name="Emphasis" w:semiHidden="0" w:uiPriority="20" w:unhideWhenUsed="0" w:qFormat="1"/>
-    <w:lsdException w:name="Table Grid" w:semiHidden="0" w:uiPriority="59" w:unhideWhenUsed="0"/>
+    <w:lsdException w:name="Table Grid" w:semiHidden="0" w:uiPriority="0" w:unhideWhenUsed="0"/>
     <w:lsdException w:name="Placeholder Text" w:unhideWhenUsed="0"/>
-    <w:lsdException w:name="No Spacing" w:semiHidden="0" w:uiPriority="1" w:unhideWhenUsed="0" w:qFormat="1"/>
+    <w:lsdException w:name="No Spacing" w:semiHidden="0" w:uiPriority="1" w:unhideWhenUsed="0"/>
     <w:lsdException w:name="Light Shading" w:semiHidden="0" w:uiPriority="60" w:unhideWhenUsed="0"/>
     <w:lsdException w:name="Light List" w:semiHidden="0" w:uiPriority="61" w:unhideWhenUsed="0"/>
     <w:lsdException w:name="Light Grid" w:semiHidden="0" w:uiPriority="62" w:unhideWhenUsed="0"/>
@@ -1359,7 +6001,10 @@
   <w:style w:type="paragraph" w:default="1" w:styleId="Normal">
     <w:name w:val="Normal"/>
     <w:qFormat/>
-    <w:rsid w:val="00625745"/>
+    <w:rsid w:val="003E6086"/>
+    <w:rPr>
+      <w:rFonts w:ascii="Times New Roman" w:hAnsi="Times New Roman"/>
+    </w:rPr>
   </w:style>
   <w:style w:type="paragraph" w:styleId="Heading1">
     <w:name w:val="heading 1"/>
@@ -1368,20 +6013,227 @@
     <w:link w:val="Heading1Char"/>
     <w:uiPriority w:val="9"/>
     <w:qFormat/>
-    <w:rsid w:val="00E4444A"/>
+    <w:rsid w:val="00213F02"/>
     <w:pPr>
       <w:keepNext/>
       <w:keepLines/>
+      <w:numPr>
+        <w:numId w:val="5"/>
+      </w:numPr>
       <w:spacing w:before="480" w:after="0"/>
       <w:outlineLvl w:val="0"/>
     </w:pPr>
     <w:rPr>
-      <w:rFonts w:asciiTheme="majorHAnsi" w:eastAsiaTheme="majorEastAsia" w:hAnsiTheme="majorHAnsi" w:cstheme="majorBidi"/>
+      <w:rFonts w:ascii="Arial" w:eastAsiaTheme="majorEastAsia" w:hAnsi="Arial" w:cstheme="majorBidi"/>
       <w:b/>
       <w:bCs/>
-      <w:color w:val="365F91" w:themeColor="accent1" w:themeShade="BF"/>
+      <w:sz w:val="36"/>
+      <w:szCs w:val="28"/>
+    </w:rPr>
+  </w:style>
+  <w:style w:type="paragraph" w:styleId="Heading2">
+    <w:name w:val="heading 2"/>
+    <w:basedOn w:val="Normal"/>
+    <w:next w:val="Normal"/>
+    <w:link w:val="Heading2Char"/>
+    <w:uiPriority w:val="9"/>
+    <w:unhideWhenUsed/>
+    <w:qFormat/>
+    <w:rsid w:val="009E32E6"/>
+    <w:pPr>
+      <w:keepNext/>
+      <w:keepLines/>
+      <w:numPr>
+        <w:ilvl w:val="1"/>
+        <w:numId w:val="5"/>
+      </w:numPr>
+      <w:spacing w:before="200" w:after="0"/>
+      <w:outlineLvl w:val="1"/>
+    </w:pPr>
+    <w:rPr>
+      <w:rFonts w:ascii="Arial" w:eastAsiaTheme="majorEastAsia" w:hAnsi="Arial" w:cstheme="majorBidi"/>
+      <w:b/>
+      <w:bCs/>
       <w:sz w:val="28"/>
-      <w:szCs w:val="28"/>
+      <w:szCs w:val="26"/>
+    </w:rPr>
+  </w:style>
+  <w:style w:type="paragraph" w:styleId="Heading3">
+    <w:name w:val="heading 3"/>
+    <w:basedOn w:val="Normal"/>
+    <w:next w:val="Normal"/>
+    <w:link w:val="Heading3Char"/>
+    <w:uiPriority w:val="9"/>
+    <w:unhideWhenUsed/>
+    <w:qFormat/>
+    <w:rsid w:val="009E32E6"/>
+    <w:pPr>
+      <w:keepNext/>
+      <w:keepLines/>
+      <w:numPr>
+        <w:ilvl w:val="2"/>
+        <w:numId w:val="5"/>
+      </w:numPr>
+      <w:spacing w:before="200" w:after="0"/>
+      <w:outlineLvl w:val="2"/>
+    </w:pPr>
+    <w:rPr>
+      <w:rFonts w:ascii="Arial" w:eastAsiaTheme="majorEastAsia" w:hAnsi="Arial" w:cstheme="majorBidi"/>
+      <w:b/>
+      <w:bCs/>
+      <w:sz w:val="24"/>
+    </w:rPr>
+  </w:style>
+  <w:style w:type="paragraph" w:styleId="Heading4">
+    <w:name w:val="heading 4"/>
+    <w:basedOn w:val="Normal"/>
+    <w:next w:val="Normal"/>
+    <w:link w:val="Heading4Char"/>
+    <w:uiPriority w:val="9"/>
+    <w:unhideWhenUsed/>
+    <w:qFormat/>
+    <w:rsid w:val="009E32E6"/>
+    <w:pPr>
+      <w:keepNext/>
+      <w:keepLines/>
+      <w:numPr>
+        <w:ilvl w:val="3"/>
+        <w:numId w:val="5"/>
+      </w:numPr>
+      <w:spacing w:before="200" w:after="0"/>
+      <w:outlineLvl w:val="3"/>
+    </w:pPr>
+    <w:rPr>
+      <w:rFonts w:ascii="Arial" w:eastAsiaTheme="majorEastAsia" w:hAnsi="Arial" w:cstheme="majorBidi"/>
+      <w:b/>
+      <w:bCs/>
+      <w:iCs/>
+    </w:rPr>
+  </w:style>
+  <w:style w:type="paragraph" w:styleId="Heading5">
+    <w:name w:val="heading 5"/>
+    <w:basedOn w:val="Normal"/>
+    <w:next w:val="Normal"/>
+    <w:link w:val="Heading5Char"/>
+    <w:uiPriority w:val="9"/>
+    <w:unhideWhenUsed/>
+    <w:qFormat/>
+    <w:rsid w:val="00A510DF"/>
+    <w:pPr>
+      <w:keepNext/>
+      <w:keepLines/>
+      <w:numPr>
+        <w:ilvl w:val="4"/>
+        <w:numId w:val="5"/>
+      </w:numPr>
+      <w:spacing w:before="200" w:after="0"/>
+      <w:outlineLvl w:val="4"/>
+    </w:pPr>
+    <w:rPr>
+      <w:rFonts w:asciiTheme="majorHAnsi" w:eastAsiaTheme="majorEastAsia" w:hAnsiTheme="majorHAnsi" w:cstheme="majorBidi"/>
+      <w:color w:val="243F60" w:themeColor="accent1" w:themeShade="7F"/>
+    </w:rPr>
+  </w:style>
+  <w:style w:type="paragraph" w:styleId="Heading6">
+    <w:name w:val="heading 6"/>
+    <w:basedOn w:val="Normal"/>
+    <w:next w:val="Normal"/>
+    <w:link w:val="Heading6Char"/>
+    <w:unhideWhenUsed/>
+    <w:qFormat/>
+    <w:rsid w:val="00A510DF"/>
+    <w:pPr>
+      <w:keepNext/>
+      <w:keepLines/>
+      <w:numPr>
+        <w:ilvl w:val="5"/>
+        <w:numId w:val="5"/>
+      </w:numPr>
+      <w:spacing w:before="200" w:after="0"/>
+      <w:outlineLvl w:val="5"/>
+    </w:pPr>
+    <w:rPr>
+      <w:rFonts w:asciiTheme="majorHAnsi" w:eastAsiaTheme="majorEastAsia" w:hAnsiTheme="majorHAnsi" w:cstheme="majorBidi"/>
+      <w:i/>
+      <w:iCs/>
+      <w:color w:val="243F60" w:themeColor="accent1" w:themeShade="7F"/>
+    </w:rPr>
+  </w:style>
+  <w:style w:type="paragraph" w:styleId="Heading7">
+    <w:name w:val="heading 7"/>
+    <w:basedOn w:val="Normal"/>
+    <w:next w:val="Normal"/>
+    <w:link w:val="Heading7Char"/>
+    <w:unhideWhenUsed/>
+    <w:qFormat/>
+    <w:rsid w:val="00A510DF"/>
+    <w:pPr>
+      <w:keepNext/>
+      <w:keepLines/>
+      <w:numPr>
+        <w:ilvl w:val="6"/>
+        <w:numId w:val="5"/>
+      </w:numPr>
+      <w:spacing w:before="200" w:after="0"/>
+      <w:outlineLvl w:val="6"/>
+    </w:pPr>
+    <w:rPr>
+      <w:rFonts w:asciiTheme="majorHAnsi" w:eastAsiaTheme="majorEastAsia" w:hAnsiTheme="majorHAnsi" w:cstheme="majorBidi"/>
+      <w:i/>
+      <w:iCs/>
+      <w:color w:val="404040" w:themeColor="text1" w:themeTint="BF"/>
+    </w:rPr>
+  </w:style>
+  <w:style w:type="paragraph" w:styleId="Heading8">
+    <w:name w:val="heading 8"/>
+    <w:basedOn w:val="Normal"/>
+    <w:next w:val="Normal"/>
+    <w:link w:val="Heading8Char"/>
+    <w:unhideWhenUsed/>
+    <w:qFormat/>
+    <w:rsid w:val="00A510DF"/>
+    <w:pPr>
+      <w:keepNext/>
+      <w:keepLines/>
+      <w:numPr>
+        <w:ilvl w:val="7"/>
+        <w:numId w:val="5"/>
+      </w:numPr>
+      <w:spacing w:before="200" w:after="0"/>
+      <w:outlineLvl w:val="7"/>
+    </w:pPr>
+    <w:rPr>
+      <w:rFonts w:asciiTheme="majorHAnsi" w:eastAsiaTheme="majorEastAsia" w:hAnsiTheme="majorHAnsi" w:cstheme="majorBidi"/>
+      <w:color w:val="404040" w:themeColor="text1" w:themeTint="BF"/>
+      <w:sz w:val="20"/>
+      <w:szCs w:val="20"/>
+    </w:rPr>
+  </w:style>
+  <w:style w:type="paragraph" w:styleId="Heading9">
+    <w:name w:val="heading 9"/>
+    <w:basedOn w:val="Normal"/>
+    <w:next w:val="Normal"/>
+    <w:link w:val="Heading9Char"/>
+    <w:unhideWhenUsed/>
+    <w:qFormat/>
+    <w:rsid w:val="00A510DF"/>
+    <w:pPr>
+      <w:keepNext/>
+      <w:keepLines/>
+      <w:numPr>
+        <w:ilvl w:val="8"/>
+        <w:numId w:val="5"/>
+      </w:numPr>
+      <w:spacing w:before="200" w:after="0"/>
+      <w:outlineLvl w:val="8"/>
+    </w:pPr>
+    <w:rPr>
+      <w:rFonts w:asciiTheme="majorHAnsi" w:eastAsiaTheme="majorEastAsia" w:hAnsiTheme="majorHAnsi" w:cstheme="majorBidi"/>
+      <w:i/>
+      <w:iCs/>
+      <w:color w:val="404040" w:themeColor="text1" w:themeTint="BF"/>
+      <w:sz w:val="20"/>
+      <w:szCs w:val="20"/>
     </w:rPr>
   </w:style>
   <w:style w:type="character" w:default="1" w:styleId="DefaultParagraphFont">
@@ -1412,32 +6264,74 @@
     <w:semiHidden/>
     <w:unhideWhenUsed/>
   </w:style>
-  <w:style w:type="character" w:customStyle="1" w:styleId="Heading1Char">
-    <w:name w:val="Heading 1 Char"/>
+  <w:style w:type="paragraph" w:styleId="Header">
+    <w:name w:val="header"/>
+    <w:basedOn w:val="Normal"/>
+    <w:link w:val="HeaderChar"/>
+    <w:uiPriority w:val="99"/>
+    <w:unhideWhenUsed/>
+    <w:rsid w:val="00B46DBA"/>
+    <w:pPr>
+      <w:tabs>
+        <w:tab w:val="center" w:pos="4536"/>
+        <w:tab w:val="right" w:pos="9072"/>
+      </w:tabs>
+      <w:spacing w:after="0" w:line="240" w:lineRule="auto"/>
+    </w:pPr>
+  </w:style>
+  <w:style w:type="character" w:customStyle="1" w:styleId="HeaderChar">
+    <w:name w:val="Header Char"/>
     <w:basedOn w:val="DefaultParagraphFont"/>
-    <w:link w:val="Heading1"/>
-    <w:uiPriority w:val="9"/>
-    <w:rsid w:val="00E4444A"/>
-    <w:rPr>
-      <w:rFonts w:asciiTheme="majorHAnsi" w:eastAsiaTheme="majorEastAsia" w:hAnsiTheme="majorHAnsi" w:cstheme="majorBidi"/>
-      <w:b/>
-      <w:bCs/>
-      <w:color w:val="365F91" w:themeColor="accent1" w:themeShade="BF"/>
-      <w:sz w:val="28"/>
-      <w:szCs w:val="28"/>
-    </w:rPr>
+    <w:link w:val="Header"/>
+    <w:uiPriority w:val="99"/>
+    <w:rsid w:val="00B46DBA"/>
   </w:style>
-  <w:style w:type="paragraph" w:styleId="TOCHeading">
-    <w:name w:val="TOC Heading"/>
-    <w:basedOn w:val="Heading1"/>
-    <w:next w:val="Normal"/>
-    <w:uiPriority w:val="39"/>
+  <w:style w:type="paragraph" w:styleId="Footer">
+    <w:name w:val="footer"/>
+    <w:basedOn w:val="Normal"/>
+    <w:link w:val="FooterChar"/>
+    <w:uiPriority w:val="99"/>
     <w:unhideWhenUsed/>
-    <w:qFormat/>
-    <w:rsid w:val="00E4444A"/>
+    <w:rsid w:val="00B46DBA"/>
     <w:pPr>
-      <w:outlineLvl w:val="9"/>
+      <w:tabs>
+        <w:tab w:val="center" w:pos="4536"/>
+        <w:tab w:val="right" w:pos="9072"/>
+      </w:tabs>
+      <w:spacing w:after="0" w:line="240" w:lineRule="auto"/>
     </w:pPr>
+  </w:style>
+  <w:style w:type="character" w:customStyle="1" w:styleId="FooterChar">
+    <w:name w:val="Footer Char"/>
+    <w:basedOn w:val="DefaultParagraphFont"/>
+    <w:link w:val="Footer"/>
+    <w:uiPriority w:val="99"/>
+    <w:rsid w:val="00B46DBA"/>
+  </w:style>
+  <w:style w:type="table" w:styleId="TableGrid">
+    <w:name w:val="Table Grid"/>
+    <w:basedOn w:val="TableNormal"/>
+    <w:rsid w:val="00B46DBA"/>
+    <w:pPr>
+      <w:spacing w:after="0" w:line="240" w:lineRule="auto"/>
+    </w:pPr>
+    <w:tblPr>
+      <w:tblInd w:w="0" w:type="dxa"/>
+      <w:tblBorders>
+        <w:top w:val="single" w:sz="4" w:space="0" w:color="auto"/>
+        <w:left w:val="single" w:sz="4" w:space="0" w:color="auto"/>
+        <w:bottom w:val="single" w:sz="4" w:space="0" w:color="auto"/>
+        <w:right w:val="single" w:sz="4" w:space="0" w:color="auto"/>
+        <w:insideH w:val="single" w:sz="4" w:space="0" w:color="auto"/>
+        <w:insideV w:val="single" w:sz="4" w:space="0" w:color="auto"/>
+      </w:tblBorders>
+      <w:tblCellMar>
+        <w:top w:w="0" w:type="dxa"/>
+        <w:left w:w="108" w:type="dxa"/>
+        <w:bottom w:w="0" w:type="dxa"/>
+        <w:right w:w="108" w:type="dxa"/>
+      </w:tblCellMar>
+    </w:tblPr>
   </w:style>
   <w:style w:type="paragraph" w:styleId="BalloonText">
     <w:name w:val="Balloon Text"/>
@@ -1446,7 +6340,7 @@
     <w:uiPriority w:val="99"/>
     <w:semiHidden/>
     <w:unhideWhenUsed/>
-    <w:rsid w:val="00E4444A"/>
+    <w:rsid w:val="00B46DBA"/>
     <w:pPr>
       <w:spacing w:after="0" w:line="240" w:lineRule="auto"/>
     </w:pPr>
@@ -1462,23 +6356,146 @@
     <w:link w:val="BalloonText"/>
     <w:uiPriority w:val="99"/>
     <w:semiHidden/>
-    <w:rsid w:val="00E4444A"/>
+    <w:rsid w:val="00B46DBA"/>
     <w:rPr>
       <w:rFonts w:ascii="Tahoma" w:hAnsi="Tahoma" w:cs="Tahoma"/>
       <w:sz w:val="16"/>
       <w:szCs w:val="16"/>
     </w:rPr>
   </w:style>
-  <w:style w:type="paragraph" w:styleId="ListParagraph">
-    <w:name w:val="List Paragraph"/>
+  <w:style w:type="character" w:styleId="Hyperlink">
+    <w:name w:val="Hyperlink"/>
+    <w:basedOn w:val="DefaultParagraphFont"/>
+    <w:uiPriority w:val="99"/>
+    <w:unhideWhenUsed/>
+    <w:rsid w:val="009745FD"/>
+    <w:rPr>
+      <w:color w:val="0000FF" w:themeColor="hyperlink"/>
+      <w:u w:val="single"/>
+    </w:rPr>
+  </w:style>
+  <w:style w:type="character" w:styleId="PlaceholderText">
+    <w:name w:val="Placeholder Text"/>
+    <w:basedOn w:val="DefaultParagraphFont"/>
+    <w:uiPriority w:val="99"/>
+    <w:semiHidden/>
+    <w:rsid w:val="00916424"/>
+    <w:rPr>
+      <w:color w:val="808080"/>
+    </w:rPr>
+  </w:style>
+  <w:style w:type="paragraph" w:styleId="Title">
+    <w:name w:val="Title"/>
     <w:basedOn w:val="Normal"/>
-    <w:uiPriority w:val="34"/>
-    <w:qFormat/>
-    <w:rsid w:val="00210B78"/>
+    <w:next w:val="Normal"/>
+    <w:link w:val="TitleChar"/>
+    <w:autoRedefine/>
+    <w:rsid w:val="00EE68D8"/>
     <w:pPr>
-      <w:ind w:left="720"/>
+      <w:pBdr>
+        <w:bottom w:val="single" w:sz="8" w:space="4" w:color="5C1C49"/>
+      </w:pBdr>
+      <w:spacing w:after="300"/>
       <w:contextualSpacing/>
     </w:pPr>
+    <w:rPr>
+      <w:rFonts w:ascii="Arial" w:eastAsiaTheme="majorEastAsia" w:hAnsi="Arial" w:cs="Arial"/>
+      <w:color w:val="5C1C49"/>
+      <w:spacing w:val="5"/>
+      <w:kern w:val="28"/>
+      <w:sz w:val="36"/>
+      <w:szCs w:val="36"/>
+      <w:lang w:eastAsia="en-US"/>
+    </w:rPr>
+  </w:style>
+  <w:style w:type="character" w:customStyle="1" w:styleId="TitleChar">
+    <w:name w:val="Title Char"/>
+    <w:basedOn w:val="DefaultParagraphFont"/>
+    <w:link w:val="Title"/>
+    <w:rsid w:val="00EE68D8"/>
+    <w:rPr>
+      <w:rFonts w:ascii="Arial" w:eastAsiaTheme="majorEastAsia" w:hAnsi="Arial" w:cs="Arial"/>
+      <w:color w:val="5C1C49"/>
+      <w:spacing w:val="5"/>
+      <w:kern w:val="28"/>
+      <w:sz w:val="36"/>
+      <w:szCs w:val="36"/>
+      <w:lang w:eastAsia="en-US"/>
+    </w:rPr>
+  </w:style>
+  <w:style w:type="paragraph" w:styleId="NoSpacing">
+    <w:name w:val="No Spacing"/>
+    <w:uiPriority w:val="1"/>
+    <w:rsid w:val="00EE68D8"/>
+    <w:pPr>
+      <w:spacing w:after="0" w:line="240" w:lineRule="auto"/>
+    </w:pPr>
+  </w:style>
+  <w:style w:type="character" w:customStyle="1" w:styleId="Heading1Char">
+    <w:name w:val="Heading 1 Char"/>
+    <w:basedOn w:val="DefaultParagraphFont"/>
+    <w:link w:val="Heading1"/>
+    <w:uiPriority w:val="9"/>
+    <w:rsid w:val="00213F02"/>
+    <w:rPr>
+      <w:rFonts w:ascii="Arial" w:eastAsiaTheme="majorEastAsia" w:hAnsi="Arial" w:cstheme="majorBidi"/>
+      <w:b/>
+      <w:bCs/>
+      <w:sz w:val="36"/>
+      <w:szCs w:val="28"/>
+    </w:rPr>
+  </w:style>
+  <w:style w:type="paragraph" w:styleId="TOCHeading">
+    <w:name w:val="TOC Heading"/>
+    <w:basedOn w:val="Heading1"/>
+    <w:next w:val="Normal"/>
+    <w:uiPriority w:val="39"/>
+    <w:unhideWhenUsed/>
+    <w:qFormat/>
+    <w:rsid w:val="00D31004"/>
+    <w:pPr>
+      <w:outlineLvl w:val="9"/>
+    </w:pPr>
+  </w:style>
+  <w:style w:type="character" w:customStyle="1" w:styleId="Heading2Char">
+    <w:name w:val="Heading 2 Char"/>
+    <w:basedOn w:val="DefaultParagraphFont"/>
+    <w:link w:val="Heading2"/>
+    <w:uiPriority w:val="9"/>
+    <w:rsid w:val="009E32E6"/>
+    <w:rPr>
+      <w:rFonts w:ascii="Arial" w:eastAsiaTheme="majorEastAsia" w:hAnsi="Arial" w:cstheme="majorBidi"/>
+      <w:b/>
+      <w:bCs/>
+      <w:sz w:val="28"/>
+      <w:szCs w:val="26"/>
+    </w:rPr>
+  </w:style>
+  <w:style w:type="character" w:customStyle="1" w:styleId="Heading3Char">
+    <w:name w:val="Heading 3 Char"/>
+    <w:basedOn w:val="DefaultParagraphFont"/>
+    <w:link w:val="Heading3"/>
+    <w:uiPriority w:val="9"/>
+    <w:rsid w:val="009E32E6"/>
+    <w:rPr>
+      <w:rFonts w:ascii="Arial" w:eastAsiaTheme="majorEastAsia" w:hAnsi="Arial" w:cstheme="majorBidi"/>
+      <w:b/>
+      <w:bCs/>
+      <w:sz w:val="24"/>
+    </w:rPr>
+  </w:style>
+  <w:style w:type="character" w:customStyle="1" w:styleId="Heading4Char">
+    <w:name w:val="Heading 4 Char"/>
+    <w:basedOn w:val="DefaultParagraphFont"/>
+    <w:link w:val="Heading4"/>
+    <w:uiPriority w:val="9"/>
+    <w:rsid w:val="009E32E6"/>
+    <w:rPr>
+      <w:rFonts w:ascii="Arial" w:eastAsiaTheme="majorEastAsia" w:hAnsi="Arial" w:cstheme="majorBidi"/>
+      <w:b/>
+      <w:bCs/>
+      <w:iCs/>
+    </w:rPr>
   </w:style>
   <w:style w:type="paragraph" w:styleId="TOC1">
     <w:name w:val="toc 1"/>
@@ -1487,27 +6504,139 @@
     <w:autoRedefine/>
     <w:uiPriority w:val="39"/>
     <w:unhideWhenUsed/>
-    <w:rsid w:val="00704506"/>
+    <w:qFormat/>
+    <w:rsid w:val="00D31004"/>
     <w:pPr>
       <w:spacing w:after="100"/>
     </w:pPr>
   </w:style>
-  <w:style w:type="character" w:styleId="Hyperlink">
-    <w:name w:val="Hyperlink"/>
+  <w:style w:type="paragraph" w:styleId="TOC2">
+    <w:name w:val="toc 2"/>
+    <w:basedOn w:val="Normal"/>
+    <w:next w:val="Normal"/>
+    <w:autoRedefine/>
+    <w:uiPriority w:val="39"/>
+    <w:unhideWhenUsed/>
+    <w:qFormat/>
+    <w:rsid w:val="00D31004"/>
+    <w:pPr>
+      <w:spacing w:after="100"/>
+      <w:ind w:left="220"/>
+    </w:pPr>
+  </w:style>
+  <w:style w:type="paragraph" w:styleId="TOC3">
+    <w:name w:val="toc 3"/>
+    <w:basedOn w:val="Normal"/>
+    <w:next w:val="Normal"/>
+    <w:autoRedefine/>
+    <w:uiPriority w:val="39"/>
+    <w:unhideWhenUsed/>
+    <w:qFormat/>
+    <w:rsid w:val="00D31004"/>
+    <w:pPr>
+      <w:spacing w:after="100"/>
+      <w:ind w:left="440"/>
+    </w:pPr>
+  </w:style>
+  <w:style w:type="paragraph" w:styleId="Index1">
+    <w:name w:val="index 1"/>
+    <w:basedOn w:val="Normal"/>
+    <w:next w:val="Normal"/>
+    <w:autoRedefine/>
+    <w:uiPriority w:val="99"/>
+    <w:semiHidden/>
+    <w:unhideWhenUsed/>
+    <w:rsid w:val="0021773E"/>
+    <w:pPr>
+      <w:spacing w:after="0" w:line="240" w:lineRule="auto"/>
+      <w:ind w:left="220" w:hanging="220"/>
+    </w:pPr>
+  </w:style>
+  <w:style w:type="character" w:customStyle="1" w:styleId="Heading5Char">
+    <w:name w:val="Heading 5 Char"/>
     <w:basedOn w:val="DefaultParagraphFont"/>
-    <w:uiPriority w:val="99"/>
-    <w:unhideWhenUsed/>
-    <w:rsid w:val="00704506"/>
+    <w:link w:val="Heading5"/>
+    <w:uiPriority w:val="9"/>
+    <w:rsid w:val="00A510DF"/>
     <w:rPr>
-      <w:color w:val="0000FF" w:themeColor="hyperlink"/>
-      <w:u w:val="single"/>
+      <w:rFonts w:asciiTheme="majorHAnsi" w:eastAsiaTheme="majorEastAsia" w:hAnsiTheme="majorHAnsi" w:cstheme="majorBidi"/>
+      <w:color w:val="243F60" w:themeColor="accent1" w:themeShade="7F"/>
     </w:rPr>
+  </w:style>
+  <w:style w:type="character" w:customStyle="1" w:styleId="Heading6Char">
+    <w:name w:val="Heading 6 Char"/>
+    <w:basedOn w:val="DefaultParagraphFont"/>
+    <w:link w:val="Heading6"/>
+    <w:uiPriority w:val="9"/>
+    <w:semiHidden/>
+    <w:rsid w:val="00A510DF"/>
+    <w:rPr>
+      <w:rFonts w:asciiTheme="majorHAnsi" w:eastAsiaTheme="majorEastAsia" w:hAnsiTheme="majorHAnsi" w:cstheme="majorBidi"/>
+      <w:i/>
+      <w:iCs/>
+      <w:color w:val="243F60" w:themeColor="accent1" w:themeShade="7F"/>
+    </w:rPr>
+  </w:style>
+  <w:style w:type="character" w:customStyle="1" w:styleId="Heading7Char">
+    <w:name w:val="Heading 7 Char"/>
+    <w:basedOn w:val="DefaultParagraphFont"/>
+    <w:link w:val="Heading7"/>
+    <w:uiPriority w:val="9"/>
+    <w:semiHidden/>
+    <w:rsid w:val="00A510DF"/>
+    <w:rPr>
+      <w:rFonts w:asciiTheme="majorHAnsi" w:eastAsiaTheme="majorEastAsia" w:hAnsiTheme="majorHAnsi" w:cstheme="majorBidi"/>
+      <w:i/>
+      <w:iCs/>
+      <w:color w:val="404040" w:themeColor="text1" w:themeTint="BF"/>
+    </w:rPr>
+  </w:style>
+  <w:style w:type="character" w:customStyle="1" w:styleId="Heading8Char">
+    <w:name w:val="Heading 8 Char"/>
+    <w:basedOn w:val="DefaultParagraphFont"/>
+    <w:link w:val="Heading8"/>
+    <w:uiPriority w:val="9"/>
+    <w:semiHidden/>
+    <w:rsid w:val="00A510DF"/>
+    <w:rPr>
+      <w:rFonts w:asciiTheme="majorHAnsi" w:eastAsiaTheme="majorEastAsia" w:hAnsiTheme="majorHAnsi" w:cstheme="majorBidi"/>
+      <w:color w:val="404040" w:themeColor="text1" w:themeTint="BF"/>
+      <w:sz w:val="20"/>
+      <w:szCs w:val="20"/>
+    </w:rPr>
+  </w:style>
+  <w:style w:type="character" w:customStyle="1" w:styleId="Heading9Char">
+    <w:name w:val="Heading 9 Char"/>
+    <w:basedOn w:val="DefaultParagraphFont"/>
+    <w:link w:val="Heading9"/>
+    <w:uiPriority w:val="9"/>
+    <w:semiHidden/>
+    <w:rsid w:val="00A510DF"/>
+    <w:rPr>
+      <w:rFonts w:asciiTheme="majorHAnsi" w:eastAsiaTheme="majorEastAsia" w:hAnsiTheme="majorHAnsi" w:cstheme="majorBidi"/>
+      <w:i/>
+      <w:iCs/>
+      <w:color w:val="404040" w:themeColor="text1" w:themeTint="BF"/>
+      <w:sz w:val="20"/>
+      <w:szCs w:val="20"/>
+    </w:rPr>
+  </w:style>
+  <w:style w:type="paragraph" w:styleId="ListParagraph">
+    <w:name w:val="List Paragraph"/>
+    <w:basedOn w:val="Normal"/>
+    <w:uiPriority w:val="34"/>
+    <w:qFormat/>
+    <w:rsid w:val="00C74BA1"/>
+    <w:pPr>
+      <w:ind w:left="720"/>
+      <w:contextualSpacing/>
+    </w:pPr>
   </w:style>
 </w:styles>
 </file>
 
 <file path=word/theme/theme1.xml><?xml version="1.0" encoding="utf-8"?>
-<a:theme xmlns:a="http://schemas.openxmlformats.org/drawingml/2006/main" name="Office Theme">
+<a:theme xmlns:a="http://schemas.openxmlformats.org/drawingml/2006/main" name="Office-tema">
   <a:themeElements>
     <a:clrScheme name="Office">
       <a:dk1>
@@ -1790,11 +6919,30 @@
 </file>
 
 <file path=customXml/item1.xml><?xml version="1.0" encoding="utf-8"?>
+<CoverPageProperties xmlns="http://schemas.microsoft.com/office/2006/coverPageProps">
+  <PublishDate>2017-12-10T00:00:00</PublishDate>
+  <Abstract/>
+  <CompanyAddress/>
+  <CompanyPhone/>
+  <CompanyFax/>
+  <CompanyEmail/>
+</CoverPageProperties>
+</file>
+
+<file path=customXml/item2.xml><?xml version="1.0" encoding="utf-8"?>
 <b:Sources xmlns:b="http://schemas.openxmlformats.org/officeDocument/2006/bibliography" xmlns="http://schemas.openxmlformats.org/officeDocument/2006/bibliography" SelectedStyle="\APA.XSL" StyleName="APA"/>
 </file>
 
 <file path=customXml/itemProps1.xml><?xml version="1.0" encoding="utf-8"?>
-<ds:datastoreItem xmlns:ds="http://schemas.openxmlformats.org/officeDocument/2006/customXml" ds:itemID="{37CCCF5A-99C1-43F4-B577-AD1F403FB822}">
+<ds:datastoreItem xmlns:ds="http://schemas.openxmlformats.org/officeDocument/2006/customXml" ds:itemID="{55AF091B-3C7A-41E3-B477-F2FDAA23CFDA}">
+  <ds:schemaRefs>
+    <ds:schemaRef ds:uri="http://schemas.microsoft.com/office/2006/coverPageProps"/>
+  </ds:schemaRefs>
+</ds:datastoreItem>
+</file>
+
+<file path=customXml/itemProps2.xml><?xml version="1.0" encoding="utf-8"?>
+<ds:datastoreItem xmlns:ds="http://schemas.openxmlformats.org/officeDocument/2006/customXml" ds:itemID="{1E468797-45E9-46F8-9507-2F178E54C109}">
   <ds:schemaRefs>
     <ds:schemaRef ds:uri="http://schemas.openxmlformats.org/officeDocument/2006/bibliography"/>
   </ds:schemaRefs>

--- a/Costean Adrian/CURS/TEMA1/Tema1.docx
+++ b/Costean Adrian/CURS/TEMA1/Tema1.docx
@@ -2584,7 +2584,19 @@
         <w:rPr>
           <w:lang w:val="en-US"/>
         </w:rPr>
-        <w:t xml:space="preserve">In cadrul companiei Continental, departamentul IBS ( Interior, Body &amp; Security) ocupa un rol important in dezvolatarea software si hardware a elementelor ce tin de siguranta pasagerilor ( airbag-uri, sisteme de avertizare a soferului, frane). In ultimii 20 de ani asistam la o dezvoltare tehnologica exponentiala, prin urmare si metodele, </w:t>
+        <w:t>In cadrul companiei Continental, departamentul IBS ( Interior, Body &amp; Security) ocupa un rol important in dezvolatarea software si hardware a elementelor ce tin de siguranta pasagerilor ( airbag-uri, sisteme de avertizare a soferului, frane</w:t>
+      </w:r>
+      <w:r>
+        <w:rPr>
+          <w:lang w:val="en-US"/>
+        </w:rPr>
+        <w:t xml:space="preserve"> etc</w:t>
+      </w:r>
+      <w:r>
+        <w:rPr>
+          <w:lang w:val="en-US"/>
+        </w:rPr>
+        <w:t xml:space="preserve">). In ultimii 20 de ani asistam la o dezvoltare tehnologica exponentiala, prin urmare si metodele, </w:t>
       </w:r>
       <w:r>
         <w:rPr>
@@ -2839,7 +2851,7 @@
         <w:rPr>
           <w:lang w:val="en-US"/>
         </w:rPr>
-        <w:t>ibilitate de extindere la Linux in viitor.</w:t>
+        <w:t>ibilitate de extindere la Linux.</w:t>
       </w:r>
     </w:p>
     <w:p>
@@ -2854,13 +2866,13 @@
           <w:lang w:val="en-US"/>
         </w:rPr>
         <w:lastRenderedPageBreak/>
-        <w:t xml:space="preserve">Fisier </w:t>
-      </w:r>
-      <w:r>
-        <w:rPr>
-          <w:lang w:val="en-US"/>
-        </w:rPr>
-        <w:t>de configurare</w:t>
+        <w:t>C</w:t>
+      </w:r>
+      <w:r>
+        <w:rPr>
+          <w:lang w:val="en-US"/>
+        </w:rPr>
+        <w:t>onfigurare</w:t>
       </w:r>
     </w:p>
     <w:p>
@@ -3032,13 +3044,319 @@
         <w:rPr>
           <w:lang w:val="en-US"/>
         </w:rPr>
-        <w:t xml:space="preserve">Conexiune la </w:t>
-      </w:r>
-      <w:r>
-        <w:rPr>
-          <w:lang w:val="en-US"/>
-        </w:rPr>
-        <w:t>s</w:t>
+        <w:t>Interfata grafica</w:t>
+      </w:r>
+    </w:p>
+    <w:p>
+      <w:pPr>
+        <w:rPr>
+          <w:lang w:val="en-US"/>
+        </w:rPr>
+      </w:pPr>
+      <w:r>
+        <w:rPr>
+          <w:lang w:val="en-US"/>
+        </w:rPr>
+        <w:t>Interfata grafica trebuie sa contina urmatoarele elemente:</w:t>
+      </w:r>
+    </w:p>
+    <w:p>
+      <w:pPr>
+        <w:pStyle w:val="ListParagraph"/>
+        <w:numPr>
+          <w:ilvl w:val="0"/>
+          <w:numId w:val="9"/>
+        </w:numPr>
+        <w:rPr>
+          <w:lang w:val="en-US"/>
+        </w:rPr>
+      </w:pPr>
+      <w:r>
+        <w:rPr>
+          <w:lang w:val="en-US"/>
+        </w:rPr>
+        <w:t xml:space="preserve">structura proiectului unde </w:t>
+      </w:r>
+      <w:r>
+        <w:rPr>
+          <w:lang w:val="en-US"/>
+        </w:rPr>
+        <w:t xml:space="preserve">userul trebuie sa aiba posibilitatea de a naviga printre folderele si fisierele proiectului. </w:t>
+      </w:r>
+    </w:p>
+    <w:p>
+      <w:pPr>
+        <w:pStyle w:val="ListParagraph"/>
+        <w:numPr>
+          <w:ilvl w:val="0"/>
+          <w:numId w:val="9"/>
+        </w:numPr>
+        <w:rPr>
+          <w:lang w:val="en-US"/>
+        </w:rPr>
+      </w:pPr>
+      <w:r>
+        <w:rPr>
+          <w:lang w:val="en-US"/>
+        </w:rPr>
+        <w:t xml:space="preserve">un editor de cod C/C++ unde userul va scrie codul. </w:t>
+      </w:r>
+      <w:r>
+        <w:rPr>
+          <w:lang w:val="en-US"/>
+        </w:rPr>
+        <w:t>Aditional, editorul de text va avea functionalitate automata de marcare a erorilor de calitate si de sintaxa.</w:t>
+      </w:r>
+    </w:p>
+    <w:p>
+      <w:pPr>
+        <w:pStyle w:val="ListParagraph"/>
+        <w:numPr>
+          <w:ilvl w:val="0"/>
+          <w:numId w:val="9"/>
+        </w:numPr>
+        <w:rPr>
+          <w:lang w:val="en-US"/>
+        </w:rPr>
+      </w:pPr>
+      <w:r>
+        <w:rPr>
+          <w:lang w:val="en-US"/>
+        </w:rPr>
+        <w:t>un navigator de cod care sa faciliteze navigarea in cod (navigatorul va contine functiile principale si alte elemente principale).</w:t>
+      </w:r>
+    </w:p>
+    <w:p>
+      <w:pPr>
+        <w:pStyle w:val="ListParagraph"/>
+        <w:numPr>
+          <w:ilvl w:val="0"/>
+          <w:numId w:val="9"/>
+        </w:numPr>
+        <w:rPr>
+          <w:lang w:val="en-US"/>
+        </w:rPr>
+      </w:pPr>
+      <w:r>
+        <w:rPr>
+          <w:lang w:val="en-US"/>
+        </w:rPr>
+        <w:t>butoane care sa asigure urmatorele functii:</w:t>
+      </w:r>
+    </w:p>
+    <w:p>
+      <w:pPr>
+        <w:pStyle w:val="ListParagraph"/>
+        <w:numPr>
+          <w:ilvl w:val="0"/>
+          <w:numId w:val="8"/>
+        </w:numPr>
+        <w:rPr>
+          <w:lang w:val="en-US"/>
+        </w:rPr>
+      </w:pPr>
+      <w:r>
+        <w:rPr>
+          <w:lang w:val="en-US"/>
+        </w:rPr>
+        <w:t>Compilare proiect</w:t>
+      </w:r>
+    </w:p>
+    <w:p>
+      <w:pPr>
+        <w:pStyle w:val="ListParagraph"/>
+        <w:numPr>
+          <w:ilvl w:val="0"/>
+          <w:numId w:val="8"/>
+        </w:numPr>
+        <w:rPr>
+          <w:lang w:val="en-US"/>
+        </w:rPr>
+      </w:pPr>
+      <w:r>
+        <w:rPr>
+          <w:lang w:val="en-US"/>
+        </w:rPr>
+        <w:t>Recompilare proiect</w:t>
+      </w:r>
+    </w:p>
+    <w:p>
+      <w:pPr>
+        <w:pStyle w:val="ListParagraph"/>
+        <w:numPr>
+          <w:ilvl w:val="0"/>
+          <w:numId w:val="8"/>
+        </w:numPr>
+        <w:rPr>
+          <w:lang w:val="en-US"/>
+        </w:rPr>
+      </w:pPr>
+      <w:r>
+        <w:rPr>
+          <w:lang w:val="en-US"/>
+        </w:rPr>
+        <w:t>Compilare fisier</w:t>
+      </w:r>
+    </w:p>
+    <w:p>
+      <w:pPr>
+        <w:pStyle w:val="ListParagraph"/>
+        <w:numPr>
+          <w:ilvl w:val="0"/>
+          <w:numId w:val="8"/>
+        </w:numPr>
+        <w:rPr>
+          <w:lang w:val="en-US"/>
+        </w:rPr>
+      </w:pPr>
+      <w:r>
+        <w:rPr>
+          <w:lang w:val="en-US"/>
+        </w:rPr>
+        <w:t>Verificare de calitate pe proiect</w:t>
+      </w:r>
+    </w:p>
+    <w:p>
+      <w:pPr>
+        <w:pStyle w:val="ListParagraph"/>
+        <w:numPr>
+          <w:ilvl w:val="0"/>
+          <w:numId w:val="8"/>
+        </w:numPr>
+        <w:rPr>
+          <w:lang w:val="en-US"/>
+        </w:rPr>
+      </w:pPr>
+      <w:r>
+        <w:rPr>
+          <w:lang w:val="en-US"/>
+        </w:rPr>
+        <w:t>Verificare de calitate pe fisier</w:t>
+      </w:r>
+    </w:p>
+    <w:p>
+      <w:pPr>
+        <w:pStyle w:val="ListParagraph"/>
+        <w:numPr>
+          <w:ilvl w:val="0"/>
+          <w:numId w:val="8"/>
+        </w:numPr>
+        <w:rPr>
+          <w:lang w:val="en-US"/>
+        </w:rPr>
+      </w:pPr>
+      <w:r>
+        <w:rPr>
+          <w:lang w:val="en-US"/>
+        </w:rPr>
+        <w:t>Generare de raport pe proiect</w:t>
+      </w:r>
+    </w:p>
+    <w:p>
+      <w:pPr>
+        <w:pStyle w:val="ListParagraph"/>
+        <w:numPr>
+          <w:ilvl w:val="0"/>
+          <w:numId w:val="8"/>
+        </w:numPr>
+        <w:rPr>
+          <w:lang w:val="en-US"/>
+        </w:rPr>
+      </w:pPr>
+      <w:r>
+        <w:rPr>
+          <w:lang w:val="en-US"/>
+        </w:rPr>
+        <w:t>Generare librarie finala</w:t>
+      </w:r>
+    </w:p>
+    <w:p>
+      <w:pPr>
+        <w:pStyle w:val="ListParagraph"/>
+        <w:numPr>
+          <w:ilvl w:val="0"/>
+          <w:numId w:val="8"/>
+        </w:numPr>
+        <w:rPr>
+          <w:lang w:val="en-US"/>
+        </w:rPr>
+      </w:pPr>
+      <w:r>
+        <w:rPr>
+          <w:lang w:val="en-US"/>
+        </w:rPr>
+        <w:t xml:space="preserve">Reimprospatarea proiectului ( in caz ca exista modificari facute local, </w:t>
+      </w:r>
+      <w:r>
+        <w:rPr>
+          <w:lang w:val="en-US"/>
+        </w:rPr>
+        <w:t>dar nu din interfata grafica)</w:t>
+      </w:r>
+    </w:p>
+    <w:p>
+      <w:pPr>
+        <w:pStyle w:val="ListParagraph"/>
+        <w:numPr>
+          <w:ilvl w:val="0"/>
+          <w:numId w:val="9"/>
+        </w:numPr>
+        <w:rPr>
+          <w:lang w:val="en-US"/>
+        </w:rPr>
+      </w:pPr>
+      <w:r>
+        <w:rPr>
+          <w:lang w:val="en-US"/>
+        </w:rPr>
+        <w:t>o consola care sa reflecta rezultatul fiecarei actiuni rulate din meniu</w:t>
+      </w:r>
+    </w:p>
+    <w:p>
+      <w:pPr>
+        <w:pStyle w:val="Heading3"/>
+        <w:rPr>
+          <w:lang w:val="en-US"/>
+        </w:rPr>
+      </w:pPr>
+      <w:r>
+        <w:rPr>
+          <w:lang w:val="en-US"/>
+        </w:rPr>
+        <w:t>Suport command-line</w:t>
+      </w:r>
+    </w:p>
+    <w:p>
+      <w:pPr>
+        <w:rPr>
+          <w:lang w:val="en-US"/>
+        </w:rPr>
+      </w:pPr>
+      <w:r>
+        <w:rPr>
+          <w:lang w:val="en-US"/>
+        </w:rPr>
+        <w:t xml:space="preserve">Orice actiune efectuata din interfata grafica trebuie sa fie </w:t>
+      </w:r>
+      <w:r>
+        <w:rPr>
+          <w:lang w:val="en-US"/>
+        </w:rPr>
+        <w:t>suportatat si din command-line.</w:t>
+      </w:r>
+    </w:p>
+    <w:p>
+      <w:pPr>
+        <w:pStyle w:val="Heading3"/>
+        <w:rPr>
+          <w:lang w:val="en-US"/>
+        </w:rPr>
+      </w:pPr>
+      <w:r>
+        <w:rPr>
+          <w:lang w:val="en-US"/>
+        </w:rPr>
+        <w:t>S</w:t>
       </w:r>
       <w:r>
         <w:rPr>
@@ -3204,7 +3522,14 @@
         <w:rPr>
           <w:lang w:val="en-US"/>
         </w:rPr>
-        <w:t xml:space="preserve">data conectat la sistemul de versionare, </w:t>
+        <w:t xml:space="preserve">data conectat </w:t>
+      </w:r>
+      <w:r>
+        <w:rPr>
+          <w:lang w:val="en-US"/>
+        </w:rPr>
+        <w:lastRenderedPageBreak/>
+        <w:t xml:space="preserve">la sistemul de versionare, </w:t>
       </w:r>
       <w:r>
         <w:rPr>
@@ -3384,7 +3709,13 @@
         <w:rPr>
           <w:lang w:val="en-US"/>
         </w:rPr>
-        <w:t>dintr-un fisier de configurare xml</w:t>
+        <w:t>din</w:t>
+      </w:r>
+      <w:r>
+        <w:rPr>
+          <w:lang w:val="en-US"/>
+        </w:rPr>
+        <w:t xml:space="preserve"> fisierul de configurare globala (2.1.2) </w:t>
       </w:r>
       <w:r>
         <w:rPr>
@@ -3402,7 +3733,90 @@
         <w:rPr>
           <w:lang w:val="en-US"/>
         </w:rPr>
-        <w:t>ompilatoarele din familia gh, arm si iar dar sa</w:t>
+        <w:t xml:space="preserve">ompilatoarele din familia </w:t>
+      </w:r>
+      <w:r>
+        <w:rPr>
+          <w:lang w:val="en-US"/>
+        </w:rPr>
+        <w:t>“</w:t>
+      </w:r>
+      <w:r>
+        <w:rPr>
+          <w:b/>
+          <w:lang w:val="en-US"/>
+        </w:rPr>
+        <w:t>gh</w:t>
+      </w:r>
+      <w:r>
+        <w:rPr>
+          <w:b/>
+          <w:lang w:val="en-US"/>
+        </w:rPr>
+        <w:t>”</w:t>
+      </w:r>
+      <w:r>
+        <w:rPr>
+          <w:lang w:val="en-US"/>
+        </w:rPr>
+        <w:t xml:space="preserve">, </w:t>
+      </w:r>
+      <w:r>
+        <w:rPr>
+          <w:lang w:val="en-US"/>
+        </w:rPr>
+        <w:t>“</w:t>
+      </w:r>
+      <w:r>
+        <w:rPr>
+          <w:b/>
+          <w:lang w:val="en-US"/>
+        </w:rPr>
+        <w:t>arm</w:t>
+      </w:r>
+      <w:r>
+        <w:rPr>
+          <w:lang w:val="en-US"/>
+        </w:rPr>
+        <w:t>”</w:t>
+      </w:r>
+      <w:r>
+        <w:rPr>
+          <w:lang w:val="en-US"/>
+        </w:rPr>
+        <w:t xml:space="preserve"> si </w:t>
+      </w:r>
+      <w:r>
+        <w:rPr>
+          <w:lang w:val="en-US"/>
+        </w:rPr>
+        <w:t>“</w:t>
+      </w:r>
+      <w:r>
+        <w:rPr>
+          <w:b/>
+          <w:lang w:val="en-US"/>
+        </w:rPr>
+        <w:t>ia</w:t>
+      </w:r>
+      <w:r>
+        <w:rPr>
+          <w:b/>
+          <w:lang w:val="en-US"/>
+        </w:rPr>
+        <w:t>r</w:t>
+      </w:r>
+      <w:r>
+        <w:rPr>
+          <w:lang w:val="en-US"/>
+        </w:rPr>
+        <w:t>”</w:t>
+      </w:r>
+      <w:r>
+        <w:rPr>
+          <w:lang w:val="en-US"/>
+        </w:rPr>
+        <w:t xml:space="preserve"> dar sa</w:t>
       </w:r>
       <w:r>
         <w:rPr>
@@ -3428,6 +3842,179 @@
         <w:rPr>
           <w:lang w:val="en-US"/>
         </w:rPr>
+        <w:t>Conventie structurare proiect</w:t>
+      </w:r>
+    </w:p>
+    <w:p>
+      <w:pPr>
+        <w:rPr>
+          <w:lang w:val="en-US"/>
+        </w:rPr>
+      </w:pPr>
+      <w:r>
+        <w:rPr>
+          <w:lang w:val="en-US"/>
+        </w:rPr>
+        <w:t xml:space="preserve">            Trebuie definita o conventie astfel incat fiecare proiect sa respecte aceeasi structura, astfel:</w:t>
+      </w:r>
+    </w:p>
+    <w:p>
+      <w:pPr>
+        <w:pStyle w:val="ListParagraph"/>
+        <w:numPr>
+          <w:ilvl w:val="0"/>
+          <w:numId w:val="7"/>
+        </w:numPr>
+        <w:rPr>
+          <w:lang w:val="en-US"/>
+        </w:rPr>
+      </w:pPr>
+      <w:r>
+        <w:rPr>
+          <w:lang w:val="en-US"/>
+        </w:rPr>
+        <w:t>Source – va contine fisierul de configurare global</w:t>
+      </w:r>
+    </w:p>
+    <w:p>
+      <w:pPr>
+        <w:pStyle w:val="ListParagraph"/>
+        <w:numPr>
+          <w:ilvl w:val="0"/>
+          <w:numId w:val="7"/>
+        </w:numPr>
+        <w:rPr>
+          <w:lang w:val="en-US"/>
+        </w:rPr>
+      </w:pPr>
+      <w:r>
+        <w:rPr>
+          <w:lang w:val="en-US"/>
+        </w:rPr>
+        <w:t>La nivelul source ( dar nu mai sus) vor exista folderele cu fisierele *.c/cpp si *.h</w:t>
+      </w:r>
+    </w:p>
+    <w:p>
+      <w:pPr>
+        <w:rPr>
+          <w:lang w:val="en-US"/>
+        </w:rPr>
+      </w:pPr>
+      <w:r>
+        <w:rPr>
+          <w:lang w:val="en-US"/>
+        </w:rPr>
+        <w:t xml:space="preserve">iar pentru programul “Toolset”, acesta va genera un set de foldere generice care vor facilita accesul la informatiile necesare, astfel </w:t>
+      </w:r>
+      <w:r>
+        <w:rPr>
+          <w:lang w:val="en-US"/>
+        </w:rPr>
+        <w:t>la acelasi nivel cu folderul “source” vor fi generate urmatoarele foldere</w:t>
+      </w:r>
+      <w:r>
+        <w:rPr>
+          <w:lang w:val="en-US"/>
+        </w:rPr>
+        <w:t>:</w:t>
+      </w:r>
+    </w:p>
+    <w:p>
+      <w:pPr>
+        <w:pStyle w:val="ListParagraph"/>
+        <w:numPr>
+          <w:ilvl w:val="0"/>
+          <w:numId w:val="7"/>
+        </w:numPr>
+        <w:rPr>
+          <w:lang w:val="en-US"/>
+        </w:rPr>
+      </w:pPr>
+      <w:r>
+        <w:rPr>
+          <w:lang w:val="en-US"/>
+        </w:rPr>
+        <w:t>Obj</w:t>
+      </w:r>
+      <w:r>
+        <w:rPr>
+          <w:lang w:val="en-US"/>
+        </w:rPr>
+        <w:t xml:space="preserve"> – aici se vor genera fisiere si rapoarte temporare</w:t>
+      </w:r>
+    </w:p>
+    <w:p>
+      <w:pPr>
+        <w:pStyle w:val="ListParagraph"/>
+        <w:numPr>
+          <w:ilvl w:val="0"/>
+          <w:numId w:val="7"/>
+        </w:numPr>
+        <w:rPr>
+          <w:lang w:val="en-US"/>
+        </w:rPr>
+      </w:pPr>
+      <w:r>
+        <w:rPr>
+          <w:lang w:val="en-US"/>
+        </w:rPr>
+        <w:t>Src</w:t>
+      </w:r>
+      <w:r>
+        <w:rPr>
+          <w:lang w:val="en-US"/>
+        </w:rPr>
+        <w:t xml:space="preserve"> – aici se va face a copie a fisierlor *.c/*.cpp si *.h care vor fi utilizate in configuratia curenta</w:t>
+      </w:r>
+    </w:p>
+    <w:p>
+      <w:pPr>
+        <w:pStyle w:val="ListParagraph"/>
+        <w:numPr>
+          <w:ilvl w:val="0"/>
+          <w:numId w:val="7"/>
+        </w:numPr>
+        <w:rPr>
+          <w:lang w:val="en-US"/>
+        </w:rPr>
+      </w:pPr>
+      <w:r>
+        <w:rPr>
+          <w:lang w:val="en-US"/>
+        </w:rPr>
+        <w:t xml:space="preserve">Out </w:t>
+      </w:r>
+      <w:r>
+        <w:rPr>
+          <w:lang w:val="en-US"/>
+        </w:rPr>
+        <w:t>– aici se vor livra rezultate actiunilor executate ( ex. : rapoarte de calitate, libraria finala, rapoarte individuale de analiza de cod)</w:t>
+      </w:r>
+    </w:p>
+    <w:p>
+      <w:pPr>
+        <w:pStyle w:val="Heading3"/>
+        <w:numPr>
+          <w:ilvl w:val="0"/>
+          <w:numId w:val="0"/>
+        </w:numPr>
+        <w:ind w:left="720"/>
+        <w:rPr>
+          <w:lang w:val="en-US"/>
+        </w:rPr>
+      </w:pPr>
+    </w:p>
+    <w:p>
+      <w:pPr>
+        <w:pStyle w:val="Heading3"/>
+        <w:rPr>
+          <w:lang w:val="en-US"/>
+        </w:rPr>
+      </w:pPr>
+      <w:r>
+        <w:rPr>
+          <w:lang w:val="en-US"/>
+        </w:rPr>
         <w:t>Sistem de dependinte</w:t>
       </w:r>
     </w:p>
@@ -3483,102 +4070,55 @@
         <w:rPr>
           <w:lang w:val="en-US"/>
         </w:rPr>
-        <w:t>prin crearea unui sistem de depndinte care sa detecteze care fisiere din proiect sunt afectate de schimbare si sa le marcheze pentru compilare doar pe acelea.</w:t>
-      </w:r>
-    </w:p>
-    <w:p>
-      <w:pPr>
-        <w:pStyle w:val="Heading3"/>
-        <w:rPr>
-          <w:lang w:val="en-US"/>
-        </w:rPr>
-      </w:pPr>
-      <w:r>
-        <w:rPr>
-          <w:lang w:val="en-US"/>
-        </w:rPr>
-        <w:lastRenderedPageBreak/>
-        <w:t>Linkeditare</w:t>
-      </w:r>
-    </w:p>
-    <w:p>
-      <w:pPr>
-        <w:ind w:firstLine="576"/>
-        <w:rPr>
-          <w:lang w:val="en-US"/>
-        </w:rPr>
-      </w:pPr>
-      <w:r>
-        <w:rPr>
-          <w:lang w:val="en-US"/>
-        </w:rPr>
-        <w:t>Fisierele obiect rezultate in urma compilarii impreuna cu librariile scrise sau generate trebuie sa poata fii asamblate intr-un singur fisier care va fi incarcat in componenta hardware.</w:t>
-      </w:r>
-      <w:r>
-        <w:rPr>
-          <w:lang w:val="en-US"/>
-        </w:rPr>
-        <w:t xml:space="preserve"> Pentru aceasta operatie, parametrii de configurare trebuie sa poata fi specificati intr-un fisier xml de configurare.</w:t>
-      </w:r>
-    </w:p>
-    <w:p>
-      <w:pPr>
-        <w:pStyle w:val="Heading3"/>
-        <w:rPr>
-          <w:lang w:val="en-US"/>
-        </w:rPr>
-      </w:pPr>
-      <w:r>
-        <w:rPr>
-          <w:lang w:val="en-US"/>
-        </w:rPr>
-        <w:t>Raport de calitate al codului</w:t>
-      </w:r>
-    </w:p>
-    <w:p>
-      <w:pPr>
-        <w:ind w:firstLine="576"/>
-        <w:rPr>
-          <w:lang w:val="en-US"/>
-        </w:rPr>
-      </w:pPr>
-      <w:r>
-        <w:rPr>
-          <w:lang w:val="en-US"/>
-        </w:rPr>
-        <w:t xml:space="preserve">Produsul trebuie sa ofere posibilitatea de a crea un raport de calitate per proiect. Fiecare fisier inclus in proiect trebuie </w:t>
-      </w:r>
-      <w:r>
-        <w:rPr>
-          <w:lang w:val="en-US"/>
-        </w:rPr>
-        <w:t xml:space="preserve">sa fie </w:t>
-      </w:r>
-      <w:r>
-        <w:rPr>
-          <w:lang w:val="en-US"/>
-        </w:rPr>
-        <w:t>analizat din punct de vedere al calitatii codului scris si al standardelor de codare MISRA.</w:t>
-      </w:r>
-    </w:p>
-    <w:p>
-      <w:pPr>
-        <w:ind w:firstLine="576"/>
-        <w:rPr>
-          <w:lang w:val="en-US"/>
-        </w:rPr>
-      </w:pPr>
-      <w:r>
-        <w:rPr>
-          <w:lang w:val="en-US"/>
-        </w:rPr>
-        <w:t xml:space="preserve">Rezultatele analizei trebuie sa fie generate intr-un raport xlsx si clasificate in functie de tipul fisierelor, tipul erorilor si importanta </w:t>
-      </w:r>
-      <w:r>
-        <w:rPr>
-          <w:lang w:val="en-US"/>
-        </w:rPr>
-        <w:t>problemei detectate</w:t>
+        <w:t>prin crearea unui sistem de depndinte care sa detecteze care fisiere din proiect sunt afectate de schimbare</w:t>
+      </w:r>
+      <w:r>
+        <w:rPr>
+          <w:lang w:val="en-US"/>
+        </w:rPr>
+        <w:t>, astfel in momentul in care butonul “Compilare proiect”</w:t>
+      </w:r>
+      <w:r>
+        <w:rPr>
+          <w:lang w:val="en-US"/>
+        </w:rPr>
+        <w:t xml:space="preserve"> sau </w:t>
+      </w:r>
+      <w:r>
+        <w:rPr>
+          <w:lang w:val="en-US"/>
+        </w:rPr>
+        <w:t xml:space="preserve"> </w:t>
+      </w:r>
+      <w:r>
+        <w:rPr>
+          <w:lang w:val="en-US"/>
+        </w:rPr>
+        <w:t>“Verificare de calitate pe proiect”</w:t>
+      </w:r>
+      <w:r>
+        <w:rPr>
+          <w:lang w:val="en-US"/>
+        </w:rPr>
+        <w:t xml:space="preserve"> </w:t>
+      </w:r>
+      <w:r>
+        <w:rPr>
+          <w:lang w:val="en-US"/>
+        </w:rPr>
+        <w:t xml:space="preserve">e apasat, doar </w:t>
+      </w:r>
+      <w:r>
+        <w:rPr>
+          <w:lang w:val="en-US"/>
+        </w:rPr>
+        <w:t>asupra fisierelor</w:t>
+      </w:r>
+      <w:r>
+        <w:rPr>
+          <w:lang w:val="en-US"/>
+        </w:rPr>
+        <w:t xml:space="preserve"> modificate sa fie executata actiunea</w:t>
       </w:r>
       <w:r>
         <w:rPr>
@@ -3598,40 +4138,514 @@
       <w:pPr>
         <w:pStyle w:val="Heading2"/>
         <w:spacing w:line="280" w:lineRule="auto"/>
+        <w:rPr>
+          <w:lang w:val="en-US"/>
+        </w:rPr>
       </w:pPr>
       <w:bookmarkStart w:id="6" w:name="_Toc494750781"/>
       <w:r>
         <w:rPr>
           <w:lang w:val="en-US"/>
         </w:rPr>
+        <w:lastRenderedPageBreak/>
         <w:t>Cerinte non-functionale</w:t>
       </w:r>
       <w:bookmarkEnd w:id="6"/>
     </w:p>
     <w:p>
       <w:pPr>
-        <w:spacing w:line="280" w:lineRule="auto"/>
-        <w:rPr>
-          <w:color w:val="7F7F7F" w:themeColor="text1" w:themeTint="80"/>
-        </w:rPr>
-      </w:pPr>
-      <w:r>
-        <w:rPr>
-          <w:lang w:val="en-US"/>
-        </w:rPr>
-        <w:t>[Describe t</w:t>
-      </w:r>
-      <w:r>
-        <w:rPr>
-          <w:lang w:val="en-US"/>
-        </w:rPr>
-        <w:t>]</w:t>
-      </w:r>
+        <w:rPr>
+          <w:lang w:val="en-US"/>
+        </w:rPr>
+      </w:pPr>
+    </w:p>
+    <w:p>
+      <w:pPr>
+        <w:pStyle w:val="Heading3"/>
+        <w:rPr>
+          <w:lang w:val="en-US"/>
+        </w:rPr>
+      </w:pPr>
+      <w:r>
+        <w:rPr>
+          <w:lang w:val="en-US"/>
+        </w:rPr>
+        <w:t>Cerinte hardware</w:t>
+      </w:r>
+    </w:p>
+    <w:p>
+      <w:pPr>
+        <w:rPr>
+          <w:lang w:val="en-US"/>
+        </w:rPr>
+      </w:pPr>
+      <w:r>
+        <w:rPr>
+          <w:lang w:val="en-US"/>
+        </w:rPr>
+        <w:t xml:space="preserve">Programul </w:t>
+      </w:r>
+      <w:r>
+        <w:rPr>
+          <w:lang w:val="en-US"/>
+        </w:rPr>
+        <w:t xml:space="preserve">va rula fara probleme </w:t>
+      </w:r>
+      <w:r>
+        <w:rPr>
+          <w:lang w:val="en-US"/>
+        </w:rPr>
+        <w:t xml:space="preserve">pe </w:t>
+      </w:r>
+      <w:r>
+        <w:rPr>
+          <w:lang w:val="en-US"/>
+        </w:rPr>
+        <w:t>PC-uri care au ca si configuratie hardware cel putin</w:t>
+      </w:r>
+      <w:r>
+        <w:rPr>
+          <w:lang w:val="en-US"/>
+        </w:rPr>
+        <w:t xml:space="preserve"> 4gb ram si un procesor cu un singur nucle la o frecventa </w:t>
+      </w:r>
+      <w:r>
+        <w:rPr>
+          <w:lang w:val="en-US"/>
+        </w:rPr>
+        <w:t xml:space="preserve">minima </w:t>
+      </w:r>
+      <w:r>
+        <w:rPr>
+          <w:lang w:val="en-US"/>
+        </w:rPr>
+        <w:t>de 2.0 Ghz</w:t>
+      </w:r>
+    </w:p>
+    <w:p>
+      <w:pPr>
+        <w:pStyle w:val="Heading3"/>
+        <w:rPr>
+          <w:lang w:val="en-US"/>
+        </w:rPr>
+      </w:pPr>
+      <w:r>
+        <w:rPr>
+          <w:lang w:val="en-US"/>
+        </w:rPr>
+        <w:t>Cerinte software</w:t>
+      </w:r>
+    </w:p>
+    <w:p>
+      <w:pPr>
+        <w:rPr>
+          <w:lang w:val="en-US"/>
+        </w:rPr>
+      </w:pPr>
+      <w:r>
+        <w:rPr>
+          <w:lang w:val="en-US"/>
+        </w:rPr>
+        <w:t xml:space="preserve">Aditional pe langa programul “Toolset”, nu va fi nevoie de instalarea manuala de catrea utilizator a altor programe </w:t>
+      </w:r>
+    </w:p>
+    <w:p>
+      <w:pPr>
+        <w:pStyle w:val="Heading3"/>
+        <w:rPr>
+          <w:lang w:val="en-US"/>
+        </w:rPr>
+      </w:pPr>
+      <w:r>
+        <w:rPr>
+          <w:lang w:val="en-US"/>
+        </w:rPr>
+        <w:t>Disponibilitate</w:t>
+      </w:r>
+    </w:p>
+    <w:p>
+      <w:pPr>
+        <w:rPr>
+          <w:lang w:val="en-US"/>
+        </w:rPr>
+      </w:pPr>
+      <w:r>
+        <w:rPr>
+          <w:lang w:val="en-US"/>
+        </w:rPr>
+        <w:t>Programul va trebui sa fie disponibil pe o retea globala de unde fiecare user va putea sa il copieze pe local</w:t>
+      </w:r>
+    </w:p>
+    <w:p>
+      <w:pPr>
+        <w:pStyle w:val="Heading3"/>
+        <w:rPr>
+          <w:lang w:val="en-US"/>
+        </w:rPr>
+      </w:pPr>
+      <w:r>
+        <w:rPr>
+          <w:lang w:val="en-US"/>
+        </w:rPr>
+        <w:t>Interfata grafica</w:t>
+      </w:r>
+    </w:p>
+    <w:p>
+      <w:pPr>
+        <w:rPr>
+          <w:lang w:val="en-US"/>
+        </w:rPr>
+      </w:pPr>
+      <w:r>
+        <w:rPr>
+          <w:lang w:val="en-US"/>
+        </w:rPr>
+        <w:t>“A user interface is like a joke, if you have to explain it, it’s not that good” – autor necunoscut</w:t>
+      </w:r>
+    </w:p>
+    <w:p>
+      <w:pPr>
+        <w:rPr>
+          <w:lang w:val="en-US"/>
+        </w:rPr>
+      </w:pPr>
+      <w:r>
+        <w:rPr>
+          <w:lang w:val="en-US"/>
+        </w:rPr>
+        <w:t xml:space="preserve">            Interfata cu userul trebuia sa fie una cat mai simpla si mai sugestiva</w:t>
+      </w:r>
+      <w:r>
+        <w:rPr>
+          <w:lang w:val="en-US"/>
+        </w:rPr>
+        <w:t>.</w:t>
+      </w:r>
+    </w:p>
+    <w:p>
+      <w:pPr>
+        <w:rPr>
+          <w:lang w:val="en-US"/>
+        </w:rPr>
+      </w:pPr>
+      <w:r>
+        <w:rPr>
+          <w:lang w:val="en-US"/>
+        </w:rPr>
+        <w:t>Ca si asezare vizuala, interfata trebuie impartita astfel:</w:t>
+      </w:r>
+    </w:p>
+    <w:p>
+      <w:pPr>
+        <w:pStyle w:val="ListParagraph"/>
+        <w:numPr>
+          <w:ilvl w:val="0"/>
+          <w:numId w:val="9"/>
+        </w:numPr>
+        <w:rPr>
+          <w:lang w:val="en-US"/>
+        </w:rPr>
+      </w:pPr>
+      <w:r>
+        <w:rPr>
+          <w:lang w:val="en-US"/>
+        </w:rPr>
+        <w:t>In partea stanga trebuie sa apara</w:t>
+      </w:r>
+      <w:r>
+        <w:rPr>
+          <w:lang w:val="en-US"/>
+        </w:rPr>
+        <w:t xml:space="preserve"> navigatorul de proiect</w:t>
+      </w:r>
+    </w:p>
+    <w:p>
+      <w:pPr>
+        <w:pStyle w:val="ListParagraph"/>
+        <w:numPr>
+          <w:ilvl w:val="0"/>
+          <w:numId w:val="9"/>
+        </w:numPr>
+        <w:rPr>
+          <w:lang w:val="en-US"/>
+        </w:rPr>
+      </w:pPr>
+      <w:r>
+        <w:rPr>
+          <w:lang w:val="en-US"/>
+        </w:rPr>
+        <w:t xml:space="preserve">In partea centrala a interfetei trebui sa </w:t>
+      </w:r>
+      <w:r>
+        <w:rPr>
+          <w:lang w:val="en-US"/>
+        </w:rPr>
+        <w:t xml:space="preserve">fie pozitionat </w:t>
+      </w:r>
+      <w:r>
+        <w:rPr>
+          <w:lang w:val="en-US"/>
+        </w:rPr>
+        <w:t>editor</w:t>
+      </w:r>
+      <w:r>
+        <w:rPr>
+          <w:lang w:val="en-US"/>
+        </w:rPr>
+        <w:t>ul</w:t>
+      </w:r>
+      <w:r>
+        <w:rPr>
+          <w:lang w:val="en-US"/>
+        </w:rPr>
+        <w:t xml:space="preserve"> de cod C/C++</w:t>
+      </w:r>
+    </w:p>
+    <w:p>
+      <w:pPr>
+        <w:pStyle w:val="ListParagraph"/>
+        <w:numPr>
+          <w:ilvl w:val="0"/>
+          <w:numId w:val="9"/>
+        </w:numPr>
+        <w:rPr>
+          <w:lang w:val="en-US"/>
+        </w:rPr>
+      </w:pPr>
+      <w:r>
+        <w:rPr>
+          <w:lang w:val="en-US"/>
+        </w:rPr>
+        <w:t xml:space="preserve">In partea dreapta sa </w:t>
+      </w:r>
+      <w:r>
+        <w:rPr>
+          <w:lang w:val="en-US"/>
+        </w:rPr>
+        <w:t xml:space="preserve">fie pozitionat navigatorul </w:t>
+      </w:r>
+      <w:r>
+        <w:rPr>
+          <w:lang w:val="en-US"/>
+        </w:rPr>
+        <w:t>de cod</w:t>
+      </w:r>
+    </w:p>
+    <w:p>
+      <w:pPr>
+        <w:pStyle w:val="ListParagraph"/>
+        <w:numPr>
+          <w:ilvl w:val="0"/>
+          <w:numId w:val="9"/>
+        </w:numPr>
+        <w:rPr>
+          <w:lang w:val="en-US"/>
+        </w:rPr>
+      </w:pPr>
+      <w:r>
+        <w:rPr>
+          <w:lang w:val="en-US"/>
+        </w:rPr>
+        <w:t>I</w:t>
+      </w:r>
+      <w:r>
+        <w:rPr>
+          <w:lang w:val="en-US"/>
+        </w:rPr>
+        <w:t xml:space="preserve">n partea superioara sa </w:t>
+      </w:r>
+      <w:r>
+        <w:rPr>
+          <w:lang w:val="en-US"/>
+        </w:rPr>
+        <w:t xml:space="preserve">fie pozitionate </w:t>
+      </w:r>
+      <w:r>
+        <w:rPr>
+          <w:lang w:val="en-US"/>
+        </w:rPr>
+        <w:t>butoane</w:t>
+      </w:r>
+      <w:r>
+        <w:rPr>
+          <w:lang w:val="en-US"/>
+        </w:rPr>
+        <w:t>le</w:t>
+      </w:r>
+    </w:p>
+    <w:p>
+      <w:pPr>
+        <w:pStyle w:val="ListParagraph"/>
+        <w:numPr>
+          <w:ilvl w:val="0"/>
+          <w:numId w:val="9"/>
+        </w:numPr>
+        <w:rPr>
+          <w:lang w:val="en-US"/>
+        </w:rPr>
+      </w:pPr>
+      <w:r>
+        <w:rPr>
+          <w:lang w:val="en-US"/>
+        </w:rPr>
+        <w:t xml:space="preserve">In </w:t>
+      </w:r>
+      <w:r>
+        <w:rPr>
+          <w:lang w:val="en-US"/>
+        </w:rPr>
+        <w:t>partea inferioara trbuie sa apara consola</w:t>
+      </w:r>
+    </w:p>
+    <w:p>
+      <w:pPr>
+        <w:pStyle w:val="Heading3"/>
+        <w:rPr>
+          <w:lang w:val="en-US"/>
+        </w:rPr>
+      </w:pPr>
+      <w:r>
+        <w:rPr>
+          <w:lang w:val="en-US"/>
+        </w:rPr>
+        <w:t>Exactitate</w:t>
+      </w:r>
+    </w:p>
+    <w:p>
+      <w:pPr>
+        <w:rPr>
+          <w:lang w:val="en-US"/>
+        </w:rPr>
+      </w:pPr>
+      <w:r>
+        <w:rPr>
+          <w:lang w:val="en-US"/>
+        </w:rPr>
+        <w:t>Rezultatele rapoartelor trebuie sa fie concludente si trebuie sa raporteze starea proiectului si a fisierelor continute de acesta intr-un procent de 100%. La fel si libraria finala va trebui sa reflecte exact codul care a fost compilat.</w:t>
+      </w:r>
+    </w:p>
+    <w:p>
+      <w:pPr>
+        <w:pStyle w:val="Heading3"/>
+        <w:rPr>
+          <w:lang w:val="en-US"/>
+        </w:rPr>
+      </w:pPr>
+      <w:r>
+        <w:rPr>
+          <w:lang w:val="en-US"/>
+        </w:rPr>
+        <w:t>Viteza</w:t>
+      </w:r>
+    </w:p>
+    <w:p>
+      <w:pPr>
+        <w:rPr>
+          <w:lang w:val="en-US"/>
+        </w:rPr>
+      </w:pPr>
+      <w:r>
+        <w:rPr>
+          <w:lang w:val="en-US"/>
+        </w:rPr>
+        <w:t xml:space="preserve">Generarea raportului de calitate per proiect nu trebuie sa depaseasca 8 ore. </w:t>
+      </w:r>
+    </w:p>
+    <w:p>
+      <w:pPr>
+        <w:pStyle w:val="Heading3"/>
+        <w:rPr>
+          <w:lang w:val="en-US"/>
+        </w:rPr>
+      </w:pPr>
+      <w:r>
+        <w:rPr>
+          <w:lang w:val="en-US"/>
+        </w:rPr>
+        <w:t>Instructiunile de utilizare</w:t>
+      </w:r>
+    </w:p>
+    <w:p>
+      <w:pPr>
+        <w:rPr>
+          <w:lang w:val="en-US"/>
+        </w:rPr>
+      </w:pPr>
+      <w:r>
+        <w:rPr>
+          <w:lang w:val="en-US"/>
+        </w:rPr>
+        <w:t>Instructiunile de utilizare ale produsului trebuie sa fie coerente si clare</w:t>
+      </w:r>
+      <w:r>
+        <w:rPr>
+          <w:lang w:val="en-US"/>
+        </w:rPr>
+        <w:t xml:space="preserve"> pentru a nu se realiza comenzi gresite si trebuie sa fie traduse in limbile franceza, germana si engleza.</w:t>
+      </w:r>
+    </w:p>
+    <w:p>
+      <w:pPr>
+        <w:pStyle w:val="Heading3"/>
+        <w:rPr>
+          <w:lang w:val="en-US"/>
+        </w:rPr>
+      </w:pPr>
+      <w:r>
+        <w:rPr>
+          <w:lang w:val="en-US"/>
+        </w:rPr>
+        <w:lastRenderedPageBreak/>
+        <w:t>Portabilitate</w:t>
+      </w:r>
+    </w:p>
+    <w:p>
+      <w:pPr>
+        <w:rPr>
+          <w:lang w:val="en-US"/>
+        </w:rPr>
+      </w:pPr>
+      <w:r>
+        <w:rPr>
+          <w:lang w:val="en-US"/>
+        </w:rPr>
+        <w:t>Un mediu de lucru creat pe o statie trebuie sa fie utilizabil si functional daca e transferat pe o alta statie.</w:t>
+      </w:r>
+      <w:r>
+        <w:rPr>
+          <w:lang w:val="en-US"/>
+        </w:rPr>
+        <w:t xml:space="preserve"> </w:t>
+      </w:r>
+    </w:p>
+    <w:p>
+      <w:pPr>
+        <w:pStyle w:val="Heading3"/>
+        <w:rPr>
+          <w:lang w:val="en-US"/>
+        </w:rPr>
+      </w:pPr>
+      <w:r>
+        <w:rPr>
+          <w:lang w:val="en-US"/>
+        </w:rPr>
+        <w:t xml:space="preserve"> </w:t>
+      </w:r>
+    </w:p>
+    <w:p>
+      <w:pPr>
+        <w:rPr>
+          <w:lang w:val="en-US"/>
+        </w:rPr>
+      </w:pPr>
     </w:p>
     <w:p>
       <w:pPr>
         <w:pStyle w:val="Heading2"/>
         <w:spacing w:line="280" w:lineRule="auto"/>
+        <w:rPr>
+          <w:lang w:val="en-US"/>
+        </w:rPr>
       </w:pPr>
       <w:bookmarkStart w:id="7" w:name="_Toc494750782"/>
       <w:r>
@@ -3644,34 +4658,89 @@
     </w:p>
     <w:p>
       <w:pPr>
-        <w:spacing w:line="280" w:lineRule="auto"/>
-        <w:rPr>
-          <w:lang w:val="en-US"/>
-        </w:rPr>
-      </w:pPr>
-      <w:r>
-        <w:rPr>
-          <w:lang w:val="en-US"/>
-        </w:rPr>
-        <w:t>[</w:t>
-      </w:r>
-      <w:r>
-        <w:rPr>
-          <w:lang w:val="en-US"/>
-        </w:rPr>
-        <w:t>Care dintre cele mai sus au impact asupra arhitecturii</w:t>
-      </w:r>
-      <w:r>
-        <w:rPr>
-          <w:lang w:val="en-US"/>
-        </w:rPr>
-        <w:t>]</w:t>
+        <w:pStyle w:val="ListParagraph"/>
+        <w:numPr>
+          <w:ilvl w:val="0"/>
+          <w:numId w:val="7"/>
+        </w:numPr>
+        <w:rPr>
+          <w:lang w:val="en-US"/>
+        </w:rPr>
+      </w:pPr>
+      <w:r>
+        <w:rPr>
+          <w:lang w:val="en-US"/>
+        </w:rPr>
+        <w:t>2.1.2 Configurare</w:t>
+      </w:r>
+    </w:p>
+    <w:p>
+      <w:pPr>
+        <w:pStyle w:val="ListParagraph"/>
+        <w:numPr>
+          <w:ilvl w:val="0"/>
+          <w:numId w:val="7"/>
+        </w:numPr>
+        <w:rPr>
+          <w:lang w:val="en-US"/>
+        </w:rPr>
+      </w:pPr>
+      <w:r>
+        <w:rPr>
+          <w:lang w:val="en-US"/>
+        </w:rPr>
+        <w:t>2.1.3 Interfata grafica</w:t>
+      </w:r>
+    </w:p>
+    <w:p>
+      <w:pPr>
+        <w:pStyle w:val="ListParagraph"/>
+        <w:numPr>
+          <w:ilvl w:val="0"/>
+          <w:numId w:val="7"/>
+        </w:numPr>
+        <w:rPr>
+          <w:lang w:val="en-US"/>
+        </w:rPr>
+      </w:pPr>
+      <w:r>
+        <w:rPr>
+          <w:lang w:val="en-US"/>
+        </w:rPr>
+        <w:t>2.2.1 Cerinte hardware</w:t>
+      </w:r>
+    </w:p>
+    <w:p>
+      <w:pPr>
+        <w:pStyle w:val="ListParagraph"/>
+        <w:numPr>
+          <w:ilvl w:val="0"/>
+          <w:numId w:val="7"/>
+        </w:numPr>
+        <w:rPr>
+          <w:lang w:val="en-US"/>
+        </w:rPr>
+      </w:pPr>
+      <w:r>
+        <w:rPr>
+          <w:lang w:val="en-US"/>
+        </w:rPr>
+        <w:t>2.2.8</w:t>
+      </w:r>
+      <w:r>
+        <w:rPr>
+          <w:lang w:val="en-US"/>
+        </w:rPr>
+        <w:t xml:space="preserve">  Portabilitate</w:t>
       </w:r>
     </w:p>
     <w:p>
       <w:pPr>
         <w:pStyle w:val="Heading1"/>
         <w:spacing w:line="280" w:lineRule="auto"/>
+        <w:rPr>
+          <w:lang w:val="en-US"/>
+        </w:rPr>
       </w:pPr>
       <w:bookmarkStart w:id="8" w:name="_Toc494750783"/>
       <w:r>
@@ -3681,6 +4750,64 @@
         <w:t>Componente</w:t>
       </w:r>
       <w:bookmarkEnd w:id="8"/>
+    </w:p>
+    <w:p>
+      <w:pPr>
+        <w:rPr>
+          <w:lang w:val="en-US"/>
+        </w:rPr>
+      </w:pPr>
+      <w:r>
+        <w:rPr>
+          <w:noProof/>
+          <w:lang w:val="en-US" w:eastAsia="en-US"/>
+        </w:rPr>
+        <w:drawing>
+          <wp:inline distT="0" distB="0" distL="0" distR="0">
+            <wp:extent cx="5478780" cy="1257300"/>
+            <wp:effectExtent l="19050" t="0" r="7620" b="0"/>
+            <wp:docPr id="2" name="Picture 1"/>
+            <wp:cNvGraphicFramePr>
+              <a:graphicFrameLocks xmlns:a="http://schemas.openxmlformats.org/drawingml/2006/main" noChangeAspect="1"/>
+            </wp:cNvGraphicFramePr>
+            <a:graphic xmlns:a="http://schemas.openxmlformats.org/drawingml/2006/main">
+              <a:graphicData uri="http://schemas.openxmlformats.org/drawingml/2006/picture">
+                <pic:pic xmlns:pic="http://schemas.openxmlformats.org/drawingml/2006/picture">
+                  <pic:nvPicPr>
+                    <pic:cNvPr id="0" name="Picture 1"/>
+                    <pic:cNvPicPr>
+                      <a:picLocks noChangeAspect="1" noChangeArrowheads="1"/>
+                    </pic:cNvPicPr>
+                  </pic:nvPicPr>
+                  <pic:blipFill>
+                    <a:blip r:embed="rId12"/>
+                    <a:srcRect/>
+                    <a:stretch>
+                      <a:fillRect/>
+                    </a:stretch>
+                  </pic:blipFill>
+                  <pic:spPr bwMode="auto">
+                    <a:xfrm>
+                      <a:off x="0" y="0"/>
+                      <a:ext cx="5478780" cy="1257300"/>
+                    </a:xfrm>
+                    <a:prstGeom prst="rect">
+                      <a:avLst/>
+                    </a:prstGeom>
+                    <a:noFill/>
+                    <a:ln w="9525">
+                      <a:noFill/>
+                      <a:miter lim="800000"/>
+                      <a:headEnd/>
+                      <a:tailEnd/>
+                    </a:ln>
+                  </pic:spPr>
+                </pic:pic>
+              </a:graphicData>
+            </a:graphic>
+          </wp:inline>
+        </w:drawing>
+      </w:r>
     </w:p>
     <w:p>
       <w:pPr>
@@ -3707,6 +4834,64 @@
     </w:p>
     <w:p>
       <w:pPr>
+        <w:rPr>
+          <w:lang w:val="en-US"/>
+        </w:rPr>
+      </w:pPr>
+      <w:r>
+        <w:rPr>
+          <w:noProof/>
+          <w:lang w:val="en-US" w:eastAsia="en-US"/>
+        </w:rPr>
+        <w:drawing>
+          <wp:inline distT="0" distB="0" distL="0" distR="0">
+            <wp:extent cx="5760720" cy="1933269"/>
+            <wp:effectExtent l="19050" t="0" r="0" b="0"/>
+            <wp:docPr id="4" name="Picture 4"/>
+            <wp:cNvGraphicFramePr>
+              <a:graphicFrameLocks xmlns:a="http://schemas.openxmlformats.org/drawingml/2006/main" noChangeAspect="1"/>
+            </wp:cNvGraphicFramePr>
+            <a:graphic xmlns:a="http://schemas.openxmlformats.org/drawingml/2006/main">
+              <a:graphicData uri="http://schemas.openxmlformats.org/drawingml/2006/picture">
+                <pic:pic xmlns:pic="http://schemas.openxmlformats.org/drawingml/2006/picture">
+                  <pic:nvPicPr>
+                    <pic:cNvPr id="0" name="Picture 4"/>
+                    <pic:cNvPicPr>
+                      <a:picLocks noChangeAspect="1" noChangeArrowheads="1"/>
+                    </pic:cNvPicPr>
+                  </pic:nvPicPr>
+                  <pic:blipFill>
+                    <a:blip r:embed="rId13"/>
+                    <a:srcRect/>
+                    <a:stretch>
+                      <a:fillRect/>
+                    </a:stretch>
+                  </pic:blipFill>
+                  <pic:spPr bwMode="auto">
+                    <a:xfrm>
+                      <a:off x="0" y="0"/>
+                      <a:ext cx="5760720" cy="1933269"/>
+                    </a:xfrm>
+                    <a:prstGeom prst="rect">
+                      <a:avLst/>
+                    </a:prstGeom>
+                    <a:noFill/>
+                    <a:ln w="9525">
+                      <a:noFill/>
+                      <a:miter lim="800000"/>
+                      <a:headEnd/>
+                      <a:tailEnd/>
+                    </a:ln>
+                  </pic:spPr>
+                </pic:pic>
+              </a:graphicData>
+            </a:graphic>
+          </wp:inline>
+        </w:drawing>
+      </w:r>
+    </w:p>
+    <w:p>
+      <w:pPr>
         <w:pStyle w:val="Heading2"/>
         <w:spacing w:line="280" w:lineRule="auto"/>
         <w:rPr>
@@ -3724,6 +4909,209 @@
     </w:p>
     <w:p>
       <w:pPr>
+        <w:pStyle w:val="Heading3"/>
+        <w:rPr>
+          <w:lang w:val="en-US"/>
+        </w:rPr>
+      </w:pPr>
+      <w:r>
+        <w:rPr>
+          <w:lang w:val="en-US"/>
+        </w:rPr>
+        <w:t>CM</w:t>
+      </w:r>
+    </w:p>
+    <w:p>
+      <w:pPr>
+        <w:rPr>
+          <w:lang w:val="en-US"/>
+        </w:rPr>
+      </w:pPr>
+      <w:r>
+        <w:rPr>
+          <w:lang w:val="en-US"/>
+        </w:rPr>
+        <w:t>Reprezinta baza de date/configuration management unde e stocat proiectul si de unde se vor colecta informatiile privitoare la versiunile fisierelor si al proiectului.</w:t>
+      </w:r>
+    </w:p>
+    <w:p>
+      <w:pPr>
+        <w:pStyle w:val="Heading3"/>
+        <w:rPr>
+          <w:lang w:val="en-US"/>
+        </w:rPr>
+      </w:pPr>
+      <w:r>
+        <w:rPr>
+          <w:lang w:val="en-US"/>
+        </w:rPr>
+        <w:lastRenderedPageBreak/>
+        <w:t>Conector CM</w:t>
+      </w:r>
+    </w:p>
+    <w:p>
+      <w:pPr>
+        <w:rPr>
+          <w:lang w:val="en-US"/>
+        </w:rPr>
+      </w:pPr>
+      <w:r>
+        <w:rPr>
+          <w:lang w:val="en-US"/>
+        </w:rPr>
+        <w:t>Aceasta componenta va face legatura intre baza de date/configuration management si program. Aceasta componenta este responsabila de colectarea informatiilor necesare in rapoarta, precum versiunile de fisiere.</w:t>
+      </w:r>
+    </w:p>
+    <w:p>
+      <w:pPr>
+        <w:pStyle w:val="Heading3"/>
+        <w:rPr>
+          <w:lang w:val="en-US"/>
+        </w:rPr>
+      </w:pPr>
+      <w:r>
+        <w:rPr>
+          <w:lang w:val="en-US"/>
+        </w:rPr>
+        <w:t>Interfata grafica</w:t>
+      </w:r>
+    </w:p>
+    <w:p>
+      <w:pPr>
+        <w:rPr>
+          <w:lang w:val="en-US"/>
+        </w:rPr>
+      </w:pPr>
+      <w:r>
+        <w:rPr>
+          <w:lang w:val="en-US"/>
+        </w:rPr>
+        <w:t>Aceasta componenta reprezinta interfata cu utilizatorul din care user-ul poate lansa actiunile pe care doreste sa le execute programul. Apasarea oricarui buton din interfata va genera un sir de caractere care va contine de fapt programul necesar executarii cu o lista de parametrii.</w:t>
+      </w:r>
+    </w:p>
+    <w:p>
+      <w:pPr>
+        <w:pStyle w:val="Heading3"/>
+        <w:rPr>
+          <w:lang w:val="en-US"/>
+        </w:rPr>
+      </w:pPr>
+      <w:r>
+        <w:rPr>
+          <w:lang w:val="en-US"/>
+        </w:rPr>
+        <w:t>Interfata command-line</w:t>
+      </w:r>
+    </w:p>
+    <w:p>
+      <w:pPr>
+        <w:rPr>
+          <w:lang w:val="en-US"/>
+        </w:rPr>
+      </w:pPr>
+      <w:r>
+        <w:rPr>
+          <w:lang w:val="en-US"/>
+        </w:rPr>
+        <w:t>Aditional, utilizatorul poate executa si din command-line orice actiune ruleaza din interfata grafica, cu conditia sa adauge toti parametrii corespunzatori.</w:t>
+      </w:r>
+    </w:p>
+    <w:p>
+      <w:pPr>
+        <w:pStyle w:val="Heading3"/>
+        <w:rPr>
+          <w:lang w:val="en-US"/>
+        </w:rPr>
+      </w:pPr>
+      <w:r>
+        <w:rPr>
+          <w:lang w:val="en-US"/>
+        </w:rPr>
+        <w:t>String parser</w:t>
+      </w:r>
+    </w:p>
+    <w:p>
+      <w:pPr>
+        <w:rPr>
+          <w:lang w:val="en-US"/>
+        </w:rPr>
+      </w:pPr>
+      <w:r>
+        <w:rPr>
+          <w:lang w:val="en-US"/>
+        </w:rPr>
+        <w:t xml:space="preserve">Aceasta componenta primeste ca si input sirul de caractere din command-line sau din interfata grafica si il parseaza extragand intr-un format asteptat de catre Executor aplicatia care se doreste a fi rulata si parametrii cu care se va executa aceasta. </w:t>
+      </w:r>
+    </w:p>
+    <w:p>
+      <w:pPr>
+        <w:pStyle w:val="Heading3"/>
+        <w:rPr>
+          <w:lang w:val="en-US"/>
+        </w:rPr>
+      </w:pPr>
+      <w:r>
+        <w:rPr>
+          <w:lang w:val="en-US"/>
+        </w:rPr>
+        <w:t>Executor</w:t>
+      </w:r>
+    </w:p>
+    <w:p>
+      <w:pPr>
+        <w:rPr>
+          <w:lang w:val="en-US"/>
+        </w:rPr>
+      </w:pPr>
+      <w:r>
+        <w:rPr>
+          <w:lang w:val="en-US"/>
+        </w:rPr>
+        <w:t>Aceasta componenta reprezinta unitatea de baza a programului. Aici se iau deciziile in functie de aplicatia care se doreste a fi executata si parametrii care s-au setat. Dupa executia fiecarei aplicatii, o lista de fisiere generate e pasata mai departe componentei responsabile de livrarea fisierelor in diferite foldere.</w:t>
+      </w:r>
+    </w:p>
+    <w:p>
+      <w:pPr>
+        <w:pStyle w:val="Heading3"/>
+        <w:rPr>
+          <w:lang w:val="en-US"/>
+        </w:rPr>
+      </w:pPr>
+      <w:r>
+        <w:rPr>
+          <w:lang w:val="en-US"/>
+        </w:rPr>
+        <w:t>Livrator</w:t>
+      </w:r>
+    </w:p>
+    <w:p>
+      <w:pPr>
+        <w:rPr>
+          <w:lang w:val="en-US"/>
+        </w:rPr>
+      </w:pPr>
+      <w:r>
+        <w:rPr>
+          <w:lang w:val="en-US"/>
+        </w:rPr>
+        <w:t xml:space="preserve">Aceasta componenta primeste lista de fisiere generate si le copiaza din locatia curenta in locatia pre-stabilita prin conventie la punctul </w:t>
+      </w:r>
+      <w:r>
+        <w:rPr>
+          <w:lang w:val="en-US"/>
+        </w:rPr>
+        <w:t>2.1.7</w:t>
+      </w:r>
+    </w:p>
+    <w:p>
+      <w:pPr>
+        <w:rPr>
+          <w:lang w:val="en-US"/>
+        </w:rPr>
+      </w:pPr>
+    </w:p>
+    <w:p>
+      <w:pPr>
         <w:pStyle w:val="Heading2"/>
         <w:spacing w:line="280" w:lineRule="auto"/>
       </w:pPr>
@@ -3923,7 +5311,7 @@
       </w:pPr>
     </w:p>
     <w:sectPr>
-      <w:headerReference w:type="default" r:id="rId12"/>
+      <w:headerReference w:type="default" r:id="rId14"/>
       <w:type w:val="continuous"/>
       <w:pgSz w:w="11906" w:h="16838"/>
       <w:pgMar w:top="1417" w:right="1417" w:bottom="1417" w:left="1417" w:header="708" w:footer="708" w:gutter="0"/>
@@ -4060,7 +5448,7 @@
                     <w:sz w:val="16"/>
                     <w:szCs w:val="16"/>
                   </w:rPr>
-                  <w:t>2017-04-11</w:t>
+                  <w:t>2017-10-03</w:t>
                 </w:r>
                 <w:r>
                   <w:rPr>
@@ -4138,7 +5526,6 @@
                   <w:rFonts w:ascii="Arial" w:hAnsi="Arial" w:cs="Arial"/>
                   <w:sz w:val="16"/>
                   <w:szCs w:val="16"/>
-                  <w:lang/>
                 </w:rPr>
                 <w:t>[comentarii]</w:t>
               </w:r>
@@ -4497,7 +5884,6 @@
                   <w:rFonts w:ascii="Arial" w:hAnsi="Arial" w:cs="Arial"/>
                   <w:sz w:val="20"/>
                   <w:szCs w:val="20"/>
-                  <w:lang/>
                 </w:rPr>
                 <w:t>Analiza sistemului software ”Toolset”</w:t>
               </w:r>
@@ -4581,7 +5967,6 @@
                   <w:rFonts w:ascii="Arial" w:hAnsi="Arial" w:cs="Arial"/>
                   <w:sz w:val="20"/>
                   <w:szCs w:val="20"/>
-                  <w:lang/>
                 </w:rPr>
                 <w:t>Analiza software</w:t>
               </w:r>
@@ -4641,7 +6026,6 @@
                   <w:rFonts w:ascii="Arial" w:hAnsi="Arial" w:cs="Arial"/>
                   <w:sz w:val="20"/>
                   <w:szCs w:val="20"/>
-                  <w:lang/>
                 </w:rPr>
                 <w:t>1.1</w:t>
               </w:r>
@@ -4757,13 +6141,6 @@
             </w:rPr>
             <w:t>2017-12-10</w:t>
           </w:r>
-          <w:r>
-            <w:rPr>
-              <w:rFonts w:ascii="Arial" w:hAnsi="Arial" w:cs="Arial"/>
-              <w:sz w:val="20"/>
-              <w:szCs w:val="20"/>
-            </w:rPr>
-          </w:r>
         </w:p>
       </w:tc>
       <w:tc>
@@ -4773,6 +6150,7 @@
         <w:p>
           <w:pPr>
             <w:pStyle w:val="Heading1"/>
+            <w:outlineLvl w:val="0"/>
             <w:rPr>
               <w:sz w:val="16"/>
               <w:szCs w:val="16"/>
@@ -4798,7 +6176,7 @@
             <w:rPr>
               <w:noProof/>
             </w:rPr>
-            <w:t>2</w:t>
+            <w:t>8</w:t>
           </w:r>
           <w:r>
             <w:fldChar w:fldCharType="end"/>
@@ -4819,7 +6197,7 @@
             <w:rPr>
               <w:noProof/>
             </w:rPr>
-            <w:t>6</w:t>
+            <w:t>9</w:t>
           </w:r>
           <w:r>
             <w:fldChar w:fldCharType="end"/>
@@ -4873,13 +6251,6 @@
             </w:rPr>
             <w:t>Analiza sistemului software ”Toolset”</w:t>
           </w:r>
-          <w:r>
-            <w:rPr>
-              <w:rFonts w:ascii="Arial" w:hAnsi="Arial" w:cs="Arial"/>
-              <w:sz w:val="20"/>
-              <w:szCs w:val="20"/>
-            </w:rPr>
-          </w:r>
         </w:p>
       </w:tc>
       <w:tc>
@@ -4923,13 +6294,6 @@
               <w:szCs w:val="20"/>
             </w:rPr>
             <w:t>Analiza software</w:t>
-          </w:r>
-          <w:r>
-            <w:rPr>
-              <w:rFonts w:ascii="Arial" w:hAnsi="Arial" w:cs="Arial"/>
-              <w:sz w:val="20"/>
-              <w:szCs w:val="20"/>
-            </w:rPr>
           </w:r>
         </w:p>
       </w:tc>
@@ -4975,13 +6339,6 @@
             </w:rPr>
             <w:t>1.1</w:t>
           </w:r>
-          <w:r>
-            <w:rPr>
-              <w:rFonts w:ascii="Arial" w:hAnsi="Arial" w:cs="Arial"/>
-              <w:sz w:val="20"/>
-              <w:szCs w:val="20"/>
-            </w:rPr>
-          </w:r>
         </w:p>
       </w:tc>
     </w:tr>
@@ -5228,6 +6585,119 @@
     </w:lvl>
   </w:abstractNum>
   <w:abstractNum w:abstractNumId="2">
+    <w:nsid w:val="0A4C40B3"/>
+    <w:multiLevelType w:val="hybridMultilevel"/>
+    <w:tmpl w:val="A0349030"/>
+    <w:lvl w:ilvl="0" w:tplc="04090001">
+      <w:start w:val="1"/>
+      <w:numFmt w:val="bullet"/>
+      <w:lvlText w:val=""/>
+      <w:lvlJc w:val="left"/>
+      <w:pPr>
+        <w:ind w:left="720" w:hanging="360"/>
+      </w:pPr>
+      <w:rPr>
+        <w:rFonts w:ascii="Symbol" w:hAnsi="Symbol" w:hint="default"/>
+      </w:rPr>
+    </w:lvl>
+    <w:lvl w:ilvl="1" w:tplc="04090003">
+      <w:start w:val="1"/>
+      <w:numFmt w:val="bullet"/>
+      <w:lvlText w:val="o"/>
+      <w:lvlJc w:val="left"/>
+      <w:pPr>
+        <w:ind w:left="1440" w:hanging="360"/>
+      </w:pPr>
+      <w:rPr>
+        <w:rFonts w:ascii="Courier New" w:hAnsi="Courier New" w:cs="Courier New" w:hint="default"/>
+      </w:rPr>
+    </w:lvl>
+    <w:lvl w:ilvl="2" w:tplc="04090005" w:tentative="1">
+      <w:start w:val="1"/>
+      <w:numFmt w:val="bullet"/>
+      <w:lvlText w:val=""/>
+      <w:lvlJc w:val="left"/>
+      <w:pPr>
+        <w:ind w:left="2160" w:hanging="360"/>
+      </w:pPr>
+      <w:rPr>
+        <w:rFonts w:ascii="Wingdings" w:hAnsi="Wingdings" w:hint="default"/>
+      </w:rPr>
+    </w:lvl>
+    <w:lvl w:ilvl="3" w:tplc="04090001" w:tentative="1">
+      <w:start w:val="1"/>
+      <w:numFmt w:val="bullet"/>
+      <w:lvlText w:val=""/>
+      <w:lvlJc w:val="left"/>
+      <w:pPr>
+        <w:ind w:left="2880" w:hanging="360"/>
+      </w:pPr>
+      <w:rPr>
+        <w:rFonts w:ascii="Symbol" w:hAnsi="Symbol" w:hint="default"/>
+      </w:rPr>
+    </w:lvl>
+    <w:lvl w:ilvl="4" w:tplc="04090003" w:tentative="1">
+      <w:start w:val="1"/>
+      <w:numFmt w:val="bullet"/>
+      <w:lvlText w:val="o"/>
+      <w:lvlJc w:val="left"/>
+      <w:pPr>
+        <w:ind w:left="3600" w:hanging="360"/>
+      </w:pPr>
+      <w:rPr>
+        <w:rFonts w:ascii="Courier New" w:hAnsi="Courier New" w:cs="Courier New" w:hint="default"/>
+      </w:rPr>
+    </w:lvl>
+    <w:lvl w:ilvl="5" w:tplc="04090005" w:tentative="1">
+      <w:start w:val="1"/>
+      <w:numFmt w:val="bullet"/>
+      <w:lvlText w:val=""/>
+      <w:lvlJc w:val="left"/>
+      <w:pPr>
+        <w:ind w:left="4320" w:hanging="360"/>
+      </w:pPr>
+      <w:rPr>
+        <w:rFonts w:ascii="Wingdings" w:hAnsi="Wingdings" w:hint="default"/>
+      </w:rPr>
+    </w:lvl>
+    <w:lvl w:ilvl="6" w:tplc="04090001" w:tentative="1">
+      <w:start w:val="1"/>
+      <w:numFmt w:val="bullet"/>
+      <w:lvlText w:val=""/>
+      <w:lvlJc w:val="left"/>
+      <w:pPr>
+        <w:ind w:left="5040" w:hanging="360"/>
+      </w:pPr>
+      <w:rPr>
+        <w:rFonts w:ascii="Symbol" w:hAnsi="Symbol" w:hint="default"/>
+      </w:rPr>
+    </w:lvl>
+    <w:lvl w:ilvl="7" w:tplc="04090003" w:tentative="1">
+      <w:start w:val="1"/>
+      <w:numFmt w:val="bullet"/>
+      <w:lvlText w:val="o"/>
+      <w:lvlJc w:val="left"/>
+      <w:pPr>
+        <w:ind w:left="5760" w:hanging="360"/>
+      </w:pPr>
+      <w:rPr>
+        <w:rFonts w:ascii="Courier New" w:hAnsi="Courier New" w:cs="Courier New" w:hint="default"/>
+      </w:rPr>
+    </w:lvl>
+    <w:lvl w:ilvl="8" w:tplc="04090005" w:tentative="1">
+      <w:start w:val="1"/>
+      <w:numFmt w:val="bullet"/>
+      <w:lvlText w:val=""/>
+      <w:lvlJc w:val="left"/>
+      <w:pPr>
+        <w:ind w:left="6480" w:hanging="360"/>
+      </w:pPr>
+      <w:rPr>
+        <w:rFonts w:ascii="Wingdings" w:hAnsi="Wingdings" w:hint="default"/>
+      </w:rPr>
+    </w:lvl>
+  </w:abstractNum>
+  <w:abstractNum w:abstractNumId="3">
     <w:nsid w:val="313467D4"/>
     <w:multiLevelType w:val="hybridMultilevel"/>
     <w:tmpl w:val="BBD46C66"/>
@@ -5316,7 +6786,7 @@
       </w:pPr>
     </w:lvl>
   </w:abstractNum>
-  <w:abstractNum w:abstractNumId="3">
+  <w:abstractNum w:abstractNumId="4">
     <w:nsid w:val="48CA4071"/>
     <w:multiLevelType w:val="hybridMultilevel"/>
     <w:tmpl w:val="482E92F2"/>
@@ -5405,7 +6875,7 @@
       </w:pPr>
     </w:lvl>
   </w:abstractNum>
-  <w:abstractNum w:abstractNumId="4">
+  <w:abstractNum w:abstractNumId="5">
     <w:nsid w:val="4EE56858"/>
     <w:multiLevelType w:val="multilevel"/>
     <w:tmpl w:val="041D0025"/>
@@ -5500,7 +6970,7 @@
       </w:pPr>
     </w:lvl>
   </w:abstractNum>
-  <w:abstractNum w:abstractNumId="5">
+  <w:abstractNum w:abstractNumId="6">
     <w:nsid w:val="5D0E2D41"/>
     <w:multiLevelType w:val="hybridMultilevel"/>
     <w:tmpl w:val="150831C2"/>
@@ -5589,7 +7059,7 @@
       </w:pPr>
     </w:lvl>
   </w:abstractNum>
-  <w:abstractNum w:abstractNumId="6">
+  <w:abstractNum w:abstractNumId="7">
     <w:nsid w:val="5E2736E8"/>
     <w:multiLevelType w:val="hybridMultilevel"/>
     <w:tmpl w:val="54F6B58C"/>
@@ -5729,7 +7199,7 @@
       </w:rPr>
     </w:lvl>
   </w:abstractNum>
-  <w:abstractNum w:abstractNumId="7">
+  <w:abstractNum w:abstractNumId="8">
     <w:nsid w:val="63C30015"/>
     <w:multiLevelType w:val="hybridMultilevel"/>
     <w:tmpl w:val="79367CE8"/>
@@ -5816,28 +7286,31 @@
     </w:lvl>
   </w:abstractNum>
   <w:num w:numId="1">
-    <w:abstractNumId w:val="7"/>
+    <w:abstractNumId w:val="8"/>
   </w:num>
   <w:num w:numId="2">
+    <w:abstractNumId w:val="4"/>
+  </w:num>
+  <w:num w:numId="3">
     <w:abstractNumId w:val="3"/>
   </w:num>
-  <w:num w:numId="3">
-    <w:abstractNumId w:val="2"/>
+  <w:num w:numId="4">
+    <w:abstractNumId w:val="6"/>
   </w:num>
-  <w:num w:numId="4">
+  <w:num w:numId="5">
     <w:abstractNumId w:val="5"/>
   </w:num>
-  <w:num w:numId="5">
-    <w:abstractNumId w:val="4"/>
-  </w:num>
   <w:num w:numId="6">
-    <w:abstractNumId w:val="6"/>
+    <w:abstractNumId w:val="7"/>
   </w:num>
   <w:num w:numId="7">
     <w:abstractNumId w:val="1"/>
   </w:num>
   <w:num w:numId="8">
     <w:abstractNumId w:val="0"/>
+  </w:num>
+  <w:num w:numId="9">
+    <w:abstractNumId w:val="2"/>
   </w:num>
 </w:numbering>
 </file>

--- a/Costean Adrian/CURS/TEMA1/Tema1.docx
+++ b/Costean Adrian/CURS/TEMA1/Tema1.docx
@@ -386,7 +386,23 @@
                 <w:sz w:val="20"/>
                 <w:szCs w:val="20"/>
               </w:rPr>
-              <w:t>Crearea unei prime analiza a sistemului ”Toolset” si definirea unor cerinte cheie in dezvoltarea acestui sistem</w:t>
+              <w:t xml:space="preserve">Crearea unei prime </w:t>
+            </w:r>
+            <w:r>
+              <w:rPr>
+                <w:rFonts w:ascii="Arial" w:hAnsi="Arial" w:cs="Arial"/>
+                <w:sz w:val="20"/>
+                <w:szCs w:val="20"/>
+              </w:rPr>
+              <w:t>analize</w:t>
+            </w:r>
+            <w:r>
+              <w:rPr>
+                <w:rFonts w:ascii="Arial" w:hAnsi="Arial" w:cs="Arial"/>
+                <w:sz w:val="20"/>
+                <w:szCs w:val="20"/>
+              </w:rPr>
+              <w:t xml:space="preserve"> a sistemului ”Toolset” si definirea unor cerinte cheie in dezvoltarea acestui sistem</w:t>
             </w:r>
           </w:p>
         </w:tc>
@@ -609,7 +625,7 @@
           <w:r>
             <w:fldChar w:fldCharType="separate"/>
           </w:r>
-          <w:hyperlink w:anchor="_Toc494750775" w:history="1">
+          <w:hyperlink w:anchor="_Toc495444049" w:history="1">
             <w:r>
               <w:rPr>
                 <w:rStyle w:val="Hyperlink"/>
@@ -652,7 +668,7 @@
                 <w:noProof/>
                 <w:webHidden/>
               </w:rPr>
-              <w:instrText xml:space="preserve"> PAGEREF _Toc494750775 \h </w:instrText>
+              <w:instrText xml:space="preserve"> PAGEREF _Toc495444049 \h </w:instrText>
             </w:r>
             <w:r>
               <w:rPr>
@@ -696,7 +712,7 @@
               <w:lang w:val="en-US" w:eastAsia="en-US"/>
             </w:rPr>
           </w:pPr>
-          <w:hyperlink w:anchor="_Toc494750776" w:history="1">
+          <w:hyperlink w:anchor="_Toc495444050" w:history="1">
             <w:r>
               <w:rPr>
                 <w:rStyle w:val="Hyperlink"/>
@@ -739,7 +755,7 @@
                 <w:noProof/>
                 <w:webHidden/>
               </w:rPr>
-              <w:instrText xml:space="preserve"> PAGEREF _Toc494750776 \h </w:instrText>
+              <w:instrText xml:space="preserve"> PAGEREF _Toc495444050 \h </w:instrText>
             </w:r>
             <w:r>
               <w:rPr>
@@ -783,7 +799,7 @@
               <w:lang w:val="en-US" w:eastAsia="en-US"/>
             </w:rPr>
           </w:pPr>
-          <w:hyperlink w:anchor="_Toc494750777" w:history="1">
+          <w:hyperlink w:anchor="_Toc495444051" w:history="1">
             <w:r>
               <w:rPr>
                 <w:rStyle w:val="Hyperlink"/>
@@ -826,7 +842,7 @@
                 <w:noProof/>
                 <w:webHidden/>
               </w:rPr>
-              <w:instrText xml:space="preserve"> PAGEREF _Toc494750777 \h </w:instrText>
+              <w:instrText xml:space="preserve"> PAGEREF _Toc495444051 \h </w:instrText>
             </w:r>
             <w:r>
               <w:rPr>
@@ -870,7 +886,7 @@
               <w:lang w:val="en-US" w:eastAsia="en-US"/>
             </w:rPr>
           </w:pPr>
-          <w:hyperlink w:anchor="_Toc494750778" w:history="1">
+          <w:hyperlink w:anchor="_Toc495444052" w:history="1">
             <w:r>
               <w:rPr>
                 <w:rStyle w:val="Hyperlink"/>
@@ -913,7 +929,7 @@
                 <w:noProof/>
                 <w:webHidden/>
               </w:rPr>
-              <w:instrText xml:space="preserve"> PAGEREF _Toc494750778 \h </w:instrText>
+              <w:instrText xml:space="preserve"> PAGEREF _Toc495444052 \h </w:instrText>
             </w:r>
             <w:r>
               <w:rPr>
@@ -957,7 +973,7 @@
               <w:lang w:val="en-US" w:eastAsia="en-US"/>
             </w:rPr>
           </w:pPr>
-          <w:hyperlink w:anchor="_Toc494750779" w:history="1">
+          <w:hyperlink w:anchor="_Toc495444053" w:history="1">
             <w:r>
               <w:rPr>
                 <w:rStyle w:val="Hyperlink"/>
@@ -1000,7 +1016,7 @@
                 <w:noProof/>
                 <w:webHidden/>
               </w:rPr>
-              <w:instrText xml:space="preserve"> PAGEREF _Toc494750779 \h </w:instrText>
+              <w:instrText xml:space="preserve"> PAGEREF _Toc495444053 \h </w:instrText>
             </w:r>
             <w:r>
               <w:rPr>
@@ -1044,11 +1060,12 @@
               <w:lang w:val="en-US" w:eastAsia="en-US"/>
             </w:rPr>
           </w:pPr>
-          <w:hyperlink w:anchor="_Toc494750780" w:history="1">
+          <w:hyperlink w:anchor="_Toc495444054" w:history="1">
             <w:r>
               <w:rPr>
                 <w:rStyle w:val="Hyperlink"/>
                 <w:noProof/>
+                <w:lang w:val="en-US"/>
               </w:rPr>
               <w:t>2.1</w:t>
             </w:r>
@@ -1087,7 +1104,7 @@
                 <w:noProof/>
                 <w:webHidden/>
               </w:rPr>
-              <w:instrText xml:space="preserve"> PAGEREF _Toc494750780 \h </w:instrText>
+              <w:instrText xml:space="preserve"> PAGEREF _Toc495444054 \h </w:instrText>
             </w:r>
             <w:r>
               <w:rPr>
@@ -1108,6 +1125,710 @@
                 <w:webHidden/>
               </w:rPr>
               <w:t>4</w:t>
+            </w:r>
+            <w:r>
+              <w:rPr>
+                <w:noProof/>
+                <w:webHidden/>
+              </w:rPr>
+              <w:fldChar w:fldCharType="end"/>
+            </w:r>
+          </w:hyperlink>
+        </w:p>
+        <w:p>
+          <w:pPr>
+            <w:pStyle w:val="TOC3"/>
+            <w:tabs>
+              <w:tab w:val="left" w:pos="1320"/>
+              <w:tab w:val="right" w:leader="dot" w:pos="9062"/>
+            </w:tabs>
+            <w:rPr>
+              <w:rFonts w:asciiTheme="minorHAnsi" w:hAnsiTheme="minorHAnsi"/>
+              <w:noProof/>
+              <w:lang w:val="en-US" w:eastAsia="en-US"/>
+            </w:rPr>
+          </w:pPr>
+          <w:hyperlink w:anchor="_Toc495444055" w:history="1">
+            <w:r>
+              <w:rPr>
+                <w:rStyle w:val="Hyperlink"/>
+                <w:noProof/>
+                <w:lang w:val="en-US"/>
+              </w:rPr>
+              <w:t>2.1.1</w:t>
+            </w:r>
+            <w:r>
+              <w:rPr>
+                <w:rFonts w:asciiTheme="minorHAnsi" w:hAnsiTheme="minorHAnsi"/>
+                <w:noProof/>
+                <w:lang w:val="en-US" w:eastAsia="en-US"/>
+              </w:rPr>
+              <w:tab/>
+            </w:r>
+            <w:r>
+              <w:rPr>
+                <w:rStyle w:val="Hyperlink"/>
+                <w:noProof/>
+                <w:lang w:val="en-US"/>
+              </w:rPr>
+              <w:t>Sisteme de operare</w:t>
+            </w:r>
+            <w:r>
+              <w:rPr>
+                <w:noProof/>
+                <w:webHidden/>
+              </w:rPr>
+              <w:tab/>
+            </w:r>
+            <w:r>
+              <w:rPr>
+                <w:noProof/>
+                <w:webHidden/>
+              </w:rPr>
+              <w:fldChar w:fldCharType="begin"/>
+            </w:r>
+            <w:r>
+              <w:rPr>
+                <w:noProof/>
+                <w:webHidden/>
+              </w:rPr>
+              <w:instrText xml:space="preserve"> PAGEREF _Toc495444055 \h </w:instrText>
+            </w:r>
+            <w:r>
+              <w:rPr>
+                <w:noProof/>
+                <w:webHidden/>
+              </w:rPr>
+            </w:r>
+            <w:r>
+              <w:rPr>
+                <w:noProof/>
+                <w:webHidden/>
+              </w:rPr>
+              <w:fldChar w:fldCharType="separate"/>
+            </w:r>
+            <w:r>
+              <w:rPr>
+                <w:noProof/>
+                <w:webHidden/>
+              </w:rPr>
+              <w:t>4</w:t>
+            </w:r>
+            <w:r>
+              <w:rPr>
+                <w:noProof/>
+                <w:webHidden/>
+              </w:rPr>
+              <w:fldChar w:fldCharType="end"/>
+            </w:r>
+          </w:hyperlink>
+        </w:p>
+        <w:p>
+          <w:pPr>
+            <w:pStyle w:val="TOC3"/>
+            <w:tabs>
+              <w:tab w:val="left" w:pos="1320"/>
+              <w:tab w:val="right" w:leader="dot" w:pos="9062"/>
+            </w:tabs>
+            <w:rPr>
+              <w:rFonts w:asciiTheme="minorHAnsi" w:hAnsiTheme="minorHAnsi"/>
+              <w:noProof/>
+              <w:lang w:val="en-US" w:eastAsia="en-US"/>
+            </w:rPr>
+          </w:pPr>
+          <w:hyperlink w:anchor="_Toc495444056" w:history="1">
+            <w:r>
+              <w:rPr>
+                <w:rStyle w:val="Hyperlink"/>
+                <w:noProof/>
+                <w:lang w:val="en-US"/>
+              </w:rPr>
+              <w:t>2.1.2</w:t>
+            </w:r>
+            <w:r>
+              <w:rPr>
+                <w:rFonts w:asciiTheme="minorHAnsi" w:hAnsiTheme="minorHAnsi"/>
+                <w:noProof/>
+                <w:lang w:val="en-US" w:eastAsia="en-US"/>
+              </w:rPr>
+              <w:tab/>
+            </w:r>
+            <w:r>
+              <w:rPr>
+                <w:rStyle w:val="Hyperlink"/>
+                <w:noProof/>
+                <w:lang w:val="en-US"/>
+              </w:rPr>
+              <w:t>Configurare</w:t>
+            </w:r>
+            <w:r>
+              <w:rPr>
+                <w:noProof/>
+                <w:webHidden/>
+              </w:rPr>
+              <w:tab/>
+            </w:r>
+            <w:r>
+              <w:rPr>
+                <w:noProof/>
+                <w:webHidden/>
+              </w:rPr>
+              <w:fldChar w:fldCharType="begin"/>
+            </w:r>
+            <w:r>
+              <w:rPr>
+                <w:noProof/>
+                <w:webHidden/>
+              </w:rPr>
+              <w:instrText xml:space="preserve"> PAGEREF _Toc495444056 \h </w:instrText>
+            </w:r>
+            <w:r>
+              <w:rPr>
+                <w:noProof/>
+                <w:webHidden/>
+              </w:rPr>
+            </w:r>
+            <w:r>
+              <w:rPr>
+                <w:noProof/>
+                <w:webHidden/>
+              </w:rPr>
+              <w:fldChar w:fldCharType="separate"/>
+            </w:r>
+            <w:r>
+              <w:rPr>
+                <w:noProof/>
+                <w:webHidden/>
+              </w:rPr>
+              <w:t>5</w:t>
+            </w:r>
+            <w:r>
+              <w:rPr>
+                <w:noProof/>
+                <w:webHidden/>
+              </w:rPr>
+              <w:fldChar w:fldCharType="end"/>
+            </w:r>
+          </w:hyperlink>
+        </w:p>
+        <w:p>
+          <w:pPr>
+            <w:pStyle w:val="TOC3"/>
+            <w:tabs>
+              <w:tab w:val="left" w:pos="1320"/>
+              <w:tab w:val="right" w:leader="dot" w:pos="9062"/>
+            </w:tabs>
+            <w:rPr>
+              <w:rFonts w:asciiTheme="minorHAnsi" w:hAnsiTheme="minorHAnsi"/>
+              <w:noProof/>
+              <w:lang w:val="en-US" w:eastAsia="en-US"/>
+            </w:rPr>
+          </w:pPr>
+          <w:hyperlink w:anchor="_Toc495444057" w:history="1">
+            <w:r>
+              <w:rPr>
+                <w:rStyle w:val="Hyperlink"/>
+                <w:noProof/>
+                <w:lang w:val="en-US"/>
+              </w:rPr>
+              <w:t>2.1.3</w:t>
+            </w:r>
+            <w:r>
+              <w:rPr>
+                <w:rFonts w:asciiTheme="minorHAnsi" w:hAnsiTheme="minorHAnsi"/>
+                <w:noProof/>
+                <w:lang w:val="en-US" w:eastAsia="en-US"/>
+              </w:rPr>
+              <w:tab/>
+            </w:r>
+            <w:r>
+              <w:rPr>
+                <w:rStyle w:val="Hyperlink"/>
+                <w:noProof/>
+                <w:lang w:val="en-US"/>
+              </w:rPr>
+              <w:t>Interfata grafica</w:t>
+            </w:r>
+            <w:r>
+              <w:rPr>
+                <w:noProof/>
+                <w:webHidden/>
+              </w:rPr>
+              <w:tab/>
+            </w:r>
+            <w:r>
+              <w:rPr>
+                <w:noProof/>
+                <w:webHidden/>
+              </w:rPr>
+              <w:fldChar w:fldCharType="begin"/>
+            </w:r>
+            <w:r>
+              <w:rPr>
+                <w:noProof/>
+                <w:webHidden/>
+              </w:rPr>
+              <w:instrText xml:space="preserve"> PAGEREF _Toc495444057 \h </w:instrText>
+            </w:r>
+            <w:r>
+              <w:rPr>
+                <w:noProof/>
+                <w:webHidden/>
+              </w:rPr>
+            </w:r>
+            <w:r>
+              <w:rPr>
+                <w:noProof/>
+                <w:webHidden/>
+              </w:rPr>
+              <w:fldChar w:fldCharType="separate"/>
+            </w:r>
+            <w:r>
+              <w:rPr>
+                <w:noProof/>
+                <w:webHidden/>
+              </w:rPr>
+              <w:t>5</w:t>
+            </w:r>
+            <w:r>
+              <w:rPr>
+                <w:noProof/>
+                <w:webHidden/>
+              </w:rPr>
+              <w:fldChar w:fldCharType="end"/>
+            </w:r>
+          </w:hyperlink>
+        </w:p>
+        <w:p>
+          <w:pPr>
+            <w:pStyle w:val="TOC3"/>
+            <w:tabs>
+              <w:tab w:val="left" w:pos="1320"/>
+              <w:tab w:val="right" w:leader="dot" w:pos="9062"/>
+            </w:tabs>
+            <w:rPr>
+              <w:rFonts w:asciiTheme="minorHAnsi" w:hAnsiTheme="minorHAnsi"/>
+              <w:noProof/>
+              <w:lang w:val="en-US" w:eastAsia="en-US"/>
+            </w:rPr>
+          </w:pPr>
+          <w:hyperlink w:anchor="_Toc495444058" w:history="1">
+            <w:r>
+              <w:rPr>
+                <w:rStyle w:val="Hyperlink"/>
+                <w:noProof/>
+                <w:lang w:val="en-US"/>
+              </w:rPr>
+              <w:t>2.1.4</w:t>
+            </w:r>
+            <w:r>
+              <w:rPr>
+                <w:rFonts w:asciiTheme="minorHAnsi" w:hAnsiTheme="minorHAnsi"/>
+                <w:noProof/>
+                <w:lang w:val="en-US" w:eastAsia="en-US"/>
+              </w:rPr>
+              <w:tab/>
+            </w:r>
+            <w:r>
+              <w:rPr>
+                <w:rStyle w:val="Hyperlink"/>
+                <w:noProof/>
+                <w:lang w:val="en-US"/>
+              </w:rPr>
+              <w:t>Suport command-line</w:t>
+            </w:r>
+            <w:r>
+              <w:rPr>
+                <w:noProof/>
+                <w:webHidden/>
+              </w:rPr>
+              <w:tab/>
+            </w:r>
+            <w:r>
+              <w:rPr>
+                <w:noProof/>
+                <w:webHidden/>
+              </w:rPr>
+              <w:fldChar w:fldCharType="begin"/>
+            </w:r>
+            <w:r>
+              <w:rPr>
+                <w:noProof/>
+                <w:webHidden/>
+              </w:rPr>
+              <w:instrText xml:space="preserve"> PAGEREF _Toc495444058 \h </w:instrText>
+            </w:r>
+            <w:r>
+              <w:rPr>
+                <w:noProof/>
+                <w:webHidden/>
+              </w:rPr>
+            </w:r>
+            <w:r>
+              <w:rPr>
+                <w:noProof/>
+                <w:webHidden/>
+              </w:rPr>
+              <w:fldChar w:fldCharType="separate"/>
+            </w:r>
+            <w:r>
+              <w:rPr>
+                <w:noProof/>
+                <w:webHidden/>
+              </w:rPr>
+              <w:t>5</w:t>
+            </w:r>
+            <w:r>
+              <w:rPr>
+                <w:noProof/>
+                <w:webHidden/>
+              </w:rPr>
+              <w:fldChar w:fldCharType="end"/>
+            </w:r>
+          </w:hyperlink>
+        </w:p>
+        <w:p>
+          <w:pPr>
+            <w:pStyle w:val="TOC3"/>
+            <w:tabs>
+              <w:tab w:val="left" w:pos="1320"/>
+              <w:tab w:val="right" w:leader="dot" w:pos="9062"/>
+            </w:tabs>
+            <w:rPr>
+              <w:rFonts w:asciiTheme="minorHAnsi" w:hAnsiTheme="minorHAnsi"/>
+              <w:noProof/>
+              <w:lang w:val="en-US" w:eastAsia="en-US"/>
+            </w:rPr>
+          </w:pPr>
+          <w:hyperlink w:anchor="_Toc495444059" w:history="1">
+            <w:r>
+              <w:rPr>
+                <w:rStyle w:val="Hyperlink"/>
+                <w:noProof/>
+                <w:lang w:val="en-US"/>
+              </w:rPr>
+              <w:t>2.1.5</w:t>
+            </w:r>
+            <w:r>
+              <w:rPr>
+                <w:rFonts w:asciiTheme="minorHAnsi" w:hAnsiTheme="minorHAnsi"/>
+                <w:noProof/>
+                <w:lang w:val="en-US" w:eastAsia="en-US"/>
+              </w:rPr>
+              <w:tab/>
+            </w:r>
+            <w:r>
+              <w:rPr>
+                <w:rStyle w:val="Hyperlink"/>
+                <w:noProof/>
+                <w:lang w:val="en-US"/>
+              </w:rPr>
+              <w:t>Sisteme de versionare</w:t>
+            </w:r>
+            <w:r>
+              <w:rPr>
+                <w:noProof/>
+                <w:webHidden/>
+              </w:rPr>
+              <w:tab/>
+            </w:r>
+            <w:r>
+              <w:rPr>
+                <w:noProof/>
+                <w:webHidden/>
+              </w:rPr>
+              <w:fldChar w:fldCharType="begin"/>
+            </w:r>
+            <w:r>
+              <w:rPr>
+                <w:noProof/>
+                <w:webHidden/>
+              </w:rPr>
+              <w:instrText xml:space="preserve"> PAGEREF _Toc495444059 \h </w:instrText>
+            </w:r>
+            <w:r>
+              <w:rPr>
+                <w:noProof/>
+                <w:webHidden/>
+              </w:rPr>
+            </w:r>
+            <w:r>
+              <w:rPr>
+                <w:noProof/>
+                <w:webHidden/>
+              </w:rPr>
+              <w:fldChar w:fldCharType="separate"/>
+            </w:r>
+            <w:r>
+              <w:rPr>
+                <w:noProof/>
+                <w:webHidden/>
+              </w:rPr>
+              <w:t>5</w:t>
+            </w:r>
+            <w:r>
+              <w:rPr>
+                <w:noProof/>
+                <w:webHidden/>
+              </w:rPr>
+              <w:fldChar w:fldCharType="end"/>
+            </w:r>
+          </w:hyperlink>
+        </w:p>
+        <w:p>
+          <w:pPr>
+            <w:pStyle w:val="TOC3"/>
+            <w:tabs>
+              <w:tab w:val="left" w:pos="1320"/>
+              <w:tab w:val="right" w:leader="dot" w:pos="9062"/>
+            </w:tabs>
+            <w:rPr>
+              <w:rFonts w:asciiTheme="minorHAnsi" w:hAnsiTheme="minorHAnsi"/>
+              <w:noProof/>
+              <w:lang w:val="en-US" w:eastAsia="en-US"/>
+            </w:rPr>
+          </w:pPr>
+          <w:hyperlink w:anchor="_Toc495444060" w:history="1">
+            <w:r>
+              <w:rPr>
+                <w:rStyle w:val="Hyperlink"/>
+                <w:noProof/>
+                <w:lang w:val="en-US"/>
+              </w:rPr>
+              <w:t>2.1.6</w:t>
+            </w:r>
+            <w:r>
+              <w:rPr>
+                <w:rFonts w:asciiTheme="minorHAnsi" w:hAnsiTheme="minorHAnsi"/>
+                <w:noProof/>
+                <w:lang w:val="en-US" w:eastAsia="en-US"/>
+              </w:rPr>
+              <w:tab/>
+            </w:r>
+            <w:r>
+              <w:rPr>
+                <w:rStyle w:val="Hyperlink"/>
+                <w:noProof/>
+                <w:lang w:val="en-US"/>
+              </w:rPr>
+              <w:t>Suport compilatoare</w:t>
+            </w:r>
+            <w:r>
+              <w:rPr>
+                <w:noProof/>
+                <w:webHidden/>
+              </w:rPr>
+              <w:tab/>
+            </w:r>
+            <w:r>
+              <w:rPr>
+                <w:noProof/>
+                <w:webHidden/>
+              </w:rPr>
+              <w:fldChar w:fldCharType="begin"/>
+            </w:r>
+            <w:r>
+              <w:rPr>
+                <w:noProof/>
+                <w:webHidden/>
+              </w:rPr>
+              <w:instrText xml:space="preserve"> PAGEREF _Toc495444060 \h </w:instrText>
+            </w:r>
+            <w:r>
+              <w:rPr>
+                <w:noProof/>
+                <w:webHidden/>
+              </w:rPr>
+            </w:r>
+            <w:r>
+              <w:rPr>
+                <w:noProof/>
+                <w:webHidden/>
+              </w:rPr>
+              <w:fldChar w:fldCharType="separate"/>
+            </w:r>
+            <w:r>
+              <w:rPr>
+                <w:noProof/>
+                <w:webHidden/>
+              </w:rPr>
+              <w:t>6</w:t>
+            </w:r>
+            <w:r>
+              <w:rPr>
+                <w:noProof/>
+                <w:webHidden/>
+              </w:rPr>
+              <w:fldChar w:fldCharType="end"/>
+            </w:r>
+          </w:hyperlink>
+        </w:p>
+        <w:p>
+          <w:pPr>
+            <w:pStyle w:val="TOC3"/>
+            <w:tabs>
+              <w:tab w:val="left" w:pos="1320"/>
+              <w:tab w:val="right" w:leader="dot" w:pos="9062"/>
+            </w:tabs>
+            <w:rPr>
+              <w:rFonts w:asciiTheme="minorHAnsi" w:hAnsiTheme="minorHAnsi"/>
+              <w:noProof/>
+              <w:lang w:val="en-US" w:eastAsia="en-US"/>
+            </w:rPr>
+          </w:pPr>
+          <w:hyperlink w:anchor="_Toc495444061" w:history="1">
+            <w:r>
+              <w:rPr>
+                <w:rStyle w:val="Hyperlink"/>
+                <w:noProof/>
+                <w:lang w:val="en-US"/>
+              </w:rPr>
+              <w:t>2.1.7</w:t>
+            </w:r>
+            <w:r>
+              <w:rPr>
+                <w:rFonts w:asciiTheme="minorHAnsi" w:hAnsiTheme="minorHAnsi"/>
+                <w:noProof/>
+                <w:lang w:val="en-US" w:eastAsia="en-US"/>
+              </w:rPr>
+              <w:tab/>
+            </w:r>
+            <w:r>
+              <w:rPr>
+                <w:rStyle w:val="Hyperlink"/>
+                <w:noProof/>
+                <w:lang w:val="en-US"/>
+              </w:rPr>
+              <w:t>Conventie structurare proiect</w:t>
+            </w:r>
+            <w:r>
+              <w:rPr>
+                <w:noProof/>
+                <w:webHidden/>
+              </w:rPr>
+              <w:tab/>
+            </w:r>
+            <w:r>
+              <w:rPr>
+                <w:noProof/>
+                <w:webHidden/>
+              </w:rPr>
+              <w:fldChar w:fldCharType="begin"/>
+            </w:r>
+            <w:r>
+              <w:rPr>
+                <w:noProof/>
+                <w:webHidden/>
+              </w:rPr>
+              <w:instrText xml:space="preserve"> PAGEREF _Toc495444061 \h </w:instrText>
+            </w:r>
+            <w:r>
+              <w:rPr>
+                <w:noProof/>
+                <w:webHidden/>
+              </w:rPr>
+            </w:r>
+            <w:r>
+              <w:rPr>
+                <w:noProof/>
+                <w:webHidden/>
+              </w:rPr>
+              <w:fldChar w:fldCharType="separate"/>
+            </w:r>
+            <w:r>
+              <w:rPr>
+                <w:noProof/>
+                <w:webHidden/>
+              </w:rPr>
+              <w:t>6</w:t>
+            </w:r>
+            <w:r>
+              <w:rPr>
+                <w:noProof/>
+                <w:webHidden/>
+              </w:rPr>
+              <w:fldChar w:fldCharType="end"/>
+            </w:r>
+          </w:hyperlink>
+        </w:p>
+        <w:p>
+          <w:pPr>
+            <w:pStyle w:val="TOC3"/>
+            <w:tabs>
+              <w:tab w:val="left" w:pos="1320"/>
+              <w:tab w:val="right" w:leader="dot" w:pos="9062"/>
+            </w:tabs>
+            <w:rPr>
+              <w:rFonts w:asciiTheme="minorHAnsi" w:hAnsiTheme="minorHAnsi"/>
+              <w:noProof/>
+              <w:lang w:val="en-US" w:eastAsia="en-US"/>
+            </w:rPr>
+          </w:pPr>
+          <w:hyperlink w:anchor="_Toc495444062" w:history="1">
+            <w:r>
+              <w:rPr>
+                <w:rStyle w:val="Hyperlink"/>
+                <w:noProof/>
+                <w:lang w:val="en-US"/>
+              </w:rPr>
+              <w:t>2.1.8</w:t>
+            </w:r>
+            <w:r>
+              <w:rPr>
+                <w:rFonts w:asciiTheme="minorHAnsi" w:hAnsiTheme="minorHAnsi"/>
+                <w:noProof/>
+                <w:lang w:val="en-US" w:eastAsia="en-US"/>
+              </w:rPr>
+              <w:tab/>
+            </w:r>
+            <w:r>
+              <w:rPr>
+                <w:rStyle w:val="Hyperlink"/>
+                <w:noProof/>
+                <w:lang w:val="en-US"/>
+              </w:rPr>
+              <w:t>Sistem de dependinte</w:t>
+            </w:r>
+            <w:r>
+              <w:rPr>
+                <w:noProof/>
+                <w:webHidden/>
+              </w:rPr>
+              <w:tab/>
+            </w:r>
+            <w:r>
+              <w:rPr>
+                <w:noProof/>
+                <w:webHidden/>
+              </w:rPr>
+              <w:fldChar w:fldCharType="begin"/>
+            </w:r>
+            <w:r>
+              <w:rPr>
+                <w:noProof/>
+                <w:webHidden/>
+              </w:rPr>
+              <w:instrText xml:space="preserve"> PAGEREF _Toc495444062 \h </w:instrText>
+            </w:r>
+            <w:r>
+              <w:rPr>
+                <w:noProof/>
+                <w:webHidden/>
+              </w:rPr>
+            </w:r>
+            <w:r>
+              <w:rPr>
+                <w:noProof/>
+                <w:webHidden/>
+              </w:rPr>
+              <w:fldChar w:fldCharType="separate"/>
+            </w:r>
+            <w:r>
+              <w:rPr>
+                <w:noProof/>
+                <w:webHidden/>
+              </w:rPr>
+              <w:t>6</w:t>
             </w:r>
             <w:r>
               <w:rPr>
@@ -1131,11 +1852,12 @@
               <w:lang w:val="en-US" w:eastAsia="en-US"/>
             </w:rPr>
           </w:pPr>
-          <w:hyperlink w:anchor="_Toc494750781" w:history="1">
+          <w:hyperlink w:anchor="_Toc495444063" w:history="1">
             <w:r>
               <w:rPr>
                 <w:rStyle w:val="Hyperlink"/>
                 <w:noProof/>
+                <w:lang w:val="en-US"/>
               </w:rPr>
               <w:t>2.2</w:t>
             </w:r>
@@ -1174,7 +1896,7 @@
                 <w:noProof/>
                 <w:webHidden/>
               </w:rPr>
-              <w:instrText xml:space="preserve"> PAGEREF _Toc494750781 \h </w:instrText>
+              <w:instrText xml:space="preserve"> PAGEREF _Toc495444063 \h </w:instrText>
             </w:r>
             <w:r>
               <w:rPr>
@@ -1194,7 +1916,782 @@
                 <w:noProof/>
                 <w:webHidden/>
               </w:rPr>
-              <w:t>4</w:t>
+              <w:t>7</w:t>
+            </w:r>
+            <w:r>
+              <w:rPr>
+                <w:noProof/>
+                <w:webHidden/>
+              </w:rPr>
+              <w:fldChar w:fldCharType="end"/>
+            </w:r>
+          </w:hyperlink>
+        </w:p>
+        <w:p>
+          <w:pPr>
+            <w:pStyle w:val="TOC3"/>
+            <w:tabs>
+              <w:tab w:val="left" w:pos="1320"/>
+              <w:tab w:val="right" w:leader="dot" w:pos="9062"/>
+            </w:tabs>
+            <w:rPr>
+              <w:rFonts w:asciiTheme="minorHAnsi" w:hAnsiTheme="minorHAnsi"/>
+              <w:noProof/>
+              <w:lang w:val="en-US" w:eastAsia="en-US"/>
+            </w:rPr>
+          </w:pPr>
+          <w:hyperlink w:anchor="_Toc495444064" w:history="1">
+            <w:r>
+              <w:rPr>
+                <w:rStyle w:val="Hyperlink"/>
+                <w:noProof/>
+                <w:lang w:val="en-US"/>
+              </w:rPr>
+              <w:t>2.2.1</w:t>
+            </w:r>
+            <w:r>
+              <w:rPr>
+                <w:rFonts w:asciiTheme="minorHAnsi" w:hAnsiTheme="minorHAnsi"/>
+                <w:noProof/>
+                <w:lang w:val="en-US" w:eastAsia="en-US"/>
+              </w:rPr>
+              <w:tab/>
+            </w:r>
+            <w:r>
+              <w:rPr>
+                <w:rStyle w:val="Hyperlink"/>
+                <w:noProof/>
+                <w:lang w:val="en-US"/>
+              </w:rPr>
+              <w:t>Cerinte hardware</w:t>
+            </w:r>
+            <w:r>
+              <w:rPr>
+                <w:noProof/>
+                <w:webHidden/>
+              </w:rPr>
+              <w:tab/>
+            </w:r>
+            <w:r>
+              <w:rPr>
+                <w:noProof/>
+                <w:webHidden/>
+              </w:rPr>
+              <w:fldChar w:fldCharType="begin"/>
+            </w:r>
+            <w:r>
+              <w:rPr>
+                <w:noProof/>
+                <w:webHidden/>
+              </w:rPr>
+              <w:instrText xml:space="preserve"> PAGEREF _Toc495444064 \h </w:instrText>
+            </w:r>
+            <w:r>
+              <w:rPr>
+                <w:noProof/>
+                <w:webHidden/>
+              </w:rPr>
+            </w:r>
+            <w:r>
+              <w:rPr>
+                <w:noProof/>
+                <w:webHidden/>
+              </w:rPr>
+              <w:fldChar w:fldCharType="separate"/>
+            </w:r>
+            <w:r>
+              <w:rPr>
+                <w:noProof/>
+                <w:webHidden/>
+              </w:rPr>
+              <w:t>7</w:t>
+            </w:r>
+            <w:r>
+              <w:rPr>
+                <w:noProof/>
+                <w:webHidden/>
+              </w:rPr>
+              <w:fldChar w:fldCharType="end"/>
+            </w:r>
+          </w:hyperlink>
+        </w:p>
+        <w:p>
+          <w:pPr>
+            <w:pStyle w:val="TOC3"/>
+            <w:tabs>
+              <w:tab w:val="left" w:pos="1320"/>
+              <w:tab w:val="right" w:leader="dot" w:pos="9062"/>
+            </w:tabs>
+            <w:rPr>
+              <w:rFonts w:asciiTheme="minorHAnsi" w:hAnsiTheme="minorHAnsi"/>
+              <w:noProof/>
+              <w:lang w:val="en-US" w:eastAsia="en-US"/>
+            </w:rPr>
+          </w:pPr>
+          <w:hyperlink w:anchor="_Toc495444065" w:history="1">
+            <w:r>
+              <w:rPr>
+                <w:rStyle w:val="Hyperlink"/>
+                <w:noProof/>
+                <w:lang w:val="en-US"/>
+              </w:rPr>
+              <w:t>2.2.2</w:t>
+            </w:r>
+            <w:r>
+              <w:rPr>
+                <w:rFonts w:asciiTheme="minorHAnsi" w:hAnsiTheme="minorHAnsi"/>
+                <w:noProof/>
+                <w:lang w:val="en-US" w:eastAsia="en-US"/>
+              </w:rPr>
+              <w:tab/>
+            </w:r>
+            <w:r>
+              <w:rPr>
+                <w:rStyle w:val="Hyperlink"/>
+                <w:noProof/>
+                <w:lang w:val="en-US"/>
+              </w:rPr>
+              <w:t>Cerinte software</w:t>
+            </w:r>
+            <w:r>
+              <w:rPr>
+                <w:noProof/>
+                <w:webHidden/>
+              </w:rPr>
+              <w:tab/>
+            </w:r>
+            <w:r>
+              <w:rPr>
+                <w:noProof/>
+                <w:webHidden/>
+              </w:rPr>
+              <w:fldChar w:fldCharType="begin"/>
+            </w:r>
+            <w:r>
+              <w:rPr>
+                <w:noProof/>
+                <w:webHidden/>
+              </w:rPr>
+              <w:instrText xml:space="preserve"> PAGEREF _Toc495444065 \h </w:instrText>
+            </w:r>
+            <w:r>
+              <w:rPr>
+                <w:noProof/>
+                <w:webHidden/>
+              </w:rPr>
+            </w:r>
+            <w:r>
+              <w:rPr>
+                <w:noProof/>
+                <w:webHidden/>
+              </w:rPr>
+              <w:fldChar w:fldCharType="separate"/>
+            </w:r>
+            <w:r>
+              <w:rPr>
+                <w:noProof/>
+                <w:webHidden/>
+              </w:rPr>
+              <w:t>7</w:t>
+            </w:r>
+            <w:r>
+              <w:rPr>
+                <w:noProof/>
+                <w:webHidden/>
+              </w:rPr>
+              <w:fldChar w:fldCharType="end"/>
+            </w:r>
+          </w:hyperlink>
+        </w:p>
+        <w:p>
+          <w:pPr>
+            <w:pStyle w:val="TOC3"/>
+            <w:tabs>
+              <w:tab w:val="left" w:pos="1320"/>
+              <w:tab w:val="right" w:leader="dot" w:pos="9062"/>
+            </w:tabs>
+            <w:rPr>
+              <w:rFonts w:asciiTheme="minorHAnsi" w:hAnsiTheme="minorHAnsi"/>
+              <w:noProof/>
+              <w:lang w:val="en-US" w:eastAsia="en-US"/>
+            </w:rPr>
+          </w:pPr>
+          <w:hyperlink w:anchor="_Toc495444066" w:history="1">
+            <w:r>
+              <w:rPr>
+                <w:rStyle w:val="Hyperlink"/>
+                <w:noProof/>
+                <w:lang w:val="en-US"/>
+              </w:rPr>
+              <w:t>2.2.3</w:t>
+            </w:r>
+            <w:r>
+              <w:rPr>
+                <w:rFonts w:asciiTheme="minorHAnsi" w:hAnsiTheme="minorHAnsi"/>
+                <w:noProof/>
+                <w:lang w:val="en-US" w:eastAsia="en-US"/>
+              </w:rPr>
+              <w:tab/>
+            </w:r>
+            <w:r>
+              <w:rPr>
+                <w:rStyle w:val="Hyperlink"/>
+                <w:noProof/>
+                <w:lang w:val="en-US"/>
+              </w:rPr>
+              <w:t>Disponibilitate</w:t>
+            </w:r>
+            <w:r>
+              <w:rPr>
+                <w:noProof/>
+                <w:webHidden/>
+              </w:rPr>
+              <w:tab/>
+            </w:r>
+            <w:r>
+              <w:rPr>
+                <w:noProof/>
+                <w:webHidden/>
+              </w:rPr>
+              <w:fldChar w:fldCharType="begin"/>
+            </w:r>
+            <w:r>
+              <w:rPr>
+                <w:noProof/>
+                <w:webHidden/>
+              </w:rPr>
+              <w:instrText xml:space="preserve"> PAGEREF _Toc495444066 \h </w:instrText>
+            </w:r>
+            <w:r>
+              <w:rPr>
+                <w:noProof/>
+                <w:webHidden/>
+              </w:rPr>
+            </w:r>
+            <w:r>
+              <w:rPr>
+                <w:noProof/>
+                <w:webHidden/>
+              </w:rPr>
+              <w:fldChar w:fldCharType="separate"/>
+            </w:r>
+            <w:r>
+              <w:rPr>
+                <w:noProof/>
+                <w:webHidden/>
+              </w:rPr>
+              <w:t>7</w:t>
+            </w:r>
+            <w:r>
+              <w:rPr>
+                <w:noProof/>
+                <w:webHidden/>
+              </w:rPr>
+              <w:fldChar w:fldCharType="end"/>
+            </w:r>
+          </w:hyperlink>
+        </w:p>
+        <w:p>
+          <w:pPr>
+            <w:pStyle w:val="TOC3"/>
+            <w:tabs>
+              <w:tab w:val="left" w:pos="1320"/>
+              <w:tab w:val="right" w:leader="dot" w:pos="9062"/>
+            </w:tabs>
+            <w:rPr>
+              <w:rFonts w:asciiTheme="minorHAnsi" w:hAnsiTheme="minorHAnsi"/>
+              <w:noProof/>
+              <w:lang w:val="en-US" w:eastAsia="en-US"/>
+            </w:rPr>
+          </w:pPr>
+          <w:hyperlink w:anchor="_Toc495444067" w:history="1">
+            <w:r>
+              <w:rPr>
+                <w:rStyle w:val="Hyperlink"/>
+                <w:noProof/>
+                <w:lang w:val="en-US"/>
+              </w:rPr>
+              <w:t>2.2.4</w:t>
+            </w:r>
+            <w:r>
+              <w:rPr>
+                <w:rFonts w:asciiTheme="minorHAnsi" w:hAnsiTheme="minorHAnsi"/>
+                <w:noProof/>
+                <w:lang w:val="en-US" w:eastAsia="en-US"/>
+              </w:rPr>
+              <w:tab/>
+            </w:r>
+            <w:r>
+              <w:rPr>
+                <w:rStyle w:val="Hyperlink"/>
+                <w:noProof/>
+                <w:lang w:val="en-US"/>
+              </w:rPr>
+              <w:t>Interfata grafica</w:t>
+            </w:r>
+            <w:r>
+              <w:rPr>
+                <w:noProof/>
+                <w:webHidden/>
+              </w:rPr>
+              <w:tab/>
+            </w:r>
+            <w:r>
+              <w:rPr>
+                <w:noProof/>
+                <w:webHidden/>
+              </w:rPr>
+              <w:fldChar w:fldCharType="begin"/>
+            </w:r>
+            <w:r>
+              <w:rPr>
+                <w:noProof/>
+                <w:webHidden/>
+              </w:rPr>
+              <w:instrText xml:space="preserve"> PAGEREF _Toc495444067 \h </w:instrText>
+            </w:r>
+            <w:r>
+              <w:rPr>
+                <w:noProof/>
+                <w:webHidden/>
+              </w:rPr>
+            </w:r>
+            <w:r>
+              <w:rPr>
+                <w:noProof/>
+                <w:webHidden/>
+              </w:rPr>
+              <w:fldChar w:fldCharType="separate"/>
+            </w:r>
+            <w:r>
+              <w:rPr>
+                <w:noProof/>
+                <w:webHidden/>
+              </w:rPr>
+              <w:t>7</w:t>
+            </w:r>
+            <w:r>
+              <w:rPr>
+                <w:noProof/>
+                <w:webHidden/>
+              </w:rPr>
+              <w:fldChar w:fldCharType="end"/>
+            </w:r>
+          </w:hyperlink>
+        </w:p>
+        <w:p>
+          <w:pPr>
+            <w:pStyle w:val="TOC3"/>
+            <w:tabs>
+              <w:tab w:val="left" w:pos="1320"/>
+              <w:tab w:val="right" w:leader="dot" w:pos="9062"/>
+            </w:tabs>
+            <w:rPr>
+              <w:rFonts w:asciiTheme="minorHAnsi" w:hAnsiTheme="minorHAnsi"/>
+              <w:noProof/>
+              <w:lang w:val="en-US" w:eastAsia="en-US"/>
+            </w:rPr>
+          </w:pPr>
+          <w:hyperlink w:anchor="_Toc495444068" w:history="1">
+            <w:r>
+              <w:rPr>
+                <w:rStyle w:val="Hyperlink"/>
+                <w:noProof/>
+                <w:lang w:val="en-US"/>
+              </w:rPr>
+              <w:t>2.2.5</w:t>
+            </w:r>
+            <w:r>
+              <w:rPr>
+                <w:rFonts w:asciiTheme="minorHAnsi" w:hAnsiTheme="minorHAnsi"/>
+                <w:noProof/>
+                <w:lang w:val="en-US" w:eastAsia="en-US"/>
+              </w:rPr>
+              <w:tab/>
+            </w:r>
+            <w:r>
+              <w:rPr>
+                <w:rStyle w:val="Hyperlink"/>
+                <w:noProof/>
+                <w:lang w:val="en-US"/>
+              </w:rPr>
+              <w:t>Exactitate</w:t>
+            </w:r>
+            <w:r>
+              <w:rPr>
+                <w:noProof/>
+                <w:webHidden/>
+              </w:rPr>
+              <w:tab/>
+            </w:r>
+            <w:r>
+              <w:rPr>
+                <w:noProof/>
+                <w:webHidden/>
+              </w:rPr>
+              <w:fldChar w:fldCharType="begin"/>
+            </w:r>
+            <w:r>
+              <w:rPr>
+                <w:noProof/>
+                <w:webHidden/>
+              </w:rPr>
+              <w:instrText xml:space="preserve"> PAGEREF _Toc495444068 \h </w:instrText>
+            </w:r>
+            <w:r>
+              <w:rPr>
+                <w:noProof/>
+                <w:webHidden/>
+              </w:rPr>
+            </w:r>
+            <w:r>
+              <w:rPr>
+                <w:noProof/>
+                <w:webHidden/>
+              </w:rPr>
+              <w:fldChar w:fldCharType="separate"/>
+            </w:r>
+            <w:r>
+              <w:rPr>
+                <w:noProof/>
+                <w:webHidden/>
+              </w:rPr>
+              <w:t>7</w:t>
+            </w:r>
+            <w:r>
+              <w:rPr>
+                <w:noProof/>
+                <w:webHidden/>
+              </w:rPr>
+              <w:fldChar w:fldCharType="end"/>
+            </w:r>
+          </w:hyperlink>
+        </w:p>
+        <w:p>
+          <w:pPr>
+            <w:pStyle w:val="TOC3"/>
+            <w:tabs>
+              <w:tab w:val="left" w:pos="1320"/>
+              <w:tab w:val="right" w:leader="dot" w:pos="9062"/>
+            </w:tabs>
+            <w:rPr>
+              <w:rFonts w:asciiTheme="minorHAnsi" w:hAnsiTheme="minorHAnsi"/>
+              <w:noProof/>
+              <w:lang w:val="en-US" w:eastAsia="en-US"/>
+            </w:rPr>
+          </w:pPr>
+          <w:hyperlink w:anchor="_Toc495444069" w:history="1">
+            <w:r>
+              <w:rPr>
+                <w:rStyle w:val="Hyperlink"/>
+                <w:noProof/>
+                <w:lang w:val="en-US"/>
+              </w:rPr>
+              <w:t>2.2.6</w:t>
+            </w:r>
+            <w:r>
+              <w:rPr>
+                <w:rFonts w:asciiTheme="minorHAnsi" w:hAnsiTheme="minorHAnsi"/>
+                <w:noProof/>
+                <w:lang w:val="en-US" w:eastAsia="en-US"/>
+              </w:rPr>
+              <w:tab/>
+            </w:r>
+            <w:r>
+              <w:rPr>
+                <w:rStyle w:val="Hyperlink"/>
+                <w:noProof/>
+                <w:lang w:val="en-US"/>
+              </w:rPr>
+              <w:t>Viteza</w:t>
+            </w:r>
+            <w:r>
+              <w:rPr>
+                <w:noProof/>
+                <w:webHidden/>
+              </w:rPr>
+              <w:tab/>
+            </w:r>
+            <w:r>
+              <w:rPr>
+                <w:noProof/>
+                <w:webHidden/>
+              </w:rPr>
+              <w:fldChar w:fldCharType="begin"/>
+            </w:r>
+            <w:r>
+              <w:rPr>
+                <w:noProof/>
+                <w:webHidden/>
+              </w:rPr>
+              <w:instrText xml:space="preserve"> PAGEREF _Toc495444069 \h </w:instrText>
+            </w:r>
+            <w:r>
+              <w:rPr>
+                <w:noProof/>
+                <w:webHidden/>
+              </w:rPr>
+            </w:r>
+            <w:r>
+              <w:rPr>
+                <w:noProof/>
+                <w:webHidden/>
+              </w:rPr>
+              <w:fldChar w:fldCharType="separate"/>
+            </w:r>
+            <w:r>
+              <w:rPr>
+                <w:noProof/>
+                <w:webHidden/>
+              </w:rPr>
+              <w:t>7</w:t>
+            </w:r>
+            <w:r>
+              <w:rPr>
+                <w:noProof/>
+                <w:webHidden/>
+              </w:rPr>
+              <w:fldChar w:fldCharType="end"/>
+            </w:r>
+          </w:hyperlink>
+        </w:p>
+        <w:p>
+          <w:pPr>
+            <w:pStyle w:val="TOC3"/>
+            <w:tabs>
+              <w:tab w:val="left" w:pos="1320"/>
+              <w:tab w:val="right" w:leader="dot" w:pos="9062"/>
+            </w:tabs>
+            <w:rPr>
+              <w:rFonts w:asciiTheme="minorHAnsi" w:hAnsiTheme="minorHAnsi"/>
+              <w:noProof/>
+              <w:lang w:val="en-US" w:eastAsia="en-US"/>
+            </w:rPr>
+          </w:pPr>
+          <w:hyperlink w:anchor="_Toc495444070" w:history="1">
+            <w:r>
+              <w:rPr>
+                <w:rStyle w:val="Hyperlink"/>
+                <w:noProof/>
+                <w:lang w:val="en-US"/>
+              </w:rPr>
+              <w:t>2.2.7</w:t>
+            </w:r>
+            <w:r>
+              <w:rPr>
+                <w:rFonts w:asciiTheme="minorHAnsi" w:hAnsiTheme="minorHAnsi"/>
+                <w:noProof/>
+                <w:lang w:val="en-US" w:eastAsia="en-US"/>
+              </w:rPr>
+              <w:tab/>
+            </w:r>
+            <w:r>
+              <w:rPr>
+                <w:rStyle w:val="Hyperlink"/>
+                <w:noProof/>
+                <w:lang w:val="en-US"/>
+              </w:rPr>
+              <w:t>Instructiunile de utilizare</w:t>
+            </w:r>
+            <w:r>
+              <w:rPr>
+                <w:noProof/>
+                <w:webHidden/>
+              </w:rPr>
+              <w:tab/>
+            </w:r>
+            <w:r>
+              <w:rPr>
+                <w:noProof/>
+                <w:webHidden/>
+              </w:rPr>
+              <w:fldChar w:fldCharType="begin"/>
+            </w:r>
+            <w:r>
+              <w:rPr>
+                <w:noProof/>
+                <w:webHidden/>
+              </w:rPr>
+              <w:instrText xml:space="preserve"> PAGEREF _Toc495444070 \h </w:instrText>
+            </w:r>
+            <w:r>
+              <w:rPr>
+                <w:noProof/>
+                <w:webHidden/>
+              </w:rPr>
+            </w:r>
+            <w:r>
+              <w:rPr>
+                <w:noProof/>
+                <w:webHidden/>
+              </w:rPr>
+              <w:fldChar w:fldCharType="separate"/>
+            </w:r>
+            <w:r>
+              <w:rPr>
+                <w:noProof/>
+                <w:webHidden/>
+              </w:rPr>
+              <w:t>7</w:t>
+            </w:r>
+            <w:r>
+              <w:rPr>
+                <w:noProof/>
+                <w:webHidden/>
+              </w:rPr>
+              <w:fldChar w:fldCharType="end"/>
+            </w:r>
+          </w:hyperlink>
+        </w:p>
+        <w:p>
+          <w:pPr>
+            <w:pStyle w:val="TOC3"/>
+            <w:tabs>
+              <w:tab w:val="left" w:pos="1320"/>
+              <w:tab w:val="right" w:leader="dot" w:pos="9062"/>
+            </w:tabs>
+            <w:rPr>
+              <w:rFonts w:asciiTheme="minorHAnsi" w:hAnsiTheme="minorHAnsi"/>
+              <w:noProof/>
+              <w:lang w:val="en-US" w:eastAsia="en-US"/>
+            </w:rPr>
+          </w:pPr>
+          <w:hyperlink w:anchor="_Toc495444071" w:history="1">
+            <w:r>
+              <w:rPr>
+                <w:rStyle w:val="Hyperlink"/>
+                <w:noProof/>
+                <w:lang w:val="en-US"/>
+              </w:rPr>
+              <w:t>2.2.8</w:t>
+            </w:r>
+            <w:r>
+              <w:rPr>
+                <w:rFonts w:asciiTheme="minorHAnsi" w:hAnsiTheme="minorHAnsi"/>
+                <w:noProof/>
+                <w:lang w:val="en-US" w:eastAsia="en-US"/>
+              </w:rPr>
+              <w:tab/>
+            </w:r>
+            <w:r>
+              <w:rPr>
+                <w:rStyle w:val="Hyperlink"/>
+                <w:noProof/>
+                <w:lang w:val="en-US"/>
+              </w:rPr>
+              <w:t>Portabilitate</w:t>
+            </w:r>
+            <w:r>
+              <w:rPr>
+                <w:noProof/>
+                <w:webHidden/>
+              </w:rPr>
+              <w:tab/>
+            </w:r>
+            <w:r>
+              <w:rPr>
+                <w:noProof/>
+                <w:webHidden/>
+              </w:rPr>
+              <w:fldChar w:fldCharType="begin"/>
+            </w:r>
+            <w:r>
+              <w:rPr>
+                <w:noProof/>
+                <w:webHidden/>
+              </w:rPr>
+              <w:instrText xml:space="preserve"> PAGEREF _Toc495444071 \h </w:instrText>
+            </w:r>
+            <w:r>
+              <w:rPr>
+                <w:noProof/>
+                <w:webHidden/>
+              </w:rPr>
+            </w:r>
+            <w:r>
+              <w:rPr>
+                <w:noProof/>
+                <w:webHidden/>
+              </w:rPr>
+              <w:fldChar w:fldCharType="separate"/>
+            </w:r>
+            <w:r>
+              <w:rPr>
+                <w:noProof/>
+                <w:webHidden/>
+              </w:rPr>
+              <w:t>7</w:t>
+            </w:r>
+            <w:r>
+              <w:rPr>
+                <w:noProof/>
+                <w:webHidden/>
+              </w:rPr>
+              <w:fldChar w:fldCharType="end"/>
+            </w:r>
+          </w:hyperlink>
+        </w:p>
+        <w:p>
+          <w:pPr>
+            <w:pStyle w:val="TOC3"/>
+            <w:tabs>
+              <w:tab w:val="right" w:leader="dot" w:pos="9062"/>
+            </w:tabs>
+            <w:rPr>
+              <w:rFonts w:asciiTheme="minorHAnsi" w:hAnsiTheme="minorHAnsi"/>
+              <w:noProof/>
+              <w:lang w:val="en-US" w:eastAsia="en-US"/>
+            </w:rPr>
+          </w:pPr>
+          <w:hyperlink w:anchor="_Toc495444072" w:history="1">
+            <w:r>
+              <w:rPr>
+                <w:rStyle w:val="Hyperlink"/>
+                <w:noProof/>
+                <w:lang w:val="en-US"/>
+              </w:rPr>
+              <w:t>2.2.9</w:t>
+            </w:r>
+            <w:r>
+              <w:rPr>
+                <w:noProof/>
+                <w:webHidden/>
+              </w:rPr>
+              <w:tab/>
+            </w:r>
+            <w:r>
+              <w:rPr>
+                <w:noProof/>
+                <w:webHidden/>
+              </w:rPr>
+              <w:fldChar w:fldCharType="begin"/>
+            </w:r>
+            <w:r>
+              <w:rPr>
+                <w:noProof/>
+                <w:webHidden/>
+              </w:rPr>
+              <w:instrText xml:space="preserve"> PAGEREF _Toc495444072 \h </w:instrText>
+            </w:r>
+            <w:r>
+              <w:rPr>
+                <w:noProof/>
+                <w:webHidden/>
+              </w:rPr>
+            </w:r>
+            <w:r>
+              <w:rPr>
+                <w:noProof/>
+                <w:webHidden/>
+              </w:rPr>
+              <w:fldChar w:fldCharType="separate"/>
+            </w:r>
+            <w:r>
+              <w:rPr>
+                <w:noProof/>
+                <w:webHidden/>
+              </w:rPr>
+              <w:t>8</w:t>
             </w:r>
             <w:r>
               <w:rPr>
@@ -1218,11 +2715,12 @@
               <w:lang w:val="en-US" w:eastAsia="en-US"/>
             </w:rPr>
           </w:pPr>
-          <w:hyperlink w:anchor="_Toc494750782" w:history="1">
+          <w:hyperlink w:anchor="_Toc495444073" w:history="1">
             <w:r>
               <w:rPr>
                 <w:rStyle w:val="Hyperlink"/>
                 <w:noProof/>
+                <w:lang w:val="en-US"/>
               </w:rPr>
               <w:t>2.3</w:t>
             </w:r>
@@ -1261,7 +2759,7 @@
                 <w:noProof/>
                 <w:webHidden/>
               </w:rPr>
-              <w:instrText xml:space="preserve"> PAGEREF _Toc494750782 \h </w:instrText>
+              <w:instrText xml:space="preserve"> PAGEREF _Toc495444073 \h </w:instrText>
             </w:r>
             <w:r>
               <w:rPr>
@@ -1281,7 +2779,7 @@
                 <w:noProof/>
                 <w:webHidden/>
               </w:rPr>
-              <w:t>5</w:t>
+              <w:t>8</w:t>
             </w:r>
             <w:r>
               <w:rPr>
@@ -1305,11 +2803,12 @@
               <w:lang w:val="en-US" w:eastAsia="en-US"/>
             </w:rPr>
           </w:pPr>
-          <w:hyperlink w:anchor="_Toc494750783" w:history="1">
+          <w:hyperlink w:anchor="_Toc495444074" w:history="1">
             <w:r>
               <w:rPr>
                 <w:rStyle w:val="Hyperlink"/>
                 <w:noProof/>
+                <w:lang w:val="en-US"/>
               </w:rPr>
               <w:t>3</w:t>
             </w:r>
@@ -1348,7 +2847,7 @@
                 <w:noProof/>
                 <w:webHidden/>
               </w:rPr>
-              <w:instrText xml:space="preserve"> PAGEREF _Toc494750783 \h </w:instrText>
+              <w:instrText xml:space="preserve"> PAGEREF _Toc495444074 \h </w:instrText>
             </w:r>
             <w:r>
               <w:rPr>
@@ -1368,7 +2867,7 @@
                 <w:noProof/>
                 <w:webHidden/>
               </w:rPr>
-              <w:t>5</w:t>
+              <w:t>8</w:t>
             </w:r>
             <w:r>
               <w:rPr>
@@ -1392,7 +2891,7 @@
               <w:lang w:val="en-US" w:eastAsia="en-US"/>
             </w:rPr>
           </w:pPr>
-          <w:hyperlink w:anchor="_Toc494750784" w:history="1">
+          <w:hyperlink w:anchor="_Toc495444075" w:history="1">
             <w:r>
               <w:rPr>
                 <w:rStyle w:val="Hyperlink"/>
@@ -1436,7 +2935,7 @@
                 <w:noProof/>
                 <w:webHidden/>
               </w:rPr>
-              <w:instrText xml:space="preserve"> PAGEREF _Toc494750784 \h </w:instrText>
+              <w:instrText xml:space="preserve"> PAGEREF _Toc495444075 \h </w:instrText>
             </w:r>
             <w:r>
               <w:rPr>
@@ -1456,7 +2955,7 @@
                 <w:noProof/>
                 <w:webHidden/>
               </w:rPr>
-              <w:t>5</w:t>
+              <w:t>8</w:t>
             </w:r>
             <w:r>
               <w:rPr>
@@ -1480,7 +2979,7 @@
               <w:lang w:val="en-US" w:eastAsia="en-US"/>
             </w:rPr>
           </w:pPr>
-          <w:hyperlink w:anchor="_Toc494750785" w:history="1">
+          <w:hyperlink w:anchor="_Toc495444076" w:history="1">
             <w:r>
               <w:rPr>
                 <w:rStyle w:val="Hyperlink"/>
@@ -1524,7 +3023,7 @@
                 <w:noProof/>
                 <w:webHidden/>
               </w:rPr>
-              <w:instrText xml:space="preserve"> PAGEREF _Toc494750785 \h </w:instrText>
+              <w:instrText xml:space="preserve"> PAGEREF _Toc495444076 \h </w:instrText>
             </w:r>
             <w:r>
               <w:rPr>
@@ -1544,7 +3043,623 @@
                 <w:noProof/>
                 <w:webHidden/>
               </w:rPr>
-              <w:t>5</w:t>
+              <w:t>8</w:t>
+            </w:r>
+            <w:r>
+              <w:rPr>
+                <w:noProof/>
+                <w:webHidden/>
+              </w:rPr>
+              <w:fldChar w:fldCharType="end"/>
+            </w:r>
+          </w:hyperlink>
+        </w:p>
+        <w:p>
+          <w:pPr>
+            <w:pStyle w:val="TOC3"/>
+            <w:tabs>
+              <w:tab w:val="left" w:pos="1320"/>
+              <w:tab w:val="right" w:leader="dot" w:pos="9062"/>
+            </w:tabs>
+            <w:rPr>
+              <w:rFonts w:asciiTheme="minorHAnsi" w:hAnsiTheme="minorHAnsi"/>
+              <w:noProof/>
+              <w:lang w:val="en-US" w:eastAsia="en-US"/>
+            </w:rPr>
+          </w:pPr>
+          <w:hyperlink w:anchor="_Toc495444077" w:history="1">
+            <w:r>
+              <w:rPr>
+                <w:rStyle w:val="Hyperlink"/>
+                <w:noProof/>
+                <w:lang w:val="en-US"/>
+              </w:rPr>
+              <w:t>3.2.1</w:t>
+            </w:r>
+            <w:r>
+              <w:rPr>
+                <w:rFonts w:asciiTheme="minorHAnsi" w:hAnsiTheme="minorHAnsi"/>
+                <w:noProof/>
+                <w:lang w:val="en-US" w:eastAsia="en-US"/>
+              </w:rPr>
+              <w:tab/>
+            </w:r>
+            <w:r>
+              <w:rPr>
+                <w:rStyle w:val="Hyperlink"/>
+                <w:noProof/>
+                <w:lang w:val="en-US"/>
+              </w:rPr>
+              <w:t>CM</w:t>
+            </w:r>
+            <w:r>
+              <w:rPr>
+                <w:noProof/>
+                <w:webHidden/>
+              </w:rPr>
+              <w:tab/>
+            </w:r>
+            <w:r>
+              <w:rPr>
+                <w:noProof/>
+                <w:webHidden/>
+              </w:rPr>
+              <w:fldChar w:fldCharType="begin"/>
+            </w:r>
+            <w:r>
+              <w:rPr>
+                <w:noProof/>
+                <w:webHidden/>
+              </w:rPr>
+              <w:instrText xml:space="preserve"> PAGEREF _Toc495444077 \h </w:instrText>
+            </w:r>
+            <w:r>
+              <w:rPr>
+                <w:noProof/>
+                <w:webHidden/>
+              </w:rPr>
+            </w:r>
+            <w:r>
+              <w:rPr>
+                <w:noProof/>
+                <w:webHidden/>
+              </w:rPr>
+              <w:fldChar w:fldCharType="separate"/>
+            </w:r>
+            <w:r>
+              <w:rPr>
+                <w:noProof/>
+                <w:webHidden/>
+              </w:rPr>
+              <w:t>8</w:t>
+            </w:r>
+            <w:r>
+              <w:rPr>
+                <w:noProof/>
+                <w:webHidden/>
+              </w:rPr>
+              <w:fldChar w:fldCharType="end"/>
+            </w:r>
+          </w:hyperlink>
+        </w:p>
+        <w:p>
+          <w:pPr>
+            <w:pStyle w:val="TOC3"/>
+            <w:tabs>
+              <w:tab w:val="left" w:pos="1320"/>
+              <w:tab w:val="right" w:leader="dot" w:pos="9062"/>
+            </w:tabs>
+            <w:rPr>
+              <w:rFonts w:asciiTheme="minorHAnsi" w:hAnsiTheme="minorHAnsi"/>
+              <w:noProof/>
+              <w:lang w:val="en-US" w:eastAsia="en-US"/>
+            </w:rPr>
+          </w:pPr>
+          <w:hyperlink w:anchor="_Toc495444078" w:history="1">
+            <w:r>
+              <w:rPr>
+                <w:rStyle w:val="Hyperlink"/>
+                <w:noProof/>
+                <w:lang w:val="en-US"/>
+              </w:rPr>
+              <w:t>3.2.2</w:t>
+            </w:r>
+            <w:r>
+              <w:rPr>
+                <w:rFonts w:asciiTheme="minorHAnsi" w:hAnsiTheme="minorHAnsi"/>
+                <w:noProof/>
+                <w:lang w:val="en-US" w:eastAsia="en-US"/>
+              </w:rPr>
+              <w:tab/>
+            </w:r>
+            <w:r>
+              <w:rPr>
+                <w:rStyle w:val="Hyperlink"/>
+                <w:noProof/>
+                <w:lang w:val="en-US"/>
+              </w:rPr>
+              <w:t>Conector CM</w:t>
+            </w:r>
+            <w:r>
+              <w:rPr>
+                <w:noProof/>
+                <w:webHidden/>
+              </w:rPr>
+              <w:tab/>
+            </w:r>
+            <w:r>
+              <w:rPr>
+                <w:noProof/>
+                <w:webHidden/>
+              </w:rPr>
+              <w:fldChar w:fldCharType="begin"/>
+            </w:r>
+            <w:r>
+              <w:rPr>
+                <w:noProof/>
+                <w:webHidden/>
+              </w:rPr>
+              <w:instrText xml:space="preserve"> PAGEREF _Toc495444078 \h </w:instrText>
+            </w:r>
+            <w:r>
+              <w:rPr>
+                <w:noProof/>
+                <w:webHidden/>
+              </w:rPr>
+            </w:r>
+            <w:r>
+              <w:rPr>
+                <w:noProof/>
+                <w:webHidden/>
+              </w:rPr>
+              <w:fldChar w:fldCharType="separate"/>
+            </w:r>
+            <w:r>
+              <w:rPr>
+                <w:noProof/>
+                <w:webHidden/>
+              </w:rPr>
+              <w:t>9</w:t>
+            </w:r>
+            <w:r>
+              <w:rPr>
+                <w:noProof/>
+                <w:webHidden/>
+              </w:rPr>
+              <w:fldChar w:fldCharType="end"/>
+            </w:r>
+          </w:hyperlink>
+        </w:p>
+        <w:p>
+          <w:pPr>
+            <w:pStyle w:val="TOC3"/>
+            <w:tabs>
+              <w:tab w:val="left" w:pos="1320"/>
+              <w:tab w:val="right" w:leader="dot" w:pos="9062"/>
+            </w:tabs>
+            <w:rPr>
+              <w:rFonts w:asciiTheme="minorHAnsi" w:hAnsiTheme="minorHAnsi"/>
+              <w:noProof/>
+              <w:lang w:val="en-US" w:eastAsia="en-US"/>
+            </w:rPr>
+          </w:pPr>
+          <w:hyperlink w:anchor="_Toc495444079" w:history="1">
+            <w:r>
+              <w:rPr>
+                <w:rStyle w:val="Hyperlink"/>
+                <w:noProof/>
+                <w:lang w:val="en-US"/>
+              </w:rPr>
+              <w:t>3.2.3</w:t>
+            </w:r>
+            <w:r>
+              <w:rPr>
+                <w:rFonts w:asciiTheme="minorHAnsi" w:hAnsiTheme="minorHAnsi"/>
+                <w:noProof/>
+                <w:lang w:val="en-US" w:eastAsia="en-US"/>
+              </w:rPr>
+              <w:tab/>
+            </w:r>
+            <w:r>
+              <w:rPr>
+                <w:rStyle w:val="Hyperlink"/>
+                <w:noProof/>
+                <w:lang w:val="en-US"/>
+              </w:rPr>
+              <w:t>Interfata grafica</w:t>
+            </w:r>
+            <w:r>
+              <w:rPr>
+                <w:noProof/>
+                <w:webHidden/>
+              </w:rPr>
+              <w:tab/>
+            </w:r>
+            <w:r>
+              <w:rPr>
+                <w:noProof/>
+                <w:webHidden/>
+              </w:rPr>
+              <w:fldChar w:fldCharType="begin"/>
+            </w:r>
+            <w:r>
+              <w:rPr>
+                <w:noProof/>
+                <w:webHidden/>
+              </w:rPr>
+              <w:instrText xml:space="preserve"> PAGEREF _Toc495444079 \h </w:instrText>
+            </w:r>
+            <w:r>
+              <w:rPr>
+                <w:noProof/>
+                <w:webHidden/>
+              </w:rPr>
+            </w:r>
+            <w:r>
+              <w:rPr>
+                <w:noProof/>
+                <w:webHidden/>
+              </w:rPr>
+              <w:fldChar w:fldCharType="separate"/>
+            </w:r>
+            <w:r>
+              <w:rPr>
+                <w:noProof/>
+                <w:webHidden/>
+              </w:rPr>
+              <w:t>9</w:t>
+            </w:r>
+            <w:r>
+              <w:rPr>
+                <w:noProof/>
+                <w:webHidden/>
+              </w:rPr>
+              <w:fldChar w:fldCharType="end"/>
+            </w:r>
+          </w:hyperlink>
+        </w:p>
+        <w:p>
+          <w:pPr>
+            <w:pStyle w:val="TOC3"/>
+            <w:tabs>
+              <w:tab w:val="left" w:pos="1320"/>
+              <w:tab w:val="right" w:leader="dot" w:pos="9062"/>
+            </w:tabs>
+            <w:rPr>
+              <w:rFonts w:asciiTheme="minorHAnsi" w:hAnsiTheme="minorHAnsi"/>
+              <w:noProof/>
+              <w:lang w:val="en-US" w:eastAsia="en-US"/>
+            </w:rPr>
+          </w:pPr>
+          <w:hyperlink w:anchor="_Toc495444080" w:history="1">
+            <w:r>
+              <w:rPr>
+                <w:rStyle w:val="Hyperlink"/>
+                <w:noProof/>
+                <w:lang w:val="en-US"/>
+              </w:rPr>
+              <w:t>3.2.4</w:t>
+            </w:r>
+            <w:r>
+              <w:rPr>
+                <w:rFonts w:asciiTheme="minorHAnsi" w:hAnsiTheme="minorHAnsi"/>
+                <w:noProof/>
+                <w:lang w:val="en-US" w:eastAsia="en-US"/>
+              </w:rPr>
+              <w:tab/>
+            </w:r>
+            <w:r>
+              <w:rPr>
+                <w:rStyle w:val="Hyperlink"/>
+                <w:noProof/>
+                <w:lang w:val="en-US"/>
+              </w:rPr>
+              <w:t>Interfata command-line</w:t>
+            </w:r>
+            <w:r>
+              <w:rPr>
+                <w:noProof/>
+                <w:webHidden/>
+              </w:rPr>
+              <w:tab/>
+            </w:r>
+            <w:r>
+              <w:rPr>
+                <w:noProof/>
+                <w:webHidden/>
+              </w:rPr>
+              <w:fldChar w:fldCharType="begin"/>
+            </w:r>
+            <w:r>
+              <w:rPr>
+                <w:noProof/>
+                <w:webHidden/>
+              </w:rPr>
+              <w:instrText xml:space="preserve"> PAGEREF _Toc495444080 \h </w:instrText>
+            </w:r>
+            <w:r>
+              <w:rPr>
+                <w:noProof/>
+                <w:webHidden/>
+              </w:rPr>
+            </w:r>
+            <w:r>
+              <w:rPr>
+                <w:noProof/>
+                <w:webHidden/>
+              </w:rPr>
+              <w:fldChar w:fldCharType="separate"/>
+            </w:r>
+            <w:r>
+              <w:rPr>
+                <w:noProof/>
+                <w:webHidden/>
+              </w:rPr>
+              <w:t>9</w:t>
+            </w:r>
+            <w:r>
+              <w:rPr>
+                <w:noProof/>
+                <w:webHidden/>
+              </w:rPr>
+              <w:fldChar w:fldCharType="end"/>
+            </w:r>
+          </w:hyperlink>
+        </w:p>
+        <w:p>
+          <w:pPr>
+            <w:pStyle w:val="TOC3"/>
+            <w:tabs>
+              <w:tab w:val="left" w:pos="1320"/>
+              <w:tab w:val="right" w:leader="dot" w:pos="9062"/>
+            </w:tabs>
+            <w:rPr>
+              <w:rFonts w:asciiTheme="minorHAnsi" w:hAnsiTheme="minorHAnsi"/>
+              <w:noProof/>
+              <w:lang w:val="en-US" w:eastAsia="en-US"/>
+            </w:rPr>
+          </w:pPr>
+          <w:hyperlink w:anchor="_Toc495444081" w:history="1">
+            <w:r>
+              <w:rPr>
+                <w:rStyle w:val="Hyperlink"/>
+                <w:noProof/>
+                <w:lang w:val="en-US"/>
+              </w:rPr>
+              <w:t>3.2.5</w:t>
+            </w:r>
+            <w:r>
+              <w:rPr>
+                <w:rFonts w:asciiTheme="minorHAnsi" w:hAnsiTheme="minorHAnsi"/>
+                <w:noProof/>
+                <w:lang w:val="en-US" w:eastAsia="en-US"/>
+              </w:rPr>
+              <w:tab/>
+            </w:r>
+            <w:r>
+              <w:rPr>
+                <w:rStyle w:val="Hyperlink"/>
+                <w:noProof/>
+                <w:lang w:val="en-US"/>
+              </w:rPr>
+              <w:t>String parser</w:t>
+            </w:r>
+            <w:r>
+              <w:rPr>
+                <w:noProof/>
+                <w:webHidden/>
+              </w:rPr>
+              <w:tab/>
+            </w:r>
+            <w:r>
+              <w:rPr>
+                <w:noProof/>
+                <w:webHidden/>
+              </w:rPr>
+              <w:fldChar w:fldCharType="begin"/>
+            </w:r>
+            <w:r>
+              <w:rPr>
+                <w:noProof/>
+                <w:webHidden/>
+              </w:rPr>
+              <w:instrText xml:space="preserve"> PAGEREF _Toc495444081 \h </w:instrText>
+            </w:r>
+            <w:r>
+              <w:rPr>
+                <w:noProof/>
+                <w:webHidden/>
+              </w:rPr>
+            </w:r>
+            <w:r>
+              <w:rPr>
+                <w:noProof/>
+                <w:webHidden/>
+              </w:rPr>
+              <w:fldChar w:fldCharType="separate"/>
+            </w:r>
+            <w:r>
+              <w:rPr>
+                <w:noProof/>
+                <w:webHidden/>
+              </w:rPr>
+              <w:t>9</w:t>
+            </w:r>
+            <w:r>
+              <w:rPr>
+                <w:noProof/>
+                <w:webHidden/>
+              </w:rPr>
+              <w:fldChar w:fldCharType="end"/>
+            </w:r>
+          </w:hyperlink>
+        </w:p>
+        <w:p>
+          <w:pPr>
+            <w:pStyle w:val="TOC3"/>
+            <w:tabs>
+              <w:tab w:val="left" w:pos="1320"/>
+              <w:tab w:val="right" w:leader="dot" w:pos="9062"/>
+            </w:tabs>
+            <w:rPr>
+              <w:rFonts w:asciiTheme="minorHAnsi" w:hAnsiTheme="minorHAnsi"/>
+              <w:noProof/>
+              <w:lang w:val="en-US" w:eastAsia="en-US"/>
+            </w:rPr>
+          </w:pPr>
+          <w:hyperlink w:anchor="_Toc495444082" w:history="1">
+            <w:r>
+              <w:rPr>
+                <w:rStyle w:val="Hyperlink"/>
+                <w:noProof/>
+                <w:lang w:val="en-US"/>
+              </w:rPr>
+              <w:t>3.2.6</w:t>
+            </w:r>
+            <w:r>
+              <w:rPr>
+                <w:rFonts w:asciiTheme="minorHAnsi" w:hAnsiTheme="minorHAnsi"/>
+                <w:noProof/>
+                <w:lang w:val="en-US" w:eastAsia="en-US"/>
+              </w:rPr>
+              <w:tab/>
+            </w:r>
+            <w:r>
+              <w:rPr>
+                <w:rStyle w:val="Hyperlink"/>
+                <w:noProof/>
+                <w:lang w:val="en-US"/>
+              </w:rPr>
+              <w:t>Executor</w:t>
+            </w:r>
+            <w:r>
+              <w:rPr>
+                <w:noProof/>
+                <w:webHidden/>
+              </w:rPr>
+              <w:tab/>
+            </w:r>
+            <w:r>
+              <w:rPr>
+                <w:noProof/>
+                <w:webHidden/>
+              </w:rPr>
+              <w:fldChar w:fldCharType="begin"/>
+            </w:r>
+            <w:r>
+              <w:rPr>
+                <w:noProof/>
+                <w:webHidden/>
+              </w:rPr>
+              <w:instrText xml:space="preserve"> PAGEREF _Toc495444082 \h </w:instrText>
+            </w:r>
+            <w:r>
+              <w:rPr>
+                <w:noProof/>
+                <w:webHidden/>
+              </w:rPr>
+            </w:r>
+            <w:r>
+              <w:rPr>
+                <w:noProof/>
+                <w:webHidden/>
+              </w:rPr>
+              <w:fldChar w:fldCharType="separate"/>
+            </w:r>
+            <w:r>
+              <w:rPr>
+                <w:noProof/>
+                <w:webHidden/>
+              </w:rPr>
+              <w:t>9</w:t>
+            </w:r>
+            <w:r>
+              <w:rPr>
+                <w:noProof/>
+                <w:webHidden/>
+              </w:rPr>
+              <w:fldChar w:fldCharType="end"/>
+            </w:r>
+          </w:hyperlink>
+        </w:p>
+        <w:p>
+          <w:pPr>
+            <w:pStyle w:val="TOC3"/>
+            <w:tabs>
+              <w:tab w:val="left" w:pos="1320"/>
+              <w:tab w:val="right" w:leader="dot" w:pos="9062"/>
+            </w:tabs>
+            <w:rPr>
+              <w:rFonts w:asciiTheme="minorHAnsi" w:hAnsiTheme="minorHAnsi"/>
+              <w:noProof/>
+              <w:lang w:val="en-US" w:eastAsia="en-US"/>
+            </w:rPr>
+          </w:pPr>
+          <w:hyperlink w:anchor="_Toc495444083" w:history="1">
+            <w:r>
+              <w:rPr>
+                <w:rStyle w:val="Hyperlink"/>
+                <w:noProof/>
+                <w:lang w:val="en-US"/>
+              </w:rPr>
+              <w:t>3.2.7</w:t>
+            </w:r>
+            <w:r>
+              <w:rPr>
+                <w:rFonts w:asciiTheme="minorHAnsi" w:hAnsiTheme="minorHAnsi"/>
+                <w:noProof/>
+                <w:lang w:val="en-US" w:eastAsia="en-US"/>
+              </w:rPr>
+              <w:tab/>
+            </w:r>
+            <w:r>
+              <w:rPr>
+                <w:rStyle w:val="Hyperlink"/>
+                <w:noProof/>
+                <w:lang w:val="en-US"/>
+              </w:rPr>
+              <w:t>Livrator</w:t>
+            </w:r>
+            <w:r>
+              <w:rPr>
+                <w:noProof/>
+                <w:webHidden/>
+              </w:rPr>
+              <w:tab/>
+            </w:r>
+            <w:r>
+              <w:rPr>
+                <w:noProof/>
+                <w:webHidden/>
+              </w:rPr>
+              <w:fldChar w:fldCharType="begin"/>
+            </w:r>
+            <w:r>
+              <w:rPr>
+                <w:noProof/>
+                <w:webHidden/>
+              </w:rPr>
+              <w:instrText xml:space="preserve"> PAGEREF _Toc495444083 \h </w:instrText>
+            </w:r>
+            <w:r>
+              <w:rPr>
+                <w:noProof/>
+                <w:webHidden/>
+              </w:rPr>
+            </w:r>
+            <w:r>
+              <w:rPr>
+                <w:noProof/>
+                <w:webHidden/>
+              </w:rPr>
+              <w:fldChar w:fldCharType="separate"/>
+            </w:r>
+            <w:r>
+              <w:rPr>
+                <w:noProof/>
+                <w:webHidden/>
+              </w:rPr>
+              <w:t>9</w:t>
             </w:r>
             <w:r>
               <w:rPr>
@@ -1568,7 +3683,7 @@
               <w:lang w:val="en-US" w:eastAsia="en-US"/>
             </w:rPr>
           </w:pPr>
-          <w:hyperlink w:anchor="_Toc494750786" w:history="1">
+          <w:hyperlink w:anchor="_Toc495444084" w:history="1">
             <w:r>
               <w:rPr>
                 <w:rStyle w:val="Hyperlink"/>
@@ -1611,7 +3726,7 @@
                 <w:noProof/>
                 <w:webHidden/>
               </w:rPr>
-              <w:instrText xml:space="preserve"> PAGEREF _Toc494750786 \h </w:instrText>
+              <w:instrText xml:space="preserve"> PAGEREF _Toc495444084 \h </w:instrText>
             </w:r>
             <w:r>
               <w:rPr>
@@ -1631,7 +3746,7 @@
                 <w:noProof/>
                 <w:webHidden/>
               </w:rPr>
-              <w:t>5</w:t>
+              <w:t>9</w:t>
             </w:r>
             <w:r>
               <w:rPr>
@@ -1655,7 +3770,7 @@
               <w:lang w:val="en-US" w:eastAsia="en-US"/>
             </w:rPr>
           </w:pPr>
-          <w:hyperlink w:anchor="_Toc494750787" w:history="1">
+          <w:hyperlink w:anchor="_Toc495444085" w:history="1">
             <w:r>
               <w:rPr>
                 <w:rStyle w:val="Hyperlink"/>
@@ -1698,7 +3813,7 @@
                 <w:noProof/>
                 <w:webHidden/>
               </w:rPr>
-              <w:instrText xml:space="preserve"> PAGEREF _Toc494750787 \h </w:instrText>
+              <w:instrText xml:space="preserve"> PAGEREF _Toc495444085 \h </w:instrText>
             </w:r>
             <w:r>
               <w:rPr>
@@ -1718,7 +3833,7 @@
                 <w:noProof/>
                 <w:webHidden/>
               </w:rPr>
-              <w:t>5</w:t>
+              <w:t>9</w:t>
             </w:r>
             <w:r>
               <w:rPr>
@@ -1742,7 +3857,7 @@
               <w:lang w:val="en-US" w:eastAsia="en-US"/>
             </w:rPr>
           </w:pPr>
-          <w:hyperlink w:anchor="_Toc494750788" w:history="1">
+          <w:hyperlink w:anchor="_Toc495444086" w:history="1">
             <w:r>
               <w:rPr>
                 <w:rStyle w:val="Hyperlink"/>
@@ -1785,7 +3900,7 @@
                 <w:noProof/>
                 <w:webHidden/>
               </w:rPr>
-              <w:instrText xml:space="preserve"> PAGEREF _Toc494750788 \h </w:instrText>
+              <w:instrText xml:space="preserve"> PAGEREF _Toc495444086 \h </w:instrText>
             </w:r>
             <w:r>
               <w:rPr>
@@ -1805,7 +3920,7 @@
                 <w:noProof/>
                 <w:webHidden/>
               </w:rPr>
-              <w:t>5</w:t>
+              <w:t>9</w:t>
             </w:r>
             <w:r>
               <w:rPr>
@@ -1829,7 +3944,7 @@
               <w:lang w:val="en-US" w:eastAsia="en-US"/>
             </w:rPr>
           </w:pPr>
-          <w:hyperlink w:anchor="_Toc494750789" w:history="1">
+          <w:hyperlink w:anchor="_Toc495444087" w:history="1">
             <w:r>
               <w:rPr>
                 <w:rStyle w:val="Hyperlink"/>
@@ -1873,7 +3988,7 @@
                 <w:noProof/>
                 <w:webHidden/>
               </w:rPr>
-              <w:instrText xml:space="preserve"> PAGEREF _Toc494750789 \h </w:instrText>
+              <w:instrText xml:space="preserve"> PAGEREF _Toc495444087 \h </w:instrText>
             </w:r>
             <w:r>
               <w:rPr>
@@ -1893,7 +4008,7 @@
                 <w:noProof/>
                 <w:webHidden/>
               </w:rPr>
-              <w:t>5</w:t>
+              <w:t>9</w:t>
             </w:r>
             <w:r>
               <w:rPr>
@@ -1917,7 +4032,7 @@
               <w:lang w:val="en-US" w:eastAsia="en-US"/>
             </w:rPr>
           </w:pPr>
-          <w:hyperlink w:anchor="_Toc494750790" w:history="1">
+          <w:hyperlink w:anchor="_Toc495444088" w:history="1">
             <w:r>
               <w:rPr>
                 <w:rStyle w:val="Hyperlink"/>
@@ -1960,7 +4075,7 @@
                 <w:noProof/>
                 <w:webHidden/>
               </w:rPr>
-              <w:instrText xml:space="preserve"> PAGEREF _Toc494750790 \h </w:instrText>
+              <w:instrText xml:space="preserve"> PAGEREF _Toc495444088 \h </w:instrText>
             </w:r>
             <w:r>
               <w:rPr>
@@ -1980,7 +4095,7 @@
                 <w:noProof/>
                 <w:webHidden/>
               </w:rPr>
-              <w:t>5</w:t>
+              <w:t>10</w:t>
             </w:r>
             <w:r>
               <w:rPr>
@@ -2004,11 +4119,12 @@
               <w:lang w:val="en-US" w:eastAsia="en-US"/>
             </w:rPr>
           </w:pPr>
-          <w:hyperlink w:anchor="_Toc494750791" w:history="1">
+          <w:hyperlink w:anchor="_Toc495444089" w:history="1">
             <w:r>
               <w:rPr>
                 <w:rStyle w:val="Hyperlink"/>
                 <w:noProof/>
+                <w:lang w:val="en-US"/>
               </w:rPr>
               <w:t>5.1</w:t>
             </w:r>
@@ -2026,7 +4142,7 @@
                 <w:noProof/>
                 <w:lang w:val="en-US"/>
               </w:rPr>
-              <w:t>Indicator 1</w:t>
+              <w:t>Scalabilitatea</w:t>
             </w:r>
             <w:r>
               <w:rPr>
@@ -2047,7 +4163,7 @@
                 <w:noProof/>
                 <w:webHidden/>
               </w:rPr>
-              <w:instrText xml:space="preserve"> PAGEREF _Toc494750791 \h </w:instrText>
+              <w:instrText xml:space="preserve"> PAGEREF _Toc495444089 \h </w:instrText>
             </w:r>
             <w:r>
               <w:rPr>
@@ -2067,7 +4183,7 @@
                 <w:noProof/>
                 <w:webHidden/>
               </w:rPr>
-              <w:t>5</w:t>
+              <w:t>10</w:t>
             </w:r>
             <w:r>
               <w:rPr>
@@ -2091,11 +4207,12 @@
               <w:lang w:val="en-US" w:eastAsia="en-US"/>
             </w:rPr>
           </w:pPr>
-          <w:hyperlink w:anchor="_Toc494750792" w:history="1">
+          <w:hyperlink w:anchor="_Toc495444090" w:history="1">
             <w:r>
               <w:rPr>
                 <w:rStyle w:val="Hyperlink"/>
                 <w:noProof/>
+                <w:lang w:val="en-US"/>
               </w:rPr>
               <w:t>5.2</w:t>
             </w:r>
@@ -2113,7 +4230,7 @@
                 <w:noProof/>
                 <w:lang w:val="en-US"/>
               </w:rPr>
-              <w:t>Indicator 2</w:t>
+              <w:t>Timpul de raspuns al interfetei</w:t>
             </w:r>
             <w:r>
               <w:rPr>
@@ -2134,7 +4251,7 @@
                 <w:noProof/>
                 <w:webHidden/>
               </w:rPr>
-              <w:instrText xml:space="preserve"> PAGEREF _Toc494750792 \h </w:instrText>
+              <w:instrText xml:space="preserve"> PAGEREF _Toc495444090 \h </w:instrText>
             </w:r>
             <w:r>
               <w:rPr>
@@ -2154,7 +4271,7 @@
                 <w:noProof/>
                 <w:webHidden/>
               </w:rPr>
-              <w:t>5</w:t>
+              <w:t>10</w:t>
             </w:r>
             <w:r>
               <w:rPr>
@@ -2178,7 +4295,7 @@
               <w:lang w:val="en-US" w:eastAsia="en-US"/>
             </w:rPr>
           </w:pPr>
-          <w:hyperlink w:anchor="_Toc494750793" w:history="1">
+          <w:hyperlink w:anchor="_Toc495444091" w:history="1">
             <w:r>
               <w:rPr>
                 <w:rStyle w:val="Hyperlink"/>
@@ -2200,7 +4317,7 @@
                 <w:noProof/>
                 <w:lang w:val="en-US"/>
               </w:rPr>
-              <w:t>Indicator 3</w:t>
+              <w:t>Numarul de cereri simultane</w:t>
             </w:r>
             <w:r>
               <w:rPr>
@@ -2221,7 +4338,7 @@
                 <w:noProof/>
                 <w:webHidden/>
               </w:rPr>
-              <w:instrText xml:space="preserve"> PAGEREF _Toc494750793 \h </w:instrText>
+              <w:instrText xml:space="preserve"> PAGEREF _Toc495444091 \h </w:instrText>
             </w:r>
             <w:r>
               <w:rPr>
@@ -2241,7 +4358,7 @@
                 <w:noProof/>
                 <w:webHidden/>
               </w:rPr>
-              <w:t>5</w:t>
+              <w:t>10</w:t>
             </w:r>
             <w:r>
               <w:rPr>
@@ -2265,11 +4382,12 @@
               <w:lang w:val="en-US" w:eastAsia="en-US"/>
             </w:rPr>
           </w:pPr>
-          <w:hyperlink w:anchor="_Toc494750794" w:history="1">
+          <w:hyperlink w:anchor="_Toc495444092" w:history="1">
             <w:r>
               <w:rPr>
                 <w:rStyle w:val="Hyperlink"/>
                 <w:noProof/>
+                <w:lang w:val="en-US"/>
               </w:rPr>
               <w:t>6</w:t>
             </w:r>
@@ -2308,7 +4426,7 @@
                 <w:noProof/>
                 <w:webHidden/>
               </w:rPr>
-              <w:instrText xml:space="preserve"> PAGEREF _Toc494750794 \h </w:instrText>
+              <w:instrText xml:space="preserve"> PAGEREF _Toc495444092 \h </w:instrText>
             </w:r>
             <w:r>
               <w:rPr>
@@ -2328,7 +4446,7 @@
                 <w:noProof/>
                 <w:webHidden/>
               </w:rPr>
-              <w:t>6</w:t>
+              <w:t>10</w:t>
             </w:r>
             <w:r>
               <w:rPr>
@@ -2352,11 +4470,12 @@
               <w:lang w:val="en-US" w:eastAsia="en-US"/>
             </w:rPr>
           </w:pPr>
-          <w:hyperlink w:anchor="_Toc494750795" w:history="1">
+          <w:hyperlink w:anchor="_Toc495444093" w:history="1">
             <w:r>
               <w:rPr>
                 <w:rStyle w:val="Hyperlink"/>
                 <w:noProof/>
+                <w:lang w:val="en-US"/>
               </w:rPr>
               <w:t>7</w:t>
             </w:r>
@@ -2395,7 +4514,7 @@
                 <w:noProof/>
                 <w:webHidden/>
               </w:rPr>
-              <w:instrText xml:space="preserve"> PAGEREF _Toc494750795 \h </w:instrText>
+              <w:instrText xml:space="preserve"> PAGEREF _Toc495444093 \h </w:instrText>
             </w:r>
             <w:r>
               <w:rPr>
@@ -2415,7 +4534,95 @@
                 <w:noProof/>
                 <w:webHidden/>
               </w:rPr>
-              <w:t>6</w:t>
+              <w:t>10</w:t>
+            </w:r>
+            <w:r>
+              <w:rPr>
+                <w:noProof/>
+                <w:webHidden/>
+              </w:rPr>
+              <w:fldChar w:fldCharType="end"/>
+            </w:r>
+          </w:hyperlink>
+        </w:p>
+        <w:p>
+          <w:pPr>
+            <w:pStyle w:val="TOC2"/>
+            <w:tabs>
+              <w:tab w:val="left" w:pos="880"/>
+              <w:tab w:val="right" w:leader="dot" w:pos="9062"/>
+            </w:tabs>
+            <w:rPr>
+              <w:rFonts w:asciiTheme="minorHAnsi" w:hAnsiTheme="minorHAnsi"/>
+              <w:noProof/>
+              <w:lang w:val="en-US" w:eastAsia="en-US"/>
+            </w:rPr>
+          </w:pPr>
+          <w:hyperlink w:anchor="_Toc495444094" w:history="1">
+            <w:r>
+              <w:rPr>
+                <w:rStyle w:val="Hyperlink"/>
+                <w:noProof/>
+                <w:lang w:val="en-US"/>
+              </w:rPr>
+              <w:t>7.1</w:t>
+            </w:r>
+            <w:r>
+              <w:rPr>
+                <w:rFonts w:asciiTheme="minorHAnsi" w:hAnsiTheme="minorHAnsi"/>
+                <w:noProof/>
+                <w:lang w:val="en-US" w:eastAsia="en-US"/>
+              </w:rPr>
+              <w:tab/>
+            </w:r>
+            <w:r>
+              <w:rPr>
+                <w:rStyle w:val="Hyperlink"/>
+                <w:noProof/>
+                <w:lang w:val="en-US"/>
+              </w:rPr>
+              <w:t>Stil arhitectural</w:t>
+            </w:r>
+            <w:r>
+              <w:rPr>
+                <w:noProof/>
+                <w:webHidden/>
+              </w:rPr>
+              <w:tab/>
+            </w:r>
+            <w:r>
+              <w:rPr>
+                <w:noProof/>
+                <w:webHidden/>
+              </w:rPr>
+              <w:fldChar w:fldCharType="begin"/>
+            </w:r>
+            <w:r>
+              <w:rPr>
+                <w:noProof/>
+                <w:webHidden/>
+              </w:rPr>
+              <w:instrText xml:space="preserve"> PAGEREF _Toc495444094 \h </w:instrText>
+            </w:r>
+            <w:r>
+              <w:rPr>
+                <w:noProof/>
+                <w:webHidden/>
+              </w:rPr>
+            </w:r>
+            <w:r>
+              <w:rPr>
+                <w:noProof/>
+                <w:webHidden/>
+              </w:rPr>
+              <w:fldChar w:fldCharType="separate"/>
+            </w:r>
+            <w:r>
+              <w:rPr>
+                <w:noProof/>
+                <w:webHidden/>
+              </w:rPr>
+              <w:t>10</w:t>
             </w:r>
             <w:r>
               <w:rPr>
@@ -2439,7 +4646,7 @@
               <w:lang w:val="en-US" w:eastAsia="en-US"/>
             </w:rPr>
           </w:pPr>
-          <w:hyperlink w:anchor="_Toc494750796" w:history="1">
+          <w:hyperlink w:anchor="_Toc495444095" w:history="1">
             <w:r>
               <w:rPr>
                 <w:rStyle w:val="Hyperlink"/>
@@ -2482,7 +4689,7 @@
                 <w:noProof/>
                 <w:webHidden/>
               </w:rPr>
-              <w:instrText xml:space="preserve"> PAGEREF _Toc494750796 \h </w:instrText>
+              <w:instrText xml:space="preserve"> PAGEREF _Toc495444095 \h </w:instrText>
             </w:r>
             <w:r>
               <w:rPr>
@@ -2502,7 +4709,7 @@
                 <w:noProof/>
                 <w:webHidden/>
               </w:rPr>
-              <w:t>6</w:t>
+              <w:t>11</w:t>
             </w:r>
             <w:r>
               <w:rPr>
@@ -2543,7 +4750,7 @@
         <w:pStyle w:val="Heading1"/>
         <w:spacing w:line="280" w:lineRule="auto"/>
       </w:pPr>
-      <w:bookmarkStart w:id="0" w:name="_Toc494750775"/>
+      <w:bookmarkStart w:id="0" w:name="_Toc495444049"/>
       <w:r>
         <w:rPr>
           <w:lang w:val="en-US"/>
@@ -2558,7 +4765,7 @@
         <w:pStyle w:val="Heading2"/>
         <w:spacing w:line="280" w:lineRule="auto"/>
       </w:pPr>
-      <w:bookmarkStart w:id="1" w:name="_Toc494750776"/>
+      <w:bookmarkStart w:id="1" w:name="_Toc495444050"/>
       <w:r>
         <w:rPr>
           <w:lang w:val="en-US"/>
@@ -2616,7 +4823,7 @@
         <w:pStyle w:val="Heading2"/>
         <w:spacing w:line="280" w:lineRule="auto"/>
       </w:pPr>
-      <w:bookmarkStart w:id="2" w:name="_Toc494750777"/>
+      <w:bookmarkStart w:id="2" w:name="_Toc495444051"/>
       <w:r>
         <w:rPr>
           <w:lang w:val="en-US"/>
@@ -2668,7 +4875,7 @@
         <w:pStyle w:val="Heading2"/>
         <w:spacing w:line="280" w:lineRule="auto"/>
       </w:pPr>
-      <w:bookmarkStart w:id="3" w:name="_Toc494750778"/>
+      <w:bookmarkStart w:id="3" w:name="_Toc495444052"/>
       <w:r>
         <w:rPr>
           <w:lang w:val="en-US"/>
@@ -2794,7 +5001,7 @@
         <w:pStyle w:val="Heading1"/>
         <w:spacing w:line="280" w:lineRule="auto"/>
       </w:pPr>
-      <w:bookmarkStart w:id="4" w:name="_Toc494750779"/>
+      <w:bookmarkStart w:id="4" w:name="_Toc495444053"/>
       <w:r>
         <w:rPr>
           <w:lang w:val="en-US"/>
@@ -2811,7 +5018,7 @@
           <w:lang w:val="en-US"/>
         </w:rPr>
       </w:pPr>
-      <w:bookmarkStart w:id="5" w:name="_Toc494750780"/>
+      <w:bookmarkStart w:id="5" w:name="_Toc495444054"/>
       <w:r>
         <w:rPr>
           <w:lang w:val="en-US"/>
@@ -2827,12 +5034,14 @@
           <w:lang w:val="en-US"/>
         </w:rPr>
       </w:pPr>
+      <w:bookmarkStart w:id="6" w:name="_Toc495444055"/>
       <w:r>
         <w:rPr>
           <w:lang w:val="en-US"/>
         </w:rPr>
         <w:t>Sisteme de operare</w:t>
       </w:r>
+      <w:bookmarkEnd w:id="6"/>
     </w:p>
     <w:p>
       <w:pPr>
@@ -2861,6 +5070,7 @@
           <w:lang w:val="en-US"/>
         </w:rPr>
       </w:pPr>
+      <w:bookmarkStart w:id="7" w:name="_Toc495444056"/>
       <w:r>
         <w:rPr>
           <w:lang w:val="en-US"/>
@@ -2874,6 +5084,7 @@
         </w:rPr>
         <w:t>onfigurare</w:t>
       </w:r>
+      <w:bookmarkEnd w:id="7"/>
     </w:p>
     <w:p>
       <w:pPr>
@@ -3040,12 +5251,14 @@
           <w:lang w:val="en-US"/>
         </w:rPr>
       </w:pPr>
+      <w:bookmarkStart w:id="8" w:name="_Toc495444057"/>
       <w:r>
         <w:rPr>
           <w:lang w:val="en-US"/>
         </w:rPr>
         <w:t>Interfata grafica</w:t>
       </w:r>
+      <w:bookmarkEnd w:id="8"/>
     </w:p>
     <w:p>
       <w:pPr>
@@ -3319,12 +5532,14 @@
           <w:lang w:val="en-US"/>
         </w:rPr>
       </w:pPr>
+      <w:bookmarkStart w:id="9" w:name="_Toc495444058"/>
       <w:r>
         <w:rPr>
           <w:lang w:val="en-US"/>
         </w:rPr>
         <w:t>Suport command-line</w:t>
       </w:r>
+      <w:bookmarkEnd w:id="9"/>
     </w:p>
     <w:p>
       <w:pPr>
@@ -3352,6 +5567,7 @@
           <w:lang w:val="en-US"/>
         </w:rPr>
       </w:pPr>
+      <w:bookmarkStart w:id="10" w:name="_Toc495444059"/>
       <w:r>
         <w:rPr>
           <w:lang w:val="en-US"/>
@@ -3376,6 +5592,7 @@
         </w:rPr>
         <w:t xml:space="preserve"> de versionare</w:t>
       </w:r>
+      <w:bookmarkEnd w:id="10"/>
     </w:p>
     <w:p>
       <w:pPr>
@@ -3522,51 +5739,45 @@
         <w:rPr>
           <w:lang w:val="en-US"/>
         </w:rPr>
-        <w:t xml:space="preserve">data conectat </w:t>
-      </w:r>
+        <w:t xml:space="preserve">data conectat la sistemul de versionare, </w:t>
+      </w:r>
+      <w:r>
+        <w:rPr>
+          <w:lang w:val="en-US"/>
+        </w:rPr>
+        <w:t xml:space="preserve">produsul </w:t>
+      </w:r>
+      <w:r>
+        <w:rPr>
+          <w:lang w:val="en-US"/>
+        </w:rPr>
+        <w:t xml:space="preserve">trebuie </w:t>
+      </w:r>
+      <w:r>
+        <w:rPr>
+          <w:lang w:val="en-US"/>
+        </w:rPr>
+        <w:t xml:space="preserve">sa </w:t>
+      </w:r>
+      <w:r>
+        <w:rPr>
+          <w:lang w:val="en-US"/>
+        </w:rPr>
+        <w:t>ruleze querry-uri pentru a colecta informatiile legate de proiectul care se afla in mediul de lucru.</w:t>
+      </w:r>
+    </w:p>
+    <w:p>
+      <w:pPr>
+        <w:ind w:firstLine="576"/>
+        <w:rPr>
+          <w:lang w:val="en-US"/>
+        </w:rPr>
+      </w:pPr>
       <w:r>
         <w:rPr>
           <w:lang w:val="en-US"/>
         </w:rPr>
         <w:lastRenderedPageBreak/>
-        <w:t xml:space="preserve">la sistemul de versionare, </w:t>
-      </w:r>
-      <w:r>
-        <w:rPr>
-          <w:lang w:val="en-US"/>
-        </w:rPr>
-        <w:t xml:space="preserve">produsul </w:t>
-      </w:r>
-      <w:r>
-        <w:rPr>
-          <w:lang w:val="en-US"/>
-        </w:rPr>
-        <w:t xml:space="preserve">trebuie </w:t>
-      </w:r>
-      <w:r>
-        <w:rPr>
-          <w:lang w:val="en-US"/>
-        </w:rPr>
-        <w:t xml:space="preserve">sa </w:t>
-      </w:r>
-      <w:r>
-        <w:rPr>
-          <w:lang w:val="en-US"/>
-        </w:rPr>
-        <w:t>ruleze querry-uri pentru a colecta informatiile legate de proiectul care se afla in mediul de lucru.</w:t>
-      </w:r>
-    </w:p>
-    <w:p>
-      <w:pPr>
-        <w:ind w:firstLine="576"/>
-        <w:rPr>
-          <w:lang w:val="en-US"/>
-        </w:rPr>
-      </w:pPr>
-      <w:r>
-        <w:rPr>
-          <w:lang w:val="en-US"/>
-        </w:rPr>
         <w:t>Aceste i</w:t>
       </w:r>
       <w:r>
@@ -3668,12 +5879,14 @@
           <w:lang w:val="en-US"/>
         </w:rPr>
       </w:pPr>
+      <w:bookmarkStart w:id="11" w:name="_Toc495444060"/>
       <w:r>
         <w:rPr>
           <w:lang w:val="en-US"/>
         </w:rPr>
         <w:t>Suport compilatoare</w:t>
       </w:r>
+      <w:bookmarkEnd w:id="11"/>
     </w:p>
     <w:p>
       <w:pPr>
@@ -3838,12 +6051,14 @@
           <w:lang w:val="en-US"/>
         </w:rPr>
       </w:pPr>
+      <w:bookmarkStart w:id="12" w:name="_Toc495444061"/>
       <w:r>
         <w:rPr>
           <w:lang w:val="en-US"/>
         </w:rPr>
         <w:t>Conventie structurare proiect</w:t>
       </w:r>
+      <w:bookmarkEnd w:id="12"/>
     </w:p>
     <w:p>
       <w:pPr>
@@ -4011,12 +6226,14 @@
           <w:lang w:val="en-US"/>
         </w:rPr>
       </w:pPr>
+      <w:bookmarkStart w:id="13" w:name="_Toc495444062"/>
       <w:r>
         <w:rPr>
           <w:lang w:val="en-US"/>
         </w:rPr>
         <w:t>Sistem de dependinte</w:t>
       </w:r>
+      <w:bookmarkEnd w:id="13"/>
     </w:p>
     <w:p>
       <w:pPr>
@@ -4142,22 +6359,87 @@
           <w:lang w:val="en-US"/>
         </w:rPr>
       </w:pPr>
-      <w:bookmarkStart w:id="6" w:name="_Toc494750781"/>
+      <w:bookmarkStart w:id="14" w:name="_Toc495444063"/>
+      <w:r>
+        <w:rPr>
+          <w:lang w:val="en-US"/>
+        </w:rPr>
+        <w:t>Cerinte non-functionale</w:t>
+      </w:r>
+      <w:bookmarkEnd w:id="14"/>
+    </w:p>
+    <w:p>
+      <w:pPr>
+        <w:rPr>
+          <w:lang w:val="en-US"/>
+        </w:rPr>
+      </w:pPr>
+    </w:p>
+    <w:p>
+      <w:pPr>
+        <w:pStyle w:val="Heading3"/>
+        <w:rPr>
+          <w:lang w:val="en-US"/>
+        </w:rPr>
+      </w:pPr>
+      <w:bookmarkStart w:id="15" w:name="_Toc495444064"/>
       <w:r>
         <w:rPr>
           <w:lang w:val="en-US"/>
         </w:rPr>
         <w:lastRenderedPageBreak/>
-        <w:t>Cerinte non-functionale</w:t>
-      </w:r>
-      <w:bookmarkEnd w:id="6"/>
-    </w:p>
-    <w:p>
-      <w:pPr>
-        <w:rPr>
-          <w:lang w:val="en-US"/>
-        </w:rPr>
-      </w:pPr>
+        <w:t>Cerinte hardware</w:t>
+      </w:r>
+      <w:bookmarkEnd w:id="15"/>
+    </w:p>
+    <w:p>
+      <w:pPr>
+        <w:rPr>
+          <w:lang w:val="en-US"/>
+        </w:rPr>
+      </w:pPr>
+      <w:r>
+        <w:rPr>
+          <w:lang w:val="en-US"/>
+        </w:rPr>
+        <w:t xml:space="preserve">Programul </w:t>
+      </w:r>
+      <w:r>
+        <w:rPr>
+          <w:lang w:val="en-US"/>
+        </w:rPr>
+        <w:t xml:space="preserve">va rula fara probleme </w:t>
+      </w:r>
+      <w:r>
+        <w:rPr>
+          <w:lang w:val="en-US"/>
+        </w:rPr>
+        <w:t xml:space="preserve">pe </w:t>
+      </w:r>
+      <w:r>
+        <w:rPr>
+          <w:lang w:val="en-US"/>
+        </w:rPr>
+        <w:t>PC-uri care au ca si configuratie hardware cel putin</w:t>
+      </w:r>
+      <w:r>
+        <w:rPr>
+          <w:lang w:val="en-US"/>
+        </w:rPr>
+        <w:t xml:space="preserve"> 4gb ram si un procesor cu un singur nucle la o frecventa </w:t>
+      </w:r>
+      <w:r>
+        <w:rPr>
+          <w:lang w:val="en-US"/>
+        </w:rPr>
+        <w:t xml:space="preserve">minima </w:t>
+      </w:r>
+      <w:r>
+        <w:rPr>
+          <w:lang w:val="en-US"/>
+        </w:rPr>
+        <w:t>de 2.0 Ghz</w:t>
+      </w:r>
     </w:p>
     <w:p>
       <w:pPr>
@@ -4166,60 +6448,26 @@
           <w:lang w:val="en-US"/>
         </w:rPr>
       </w:pPr>
-      <w:r>
-        <w:rPr>
-          <w:lang w:val="en-US"/>
-        </w:rPr>
-        <w:t>Cerinte hardware</w:t>
-      </w:r>
-    </w:p>
-    <w:p>
-      <w:pPr>
-        <w:rPr>
-          <w:lang w:val="en-US"/>
-        </w:rPr>
-      </w:pPr>
-      <w:r>
-        <w:rPr>
-          <w:lang w:val="en-US"/>
-        </w:rPr>
-        <w:t xml:space="preserve">Programul </w:t>
-      </w:r>
-      <w:r>
-        <w:rPr>
-          <w:lang w:val="en-US"/>
-        </w:rPr>
-        <w:t xml:space="preserve">va rula fara probleme </w:t>
-      </w:r>
-      <w:r>
-        <w:rPr>
-          <w:lang w:val="en-US"/>
-        </w:rPr>
-        <w:t xml:space="preserve">pe </w:t>
-      </w:r>
-      <w:r>
-        <w:rPr>
-          <w:lang w:val="en-US"/>
-        </w:rPr>
-        <w:t>PC-uri care au ca si configuratie hardware cel putin</w:t>
-      </w:r>
-      <w:r>
-        <w:rPr>
-          <w:lang w:val="en-US"/>
-        </w:rPr>
-        <w:t xml:space="preserve"> 4gb ram si un procesor cu un singur nucle la o frecventa </w:t>
-      </w:r>
-      <w:r>
-        <w:rPr>
-          <w:lang w:val="en-US"/>
-        </w:rPr>
-        <w:t xml:space="preserve">minima </w:t>
-      </w:r>
-      <w:r>
-        <w:rPr>
-          <w:lang w:val="en-US"/>
-        </w:rPr>
-        <w:t>de 2.0 Ghz</w:t>
+      <w:bookmarkStart w:id="16" w:name="_Toc495444065"/>
+      <w:r>
+        <w:rPr>
+          <w:lang w:val="en-US"/>
+        </w:rPr>
+        <w:t>Cerinte software</w:t>
+      </w:r>
+      <w:bookmarkEnd w:id="16"/>
+    </w:p>
+    <w:p>
+      <w:pPr>
+        <w:rPr>
+          <w:lang w:val="en-US"/>
+        </w:rPr>
+      </w:pPr>
+      <w:r>
+        <w:rPr>
+          <w:lang w:val="en-US"/>
+        </w:rPr>
+        <w:t xml:space="preserve">Aditional pe langa programul “Toolset”, nu va fi nevoie de instalarea manuala de catrea utilizator a altor programe </w:t>
       </w:r>
     </w:p>
     <w:p>
@@ -4229,24 +6477,26 @@
           <w:lang w:val="en-US"/>
         </w:rPr>
       </w:pPr>
-      <w:r>
-        <w:rPr>
-          <w:lang w:val="en-US"/>
-        </w:rPr>
-        <w:t>Cerinte software</w:t>
-      </w:r>
-    </w:p>
-    <w:p>
-      <w:pPr>
-        <w:rPr>
-          <w:lang w:val="en-US"/>
-        </w:rPr>
-      </w:pPr>
-      <w:r>
-        <w:rPr>
-          <w:lang w:val="en-US"/>
-        </w:rPr>
-        <w:t xml:space="preserve">Aditional pe langa programul “Toolset”, nu va fi nevoie de instalarea manuala de catrea utilizator a altor programe </w:t>
+      <w:bookmarkStart w:id="17" w:name="_Toc495444066"/>
+      <w:r>
+        <w:rPr>
+          <w:lang w:val="en-US"/>
+        </w:rPr>
+        <w:t>Disponibilitate</w:t>
+      </w:r>
+      <w:bookmarkEnd w:id="17"/>
+    </w:p>
+    <w:p>
+      <w:pPr>
+        <w:rPr>
+          <w:lang w:val="en-US"/>
+        </w:rPr>
+      </w:pPr>
+      <w:r>
+        <w:rPr>
+          <w:lang w:val="en-US"/>
+        </w:rPr>
+        <w:t>Programul va trebui sa fie disponibil pe o retea globala de unde fiecare user va putea sa il copieze pe local</w:t>
       </w:r>
     </w:p>
     <w:p>
@@ -4256,39 +6506,14 @@
           <w:lang w:val="en-US"/>
         </w:rPr>
       </w:pPr>
-      <w:r>
-        <w:rPr>
-          <w:lang w:val="en-US"/>
-        </w:rPr>
-        <w:t>Disponibilitate</w:t>
-      </w:r>
-    </w:p>
-    <w:p>
-      <w:pPr>
-        <w:rPr>
-          <w:lang w:val="en-US"/>
-        </w:rPr>
-      </w:pPr>
-      <w:r>
-        <w:rPr>
-          <w:lang w:val="en-US"/>
-        </w:rPr>
-        <w:t>Programul va trebui sa fie disponibil pe o retea globala de unde fiecare user va putea sa il copieze pe local</w:t>
-      </w:r>
-    </w:p>
-    <w:p>
-      <w:pPr>
-        <w:pStyle w:val="Heading3"/>
-        <w:rPr>
-          <w:lang w:val="en-US"/>
-        </w:rPr>
-      </w:pPr>
+      <w:bookmarkStart w:id="18" w:name="_Toc495444067"/>
       <w:r>
         <w:rPr>
           <w:lang w:val="en-US"/>
         </w:rPr>
         <w:t>Interfata grafica</w:t>
       </w:r>
+      <w:bookmarkEnd w:id="18"/>
     </w:p>
     <w:p>
       <w:pPr>
@@ -4504,12 +6729,14 @@
           <w:lang w:val="en-US"/>
         </w:rPr>
       </w:pPr>
+      <w:bookmarkStart w:id="19" w:name="_Toc495444068"/>
       <w:r>
         <w:rPr>
           <w:lang w:val="en-US"/>
         </w:rPr>
         <w:t>Exactitate</w:t>
       </w:r>
+      <w:bookmarkEnd w:id="19"/>
     </w:p>
     <w:p>
       <w:pPr>
@@ -4531,12 +6758,14 @@
           <w:lang w:val="en-US"/>
         </w:rPr>
       </w:pPr>
+      <w:bookmarkStart w:id="20" w:name="_Toc495444069"/>
       <w:r>
         <w:rPr>
           <w:lang w:val="en-US"/>
         </w:rPr>
         <w:t>Viteza</w:t>
       </w:r>
+      <w:bookmarkEnd w:id="20"/>
     </w:p>
     <w:p>
       <w:pPr>
@@ -4558,12 +6787,14 @@
           <w:lang w:val="en-US"/>
         </w:rPr>
       </w:pPr>
+      <w:bookmarkStart w:id="21" w:name="_Toc495444070"/>
       <w:r>
         <w:rPr>
           <w:lang w:val="en-US"/>
         </w:rPr>
         <w:t>Instructiunile de utilizare</w:t>
       </w:r>
+      <w:bookmarkEnd w:id="21"/>
     </w:p>
     <w:p>
       <w:pPr>
@@ -4591,13 +6822,14 @@
           <w:lang w:val="en-US"/>
         </w:rPr>
       </w:pPr>
-      <w:r>
-        <w:rPr>
-          <w:lang w:val="en-US"/>
-        </w:rPr>
-        <w:lastRenderedPageBreak/>
+      <w:bookmarkStart w:id="22" w:name="_Toc495444071"/>
+      <w:r>
+        <w:rPr>
+          <w:lang w:val="en-US"/>
+        </w:rPr>
         <w:t>Portabilitate</w:t>
       </w:r>
+      <w:bookmarkEnd w:id="22"/>
     </w:p>
     <w:p>
       <w:pPr>
@@ -4631,6 +6863,8 @@
         </w:rPr>
         <w:t xml:space="preserve"> </w:t>
       </w:r>
+      <w:bookmarkStart w:id="23" w:name="_Toc495444072"/>
+      <w:bookmarkEnd w:id="23"/>
     </w:p>
     <w:p>
       <w:pPr>
@@ -4647,14 +6881,15 @@
           <w:lang w:val="en-US"/>
         </w:rPr>
       </w:pPr>
-      <w:bookmarkStart w:id="7" w:name="_Toc494750782"/>
-      <w:r>
-        <w:rPr>
-          <w:lang w:val="en-US"/>
-        </w:rPr>
+      <w:bookmarkStart w:id="24" w:name="_Toc495444073"/>
+      <w:r>
+        <w:rPr>
+          <w:lang w:val="en-US"/>
+        </w:rPr>
+        <w:lastRenderedPageBreak/>
         <w:t>Cerinte care influenteaza arhitectura</w:t>
       </w:r>
-      <w:bookmarkEnd w:id="7"/>
+      <w:bookmarkEnd w:id="24"/>
     </w:p>
     <w:p>
       <w:pPr>
@@ -4742,14 +6977,14 @@
           <w:lang w:val="en-US"/>
         </w:rPr>
       </w:pPr>
-      <w:bookmarkStart w:id="8" w:name="_Toc494750783"/>
+      <w:bookmarkStart w:id="25" w:name="_Toc495444074"/>
       <w:r>
         <w:rPr>
           <w:lang w:val="en-US"/>
         </w:rPr>
         <w:t>Componente</w:t>
       </w:r>
-      <w:bookmarkEnd w:id="8"/>
+      <w:bookmarkEnd w:id="25"/>
     </w:p>
     <w:p>
       <w:pPr>
@@ -4817,7 +7052,7 @@
           <w:lang w:val="en-US"/>
         </w:rPr>
       </w:pPr>
-      <w:bookmarkStart w:id="9" w:name="_Toc494750784"/>
+      <w:bookmarkStart w:id="26" w:name="_Toc495444075"/>
       <w:r>
         <w:rPr>
           <w:lang w:val="en-US"/>
@@ -4830,7 +7065,7 @@
         </w:rPr>
         <w:t xml:space="preserve"> in componente</w:t>
       </w:r>
-      <w:bookmarkEnd w:id="9"/>
+      <w:bookmarkEnd w:id="26"/>
     </w:p>
     <w:p>
       <w:pPr>
@@ -4898,14 +7133,14 @@
           <w:lang w:val="en-US"/>
         </w:rPr>
       </w:pPr>
-      <w:bookmarkStart w:id="10" w:name="_Toc494750785"/>
+      <w:bookmarkStart w:id="27" w:name="_Toc495444076"/>
       <w:r>
         <w:rPr>
           <w:lang w:val="en-US"/>
         </w:rPr>
         <w:t>Analiza functionala a componentelor</w:t>
       </w:r>
-      <w:bookmarkEnd w:id="10"/>
+      <w:bookmarkEnd w:id="27"/>
     </w:p>
     <w:p>
       <w:pPr>
@@ -4914,12 +7149,14 @@
           <w:lang w:val="en-US"/>
         </w:rPr>
       </w:pPr>
+      <w:bookmarkStart w:id="28" w:name="_Toc495444077"/>
       <w:r>
         <w:rPr>
           <w:lang w:val="en-US"/>
         </w:rPr>
         <w:t>CM</w:t>
       </w:r>
+      <w:bookmarkEnd w:id="28"/>
     </w:p>
     <w:p>
       <w:pPr>
@@ -4941,25 +7178,56 @@
           <w:lang w:val="en-US"/>
         </w:rPr>
       </w:pPr>
+      <w:bookmarkStart w:id="29" w:name="_Toc495444078"/>
+      <w:r>
+        <w:rPr>
+          <w:lang w:val="en-US"/>
+        </w:rPr>
+        <w:t>Conector CM</w:t>
+      </w:r>
+      <w:bookmarkEnd w:id="29"/>
+    </w:p>
+    <w:p>
+      <w:pPr>
+        <w:rPr>
+          <w:lang w:val="en-US"/>
+        </w:rPr>
+      </w:pPr>
+      <w:r>
+        <w:rPr>
+          <w:lang w:val="en-US"/>
+        </w:rPr>
+        <w:t>Aceasta componenta va face legatura intre baza de date/configuration management si program. Aceasta componenta este responsabila de colectarea informatiilor necesare in rapoarta, precum versiunile de fisiere.</w:t>
+      </w:r>
+    </w:p>
+    <w:p>
+      <w:pPr>
+        <w:pStyle w:val="Heading3"/>
+        <w:rPr>
+          <w:lang w:val="en-US"/>
+        </w:rPr>
+      </w:pPr>
+      <w:bookmarkStart w:id="30" w:name="_Toc495444079"/>
       <w:r>
         <w:rPr>
           <w:lang w:val="en-US"/>
         </w:rPr>
         <w:lastRenderedPageBreak/>
-        <w:t>Conector CM</w:t>
-      </w:r>
-    </w:p>
-    <w:p>
-      <w:pPr>
-        <w:rPr>
-          <w:lang w:val="en-US"/>
-        </w:rPr>
-      </w:pPr>
-      <w:r>
-        <w:rPr>
-          <w:lang w:val="en-US"/>
-        </w:rPr>
-        <w:t>Aceasta componenta va face legatura intre baza de date/configuration management si program. Aceasta componenta este responsabila de colectarea informatiilor necesare in rapoarta, precum versiunile de fisiere.</w:t>
+        <w:t>Interfata grafica</w:t>
+      </w:r>
+      <w:bookmarkEnd w:id="30"/>
+    </w:p>
+    <w:p>
+      <w:pPr>
+        <w:rPr>
+          <w:lang w:val="en-US"/>
+        </w:rPr>
+      </w:pPr>
+      <w:r>
+        <w:rPr>
+          <w:lang w:val="en-US"/>
+        </w:rPr>
+        <w:t>Aceasta componenta reprezinta interfata cu utilizatorul din care user-ul poate lansa actiunile pe care doreste sa le execute programul. Apasarea oricarui buton din interfata va genera un sir de caractere care va contine de fapt programul necesar executarii cu o lista de parametrii.</w:t>
       </w:r>
     </w:p>
     <w:p>
@@ -4969,24 +7237,26 @@
           <w:lang w:val="en-US"/>
         </w:rPr>
       </w:pPr>
-      <w:r>
-        <w:rPr>
-          <w:lang w:val="en-US"/>
-        </w:rPr>
-        <w:t>Interfata grafica</w:t>
-      </w:r>
-    </w:p>
-    <w:p>
-      <w:pPr>
-        <w:rPr>
-          <w:lang w:val="en-US"/>
-        </w:rPr>
-      </w:pPr>
-      <w:r>
-        <w:rPr>
-          <w:lang w:val="en-US"/>
-        </w:rPr>
-        <w:t>Aceasta componenta reprezinta interfata cu utilizatorul din care user-ul poate lansa actiunile pe care doreste sa le execute programul. Apasarea oricarui buton din interfata va genera un sir de caractere care va contine de fapt programul necesar executarii cu o lista de parametrii.</w:t>
+      <w:bookmarkStart w:id="31" w:name="_Toc495444080"/>
+      <w:r>
+        <w:rPr>
+          <w:lang w:val="en-US"/>
+        </w:rPr>
+        <w:t>Interfata command-line</w:t>
+      </w:r>
+      <w:bookmarkEnd w:id="31"/>
+    </w:p>
+    <w:p>
+      <w:pPr>
+        <w:rPr>
+          <w:lang w:val="en-US"/>
+        </w:rPr>
+      </w:pPr>
+      <w:r>
+        <w:rPr>
+          <w:lang w:val="en-US"/>
+        </w:rPr>
+        <w:t>Aditional, utilizatorul poate executa si din command-line orice actiune ruleaza din interfata grafica, cu conditia sa adauge toti parametrii corespunzatori.</w:t>
       </w:r>
     </w:p>
     <w:p>
@@ -4996,24 +7266,26 @@
           <w:lang w:val="en-US"/>
         </w:rPr>
       </w:pPr>
-      <w:r>
-        <w:rPr>
-          <w:lang w:val="en-US"/>
-        </w:rPr>
-        <w:t>Interfata command-line</w:t>
-      </w:r>
-    </w:p>
-    <w:p>
-      <w:pPr>
-        <w:rPr>
-          <w:lang w:val="en-US"/>
-        </w:rPr>
-      </w:pPr>
-      <w:r>
-        <w:rPr>
-          <w:lang w:val="en-US"/>
-        </w:rPr>
-        <w:t>Aditional, utilizatorul poate executa si din command-line orice actiune ruleaza din interfata grafica, cu conditia sa adauge toti parametrii corespunzatori.</w:t>
+      <w:bookmarkStart w:id="32" w:name="_Toc495444081"/>
+      <w:r>
+        <w:rPr>
+          <w:lang w:val="en-US"/>
+        </w:rPr>
+        <w:t>String parser</w:t>
+      </w:r>
+      <w:bookmarkEnd w:id="32"/>
+    </w:p>
+    <w:p>
+      <w:pPr>
+        <w:rPr>
+          <w:lang w:val="en-US"/>
+        </w:rPr>
+      </w:pPr>
+      <w:r>
+        <w:rPr>
+          <w:lang w:val="en-US"/>
+        </w:rPr>
+        <w:t xml:space="preserve">Aceasta componenta primeste ca si input sirul de caractere din command-line sau din interfata grafica si il parseaza extragand intr-un format asteptat de catre Executor aplicatia care se doreste a fi rulata si parametrii cu care se va executa aceasta. </w:t>
       </w:r>
     </w:p>
     <w:p>
@@ -5023,24 +7295,26 @@
           <w:lang w:val="en-US"/>
         </w:rPr>
       </w:pPr>
-      <w:r>
-        <w:rPr>
-          <w:lang w:val="en-US"/>
-        </w:rPr>
-        <w:t>String parser</w:t>
-      </w:r>
-    </w:p>
-    <w:p>
-      <w:pPr>
-        <w:rPr>
-          <w:lang w:val="en-US"/>
-        </w:rPr>
-      </w:pPr>
-      <w:r>
-        <w:rPr>
-          <w:lang w:val="en-US"/>
-        </w:rPr>
-        <w:t xml:space="preserve">Aceasta componenta primeste ca si input sirul de caractere din command-line sau din interfata grafica si il parseaza extragand intr-un format asteptat de catre Executor aplicatia care se doreste a fi rulata si parametrii cu care se va executa aceasta. </w:t>
+      <w:bookmarkStart w:id="33" w:name="_Toc495444082"/>
+      <w:r>
+        <w:rPr>
+          <w:lang w:val="en-US"/>
+        </w:rPr>
+        <w:t>Executor</w:t>
+      </w:r>
+      <w:bookmarkEnd w:id="33"/>
+    </w:p>
+    <w:p>
+      <w:pPr>
+        <w:rPr>
+          <w:lang w:val="en-US"/>
+        </w:rPr>
+      </w:pPr>
+      <w:r>
+        <w:rPr>
+          <w:lang w:val="en-US"/>
+        </w:rPr>
+        <w:t>Aceasta componenta reprezinta unitatea de baza a programului. Aici se iau deciziile in functie de aplicatia care se doreste a fi executata si parametrii care s-au setat. Dupa executia fiecarei aplicatii, o lista de fisiere generate e pasata mai departe componentei responsabile de livrarea fisierelor in diferite foldere.</w:t>
       </w:r>
     </w:p>
     <w:p>
@@ -5050,39 +7324,14 @@
           <w:lang w:val="en-US"/>
         </w:rPr>
       </w:pPr>
-      <w:r>
-        <w:rPr>
-          <w:lang w:val="en-US"/>
-        </w:rPr>
-        <w:t>Executor</w:t>
-      </w:r>
-    </w:p>
-    <w:p>
-      <w:pPr>
-        <w:rPr>
-          <w:lang w:val="en-US"/>
-        </w:rPr>
-      </w:pPr>
-      <w:r>
-        <w:rPr>
-          <w:lang w:val="en-US"/>
-        </w:rPr>
-        <w:t>Aceasta componenta reprezinta unitatea de baza a programului. Aici se iau deciziile in functie de aplicatia care se doreste a fi executata si parametrii care s-au setat. Dupa executia fiecarei aplicatii, o lista de fisiere generate e pasata mai departe componentei responsabile de livrarea fisierelor in diferite foldere.</w:t>
-      </w:r>
-    </w:p>
-    <w:p>
-      <w:pPr>
-        <w:pStyle w:val="Heading3"/>
-        <w:rPr>
-          <w:lang w:val="en-US"/>
-        </w:rPr>
-      </w:pPr>
+      <w:bookmarkStart w:id="34" w:name="_Toc495444083"/>
       <w:r>
         <w:rPr>
           <w:lang w:val="en-US"/>
         </w:rPr>
         <w:t>Livrator</w:t>
       </w:r>
+      <w:bookmarkEnd w:id="34"/>
     </w:p>
     <w:p>
       <w:pPr>
@@ -5115,14 +7364,14 @@
         <w:pStyle w:val="Heading2"/>
         <w:spacing w:line="280" w:lineRule="auto"/>
       </w:pPr>
-      <w:bookmarkStart w:id="11" w:name="_Toc494750786"/>
+      <w:bookmarkStart w:id="35" w:name="_Toc495444084"/>
       <w:r>
         <w:rPr>
           <w:lang w:val="en-US"/>
         </w:rPr>
         <w:t>Argumentare</w:t>
       </w:r>
-      <w:bookmarkEnd w:id="11"/>
+      <w:bookmarkEnd w:id="35"/>
     </w:p>
     <w:p>
       <w:pPr>
@@ -5136,28 +7385,28 @@
         <w:pStyle w:val="Heading1"/>
         <w:spacing w:line="280" w:lineRule="auto"/>
       </w:pPr>
-      <w:bookmarkStart w:id="12" w:name="_Toc494750787"/>
+      <w:bookmarkStart w:id="36" w:name="_Toc495444085"/>
       <w:r>
         <w:rPr>
           <w:lang w:val="en-US"/>
         </w:rPr>
         <w:t>Prezentare sistem</w:t>
       </w:r>
-      <w:bookmarkEnd w:id="12"/>
+      <w:bookmarkEnd w:id="36"/>
     </w:p>
     <w:p>
       <w:pPr>
         <w:pStyle w:val="Heading2"/>
         <w:spacing w:line="280" w:lineRule="auto"/>
       </w:pPr>
-      <w:bookmarkStart w:id="13" w:name="_Toc494750788"/>
+      <w:bookmarkStart w:id="37" w:name="_Toc495444086"/>
       <w:r>
         <w:rPr>
           <w:lang w:val="en-US"/>
         </w:rPr>
         <w:t>Perspectiva 1 (cu diagrame)</w:t>
       </w:r>
-      <w:bookmarkEnd w:id="13"/>
+      <w:bookmarkEnd w:id="37"/>
     </w:p>
     <w:p>
       <w:pPr>
@@ -5167,7 +7416,7 @@
           <w:lang w:val="en-US"/>
         </w:rPr>
       </w:pPr>
-      <w:bookmarkStart w:id="14" w:name="_Toc494750789"/>
+      <w:bookmarkStart w:id="38" w:name="_Toc495444087"/>
       <w:r>
         <w:rPr>
           <w:lang w:val="en-US"/>
@@ -5180,7 +7429,7 @@
         </w:rPr>
         <w:t>)</w:t>
       </w:r>
-      <w:bookmarkEnd w:id="14"/>
+      <w:bookmarkEnd w:id="38"/>
     </w:p>
     <w:p>
       <w:pPr>
@@ -5194,7 +7443,7 @@
         <w:pStyle w:val="Heading1"/>
         <w:spacing w:line="280" w:lineRule="auto"/>
       </w:pPr>
-      <w:bookmarkStart w:id="15" w:name="_Toc494750790"/>
+      <w:bookmarkStart w:id="39" w:name="_Toc495444088"/>
       <w:r>
         <w:rPr>
           <w:lang w:val="en-US"/>
@@ -5202,105 +7451,242 @@
         <w:lastRenderedPageBreak/>
         <w:t>Indicatori de calitate</w:t>
       </w:r>
-      <w:bookmarkEnd w:id="15"/>
+      <w:bookmarkEnd w:id="39"/>
     </w:p>
     <w:p>
       <w:pPr>
         <w:pStyle w:val="Heading2"/>
         <w:spacing w:line="280" w:lineRule="auto"/>
-      </w:pPr>
-      <w:bookmarkStart w:id="16" w:name="_Toc494750791"/>
-      <w:r>
-        <w:rPr>
-          <w:lang w:val="en-US"/>
-        </w:rPr>
-        <w:t>Indicator 1</w:t>
-      </w:r>
-      <w:bookmarkEnd w:id="16"/>
+        <w:rPr>
+          <w:lang w:val="en-US"/>
+        </w:rPr>
+      </w:pPr>
+      <w:bookmarkStart w:id="40" w:name="_Toc495444089"/>
+      <w:r>
+        <w:rPr>
+          <w:lang w:val="en-US"/>
+        </w:rPr>
+        <w:t>Scalabilitatea</w:t>
+      </w:r>
+      <w:bookmarkEnd w:id="40"/>
+    </w:p>
+    <w:p>
+      <w:pPr>
+        <w:rPr>
+          <w:lang w:val="en-US"/>
+        </w:rPr>
+      </w:pPr>
+      <w:r>
+        <w:rPr>
+          <w:lang w:val="en-US"/>
+        </w:rPr>
+        <w:t xml:space="preserve">Sistemul trebuie sa poata fi scalat astfel incat </w:t>
+      </w:r>
+      <w:r>
+        <w:rPr>
+          <w:lang w:val="en-US"/>
+        </w:rPr>
+        <w:t>sa permita distribuirea la 10000 de utilizatori aflati in locatii diferite fara a creste cos</w:t>
+      </w:r>
+      <w:r>
+        <w:rPr>
+          <w:lang w:val="en-US"/>
+        </w:rPr>
+        <w:t>tul de instalare si configurare.</w:t>
+      </w:r>
     </w:p>
     <w:p>
       <w:pPr>
         <w:pStyle w:val="Heading2"/>
         <w:spacing w:line="280" w:lineRule="auto"/>
-      </w:pPr>
-      <w:bookmarkStart w:id="17" w:name="_Toc494750792"/>
-      <w:r>
-        <w:rPr>
-          <w:lang w:val="en-US"/>
-        </w:rPr>
-        <w:t>Indicator 2</w:t>
-      </w:r>
-      <w:bookmarkEnd w:id="17"/>
+        <w:rPr>
+          <w:lang w:val="en-US"/>
+        </w:rPr>
+      </w:pPr>
+      <w:bookmarkStart w:id="41" w:name="_Toc495444090"/>
+      <w:r>
+        <w:rPr>
+          <w:lang w:val="en-US"/>
+        </w:rPr>
+        <w:t>Timpul de raspuns al interfetei</w:t>
+      </w:r>
+      <w:bookmarkEnd w:id="41"/>
+    </w:p>
+    <w:p>
+      <w:pPr>
+        <w:rPr>
+          <w:lang w:val="en-US"/>
+        </w:rPr>
+      </w:pPr>
+      <w:r>
+        <w:rPr>
+          <w:lang w:val="en-US"/>
+        </w:rPr>
+        <w:t>Actionarea asupra oricarui buton din interfata trebuie sa lanseze insantaneu procesul reprezentat de acesta. De asemenea, output-ul generat de catre procesul lansat in executie trebuie sa fie colectat si raportat in timp real in consola.</w:t>
+      </w:r>
     </w:p>
     <w:p>
       <w:pPr>
         <w:pStyle w:val="Heading2"/>
         <w:spacing w:line="280" w:lineRule="auto"/>
       </w:pPr>
-      <w:bookmarkStart w:id="18" w:name="_Toc494750793"/>
-      <w:r>
-        <w:rPr>
-          <w:lang w:val="en-US"/>
-        </w:rPr>
-        <w:t>Indicator 3</w:t>
-      </w:r>
-      <w:bookmarkEnd w:id="18"/>
-    </w:p>
-    <w:p>
-      <w:pPr>
-        <w:rPr>
-          <w:lang w:val="en-US"/>
-        </w:rPr>
-      </w:pPr>
+      <w:bookmarkStart w:id="42" w:name="_Toc495444091"/>
+      <w:r>
+        <w:rPr>
+          <w:lang w:val="en-US"/>
+        </w:rPr>
+        <w:t>Numarul de cereri simultane</w:t>
+      </w:r>
+      <w:bookmarkEnd w:id="42"/>
+    </w:p>
+    <w:p>
+      <w:pPr>
+        <w:rPr>
+          <w:lang w:val="en-US"/>
+        </w:rPr>
+      </w:pPr>
+      <w:r>
+        <w:rPr>
+          <w:lang w:val="en-US"/>
+        </w:rPr>
+        <w:t>Numarul de cereri de actiuni simultane/proiect trebuie sa fie unic, iar numarul de cereri de actiuni  simultane/proiecte diferite nu trebuie sa fie o constrangere a programului “Toolset” ci a resurselor hardware ale statiei.</w:t>
+      </w:r>
     </w:p>
     <w:p>
       <w:pPr>
         <w:pStyle w:val="Heading1"/>
         <w:spacing w:line="280" w:lineRule="auto"/>
-      </w:pPr>
-      <w:bookmarkStart w:id="19" w:name="_Toc494750794"/>
+        <w:rPr>
+          <w:lang w:val="en-US"/>
+        </w:rPr>
+      </w:pPr>
+      <w:bookmarkStart w:id="43" w:name="_Toc495444092"/>
       <w:r>
         <w:rPr>
           <w:lang w:val="en-US"/>
         </w:rPr>
         <w:t>Tehnologii middleware</w:t>
       </w:r>
-      <w:bookmarkEnd w:id="19"/>
+      <w:bookmarkEnd w:id="43"/>
+    </w:p>
+    <w:p>
+      <w:pPr>
+        <w:rPr>
+          <w:lang w:val="en-US"/>
+        </w:rPr>
+      </w:pPr>
+      <w:r>
+        <w:rPr>
+          <w:lang w:val="en-US"/>
+        </w:rPr>
+        <w:t>(Am cautat pe internet si am gasit multe definitii pentru “tehnologii middleware”. Nu am reusit insa sa fac o mapare exacta intre ce folosesc in program si definitie, din acest motiv am lasat aceasta sectiune necompletata)</w:t>
+      </w:r>
     </w:p>
     <w:p>
       <w:pPr>
         <w:pStyle w:val="Heading1"/>
         <w:spacing w:line="280" w:lineRule="auto"/>
-      </w:pPr>
-      <w:bookmarkStart w:id="20" w:name="_Toc494750795"/>
+        <w:rPr>
+          <w:lang w:val="en-US"/>
+        </w:rPr>
+      </w:pPr>
+      <w:bookmarkStart w:id="44" w:name="_Toc495444093"/>
       <w:r>
         <w:rPr>
           <w:lang w:val="en-US"/>
         </w:rPr>
         <w:t>Modele si stiluri arhitecturale</w:t>
       </w:r>
-      <w:bookmarkEnd w:id="20"/>
+      <w:bookmarkEnd w:id="44"/>
+    </w:p>
+    <w:p>
+      <w:pPr>
+        <w:pStyle w:val="Heading2"/>
+        <w:spacing w:line="280" w:lineRule="auto"/>
+        <w:rPr>
+          <w:lang w:val="en-US"/>
+        </w:rPr>
+      </w:pPr>
+      <w:bookmarkStart w:id="45" w:name="_Toc495444094"/>
+      <w:r>
+        <w:rPr>
+          <w:lang w:val="en-US"/>
+        </w:rPr>
+        <w:t>Stil arhitectural</w:t>
+      </w:r>
+      <w:bookmarkEnd w:id="45"/>
+    </w:p>
+    <w:p>
+      <w:pPr>
+        <w:rPr>
+          <w:lang w:val="en-US"/>
+        </w:rPr>
+      </w:pPr>
+      <w:r>
+        <w:rPr>
+          <w:lang w:val="en-US"/>
+        </w:rPr>
+        <w:t>Aplicatia din punct de vedere structural se incadreaza cel mai bine in stilul arhiectural “monolithic application”(aplicati</w:t>
+      </w:r>
+      <w:r>
+        <w:rPr>
+          <w:lang w:val="en-US"/>
+        </w:rPr>
+        <w:t>e</w:t>
+      </w:r>
+      <w:r>
+        <w:rPr>
+          <w:lang w:val="en-US"/>
+        </w:rPr>
+        <w:t xml:space="preserve"> monolit). Practic toate legaturile dintre componente, toate apelarile de tool-uri externe ( incluzand adaptarile si operatiile necesare procurarii inormatiilor necesare), toate functionalitatile sunt in strasna legatura una cu alta si componentele chiar daca pot fi separate la nivel de analiza functionala, acestea se afla intr-o stransa dependenta unele de altele si nu se poate face o inlocuire a oricarei componenta cu o alta.</w:t>
+      </w:r>
+    </w:p>
+    <w:p>
+      <w:pPr>
+        <w:rPr>
+          <w:lang w:val="en-US"/>
+        </w:rPr>
+      </w:pPr>
+    </w:p>
+    <w:p>
+      <w:pPr>
+        <w:rPr>
+          <w:lang w:val="en-US"/>
+        </w:rPr>
+      </w:pPr>
+      <w:r>
+        <w:rPr>
+          <w:lang w:val="en-US"/>
+        </w:rPr>
+        <w:t xml:space="preserve">Din punct de vedere al memoriei partajare, aplciatia se incadreaza cel mai bine in pattern-ul arhitectural “rule-based system”(sistem bazat pe reguli). Practic din configuratia globala combinand cu cunostintele aplicatiei, </w:t>
+      </w:r>
+      <w:r>
+        <w:rPr>
+          <w:lang w:val="en-US"/>
+        </w:rPr>
+        <w:t>sistemul va sti sa aleaga ce e necesar a fi rulat la momentul in care a venit o cerere din partea userului.</w:t>
+      </w:r>
     </w:p>
     <w:p>
       <w:pPr>
         <w:pStyle w:val="Heading1"/>
         <w:spacing w:line="280" w:lineRule="auto"/>
       </w:pPr>
-      <w:bookmarkStart w:id="21" w:name="_Toc494750796"/>
-      <w:r>
-        <w:rPr>
-          <w:lang w:val="en-US"/>
-        </w:rPr>
-        <w:t>Scenarii de validare</w:t>
-      </w:r>
-      <w:bookmarkEnd w:id="21"/>
-    </w:p>
-    <w:p>
-      <w:pPr>
-        <w:rPr>
-          <w:lang w:val="en-US"/>
-        </w:rPr>
-      </w:pPr>
+      <w:bookmarkStart w:id="46" w:name="_Toc495444095"/>
+      <w:r>
+        <w:rPr>
+          <w:lang w:val="en-US"/>
+        </w:rPr>
+        <w:lastRenderedPageBreak/>
+        <w:t>Scenarii de valida</w:t>
+      </w:r>
+      <w:r>
+        <w:rPr>
+          <w:lang w:val="en-US"/>
+        </w:rPr>
+        <w:t>re</w:t>
+      </w:r>
+      <w:bookmarkEnd w:id="46"/>
     </w:p>
     <w:p>
       <w:pPr>
@@ -5448,7 +7834,7 @@
                     <w:sz w:val="16"/>
                     <w:szCs w:val="16"/>
                   </w:rPr>
-                  <w:t>2017-10-03</w:t>
+                  <w:t>2017-10-09</w:t>
                 </w:r>
                 <w:r>
                   <w:rPr>
@@ -6163,45 +8549,25 @@
             </w:rPr>
             <w:t xml:space="preserve">Page </w:t>
           </w:r>
-          <w:r>
-            <w:fldChar w:fldCharType="begin"/>
-          </w:r>
-          <w:r>
-            <w:instrText xml:space="preserve"> PAGE  </w:instrText>
-          </w:r>
-          <w:r>
-            <w:fldChar w:fldCharType="separate"/>
-          </w:r>
-          <w:r>
-            <w:rPr>
-              <w:noProof/>
-            </w:rPr>
-            <w:t>8</w:t>
-          </w:r>
-          <w:r>
-            <w:fldChar w:fldCharType="end"/>
-          </w:r>
+          <w:fldSimple w:instr=" PAGE  ">
+            <w:r>
+              <w:rPr>
+                <w:noProof/>
+              </w:rPr>
+              <w:t>10</w:t>
+            </w:r>
+          </w:fldSimple>
           <w:r>
             <w:t xml:space="preserve"> (</w:t>
           </w:r>
-          <w:r>
-            <w:fldChar w:fldCharType="begin"/>
-          </w:r>
-          <w:r>
-            <w:instrText xml:space="preserve"> NUMPAGES  </w:instrText>
-          </w:r>
-          <w:r>
-            <w:fldChar w:fldCharType="separate"/>
-          </w:r>
-          <w:r>
-            <w:rPr>
-              <w:noProof/>
-            </w:rPr>
-            <w:t>9</w:t>
-          </w:r>
-          <w:r>
-            <w:fldChar w:fldCharType="end"/>
-          </w:r>
+          <w:fldSimple w:instr=" NUMPAGES  ">
+            <w:r>
+              <w:rPr>
+                <w:noProof/>
+              </w:rPr>
+              <w:t>11</w:t>
+            </w:r>
+          </w:fldSimple>
           <w:r>
             <w:t>)</w:t>
           </w:r>

--- a/Costean Adrian/CURS/TEMA1/Tema1.docx
+++ b/Costean Adrian/CURS/TEMA1/Tema1.docx
@@ -9,11 +9,15 @@
         </w:tabs>
         <w:rPr>
           <w:rFonts w:ascii="Arial" w:hAnsi="Arial" w:cs="Arial"/>
+          <w:sz w:val="25"/>
+          <w:szCs w:val="25"/>
         </w:rPr>
       </w:pPr>
       <w:r>
         <w:rPr>
           <w:rFonts w:ascii="Arial" w:hAnsi="Arial" w:cs="Arial"/>
+          <w:sz w:val="25"/>
+          <w:szCs w:val="25"/>
         </w:rPr>
         <w:tab/>
       </w:r>
@@ -24,8 +28,8 @@
         <w:rPr>
           <w:rFonts w:ascii="Arial" w:hAnsi="Arial" w:cs="Arial"/>
           <w:b/>
-          <w:sz w:val="48"/>
-          <w:szCs w:val="48"/>
+          <w:sz w:val="25"/>
+          <w:szCs w:val="25"/>
         </w:rPr>
       </w:pPr>
     </w:p>
@@ -35,8 +39,8 @@
         <w:rPr>
           <w:rFonts w:ascii="Arial" w:hAnsi="Arial" w:cs="Arial"/>
           <w:b/>
-          <w:sz w:val="48"/>
-          <w:szCs w:val="48"/>
+          <w:sz w:val="25"/>
+          <w:szCs w:val="25"/>
         </w:rPr>
       </w:pPr>
     </w:p>
@@ -46,8 +50,8 @@
         <w:rPr>
           <w:rFonts w:ascii="Arial" w:hAnsi="Arial" w:cs="Arial"/>
           <w:b/>
-          <w:sz w:val="48"/>
-          <w:szCs w:val="48"/>
+          <w:sz w:val="25"/>
+          <w:szCs w:val="25"/>
         </w:rPr>
         <w:sectPr>
           <w:headerReference w:type="default" r:id="rId9"/>
@@ -66,27 +70,27 @@
         <w:rPr>
           <w:rFonts w:ascii="Arial" w:hAnsi="Arial" w:cs="Arial"/>
           <w:b/>
-          <w:sz w:val="48"/>
-          <w:szCs w:val="48"/>
-        </w:rPr>
-        <w:t>Analiza sistemului software ”Toolset</w:t>
-      </w:r>
-      <w:r>
+          <w:sz w:val="25"/>
+          <w:szCs w:val="25"/>
+        </w:rPr>
+        <w:t>Analiza sistemului software ”Toolset”</w:t>
+      </w:r>
+    </w:p>
+    <w:p>
+      <w:pPr>
         <w:rPr>
           <w:rFonts w:ascii="Arial" w:hAnsi="Arial" w:cs="Arial"/>
-          <w:b/>
-          <w:sz w:val="48"/>
-          <w:szCs w:val="48"/>
-        </w:rPr>
-        <w:t>”</w:t>
-      </w:r>
+          <w:sz w:val="25"/>
+          <w:szCs w:val="25"/>
+        </w:rPr>
+      </w:pPr>
     </w:p>
     <w:p>
       <w:pPr>
         <w:rPr>
           <w:rFonts w:ascii="Arial" w:hAnsi="Arial" w:cs="Arial"/>
-          <w:sz w:val="28"/>
-          <w:szCs w:val="28"/>
+          <w:sz w:val="25"/>
+          <w:szCs w:val="25"/>
         </w:rPr>
       </w:pPr>
     </w:p>
@@ -94,8 +98,8 @@
       <w:pPr>
         <w:rPr>
           <w:rFonts w:ascii="Arial" w:hAnsi="Arial" w:cs="Arial"/>
-          <w:sz w:val="28"/>
-          <w:szCs w:val="28"/>
+          <w:sz w:val="25"/>
+          <w:szCs w:val="25"/>
         </w:rPr>
       </w:pPr>
     </w:p>
@@ -103,8 +107,8 @@
       <w:pPr>
         <w:rPr>
           <w:rFonts w:ascii="Arial" w:hAnsi="Arial" w:cs="Arial"/>
-          <w:sz w:val="28"/>
-          <w:szCs w:val="28"/>
+          <w:sz w:val="25"/>
+          <w:szCs w:val="25"/>
         </w:rPr>
       </w:pPr>
     </w:p>
@@ -112,8 +116,8 @@
       <w:pPr>
         <w:rPr>
           <w:rFonts w:ascii="Arial" w:hAnsi="Arial" w:cs="Arial"/>
-          <w:sz w:val="28"/>
-          <w:szCs w:val="28"/>
+          <w:sz w:val="25"/>
+          <w:szCs w:val="25"/>
         </w:rPr>
       </w:pPr>
     </w:p>
@@ -121,8 +125,8 @@
       <w:pPr>
         <w:rPr>
           <w:rFonts w:ascii="Arial" w:hAnsi="Arial" w:cs="Arial"/>
-          <w:sz w:val="28"/>
-          <w:szCs w:val="28"/>
+          <w:sz w:val="25"/>
+          <w:szCs w:val="25"/>
         </w:rPr>
       </w:pPr>
     </w:p>
@@ -130,8 +134,8 @@
       <w:pPr>
         <w:rPr>
           <w:rFonts w:ascii="Arial" w:hAnsi="Arial" w:cs="Arial"/>
-          <w:sz w:val="28"/>
-          <w:szCs w:val="28"/>
+          <w:sz w:val="25"/>
+          <w:szCs w:val="25"/>
         </w:rPr>
       </w:pPr>
     </w:p>
@@ -139,8 +143,8 @@
       <w:pPr>
         <w:rPr>
           <w:rFonts w:ascii="Arial" w:hAnsi="Arial" w:cs="Arial"/>
-          <w:sz w:val="28"/>
-          <w:szCs w:val="28"/>
+          <w:sz w:val="25"/>
+          <w:szCs w:val="25"/>
         </w:rPr>
       </w:pPr>
     </w:p>
@@ -148,8 +152,8 @@
       <w:pPr>
         <w:rPr>
           <w:rFonts w:ascii="Arial" w:hAnsi="Arial" w:cs="Arial"/>
-          <w:sz w:val="28"/>
-          <w:szCs w:val="28"/>
+          <w:sz w:val="25"/>
+          <w:szCs w:val="25"/>
         </w:rPr>
       </w:pPr>
     </w:p>
@@ -157,8 +161,8 @@
       <w:pPr>
         <w:rPr>
           <w:rFonts w:ascii="Arial" w:hAnsi="Arial" w:cs="Arial"/>
-          <w:sz w:val="28"/>
-          <w:szCs w:val="28"/>
+          <w:sz w:val="25"/>
+          <w:szCs w:val="25"/>
         </w:rPr>
       </w:pPr>
     </w:p>
@@ -166,17 +170,19 @@
       <w:pPr>
         <w:rPr>
           <w:rFonts w:ascii="Arial" w:hAnsi="Arial" w:cs="Arial"/>
-          <w:sz w:val="28"/>
-          <w:szCs w:val="28"/>
-        </w:rPr>
-      </w:pPr>
-    </w:p>
-    <w:p>
-      <w:pPr>
+          <w:sz w:val="25"/>
+          <w:szCs w:val="25"/>
+        </w:rPr>
+      </w:pPr>
+    </w:p>
+    <w:p>
+      <w:pPr>
+        <w:spacing w:line="280" w:lineRule="auto"/>
         <w:rPr>
           <w:rFonts w:ascii="Arial" w:hAnsi="Arial" w:cs="Arial"/>
-          <w:sz w:val="28"/>
-          <w:szCs w:val="28"/>
+          <w:sz w:val="25"/>
+          <w:szCs w:val="25"/>
+          <w:lang w:val="en-US"/>
         </w:rPr>
       </w:pPr>
     </w:p>
@@ -185,8 +191,8 @@
         <w:spacing w:line="280" w:lineRule="auto"/>
         <w:rPr>
           <w:rFonts w:ascii="Arial" w:hAnsi="Arial" w:cs="Arial"/>
-          <w:sz w:val="36"/>
-          <w:szCs w:val="36"/>
+          <w:sz w:val="25"/>
+          <w:szCs w:val="25"/>
           <w:lang w:val="en-US"/>
         </w:rPr>
       </w:pPr>
@@ -196,26 +202,15 @@
         <w:spacing w:line="280" w:lineRule="auto"/>
         <w:rPr>
           <w:rFonts w:ascii="Arial" w:hAnsi="Arial" w:cs="Arial"/>
-          <w:sz w:val="36"/>
-          <w:szCs w:val="36"/>
-          <w:lang w:val="en-US"/>
-        </w:rPr>
-      </w:pPr>
-    </w:p>
-    <w:p>
-      <w:pPr>
-        <w:spacing w:line="280" w:lineRule="auto"/>
+          <w:sz w:val="25"/>
+          <w:szCs w:val="25"/>
+        </w:rPr>
+      </w:pPr>
+      <w:r>
         <w:rPr>
           <w:rFonts w:ascii="Arial" w:hAnsi="Arial" w:cs="Arial"/>
-          <w:sz w:val="36"/>
-          <w:szCs w:val="36"/>
-        </w:rPr>
-      </w:pPr>
-      <w:r>
-        <w:rPr>
-          <w:rFonts w:ascii="Arial" w:hAnsi="Arial" w:cs="Arial"/>
-          <w:sz w:val="36"/>
-          <w:szCs w:val="36"/>
+          <w:sz w:val="25"/>
+          <w:szCs w:val="25"/>
           <w:lang w:val="en-US"/>
         </w:rPr>
         <w:t>Istoric document</w:t>
@@ -228,10 +223,10 @@
         <w:tblLook w:val="04A0"/>
       </w:tblPr>
       <w:tblGrid>
-        <w:gridCol w:w="1023"/>
-        <w:gridCol w:w="2771"/>
-        <w:gridCol w:w="3827"/>
-        <w:gridCol w:w="1591"/>
+        <w:gridCol w:w="1133"/>
+        <w:gridCol w:w="2757"/>
+        <w:gridCol w:w="3808"/>
+        <w:gridCol w:w="1590"/>
       </w:tblGrid>
       <w:tr>
         <w:tc>
@@ -244,12 +239,16 @@
               <w:rPr>
                 <w:rFonts w:ascii="Arial" w:hAnsi="Arial" w:cs="Arial"/>
                 <w:b/>
+                <w:sz w:val="25"/>
+                <w:szCs w:val="25"/>
               </w:rPr>
             </w:pPr>
             <w:r>
               <w:rPr>
                 <w:rFonts w:ascii="Arial" w:hAnsi="Arial" w:cs="Arial"/>
                 <w:b/>
+                <w:sz w:val="25"/>
+                <w:szCs w:val="25"/>
                 <w:lang w:val="en-US"/>
               </w:rPr>
               <w:t>Version</w:t>
@@ -266,12 +265,16 @@
               <w:rPr>
                 <w:rFonts w:ascii="Arial" w:hAnsi="Arial" w:cs="Arial"/>
                 <w:b/>
+                <w:sz w:val="25"/>
+                <w:szCs w:val="25"/>
               </w:rPr>
             </w:pPr>
             <w:r>
               <w:rPr>
                 <w:rFonts w:ascii="Arial" w:hAnsi="Arial" w:cs="Arial"/>
                 <w:b/>
+                <w:sz w:val="25"/>
+                <w:szCs w:val="25"/>
                 <w:lang w:val="en-US"/>
               </w:rPr>
               <w:t>Author</w:t>
@@ -288,12 +291,16 @@
               <w:rPr>
                 <w:rFonts w:ascii="Arial" w:hAnsi="Arial" w:cs="Arial"/>
                 <w:b/>
+                <w:sz w:val="25"/>
+                <w:szCs w:val="25"/>
               </w:rPr>
             </w:pPr>
             <w:r>
               <w:rPr>
                 <w:rFonts w:ascii="Arial" w:hAnsi="Arial" w:cs="Arial"/>
                 <w:b/>
+                <w:sz w:val="25"/>
+                <w:szCs w:val="25"/>
                 <w:lang w:val="en-US"/>
               </w:rPr>
               <w:t xml:space="preserve">Description </w:t>
@@ -310,12 +317,16 @@
               <w:rPr>
                 <w:rFonts w:ascii="Arial" w:hAnsi="Arial" w:cs="Arial"/>
                 <w:b/>
+                <w:sz w:val="25"/>
+                <w:szCs w:val="25"/>
               </w:rPr>
             </w:pPr>
             <w:r>
               <w:rPr>
                 <w:rFonts w:ascii="Arial" w:hAnsi="Arial" w:cs="Arial"/>
                 <w:b/>
+                <w:sz w:val="25"/>
+                <w:szCs w:val="25"/>
                 <w:lang w:val="en-US"/>
               </w:rPr>
               <w:t>Date</w:t>
@@ -332,15 +343,15 @@
             <w:pPr>
               <w:rPr>
                 <w:rFonts w:ascii="Arial" w:hAnsi="Arial" w:cs="Arial"/>
-                <w:sz w:val="20"/>
-                <w:szCs w:val="20"/>
+                <w:sz w:val="25"/>
+                <w:szCs w:val="25"/>
               </w:rPr>
             </w:pPr>
             <w:r>
               <w:rPr>
                 <w:rFonts w:ascii="Arial" w:hAnsi="Arial" w:cs="Arial"/>
-                <w:sz w:val="20"/>
-                <w:szCs w:val="20"/>
+                <w:sz w:val="25"/>
+                <w:szCs w:val="25"/>
               </w:rPr>
               <w:t>1.1</w:t>
             </w:r>
@@ -354,15 +365,15 @@
             <w:pPr>
               <w:rPr>
                 <w:rFonts w:ascii="Arial" w:hAnsi="Arial" w:cs="Arial"/>
-                <w:sz w:val="20"/>
-                <w:szCs w:val="20"/>
+                <w:sz w:val="25"/>
+                <w:szCs w:val="25"/>
               </w:rPr>
             </w:pPr>
             <w:r>
               <w:rPr>
                 <w:rFonts w:ascii="Arial" w:hAnsi="Arial" w:cs="Arial"/>
-                <w:sz w:val="20"/>
-                <w:szCs w:val="20"/>
+                <w:sz w:val="25"/>
+                <w:szCs w:val="25"/>
               </w:rPr>
               <w:t>Costean Adrian</w:t>
             </w:r>
@@ -376,31 +387,31 @@
             <w:pPr>
               <w:rPr>
                 <w:rFonts w:ascii="Arial" w:hAnsi="Arial" w:cs="Arial"/>
-                <w:sz w:val="20"/>
-                <w:szCs w:val="20"/>
+                <w:sz w:val="25"/>
+                <w:szCs w:val="25"/>
               </w:rPr>
             </w:pPr>
             <w:r>
               <w:rPr>
                 <w:rFonts w:ascii="Arial" w:hAnsi="Arial" w:cs="Arial"/>
-                <w:sz w:val="20"/>
-                <w:szCs w:val="20"/>
+                <w:sz w:val="25"/>
+                <w:szCs w:val="25"/>
               </w:rPr>
               <w:t xml:space="preserve">Crearea unei prime </w:t>
             </w:r>
             <w:r>
               <w:rPr>
                 <w:rFonts w:ascii="Arial" w:hAnsi="Arial" w:cs="Arial"/>
-                <w:sz w:val="20"/>
-                <w:szCs w:val="20"/>
+                <w:sz w:val="25"/>
+                <w:szCs w:val="25"/>
               </w:rPr>
               <w:t>analize</w:t>
             </w:r>
             <w:r>
               <w:rPr>
                 <w:rFonts w:ascii="Arial" w:hAnsi="Arial" w:cs="Arial"/>
-                <w:sz w:val="20"/>
-                <w:szCs w:val="20"/>
+                <w:sz w:val="25"/>
+                <w:szCs w:val="25"/>
               </w:rPr>
               <w:t xml:space="preserve"> a sistemului ”Toolset” si definirea unor cerinte cheie in dezvoltarea acestui sistem</w:t>
             </w:r>
@@ -414,15 +425,15 @@
             <w:pPr>
               <w:rPr>
                 <w:rFonts w:ascii="Arial" w:hAnsi="Arial" w:cs="Arial"/>
-                <w:sz w:val="20"/>
-                <w:szCs w:val="20"/>
+                <w:sz w:val="25"/>
+                <w:szCs w:val="25"/>
               </w:rPr>
             </w:pPr>
             <w:r>
               <w:rPr>
                 <w:rFonts w:ascii="Arial" w:hAnsi="Arial" w:cs="Arial"/>
-                <w:sz w:val="20"/>
-                <w:szCs w:val="20"/>
+                <w:sz w:val="25"/>
+                <w:szCs w:val="25"/>
               </w:rPr>
               <w:t>12.10.2017</w:t>
             </w:r>
@@ -438,8 +449,8 @@
             <w:pPr>
               <w:rPr>
                 <w:rFonts w:ascii="Arial" w:hAnsi="Arial" w:cs="Arial"/>
-                <w:sz w:val="20"/>
-                <w:szCs w:val="20"/>
+                <w:sz w:val="25"/>
+                <w:szCs w:val="25"/>
               </w:rPr>
             </w:pPr>
           </w:p>
@@ -452,8 +463,8 @@
             <w:pPr>
               <w:rPr>
                 <w:rFonts w:ascii="Arial" w:hAnsi="Arial" w:cs="Arial"/>
-                <w:sz w:val="20"/>
-                <w:szCs w:val="20"/>
+                <w:sz w:val="25"/>
+                <w:szCs w:val="25"/>
               </w:rPr>
             </w:pPr>
           </w:p>
@@ -466,8 +477,8 @@
             <w:pPr>
               <w:rPr>
                 <w:rFonts w:ascii="Arial" w:hAnsi="Arial" w:cs="Arial"/>
-                <w:sz w:val="20"/>
-                <w:szCs w:val="20"/>
+                <w:sz w:val="25"/>
+                <w:szCs w:val="25"/>
               </w:rPr>
             </w:pPr>
           </w:p>
@@ -480,8 +491,8 @@
             <w:pPr>
               <w:rPr>
                 <w:rFonts w:ascii="Arial" w:hAnsi="Arial" w:cs="Arial"/>
-                <w:sz w:val="20"/>
-                <w:szCs w:val="20"/>
+                <w:sz w:val="25"/>
+                <w:szCs w:val="25"/>
               </w:rPr>
             </w:pPr>
           </w:p>
@@ -496,8 +507,8 @@
             <w:pPr>
               <w:rPr>
                 <w:rFonts w:ascii="Arial" w:hAnsi="Arial" w:cs="Arial"/>
-                <w:sz w:val="20"/>
-                <w:szCs w:val="20"/>
+                <w:sz w:val="25"/>
+                <w:szCs w:val="25"/>
               </w:rPr>
             </w:pPr>
           </w:p>
@@ -510,8 +521,8 @@
             <w:pPr>
               <w:rPr>
                 <w:rFonts w:ascii="Arial" w:hAnsi="Arial" w:cs="Arial"/>
-                <w:sz w:val="20"/>
-                <w:szCs w:val="20"/>
+                <w:sz w:val="25"/>
+                <w:szCs w:val="25"/>
               </w:rPr>
             </w:pPr>
           </w:p>
@@ -524,8 +535,8 @@
             <w:pPr>
               <w:rPr>
                 <w:rFonts w:ascii="Arial" w:hAnsi="Arial" w:cs="Arial"/>
-                <w:sz w:val="20"/>
-                <w:szCs w:val="20"/>
+                <w:sz w:val="25"/>
+                <w:szCs w:val="25"/>
               </w:rPr>
             </w:pPr>
           </w:p>
@@ -538,8 +549,8 @@
             <w:pPr>
               <w:rPr>
                 <w:rFonts w:ascii="Arial" w:hAnsi="Arial" w:cs="Arial"/>
-                <w:sz w:val="20"/>
-                <w:szCs w:val="20"/>
+                <w:sz w:val="25"/>
+                <w:szCs w:val="25"/>
               </w:rPr>
             </w:pPr>
           </w:p>
@@ -551,8 +562,8 @@
         <w:spacing w:line="280" w:lineRule="auto"/>
         <w:rPr>
           <w:rFonts w:ascii="Arial" w:hAnsi="Arial" w:cs="Arial"/>
-          <w:sz w:val="36"/>
-          <w:szCs w:val="36"/>
+          <w:sz w:val="25"/>
+          <w:szCs w:val="25"/>
           <w:lang w:val="en-US"/>
         </w:rPr>
       </w:pPr>
@@ -562,8 +573,8 @@
         <w:spacing w:line="280" w:lineRule="auto"/>
         <w:rPr>
           <w:rFonts w:ascii="Arial" w:hAnsi="Arial" w:cs="Arial"/>
-          <w:sz w:val="36"/>
-          <w:szCs w:val="36"/>
+          <w:sz w:val="25"/>
+          <w:szCs w:val="25"/>
           <w:lang w:val="en-US"/>
         </w:rPr>
       </w:pPr>
@@ -573,23 +584,26 @@
         <w:spacing w:line="280" w:lineRule="auto"/>
         <w:rPr>
           <w:rFonts w:ascii="Arial" w:hAnsi="Arial" w:cs="Arial"/>
-          <w:sz w:val="36"/>
-          <w:szCs w:val="36"/>
+          <w:sz w:val="25"/>
+          <w:szCs w:val="25"/>
         </w:rPr>
       </w:pPr>
       <w:r>
         <w:rPr>
           <w:rFonts w:ascii="Arial" w:hAnsi="Arial" w:cs="Arial"/>
-          <w:sz w:val="36"/>
-          <w:szCs w:val="36"/>
-          <w:lang w:val="en-US"/>
-        </w:rPr>
-        <w:lastRenderedPageBreak/>
+          <w:sz w:val="25"/>
+          <w:szCs w:val="25"/>
+          <w:lang w:val="en-US"/>
+        </w:rPr>
         <w:t>Cuprins</w:t>
       </w:r>
     </w:p>
     <w:sdt>
       <w:sdtPr>
+        <w:rPr>
+          <w:sz w:val="25"/>
+          <w:szCs w:val="25"/>
+        </w:rPr>
         <w:id w:val="1528360793"/>
         <w:docPartObj>
           <w:docPartGallery w:val="Table of Contents"/>
@@ -613,16 +627,30 @@
             <w:rPr>
               <w:rFonts w:asciiTheme="minorHAnsi" w:hAnsiTheme="minorHAnsi"/>
               <w:noProof/>
+              <w:sz w:val="25"/>
+              <w:szCs w:val="25"/>
               <w:lang w:val="en-US" w:eastAsia="en-US"/>
             </w:rPr>
           </w:pPr>
           <w:r>
+            <w:rPr>
+              <w:sz w:val="25"/>
+              <w:szCs w:val="25"/>
+            </w:rPr>
             <w:fldChar w:fldCharType="begin"/>
           </w:r>
           <w:r>
+            <w:rPr>
+              <w:sz w:val="25"/>
+              <w:szCs w:val="25"/>
+            </w:rPr>
             <w:instrText xml:space="preserve"> TOC \o "1-3" \h \z \u </w:instrText>
           </w:r>
           <w:r>
+            <w:rPr>
+              <w:sz w:val="25"/>
+              <w:szCs w:val="25"/>
+            </w:rPr>
             <w:fldChar w:fldCharType="separate"/>
           </w:r>
           <w:hyperlink w:anchor="_Toc495444049" w:history="1">
@@ -630,6 +658,8 @@
               <w:rPr>
                 <w:rStyle w:val="Hyperlink"/>
                 <w:noProof/>
+                <w:sz w:val="25"/>
+                <w:szCs w:val="25"/>
               </w:rPr>
               <w:t>1</w:t>
             </w:r>
@@ -637,6 +667,8 @@
               <w:rPr>
                 <w:rFonts w:asciiTheme="minorHAnsi" w:hAnsiTheme="minorHAnsi"/>
                 <w:noProof/>
+                <w:sz w:val="25"/>
+                <w:szCs w:val="25"/>
                 <w:lang w:val="en-US" w:eastAsia="en-US"/>
               </w:rPr>
               <w:tab/>
@@ -645,6 +677,8 @@
               <w:rPr>
                 <w:rStyle w:val="Hyperlink"/>
                 <w:noProof/>
+                <w:sz w:val="25"/>
+                <w:szCs w:val="25"/>
                 <w:lang w:val="en-US"/>
               </w:rPr>
               <w:t>Introducere</w:t>
@@ -653,6 +687,8 @@
               <w:rPr>
                 <w:noProof/>
                 <w:webHidden/>
+                <w:sz w:val="25"/>
+                <w:szCs w:val="25"/>
               </w:rPr>
               <w:tab/>
             </w:r>
@@ -660,6 +696,8 @@
               <w:rPr>
                 <w:noProof/>
                 <w:webHidden/>
+                <w:sz w:val="25"/>
+                <w:szCs w:val="25"/>
               </w:rPr>
               <w:fldChar w:fldCharType="begin"/>
             </w:r>
@@ -667,6 +705,8 @@
               <w:rPr>
                 <w:noProof/>
                 <w:webHidden/>
+                <w:sz w:val="25"/>
+                <w:szCs w:val="25"/>
               </w:rPr>
               <w:instrText xml:space="preserve"> PAGEREF _Toc495444049 \h </w:instrText>
             </w:r>
@@ -674,12 +714,16 @@
               <w:rPr>
                 <w:noProof/>
                 <w:webHidden/>
-              </w:rPr>
-            </w:r>
-            <w:r>
-              <w:rPr>
-                <w:noProof/>
-                <w:webHidden/>
+                <w:sz w:val="25"/>
+                <w:szCs w:val="25"/>
+              </w:rPr>
+            </w:r>
+            <w:r>
+              <w:rPr>
+                <w:noProof/>
+                <w:webHidden/>
+                <w:sz w:val="25"/>
+                <w:szCs w:val="25"/>
               </w:rPr>
               <w:fldChar w:fldCharType="separate"/>
             </w:r>
@@ -687,6 +731,8 @@
               <w:rPr>
                 <w:noProof/>
                 <w:webHidden/>
+                <w:sz w:val="25"/>
+                <w:szCs w:val="25"/>
               </w:rPr>
               <w:t>4</w:t>
             </w:r>
@@ -694,6 +740,8 @@
               <w:rPr>
                 <w:noProof/>
                 <w:webHidden/>
+                <w:sz w:val="25"/>
+                <w:szCs w:val="25"/>
               </w:rPr>
               <w:fldChar w:fldCharType="end"/>
             </w:r>
@@ -709,6 +757,8 @@
             <w:rPr>
               <w:rFonts w:asciiTheme="minorHAnsi" w:hAnsiTheme="minorHAnsi"/>
               <w:noProof/>
+              <w:sz w:val="25"/>
+              <w:szCs w:val="25"/>
               <w:lang w:val="en-US" w:eastAsia="en-US"/>
             </w:rPr>
           </w:pPr>
@@ -717,6 +767,8 @@
               <w:rPr>
                 <w:rStyle w:val="Hyperlink"/>
                 <w:noProof/>
+                <w:sz w:val="25"/>
+                <w:szCs w:val="25"/>
               </w:rPr>
               <w:t>1.1</w:t>
             </w:r>
@@ -724,6 +776,8 @@
               <w:rPr>
                 <w:rFonts w:asciiTheme="minorHAnsi" w:hAnsiTheme="minorHAnsi"/>
                 <w:noProof/>
+                <w:sz w:val="25"/>
+                <w:szCs w:val="25"/>
                 <w:lang w:val="en-US" w:eastAsia="en-US"/>
               </w:rPr>
               <w:tab/>
@@ -732,6 +786,8 @@
               <w:rPr>
                 <w:rStyle w:val="Hyperlink"/>
                 <w:noProof/>
+                <w:sz w:val="25"/>
+                <w:szCs w:val="25"/>
                 <w:lang w:val="en-US"/>
               </w:rPr>
               <w:t>Obiectiv</w:t>
@@ -740,6 +796,8 @@
               <w:rPr>
                 <w:noProof/>
                 <w:webHidden/>
+                <w:sz w:val="25"/>
+                <w:szCs w:val="25"/>
               </w:rPr>
               <w:tab/>
             </w:r>
@@ -747,6 +805,8 @@
               <w:rPr>
                 <w:noProof/>
                 <w:webHidden/>
+                <w:sz w:val="25"/>
+                <w:szCs w:val="25"/>
               </w:rPr>
               <w:fldChar w:fldCharType="begin"/>
             </w:r>
@@ -754,6 +814,8 @@
               <w:rPr>
                 <w:noProof/>
                 <w:webHidden/>
+                <w:sz w:val="25"/>
+                <w:szCs w:val="25"/>
               </w:rPr>
               <w:instrText xml:space="preserve"> PAGEREF _Toc495444050 \h </w:instrText>
             </w:r>
@@ -761,12 +823,16 @@
               <w:rPr>
                 <w:noProof/>
                 <w:webHidden/>
-              </w:rPr>
-            </w:r>
-            <w:r>
-              <w:rPr>
-                <w:noProof/>
-                <w:webHidden/>
+                <w:sz w:val="25"/>
+                <w:szCs w:val="25"/>
+              </w:rPr>
+            </w:r>
+            <w:r>
+              <w:rPr>
+                <w:noProof/>
+                <w:webHidden/>
+                <w:sz w:val="25"/>
+                <w:szCs w:val="25"/>
               </w:rPr>
               <w:fldChar w:fldCharType="separate"/>
             </w:r>
@@ -774,6 +840,8 @@
               <w:rPr>
                 <w:noProof/>
                 <w:webHidden/>
+                <w:sz w:val="25"/>
+                <w:szCs w:val="25"/>
               </w:rPr>
               <w:t>4</w:t>
             </w:r>
@@ -781,6 +849,8 @@
               <w:rPr>
                 <w:noProof/>
                 <w:webHidden/>
+                <w:sz w:val="25"/>
+                <w:szCs w:val="25"/>
               </w:rPr>
               <w:fldChar w:fldCharType="end"/>
             </w:r>
@@ -796,6 +866,8 @@
             <w:rPr>
               <w:rFonts w:asciiTheme="minorHAnsi" w:hAnsiTheme="minorHAnsi"/>
               <w:noProof/>
+              <w:sz w:val="25"/>
+              <w:szCs w:val="25"/>
               <w:lang w:val="en-US" w:eastAsia="en-US"/>
             </w:rPr>
           </w:pPr>
@@ -804,6 +876,8 @@
               <w:rPr>
                 <w:rStyle w:val="Hyperlink"/>
                 <w:noProof/>
+                <w:sz w:val="25"/>
+                <w:szCs w:val="25"/>
               </w:rPr>
               <w:t>1.2</w:t>
             </w:r>
@@ -811,6 +885,8 @@
               <w:rPr>
                 <w:rFonts w:asciiTheme="minorHAnsi" w:hAnsiTheme="minorHAnsi"/>
                 <w:noProof/>
+                <w:sz w:val="25"/>
+                <w:szCs w:val="25"/>
                 <w:lang w:val="en-US" w:eastAsia="en-US"/>
               </w:rPr>
               <w:tab/>
@@ -819,6 +895,8 @@
               <w:rPr>
                 <w:rStyle w:val="Hyperlink"/>
                 <w:noProof/>
+                <w:sz w:val="25"/>
+                <w:szCs w:val="25"/>
                 <w:lang w:val="en-US"/>
               </w:rPr>
               <w:t>Scopul</w:t>
@@ -827,6 +905,8 @@
               <w:rPr>
                 <w:noProof/>
                 <w:webHidden/>
+                <w:sz w:val="25"/>
+                <w:szCs w:val="25"/>
               </w:rPr>
               <w:tab/>
             </w:r>
@@ -834,6 +914,8 @@
               <w:rPr>
                 <w:noProof/>
                 <w:webHidden/>
+                <w:sz w:val="25"/>
+                <w:szCs w:val="25"/>
               </w:rPr>
               <w:fldChar w:fldCharType="begin"/>
             </w:r>
@@ -841,6 +923,8 @@
               <w:rPr>
                 <w:noProof/>
                 <w:webHidden/>
+                <w:sz w:val="25"/>
+                <w:szCs w:val="25"/>
               </w:rPr>
               <w:instrText xml:space="preserve"> PAGEREF _Toc495444051 \h </w:instrText>
             </w:r>
@@ -848,12 +932,16 @@
               <w:rPr>
                 <w:noProof/>
                 <w:webHidden/>
-              </w:rPr>
-            </w:r>
-            <w:r>
-              <w:rPr>
-                <w:noProof/>
-                <w:webHidden/>
+                <w:sz w:val="25"/>
+                <w:szCs w:val="25"/>
+              </w:rPr>
+            </w:r>
+            <w:r>
+              <w:rPr>
+                <w:noProof/>
+                <w:webHidden/>
+                <w:sz w:val="25"/>
+                <w:szCs w:val="25"/>
               </w:rPr>
               <w:fldChar w:fldCharType="separate"/>
             </w:r>
@@ -861,6 +949,8 @@
               <w:rPr>
                 <w:noProof/>
                 <w:webHidden/>
+                <w:sz w:val="25"/>
+                <w:szCs w:val="25"/>
               </w:rPr>
               <w:t>4</w:t>
             </w:r>
@@ -868,6 +958,8 @@
               <w:rPr>
                 <w:noProof/>
                 <w:webHidden/>
+                <w:sz w:val="25"/>
+                <w:szCs w:val="25"/>
               </w:rPr>
               <w:fldChar w:fldCharType="end"/>
             </w:r>
@@ -883,6 +975,8 @@
             <w:rPr>
               <w:rFonts w:asciiTheme="minorHAnsi" w:hAnsiTheme="minorHAnsi"/>
               <w:noProof/>
+              <w:sz w:val="25"/>
+              <w:szCs w:val="25"/>
               <w:lang w:val="en-US" w:eastAsia="en-US"/>
             </w:rPr>
           </w:pPr>
@@ -891,6 +985,8 @@
               <w:rPr>
                 <w:rStyle w:val="Hyperlink"/>
                 <w:noProof/>
+                <w:sz w:val="25"/>
+                <w:szCs w:val="25"/>
               </w:rPr>
               <w:t>1.3</w:t>
             </w:r>
@@ -898,6 +994,8 @@
               <w:rPr>
                 <w:rFonts w:asciiTheme="minorHAnsi" w:hAnsiTheme="minorHAnsi"/>
                 <w:noProof/>
+                <w:sz w:val="25"/>
+                <w:szCs w:val="25"/>
                 <w:lang w:val="en-US" w:eastAsia="en-US"/>
               </w:rPr>
               <w:tab/>
@@ -906,6 +1004,8 @@
               <w:rPr>
                 <w:rStyle w:val="Hyperlink"/>
                 <w:noProof/>
+                <w:sz w:val="25"/>
+                <w:szCs w:val="25"/>
                 <w:lang w:val="en-US"/>
               </w:rPr>
               <w:t>Limitari</w:t>
@@ -914,6 +1014,8 @@
               <w:rPr>
                 <w:noProof/>
                 <w:webHidden/>
+                <w:sz w:val="25"/>
+                <w:szCs w:val="25"/>
               </w:rPr>
               <w:tab/>
             </w:r>
@@ -921,6 +1023,8 @@
               <w:rPr>
                 <w:noProof/>
                 <w:webHidden/>
+                <w:sz w:val="25"/>
+                <w:szCs w:val="25"/>
               </w:rPr>
               <w:fldChar w:fldCharType="begin"/>
             </w:r>
@@ -928,6 +1032,8 @@
               <w:rPr>
                 <w:noProof/>
                 <w:webHidden/>
+                <w:sz w:val="25"/>
+                <w:szCs w:val="25"/>
               </w:rPr>
               <w:instrText xml:space="preserve"> PAGEREF _Toc495444052 \h </w:instrText>
             </w:r>
@@ -935,12 +1041,16 @@
               <w:rPr>
                 <w:noProof/>
                 <w:webHidden/>
-              </w:rPr>
-            </w:r>
-            <w:r>
-              <w:rPr>
-                <w:noProof/>
-                <w:webHidden/>
+                <w:sz w:val="25"/>
+                <w:szCs w:val="25"/>
+              </w:rPr>
+            </w:r>
+            <w:r>
+              <w:rPr>
+                <w:noProof/>
+                <w:webHidden/>
+                <w:sz w:val="25"/>
+                <w:szCs w:val="25"/>
               </w:rPr>
               <w:fldChar w:fldCharType="separate"/>
             </w:r>
@@ -948,6 +1058,8 @@
               <w:rPr>
                 <w:noProof/>
                 <w:webHidden/>
+                <w:sz w:val="25"/>
+                <w:szCs w:val="25"/>
               </w:rPr>
               <w:t>4</w:t>
             </w:r>
@@ -955,6 +1067,8 @@
               <w:rPr>
                 <w:noProof/>
                 <w:webHidden/>
+                <w:sz w:val="25"/>
+                <w:szCs w:val="25"/>
               </w:rPr>
               <w:fldChar w:fldCharType="end"/>
             </w:r>
@@ -970,6 +1084,8 @@
             <w:rPr>
               <w:rFonts w:asciiTheme="minorHAnsi" w:hAnsiTheme="minorHAnsi"/>
               <w:noProof/>
+              <w:sz w:val="25"/>
+              <w:szCs w:val="25"/>
               <w:lang w:val="en-US" w:eastAsia="en-US"/>
             </w:rPr>
           </w:pPr>
@@ -978,6 +1094,8 @@
               <w:rPr>
                 <w:rStyle w:val="Hyperlink"/>
                 <w:noProof/>
+                <w:sz w:val="25"/>
+                <w:szCs w:val="25"/>
               </w:rPr>
               <w:t>2</w:t>
             </w:r>
@@ -985,6 +1103,8 @@
               <w:rPr>
                 <w:rFonts w:asciiTheme="minorHAnsi" w:hAnsiTheme="minorHAnsi"/>
                 <w:noProof/>
+                <w:sz w:val="25"/>
+                <w:szCs w:val="25"/>
                 <w:lang w:val="en-US" w:eastAsia="en-US"/>
               </w:rPr>
               <w:tab/>
@@ -993,6 +1113,8 @@
               <w:rPr>
                 <w:rStyle w:val="Hyperlink"/>
                 <w:noProof/>
+                <w:sz w:val="25"/>
+                <w:szCs w:val="25"/>
                 <w:lang w:val="en-US"/>
               </w:rPr>
               <w:t>Cerinte</w:t>
@@ -1001,6 +1123,8 @@
               <w:rPr>
                 <w:noProof/>
                 <w:webHidden/>
+                <w:sz w:val="25"/>
+                <w:szCs w:val="25"/>
               </w:rPr>
               <w:tab/>
             </w:r>
@@ -1008,6 +1132,8 @@
               <w:rPr>
                 <w:noProof/>
                 <w:webHidden/>
+                <w:sz w:val="25"/>
+                <w:szCs w:val="25"/>
               </w:rPr>
               <w:fldChar w:fldCharType="begin"/>
             </w:r>
@@ -1015,6 +1141,8 @@
               <w:rPr>
                 <w:noProof/>
                 <w:webHidden/>
+                <w:sz w:val="25"/>
+                <w:szCs w:val="25"/>
               </w:rPr>
               <w:instrText xml:space="preserve"> PAGEREF _Toc495444053 \h </w:instrText>
             </w:r>
@@ -1022,12 +1150,16 @@
               <w:rPr>
                 <w:noProof/>
                 <w:webHidden/>
-              </w:rPr>
-            </w:r>
-            <w:r>
-              <w:rPr>
-                <w:noProof/>
-                <w:webHidden/>
+                <w:sz w:val="25"/>
+                <w:szCs w:val="25"/>
+              </w:rPr>
+            </w:r>
+            <w:r>
+              <w:rPr>
+                <w:noProof/>
+                <w:webHidden/>
+                <w:sz w:val="25"/>
+                <w:szCs w:val="25"/>
               </w:rPr>
               <w:fldChar w:fldCharType="separate"/>
             </w:r>
@@ -1035,6 +1167,8 @@
               <w:rPr>
                 <w:noProof/>
                 <w:webHidden/>
+                <w:sz w:val="25"/>
+                <w:szCs w:val="25"/>
               </w:rPr>
               <w:t>4</w:t>
             </w:r>
@@ -1042,6 +1176,8 @@
               <w:rPr>
                 <w:noProof/>
                 <w:webHidden/>
+                <w:sz w:val="25"/>
+                <w:szCs w:val="25"/>
               </w:rPr>
               <w:fldChar w:fldCharType="end"/>
             </w:r>
@@ -1057,6 +1193,8 @@
             <w:rPr>
               <w:rFonts w:asciiTheme="minorHAnsi" w:hAnsiTheme="minorHAnsi"/>
               <w:noProof/>
+              <w:sz w:val="25"/>
+              <w:szCs w:val="25"/>
               <w:lang w:val="en-US" w:eastAsia="en-US"/>
             </w:rPr>
           </w:pPr>
@@ -1065,6 +1203,8 @@
               <w:rPr>
                 <w:rStyle w:val="Hyperlink"/>
                 <w:noProof/>
+                <w:sz w:val="25"/>
+                <w:szCs w:val="25"/>
                 <w:lang w:val="en-US"/>
               </w:rPr>
               <w:t>2.1</w:t>
@@ -1073,6 +1213,8 @@
               <w:rPr>
                 <w:rFonts w:asciiTheme="minorHAnsi" w:hAnsiTheme="minorHAnsi"/>
                 <w:noProof/>
+                <w:sz w:val="25"/>
+                <w:szCs w:val="25"/>
                 <w:lang w:val="en-US" w:eastAsia="en-US"/>
               </w:rPr>
               <w:tab/>
@@ -1081,6 +1223,8 @@
               <w:rPr>
                 <w:rStyle w:val="Hyperlink"/>
                 <w:noProof/>
+                <w:sz w:val="25"/>
+                <w:szCs w:val="25"/>
                 <w:lang w:val="en-US"/>
               </w:rPr>
               <w:t>Cerinte functionale</w:t>
@@ -1089,6 +1233,8 @@
               <w:rPr>
                 <w:noProof/>
                 <w:webHidden/>
+                <w:sz w:val="25"/>
+                <w:szCs w:val="25"/>
               </w:rPr>
               <w:tab/>
             </w:r>
@@ -1096,6 +1242,8 @@
               <w:rPr>
                 <w:noProof/>
                 <w:webHidden/>
+                <w:sz w:val="25"/>
+                <w:szCs w:val="25"/>
               </w:rPr>
               <w:fldChar w:fldCharType="begin"/>
             </w:r>
@@ -1103,6 +1251,8 @@
               <w:rPr>
                 <w:noProof/>
                 <w:webHidden/>
+                <w:sz w:val="25"/>
+                <w:szCs w:val="25"/>
               </w:rPr>
               <w:instrText xml:space="preserve"> PAGEREF _Toc495444054 \h </w:instrText>
             </w:r>
@@ -1110,12 +1260,16 @@
               <w:rPr>
                 <w:noProof/>
                 <w:webHidden/>
-              </w:rPr>
-            </w:r>
-            <w:r>
-              <w:rPr>
-                <w:noProof/>
-                <w:webHidden/>
+                <w:sz w:val="25"/>
+                <w:szCs w:val="25"/>
+              </w:rPr>
+            </w:r>
+            <w:r>
+              <w:rPr>
+                <w:noProof/>
+                <w:webHidden/>
+                <w:sz w:val="25"/>
+                <w:szCs w:val="25"/>
               </w:rPr>
               <w:fldChar w:fldCharType="separate"/>
             </w:r>
@@ -1123,6 +1277,8 @@
               <w:rPr>
                 <w:noProof/>
                 <w:webHidden/>
+                <w:sz w:val="25"/>
+                <w:szCs w:val="25"/>
               </w:rPr>
               <w:t>4</w:t>
             </w:r>
@@ -1130,6 +1286,8 @@
               <w:rPr>
                 <w:noProof/>
                 <w:webHidden/>
+                <w:sz w:val="25"/>
+                <w:szCs w:val="25"/>
               </w:rPr>
               <w:fldChar w:fldCharType="end"/>
             </w:r>
@@ -1145,6 +1303,8 @@
             <w:rPr>
               <w:rFonts w:asciiTheme="minorHAnsi" w:hAnsiTheme="minorHAnsi"/>
               <w:noProof/>
+              <w:sz w:val="25"/>
+              <w:szCs w:val="25"/>
               <w:lang w:val="en-US" w:eastAsia="en-US"/>
             </w:rPr>
           </w:pPr>
@@ -1153,6 +1313,8 @@
               <w:rPr>
                 <w:rStyle w:val="Hyperlink"/>
                 <w:noProof/>
+                <w:sz w:val="25"/>
+                <w:szCs w:val="25"/>
                 <w:lang w:val="en-US"/>
               </w:rPr>
               <w:t>2.1.1</w:t>
@@ -1161,6 +1323,8 @@
               <w:rPr>
                 <w:rFonts w:asciiTheme="minorHAnsi" w:hAnsiTheme="minorHAnsi"/>
                 <w:noProof/>
+                <w:sz w:val="25"/>
+                <w:szCs w:val="25"/>
                 <w:lang w:val="en-US" w:eastAsia="en-US"/>
               </w:rPr>
               <w:tab/>
@@ -1169,6 +1333,8 @@
               <w:rPr>
                 <w:rStyle w:val="Hyperlink"/>
                 <w:noProof/>
+                <w:sz w:val="25"/>
+                <w:szCs w:val="25"/>
                 <w:lang w:val="en-US"/>
               </w:rPr>
               <w:t>Sisteme de operare</w:t>
@@ -1177,6 +1343,8 @@
               <w:rPr>
                 <w:noProof/>
                 <w:webHidden/>
+                <w:sz w:val="25"/>
+                <w:szCs w:val="25"/>
               </w:rPr>
               <w:tab/>
             </w:r>
@@ -1184,6 +1352,8 @@
               <w:rPr>
                 <w:noProof/>
                 <w:webHidden/>
+                <w:sz w:val="25"/>
+                <w:szCs w:val="25"/>
               </w:rPr>
               <w:fldChar w:fldCharType="begin"/>
             </w:r>
@@ -1191,6 +1361,8 @@
               <w:rPr>
                 <w:noProof/>
                 <w:webHidden/>
+                <w:sz w:val="25"/>
+                <w:szCs w:val="25"/>
               </w:rPr>
               <w:instrText xml:space="preserve"> PAGEREF _Toc495444055 \h </w:instrText>
             </w:r>
@@ -1198,12 +1370,16 @@
               <w:rPr>
                 <w:noProof/>
                 <w:webHidden/>
-              </w:rPr>
-            </w:r>
-            <w:r>
-              <w:rPr>
-                <w:noProof/>
-                <w:webHidden/>
+                <w:sz w:val="25"/>
+                <w:szCs w:val="25"/>
+              </w:rPr>
+            </w:r>
+            <w:r>
+              <w:rPr>
+                <w:noProof/>
+                <w:webHidden/>
+                <w:sz w:val="25"/>
+                <w:szCs w:val="25"/>
               </w:rPr>
               <w:fldChar w:fldCharType="separate"/>
             </w:r>
@@ -1211,6 +1387,8 @@
               <w:rPr>
                 <w:noProof/>
                 <w:webHidden/>
+                <w:sz w:val="25"/>
+                <w:szCs w:val="25"/>
               </w:rPr>
               <w:t>4</w:t>
             </w:r>
@@ -1218,6 +1396,8 @@
               <w:rPr>
                 <w:noProof/>
                 <w:webHidden/>
+                <w:sz w:val="25"/>
+                <w:szCs w:val="25"/>
               </w:rPr>
               <w:fldChar w:fldCharType="end"/>
             </w:r>
@@ -1233,6 +1413,8 @@
             <w:rPr>
               <w:rFonts w:asciiTheme="minorHAnsi" w:hAnsiTheme="minorHAnsi"/>
               <w:noProof/>
+              <w:sz w:val="25"/>
+              <w:szCs w:val="25"/>
               <w:lang w:val="en-US" w:eastAsia="en-US"/>
             </w:rPr>
           </w:pPr>
@@ -1241,6 +1423,8 @@
               <w:rPr>
                 <w:rStyle w:val="Hyperlink"/>
                 <w:noProof/>
+                <w:sz w:val="25"/>
+                <w:szCs w:val="25"/>
                 <w:lang w:val="en-US"/>
               </w:rPr>
               <w:t>2.1.2</w:t>
@@ -1249,6 +1433,8 @@
               <w:rPr>
                 <w:rFonts w:asciiTheme="minorHAnsi" w:hAnsiTheme="minorHAnsi"/>
                 <w:noProof/>
+                <w:sz w:val="25"/>
+                <w:szCs w:val="25"/>
                 <w:lang w:val="en-US" w:eastAsia="en-US"/>
               </w:rPr>
               <w:tab/>
@@ -1257,6 +1443,8 @@
               <w:rPr>
                 <w:rStyle w:val="Hyperlink"/>
                 <w:noProof/>
+                <w:sz w:val="25"/>
+                <w:szCs w:val="25"/>
                 <w:lang w:val="en-US"/>
               </w:rPr>
               <w:t>Configurare</w:t>
@@ -1265,6 +1453,8 @@
               <w:rPr>
                 <w:noProof/>
                 <w:webHidden/>
+                <w:sz w:val="25"/>
+                <w:szCs w:val="25"/>
               </w:rPr>
               <w:tab/>
             </w:r>
@@ -1272,6 +1462,8 @@
               <w:rPr>
                 <w:noProof/>
                 <w:webHidden/>
+                <w:sz w:val="25"/>
+                <w:szCs w:val="25"/>
               </w:rPr>
               <w:fldChar w:fldCharType="begin"/>
             </w:r>
@@ -1279,6 +1471,8 @@
               <w:rPr>
                 <w:noProof/>
                 <w:webHidden/>
+                <w:sz w:val="25"/>
+                <w:szCs w:val="25"/>
               </w:rPr>
               <w:instrText xml:space="preserve"> PAGEREF _Toc495444056 \h </w:instrText>
             </w:r>
@@ -1286,12 +1480,16 @@
               <w:rPr>
                 <w:noProof/>
                 <w:webHidden/>
-              </w:rPr>
-            </w:r>
-            <w:r>
-              <w:rPr>
-                <w:noProof/>
-                <w:webHidden/>
+                <w:sz w:val="25"/>
+                <w:szCs w:val="25"/>
+              </w:rPr>
+            </w:r>
+            <w:r>
+              <w:rPr>
+                <w:noProof/>
+                <w:webHidden/>
+                <w:sz w:val="25"/>
+                <w:szCs w:val="25"/>
               </w:rPr>
               <w:fldChar w:fldCharType="separate"/>
             </w:r>
@@ -1299,6 +1497,8 @@
               <w:rPr>
                 <w:noProof/>
                 <w:webHidden/>
+                <w:sz w:val="25"/>
+                <w:szCs w:val="25"/>
               </w:rPr>
               <w:t>5</w:t>
             </w:r>
@@ -1306,6 +1506,8 @@
               <w:rPr>
                 <w:noProof/>
                 <w:webHidden/>
+                <w:sz w:val="25"/>
+                <w:szCs w:val="25"/>
               </w:rPr>
               <w:fldChar w:fldCharType="end"/>
             </w:r>
@@ -1321,6 +1523,8 @@
             <w:rPr>
               <w:rFonts w:asciiTheme="minorHAnsi" w:hAnsiTheme="minorHAnsi"/>
               <w:noProof/>
+              <w:sz w:val="25"/>
+              <w:szCs w:val="25"/>
               <w:lang w:val="en-US" w:eastAsia="en-US"/>
             </w:rPr>
           </w:pPr>
@@ -1329,6 +1533,8 @@
               <w:rPr>
                 <w:rStyle w:val="Hyperlink"/>
                 <w:noProof/>
+                <w:sz w:val="25"/>
+                <w:szCs w:val="25"/>
                 <w:lang w:val="en-US"/>
               </w:rPr>
               <w:t>2.1.3</w:t>
@@ -1337,6 +1543,8 @@
               <w:rPr>
                 <w:rFonts w:asciiTheme="minorHAnsi" w:hAnsiTheme="minorHAnsi"/>
                 <w:noProof/>
+                <w:sz w:val="25"/>
+                <w:szCs w:val="25"/>
                 <w:lang w:val="en-US" w:eastAsia="en-US"/>
               </w:rPr>
               <w:tab/>
@@ -1345,6 +1553,8 @@
               <w:rPr>
                 <w:rStyle w:val="Hyperlink"/>
                 <w:noProof/>
+                <w:sz w:val="25"/>
+                <w:szCs w:val="25"/>
                 <w:lang w:val="en-US"/>
               </w:rPr>
               <w:t>Interfata grafica</w:t>
@@ -1353,6 +1563,8 @@
               <w:rPr>
                 <w:noProof/>
                 <w:webHidden/>
+                <w:sz w:val="25"/>
+                <w:szCs w:val="25"/>
               </w:rPr>
               <w:tab/>
             </w:r>
@@ -1360,6 +1572,8 @@
               <w:rPr>
                 <w:noProof/>
                 <w:webHidden/>
+                <w:sz w:val="25"/>
+                <w:szCs w:val="25"/>
               </w:rPr>
               <w:fldChar w:fldCharType="begin"/>
             </w:r>
@@ -1367,6 +1581,8 @@
               <w:rPr>
                 <w:noProof/>
                 <w:webHidden/>
+                <w:sz w:val="25"/>
+                <w:szCs w:val="25"/>
               </w:rPr>
               <w:instrText xml:space="preserve"> PAGEREF _Toc495444057 \h </w:instrText>
             </w:r>
@@ -1374,12 +1590,16 @@
               <w:rPr>
                 <w:noProof/>
                 <w:webHidden/>
-              </w:rPr>
-            </w:r>
-            <w:r>
-              <w:rPr>
-                <w:noProof/>
-                <w:webHidden/>
+                <w:sz w:val="25"/>
+                <w:szCs w:val="25"/>
+              </w:rPr>
+            </w:r>
+            <w:r>
+              <w:rPr>
+                <w:noProof/>
+                <w:webHidden/>
+                <w:sz w:val="25"/>
+                <w:szCs w:val="25"/>
               </w:rPr>
               <w:fldChar w:fldCharType="separate"/>
             </w:r>
@@ -1387,6 +1607,8 @@
               <w:rPr>
                 <w:noProof/>
                 <w:webHidden/>
+                <w:sz w:val="25"/>
+                <w:szCs w:val="25"/>
               </w:rPr>
               <w:t>5</w:t>
             </w:r>
@@ -1394,6 +1616,8 @@
               <w:rPr>
                 <w:noProof/>
                 <w:webHidden/>
+                <w:sz w:val="25"/>
+                <w:szCs w:val="25"/>
               </w:rPr>
               <w:fldChar w:fldCharType="end"/>
             </w:r>
@@ -1409,6 +1633,8 @@
             <w:rPr>
               <w:rFonts w:asciiTheme="minorHAnsi" w:hAnsiTheme="minorHAnsi"/>
               <w:noProof/>
+              <w:sz w:val="25"/>
+              <w:szCs w:val="25"/>
               <w:lang w:val="en-US" w:eastAsia="en-US"/>
             </w:rPr>
           </w:pPr>
@@ -1417,6 +1643,8 @@
               <w:rPr>
                 <w:rStyle w:val="Hyperlink"/>
                 <w:noProof/>
+                <w:sz w:val="25"/>
+                <w:szCs w:val="25"/>
                 <w:lang w:val="en-US"/>
               </w:rPr>
               <w:t>2.1.4</w:t>
@@ -1425,6 +1653,8 @@
               <w:rPr>
                 <w:rFonts w:asciiTheme="minorHAnsi" w:hAnsiTheme="minorHAnsi"/>
                 <w:noProof/>
+                <w:sz w:val="25"/>
+                <w:szCs w:val="25"/>
                 <w:lang w:val="en-US" w:eastAsia="en-US"/>
               </w:rPr>
               <w:tab/>
@@ -1433,6 +1663,8 @@
               <w:rPr>
                 <w:rStyle w:val="Hyperlink"/>
                 <w:noProof/>
+                <w:sz w:val="25"/>
+                <w:szCs w:val="25"/>
                 <w:lang w:val="en-US"/>
               </w:rPr>
               <w:t>Suport command-line</w:t>
@@ -1441,6 +1673,8 @@
               <w:rPr>
                 <w:noProof/>
                 <w:webHidden/>
+                <w:sz w:val="25"/>
+                <w:szCs w:val="25"/>
               </w:rPr>
               <w:tab/>
             </w:r>
@@ -1448,6 +1682,8 @@
               <w:rPr>
                 <w:noProof/>
                 <w:webHidden/>
+                <w:sz w:val="25"/>
+                <w:szCs w:val="25"/>
               </w:rPr>
               <w:fldChar w:fldCharType="begin"/>
             </w:r>
@@ -1455,6 +1691,8 @@
               <w:rPr>
                 <w:noProof/>
                 <w:webHidden/>
+                <w:sz w:val="25"/>
+                <w:szCs w:val="25"/>
               </w:rPr>
               <w:instrText xml:space="preserve"> PAGEREF _Toc495444058 \h </w:instrText>
             </w:r>
@@ -1462,12 +1700,16 @@
               <w:rPr>
                 <w:noProof/>
                 <w:webHidden/>
-              </w:rPr>
-            </w:r>
-            <w:r>
-              <w:rPr>
-                <w:noProof/>
-                <w:webHidden/>
+                <w:sz w:val="25"/>
+                <w:szCs w:val="25"/>
+              </w:rPr>
+            </w:r>
+            <w:r>
+              <w:rPr>
+                <w:noProof/>
+                <w:webHidden/>
+                <w:sz w:val="25"/>
+                <w:szCs w:val="25"/>
               </w:rPr>
               <w:fldChar w:fldCharType="separate"/>
             </w:r>
@@ -1475,6 +1717,8 @@
               <w:rPr>
                 <w:noProof/>
                 <w:webHidden/>
+                <w:sz w:val="25"/>
+                <w:szCs w:val="25"/>
               </w:rPr>
               <w:t>5</w:t>
             </w:r>
@@ -1482,6 +1726,8 @@
               <w:rPr>
                 <w:noProof/>
                 <w:webHidden/>
+                <w:sz w:val="25"/>
+                <w:szCs w:val="25"/>
               </w:rPr>
               <w:fldChar w:fldCharType="end"/>
             </w:r>
@@ -1497,6 +1743,8 @@
             <w:rPr>
               <w:rFonts w:asciiTheme="minorHAnsi" w:hAnsiTheme="minorHAnsi"/>
               <w:noProof/>
+              <w:sz w:val="25"/>
+              <w:szCs w:val="25"/>
               <w:lang w:val="en-US" w:eastAsia="en-US"/>
             </w:rPr>
           </w:pPr>
@@ -1505,6 +1753,8 @@
               <w:rPr>
                 <w:rStyle w:val="Hyperlink"/>
                 <w:noProof/>
+                <w:sz w:val="25"/>
+                <w:szCs w:val="25"/>
                 <w:lang w:val="en-US"/>
               </w:rPr>
               <w:t>2.1.5</w:t>
@@ -1513,6 +1763,8 @@
               <w:rPr>
                 <w:rFonts w:asciiTheme="minorHAnsi" w:hAnsiTheme="minorHAnsi"/>
                 <w:noProof/>
+                <w:sz w:val="25"/>
+                <w:szCs w:val="25"/>
                 <w:lang w:val="en-US" w:eastAsia="en-US"/>
               </w:rPr>
               <w:tab/>
@@ -1521,6 +1773,8 @@
               <w:rPr>
                 <w:rStyle w:val="Hyperlink"/>
                 <w:noProof/>
+                <w:sz w:val="25"/>
+                <w:szCs w:val="25"/>
                 <w:lang w:val="en-US"/>
               </w:rPr>
               <w:t>Sisteme de versionare</w:t>
@@ -1529,6 +1783,8 @@
               <w:rPr>
                 <w:noProof/>
                 <w:webHidden/>
+                <w:sz w:val="25"/>
+                <w:szCs w:val="25"/>
               </w:rPr>
               <w:tab/>
             </w:r>
@@ -1536,6 +1792,8 @@
               <w:rPr>
                 <w:noProof/>
                 <w:webHidden/>
+                <w:sz w:val="25"/>
+                <w:szCs w:val="25"/>
               </w:rPr>
               <w:fldChar w:fldCharType="begin"/>
             </w:r>
@@ -1543,6 +1801,8 @@
               <w:rPr>
                 <w:noProof/>
                 <w:webHidden/>
+                <w:sz w:val="25"/>
+                <w:szCs w:val="25"/>
               </w:rPr>
               <w:instrText xml:space="preserve"> PAGEREF _Toc495444059 \h </w:instrText>
             </w:r>
@@ -1550,12 +1810,16 @@
               <w:rPr>
                 <w:noProof/>
                 <w:webHidden/>
-              </w:rPr>
-            </w:r>
-            <w:r>
-              <w:rPr>
-                <w:noProof/>
-                <w:webHidden/>
+                <w:sz w:val="25"/>
+                <w:szCs w:val="25"/>
+              </w:rPr>
+            </w:r>
+            <w:r>
+              <w:rPr>
+                <w:noProof/>
+                <w:webHidden/>
+                <w:sz w:val="25"/>
+                <w:szCs w:val="25"/>
               </w:rPr>
               <w:fldChar w:fldCharType="separate"/>
             </w:r>
@@ -1563,6 +1827,8 @@
               <w:rPr>
                 <w:noProof/>
                 <w:webHidden/>
+                <w:sz w:val="25"/>
+                <w:szCs w:val="25"/>
               </w:rPr>
               <w:t>5</w:t>
             </w:r>
@@ -1570,6 +1836,8 @@
               <w:rPr>
                 <w:noProof/>
                 <w:webHidden/>
+                <w:sz w:val="25"/>
+                <w:szCs w:val="25"/>
               </w:rPr>
               <w:fldChar w:fldCharType="end"/>
             </w:r>
@@ -1585,6 +1853,8 @@
             <w:rPr>
               <w:rFonts w:asciiTheme="minorHAnsi" w:hAnsiTheme="minorHAnsi"/>
               <w:noProof/>
+              <w:sz w:val="25"/>
+              <w:szCs w:val="25"/>
               <w:lang w:val="en-US" w:eastAsia="en-US"/>
             </w:rPr>
           </w:pPr>
@@ -1593,6 +1863,8 @@
               <w:rPr>
                 <w:rStyle w:val="Hyperlink"/>
                 <w:noProof/>
+                <w:sz w:val="25"/>
+                <w:szCs w:val="25"/>
                 <w:lang w:val="en-US"/>
               </w:rPr>
               <w:t>2.1.6</w:t>
@@ -1601,6 +1873,8 @@
               <w:rPr>
                 <w:rFonts w:asciiTheme="minorHAnsi" w:hAnsiTheme="minorHAnsi"/>
                 <w:noProof/>
+                <w:sz w:val="25"/>
+                <w:szCs w:val="25"/>
                 <w:lang w:val="en-US" w:eastAsia="en-US"/>
               </w:rPr>
               <w:tab/>
@@ -1609,6 +1883,8 @@
               <w:rPr>
                 <w:rStyle w:val="Hyperlink"/>
                 <w:noProof/>
+                <w:sz w:val="25"/>
+                <w:szCs w:val="25"/>
                 <w:lang w:val="en-US"/>
               </w:rPr>
               <w:t>Suport compilatoare</w:t>
@@ -1617,6 +1893,8 @@
               <w:rPr>
                 <w:noProof/>
                 <w:webHidden/>
+                <w:sz w:val="25"/>
+                <w:szCs w:val="25"/>
               </w:rPr>
               <w:tab/>
             </w:r>
@@ -1624,6 +1902,8 @@
               <w:rPr>
                 <w:noProof/>
                 <w:webHidden/>
+                <w:sz w:val="25"/>
+                <w:szCs w:val="25"/>
               </w:rPr>
               <w:fldChar w:fldCharType="begin"/>
             </w:r>
@@ -1631,6 +1911,8 @@
               <w:rPr>
                 <w:noProof/>
                 <w:webHidden/>
+                <w:sz w:val="25"/>
+                <w:szCs w:val="25"/>
               </w:rPr>
               <w:instrText xml:space="preserve"> PAGEREF _Toc495444060 \h </w:instrText>
             </w:r>
@@ -1638,12 +1920,16 @@
               <w:rPr>
                 <w:noProof/>
                 <w:webHidden/>
-              </w:rPr>
-            </w:r>
-            <w:r>
-              <w:rPr>
-                <w:noProof/>
-                <w:webHidden/>
+                <w:sz w:val="25"/>
+                <w:szCs w:val="25"/>
+              </w:rPr>
+            </w:r>
+            <w:r>
+              <w:rPr>
+                <w:noProof/>
+                <w:webHidden/>
+                <w:sz w:val="25"/>
+                <w:szCs w:val="25"/>
               </w:rPr>
               <w:fldChar w:fldCharType="separate"/>
             </w:r>
@@ -1651,6 +1937,8 @@
               <w:rPr>
                 <w:noProof/>
                 <w:webHidden/>
+                <w:sz w:val="25"/>
+                <w:szCs w:val="25"/>
               </w:rPr>
               <w:t>6</w:t>
             </w:r>
@@ -1658,6 +1946,8 @@
               <w:rPr>
                 <w:noProof/>
                 <w:webHidden/>
+                <w:sz w:val="25"/>
+                <w:szCs w:val="25"/>
               </w:rPr>
               <w:fldChar w:fldCharType="end"/>
             </w:r>
@@ -1673,6 +1963,8 @@
             <w:rPr>
               <w:rFonts w:asciiTheme="minorHAnsi" w:hAnsiTheme="minorHAnsi"/>
               <w:noProof/>
+              <w:sz w:val="25"/>
+              <w:szCs w:val="25"/>
               <w:lang w:val="en-US" w:eastAsia="en-US"/>
             </w:rPr>
           </w:pPr>
@@ -1681,6 +1973,8 @@
               <w:rPr>
                 <w:rStyle w:val="Hyperlink"/>
                 <w:noProof/>
+                <w:sz w:val="25"/>
+                <w:szCs w:val="25"/>
                 <w:lang w:val="en-US"/>
               </w:rPr>
               <w:t>2.1.7</w:t>
@@ -1689,6 +1983,8 @@
               <w:rPr>
                 <w:rFonts w:asciiTheme="minorHAnsi" w:hAnsiTheme="minorHAnsi"/>
                 <w:noProof/>
+                <w:sz w:val="25"/>
+                <w:szCs w:val="25"/>
                 <w:lang w:val="en-US" w:eastAsia="en-US"/>
               </w:rPr>
               <w:tab/>
@@ -1697,6 +1993,8 @@
               <w:rPr>
                 <w:rStyle w:val="Hyperlink"/>
                 <w:noProof/>
+                <w:sz w:val="25"/>
+                <w:szCs w:val="25"/>
                 <w:lang w:val="en-US"/>
               </w:rPr>
               <w:t>Conventie structurare proiect</w:t>
@@ -1705,6 +2003,8 @@
               <w:rPr>
                 <w:noProof/>
                 <w:webHidden/>
+                <w:sz w:val="25"/>
+                <w:szCs w:val="25"/>
               </w:rPr>
               <w:tab/>
             </w:r>
@@ -1712,6 +2012,8 @@
               <w:rPr>
                 <w:noProof/>
                 <w:webHidden/>
+                <w:sz w:val="25"/>
+                <w:szCs w:val="25"/>
               </w:rPr>
               <w:fldChar w:fldCharType="begin"/>
             </w:r>
@@ -1719,6 +2021,8 @@
               <w:rPr>
                 <w:noProof/>
                 <w:webHidden/>
+                <w:sz w:val="25"/>
+                <w:szCs w:val="25"/>
               </w:rPr>
               <w:instrText xml:space="preserve"> PAGEREF _Toc495444061 \h </w:instrText>
             </w:r>
@@ -1726,12 +2030,16 @@
               <w:rPr>
                 <w:noProof/>
                 <w:webHidden/>
-              </w:rPr>
-            </w:r>
-            <w:r>
-              <w:rPr>
-                <w:noProof/>
-                <w:webHidden/>
+                <w:sz w:val="25"/>
+                <w:szCs w:val="25"/>
+              </w:rPr>
+            </w:r>
+            <w:r>
+              <w:rPr>
+                <w:noProof/>
+                <w:webHidden/>
+                <w:sz w:val="25"/>
+                <w:szCs w:val="25"/>
               </w:rPr>
               <w:fldChar w:fldCharType="separate"/>
             </w:r>
@@ -1739,6 +2047,8 @@
               <w:rPr>
                 <w:noProof/>
                 <w:webHidden/>
+                <w:sz w:val="25"/>
+                <w:szCs w:val="25"/>
               </w:rPr>
               <w:t>6</w:t>
             </w:r>
@@ -1746,6 +2056,8 @@
               <w:rPr>
                 <w:noProof/>
                 <w:webHidden/>
+                <w:sz w:val="25"/>
+                <w:szCs w:val="25"/>
               </w:rPr>
               <w:fldChar w:fldCharType="end"/>
             </w:r>
@@ -1761,6 +2073,8 @@
             <w:rPr>
               <w:rFonts w:asciiTheme="minorHAnsi" w:hAnsiTheme="minorHAnsi"/>
               <w:noProof/>
+              <w:sz w:val="25"/>
+              <w:szCs w:val="25"/>
               <w:lang w:val="en-US" w:eastAsia="en-US"/>
             </w:rPr>
           </w:pPr>
@@ -1769,6 +2083,8 @@
               <w:rPr>
                 <w:rStyle w:val="Hyperlink"/>
                 <w:noProof/>
+                <w:sz w:val="25"/>
+                <w:szCs w:val="25"/>
                 <w:lang w:val="en-US"/>
               </w:rPr>
               <w:t>2.1.8</w:t>
@@ -1777,6 +2093,8 @@
               <w:rPr>
                 <w:rFonts w:asciiTheme="minorHAnsi" w:hAnsiTheme="minorHAnsi"/>
                 <w:noProof/>
+                <w:sz w:val="25"/>
+                <w:szCs w:val="25"/>
                 <w:lang w:val="en-US" w:eastAsia="en-US"/>
               </w:rPr>
               <w:tab/>
@@ -1785,6 +2103,8 @@
               <w:rPr>
                 <w:rStyle w:val="Hyperlink"/>
                 <w:noProof/>
+                <w:sz w:val="25"/>
+                <w:szCs w:val="25"/>
                 <w:lang w:val="en-US"/>
               </w:rPr>
               <w:t>Sistem de dependinte</w:t>
@@ -1793,6 +2113,8 @@
               <w:rPr>
                 <w:noProof/>
                 <w:webHidden/>
+                <w:sz w:val="25"/>
+                <w:szCs w:val="25"/>
               </w:rPr>
               <w:tab/>
             </w:r>
@@ -1800,6 +2122,8 @@
               <w:rPr>
                 <w:noProof/>
                 <w:webHidden/>
+                <w:sz w:val="25"/>
+                <w:szCs w:val="25"/>
               </w:rPr>
               <w:fldChar w:fldCharType="begin"/>
             </w:r>
@@ -1807,6 +2131,8 @@
               <w:rPr>
                 <w:noProof/>
                 <w:webHidden/>
+                <w:sz w:val="25"/>
+                <w:szCs w:val="25"/>
               </w:rPr>
               <w:instrText xml:space="preserve"> PAGEREF _Toc495444062 \h </w:instrText>
             </w:r>
@@ -1814,12 +2140,16 @@
               <w:rPr>
                 <w:noProof/>
                 <w:webHidden/>
-              </w:rPr>
-            </w:r>
-            <w:r>
-              <w:rPr>
-                <w:noProof/>
-                <w:webHidden/>
+                <w:sz w:val="25"/>
+                <w:szCs w:val="25"/>
+              </w:rPr>
+            </w:r>
+            <w:r>
+              <w:rPr>
+                <w:noProof/>
+                <w:webHidden/>
+                <w:sz w:val="25"/>
+                <w:szCs w:val="25"/>
               </w:rPr>
               <w:fldChar w:fldCharType="separate"/>
             </w:r>
@@ -1827,6 +2157,8 @@
               <w:rPr>
                 <w:noProof/>
                 <w:webHidden/>
+                <w:sz w:val="25"/>
+                <w:szCs w:val="25"/>
               </w:rPr>
               <w:t>6</w:t>
             </w:r>
@@ -1834,6 +2166,8 @@
               <w:rPr>
                 <w:noProof/>
                 <w:webHidden/>
+                <w:sz w:val="25"/>
+                <w:szCs w:val="25"/>
               </w:rPr>
               <w:fldChar w:fldCharType="end"/>
             </w:r>
@@ -1849,6 +2183,8 @@
             <w:rPr>
               <w:rFonts w:asciiTheme="minorHAnsi" w:hAnsiTheme="minorHAnsi"/>
               <w:noProof/>
+              <w:sz w:val="25"/>
+              <w:szCs w:val="25"/>
               <w:lang w:val="en-US" w:eastAsia="en-US"/>
             </w:rPr>
           </w:pPr>
@@ -1857,6 +2193,8 @@
               <w:rPr>
                 <w:rStyle w:val="Hyperlink"/>
                 <w:noProof/>
+                <w:sz w:val="25"/>
+                <w:szCs w:val="25"/>
                 <w:lang w:val="en-US"/>
               </w:rPr>
               <w:t>2.2</w:t>
@@ -1865,6 +2203,8 @@
               <w:rPr>
                 <w:rFonts w:asciiTheme="minorHAnsi" w:hAnsiTheme="minorHAnsi"/>
                 <w:noProof/>
+                <w:sz w:val="25"/>
+                <w:szCs w:val="25"/>
                 <w:lang w:val="en-US" w:eastAsia="en-US"/>
               </w:rPr>
               <w:tab/>
@@ -1873,6 +2213,8 @@
               <w:rPr>
                 <w:rStyle w:val="Hyperlink"/>
                 <w:noProof/>
+                <w:sz w:val="25"/>
+                <w:szCs w:val="25"/>
                 <w:lang w:val="en-US"/>
               </w:rPr>
               <w:t>Cerinte non-functionale</w:t>
@@ -1881,6 +2223,8 @@
               <w:rPr>
                 <w:noProof/>
                 <w:webHidden/>
+                <w:sz w:val="25"/>
+                <w:szCs w:val="25"/>
               </w:rPr>
               <w:tab/>
             </w:r>
@@ -1888,6 +2232,8 @@
               <w:rPr>
                 <w:noProof/>
                 <w:webHidden/>
+                <w:sz w:val="25"/>
+                <w:szCs w:val="25"/>
               </w:rPr>
               <w:fldChar w:fldCharType="begin"/>
             </w:r>
@@ -1895,6 +2241,8 @@
               <w:rPr>
                 <w:noProof/>
                 <w:webHidden/>
+                <w:sz w:val="25"/>
+                <w:szCs w:val="25"/>
               </w:rPr>
               <w:instrText xml:space="preserve"> PAGEREF _Toc495444063 \h </w:instrText>
             </w:r>
@@ -1902,12 +2250,16 @@
               <w:rPr>
                 <w:noProof/>
                 <w:webHidden/>
-              </w:rPr>
-            </w:r>
-            <w:r>
-              <w:rPr>
-                <w:noProof/>
-                <w:webHidden/>
+                <w:sz w:val="25"/>
+                <w:szCs w:val="25"/>
+              </w:rPr>
+            </w:r>
+            <w:r>
+              <w:rPr>
+                <w:noProof/>
+                <w:webHidden/>
+                <w:sz w:val="25"/>
+                <w:szCs w:val="25"/>
               </w:rPr>
               <w:fldChar w:fldCharType="separate"/>
             </w:r>
@@ -1915,6 +2267,8 @@
               <w:rPr>
                 <w:noProof/>
                 <w:webHidden/>
+                <w:sz w:val="25"/>
+                <w:szCs w:val="25"/>
               </w:rPr>
               <w:t>7</w:t>
             </w:r>
@@ -1922,6 +2276,8 @@
               <w:rPr>
                 <w:noProof/>
                 <w:webHidden/>
+                <w:sz w:val="25"/>
+                <w:szCs w:val="25"/>
               </w:rPr>
               <w:fldChar w:fldCharType="end"/>
             </w:r>
@@ -1937,6 +2293,8 @@
             <w:rPr>
               <w:rFonts w:asciiTheme="minorHAnsi" w:hAnsiTheme="minorHAnsi"/>
               <w:noProof/>
+              <w:sz w:val="25"/>
+              <w:szCs w:val="25"/>
               <w:lang w:val="en-US" w:eastAsia="en-US"/>
             </w:rPr>
           </w:pPr>
@@ -1945,6 +2303,8 @@
               <w:rPr>
                 <w:rStyle w:val="Hyperlink"/>
                 <w:noProof/>
+                <w:sz w:val="25"/>
+                <w:szCs w:val="25"/>
                 <w:lang w:val="en-US"/>
               </w:rPr>
               <w:t>2.2.1</w:t>
@@ -1953,6 +2313,8 @@
               <w:rPr>
                 <w:rFonts w:asciiTheme="minorHAnsi" w:hAnsiTheme="minorHAnsi"/>
                 <w:noProof/>
+                <w:sz w:val="25"/>
+                <w:szCs w:val="25"/>
                 <w:lang w:val="en-US" w:eastAsia="en-US"/>
               </w:rPr>
               <w:tab/>
@@ -1961,6 +2323,8 @@
               <w:rPr>
                 <w:rStyle w:val="Hyperlink"/>
                 <w:noProof/>
+                <w:sz w:val="25"/>
+                <w:szCs w:val="25"/>
                 <w:lang w:val="en-US"/>
               </w:rPr>
               <w:t>Cerinte hardware</w:t>
@@ -1969,6 +2333,8 @@
               <w:rPr>
                 <w:noProof/>
                 <w:webHidden/>
+                <w:sz w:val="25"/>
+                <w:szCs w:val="25"/>
               </w:rPr>
               <w:tab/>
             </w:r>
@@ -1976,6 +2342,8 @@
               <w:rPr>
                 <w:noProof/>
                 <w:webHidden/>
+                <w:sz w:val="25"/>
+                <w:szCs w:val="25"/>
               </w:rPr>
               <w:fldChar w:fldCharType="begin"/>
             </w:r>
@@ -1983,6 +2351,8 @@
               <w:rPr>
                 <w:noProof/>
                 <w:webHidden/>
+                <w:sz w:val="25"/>
+                <w:szCs w:val="25"/>
               </w:rPr>
               <w:instrText xml:space="preserve"> PAGEREF _Toc495444064 \h </w:instrText>
             </w:r>
@@ -1990,12 +2360,16 @@
               <w:rPr>
                 <w:noProof/>
                 <w:webHidden/>
-              </w:rPr>
-            </w:r>
-            <w:r>
-              <w:rPr>
-                <w:noProof/>
-                <w:webHidden/>
+                <w:sz w:val="25"/>
+                <w:szCs w:val="25"/>
+              </w:rPr>
+            </w:r>
+            <w:r>
+              <w:rPr>
+                <w:noProof/>
+                <w:webHidden/>
+                <w:sz w:val="25"/>
+                <w:szCs w:val="25"/>
               </w:rPr>
               <w:fldChar w:fldCharType="separate"/>
             </w:r>
@@ -2003,6 +2377,8 @@
               <w:rPr>
                 <w:noProof/>
                 <w:webHidden/>
+                <w:sz w:val="25"/>
+                <w:szCs w:val="25"/>
               </w:rPr>
               <w:t>7</w:t>
             </w:r>
@@ -2010,6 +2386,8 @@
               <w:rPr>
                 <w:noProof/>
                 <w:webHidden/>
+                <w:sz w:val="25"/>
+                <w:szCs w:val="25"/>
               </w:rPr>
               <w:fldChar w:fldCharType="end"/>
             </w:r>
@@ -2025,6 +2403,8 @@
             <w:rPr>
               <w:rFonts w:asciiTheme="minorHAnsi" w:hAnsiTheme="minorHAnsi"/>
               <w:noProof/>
+              <w:sz w:val="25"/>
+              <w:szCs w:val="25"/>
               <w:lang w:val="en-US" w:eastAsia="en-US"/>
             </w:rPr>
           </w:pPr>
@@ -2033,6 +2413,8 @@
               <w:rPr>
                 <w:rStyle w:val="Hyperlink"/>
                 <w:noProof/>
+                <w:sz w:val="25"/>
+                <w:szCs w:val="25"/>
                 <w:lang w:val="en-US"/>
               </w:rPr>
               <w:t>2.2.2</w:t>
@@ -2041,6 +2423,8 @@
               <w:rPr>
                 <w:rFonts w:asciiTheme="minorHAnsi" w:hAnsiTheme="minorHAnsi"/>
                 <w:noProof/>
+                <w:sz w:val="25"/>
+                <w:szCs w:val="25"/>
                 <w:lang w:val="en-US" w:eastAsia="en-US"/>
               </w:rPr>
               <w:tab/>
@@ -2049,6 +2433,8 @@
               <w:rPr>
                 <w:rStyle w:val="Hyperlink"/>
                 <w:noProof/>
+                <w:sz w:val="25"/>
+                <w:szCs w:val="25"/>
                 <w:lang w:val="en-US"/>
               </w:rPr>
               <w:t>Cerinte software</w:t>
@@ -2057,6 +2443,8 @@
               <w:rPr>
                 <w:noProof/>
                 <w:webHidden/>
+                <w:sz w:val="25"/>
+                <w:szCs w:val="25"/>
               </w:rPr>
               <w:tab/>
             </w:r>
@@ -2064,6 +2452,8 @@
               <w:rPr>
                 <w:noProof/>
                 <w:webHidden/>
+                <w:sz w:val="25"/>
+                <w:szCs w:val="25"/>
               </w:rPr>
               <w:fldChar w:fldCharType="begin"/>
             </w:r>
@@ -2071,6 +2461,8 @@
               <w:rPr>
                 <w:noProof/>
                 <w:webHidden/>
+                <w:sz w:val="25"/>
+                <w:szCs w:val="25"/>
               </w:rPr>
               <w:instrText xml:space="preserve"> PAGEREF _Toc495444065 \h </w:instrText>
             </w:r>
@@ -2078,12 +2470,16 @@
               <w:rPr>
                 <w:noProof/>
                 <w:webHidden/>
-              </w:rPr>
-            </w:r>
-            <w:r>
-              <w:rPr>
-                <w:noProof/>
-                <w:webHidden/>
+                <w:sz w:val="25"/>
+                <w:szCs w:val="25"/>
+              </w:rPr>
+            </w:r>
+            <w:r>
+              <w:rPr>
+                <w:noProof/>
+                <w:webHidden/>
+                <w:sz w:val="25"/>
+                <w:szCs w:val="25"/>
               </w:rPr>
               <w:fldChar w:fldCharType="separate"/>
             </w:r>
@@ -2091,6 +2487,8 @@
               <w:rPr>
                 <w:noProof/>
                 <w:webHidden/>
+                <w:sz w:val="25"/>
+                <w:szCs w:val="25"/>
               </w:rPr>
               <w:t>7</w:t>
             </w:r>
@@ -2098,6 +2496,8 @@
               <w:rPr>
                 <w:noProof/>
                 <w:webHidden/>
+                <w:sz w:val="25"/>
+                <w:szCs w:val="25"/>
               </w:rPr>
               <w:fldChar w:fldCharType="end"/>
             </w:r>
@@ -2113,6 +2513,8 @@
             <w:rPr>
               <w:rFonts w:asciiTheme="minorHAnsi" w:hAnsiTheme="minorHAnsi"/>
               <w:noProof/>
+              <w:sz w:val="25"/>
+              <w:szCs w:val="25"/>
               <w:lang w:val="en-US" w:eastAsia="en-US"/>
             </w:rPr>
           </w:pPr>
@@ -2121,6 +2523,8 @@
               <w:rPr>
                 <w:rStyle w:val="Hyperlink"/>
                 <w:noProof/>
+                <w:sz w:val="25"/>
+                <w:szCs w:val="25"/>
                 <w:lang w:val="en-US"/>
               </w:rPr>
               <w:t>2.2.3</w:t>
@@ -2129,6 +2533,8 @@
               <w:rPr>
                 <w:rFonts w:asciiTheme="minorHAnsi" w:hAnsiTheme="minorHAnsi"/>
                 <w:noProof/>
+                <w:sz w:val="25"/>
+                <w:szCs w:val="25"/>
                 <w:lang w:val="en-US" w:eastAsia="en-US"/>
               </w:rPr>
               <w:tab/>
@@ -2137,6 +2543,8 @@
               <w:rPr>
                 <w:rStyle w:val="Hyperlink"/>
                 <w:noProof/>
+                <w:sz w:val="25"/>
+                <w:szCs w:val="25"/>
                 <w:lang w:val="en-US"/>
               </w:rPr>
               <w:t>Disponibilitate</w:t>
@@ -2145,6 +2553,8 @@
               <w:rPr>
                 <w:noProof/>
                 <w:webHidden/>
+                <w:sz w:val="25"/>
+                <w:szCs w:val="25"/>
               </w:rPr>
               <w:tab/>
             </w:r>
@@ -2152,6 +2562,8 @@
               <w:rPr>
                 <w:noProof/>
                 <w:webHidden/>
+                <w:sz w:val="25"/>
+                <w:szCs w:val="25"/>
               </w:rPr>
               <w:fldChar w:fldCharType="begin"/>
             </w:r>
@@ -2159,6 +2571,8 @@
               <w:rPr>
                 <w:noProof/>
                 <w:webHidden/>
+                <w:sz w:val="25"/>
+                <w:szCs w:val="25"/>
               </w:rPr>
               <w:instrText xml:space="preserve"> PAGEREF _Toc495444066 \h </w:instrText>
             </w:r>
@@ -2166,12 +2580,16 @@
               <w:rPr>
                 <w:noProof/>
                 <w:webHidden/>
-              </w:rPr>
-            </w:r>
-            <w:r>
-              <w:rPr>
-                <w:noProof/>
-                <w:webHidden/>
+                <w:sz w:val="25"/>
+                <w:szCs w:val="25"/>
+              </w:rPr>
+            </w:r>
+            <w:r>
+              <w:rPr>
+                <w:noProof/>
+                <w:webHidden/>
+                <w:sz w:val="25"/>
+                <w:szCs w:val="25"/>
               </w:rPr>
               <w:fldChar w:fldCharType="separate"/>
             </w:r>
@@ -2179,6 +2597,8 @@
               <w:rPr>
                 <w:noProof/>
                 <w:webHidden/>
+                <w:sz w:val="25"/>
+                <w:szCs w:val="25"/>
               </w:rPr>
               <w:t>7</w:t>
             </w:r>
@@ -2186,6 +2606,8 @@
               <w:rPr>
                 <w:noProof/>
                 <w:webHidden/>
+                <w:sz w:val="25"/>
+                <w:szCs w:val="25"/>
               </w:rPr>
               <w:fldChar w:fldCharType="end"/>
             </w:r>
@@ -2201,6 +2623,8 @@
             <w:rPr>
               <w:rFonts w:asciiTheme="minorHAnsi" w:hAnsiTheme="minorHAnsi"/>
               <w:noProof/>
+              <w:sz w:val="25"/>
+              <w:szCs w:val="25"/>
               <w:lang w:val="en-US" w:eastAsia="en-US"/>
             </w:rPr>
           </w:pPr>
@@ -2209,6 +2633,8 @@
               <w:rPr>
                 <w:rStyle w:val="Hyperlink"/>
                 <w:noProof/>
+                <w:sz w:val="25"/>
+                <w:szCs w:val="25"/>
                 <w:lang w:val="en-US"/>
               </w:rPr>
               <w:t>2.2.4</w:t>
@@ -2217,6 +2643,8 @@
               <w:rPr>
                 <w:rFonts w:asciiTheme="minorHAnsi" w:hAnsiTheme="minorHAnsi"/>
                 <w:noProof/>
+                <w:sz w:val="25"/>
+                <w:szCs w:val="25"/>
                 <w:lang w:val="en-US" w:eastAsia="en-US"/>
               </w:rPr>
               <w:tab/>
@@ -2225,6 +2653,8 @@
               <w:rPr>
                 <w:rStyle w:val="Hyperlink"/>
                 <w:noProof/>
+                <w:sz w:val="25"/>
+                <w:szCs w:val="25"/>
                 <w:lang w:val="en-US"/>
               </w:rPr>
               <w:t>Interfata grafica</w:t>
@@ -2233,6 +2663,8 @@
               <w:rPr>
                 <w:noProof/>
                 <w:webHidden/>
+                <w:sz w:val="25"/>
+                <w:szCs w:val="25"/>
               </w:rPr>
               <w:tab/>
             </w:r>
@@ -2240,6 +2672,8 @@
               <w:rPr>
                 <w:noProof/>
                 <w:webHidden/>
+                <w:sz w:val="25"/>
+                <w:szCs w:val="25"/>
               </w:rPr>
               <w:fldChar w:fldCharType="begin"/>
             </w:r>
@@ -2247,6 +2681,8 @@
               <w:rPr>
                 <w:noProof/>
                 <w:webHidden/>
+                <w:sz w:val="25"/>
+                <w:szCs w:val="25"/>
               </w:rPr>
               <w:instrText xml:space="preserve"> PAGEREF _Toc495444067 \h </w:instrText>
             </w:r>
@@ -2254,12 +2690,16 @@
               <w:rPr>
                 <w:noProof/>
                 <w:webHidden/>
-              </w:rPr>
-            </w:r>
-            <w:r>
-              <w:rPr>
-                <w:noProof/>
-                <w:webHidden/>
+                <w:sz w:val="25"/>
+                <w:szCs w:val="25"/>
+              </w:rPr>
+            </w:r>
+            <w:r>
+              <w:rPr>
+                <w:noProof/>
+                <w:webHidden/>
+                <w:sz w:val="25"/>
+                <w:szCs w:val="25"/>
               </w:rPr>
               <w:fldChar w:fldCharType="separate"/>
             </w:r>
@@ -2267,6 +2707,8 @@
               <w:rPr>
                 <w:noProof/>
                 <w:webHidden/>
+                <w:sz w:val="25"/>
+                <w:szCs w:val="25"/>
               </w:rPr>
               <w:t>7</w:t>
             </w:r>
@@ -2274,6 +2716,8 @@
               <w:rPr>
                 <w:noProof/>
                 <w:webHidden/>
+                <w:sz w:val="25"/>
+                <w:szCs w:val="25"/>
               </w:rPr>
               <w:fldChar w:fldCharType="end"/>
             </w:r>
@@ -2289,6 +2733,8 @@
             <w:rPr>
               <w:rFonts w:asciiTheme="minorHAnsi" w:hAnsiTheme="minorHAnsi"/>
               <w:noProof/>
+              <w:sz w:val="25"/>
+              <w:szCs w:val="25"/>
               <w:lang w:val="en-US" w:eastAsia="en-US"/>
             </w:rPr>
           </w:pPr>
@@ -2297,6 +2743,8 @@
               <w:rPr>
                 <w:rStyle w:val="Hyperlink"/>
                 <w:noProof/>
+                <w:sz w:val="25"/>
+                <w:szCs w:val="25"/>
                 <w:lang w:val="en-US"/>
               </w:rPr>
               <w:t>2.2.5</w:t>
@@ -2305,6 +2753,8 @@
               <w:rPr>
                 <w:rFonts w:asciiTheme="minorHAnsi" w:hAnsiTheme="minorHAnsi"/>
                 <w:noProof/>
+                <w:sz w:val="25"/>
+                <w:szCs w:val="25"/>
                 <w:lang w:val="en-US" w:eastAsia="en-US"/>
               </w:rPr>
               <w:tab/>
@@ -2313,6 +2763,8 @@
               <w:rPr>
                 <w:rStyle w:val="Hyperlink"/>
                 <w:noProof/>
+                <w:sz w:val="25"/>
+                <w:szCs w:val="25"/>
                 <w:lang w:val="en-US"/>
               </w:rPr>
               <w:t>Exactitate</w:t>
@@ -2321,6 +2773,8 @@
               <w:rPr>
                 <w:noProof/>
                 <w:webHidden/>
+                <w:sz w:val="25"/>
+                <w:szCs w:val="25"/>
               </w:rPr>
               <w:tab/>
             </w:r>
@@ -2328,6 +2782,8 @@
               <w:rPr>
                 <w:noProof/>
                 <w:webHidden/>
+                <w:sz w:val="25"/>
+                <w:szCs w:val="25"/>
               </w:rPr>
               <w:fldChar w:fldCharType="begin"/>
             </w:r>
@@ -2335,6 +2791,8 @@
               <w:rPr>
                 <w:noProof/>
                 <w:webHidden/>
+                <w:sz w:val="25"/>
+                <w:szCs w:val="25"/>
               </w:rPr>
               <w:instrText xml:space="preserve"> PAGEREF _Toc495444068 \h </w:instrText>
             </w:r>
@@ -2342,12 +2800,16 @@
               <w:rPr>
                 <w:noProof/>
                 <w:webHidden/>
-              </w:rPr>
-            </w:r>
-            <w:r>
-              <w:rPr>
-                <w:noProof/>
-                <w:webHidden/>
+                <w:sz w:val="25"/>
+                <w:szCs w:val="25"/>
+              </w:rPr>
+            </w:r>
+            <w:r>
+              <w:rPr>
+                <w:noProof/>
+                <w:webHidden/>
+                <w:sz w:val="25"/>
+                <w:szCs w:val="25"/>
               </w:rPr>
               <w:fldChar w:fldCharType="separate"/>
             </w:r>
@@ -2355,6 +2817,8 @@
               <w:rPr>
                 <w:noProof/>
                 <w:webHidden/>
+                <w:sz w:val="25"/>
+                <w:szCs w:val="25"/>
               </w:rPr>
               <w:t>7</w:t>
             </w:r>
@@ -2362,6 +2826,8 @@
               <w:rPr>
                 <w:noProof/>
                 <w:webHidden/>
+                <w:sz w:val="25"/>
+                <w:szCs w:val="25"/>
               </w:rPr>
               <w:fldChar w:fldCharType="end"/>
             </w:r>
@@ -2377,6 +2843,8 @@
             <w:rPr>
               <w:rFonts w:asciiTheme="minorHAnsi" w:hAnsiTheme="minorHAnsi"/>
               <w:noProof/>
+              <w:sz w:val="25"/>
+              <w:szCs w:val="25"/>
               <w:lang w:val="en-US" w:eastAsia="en-US"/>
             </w:rPr>
           </w:pPr>
@@ -2385,6 +2853,8 @@
               <w:rPr>
                 <w:rStyle w:val="Hyperlink"/>
                 <w:noProof/>
+                <w:sz w:val="25"/>
+                <w:szCs w:val="25"/>
                 <w:lang w:val="en-US"/>
               </w:rPr>
               <w:t>2.2.6</w:t>
@@ -2393,6 +2863,8 @@
               <w:rPr>
                 <w:rFonts w:asciiTheme="minorHAnsi" w:hAnsiTheme="minorHAnsi"/>
                 <w:noProof/>
+                <w:sz w:val="25"/>
+                <w:szCs w:val="25"/>
                 <w:lang w:val="en-US" w:eastAsia="en-US"/>
               </w:rPr>
               <w:tab/>
@@ -2401,6 +2873,8 @@
               <w:rPr>
                 <w:rStyle w:val="Hyperlink"/>
                 <w:noProof/>
+                <w:sz w:val="25"/>
+                <w:szCs w:val="25"/>
                 <w:lang w:val="en-US"/>
               </w:rPr>
               <w:t>Viteza</w:t>
@@ -2409,6 +2883,8 @@
               <w:rPr>
                 <w:noProof/>
                 <w:webHidden/>
+                <w:sz w:val="25"/>
+                <w:szCs w:val="25"/>
               </w:rPr>
               <w:tab/>
             </w:r>
@@ -2416,6 +2892,8 @@
               <w:rPr>
                 <w:noProof/>
                 <w:webHidden/>
+                <w:sz w:val="25"/>
+                <w:szCs w:val="25"/>
               </w:rPr>
               <w:fldChar w:fldCharType="begin"/>
             </w:r>
@@ -2423,6 +2901,8 @@
               <w:rPr>
                 <w:noProof/>
                 <w:webHidden/>
+                <w:sz w:val="25"/>
+                <w:szCs w:val="25"/>
               </w:rPr>
               <w:instrText xml:space="preserve"> PAGEREF _Toc495444069 \h </w:instrText>
             </w:r>
@@ -2430,12 +2910,16 @@
               <w:rPr>
                 <w:noProof/>
                 <w:webHidden/>
-              </w:rPr>
-            </w:r>
-            <w:r>
-              <w:rPr>
-                <w:noProof/>
-                <w:webHidden/>
+                <w:sz w:val="25"/>
+                <w:szCs w:val="25"/>
+              </w:rPr>
+            </w:r>
+            <w:r>
+              <w:rPr>
+                <w:noProof/>
+                <w:webHidden/>
+                <w:sz w:val="25"/>
+                <w:szCs w:val="25"/>
               </w:rPr>
               <w:fldChar w:fldCharType="separate"/>
             </w:r>
@@ -2443,6 +2927,8 @@
               <w:rPr>
                 <w:noProof/>
                 <w:webHidden/>
+                <w:sz w:val="25"/>
+                <w:szCs w:val="25"/>
               </w:rPr>
               <w:t>7</w:t>
             </w:r>
@@ -2450,6 +2936,8 @@
               <w:rPr>
                 <w:noProof/>
                 <w:webHidden/>
+                <w:sz w:val="25"/>
+                <w:szCs w:val="25"/>
               </w:rPr>
               <w:fldChar w:fldCharType="end"/>
             </w:r>
@@ -2465,6 +2953,8 @@
             <w:rPr>
               <w:rFonts w:asciiTheme="minorHAnsi" w:hAnsiTheme="minorHAnsi"/>
               <w:noProof/>
+              <w:sz w:val="25"/>
+              <w:szCs w:val="25"/>
               <w:lang w:val="en-US" w:eastAsia="en-US"/>
             </w:rPr>
           </w:pPr>
@@ -2473,6 +2963,8 @@
               <w:rPr>
                 <w:rStyle w:val="Hyperlink"/>
                 <w:noProof/>
+                <w:sz w:val="25"/>
+                <w:szCs w:val="25"/>
                 <w:lang w:val="en-US"/>
               </w:rPr>
               <w:t>2.2.7</w:t>
@@ -2481,6 +2973,8 @@
               <w:rPr>
                 <w:rFonts w:asciiTheme="minorHAnsi" w:hAnsiTheme="minorHAnsi"/>
                 <w:noProof/>
+                <w:sz w:val="25"/>
+                <w:szCs w:val="25"/>
                 <w:lang w:val="en-US" w:eastAsia="en-US"/>
               </w:rPr>
               <w:tab/>
@@ -2489,6 +2983,8 @@
               <w:rPr>
                 <w:rStyle w:val="Hyperlink"/>
                 <w:noProof/>
+                <w:sz w:val="25"/>
+                <w:szCs w:val="25"/>
                 <w:lang w:val="en-US"/>
               </w:rPr>
               <w:t>Instructiunile de utilizare</w:t>
@@ -2497,6 +2993,8 @@
               <w:rPr>
                 <w:noProof/>
                 <w:webHidden/>
+                <w:sz w:val="25"/>
+                <w:szCs w:val="25"/>
               </w:rPr>
               <w:tab/>
             </w:r>
@@ -2504,6 +3002,8 @@
               <w:rPr>
                 <w:noProof/>
                 <w:webHidden/>
+                <w:sz w:val="25"/>
+                <w:szCs w:val="25"/>
               </w:rPr>
               <w:fldChar w:fldCharType="begin"/>
             </w:r>
@@ -2511,6 +3011,8 @@
               <w:rPr>
                 <w:noProof/>
                 <w:webHidden/>
+                <w:sz w:val="25"/>
+                <w:szCs w:val="25"/>
               </w:rPr>
               <w:instrText xml:space="preserve"> PAGEREF _Toc495444070 \h </w:instrText>
             </w:r>
@@ -2518,12 +3020,16 @@
               <w:rPr>
                 <w:noProof/>
                 <w:webHidden/>
-              </w:rPr>
-            </w:r>
-            <w:r>
-              <w:rPr>
-                <w:noProof/>
-                <w:webHidden/>
+                <w:sz w:val="25"/>
+                <w:szCs w:val="25"/>
+              </w:rPr>
+            </w:r>
+            <w:r>
+              <w:rPr>
+                <w:noProof/>
+                <w:webHidden/>
+                <w:sz w:val="25"/>
+                <w:szCs w:val="25"/>
               </w:rPr>
               <w:fldChar w:fldCharType="separate"/>
             </w:r>
@@ -2531,6 +3037,8 @@
               <w:rPr>
                 <w:noProof/>
                 <w:webHidden/>
+                <w:sz w:val="25"/>
+                <w:szCs w:val="25"/>
               </w:rPr>
               <w:t>7</w:t>
             </w:r>
@@ -2538,6 +3046,8 @@
               <w:rPr>
                 <w:noProof/>
                 <w:webHidden/>
+                <w:sz w:val="25"/>
+                <w:szCs w:val="25"/>
               </w:rPr>
               <w:fldChar w:fldCharType="end"/>
             </w:r>
@@ -2553,6 +3063,8 @@
             <w:rPr>
               <w:rFonts w:asciiTheme="minorHAnsi" w:hAnsiTheme="minorHAnsi"/>
               <w:noProof/>
+              <w:sz w:val="25"/>
+              <w:szCs w:val="25"/>
               <w:lang w:val="en-US" w:eastAsia="en-US"/>
             </w:rPr>
           </w:pPr>
@@ -2561,6 +3073,8 @@
               <w:rPr>
                 <w:rStyle w:val="Hyperlink"/>
                 <w:noProof/>
+                <w:sz w:val="25"/>
+                <w:szCs w:val="25"/>
                 <w:lang w:val="en-US"/>
               </w:rPr>
               <w:t>2.2.8</w:t>
@@ -2569,6 +3083,8 @@
               <w:rPr>
                 <w:rFonts w:asciiTheme="minorHAnsi" w:hAnsiTheme="minorHAnsi"/>
                 <w:noProof/>
+                <w:sz w:val="25"/>
+                <w:szCs w:val="25"/>
                 <w:lang w:val="en-US" w:eastAsia="en-US"/>
               </w:rPr>
               <w:tab/>
@@ -2577,6 +3093,8 @@
               <w:rPr>
                 <w:rStyle w:val="Hyperlink"/>
                 <w:noProof/>
+                <w:sz w:val="25"/>
+                <w:szCs w:val="25"/>
                 <w:lang w:val="en-US"/>
               </w:rPr>
               <w:t>Portabilitate</w:t>
@@ -2585,6 +3103,8 @@
               <w:rPr>
                 <w:noProof/>
                 <w:webHidden/>
+                <w:sz w:val="25"/>
+                <w:szCs w:val="25"/>
               </w:rPr>
               <w:tab/>
             </w:r>
@@ -2592,6 +3112,8 @@
               <w:rPr>
                 <w:noProof/>
                 <w:webHidden/>
+                <w:sz w:val="25"/>
+                <w:szCs w:val="25"/>
               </w:rPr>
               <w:fldChar w:fldCharType="begin"/>
             </w:r>
@@ -2599,6 +3121,8 @@
               <w:rPr>
                 <w:noProof/>
                 <w:webHidden/>
+                <w:sz w:val="25"/>
+                <w:szCs w:val="25"/>
               </w:rPr>
               <w:instrText xml:space="preserve"> PAGEREF _Toc495444071 \h </w:instrText>
             </w:r>
@@ -2606,12 +3130,16 @@
               <w:rPr>
                 <w:noProof/>
                 <w:webHidden/>
-              </w:rPr>
-            </w:r>
-            <w:r>
-              <w:rPr>
-                <w:noProof/>
-                <w:webHidden/>
+                <w:sz w:val="25"/>
+                <w:szCs w:val="25"/>
+              </w:rPr>
+            </w:r>
+            <w:r>
+              <w:rPr>
+                <w:noProof/>
+                <w:webHidden/>
+                <w:sz w:val="25"/>
+                <w:szCs w:val="25"/>
               </w:rPr>
               <w:fldChar w:fldCharType="separate"/>
             </w:r>
@@ -2619,6 +3147,8 @@
               <w:rPr>
                 <w:noProof/>
                 <w:webHidden/>
+                <w:sz w:val="25"/>
+                <w:szCs w:val="25"/>
               </w:rPr>
               <w:t>7</w:t>
             </w:r>
@@ -2626,6 +3156,8 @@
               <w:rPr>
                 <w:noProof/>
                 <w:webHidden/>
+                <w:sz w:val="25"/>
+                <w:szCs w:val="25"/>
               </w:rPr>
               <w:fldChar w:fldCharType="end"/>
             </w:r>
@@ -2640,6 +3172,8 @@
             <w:rPr>
               <w:rFonts w:asciiTheme="minorHAnsi" w:hAnsiTheme="minorHAnsi"/>
               <w:noProof/>
+              <w:sz w:val="25"/>
+              <w:szCs w:val="25"/>
               <w:lang w:val="en-US" w:eastAsia="en-US"/>
             </w:rPr>
           </w:pPr>
@@ -2648,6 +3182,8 @@
               <w:rPr>
                 <w:rStyle w:val="Hyperlink"/>
                 <w:noProof/>
+                <w:sz w:val="25"/>
+                <w:szCs w:val="25"/>
                 <w:lang w:val="en-US"/>
               </w:rPr>
               <w:t>2.2.9</w:t>
@@ -2656,6 +3192,8 @@
               <w:rPr>
                 <w:noProof/>
                 <w:webHidden/>
+                <w:sz w:val="25"/>
+                <w:szCs w:val="25"/>
               </w:rPr>
               <w:tab/>
             </w:r>
@@ -2663,6 +3201,8 @@
               <w:rPr>
                 <w:noProof/>
                 <w:webHidden/>
+                <w:sz w:val="25"/>
+                <w:szCs w:val="25"/>
               </w:rPr>
               <w:fldChar w:fldCharType="begin"/>
             </w:r>
@@ -2670,6 +3210,8 @@
               <w:rPr>
                 <w:noProof/>
                 <w:webHidden/>
+                <w:sz w:val="25"/>
+                <w:szCs w:val="25"/>
               </w:rPr>
               <w:instrText xml:space="preserve"> PAGEREF _Toc495444072 \h </w:instrText>
             </w:r>
@@ -2677,12 +3219,16 @@
               <w:rPr>
                 <w:noProof/>
                 <w:webHidden/>
-              </w:rPr>
-            </w:r>
-            <w:r>
-              <w:rPr>
-                <w:noProof/>
-                <w:webHidden/>
+                <w:sz w:val="25"/>
+                <w:szCs w:val="25"/>
+              </w:rPr>
+            </w:r>
+            <w:r>
+              <w:rPr>
+                <w:noProof/>
+                <w:webHidden/>
+                <w:sz w:val="25"/>
+                <w:szCs w:val="25"/>
               </w:rPr>
               <w:fldChar w:fldCharType="separate"/>
             </w:r>
@@ -2690,6 +3236,8 @@
               <w:rPr>
                 <w:noProof/>
                 <w:webHidden/>
+                <w:sz w:val="25"/>
+                <w:szCs w:val="25"/>
               </w:rPr>
               <w:t>8</w:t>
             </w:r>
@@ -2697,6 +3245,8 @@
               <w:rPr>
                 <w:noProof/>
                 <w:webHidden/>
+                <w:sz w:val="25"/>
+                <w:szCs w:val="25"/>
               </w:rPr>
               <w:fldChar w:fldCharType="end"/>
             </w:r>
@@ -2712,6 +3262,8 @@
             <w:rPr>
               <w:rFonts w:asciiTheme="minorHAnsi" w:hAnsiTheme="minorHAnsi"/>
               <w:noProof/>
+              <w:sz w:val="25"/>
+              <w:szCs w:val="25"/>
               <w:lang w:val="en-US" w:eastAsia="en-US"/>
             </w:rPr>
           </w:pPr>
@@ -2720,6 +3272,8 @@
               <w:rPr>
                 <w:rStyle w:val="Hyperlink"/>
                 <w:noProof/>
+                <w:sz w:val="25"/>
+                <w:szCs w:val="25"/>
                 <w:lang w:val="en-US"/>
               </w:rPr>
               <w:t>2.3</w:t>
@@ -2728,6 +3282,8 @@
               <w:rPr>
                 <w:rFonts w:asciiTheme="minorHAnsi" w:hAnsiTheme="minorHAnsi"/>
                 <w:noProof/>
+                <w:sz w:val="25"/>
+                <w:szCs w:val="25"/>
                 <w:lang w:val="en-US" w:eastAsia="en-US"/>
               </w:rPr>
               <w:tab/>
@@ -2736,6 +3292,8 @@
               <w:rPr>
                 <w:rStyle w:val="Hyperlink"/>
                 <w:noProof/>
+                <w:sz w:val="25"/>
+                <w:szCs w:val="25"/>
                 <w:lang w:val="en-US"/>
               </w:rPr>
               <w:t>Cerinte care influenteaza arhitectura</w:t>
@@ -2744,6 +3302,8 @@
               <w:rPr>
                 <w:noProof/>
                 <w:webHidden/>
+                <w:sz w:val="25"/>
+                <w:szCs w:val="25"/>
               </w:rPr>
               <w:tab/>
             </w:r>
@@ -2751,6 +3311,8 @@
               <w:rPr>
                 <w:noProof/>
                 <w:webHidden/>
+                <w:sz w:val="25"/>
+                <w:szCs w:val="25"/>
               </w:rPr>
               <w:fldChar w:fldCharType="begin"/>
             </w:r>
@@ -2758,6 +3320,8 @@
               <w:rPr>
                 <w:noProof/>
                 <w:webHidden/>
+                <w:sz w:val="25"/>
+                <w:szCs w:val="25"/>
               </w:rPr>
               <w:instrText xml:space="preserve"> PAGEREF _Toc495444073 \h </w:instrText>
             </w:r>
@@ -2765,12 +3329,16 @@
               <w:rPr>
                 <w:noProof/>
                 <w:webHidden/>
-              </w:rPr>
-            </w:r>
-            <w:r>
-              <w:rPr>
-                <w:noProof/>
-                <w:webHidden/>
+                <w:sz w:val="25"/>
+                <w:szCs w:val="25"/>
+              </w:rPr>
+            </w:r>
+            <w:r>
+              <w:rPr>
+                <w:noProof/>
+                <w:webHidden/>
+                <w:sz w:val="25"/>
+                <w:szCs w:val="25"/>
               </w:rPr>
               <w:fldChar w:fldCharType="separate"/>
             </w:r>
@@ -2778,6 +3346,8 @@
               <w:rPr>
                 <w:noProof/>
                 <w:webHidden/>
+                <w:sz w:val="25"/>
+                <w:szCs w:val="25"/>
               </w:rPr>
               <w:t>8</w:t>
             </w:r>
@@ -2785,6 +3355,8 @@
               <w:rPr>
                 <w:noProof/>
                 <w:webHidden/>
+                <w:sz w:val="25"/>
+                <w:szCs w:val="25"/>
               </w:rPr>
               <w:fldChar w:fldCharType="end"/>
             </w:r>
@@ -2800,6 +3372,8 @@
             <w:rPr>
               <w:rFonts w:asciiTheme="minorHAnsi" w:hAnsiTheme="minorHAnsi"/>
               <w:noProof/>
+              <w:sz w:val="25"/>
+              <w:szCs w:val="25"/>
               <w:lang w:val="en-US" w:eastAsia="en-US"/>
             </w:rPr>
           </w:pPr>
@@ -2808,6 +3382,8 @@
               <w:rPr>
                 <w:rStyle w:val="Hyperlink"/>
                 <w:noProof/>
+                <w:sz w:val="25"/>
+                <w:szCs w:val="25"/>
                 <w:lang w:val="en-US"/>
               </w:rPr>
               <w:t>3</w:t>
@@ -2816,6 +3392,8 @@
               <w:rPr>
                 <w:rFonts w:asciiTheme="minorHAnsi" w:hAnsiTheme="minorHAnsi"/>
                 <w:noProof/>
+                <w:sz w:val="25"/>
+                <w:szCs w:val="25"/>
                 <w:lang w:val="en-US" w:eastAsia="en-US"/>
               </w:rPr>
               <w:tab/>
@@ -2824,6 +3402,8 @@
               <w:rPr>
                 <w:rStyle w:val="Hyperlink"/>
                 <w:noProof/>
+                <w:sz w:val="25"/>
+                <w:szCs w:val="25"/>
                 <w:lang w:val="en-US"/>
               </w:rPr>
               <w:t>Componente</w:t>
@@ -2832,6 +3412,8 @@
               <w:rPr>
                 <w:noProof/>
                 <w:webHidden/>
+                <w:sz w:val="25"/>
+                <w:szCs w:val="25"/>
               </w:rPr>
               <w:tab/>
             </w:r>
@@ -2839,6 +3421,8 @@
               <w:rPr>
                 <w:noProof/>
                 <w:webHidden/>
+                <w:sz w:val="25"/>
+                <w:szCs w:val="25"/>
               </w:rPr>
               <w:fldChar w:fldCharType="begin"/>
             </w:r>
@@ -2846,6 +3430,8 @@
               <w:rPr>
                 <w:noProof/>
                 <w:webHidden/>
+                <w:sz w:val="25"/>
+                <w:szCs w:val="25"/>
               </w:rPr>
               <w:instrText xml:space="preserve"> PAGEREF _Toc495444074 \h </w:instrText>
             </w:r>
@@ -2853,12 +3439,16 @@
               <w:rPr>
                 <w:noProof/>
                 <w:webHidden/>
-              </w:rPr>
-            </w:r>
-            <w:r>
-              <w:rPr>
-                <w:noProof/>
-                <w:webHidden/>
+                <w:sz w:val="25"/>
+                <w:szCs w:val="25"/>
+              </w:rPr>
+            </w:r>
+            <w:r>
+              <w:rPr>
+                <w:noProof/>
+                <w:webHidden/>
+                <w:sz w:val="25"/>
+                <w:szCs w:val="25"/>
               </w:rPr>
               <w:fldChar w:fldCharType="separate"/>
             </w:r>
@@ -2866,6 +3456,8 @@
               <w:rPr>
                 <w:noProof/>
                 <w:webHidden/>
+                <w:sz w:val="25"/>
+                <w:szCs w:val="25"/>
               </w:rPr>
               <w:t>8</w:t>
             </w:r>
@@ -2873,6 +3465,8 @@
               <w:rPr>
                 <w:noProof/>
                 <w:webHidden/>
+                <w:sz w:val="25"/>
+                <w:szCs w:val="25"/>
               </w:rPr>
               <w:fldChar w:fldCharType="end"/>
             </w:r>
@@ -2888,6 +3482,8 @@
             <w:rPr>
               <w:rFonts w:asciiTheme="minorHAnsi" w:hAnsiTheme="minorHAnsi"/>
               <w:noProof/>
+              <w:sz w:val="25"/>
+              <w:szCs w:val="25"/>
               <w:lang w:val="en-US" w:eastAsia="en-US"/>
             </w:rPr>
           </w:pPr>
@@ -2896,6 +3492,8 @@
               <w:rPr>
                 <w:rStyle w:val="Hyperlink"/>
                 <w:noProof/>
+                <w:sz w:val="25"/>
+                <w:szCs w:val="25"/>
                 <w:lang w:val="en-US"/>
               </w:rPr>
               <w:t>3.1</w:t>
@@ -2904,6 +3502,8 @@
               <w:rPr>
                 <w:rFonts w:asciiTheme="minorHAnsi" w:hAnsiTheme="minorHAnsi"/>
                 <w:noProof/>
+                <w:sz w:val="25"/>
+                <w:szCs w:val="25"/>
                 <w:lang w:val="en-US" w:eastAsia="en-US"/>
               </w:rPr>
               <w:tab/>
@@ -2912,6 +3512,8 @@
               <w:rPr>
                 <w:rStyle w:val="Hyperlink"/>
                 <w:noProof/>
+                <w:sz w:val="25"/>
+                <w:szCs w:val="25"/>
                 <w:lang w:val="en-US"/>
               </w:rPr>
               <w:t>Descopmunere in componente</w:t>
@@ -2920,6 +3522,8 @@
               <w:rPr>
                 <w:noProof/>
                 <w:webHidden/>
+                <w:sz w:val="25"/>
+                <w:szCs w:val="25"/>
               </w:rPr>
               <w:tab/>
             </w:r>
@@ -2927,6 +3531,8 @@
               <w:rPr>
                 <w:noProof/>
                 <w:webHidden/>
+                <w:sz w:val="25"/>
+                <w:szCs w:val="25"/>
               </w:rPr>
               <w:fldChar w:fldCharType="begin"/>
             </w:r>
@@ -2934,6 +3540,8 @@
               <w:rPr>
                 <w:noProof/>
                 <w:webHidden/>
+                <w:sz w:val="25"/>
+                <w:szCs w:val="25"/>
               </w:rPr>
               <w:instrText xml:space="preserve"> PAGEREF _Toc495444075 \h </w:instrText>
             </w:r>
@@ -2941,12 +3549,16 @@
               <w:rPr>
                 <w:noProof/>
                 <w:webHidden/>
-              </w:rPr>
-            </w:r>
-            <w:r>
-              <w:rPr>
-                <w:noProof/>
-                <w:webHidden/>
+                <w:sz w:val="25"/>
+                <w:szCs w:val="25"/>
+              </w:rPr>
+            </w:r>
+            <w:r>
+              <w:rPr>
+                <w:noProof/>
+                <w:webHidden/>
+                <w:sz w:val="25"/>
+                <w:szCs w:val="25"/>
               </w:rPr>
               <w:fldChar w:fldCharType="separate"/>
             </w:r>
@@ -2954,6 +3566,8 @@
               <w:rPr>
                 <w:noProof/>
                 <w:webHidden/>
+                <w:sz w:val="25"/>
+                <w:szCs w:val="25"/>
               </w:rPr>
               <w:t>8</w:t>
             </w:r>
@@ -2961,6 +3575,8 @@
               <w:rPr>
                 <w:noProof/>
                 <w:webHidden/>
+                <w:sz w:val="25"/>
+                <w:szCs w:val="25"/>
               </w:rPr>
               <w:fldChar w:fldCharType="end"/>
             </w:r>
@@ -2976,6 +3592,8 @@
             <w:rPr>
               <w:rFonts w:asciiTheme="minorHAnsi" w:hAnsiTheme="minorHAnsi"/>
               <w:noProof/>
+              <w:sz w:val="25"/>
+              <w:szCs w:val="25"/>
               <w:lang w:val="en-US" w:eastAsia="en-US"/>
             </w:rPr>
           </w:pPr>
@@ -2984,6 +3602,8 @@
               <w:rPr>
                 <w:rStyle w:val="Hyperlink"/>
                 <w:noProof/>
+                <w:sz w:val="25"/>
+                <w:szCs w:val="25"/>
                 <w:lang w:val="en-US"/>
               </w:rPr>
               <w:t>3.2</w:t>
@@ -2992,6 +3612,8 @@
               <w:rPr>
                 <w:rFonts w:asciiTheme="minorHAnsi" w:hAnsiTheme="minorHAnsi"/>
                 <w:noProof/>
+                <w:sz w:val="25"/>
+                <w:szCs w:val="25"/>
                 <w:lang w:val="en-US" w:eastAsia="en-US"/>
               </w:rPr>
               <w:tab/>
@@ -3000,6 +3622,8 @@
               <w:rPr>
                 <w:rStyle w:val="Hyperlink"/>
                 <w:noProof/>
+                <w:sz w:val="25"/>
+                <w:szCs w:val="25"/>
                 <w:lang w:val="en-US"/>
               </w:rPr>
               <w:t>Analiza functionala a componentelor</w:t>
@@ -3008,6 +3632,8 @@
               <w:rPr>
                 <w:noProof/>
                 <w:webHidden/>
+                <w:sz w:val="25"/>
+                <w:szCs w:val="25"/>
               </w:rPr>
               <w:tab/>
             </w:r>
@@ -3015,6 +3641,8 @@
               <w:rPr>
                 <w:noProof/>
                 <w:webHidden/>
+                <w:sz w:val="25"/>
+                <w:szCs w:val="25"/>
               </w:rPr>
               <w:fldChar w:fldCharType="begin"/>
             </w:r>
@@ -3022,6 +3650,8 @@
               <w:rPr>
                 <w:noProof/>
                 <w:webHidden/>
+                <w:sz w:val="25"/>
+                <w:szCs w:val="25"/>
               </w:rPr>
               <w:instrText xml:space="preserve"> PAGEREF _Toc495444076 \h </w:instrText>
             </w:r>
@@ -3029,12 +3659,16 @@
               <w:rPr>
                 <w:noProof/>
                 <w:webHidden/>
-              </w:rPr>
-            </w:r>
-            <w:r>
-              <w:rPr>
-                <w:noProof/>
-                <w:webHidden/>
+                <w:sz w:val="25"/>
+                <w:szCs w:val="25"/>
+              </w:rPr>
+            </w:r>
+            <w:r>
+              <w:rPr>
+                <w:noProof/>
+                <w:webHidden/>
+                <w:sz w:val="25"/>
+                <w:szCs w:val="25"/>
               </w:rPr>
               <w:fldChar w:fldCharType="separate"/>
             </w:r>
@@ -3042,6 +3676,8 @@
               <w:rPr>
                 <w:noProof/>
                 <w:webHidden/>
+                <w:sz w:val="25"/>
+                <w:szCs w:val="25"/>
               </w:rPr>
               <w:t>8</w:t>
             </w:r>
@@ -3049,6 +3685,8 @@
               <w:rPr>
                 <w:noProof/>
                 <w:webHidden/>
+                <w:sz w:val="25"/>
+                <w:szCs w:val="25"/>
               </w:rPr>
               <w:fldChar w:fldCharType="end"/>
             </w:r>
@@ -3064,6 +3702,8 @@
             <w:rPr>
               <w:rFonts w:asciiTheme="minorHAnsi" w:hAnsiTheme="minorHAnsi"/>
               <w:noProof/>
+              <w:sz w:val="25"/>
+              <w:szCs w:val="25"/>
               <w:lang w:val="en-US" w:eastAsia="en-US"/>
             </w:rPr>
           </w:pPr>
@@ -3072,6 +3712,8 @@
               <w:rPr>
                 <w:rStyle w:val="Hyperlink"/>
                 <w:noProof/>
+                <w:sz w:val="25"/>
+                <w:szCs w:val="25"/>
                 <w:lang w:val="en-US"/>
               </w:rPr>
               <w:t>3.2.1</w:t>
@@ -3080,6 +3722,8 @@
               <w:rPr>
                 <w:rFonts w:asciiTheme="minorHAnsi" w:hAnsiTheme="minorHAnsi"/>
                 <w:noProof/>
+                <w:sz w:val="25"/>
+                <w:szCs w:val="25"/>
                 <w:lang w:val="en-US" w:eastAsia="en-US"/>
               </w:rPr>
               <w:tab/>
@@ -3088,6 +3732,8 @@
               <w:rPr>
                 <w:rStyle w:val="Hyperlink"/>
                 <w:noProof/>
+                <w:sz w:val="25"/>
+                <w:szCs w:val="25"/>
                 <w:lang w:val="en-US"/>
               </w:rPr>
               <w:t>CM</w:t>
@@ -3096,6 +3742,8 @@
               <w:rPr>
                 <w:noProof/>
                 <w:webHidden/>
+                <w:sz w:val="25"/>
+                <w:szCs w:val="25"/>
               </w:rPr>
               <w:tab/>
             </w:r>
@@ -3103,6 +3751,8 @@
               <w:rPr>
                 <w:noProof/>
                 <w:webHidden/>
+                <w:sz w:val="25"/>
+                <w:szCs w:val="25"/>
               </w:rPr>
               <w:fldChar w:fldCharType="begin"/>
             </w:r>
@@ -3110,6 +3760,8 @@
               <w:rPr>
                 <w:noProof/>
                 <w:webHidden/>
+                <w:sz w:val="25"/>
+                <w:szCs w:val="25"/>
               </w:rPr>
               <w:instrText xml:space="preserve"> PAGEREF _Toc495444077 \h </w:instrText>
             </w:r>
@@ -3117,12 +3769,16 @@
               <w:rPr>
                 <w:noProof/>
                 <w:webHidden/>
-              </w:rPr>
-            </w:r>
-            <w:r>
-              <w:rPr>
-                <w:noProof/>
-                <w:webHidden/>
+                <w:sz w:val="25"/>
+                <w:szCs w:val="25"/>
+              </w:rPr>
+            </w:r>
+            <w:r>
+              <w:rPr>
+                <w:noProof/>
+                <w:webHidden/>
+                <w:sz w:val="25"/>
+                <w:szCs w:val="25"/>
               </w:rPr>
               <w:fldChar w:fldCharType="separate"/>
             </w:r>
@@ -3130,6 +3786,8 @@
               <w:rPr>
                 <w:noProof/>
                 <w:webHidden/>
+                <w:sz w:val="25"/>
+                <w:szCs w:val="25"/>
               </w:rPr>
               <w:t>8</w:t>
             </w:r>
@@ -3137,6 +3795,8 @@
               <w:rPr>
                 <w:noProof/>
                 <w:webHidden/>
+                <w:sz w:val="25"/>
+                <w:szCs w:val="25"/>
               </w:rPr>
               <w:fldChar w:fldCharType="end"/>
             </w:r>
@@ -3152,6 +3812,8 @@
             <w:rPr>
               <w:rFonts w:asciiTheme="minorHAnsi" w:hAnsiTheme="minorHAnsi"/>
               <w:noProof/>
+              <w:sz w:val="25"/>
+              <w:szCs w:val="25"/>
               <w:lang w:val="en-US" w:eastAsia="en-US"/>
             </w:rPr>
           </w:pPr>
@@ -3160,6 +3822,8 @@
               <w:rPr>
                 <w:rStyle w:val="Hyperlink"/>
                 <w:noProof/>
+                <w:sz w:val="25"/>
+                <w:szCs w:val="25"/>
                 <w:lang w:val="en-US"/>
               </w:rPr>
               <w:t>3.2.2</w:t>
@@ -3168,6 +3832,8 @@
               <w:rPr>
                 <w:rFonts w:asciiTheme="minorHAnsi" w:hAnsiTheme="minorHAnsi"/>
                 <w:noProof/>
+                <w:sz w:val="25"/>
+                <w:szCs w:val="25"/>
                 <w:lang w:val="en-US" w:eastAsia="en-US"/>
               </w:rPr>
               <w:tab/>
@@ -3176,6 +3842,8 @@
               <w:rPr>
                 <w:rStyle w:val="Hyperlink"/>
                 <w:noProof/>
+                <w:sz w:val="25"/>
+                <w:szCs w:val="25"/>
                 <w:lang w:val="en-US"/>
               </w:rPr>
               <w:t>Conector CM</w:t>
@@ -3184,6 +3852,8 @@
               <w:rPr>
                 <w:noProof/>
                 <w:webHidden/>
+                <w:sz w:val="25"/>
+                <w:szCs w:val="25"/>
               </w:rPr>
               <w:tab/>
             </w:r>
@@ -3191,6 +3861,8 @@
               <w:rPr>
                 <w:noProof/>
                 <w:webHidden/>
+                <w:sz w:val="25"/>
+                <w:szCs w:val="25"/>
               </w:rPr>
               <w:fldChar w:fldCharType="begin"/>
             </w:r>
@@ -3198,6 +3870,8 @@
               <w:rPr>
                 <w:noProof/>
                 <w:webHidden/>
+                <w:sz w:val="25"/>
+                <w:szCs w:val="25"/>
               </w:rPr>
               <w:instrText xml:space="preserve"> PAGEREF _Toc495444078 \h </w:instrText>
             </w:r>
@@ -3205,12 +3879,16 @@
               <w:rPr>
                 <w:noProof/>
                 <w:webHidden/>
-              </w:rPr>
-            </w:r>
-            <w:r>
-              <w:rPr>
-                <w:noProof/>
-                <w:webHidden/>
+                <w:sz w:val="25"/>
+                <w:szCs w:val="25"/>
+              </w:rPr>
+            </w:r>
+            <w:r>
+              <w:rPr>
+                <w:noProof/>
+                <w:webHidden/>
+                <w:sz w:val="25"/>
+                <w:szCs w:val="25"/>
               </w:rPr>
               <w:fldChar w:fldCharType="separate"/>
             </w:r>
@@ -3218,6 +3896,8 @@
               <w:rPr>
                 <w:noProof/>
                 <w:webHidden/>
+                <w:sz w:val="25"/>
+                <w:szCs w:val="25"/>
               </w:rPr>
               <w:t>9</w:t>
             </w:r>
@@ -3225,6 +3905,8 @@
               <w:rPr>
                 <w:noProof/>
                 <w:webHidden/>
+                <w:sz w:val="25"/>
+                <w:szCs w:val="25"/>
               </w:rPr>
               <w:fldChar w:fldCharType="end"/>
             </w:r>
@@ -3240,6 +3922,8 @@
             <w:rPr>
               <w:rFonts w:asciiTheme="minorHAnsi" w:hAnsiTheme="minorHAnsi"/>
               <w:noProof/>
+              <w:sz w:val="25"/>
+              <w:szCs w:val="25"/>
               <w:lang w:val="en-US" w:eastAsia="en-US"/>
             </w:rPr>
           </w:pPr>
@@ -3248,6 +3932,8 @@
               <w:rPr>
                 <w:rStyle w:val="Hyperlink"/>
                 <w:noProof/>
+                <w:sz w:val="25"/>
+                <w:szCs w:val="25"/>
                 <w:lang w:val="en-US"/>
               </w:rPr>
               <w:t>3.2.3</w:t>
@@ -3256,6 +3942,8 @@
               <w:rPr>
                 <w:rFonts w:asciiTheme="minorHAnsi" w:hAnsiTheme="minorHAnsi"/>
                 <w:noProof/>
+                <w:sz w:val="25"/>
+                <w:szCs w:val="25"/>
                 <w:lang w:val="en-US" w:eastAsia="en-US"/>
               </w:rPr>
               <w:tab/>
@@ -3264,6 +3952,8 @@
               <w:rPr>
                 <w:rStyle w:val="Hyperlink"/>
                 <w:noProof/>
+                <w:sz w:val="25"/>
+                <w:szCs w:val="25"/>
                 <w:lang w:val="en-US"/>
               </w:rPr>
               <w:t>Interfata grafica</w:t>
@@ -3272,6 +3962,8 @@
               <w:rPr>
                 <w:noProof/>
                 <w:webHidden/>
+                <w:sz w:val="25"/>
+                <w:szCs w:val="25"/>
               </w:rPr>
               <w:tab/>
             </w:r>
@@ -3279,6 +3971,8 @@
               <w:rPr>
                 <w:noProof/>
                 <w:webHidden/>
+                <w:sz w:val="25"/>
+                <w:szCs w:val="25"/>
               </w:rPr>
               <w:fldChar w:fldCharType="begin"/>
             </w:r>
@@ -3286,6 +3980,8 @@
               <w:rPr>
                 <w:noProof/>
                 <w:webHidden/>
+                <w:sz w:val="25"/>
+                <w:szCs w:val="25"/>
               </w:rPr>
               <w:instrText xml:space="preserve"> PAGEREF _Toc495444079 \h </w:instrText>
             </w:r>
@@ -3293,12 +3989,16 @@
               <w:rPr>
                 <w:noProof/>
                 <w:webHidden/>
-              </w:rPr>
-            </w:r>
-            <w:r>
-              <w:rPr>
-                <w:noProof/>
-                <w:webHidden/>
+                <w:sz w:val="25"/>
+                <w:szCs w:val="25"/>
+              </w:rPr>
+            </w:r>
+            <w:r>
+              <w:rPr>
+                <w:noProof/>
+                <w:webHidden/>
+                <w:sz w:val="25"/>
+                <w:szCs w:val="25"/>
               </w:rPr>
               <w:fldChar w:fldCharType="separate"/>
             </w:r>
@@ -3306,6 +4006,8 @@
               <w:rPr>
                 <w:noProof/>
                 <w:webHidden/>
+                <w:sz w:val="25"/>
+                <w:szCs w:val="25"/>
               </w:rPr>
               <w:t>9</w:t>
             </w:r>
@@ -3313,6 +4015,8 @@
               <w:rPr>
                 <w:noProof/>
                 <w:webHidden/>
+                <w:sz w:val="25"/>
+                <w:szCs w:val="25"/>
               </w:rPr>
               <w:fldChar w:fldCharType="end"/>
             </w:r>
@@ -3328,6 +4032,8 @@
             <w:rPr>
               <w:rFonts w:asciiTheme="minorHAnsi" w:hAnsiTheme="minorHAnsi"/>
               <w:noProof/>
+              <w:sz w:val="25"/>
+              <w:szCs w:val="25"/>
               <w:lang w:val="en-US" w:eastAsia="en-US"/>
             </w:rPr>
           </w:pPr>
@@ -3336,6 +4042,8 @@
               <w:rPr>
                 <w:rStyle w:val="Hyperlink"/>
                 <w:noProof/>
+                <w:sz w:val="25"/>
+                <w:szCs w:val="25"/>
                 <w:lang w:val="en-US"/>
               </w:rPr>
               <w:t>3.2.4</w:t>
@@ -3344,6 +4052,8 @@
               <w:rPr>
                 <w:rFonts w:asciiTheme="minorHAnsi" w:hAnsiTheme="minorHAnsi"/>
                 <w:noProof/>
+                <w:sz w:val="25"/>
+                <w:szCs w:val="25"/>
                 <w:lang w:val="en-US" w:eastAsia="en-US"/>
               </w:rPr>
               <w:tab/>
@@ -3352,6 +4062,8 @@
               <w:rPr>
                 <w:rStyle w:val="Hyperlink"/>
                 <w:noProof/>
+                <w:sz w:val="25"/>
+                <w:szCs w:val="25"/>
                 <w:lang w:val="en-US"/>
               </w:rPr>
               <w:t>Interfata command-line</w:t>
@@ -3360,6 +4072,8 @@
               <w:rPr>
                 <w:noProof/>
                 <w:webHidden/>
+                <w:sz w:val="25"/>
+                <w:szCs w:val="25"/>
               </w:rPr>
               <w:tab/>
             </w:r>
@@ -3367,6 +4081,8 @@
               <w:rPr>
                 <w:noProof/>
                 <w:webHidden/>
+                <w:sz w:val="25"/>
+                <w:szCs w:val="25"/>
               </w:rPr>
               <w:fldChar w:fldCharType="begin"/>
             </w:r>
@@ -3374,6 +4090,8 @@
               <w:rPr>
                 <w:noProof/>
                 <w:webHidden/>
+                <w:sz w:val="25"/>
+                <w:szCs w:val="25"/>
               </w:rPr>
               <w:instrText xml:space="preserve"> PAGEREF _Toc495444080 \h </w:instrText>
             </w:r>
@@ -3381,12 +4099,16 @@
               <w:rPr>
                 <w:noProof/>
                 <w:webHidden/>
-              </w:rPr>
-            </w:r>
-            <w:r>
-              <w:rPr>
-                <w:noProof/>
-                <w:webHidden/>
+                <w:sz w:val="25"/>
+                <w:szCs w:val="25"/>
+              </w:rPr>
+            </w:r>
+            <w:r>
+              <w:rPr>
+                <w:noProof/>
+                <w:webHidden/>
+                <w:sz w:val="25"/>
+                <w:szCs w:val="25"/>
               </w:rPr>
               <w:fldChar w:fldCharType="separate"/>
             </w:r>
@@ -3394,6 +4116,8 @@
               <w:rPr>
                 <w:noProof/>
                 <w:webHidden/>
+                <w:sz w:val="25"/>
+                <w:szCs w:val="25"/>
               </w:rPr>
               <w:t>9</w:t>
             </w:r>
@@ -3401,6 +4125,8 @@
               <w:rPr>
                 <w:noProof/>
                 <w:webHidden/>
+                <w:sz w:val="25"/>
+                <w:szCs w:val="25"/>
               </w:rPr>
               <w:fldChar w:fldCharType="end"/>
             </w:r>
@@ -3416,6 +4142,8 @@
             <w:rPr>
               <w:rFonts w:asciiTheme="minorHAnsi" w:hAnsiTheme="minorHAnsi"/>
               <w:noProof/>
+              <w:sz w:val="25"/>
+              <w:szCs w:val="25"/>
               <w:lang w:val="en-US" w:eastAsia="en-US"/>
             </w:rPr>
           </w:pPr>
@@ -3424,6 +4152,8 @@
               <w:rPr>
                 <w:rStyle w:val="Hyperlink"/>
                 <w:noProof/>
+                <w:sz w:val="25"/>
+                <w:szCs w:val="25"/>
                 <w:lang w:val="en-US"/>
               </w:rPr>
               <w:t>3.2.5</w:t>
@@ -3432,6 +4162,8 @@
               <w:rPr>
                 <w:rFonts w:asciiTheme="minorHAnsi" w:hAnsiTheme="minorHAnsi"/>
                 <w:noProof/>
+                <w:sz w:val="25"/>
+                <w:szCs w:val="25"/>
                 <w:lang w:val="en-US" w:eastAsia="en-US"/>
               </w:rPr>
               <w:tab/>
@@ -3440,6 +4172,8 @@
               <w:rPr>
                 <w:rStyle w:val="Hyperlink"/>
                 <w:noProof/>
+                <w:sz w:val="25"/>
+                <w:szCs w:val="25"/>
                 <w:lang w:val="en-US"/>
               </w:rPr>
               <w:t>String parser</w:t>
@@ -3448,6 +4182,8 @@
               <w:rPr>
                 <w:noProof/>
                 <w:webHidden/>
+                <w:sz w:val="25"/>
+                <w:szCs w:val="25"/>
               </w:rPr>
               <w:tab/>
             </w:r>
@@ -3455,6 +4191,8 @@
               <w:rPr>
                 <w:noProof/>
                 <w:webHidden/>
+                <w:sz w:val="25"/>
+                <w:szCs w:val="25"/>
               </w:rPr>
               <w:fldChar w:fldCharType="begin"/>
             </w:r>
@@ -3462,6 +4200,8 @@
               <w:rPr>
                 <w:noProof/>
                 <w:webHidden/>
+                <w:sz w:val="25"/>
+                <w:szCs w:val="25"/>
               </w:rPr>
               <w:instrText xml:space="preserve"> PAGEREF _Toc495444081 \h </w:instrText>
             </w:r>
@@ -3469,12 +4209,16 @@
               <w:rPr>
                 <w:noProof/>
                 <w:webHidden/>
-              </w:rPr>
-            </w:r>
-            <w:r>
-              <w:rPr>
-                <w:noProof/>
-                <w:webHidden/>
+                <w:sz w:val="25"/>
+                <w:szCs w:val="25"/>
+              </w:rPr>
+            </w:r>
+            <w:r>
+              <w:rPr>
+                <w:noProof/>
+                <w:webHidden/>
+                <w:sz w:val="25"/>
+                <w:szCs w:val="25"/>
               </w:rPr>
               <w:fldChar w:fldCharType="separate"/>
             </w:r>
@@ -3482,6 +4226,8 @@
               <w:rPr>
                 <w:noProof/>
                 <w:webHidden/>
+                <w:sz w:val="25"/>
+                <w:szCs w:val="25"/>
               </w:rPr>
               <w:t>9</w:t>
             </w:r>
@@ -3489,6 +4235,8 @@
               <w:rPr>
                 <w:noProof/>
                 <w:webHidden/>
+                <w:sz w:val="25"/>
+                <w:szCs w:val="25"/>
               </w:rPr>
               <w:fldChar w:fldCharType="end"/>
             </w:r>
@@ -3504,6 +4252,8 @@
             <w:rPr>
               <w:rFonts w:asciiTheme="minorHAnsi" w:hAnsiTheme="minorHAnsi"/>
               <w:noProof/>
+              <w:sz w:val="25"/>
+              <w:szCs w:val="25"/>
               <w:lang w:val="en-US" w:eastAsia="en-US"/>
             </w:rPr>
           </w:pPr>
@@ -3512,6 +4262,8 @@
               <w:rPr>
                 <w:rStyle w:val="Hyperlink"/>
                 <w:noProof/>
+                <w:sz w:val="25"/>
+                <w:szCs w:val="25"/>
                 <w:lang w:val="en-US"/>
               </w:rPr>
               <w:t>3.2.6</w:t>
@@ -3520,6 +4272,8 @@
               <w:rPr>
                 <w:rFonts w:asciiTheme="minorHAnsi" w:hAnsiTheme="minorHAnsi"/>
                 <w:noProof/>
+                <w:sz w:val="25"/>
+                <w:szCs w:val="25"/>
                 <w:lang w:val="en-US" w:eastAsia="en-US"/>
               </w:rPr>
               <w:tab/>
@@ -3528,6 +4282,8 @@
               <w:rPr>
                 <w:rStyle w:val="Hyperlink"/>
                 <w:noProof/>
+                <w:sz w:val="25"/>
+                <w:szCs w:val="25"/>
                 <w:lang w:val="en-US"/>
               </w:rPr>
               <w:t>Executor</w:t>
@@ -3536,6 +4292,8 @@
               <w:rPr>
                 <w:noProof/>
                 <w:webHidden/>
+                <w:sz w:val="25"/>
+                <w:szCs w:val="25"/>
               </w:rPr>
               <w:tab/>
             </w:r>
@@ -3543,6 +4301,8 @@
               <w:rPr>
                 <w:noProof/>
                 <w:webHidden/>
+                <w:sz w:val="25"/>
+                <w:szCs w:val="25"/>
               </w:rPr>
               <w:fldChar w:fldCharType="begin"/>
             </w:r>
@@ -3550,6 +4310,8 @@
               <w:rPr>
                 <w:noProof/>
                 <w:webHidden/>
+                <w:sz w:val="25"/>
+                <w:szCs w:val="25"/>
               </w:rPr>
               <w:instrText xml:space="preserve"> PAGEREF _Toc495444082 \h </w:instrText>
             </w:r>
@@ -3557,12 +4319,16 @@
               <w:rPr>
                 <w:noProof/>
                 <w:webHidden/>
-              </w:rPr>
-            </w:r>
-            <w:r>
-              <w:rPr>
-                <w:noProof/>
-                <w:webHidden/>
+                <w:sz w:val="25"/>
+                <w:szCs w:val="25"/>
+              </w:rPr>
+            </w:r>
+            <w:r>
+              <w:rPr>
+                <w:noProof/>
+                <w:webHidden/>
+                <w:sz w:val="25"/>
+                <w:szCs w:val="25"/>
               </w:rPr>
               <w:fldChar w:fldCharType="separate"/>
             </w:r>
@@ -3570,6 +4336,8 @@
               <w:rPr>
                 <w:noProof/>
                 <w:webHidden/>
+                <w:sz w:val="25"/>
+                <w:szCs w:val="25"/>
               </w:rPr>
               <w:t>9</w:t>
             </w:r>
@@ -3577,6 +4345,8 @@
               <w:rPr>
                 <w:noProof/>
                 <w:webHidden/>
+                <w:sz w:val="25"/>
+                <w:szCs w:val="25"/>
               </w:rPr>
               <w:fldChar w:fldCharType="end"/>
             </w:r>
@@ -3592,6 +4362,8 @@
             <w:rPr>
               <w:rFonts w:asciiTheme="minorHAnsi" w:hAnsiTheme="minorHAnsi"/>
               <w:noProof/>
+              <w:sz w:val="25"/>
+              <w:szCs w:val="25"/>
               <w:lang w:val="en-US" w:eastAsia="en-US"/>
             </w:rPr>
           </w:pPr>
@@ -3600,6 +4372,8 @@
               <w:rPr>
                 <w:rStyle w:val="Hyperlink"/>
                 <w:noProof/>
+                <w:sz w:val="25"/>
+                <w:szCs w:val="25"/>
                 <w:lang w:val="en-US"/>
               </w:rPr>
               <w:t>3.2.7</w:t>
@@ -3608,6 +4382,8 @@
               <w:rPr>
                 <w:rFonts w:asciiTheme="minorHAnsi" w:hAnsiTheme="minorHAnsi"/>
                 <w:noProof/>
+                <w:sz w:val="25"/>
+                <w:szCs w:val="25"/>
                 <w:lang w:val="en-US" w:eastAsia="en-US"/>
               </w:rPr>
               <w:tab/>
@@ -3616,6 +4392,8 @@
               <w:rPr>
                 <w:rStyle w:val="Hyperlink"/>
                 <w:noProof/>
+                <w:sz w:val="25"/>
+                <w:szCs w:val="25"/>
                 <w:lang w:val="en-US"/>
               </w:rPr>
               <w:t>Livrator</w:t>
@@ -3624,6 +4402,8 @@
               <w:rPr>
                 <w:noProof/>
                 <w:webHidden/>
+                <w:sz w:val="25"/>
+                <w:szCs w:val="25"/>
               </w:rPr>
               <w:tab/>
             </w:r>
@@ -3631,6 +4411,8 @@
               <w:rPr>
                 <w:noProof/>
                 <w:webHidden/>
+                <w:sz w:val="25"/>
+                <w:szCs w:val="25"/>
               </w:rPr>
               <w:fldChar w:fldCharType="begin"/>
             </w:r>
@@ -3638,6 +4420,8 @@
               <w:rPr>
                 <w:noProof/>
                 <w:webHidden/>
+                <w:sz w:val="25"/>
+                <w:szCs w:val="25"/>
               </w:rPr>
               <w:instrText xml:space="preserve"> PAGEREF _Toc495444083 \h </w:instrText>
             </w:r>
@@ -3645,12 +4429,16 @@
               <w:rPr>
                 <w:noProof/>
                 <w:webHidden/>
-              </w:rPr>
-            </w:r>
-            <w:r>
-              <w:rPr>
-                <w:noProof/>
-                <w:webHidden/>
+                <w:sz w:val="25"/>
+                <w:szCs w:val="25"/>
+              </w:rPr>
+            </w:r>
+            <w:r>
+              <w:rPr>
+                <w:noProof/>
+                <w:webHidden/>
+                <w:sz w:val="25"/>
+                <w:szCs w:val="25"/>
               </w:rPr>
               <w:fldChar w:fldCharType="separate"/>
             </w:r>
@@ -3658,6 +4446,8 @@
               <w:rPr>
                 <w:noProof/>
                 <w:webHidden/>
+                <w:sz w:val="25"/>
+                <w:szCs w:val="25"/>
               </w:rPr>
               <w:t>9</w:t>
             </w:r>
@@ -3665,6 +4455,8 @@
               <w:rPr>
                 <w:noProof/>
                 <w:webHidden/>
+                <w:sz w:val="25"/>
+                <w:szCs w:val="25"/>
               </w:rPr>
               <w:fldChar w:fldCharType="end"/>
             </w:r>
@@ -3680,6 +4472,8 @@
             <w:rPr>
               <w:rFonts w:asciiTheme="minorHAnsi" w:hAnsiTheme="minorHAnsi"/>
               <w:noProof/>
+              <w:sz w:val="25"/>
+              <w:szCs w:val="25"/>
               <w:lang w:val="en-US" w:eastAsia="en-US"/>
             </w:rPr>
           </w:pPr>
@@ -3688,6 +4482,8 @@
               <w:rPr>
                 <w:rStyle w:val="Hyperlink"/>
                 <w:noProof/>
+                <w:sz w:val="25"/>
+                <w:szCs w:val="25"/>
               </w:rPr>
               <w:t>3.3</w:t>
             </w:r>
@@ -3695,6 +4491,8 @@
               <w:rPr>
                 <w:rFonts w:asciiTheme="minorHAnsi" w:hAnsiTheme="minorHAnsi"/>
                 <w:noProof/>
+                <w:sz w:val="25"/>
+                <w:szCs w:val="25"/>
                 <w:lang w:val="en-US" w:eastAsia="en-US"/>
               </w:rPr>
               <w:tab/>
@@ -3703,6 +4501,8 @@
               <w:rPr>
                 <w:rStyle w:val="Hyperlink"/>
                 <w:noProof/>
+                <w:sz w:val="25"/>
+                <w:szCs w:val="25"/>
                 <w:lang w:val="en-US"/>
               </w:rPr>
               <w:t>Argumentare</w:t>
@@ -3711,6 +4511,8 @@
               <w:rPr>
                 <w:noProof/>
                 <w:webHidden/>
+                <w:sz w:val="25"/>
+                <w:szCs w:val="25"/>
               </w:rPr>
               <w:tab/>
             </w:r>
@@ -3718,6 +4520,8 @@
               <w:rPr>
                 <w:noProof/>
                 <w:webHidden/>
+                <w:sz w:val="25"/>
+                <w:szCs w:val="25"/>
               </w:rPr>
               <w:fldChar w:fldCharType="begin"/>
             </w:r>
@@ -3725,6 +4529,8 @@
               <w:rPr>
                 <w:noProof/>
                 <w:webHidden/>
+                <w:sz w:val="25"/>
+                <w:szCs w:val="25"/>
               </w:rPr>
               <w:instrText xml:space="preserve"> PAGEREF _Toc495444084 \h </w:instrText>
             </w:r>
@@ -3732,12 +4538,16 @@
               <w:rPr>
                 <w:noProof/>
                 <w:webHidden/>
-              </w:rPr>
-            </w:r>
-            <w:r>
-              <w:rPr>
-                <w:noProof/>
-                <w:webHidden/>
+                <w:sz w:val="25"/>
+                <w:szCs w:val="25"/>
+              </w:rPr>
+            </w:r>
+            <w:r>
+              <w:rPr>
+                <w:noProof/>
+                <w:webHidden/>
+                <w:sz w:val="25"/>
+                <w:szCs w:val="25"/>
               </w:rPr>
               <w:fldChar w:fldCharType="separate"/>
             </w:r>
@@ -3745,6 +4555,8 @@
               <w:rPr>
                 <w:noProof/>
                 <w:webHidden/>
+                <w:sz w:val="25"/>
+                <w:szCs w:val="25"/>
               </w:rPr>
               <w:t>9</w:t>
             </w:r>
@@ -3752,6 +4564,8 @@
               <w:rPr>
                 <w:noProof/>
                 <w:webHidden/>
+                <w:sz w:val="25"/>
+                <w:szCs w:val="25"/>
               </w:rPr>
               <w:fldChar w:fldCharType="end"/>
             </w:r>
@@ -3767,6 +4581,8 @@
             <w:rPr>
               <w:rFonts w:asciiTheme="minorHAnsi" w:hAnsiTheme="minorHAnsi"/>
               <w:noProof/>
+              <w:sz w:val="25"/>
+              <w:szCs w:val="25"/>
               <w:lang w:val="en-US" w:eastAsia="en-US"/>
             </w:rPr>
           </w:pPr>
@@ -3775,6 +4591,8 @@
               <w:rPr>
                 <w:rStyle w:val="Hyperlink"/>
                 <w:noProof/>
+                <w:sz w:val="25"/>
+                <w:szCs w:val="25"/>
               </w:rPr>
               <w:t>4</w:t>
             </w:r>
@@ -3782,6 +4600,8 @@
               <w:rPr>
                 <w:rFonts w:asciiTheme="minorHAnsi" w:hAnsiTheme="minorHAnsi"/>
                 <w:noProof/>
+                <w:sz w:val="25"/>
+                <w:szCs w:val="25"/>
                 <w:lang w:val="en-US" w:eastAsia="en-US"/>
               </w:rPr>
               <w:tab/>
@@ -3790,6 +4610,8 @@
               <w:rPr>
                 <w:rStyle w:val="Hyperlink"/>
                 <w:noProof/>
+                <w:sz w:val="25"/>
+                <w:szCs w:val="25"/>
                 <w:lang w:val="en-US"/>
               </w:rPr>
               <w:t>Prezentare sistem</w:t>
@@ -3798,6 +4620,8 @@
               <w:rPr>
                 <w:noProof/>
                 <w:webHidden/>
+                <w:sz w:val="25"/>
+                <w:szCs w:val="25"/>
               </w:rPr>
               <w:tab/>
             </w:r>
@@ -3805,6 +4629,8 @@
               <w:rPr>
                 <w:noProof/>
                 <w:webHidden/>
+                <w:sz w:val="25"/>
+                <w:szCs w:val="25"/>
               </w:rPr>
               <w:fldChar w:fldCharType="begin"/>
             </w:r>
@@ -3812,6 +4638,8 @@
               <w:rPr>
                 <w:noProof/>
                 <w:webHidden/>
+                <w:sz w:val="25"/>
+                <w:szCs w:val="25"/>
               </w:rPr>
               <w:instrText xml:space="preserve"> PAGEREF _Toc495444085 \h </w:instrText>
             </w:r>
@@ -3819,12 +4647,16 @@
               <w:rPr>
                 <w:noProof/>
                 <w:webHidden/>
-              </w:rPr>
-            </w:r>
-            <w:r>
-              <w:rPr>
-                <w:noProof/>
-                <w:webHidden/>
+                <w:sz w:val="25"/>
+                <w:szCs w:val="25"/>
+              </w:rPr>
+            </w:r>
+            <w:r>
+              <w:rPr>
+                <w:noProof/>
+                <w:webHidden/>
+                <w:sz w:val="25"/>
+                <w:szCs w:val="25"/>
               </w:rPr>
               <w:fldChar w:fldCharType="separate"/>
             </w:r>
@@ -3832,6 +4664,8 @@
               <w:rPr>
                 <w:noProof/>
                 <w:webHidden/>
+                <w:sz w:val="25"/>
+                <w:szCs w:val="25"/>
               </w:rPr>
               <w:t>9</w:t>
             </w:r>
@@ -3839,6 +4673,8 @@
               <w:rPr>
                 <w:noProof/>
                 <w:webHidden/>
+                <w:sz w:val="25"/>
+                <w:szCs w:val="25"/>
               </w:rPr>
               <w:fldChar w:fldCharType="end"/>
             </w:r>
@@ -3854,6 +4690,8 @@
             <w:rPr>
               <w:rFonts w:asciiTheme="minorHAnsi" w:hAnsiTheme="minorHAnsi"/>
               <w:noProof/>
+              <w:sz w:val="25"/>
+              <w:szCs w:val="25"/>
               <w:lang w:val="en-US" w:eastAsia="en-US"/>
             </w:rPr>
           </w:pPr>
@@ -3862,6 +4700,8 @@
               <w:rPr>
                 <w:rStyle w:val="Hyperlink"/>
                 <w:noProof/>
+                <w:sz w:val="25"/>
+                <w:szCs w:val="25"/>
               </w:rPr>
               <w:t>4.1</w:t>
             </w:r>
@@ -3869,6 +4709,8 @@
               <w:rPr>
                 <w:rFonts w:asciiTheme="minorHAnsi" w:hAnsiTheme="minorHAnsi"/>
                 <w:noProof/>
+                <w:sz w:val="25"/>
+                <w:szCs w:val="25"/>
                 <w:lang w:val="en-US" w:eastAsia="en-US"/>
               </w:rPr>
               <w:tab/>
@@ -3877,6 +4719,8 @@
               <w:rPr>
                 <w:rStyle w:val="Hyperlink"/>
                 <w:noProof/>
+                <w:sz w:val="25"/>
+                <w:szCs w:val="25"/>
                 <w:lang w:val="en-US"/>
               </w:rPr>
               <w:t>Perspectiva 1 (cu diagrame)</w:t>
@@ -3885,6 +4729,8 @@
               <w:rPr>
                 <w:noProof/>
                 <w:webHidden/>
+                <w:sz w:val="25"/>
+                <w:szCs w:val="25"/>
               </w:rPr>
               <w:tab/>
             </w:r>
@@ -3892,6 +4738,8 @@
               <w:rPr>
                 <w:noProof/>
                 <w:webHidden/>
+                <w:sz w:val="25"/>
+                <w:szCs w:val="25"/>
               </w:rPr>
               <w:fldChar w:fldCharType="begin"/>
             </w:r>
@@ -3899,6 +4747,8 @@
               <w:rPr>
                 <w:noProof/>
                 <w:webHidden/>
+                <w:sz w:val="25"/>
+                <w:szCs w:val="25"/>
               </w:rPr>
               <w:instrText xml:space="preserve"> PAGEREF _Toc495444086 \h </w:instrText>
             </w:r>
@@ -3906,12 +4756,16 @@
               <w:rPr>
                 <w:noProof/>
                 <w:webHidden/>
-              </w:rPr>
-            </w:r>
-            <w:r>
-              <w:rPr>
-                <w:noProof/>
-                <w:webHidden/>
+                <w:sz w:val="25"/>
+                <w:szCs w:val="25"/>
+              </w:rPr>
+            </w:r>
+            <w:r>
+              <w:rPr>
+                <w:noProof/>
+                <w:webHidden/>
+                <w:sz w:val="25"/>
+                <w:szCs w:val="25"/>
               </w:rPr>
               <w:fldChar w:fldCharType="separate"/>
             </w:r>
@@ -3919,6 +4773,8 @@
               <w:rPr>
                 <w:noProof/>
                 <w:webHidden/>
+                <w:sz w:val="25"/>
+                <w:szCs w:val="25"/>
               </w:rPr>
               <w:t>9</w:t>
             </w:r>
@@ -3926,6 +4782,8 @@
               <w:rPr>
                 <w:noProof/>
                 <w:webHidden/>
+                <w:sz w:val="25"/>
+                <w:szCs w:val="25"/>
               </w:rPr>
               <w:fldChar w:fldCharType="end"/>
             </w:r>
@@ -3941,6 +4799,8 @@
             <w:rPr>
               <w:rFonts w:asciiTheme="minorHAnsi" w:hAnsiTheme="minorHAnsi"/>
               <w:noProof/>
+              <w:sz w:val="25"/>
+              <w:szCs w:val="25"/>
               <w:lang w:val="en-US" w:eastAsia="en-US"/>
             </w:rPr>
           </w:pPr>
@@ -3949,6 +4809,8 @@
               <w:rPr>
                 <w:rStyle w:val="Hyperlink"/>
                 <w:noProof/>
+                <w:sz w:val="25"/>
+                <w:szCs w:val="25"/>
                 <w:lang w:val="en-US"/>
               </w:rPr>
               <w:t>4.2</w:t>
@@ -3957,6 +4819,8 @@
               <w:rPr>
                 <w:rFonts w:asciiTheme="minorHAnsi" w:hAnsiTheme="minorHAnsi"/>
                 <w:noProof/>
+                <w:sz w:val="25"/>
+                <w:szCs w:val="25"/>
                 <w:lang w:val="en-US" w:eastAsia="en-US"/>
               </w:rPr>
               <w:tab/>
@@ -3965,6 +4829,8 @@
               <w:rPr>
                 <w:rStyle w:val="Hyperlink"/>
                 <w:noProof/>
+                <w:sz w:val="25"/>
+                <w:szCs w:val="25"/>
                 <w:lang w:val="en-US"/>
               </w:rPr>
               <w:t>Perspectiva 2 (cu diagrame)</w:t>
@@ -3973,6 +4839,8 @@
               <w:rPr>
                 <w:noProof/>
                 <w:webHidden/>
+                <w:sz w:val="25"/>
+                <w:szCs w:val="25"/>
               </w:rPr>
               <w:tab/>
             </w:r>
@@ -3980,6 +4848,8 @@
               <w:rPr>
                 <w:noProof/>
                 <w:webHidden/>
+                <w:sz w:val="25"/>
+                <w:szCs w:val="25"/>
               </w:rPr>
               <w:fldChar w:fldCharType="begin"/>
             </w:r>
@@ -3987,6 +4857,8 @@
               <w:rPr>
                 <w:noProof/>
                 <w:webHidden/>
+                <w:sz w:val="25"/>
+                <w:szCs w:val="25"/>
               </w:rPr>
               <w:instrText xml:space="preserve"> PAGEREF _Toc495444087 \h </w:instrText>
             </w:r>
@@ -3994,12 +4866,16 @@
               <w:rPr>
                 <w:noProof/>
                 <w:webHidden/>
-              </w:rPr>
-            </w:r>
-            <w:r>
-              <w:rPr>
-                <w:noProof/>
-                <w:webHidden/>
+                <w:sz w:val="25"/>
+                <w:szCs w:val="25"/>
+              </w:rPr>
+            </w:r>
+            <w:r>
+              <w:rPr>
+                <w:noProof/>
+                <w:webHidden/>
+                <w:sz w:val="25"/>
+                <w:szCs w:val="25"/>
               </w:rPr>
               <w:fldChar w:fldCharType="separate"/>
             </w:r>
@@ -4007,6 +4883,8 @@
               <w:rPr>
                 <w:noProof/>
                 <w:webHidden/>
+                <w:sz w:val="25"/>
+                <w:szCs w:val="25"/>
               </w:rPr>
               <w:t>9</w:t>
             </w:r>
@@ -4014,6 +4892,8 @@
               <w:rPr>
                 <w:noProof/>
                 <w:webHidden/>
+                <w:sz w:val="25"/>
+                <w:szCs w:val="25"/>
               </w:rPr>
               <w:fldChar w:fldCharType="end"/>
             </w:r>
@@ -4029,6 +4909,8 @@
             <w:rPr>
               <w:rFonts w:asciiTheme="minorHAnsi" w:hAnsiTheme="minorHAnsi"/>
               <w:noProof/>
+              <w:sz w:val="25"/>
+              <w:szCs w:val="25"/>
               <w:lang w:val="en-US" w:eastAsia="en-US"/>
             </w:rPr>
           </w:pPr>
@@ -4037,6 +4919,8 @@
               <w:rPr>
                 <w:rStyle w:val="Hyperlink"/>
                 <w:noProof/>
+                <w:sz w:val="25"/>
+                <w:szCs w:val="25"/>
               </w:rPr>
               <w:t>5</w:t>
             </w:r>
@@ -4044,6 +4928,8 @@
               <w:rPr>
                 <w:rFonts w:asciiTheme="minorHAnsi" w:hAnsiTheme="minorHAnsi"/>
                 <w:noProof/>
+                <w:sz w:val="25"/>
+                <w:szCs w:val="25"/>
                 <w:lang w:val="en-US" w:eastAsia="en-US"/>
               </w:rPr>
               <w:tab/>
@@ -4052,6 +4938,8 @@
               <w:rPr>
                 <w:rStyle w:val="Hyperlink"/>
                 <w:noProof/>
+                <w:sz w:val="25"/>
+                <w:szCs w:val="25"/>
                 <w:lang w:val="en-US"/>
               </w:rPr>
               <w:t>Indicatori de calitate</w:t>
@@ -4060,6 +4948,8 @@
               <w:rPr>
                 <w:noProof/>
                 <w:webHidden/>
+                <w:sz w:val="25"/>
+                <w:szCs w:val="25"/>
               </w:rPr>
               <w:tab/>
             </w:r>
@@ -4067,6 +4957,8 @@
               <w:rPr>
                 <w:noProof/>
                 <w:webHidden/>
+                <w:sz w:val="25"/>
+                <w:szCs w:val="25"/>
               </w:rPr>
               <w:fldChar w:fldCharType="begin"/>
             </w:r>
@@ -4074,6 +4966,8 @@
               <w:rPr>
                 <w:noProof/>
                 <w:webHidden/>
+                <w:sz w:val="25"/>
+                <w:szCs w:val="25"/>
               </w:rPr>
               <w:instrText xml:space="preserve"> PAGEREF _Toc495444088 \h </w:instrText>
             </w:r>
@@ -4081,12 +4975,16 @@
               <w:rPr>
                 <w:noProof/>
                 <w:webHidden/>
-              </w:rPr>
-            </w:r>
-            <w:r>
-              <w:rPr>
-                <w:noProof/>
-                <w:webHidden/>
+                <w:sz w:val="25"/>
+                <w:szCs w:val="25"/>
+              </w:rPr>
+            </w:r>
+            <w:r>
+              <w:rPr>
+                <w:noProof/>
+                <w:webHidden/>
+                <w:sz w:val="25"/>
+                <w:szCs w:val="25"/>
               </w:rPr>
               <w:fldChar w:fldCharType="separate"/>
             </w:r>
@@ -4094,6 +4992,8 @@
               <w:rPr>
                 <w:noProof/>
                 <w:webHidden/>
+                <w:sz w:val="25"/>
+                <w:szCs w:val="25"/>
               </w:rPr>
               <w:t>10</w:t>
             </w:r>
@@ -4101,6 +5001,8 @@
               <w:rPr>
                 <w:noProof/>
                 <w:webHidden/>
+                <w:sz w:val="25"/>
+                <w:szCs w:val="25"/>
               </w:rPr>
               <w:fldChar w:fldCharType="end"/>
             </w:r>
@@ -4116,6 +5018,8 @@
             <w:rPr>
               <w:rFonts w:asciiTheme="minorHAnsi" w:hAnsiTheme="minorHAnsi"/>
               <w:noProof/>
+              <w:sz w:val="25"/>
+              <w:szCs w:val="25"/>
               <w:lang w:val="en-US" w:eastAsia="en-US"/>
             </w:rPr>
           </w:pPr>
@@ -4124,6 +5028,8 @@
               <w:rPr>
                 <w:rStyle w:val="Hyperlink"/>
                 <w:noProof/>
+                <w:sz w:val="25"/>
+                <w:szCs w:val="25"/>
                 <w:lang w:val="en-US"/>
               </w:rPr>
               <w:t>5.1</w:t>
@@ -4132,6 +5038,8 @@
               <w:rPr>
                 <w:rFonts w:asciiTheme="minorHAnsi" w:hAnsiTheme="minorHAnsi"/>
                 <w:noProof/>
+                <w:sz w:val="25"/>
+                <w:szCs w:val="25"/>
                 <w:lang w:val="en-US" w:eastAsia="en-US"/>
               </w:rPr>
               <w:tab/>
@@ -4140,6 +5048,8 @@
               <w:rPr>
                 <w:rStyle w:val="Hyperlink"/>
                 <w:noProof/>
+                <w:sz w:val="25"/>
+                <w:szCs w:val="25"/>
                 <w:lang w:val="en-US"/>
               </w:rPr>
               <w:t>Scalabilitatea</w:t>
@@ -4148,6 +5058,8 @@
               <w:rPr>
                 <w:noProof/>
                 <w:webHidden/>
+                <w:sz w:val="25"/>
+                <w:szCs w:val="25"/>
               </w:rPr>
               <w:tab/>
             </w:r>
@@ -4155,6 +5067,8 @@
               <w:rPr>
                 <w:noProof/>
                 <w:webHidden/>
+                <w:sz w:val="25"/>
+                <w:szCs w:val="25"/>
               </w:rPr>
               <w:fldChar w:fldCharType="begin"/>
             </w:r>
@@ -4162,6 +5076,8 @@
               <w:rPr>
                 <w:noProof/>
                 <w:webHidden/>
+                <w:sz w:val="25"/>
+                <w:szCs w:val="25"/>
               </w:rPr>
               <w:instrText xml:space="preserve"> PAGEREF _Toc495444089 \h </w:instrText>
             </w:r>
@@ -4169,12 +5085,16 @@
               <w:rPr>
                 <w:noProof/>
                 <w:webHidden/>
-              </w:rPr>
-            </w:r>
-            <w:r>
-              <w:rPr>
-                <w:noProof/>
-                <w:webHidden/>
+                <w:sz w:val="25"/>
+                <w:szCs w:val="25"/>
+              </w:rPr>
+            </w:r>
+            <w:r>
+              <w:rPr>
+                <w:noProof/>
+                <w:webHidden/>
+                <w:sz w:val="25"/>
+                <w:szCs w:val="25"/>
               </w:rPr>
               <w:fldChar w:fldCharType="separate"/>
             </w:r>
@@ -4182,6 +5102,8 @@
               <w:rPr>
                 <w:noProof/>
                 <w:webHidden/>
+                <w:sz w:val="25"/>
+                <w:szCs w:val="25"/>
               </w:rPr>
               <w:t>10</w:t>
             </w:r>
@@ -4189,6 +5111,8 @@
               <w:rPr>
                 <w:noProof/>
                 <w:webHidden/>
+                <w:sz w:val="25"/>
+                <w:szCs w:val="25"/>
               </w:rPr>
               <w:fldChar w:fldCharType="end"/>
             </w:r>
@@ -4204,6 +5128,8 @@
             <w:rPr>
               <w:rFonts w:asciiTheme="minorHAnsi" w:hAnsiTheme="minorHAnsi"/>
               <w:noProof/>
+              <w:sz w:val="25"/>
+              <w:szCs w:val="25"/>
               <w:lang w:val="en-US" w:eastAsia="en-US"/>
             </w:rPr>
           </w:pPr>
@@ -4212,6 +5138,8 @@
               <w:rPr>
                 <w:rStyle w:val="Hyperlink"/>
                 <w:noProof/>
+                <w:sz w:val="25"/>
+                <w:szCs w:val="25"/>
                 <w:lang w:val="en-US"/>
               </w:rPr>
               <w:t>5.2</w:t>
@@ -4220,6 +5148,8 @@
               <w:rPr>
                 <w:rFonts w:asciiTheme="minorHAnsi" w:hAnsiTheme="minorHAnsi"/>
                 <w:noProof/>
+                <w:sz w:val="25"/>
+                <w:szCs w:val="25"/>
                 <w:lang w:val="en-US" w:eastAsia="en-US"/>
               </w:rPr>
               <w:tab/>
@@ -4228,6 +5158,8 @@
               <w:rPr>
                 <w:rStyle w:val="Hyperlink"/>
                 <w:noProof/>
+                <w:sz w:val="25"/>
+                <w:szCs w:val="25"/>
                 <w:lang w:val="en-US"/>
               </w:rPr>
               <w:t>Timpul de raspuns al interfetei</w:t>
@@ -4236,6 +5168,8 @@
               <w:rPr>
                 <w:noProof/>
                 <w:webHidden/>
+                <w:sz w:val="25"/>
+                <w:szCs w:val="25"/>
               </w:rPr>
               <w:tab/>
             </w:r>
@@ -4243,6 +5177,8 @@
               <w:rPr>
                 <w:noProof/>
                 <w:webHidden/>
+                <w:sz w:val="25"/>
+                <w:szCs w:val="25"/>
               </w:rPr>
               <w:fldChar w:fldCharType="begin"/>
             </w:r>
@@ -4250,6 +5186,8 @@
               <w:rPr>
                 <w:noProof/>
                 <w:webHidden/>
+                <w:sz w:val="25"/>
+                <w:szCs w:val="25"/>
               </w:rPr>
               <w:instrText xml:space="preserve"> PAGEREF _Toc495444090 \h </w:instrText>
             </w:r>
@@ -4257,12 +5195,16 @@
               <w:rPr>
                 <w:noProof/>
                 <w:webHidden/>
-              </w:rPr>
-            </w:r>
-            <w:r>
-              <w:rPr>
-                <w:noProof/>
-                <w:webHidden/>
+                <w:sz w:val="25"/>
+                <w:szCs w:val="25"/>
+              </w:rPr>
+            </w:r>
+            <w:r>
+              <w:rPr>
+                <w:noProof/>
+                <w:webHidden/>
+                <w:sz w:val="25"/>
+                <w:szCs w:val="25"/>
               </w:rPr>
               <w:fldChar w:fldCharType="separate"/>
             </w:r>
@@ -4270,6 +5212,8 @@
               <w:rPr>
                 <w:noProof/>
                 <w:webHidden/>
+                <w:sz w:val="25"/>
+                <w:szCs w:val="25"/>
               </w:rPr>
               <w:t>10</w:t>
             </w:r>
@@ -4277,6 +5221,8 @@
               <w:rPr>
                 <w:noProof/>
                 <w:webHidden/>
+                <w:sz w:val="25"/>
+                <w:szCs w:val="25"/>
               </w:rPr>
               <w:fldChar w:fldCharType="end"/>
             </w:r>
@@ -4292,6 +5238,8 @@
             <w:rPr>
               <w:rFonts w:asciiTheme="minorHAnsi" w:hAnsiTheme="minorHAnsi"/>
               <w:noProof/>
+              <w:sz w:val="25"/>
+              <w:szCs w:val="25"/>
               <w:lang w:val="en-US" w:eastAsia="en-US"/>
             </w:rPr>
           </w:pPr>
@@ -4300,6 +5248,8 @@
               <w:rPr>
                 <w:rStyle w:val="Hyperlink"/>
                 <w:noProof/>
+                <w:sz w:val="25"/>
+                <w:szCs w:val="25"/>
               </w:rPr>
               <w:t>5.3</w:t>
             </w:r>
@@ -4307,6 +5257,8 @@
               <w:rPr>
                 <w:rFonts w:asciiTheme="minorHAnsi" w:hAnsiTheme="minorHAnsi"/>
                 <w:noProof/>
+                <w:sz w:val="25"/>
+                <w:szCs w:val="25"/>
                 <w:lang w:val="en-US" w:eastAsia="en-US"/>
               </w:rPr>
               <w:tab/>
@@ -4315,6 +5267,8 @@
               <w:rPr>
                 <w:rStyle w:val="Hyperlink"/>
                 <w:noProof/>
+                <w:sz w:val="25"/>
+                <w:szCs w:val="25"/>
                 <w:lang w:val="en-US"/>
               </w:rPr>
               <w:t>Numarul de cereri simultane</w:t>
@@ -4323,6 +5277,8 @@
               <w:rPr>
                 <w:noProof/>
                 <w:webHidden/>
+                <w:sz w:val="25"/>
+                <w:szCs w:val="25"/>
               </w:rPr>
               <w:tab/>
             </w:r>
@@ -4330,6 +5286,8 @@
               <w:rPr>
                 <w:noProof/>
                 <w:webHidden/>
+                <w:sz w:val="25"/>
+                <w:szCs w:val="25"/>
               </w:rPr>
               <w:fldChar w:fldCharType="begin"/>
             </w:r>
@@ -4337,6 +5295,8 @@
               <w:rPr>
                 <w:noProof/>
                 <w:webHidden/>
+                <w:sz w:val="25"/>
+                <w:szCs w:val="25"/>
               </w:rPr>
               <w:instrText xml:space="preserve"> PAGEREF _Toc495444091 \h </w:instrText>
             </w:r>
@@ -4344,12 +5304,16 @@
               <w:rPr>
                 <w:noProof/>
                 <w:webHidden/>
-              </w:rPr>
-            </w:r>
-            <w:r>
-              <w:rPr>
-                <w:noProof/>
-                <w:webHidden/>
+                <w:sz w:val="25"/>
+                <w:szCs w:val="25"/>
+              </w:rPr>
+            </w:r>
+            <w:r>
+              <w:rPr>
+                <w:noProof/>
+                <w:webHidden/>
+                <w:sz w:val="25"/>
+                <w:szCs w:val="25"/>
               </w:rPr>
               <w:fldChar w:fldCharType="separate"/>
             </w:r>
@@ -4357,6 +5321,8 @@
               <w:rPr>
                 <w:noProof/>
                 <w:webHidden/>
+                <w:sz w:val="25"/>
+                <w:szCs w:val="25"/>
               </w:rPr>
               <w:t>10</w:t>
             </w:r>
@@ -4364,6 +5330,8 @@
               <w:rPr>
                 <w:noProof/>
                 <w:webHidden/>
+                <w:sz w:val="25"/>
+                <w:szCs w:val="25"/>
               </w:rPr>
               <w:fldChar w:fldCharType="end"/>
             </w:r>
@@ -4379,6 +5347,8 @@
             <w:rPr>
               <w:rFonts w:asciiTheme="minorHAnsi" w:hAnsiTheme="minorHAnsi"/>
               <w:noProof/>
+              <w:sz w:val="25"/>
+              <w:szCs w:val="25"/>
               <w:lang w:val="en-US" w:eastAsia="en-US"/>
             </w:rPr>
           </w:pPr>
@@ -4387,6 +5357,8 @@
               <w:rPr>
                 <w:rStyle w:val="Hyperlink"/>
                 <w:noProof/>
+                <w:sz w:val="25"/>
+                <w:szCs w:val="25"/>
                 <w:lang w:val="en-US"/>
               </w:rPr>
               <w:t>6</w:t>
@@ -4395,6 +5367,8 @@
               <w:rPr>
                 <w:rFonts w:asciiTheme="minorHAnsi" w:hAnsiTheme="minorHAnsi"/>
                 <w:noProof/>
+                <w:sz w:val="25"/>
+                <w:szCs w:val="25"/>
                 <w:lang w:val="en-US" w:eastAsia="en-US"/>
               </w:rPr>
               <w:tab/>
@@ -4403,6 +5377,8 @@
               <w:rPr>
                 <w:rStyle w:val="Hyperlink"/>
                 <w:noProof/>
+                <w:sz w:val="25"/>
+                <w:szCs w:val="25"/>
                 <w:lang w:val="en-US"/>
               </w:rPr>
               <w:t>Tehnologii middleware</w:t>
@@ -4411,6 +5387,8 @@
               <w:rPr>
                 <w:noProof/>
                 <w:webHidden/>
+                <w:sz w:val="25"/>
+                <w:szCs w:val="25"/>
               </w:rPr>
               <w:tab/>
             </w:r>
@@ -4418,6 +5396,8 @@
               <w:rPr>
                 <w:noProof/>
                 <w:webHidden/>
+                <w:sz w:val="25"/>
+                <w:szCs w:val="25"/>
               </w:rPr>
               <w:fldChar w:fldCharType="begin"/>
             </w:r>
@@ -4425,6 +5405,8 @@
               <w:rPr>
                 <w:noProof/>
                 <w:webHidden/>
+                <w:sz w:val="25"/>
+                <w:szCs w:val="25"/>
               </w:rPr>
               <w:instrText xml:space="preserve"> PAGEREF _Toc495444092 \h </w:instrText>
             </w:r>
@@ -4432,12 +5414,16 @@
               <w:rPr>
                 <w:noProof/>
                 <w:webHidden/>
-              </w:rPr>
-            </w:r>
-            <w:r>
-              <w:rPr>
-                <w:noProof/>
-                <w:webHidden/>
+                <w:sz w:val="25"/>
+                <w:szCs w:val="25"/>
+              </w:rPr>
+            </w:r>
+            <w:r>
+              <w:rPr>
+                <w:noProof/>
+                <w:webHidden/>
+                <w:sz w:val="25"/>
+                <w:szCs w:val="25"/>
               </w:rPr>
               <w:fldChar w:fldCharType="separate"/>
             </w:r>
@@ -4445,6 +5431,8 @@
               <w:rPr>
                 <w:noProof/>
                 <w:webHidden/>
+                <w:sz w:val="25"/>
+                <w:szCs w:val="25"/>
               </w:rPr>
               <w:t>10</w:t>
             </w:r>
@@ -4452,6 +5440,8 @@
               <w:rPr>
                 <w:noProof/>
                 <w:webHidden/>
+                <w:sz w:val="25"/>
+                <w:szCs w:val="25"/>
               </w:rPr>
               <w:fldChar w:fldCharType="end"/>
             </w:r>
@@ -4467,6 +5457,8 @@
             <w:rPr>
               <w:rFonts w:asciiTheme="minorHAnsi" w:hAnsiTheme="minorHAnsi"/>
               <w:noProof/>
+              <w:sz w:val="25"/>
+              <w:szCs w:val="25"/>
               <w:lang w:val="en-US" w:eastAsia="en-US"/>
             </w:rPr>
           </w:pPr>
@@ -4475,6 +5467,8 @@
               <w:rPr>
                 <w:rStyle w:val="Hyperlink"/>
                 <w:noProof/>
+                <w:sz w:val="25"/>
+                <w:szCs w:val="25"/>
                 <w:lang w:val="en-US"/>
               </w:rPr>
               <w:t>7</w:t>
@@ -4483,6 +5477,8 @@
               <w:rPr>
                 <w:rFonts w:asciiTheme="minorHAnsi" w:hAnsiTheme="minorHAnsi"/>
                 <w:noProof/>
+                <w:sz w:val="25"/>
+                <w:szCs w:val="25"/>
                 <w:lang w:val="en-US" w:eastAsia="en-US"/>
               </w:rPr>
               <w:tab/>
@@ -4491,6 +5487,8 @@
               <w:rPr>
                 <w:rStyle w:val="Hyperlink"/>
                 <w:noProof/>
+                <w:sz w:val="25"/>
+                <w:szCs w:val="25"/>
                 <w:lang w:val="en-US"/>
               </w:rPr>
               <w:t>Modele si stiluri arhitecturale</w:t>
@@ -4499,6 +5497,8 @@
               <w:rPr>
                 <w:noProof/>
                 <w:webHidden/>
+                <w:sz w:val="25"/>
+                <w:szCs w:val="25"/>
               </w:rPr>
               <w:tab/>
             </w:r>
@@ -4506,6 +5506,8 @@
               <w:rPr>
                 <w:noProof/>
                 <w:webHidden/>
+                <w:sz w:val="25"/>
+                <w:szCs w:val="25"/>
               </w:rPr>
               <w:fldChar w:fldCharType="begin"/>
             </w:r>
@@ -4513,6 +5515,8 @@
               <w:rPr>
                 <w:noProof/>
                 <w:webHidden/>
+                <w:sz w:val="25"/>
+                <w:szCs w:val="25"/>
               </w:rPr>
               <w:instrText xml:space="preserve"> PAGEREF _Toc495444093 \h </w:instrText>
             </w:r>
@@ -4520,12 +5524,16 @@
               <w:rPr>
                 <w:noProof/>
                 <w:webHidden/>
-              </w:rPr>
-            </w:r>
-            <w:r>
-              <w:rPr>
-                <w:noProof/>
-                <w:webHidden/>
+                <w:sz w:val="25"/>
+                <w:szCs w:val="25"/>
+              </w:rPr>
+            </w:r>
+            <w:r>
+              <w:rPr>
+                <w:noProof/>
+                <w:webHidden/>
+                <w:sz w:val="25"/>
+                <w:szCs w:val="25"/>
               </w:rPr>
               <w:fldChar w:fldCharType="separate"/>
             </w:r>
@@ -4533,6 +5541,8 @@
               <w:rPr>
                 <w:noProof/>
                 <w:webHidden/>
+                <w:sz w:val="25"/>
+                <w:szCs w:val="25"/>
               </w:rPr>
               <w:t>10</w:t>
             </w:r>
@@ -4540,6 +5550,8 @@
               <w:rPr>
                 <w:noProof/>
                 <w:webHidden/>
+                <w:sz w:val="25"/>
+                <w:szCs w:val="25"/>
               </w:rPr>
               <w:fldChar w:fldCharType="end"/>
             </w:r>
@@ -4555,6 +5567,8 @@
             <w:rPr>
               <w:rFonts w:asciiTheme="minorHAnsi" w:hAnsiTheme="minorHAnsi"/>
               <w:noProof/>
+              <w:sz w:val="25"/>
+              <w:szCs w:val="25"/>
               <w:lang w:val="en-US" w:eastAsia="en-US"/>
             </w:rPr>
           </w:pPr>
@@ -4563,6 +5577,8 @@
               <w:rPr>
                 <w:rStyle w:val="Hyperlink"/>
                 <w:noProof/>
+                <w:sz w:val="25"/>
+                <w:szCs w:val="25"/>
                 <w:lang w:val="en-US"/>
               </w:rPr>
               <w:t>7.1</w:t>
@@ -4571,6 +5587,8 @@
               <w:rPr>
                 <w:rFonts w:asciiTheme="minorHAnsi" w:hAnsiTheme="minorHAnsi"/>
                 <w:noProof/>
+                <w:sz w:val="25"/>
+                <w:szCs w:val="25"/>
                 <w:lang w:val="en-US" w:eastAsia="en-US"/>
               </w:rPr>
               <w:tab/>
@@ -4579,6 +5597,8 @@
               <w:rPr>
                 <w:rStyle w:val="Hyperlink"/>
                 <w:noProof/>
+                <w:sz w:val="25"/>
+                <w:szCs w:val="25"/>
                 <w:lang w:val="en-US"/>
               </w:rPr>
               <w:t>Stil arhitectural</w:t>
@@ -4587,6 +5607,8 @@
               <w:rPr>
                 <w:noProof/>
                 <w:webHidden/>
+                <w:sz w:val="25"/>
+                <w:szCs w:val="25"/>
               </w:rPr>
               <w:tab/>
             </w:r>
@@ -4594,6 +5616,8 @@
               <w:rPr>
                 <w:noProof/>
                 <w:webHidden/>
+                <w:sz w:val="25"/>
+                <w:szCs w:val="25"/>
               </w:rPr>
               <w:fldChar w:fldCharType="begin"/>
             </w:r>
@@ -4601,6 +5625,8 @@
               <w:rPr>
                 <w:noProof/>
                 <w:webHidden/>
+                <w:sz w:val="25"/>
+                <w:szCs w:val="25"/>
               </w:rPr>
               <w:instrText xml:space="preserve"> PAGEREF _Toc495444094 \h </w:instrText>
             </w:r>
@@ -4608,12 +5634,16 @@
               <w:rPr>
                 <w:noProof/>
                 <w:webHidden/>
-              </w:rPr>
-            </w:r>
-            <w:r>
-              <w:rPr>
-                <w:noProof/>
-                <w:webHidden/>
+                <w:sz w:val="25"/>
+                <w:szCs w:val="25"/>
+              </w:rPr>
+            </w:r>
+            <w:r>
+              <w:rPr>
+                <w:noProof/>
+                <w:webHidden/>
+                <w:sz w:val="25"/>
+                <w:szCs w:val="25"/>
               </w:rPr>
               <w:fldChar w:fldCharType="separate"/>
             </w:r>
@@ -4621,6 +5651,8 @@
               <w:rPr>
                 <w:noProof/>
                 <w:webHidden/>
+                <w:sz w:val="25"/>
+                <w:szCs w:val="25"/>
               </w:rPr>
               <w:t>10</w:t>
             </w:r>
@@ -4628,6 +5660,8 @@
               <w:rPr>
                 <w:noProof/>
                 <w:webHidden/>
+                <w:sz w:val="25"/>
+                <w:szCs w:val="25"/>
               </w:rPr>
               <w:fldChar w:fldCharType="end"/>
             </w:r>
@@ -4643,6 +5677,8 @@
             <w:rPr>
               <w:rFonts w:asciiTheme="minorHAnsi" w:hAnsiTheme="minorHAnsi"/>
               <w:noProof/>
+              <w:sz w:val="25"/>
+              <w:szCs w:val="25"/>
               <w:lang w:val="en-US" w:eastAsia="en-US"/>
             </w:rPr>
           </w:pPr>
@@ -4651,6 +5687,8 @@
               <w:rPr>
                 <w:rStyle w:val="Hyperlink"/>
                 <w:noProof/>
+                <w:sz w:val="25"/>
+                <w:szCs w:val="25"/>
               </w:rPr>
               <w:t>8</w:t>
             </w:r>
@@ -4658,6 +5696,8 @@
               <w:rPr>
                 <w:rFonts w:asciiTheme="minorHAnsi" w:hAnsiTheme="minorHAnsi"/>
                 <w:noProof/>
+                <w:sz w:val="25"/>
+                <w:szCs w:val="25"/>
                 <w:lang w:val="en-US" w:eastAsia="en-US"/>
               </w:rPr>
               <w:tab/>
@@ -4666,6 +5706,8 @@
               <w:rPr>
                 <w:rStyle w:val="Hyperlink"/>
                 <w:noProof/>
+                <w:sz w:val="25"/>
+                <w:szCs w:val="25"/>
                 <w:lang w:val="en-US"/>
               </w:rPr>
               <w:t>Scenarii de validare</w:t>
@@ -4674,6 +5716,8 @@
               <w:rPr>
                 <w:noProof/>
                 <w:webHidden/>
+                <w:sz w:val="25"/>
+                <w:szCs w:val="25"/>
               </w:rPr>
               <w:tab/>
             </w:r>
@@ -4681,6 +5725,8 @@
               <w:rPr>
                 <w:noProof/>
                 <w:webHidden/>
+                <w:sz w:val="25"/>
+                <w:szCs w:val="25"/>
               </w:rPr>
               <w:fldChar w:fldCharType="begin"/>
             </w:r>
@@ -4688,6 +5734,8 @@
               <w:rPr>
                 <w:noProof/>
                 <w:webHidden/>
+                <w:sz w:val="25"/>
+                <w:szCs w:val="25"/>
               </w:rPr>
               <w:instrText xml:space="preserve"> PAGEREF _Toc495444095 \h </w:instrText>
             </w:r>
@@ -4695,12 +5743,16 @@
               <w:rPr>
                 <w:noProof/>
                 <w:webHidden/>
-              </w:rPr>
-            </w:r>
-            <w:r>
-              <w:rPr>
-                <w:noProof/>
-                <w:webHidden/>
+                <w:sz w:val="25"/>
+                <w:szCs w:val="25"/>
+              </w:rPr>
+            </w:r>
+            <w:r>
+              <w:rPr>
+                <w:noProof/>
+                <w:webHidden/>
+                <w:sz w:val="25"/>
+                <w:szCs w:val="25"/>
               </w:rPr>
               <w:fldChar w:fldCharType="separate"/>
             </w:r>
@@ -4708,6 +5760,8 @@
               <w:rPr>
                 <w:noProof/>
                 <w:webHidden/>
+                <w:sz w:val="25"/>
+                <w:szCs w:val="25"/>
               </w:rPr>
               <w:t>11</w:t>
             </w:r>
@@ -4715,16 +5769,26 @@
               <w:rPr>
                 <w:noProof/>
                 <w:webHidden/>
+                <w:sz w:val="25"/>
+                <w:szCs w:val="25"/>
               </w:rPr>
               <w:fldChar w:fldCharType="end"/>
             </w:r>
           </w:hyperlink>
         </w:p>
         <w:p>
+          <w:pPr>
+            <w:rPr>
+              <w:sz w:val="25"/>
+              <w:szCs w:val="25"/>
+            </w:rPr>
+          </w:pPr>
           <w:r>
             <w:rPr>
               <w:b/>
               <w:bCs/>
+              <w:sz w:val="25"/>
+              <w:szCs w:val="25"/>
             </w:rPr>
             <w:fldChar w:fldCharType="end"/>
           </w:r>
@@ -4737,11 +5801,15 @@
           <w:rFonts w:ascii="Arial" w:eastAsiaTheme="majorEastAsia" w:hAnsi="Arial" w:cstheme="majorBidi"/>
           <w:b/>
           <w:bCs/>
-          <w:sz w:val="36"/>
-          <w:szCs w:val="28"/>
-        </w:rPr>
-      </w:pPr>
-      <w:r>
+          <w:sz w:val="25"/>
+          <w:szCs w:val="25"/>
+        </w:rPr>
+      </w:pPr>
+      <w:r>
+        <w:rPr>
+          <w:sz w:val="25"/>
+          <w:szCs w:val="25"/>
+        </w:rPr>
         <w:br w:type="page"/>
       </w:r>
     </w:p>
@@ -4749,10 +5817,16 @@
       <w:pPr>
         <w:pStyle w:val="Heading1"/>
         <w:spacing w:line="280" w:lineRule="auto"/>
+        <w:rPr>
+          <w:sz w:val="25"/>
+          <w:szCs w:val="25"/>
+        </w:rPr>
       </w:pPr>
       <w:bookmarkStart w:id="0" w:name="_Toc495444049"/>
       <w:r>
         <w:rPr>
+          <w:sz w:val="25"/>
+          <w:szCs w:val="25"/>
           <w:lang w:val="en-US"/>
         </w:rPr>
         <w:lastRenderedPageBreak/>
@@ -4764,10 +5838,16 @@
       <w:pPr>
         <w:pStyle w:val="Heading2"/>
         <w:spacing w:line="280" w:lineRule="auto"/>
+        <w:rPr>
+          <w:sz w:val="25"/>
+          <w:szCs w:val="25"/>
+        </w:rPr>
       </w:pPr>
       <w:bookmarkStart w:id="1" w:name="_Toc495444050"/>
       <w:r>
         <w:rPr>
+          <w:sz w:val="25"/>
+          <w:szCs w:val="25"/>
           <w:lang w:val="en-US"/>
         </w:rPr>
         <w:t>Obiectiv</w:t>
@@ -4779,59 +5859,97 @@
         <w:spacing w:line="280" w:lineRule="auto"/>
         <w:rPr>
           <w:color w:val="7F7F7F" w:themeColor="text1" w:themeTint="80"/>
-        </w:rPr>
-      </w:pPr>
-      <w:r>
-        <w:rPr>
+          <w:sz w:val="25"/>
+          <w:szCs w:val="25"/>
+        </w:rPr>
+      </w:pPr>
+      <w:r>
+        <w:rPr>
+          <w:sz w:val="25"/>
+          <w:szCs w:val="25"/>
           <w:lang w:val="en-US"/>
         </w:rPr>
         <w:t xml:space="preserve">            </w:t>
       </w:r>
       <w:r>
         <w:rPr>
+          <w:sz w:val="25"/>
+          <w:szCs w:val="25"/>
           <w:lang w:val="en-US"/>
         </w:rPr>
         <w:t>In cadrul companiei Continental, departamentul IBS ( Interior, Body &amp; Security) ocupa un rol important in dezvolatarea software si hardware a elementelor ce tin de siguranta pasagerilor ( airbag-uri, sisteme de avertizare a soferului, frane</w:t>
       </w:r>
       <w:r>
         <w:rPr>
+          <w:sz w:val="25"/>
+          <w:szCs w:val="25"/>
           <w:lang w:val="en-US"/>
         </w:rPr>
         <w:t xml:space="preserve"> etc</w:t>
       </w:r>
       <w:r>
         <w:rPr>
+          <w:sz w:val="25"/>
+          <w:szCs w:val="25"/>
           <w:lang w:val="en-US"/>
         </w:rPr>
         <w:t xml:space="preserve">). In ultimii 20 de ani asistam la o dezvoltare tehnologica exponentiala, prin urmare si metodele, </w:t>
       </w:r>
       <w:r>
         <w:rPr>
+          <w:sz w:val="25"/>
+          <w:szCs w:val="25"/>
           <w:lang w:val="en-US"/>
         </w:rPr>
         <w:t>programele, utilitarele trebuie</w:t>
       </w:r>
       <w:r>
         <w:rPr>
-          <w:lang w:val="en-US"/>
-        </w:rPr>
-        <w:t xml:space="preserve"> sa evolueze in acest ritm pentru a asigura o aliniere cu stadardele si concurenta.</w:t>
+          <w:sz w:val="25"/>
+          <w:szCs w:val="25"/>
+          <w:lang w:val="en-US"/>
+        </w:rPr>
+        <w:t xml:space="preserve"> sa evolueze in acest ritm pentru a asigura o aliniere cu sta</w:t>
+      </w:r>
+      <w:r>
+        <w:rPr>
+          <w:sz w:val="25"/>
+          <w:szCs w:val="25"/>
+          <w:lang w:val="en-US"/>
+        </w:rPr>
+        <w:t>n</w:t>
+      </w:r>
+      <w:r>
+        <w:rPr>
+          <w:sz w:val="25"/>
+          <w:szCs w:val="25"/>
+          <w:lang w:val="en-US"/>
+        </w:rPr>
+        <w:t>dardele si concurenta.</w:t>
       </w:r>
     </w:p>
     <w:p>
       <w:pPr>
         <w:pStyle w:val="Heading2"/>
         <w:spacing w:line="280" w:lineRule="auto"/>
+        <w:rPr>
+          <w:sz w:val="25"/>
+          <w:szCs w:val="25"/>
+        </w:rPr>
       </w:pPr>
       <w:bookmarkStart w:id="2" w:name="_Toc495444051"/>
       <w:r>
         <w:rPr>
+          <w:sz w:val="25"/>
+          <w:szCs w:val="25"/>
           <w:lang w:val="en-US"/>
         </w:rPr>
         <w:t>Scop</w:t>
       </w:r>
       <w:r>
         <w:rPr>
+          <w:sz w:val="25"/>
+          <w:szCs w:val="25"/>
           <w:lang w:val="en-US"/>
         </w:rPr>
         <w:t>ul</w:t>
@@ -4843,28 +5961,38 @@
         <w:spacing w:line="280" w:lineRule="auto"/>
         <w:rPr>
           <w:color w:val="7F7F7F" w:themeColor="text1" w:themeTint="80"/>
-        </w:rPr>
-      </w:pPr>
-      <w:r>
-        <w:rPr>
+          <w:sz w:val="25"/>
+          <w:szCs w:val="25"/>
+        </w:rPr>
+      </w:pPr>
+      <w:r>
+        <w:rPr>
+          <w:sz w:val="25"/>
+          <w:szCs w:val="25"/>
           <w:lang w:val="en-US"/>
         </w:rPr>
         <w:t xml:space="preserve">            </w:t>
       </w:r>
       <w:r>
         <w:rPr>
+          <w:sz w:val="25"/>
+          <w:szCs w:val="25"/>
           <w:lang w:val="en-US"/>
         </w:rPr>
         <w:t xml:space="preserve">Comparand activitatea unui programator de acum 20 ani, cu activitatea unui programator de acum, putem observa foarte bine ca procesele au devenit din ce in ce mai complexe, cerintele care tin de calitatea codului scris, de validarea acestuia, de eficienta s.a.m.d sunt din ce in ce mai mari, de asemenea raportul de timp in care un produs trebuie livrrat e mult mai mic. Tinand cont de aceste constrangeri, e aproape imposibil ca un programator sa combine toate aceste </w:t>
       </w:r>
       <w:r>
         <w:rPr>
+          <w:sz w:val="25"/>
+          <w:szCs w:val="25"/>
           <w:lang w:val="en-US"/>
         </w:rPr>
         <w:t>elemente si sa tina evidenta lor, de aceea e nevoie de un utilitar care sa automatizeze pe cat posibil operatiile repetitive, sa adauge functionalitati de verificare a codului, de validare a acestuia si de intocmire a unor analize de performanta si calitate si multe alte elemente care sa asigure o eficientizare si armonizare a procesului de dezvoltare software.</w:t>
       </w:r>
       <w:r>
         <w:rPr>
+          <w:sz w:val="25"/>
+          <w:szCs w:val="25"/>
           <w:lang w:val="en-US"/>
         </w:rPr>
         <w:t xml:space="preserve"> </w:t>
@@ -4874,10 +6002,16 @@
       <w:pPr>
         <w:pStyle w:val="Heading2"/>
         <w:spacing w:line="280" w:lineRule="auto"/>
+        <w:rPr>
+          <w:sz w:val="25"/>
+          <w:szCs w:val="25"/>
+        </w:rPr>
       </w:pPr>
       <w:bookmarkStart w:id="3" w:name="_Toc495444052"/>
       <w:r>
         <w:rPr>
+          <w:sz w:val="25"/>
+          <w:szCs w:val="25"/>
           <w:lang w:val="en-US"/>
         </w:rPr>
         <w:t>Limitari</w:t>
@@ -4887,104 +6021,152 @@
     <w:p>
       <w:pPr>
         <w:spacing w:line="280" w:lineRule="auto"/>
-      </w:pPr>
-      <w:r>
-        <w:rPr>
+        <w:rPr>
+          <w:sz w:val="25"/>
+          <w:szCs w:val="25"/>
+        </w:rPr>
+      </w:pPr>
+      <w:r>
+        <w:rPr>
+          <w:sz w:val="25"/>
+          <w:szCs w:val="25"/>
           <w:lang w:val="en-US"/>
         </w:rPr>
         <w:t xml:space="preserve">            </w:t>
       </w:r>
       <w:r>
         <w:rPr>
+          <w:sz w:val="25"/>
+          <w:szCs w:val="25"/>
           <w:lang w:val="en-US"/>
         </w:rPr>
         <w:t xml:space="preserve">Pentru a evidentia necesitatea implementrii sistemului descirs in acest document, </w:t>
       </w:r>
       <w:r>
         <w:rPr>
+          <w:sz w:val="25"/>
+          <w:szCs w:val="25"/>
           <w:lang w:val="en-US"/>
         </w:rPr>
         <w:t>putem porni spre</w:t>
       </w:r>
       <w:r>
         <w:rPr>
+          <w:sz w:val="25"/>
+          <w:szCs w:val="25"/>
           <w:lang w:val="en-US"/>
         </w:rPr>
         <w:t xml:space="preserve"> exemplu </w:t>
       </w:r>
       <w:r>
         <w:rPr>
+          <w:sz w:val="25"/>
+          <w:szCs w:val="25"/>
           <w:lang w:val="en-US"/>
         </w:rPr>
         <w:t xml:space="preserve">de la un simplu proiect </w:t>
       </w:r>
       <w:r>
         <w:rPr>
+          <w:sz w:val="25"/>
+          <w:szCs w:val="25"/>
           <w:lang w:val="en-US"/>
         </w:rPr>
         <w:t>C/C++. U</w:t>
       </w:r>
       <w:r>
         <w:rPr>
+          <w:sz w:val="25"/>
+          <w:szCs w:val="25"/>
           <w:lang w:val="en-US"/>
         </w:rPr>
         <w:t xml:space="preserve">n dezvoltator trebuie sa ruleze intai manual generatoare de cod, sa </w:t>
       </w:r>
       <w:r>
         <w:rPr>
+          <w:sz w:val="25"/>
+          <w:szCs w:val="25"/>
           <w:lang w:val="en-US"/>
         </w:rPr>
         <w:t>compileze manual sursele</w:t>
       </w:r>
       <w:r>
         <w:rPr>
+          <w:sz w:val="25"/>
+          <w:szCs w:val="25"/>
           <w:lang w:val="en-US"/>
         </w:rPr>
         <w:t xml:space="preserve"> C</w:t>
       </w:r>
       <w:r>
         <w:rPr>
+          <w:sz w:val="25"/>
+          <w:szCs w:val="25"/>
           <w:lang w:val="en-US"/>
         </w:rPr>
         <w:t xml:space="preserve"> asigurandu-se ca adauga toate optiunile de compilator</w:t>
       </w:r>
       <w:r>
         <w:rPr>
+          <w:sz w:val="25"/>
+          <w:szCs w:val="25"/>
+          <w:lang w:val="en-US"/>
+        </w:rPr>
+        <w:t xml:space="preserve"> specifice acestuia</w:t>
+      </w:r>
+      <w:r>
+        <w:rPr>
+          <w:sz w:val="25"/>
+          <w:szCs w:val="25"/>
           <w:lang w:val="en-US"/>
         </w:rPr>
         <w:t xml:space="preserve">, sa ruleze teste de calitate, sa ruleze un linkeditor care sa asambleze intreg proiectul intr-o librarie finala care va fi incarcata pe componenta hardware, sa isi faca copie de siguranta a proiectului intr-o baza de date etc. </w:t>
       </w:r>
       <w:r>
         <w:rPr>
+          <w:sz w:val="25"/>
+          <w:szCs w:val="25"/>
           <w:lang w:val="en-US"/>
         </w:rPr>
         <w:t xml:space="preserve">Munca in echipa </w:t>
       </w:r>
       <w:r>
         <w:rPr>
+          <w:sz w:val="25"/>
+          <w:szCs w:val="25"/>
           <w:lang w:val="en-US"/>
         </w:rPr>
         <w:t>devine</w:t>
       </w:r>
       <w:r>
         <w:rPr>
+          <w:sz w:val="25"/>
+          <w:szCs w:val="25"/>
           <w:lang w:val="en-US"/>
         </w:rPr>
         <w:t xml:space="preserve"> destul de </w:t>
       </w:r>
       <w:r>
         <w:rPr>
+          <w:sz w:val="25"/>
+          <w:szCs w:val="25"/>
           <w:lang w:val="en-US"/>
         </w:rPr>
         <w:t>dificila</w:t>
       </w:r>
       <w:r>
         <w:rPr>
+          <w:sz w:val="25"/>
+          <w:szCs w:val="25"/>
           <w:lang w:val="en-US"/>
         </w:rPr>
         <w:t>, impartirea task-urilor e greu de realizat, nu exista o siguranta si un proces bine definit prin care sa poata fi verificata calitatea produsului final si multe alte limitari care apar in timpul procesului de dezvoltare.</w:t>
       </w:r>
       <w:r>
+        <w:rPr>
+          <w:sz w:val="25"/>
+          <w:szCs w:val="25"/>
+        </w:rPr>
         <w:t xml:space="preserve"> </w:t>
       </w:r>
     </w:p>
@@ -4993,6 +6175,8 @@
         <w:spacing w:line="280" w:lineRule="auto"/>
         <w:rPr>
           <w:color w:val="7F7F7F" w:themeColor="text1" w:themeTint="80"/>
+          <w:sz w:val="25"/>
+          <w:szCs w:val="25"/>
         </w:rPr>
       </w:pPr>
     </w:p>
@@ -5000,12 +6184,19 @@
       <w:pPr>
         <w:pStyle w:val="Heading1"/>
         <w:spacing w:line="280" w:lineRule="auto"/>
+        <w:rPr>
+          <w:sz w:val="25"/>
+          <w:szCs w:val="25"/>
+        </w:rPr>
       </w:pPr>
       <w:bookmarkStart w:id="4" w:name="_Toc495444053"/>
       <w:r>
         <w:rPr>
-          <w:lang w:val="en-US"/>
-        </w:rPr>
+          <w:sz w:val="25"/>
+          <w:szCs w:val="25"/>
+          <w:lang w:val="en-US"/>
+        </w:rPr>
+        <w:lastRenderedPageBreak/>
         <w:t>Cerinte</w:t>
       </w:r>
       <w:bookmarkEnd w:id="4"/>
@@ -5015,12 +6206,16 @@
         <w:pStyle w:val="Heading2"/>
         <w:spacing w:line="280" w:lineRule="auto"/>
         <w:rPr>
+          <w:sz w:val="25"/>
+          <w:szCs w:val="25"/>
           <w:lang w:val="en-US"/>
         </w:rPr>
       </w:pPr>
       <w:bookmarkStart w:id="5" w:name="_Toc495444054"/>
       <w:r>
         <w:rPr>
+          <w:sz w:val="25"/>
+          <w:szCs w:val="25"/>
           <w:lang w:val="en-US"/>
         </w:rPr>
         <w:t>Cerinte functionale</w:t>
@@ -5031,12 +6226,16 @@
       <w:pPr>
         <w:pStyle w:val="Heading3"/>
         <w:rPr>
+          <w:sz w:val="25"/>
+          <w:szCs w:val="25"/>
           <w:lang w:val="en-US"/>
         </w:rPr>
       </w:pPr>
       <w:bookmarkStart w:id="6" w:name="_Toc495444055"/>
       <w:r>
         <w:rPr>
+          <w:sz w:val="25"/>
+          <w:szCs w:val="25"/>
           <w:lang w:val="en-US"/>
         </w:rPr>
         <w:t>Sisteme de operare</w:t>
@@ -5047,17 +6246,23 @@
       <w:pPr>
         <w:ind w:firstLine="720"/>
         <w:rPr>
-          <w:lang w:val="en-US"/>
-        </w:rPr>
-      </w:pPr>
-      <w:r>
-        <w:rPr>
+          <w:sz w:val="25"/>
+          <w:szCs w:val="25"/>
+          <w:lang w:val="en-US"/>
+        </w:rPr>
+      </w:pPr>
+      <w:r>
+        <w:rPr>
+          <w:sz w:val="25"/>
+          <w:szCs w:val="25"/>
           <w:lang w:val="en-US"/>
         </w:rPr>
         <w:t>Sistemul de operare suportat de produs trebuie sa fie Windows cu pos</w:t>
       </w:r>
       <w:r>
         <w:rPr>
+          <w:sz w:val="25"/>
+          <w:szCs w:val="25"/>
           <w:lang w:val="en-US"/>
         </w:rPr>
         <w:t>ibilitate de extindere la Linux.</w:t>
@@ -5067,19 +6272,24 @@
       <w:pPr>
         <w:pStyle w:val="Heading3"/>
         <w:rPr>
+          <w:sz w:val="25"/>
+          <w:szCs w:val="25"/>
           <w:lang w:val="en-US"/>
         </w:rPr>
       </w:pPr>
       <w:bookmarkStart w:id="7" w:name="_Toc495444056"/>
       <w:r>
         <w:rPr>
-          <w:lang w:val="en-US"/>
-        </w:rPr>
-        <w:lastRenderedPageBreak/>
+          <w:sz w:val="25"/>
+          <w:szCs w:val="25"/>
+          <w:lang w:val="en-US"/>
+        </w:rPr>
         <w:t>C</w:t>
       </w:r>
       <w:r>
         <w:rPr>
+          <w:sz w:val="25"/>
+          <w:szCs w:val="25"/>
           <w:lang w:val="en-US"/>
         </w:rPr>
         <w:t>onfigurare</w:t>
@@ -5090,17 +6300,23 @@
       <w:pPr>
         <w:ind w:firstLine="720"/>
         <w:rPr>
-          <w:lang w:val="en-US"/>
-        </w:rPr>
-      </w:pPr>
-      <w:r>
-        <w:rPr>
+          <w:sz w:val="25"/>
+          <w:szCs w:val="25"/>
+          <w:lang w:val="en-US"/>
+        </w:rPr>
+      </w:pPr>
+      <w:r>
+        <w:rPr>
+          <w:sz w:val="25"/>
+          <w:szCs w:val="25"/>
           <w:lang w:val="en-US"/>
         </w:rPr>
         <w:t xml:space="preserve">Fiecare proiect va trebui sa poata avea un fisier de configurare global unde va putea modifica </w:t>
       </w:r>
       <w:r>
         <w:rPr>
+          <w:sz w:val="25"/>
+          <w:szCs w:val="25"/>
           <w:lang w:val="en-US"/>
         </w:rPr>
         <w:t xml:space="preserve">urmatorii parametrii </w:t>
@@ -5114,29 +6330,39 @@
           <w:numId w:val="8"/>
         </w:numPr>
         <w:rPr>
-          <w:lang w:val="en-US"/>
-        </w:rPr>
-      </w:pPr>
-      <w:r>
-        <w:rPr>
+          <w:sz w:val="25"/>
+          <w:szCs w:val="25"/>
+          <w:lang w:val="en-US"/>
+        </w:rPr>
+      </w:pPr>
+      <w:r>
+        <w:rPr>
+          <w:sz w:val="25"/>
+          <w:szCs w:val="25"/>
           <w:lang w:val="en-US"/>
         </w:rPr>
         <w:t xml:space="preserve">versiuni de tool-uri </w:t>
       </w:r>
       <w:r>
         <w:rPr>
+          <w:sz w:val="25"/>
+          <w:szCs w:val="25"/>
           <w:lang w:val="en-US"/>
         </w:rPr>
         <w:t>(interne/</w:t>
       </w:r>
       <w:r>
         <w:rPr>
+          <w:sz w:val="25"/>
+          <w:szCs w:val="25"/>
           <w:lang w:val="en-US"/>
         </w:rPr>
         <w:t>externe</w:t>
       </w:r>
       <w:r>
         <w:rPr>
+          <w:sz w:val="25"/>
+          <w:szCs w:val="25"/>
           <w:lang w:val="en-US"/>
         </w:rPr>
         <w:t>)</w:t>
@@ -5150,17 +6376,23 @@
           <w:numId w:val="8"/>
         </w:numPr>
         <w:rPr>
-          <w:lang w:val="en-US"/>
-        </w:rPr>
-      </w:pPr>
-      <w:r>
-        <w:rPr>
+          <w:sz w:val="25"/>
+          <w:szCs w:val="25"/>
+          <w:lang w:val="en-US"/>
+        </w:rPr>
+      </w:pPr>
+      <w:r>
+        <w:rPr>
+          <w:sz w:val="25"/>
+          <w:szCs w:val="25"/>
           <w:lang w:val="en-US"/>
         </w:rPr>
         <w:t xml:space="preserve"> </w:t>
       </w:r>
       <w:r>
         <w:rPr>
+          <w:sz w:val="25"/>
+          <w:szCs w:val="25"/>
           <w:lang w:val="en-US"/>
         </w:rPr>
         <w:t>tipul de compilator</w:t>
@@ -5174,17 +6406,23 @@
           <w:numId w:val="8"/>
         </w:numPr>
         <w:rPr>
-          <w:lang w:val="en-US"/>
-        </w:rPr>
-      </w:pPr>
-      <w:r>
-        <w:rPr>
+          <w:sz w:val="25"/>
+          <w:szCs w:val="25"/>
+          <w:lang w:val="en-US"/>
+        </w:rPr>
+      </w:pPr>
+      <w:r>
+        <w:rPr>
+          <w:sz w:val="25"/>
+          <w:szCs w:val="25"/>
           <w:lang w:val="en-US"/>
         </w:rPr>
         <w:t>parametr</w:t>
       </w:r>
       <w:r>
         <w:rPr>
+          <w:sz w:val="25"/>
+          <w:szCs w:val="25"/>
           <w:lang w:val="en-US"/>
         </w:rPr>
         <w:t>ii pentru compilator sau linker</w:t>
@@ -5198,29 +6436,39 @@
           <w:numId w:val="8"/>
         </w:numPr>
         <w:rPr>
-          <w:lang w:val="en-US"/>
-        </w:rPr>
-      </w:pPr>
-      <w:r>
-        <w:rPr>
+          <w:sz w:val="25"/>
+          <w:szCs w:val="25"/>
+          <w:lang w:val="en-US"/>
+        </w:rPr>
+      </w:pPr>
+      <w:r>
+        <w:rPr>
+          <w:sz w:val="25"/>
+          <w:szCs w:val="25"/>
           <w:lang w:val="en-US"/>
         </w:rPr>
         <w:t xml:space="preserve"> </w:t>
       </w:r>
       <w:r>
         <w:rPr>
+          <w:sz w:val="25"/>
+          <w:szCs w:val="25"/>
           <w:lang w:val="en-US"/>
         </w:rPr>
         <w:t xml:space="preserve">fisierele sursa care vor fi incluse/excluse </w:t>
       </w:r>
       <w:r>
         <w:rPr>
+          <w:sz w:val="25"/>
+          <w:szCs w:val="25"/>
           <w:lang w:val="en-US"/>
         </w:rPr>
         <w:t>d</w:t>
       </w:r>
       <w:r>
         <w:rPr>
+          <w:sz w:val="25"/>
+          <w:szCs w:val="25"/>
           <w:lang w:val="en-US"/>
         </w:rPr>
         <w:t>in proiect</w:t>
@@ -5234,11 +6482,15 @@
           <w:numId w:val="8"/>
         </w:numPr>
         <w:rPr>
-          <w:lang w:val="en-US"/>
-        </w:rPr>
-      </w:pPr>
-      <w:r>
-        <w:rPr>
+          <w:sz w:val="25"/>
+          <w:szCs w:val="25"/>
+          <w:lang w:val="en-US"/>
+        </w:rPr>
+      </w:pPr>
+      <w:r>
+        <w:rPr>
+          <w:sz w:val="25"/>
+          <w:szCs w:val="25"/>
           <w:lang w:val="en-US"/>
         </w:rPr>
         <w:t>Activarea/dezactivare conexiunii la sistemul de versionare</w:t>
@@ -5248,12 +6500,16 @@
       <w:pPr>
         <w:pStyle w:val="Heading3"/>
         <w:rPr>
+          <w:sz w:val="25"/>
+          <w:szCs w:val="25"/>
           <w:lang w:val="en-US"/>
         </w:rPr>
       </w:pPr>
       <w:bookmarkStart w:id="8" w:name="_Toc495444057"/>
       <w:r>
         <w:rPr>
+          <w:sz w:val="25"/>
+          <w:szCs w:val="25"/>
           <w:lang w:val="en-US"/>
         </w:rPr>
         <w:t>Interfata grafica</w:t>
@@ -5263,11 +6519,15 @@
     <w:p>
       <w:pPr>
         <w:rPr>
-          <w:lang w:val="en-US"/>
-        </w:rPr>
-      </w:pPr>
-      <w:r>
-        <w:rPr>
+          <w:sz w:val="25"/>
+          <w:szCs w:val="25"/>
+          <w:lang w:val="en-US"/>
+        </w:rPr>
+      </w:pPr>
+      <w:r>
+        <w:rPr>
+          <w:sz w:val="25"/>
+          <w:szCs w:val="25"/>
           <w:lang w:val="en-US"/>
         </w:rPr>
         <w:t>Interfata grafica trebuie sa contina urmatoarele elemente:</w:t>
@@ -5281,17 +6541,23 @@
           <w:numId w:val="9"/>
         </w:numPr>
         <w:rPr>
-          <w:lang w:val="en-US"/>
-        </w:rPr>
-      </w:pPr>
-      <w:r>
-        <w:rPr>
+          <w:sz w:val="25"/>
+          <w:szCs w:val="25"/>
+          <w:lang w:val="en-US"/>
+        </w:rPr>
+      </w:pPr>
+      <w:r>
+        <w:rPr>
+          <w:sz w:val="25"/>
+          <w:szCs w:val="25"/>
           <w:lang w:val="en-US"/>
         </w:rPr>
         <w:t xml:space="preserve">structura proiectului unde </w:t>
       </w:r>
       <w:r>
         <w:rPr>
+          <w:sz w:val="25"/>
+          <w:szCs w:val="25"/>
           <w:lang w:val="en-US"/>
         </w:rPr>
         <w:t xml:space="preserve">userul trebuie sa aiba posibilitatea de a naviga printre folderele si fisierele proiectului. </w:t>
@@ -5305,17 +6571,23 @@
           <w:numId w:val="9"/>
         </w:numPr>
         <w:rPr>
-          <w:lang w:val="en-US"/>
-        </w:rPr>
-      </w:pPr>
-      <w:r>
-        <w:rPr>
+          <w:sz w:val="25"/>
+          <w:szCs w:val="25"/>
+          <w:lang w:val="en-US"/>
+        </w:rPr>
+      </w:pPr>
+      <w:r>
+        <w:rPr>
+          <w:sz w:val="25"/>
+          <w:szCs w:val="25"/>
           <w:lang w:val="en-US"/>
         </w:rPr>
         <w:t xml:space="preserve">un editor de cod C/C++ unde userul va scrie codul. </w:t>
       </w:r>
       <w:r>
         <w:rPr>
+          <w:sz w:val="25"/>
+          <w:szCs w:val="25"/>
           <w:lang w:val="en-US"/>
         </w:rPr>
         <w:t>Aditional, editorul de text va avea functionalitate automata de marcare a erorilor de calitate si de sintaxa.</w:t>
@@ -5329,11 +6601,15 @@
           <w:numId w:val="9"/>
         </w:numPr>
         <w:rPr>
-          <w:lang w:val="en-US"/>
-        </w:rPr>
-      </w:pPr>
-      <w:r>
-        <w:rPr>
+          <w:sz w:val="25"/>
+          <w:szCs w:val="25"/>
+          <w:lang w:val="en-US"/>
+        </w:rPr>
+      </w:pPr>
+      <w:r>
+        <w:rPr>
+          <w:sz w:val="25"/>
+          <w:szCs w:val="25"/>
           <w:lang w:val="en-US"/>
         </w:rPr>
         <w:t>un navigator de cod care sa faciliteze navigarea in cod (navigatorul va contine functiile principale si alte elemente principale).</w:t>
@@ -5347,11 +6623,15 @@
           <w:numId w:val="9"/>
         </w:numPr>
         <w:rPr>
-          <w:lang w:val="en-US"/>
-        </w:rPr>
-      </w:pPr>
-      <w:r>
-        <w:rPr>
+          <w:sz w:val="25"/>
+          <w:szCs w:val="25"/>
+          <w:lang w:val="en-US"/>
+        </w:rPr>
+      </w:pPr>
+      <w:r>
+        <w:rPr>
+          <w:sz w:val="25"/>
+          <w:szCs w:val="25"/>
           <w:lang w:val="en-US"/>
         </w:rPr>
         <w:t>butoane care sa asigure urmatorele functii:</w:t>
@@ -5365,11 +6645,15 @@
           <w:numId w:val="8"/>
         </w:numPr>
         <w:rPr>
-          <w:lang w:val="en-US"/>
-        </w:rPr>
-      </w:pPr>
-      <w:r>
-        <w:rPr>
+          <w:sz w:val="25"/>
+          <w:szCs w:val="25"/>
+          <w:lang w:val="en-US"/>
+        </w:rPr>
+      </w:pPr>
+      <w:r>
+        <w:rPr>
+          <w:sz w:val="25"/>
+          <w:szCs w:val="25"/>
           <w:lang w:val="en-US"/>
         </w:rPr>
         <w:t>Compilare proiect</w:t>
@@ -5383,11 +6667,15 @@
           <w:numId w:val="8"/>
         </w:numPr>
         <w:rPr>
-          <w:lang w:val="en-US"/>
-        </w:rPr>
-      </w:pPr>
-      <w:r>
-        <w:rPr>
+          <w:sz w:val="25"/>
+          <w:szCs w:val="25"/>
+          <w:lang w:val="en-US"/>
+        </w:rPr>
+      </w:pPr>
+      <w:r>
+        <w:rPr>
+          <w:sz w:val="25"/>
+          <w:szCs w:val="25"/>
           <w:lang w:val="en-US"/>
         </w:rPr>
         <w:t>Recompilare proiect</w:t>
@@ -5401,11 +6689,15 @@
           <w:numId w:val="8"/>
         </w:numPr>
         <w:rPr>
-          <w:lang w:val="en-US"/>
-        </w:rPr>
-      </w:pPr>
-      <w:r>
-        <w:rPr>
+          <w:sz w:val="25"/>
+          <w:szCs w:val="25"/>
+          <w:lang w:val="en-US"/>
+        </w:rPr>
+      </w:pPr>
+      <w:r>
+        <w:rPr>
+          <w:sz w:val="25"/>
+          <w:szCs w:val="25"/>
           <w:lang w:val="en-US"/>
         </w:rPr>
         <w:t>Compilare fisier</w:t>
@@ -5419,11 +6711,15 @@
           <w:numId w:val="8"/>
         </w:numPr>
         <w:rPr>
-          <w:lang w:val="en-US"/>
-        </w:rPr>
-      </w:pPr>
-      <w:r>
-        <w:rPr>
+          <w:sz w:val="25"/>
+          <w:szCs w:val="25"/>
+          <w:lang w:val="en-US"/>
+        </w:rPr>
+      </w:pPr>
+      <w:r>
+        <w:rPr>
+          <w:sz w:val="25"/>
+          <w:szCs w:val="25"/>
           <w:lang w:val="en-US"/>
         </w:rPr>
         <w:t>Verificare de calitate pe proiect</w:t>
@@ -5437,11 +6733,15 @@
           <w:numId w:val="8"/>
         </w:numPr>
         <w:rPr>
-          <w:lang w:val="en-US"/>
-        </w:rPr>
-      </w:pPr>
-      <w:r>
-        <w:rPr>
+          <w:sz w:val="25"/>
+          <w:szCs w:val="25"/>
+          <w:lang w:val="en-US"/>
+        </w:rPr>
+      </w:pPr>
+      <w:r>
+        <w:rPr>
+          <w:sz w:val="25"/>
+          <w:szCs w:val="25"/>
           <w:lang w:val="en-US"/>
         </w:rPr>
         <w:t>Verificare de calitate pe fisier</w:t>
@@ -5455,11 +6755,15 @@
           <w:numId w:val="8"/>
         </w:numPr>
         <w:rPr>
-          <w:lang w:val="en-US"/>
-        </w:rPr>
-      </w:pPr>
-      <w:r>
-        <w:rPr>
+          <w:sz w:val="25"/>
+          <w:szCs w:val="25"/>
+          <w:lang w:val="en-US"/>
+        </w:rPr>
+      </w:pPr>
+      <w:r>
+        <w:rPr>
+          <w:sz w:val="25"/>
+          <w:szCs w:val="25"/>
           <w:lang w:val="en-US"/>
         </w:rPr>
         <w:t>Generare de raport pe proiect</w:t>
@@ -5473,11 +6777,15 @@
           <w:numId w:val="8"/>
         </w:numPr>
         <w:rPr>
-          <w:lang w:val="en-US"/>
-        </w:rPr>
-      </w:pPr>
-      <w:r>
-        <w:rPr>
+          <w:sz w:val="25"/>
+          <w:szCs w:val="25"/>
+          <w:lang w:val="en-US"/>
+        </w:rPr>
+      </w:pPr>
+      <w:r>
+        <w:rPr>
+          <w:sz w:val="25"/>
+          <w:szCs w:val="25"/>
           <w:lang w:val="en-US"/>
         </w:rPr>
         <w:t>Generare librarie finala</w:t>
@@ -5491,17 +6799,23 @@
           <w:numId w:val="8"/>
         </w:numPr>
         <w:rPr>
-          <w:lang w:val="en-US"/>
-        </w:rPr>
-      </w:pPr>
-      <w:r>
-        <w:rPr>
+          <w:sz w:val="25"/>
+          <w:szCs w:val="25"/>
+          <w:lang w:val="en-US"/>
+        </w:rPr>
+      </w:pPr>
+      <w:r>
+        <w:rPr>
+          <w:sz w:val="25"/>
+          <w:szCs w:val="25"/>
           <w:lang w:val="en-US"/>
         </w:rPr>
         <w:t xml:space="preserve">Reimprospatarea proiectului ( in caz ca exista modificari facute local, </w:t>
       </w:r>
       <w:r>
         <w:rPr>
+          <w:sz w:val="25"/>
+          <w:szCs w:val="25"/>
           <w:lang w:val="en-US"/>
         </w:rPr>
         <w:t>dar nu din interfata grafica)</w:t>
@@ -5515,11 +6829,15 @@
           <w:numId w:val="9"/>
         </w:numPr>
         <w:rPr>
-          <w:lang w:val="en-US"/>
-        </w:rPr>
-      </w:pPr>
-      <w:r>
-        <w:rPr>
+          <w:sz w:val="25"/>
+          <w:szCs w:val="25"/>
+          <w:lang w:val="en-US"/>
+        </w:rPr>
+      </w:pPr>
+      <w:r>
+        <w:rPr>
+          <w:sz w:val="25"/>
+          <w:szCs w:val="25"/>
           <w:lang w:val="en-US"/>
         </w:rPr>
         <w:t>o consola care sa reflecta rezultatul fiecarei actiuni rulate din meniu</w:t>
@@ -5529,14 +6847,19 @@
       <w:pPr>
         <w:pStyle w:val="Heading3"/>
         <w:rPr>
+          <w:sz w:val="25"/>
+          <w:szCs w:val="25"/>
           <w:lang w:val="en-US"/>
         </w:rPr>
       </w:pPr>
       <w:bookmarkStart w:id="9" w:name="_Toc495444058"/>
       <w:r>
         <w:rPr>
-          <w:lang w:val="en-US"/>
-        </w:rPr>
+          <w:sz w:val="25"/>
+          <w:szCs w:val="25"/>
+          <w:lang w:val="en-US"/>
+        </w:rPr>
+        <w:lastRenderedPageBreak/>
         <w:t>Suport command-line</w:t>
       </w:r>
       <w:bookmarkEnd w:id="9"/>
@@ -5544,17 +6867,23 @@
     <w:p>
       <w:pPr>
         <w:rPr>
-          <w:lang w:val="en-US"/>
-        </w:rPr>
-      </w:pPr>
-      <w:r>
-        <w:rPr>
+          <w:sz w:val="25"/>
+          <w:szCs w:val="25"/>
+          <w:lang w:val="en-US"/>
+        </w:rPr>
+      </w:pPr>
+      <w:r>
+        <w:rPr>
+          <w:sz w:val="25"/>
+          <w:szCs w:val="25"/>
           <w:lang w:val="en-US"/>
         </w:rPr>
         <w:t xml:space="preserve">Orice actiune efectuata din interfata grafica trebuie sa fie </w:t>
       </w:r>
       <w:r>
         <w:rPr>
+          <w:sz w:val="25"/>
+          <w:szCs w:val="25"/>
           <w:lang w:val="en-US"/>
         </w:rPr>
         <w:t>suportatat si din command-line.</w:t>
@@ -5564,30 +6893,40 @@
       <w:pPr>
         <w:pStyle w:val="Heading3"/>
         <w:rPr>
+          <w:sz w:val="25"/>
+          <w:szCs w:val="25"/>
           <w:lang w:val="en-US"/>
         </w:rPr>
       </w:pPr>
       <w:bookmarkStart w:id="10" w:name="_Toc495444059"/>
       <w:r>
         <w:rPr>
+          <w:sz w:val="25"/>
+          <w:szCs w:val="25"/>
           <w:lang w:val="en-US"/>
         </w:rPr>
         <w:t>S</w:t>
       </w:r>
       <w:r>
         <w:rPr>
+          <w:sz w:val="25"/>
+          <w:szCs w:val="25"/>
           <w:lang w:val="en-US"/>
         </w:rPr>
         <w:t>istem</w:t>
       </w:r>
       <w:r>
         <w:rPr>
+          <w:sz w:val="25"/>
+          <w:szCs w:val="25"/>
           <w:lang w:val="en-US"/>
         </w:rPr>
         <w:t>e</w:t>
       </w:r>
       <w:r>
         <w:rPr>
+          <w:sz w:val="25"/>
+          <w:szCs w:val="25"/>
           <w:lang w:val="en-US"/>
         </w:rPr>
         <w:t xml:space="preserve"> de versionare</w:t>
@@ -5598,77 +6937,103 @@
       <w:pPr>
         <w:ind w:firstLine="576"/>
         <w:rPr>
-          <w:lang w:val="en-US"/>
-        </w:rPr>
-      </w:pPr>
-      <w:r>
-        <w:rPr>
+          <w:sz w:val="25"/>
+          <w:szCs w:val="25"/>
+          <w:lang w:val="en-US"/>
+        </w:rPr>
+      </w:pPr>
+      <w:r>
+        <w:rPr>
+          <w:sz w:val="25"/>
+          <w:szCs w:val="25"/>
           <w:lang w:val="en-US"/>
         </w:rPr>
         <w:t xml:space="preserve">Produsul </w:t>
       </w:r>
       <w:r>
         <w:rPr>
+          <w:sz w:val="25"/>
+          <w:szCs w:val="25"/>
           <w:lang w:val="en-US"/>
         </w:rPr>
         <w:t xml:space="preserve">“Toolset” </w:t>
       </w:r>
       <w:r>
         <w:rPr>
+          <w:sz w:val="25"/>
+          <w:szCs w:val="25"/>
           <w:lang w:val="en-US"/>
         </w:rPr>
         <w:t xml:space="preserve">trebuie sa asigure </w:t>
       </w:r>
       <w:r>
         <w:rPr>
+          <w:sz w:val="25"/>
+          <w:szCs w:val="25"/>
           <w:lang w:val="en-US"/>
         </w:rPr>
         <w:t xml:space="preserve">suport pentru </w:t>
       </w:r>
       <w:r>
         <w:rPr>
+          <w:sz w:val="25"/>
+          <w:szCs w:val="25"/>
           <w:lang w:val="en-US"/>
         </w:rPr>
         <w:t>conexiune</w:t>
       </w:r>
       <w:r>
         <w:rPr>
+          <w:sz w:val="25"/>
+          <w:szCs w:val="25"/>
           <w:lang w:val="en-US"/>
         </w:rPr>
         <w:t>a</w:t>
       </w:r>
       <w:r>
         <w:rPr>
+          <w:sz w:val="25"/>
+          <w:szCs w:val="25"/>
           <w:lang w:val="en-US"/>
         </w:rPr>
         <w:t xml:space="preserve"> cu</w:t>
       </w:r>
       <w:r>
         <w:rPr>
+          <w:sz w:val="25"/>
+          <w:szCs w:val="25"/>
           <w:lang w:val="en-US"/>
         </w:rPr>
         <w:t xml:space="preserve"> sistemele de versionare </w:t>
       </w:r>
       <w:r>
         <w:rPr>
+          <w:sz w:val="25"/>
+          <w:szCs w:val="25"/>
           <w:lang w:val="en-US"/>
         </w:rPr>
         <w:t>Sinergy, IMS, Perforce sau</w:t>
       </w:r>
       <w:r>
         <w:rPr>
+          <w:sz w:val="25"/>
+          <w:szCs w:val="25"/>
           <w:lang w:val="en-US"/>
         </w:rPr>
         <w:t xml:space="preserve"> GitHub unde este stocat proiectul C/C++</w:t>
       </w:r>
       <w:r>
         <w:rPr>
+          <w:sz w:val="25"/>
+          <w:szCs w:val="25"/>
           <w:lang w:val="en-US"/>
         </w:rPr>
         <w:t xml:space="preserve"> pentru a asigura o mai buna disciplina</w:t>
       </w:r>
       <w:r>
         <w:rPr>
+          <w:sz w:val="25"/>
+          <w:szCs w:val="25"/>
           <w:lang w:val="en-US"/>
         </w:rPr>
         <w:t>.</w:t>
@@ -5678,89 +7043,119 @@
       <w:pPr>
         <w:ind w:firstLine="576"/>
         <w:rPr>
-          <w:lang w:val="en-US"/>
-        </w:rPr>
-      </w:pPr>
-      <w:r>
-        <w:rPr>
+          <w:sz w:val="25"/>
+          <w:szCs w:val="25"/>
+          <w:lang w:val="en-US"/>
+        </w:rPr>
+      </w:pPr>
+      <w:r>
+        <w:rPr>
+          <w:sz w:val="25"/>
+          <w:szCs w:val="25"/>
           <w:lang w:val="en-US"/>
         </w:rPr>
         <w:t xml:space="preserve"> </w:t>
       </w:r>
       <w:r>
         <w:rPr>
+          <w:sz w:val="25"/>
+          <w:szCs w:val="25"/>
           <w:lang w:val="en-US"/>
         </w:rPr>
         <w:t>Conectarea se face cu credentialele userului care ruleaza produsul</w:t>
       </w:r>
       <w:r>
         <w:rPr>
+          <w:sz w:val="25"/>
+          <w:szCs w:val="25"/>
           <w:lang w:val="en-US"/>
         </w:rPr>
         <w:t xml:space="preserve">, iar setarile de conectare trebuie sa </w:t>
       </w:r>
       <w:r>
         <w:rPr>
+          <w:sz w:val="25"/>
+          <w:szCs w:val="25"/>
           <w:lang w:val="en-US"/>
         </w:rPr>
         <w:t xml:space="preserve">poata fii </w:t>
       </w:r>
       <w:r>
         <w:rPr>
+          <w:sz w:val="25"/>
+          <w:szCs w:val="25"/>
           <w:lang w:val="en-US"/>
         </w:rPr>
         <w:t xml:space="preserve">configurabile dintr-un fisierul de configurare (2.1.2) </w:t>
       </w:r>
       <w:r>
         <w:rPr>
+          <w:sz w:val="25"/>
+          <w:szCs w:val="25"/>
           <w:lang w:val="en-US"/>
         </w:rPr>
         <w:t>de catre user</w:t>
       </w:r>
       <w:r>
         <w:rPr>
+          <w:sz w:val="25"/>
+          <w:szCs w:val="25"/>
           <w:lang w:val="en-US"/>
         </w:rPr>
         <w:t xml:space="preserve">. </w:t>
       </w:r>
       <w:r>
         <w:rPr>
+          <w:sz w:val="25"/>
+          <w:szCs w:val="25"/>
           <w:lang w:val="en-US"/>
         </w:rPr>
         <w:t>O</w:t>
       </w:r>
       <w:r>
         <w:rPr>
+          <w:sz w:val="25"/>
+          <w:szCs w:val="25"/>
           <w:lang w:val="en-US"/>
         </w:rPr>
         <w:t xml:space="preserve"> </w:t>
       </w:r>
       <w:r>
         <w:rPr>
+          <w:sz w:val="25"/>
+          <w:szCs w:val="25"/>
           <w:lang w:val="en-US"/>
         </w:rPr>
         <w:t xml:space="preserve">data conectat la sistemul de versionare, </w:t>
       </w:r>
       <w:r>
         <w:rPr>
+          <w:sz w:val="25"/>
+          <w:szCs w:val="25"/>
           <w:lang w:val="en-US"/>
         </w:rPr>
         <w:t xml:space="preserve">produsul </w:t>
       </w:r>
       <w:r>
         <w:rPr>
+          <w:sz w:val="25"/>
+          <w:szCs w:val="25"/>
           <w:lang w:val="en-US"/>
         </w:rPr>
         <w:t xml:space="preserve">trebuie </w:t>
       </w:r>
       <w:r>
         <w:rPr>
+          <w:sz w:val="25"/>
+          <w:szCs w:val="25"/>
           <w:lang w:val="en-US"/>
         </w:rPr>
         <w:t xml:space="preserve">sa </w:t>
       </w:r>
       <w:r>
         <w:rPr>
+          <w:sz w:val="25"/>
+          <w:szCs w:val="25"/>
           <w:lang w:val="en-US"/>
         </w:rPr>
         <w:t>ruleze querry-uri pentru a colecta informatiile legate de proiectul care se afla in mediul de lucru.</w:t>
@@ -5770,18 +7165,23 @@
       <w:pPr>
         <w:ind w:firstLine="576"/>
         <w:rPr>
-          <w:lang w:val="en-US"/>
-        </w:rPr>
-      </w:pPr>
-      <w:r>
-        <w:rPr>
-          <w:lang w:val="en-US"/>
-        </w:rPr>
-        <w:lastRenderedPageBreak/>
+          <w:sz w:val="25"/>
+          <w:szCs w:val="25"/>
+          <w:lang w:val="en-US"/>
+        </w:rPr>
+      </w:pPr>
+      <w:r>
+        <w:rPr>
+          <w:sz w:val="25"/>
+          <w:szCs w:val="25"/>
+          <w:lang w:val="en-US"/>
+        </w:rPr>
         <w:t>Aceste i</w:t>
       </w:r>
       <w:r>
         <w:rPr>
+          <w:sz w:val="25"/>
+          <w:szCs w:val="25"/>
           <w:lang w:val="en-US"/>
         </w:rPr>
         <w:t>nformatii trebuie sa cuprinda :</w:t>
@@ -5795,11 +7195,15 @@
           <w:numId w:val="7"/>
         </w:numPr>
         <w:rPr>
-          <w:lang w:val="en-US"/>
-        </w:rPr>
-      </w:pPr>
-      <w:r>
-        <w:rPr>
+          <w:sz w:val="25"/>
+          <w:szCs w:val="25"/>
+          <w:lang w:val="en-US"/>
+        </w:rPr>
+      </w:pPr>
+      <w:r>
+        <w:rPr>
+          <w:sz w:val="25"/>
+          <w:szCs w:val="25"/>
           <w:lang w:val="en-US"/>
         </w:rPr>
         <w:t>Versiunea fiecarui fisier prezent in proiect</w:t>
@@ -5813,11 +7217,15 @@
           <w:numId w:val="7"/>
         </w:numPr>
         <w:rPr>
-          <w:lang w:val="en-US"/>
-        </w:rPr>
-      </w:pPr>
-      <w:r>
-        <w:rPr>
+          <w:sz w:val="25"/>
+          <w:szCs w:val="25"/>
+          <w:lang w:val="en-US"/>
+        </w:rPr>
+      </w:pPr>
+      <w:r>
+        <w:rPr>
+          <w:sz w:val="25"/>
+          <w:szCs w:val="25"/>
           <w:lang w:val="en-US"/>
         </w:rPr>
         <w:t>Versiunea curenta a proiectului</w:t>
@@ -5831,11 +7239,15 @@
           <w:numId w:val="7"/>
         </w:numPr>
         <w:rPr>
-          <w:lang w:val="en-US"/>
-        </w:rPr>
-      </w:pPr>
-      <w:r>
-        <w:rPr>
+          <w:sz w:val="25"/>
+          <w:szCs w:val="25"/>
+          <w:lang w:val="en-US"/>
+        </w:rPr>
+      </w:pPr>
+      <w:r>
+        <w:rPr>
+          <w:sz w:val="25"/>
+          <w:szCs w:val="25"/>
           <w:lang w:val="en-US"/>
         </w:rPr>
         <w:t>Numele real al proiectului</w:t>
@@ -5849,17 +7261,23 @@
           <w:numId w:val="7"/>
         </w:numPr>
         <w:rPr>
-          <w:lang w:val="en-US"/>
-        </w:rPr>
-      </w:pPr>
-      <w:r>
-        <w:rPr>
+          <w:sz w:val="25"/>
+          <w:szCs w:val="25"/>
+          <w:lang w:val="en-US"/>
+        </w:rPr>
+      </w:pPr>
+      <w:r>
+        <w:rPr>
+          <w:sz w:val="25"/>
+          <w:szCs w:val="25"/>
           <w:lang w:val="en-US"/>
         </w:rPr>
         <w:t xml:space="preserve">Rolul </w:t>
       </w:r>
       <w:r>
         <w:rPr>
+          <w:sz w:val="25"/>
+          <w:szCs w:val="25"/>
           <w:lang w:val="en-US"/>
         </w:rPr>
         <w:t>userului conectat</w:t>
@@ -5868,6 +7286,8 @@
     <w:p>
       <w:pPr>
         <w:rPr>
+          <w:sz w:val="25"/>
+          <w:szCs w:val="25"/>
           <w:lang w:val="en-US"/>
         </w:rPr>
       </w:pPr>
@@ -5876,12 +7296,16 @@
       <w:pPr>
         <w:pStyle w:val="Heading3"/>
         <w:rPr>
+          <w:sz w:val="25"/>
+          <w:szCs w:val="25"/>
           <w:lang w:val="en-US"/>
         </w:rPr>
       </w:pPr>
       <w:bookmarkStart w:id="11" w:name="_Toc495444060"/>
       <w:r>
         <w:rPr>
+          <w:sz w:val="25"/>
+          <w:szCs w:val="25"/>
           <w:lang w:val="en-US"/>
         </w:rPr>
         <w:t>Suport compilatoare</w:t>
@@ -5891,65 +7315,87 @@
     <w:p>
       <w:pPr>
         <w:rPr>
-          <w:lang w:val="en-US"/>
-        </w:rPr>
-      </w:pPr>
-      <w:r>
-        <w:rPr>
+          <w:sz w:val="25"/>
+          <w:szCs w:val="25"/>
+          <w:lang w:val="en-US"/>
+        </w:rPr>
+      </w:pPr>
+      <w:r>
+        <w:rPr>
+          <w:sz w:val="25"/>
+          <w:szCs w:val="25"/>
           <w:lang w:val="en-US"/>
         </w:rPr>
         <w:t>Proiectele sunt concepute in functie de hardware pentru anumite tipuri de mic</w:t>
       </w:r>
       <w:r>
         <w:rPr>
+          <w:sz w:val="25"/>
+          <w:szCs w:val="25"/>
           <w:lang w:val="en-US"/>
         </w:rPr>
         <w:t>roprocesoare, din cauza aceasta</w:t>
       </w:r>
       <w:r>
         <w:rPr>
+          <w:sz w:val="25"/>
+          <w:szCs w:val="25"/>
           <w:lang w:val="en-US"/>
         </w:rPr>
         <w:t xml:space="preserve">, produsul </w:t>
       </w:r>
       <w:r>
         <w:rPr>
+          <w:sz w:val="25"/>
+          <w:szCs w:val="25"/>
           <w:lang w:val="en-US"/>
         </w:rPr>
         <w:t xml:space="preserve">trebuie conceput in asa masura incat userul sa poata configura compilatorul </w:t>
       </w:r>
       <w:r>
         <w:rPr>
+          <w:sz w:val="25"/>
+          <w:szCs w:val="25"/>
           <w:lang w:val="en-US"/>
         </w:rPr>
         <w:t>din</w:t>
       </w:r>
       <w:r>
         <w:rPr>
+          <w:sz w:val="25"/>
+          <w:szCs w:val="25"/>
           <w:lang w:val="en-US"/>
         </w:rPr>
         <w:t xml:space="preserve"> fisierul de configurare globala (2.1.2) </w:t>
       </w:r>
       <w:r>
         <w:rPr>
+          <w:sz w:val="25"/>
+          <w:szCs w:val="25"/>
           <w:lang w:val="en-US"/>
         </w:rPr>
         <w:t xml:space="preserve">.  </w:t>
       </w:r>
       <w:r>
         <w:rPr>
+          <w:sz w:val="25"/>
+          <w:szCs w:val="25"/>
           <w:lang w:val="en-US"/>
         </w:rPr>
         <w:t>Suportul trebuie asigurat pentru c</w:t>
       </w:r>
       <w:r>
         <w:rPr>
+          <w:sz w:val="25"/>
+          <w:szCs w:val="25"/>
           <w:lang w:val="en-US"/>
         </w:rPr>
         <w:t xml:space="preserve">ompilatoarele din familia </w:t>
       </w:r>
       <w:r>
         <w:rPr>
+          <w:sz w:val="25"/>
+          <w:szCs w:val="25"/>
           <w:lang w:val="en-US"/>
         </w:rPr>
         <w:t>“</w:t>
@@ -5957,6 +7403,8 @@
       <w:r>
         <w:rPr>
           <w:b/>
+          <w:sz w:val="25"/>
+          <w:szCs w:val="25"/>
           <w:lang w:val="en-US"/>
         </w:rPr>
         <w:t>gh</w:t>
@@ -5964,18 +7412,24 @@
       <w:r>
         <w:rPr>
           <w:b/>
+          <w:sz w:val="25"/>
+          <w:szCs w:val="25"/>
           <w:lang w:val="en-US"/>
         </w:rPr>
         <w:t>”</w:t>
       </w:r>
       <w:r>
         <w:rPr>
+          <w:sz w:val="25"/>
+          <w:szCs w:val="25"/>
           <w:lang w:val="en-US"/>
         </w:rPr>
         <w:t xml:space="preserve">, </w:t>
       </w:r>
       <w:r>
         <w:rPr>
+          <w:sz w:val="25"/>
+          <w:szCs w:val="25"/>
           <w:lang w:val="en-US"/>
         </w:rPr>
         <w:t>“</w:t>
@@ -5983,24 +7437,32 @@
       <w:r>
         <w:rPr>
           <w:b/>
+          <w:sz w:val="25"/>
+          <w:szCs w:val="25"/>
           <w:lang w:val="en-US"/>
         </w:rPr>
         <w:t>arm</w:t>
       </w:r>
       <w:r>
         <w:rPr>
+          <w:sz w:val="25"/>
+          <w:szCs w:val="25"/>
           <w:lang w:val="en-US"/>
         </w:rPr>
         <w:t>”</w:t>
       </w:r>
       <w:r>
         <w:rPr>
+          <w:sz w:val="25"/>
+          <w:szCs w:val="25"/>
           <w:lang w:val="en-US"/>
         </w:rPr>
         <w:t xml:space="preserve"> si </w:t>
       </w:r>
       <w:r>
         <w:rPr>
+          <w:sz w:val="25"/>
+          <w:szCs w:val="25"/>
           <w:lang w:val="en-US"/>
         </w:rPr>
         <w:t>“</w:t>
@@ -6008,6 +7470,8 @@
       <w:r>
         <w:rPr>
           <w:b/>
+          <w:sz w:val="25"/>
+          <w:szCs w:val="25"/>
           <w:lang w:val="en-US"/>
         </w:rPr>
         <w:t>ia</w:t>
@@ -6015,30 +7479,40 @@
       <w:r>
         <w:rPr>
           <w:b/>
+          <w:sz w:val="25"/>
+          <w:szCs w:val="25"/>
           <w:lang w:val="en-US"/>
         </w:rPr>
         <w:t>r</w:t>
       </w:r>
       <w:r>
         <w:rPr>
+          <w:sz w:val="25"/>
+          <w:szCs w:val="25"/>
           <w:lang w:val="en-US"/>
         </w:rPr>
         <w:t>”</w:t>
       </w:r>
       <w:r>
         <w:rPr>
+          <w:sz w:val="25"/>
+          <w:szCs w:val="25"/>
           <w:lang w:val="en-US"/>
         </w:rPr>
         <w:t xml:space="preserve"> dar sa</w:t>
       </w:r>
       <w:r>
         <w:rPr>
+          <w:sz w:val="25"/>
+          <w:szCs w:val="25"/>
           <w:lang w:val="en-US"/>
         </w:rPr>
         <w:t xml:space="preserve"> aiba posibilitatea de a </w:t>
       </w:r>
       <w:r>
         <w:rPr>
+          <w:sz w:val="25"/>
+          <w:szCs w:val="25"/>
           <w:lang w:val="en-US"/>
         </w:rPr>
         <w:t>fi extins daca apare nevoia aceasta.</w:t>
@@ -6048,12 +7522,16 @@
       <w:pPr>
         <w:pStyle w:val="Heading3"/>
         <w:rPr>
+          <w:sz w:val="25"/>
+          <w:szCs w:val="25"/>
           <w:lang w:val="en-US"/>
         </w:rPr>
       </w:pPr>
       <w:bookmarkStart w:id="12" w:name="_Toc495444061"/>
       <w:r>
         <w:rPr>
+          <w:sz w:val="25"/>
+          <w:szCs w:val="25"/>
           <w:lang w:val="en-US"/>
         </w:rPr>
         <w:t>Conventie structurare proiect</w:t>
@@ -6063,11 +7541,15 @@
     <w:p>
       <w:pPr>
         <w:rPr>
-          <w:lang w:val="en-US"/>
-        </w:rPr>
-      </w:pPr>
-      <w:r>
-        <w:rPr>
+          <w:sz w:val="25"/>
+          <w:szCs w:val="25"/>
+          <w:lang w:val="en-US"/>
+        </w:rPr>
+      </w:pPr>
+      <w:r>
+        <w:rPr>
+          <w:sz w:val="25"/>
+          <w:szCs w:val="25"/>
           <w:lang w:val="en-US"/>
         </w:rPr>
         <w:t xml:space="preserve">            Trebuie definita o conventie astfel incat fiecare proiect sa respecte aceeasi structura, astfel:</w:t>
@@ -6081,11 +7563,15 @@
           <w:numId w:val="7"/>
         </w:numPr>
         <w:rPr>
-          <w:lang w:val="en-US"/>
-        </w:rPr>
-      </w:pPr>
-      <w:r>
-        <w:rPr>
+          <w:sz w:val="25"/>
+          <w:szCs w:val="25"/>
+          <w:lang w:val="en-US"/>
+        </w:rPr>
+      </w:pPr>
+      <w:r>
+        <w:rPr>
+          <w:sz w:val="25"/>
+          <w:szCs w:val="25"/>
           <w:lang w:val="en-US"/>
         </w:rPr>
         <w:t>Source – va contine fisierul de configurare global</w:t>
@@ -6099,11 +7585,15 @@
           <w:numId w:val="7"/>
         </w:numPr>
         <w:rPr>
-          <w:lang w:val="en-US"/>
-        </w:rPr>
-      </w:pPr>
-      <w:r>
-        <w:rPr>
+          <w:sz w:val="25"/>
+          <w:szCs w:val="25"/>
+          <w:lang w:val="en-US"/>
+        </w:rPr>
+      </w:pPr>
+      <w:r>
+        <w:rPr>
+          <w:sz w:val="25"/>
+          <w:szCs w:val="25"/>
           <w:lang w:val="en-US"/>
         </w:rPr>
         <w:t>La nivelul source ( dar nu mai sus) vor exista folderele cu fisierele *.c/cpp si *.h</w:t>
@@ -6112,23 +7602,31 @@
     <w:p>
       <w:pPr>
         <w:rPr>
-          <w:lang w:val="en-US"/>
-        </w:rPr>
-      </w:pPr>
-      <w:r>
-        <w:rPr>
+          <w:sz w:val="25"/>
+          <w:szCs w:val="25"/>
+          <w:lang w:val="en-US"/>
+        </w:rPr>
+      </w:pPr>
+      <w:r>
+        <w:rPr>
+          <w:sz w:val="25"/>
+          <w:szCs w:val="25"/>
           <w:lang w:val="en-US"/>
         </w:rPr>
         <w:t xml:space="preserve">iar pentru programul “Toolset”, acesta va genera un set de foldere generice care vor facilita accesul la informatiile necesare, astfel </w:t>
       </w:r>
       <w:r>
         <w:rPr>
+          <w:sz w:val="25"/>
+          <w:szCs w:val="25"/>
           <w:lang w:val="en-US"/>
         </w:rPr>
         <w:t>la acelasi nivel cu folderul “source” vor fi generate urmatoarele foldere</w:t>
       </w:r>
       <w:r>
         <w:rPr>
+          <w:sz w:val="25"/>
+          <w:szCs w:val="25"/>
           <w:lang w:val="en-US"/>
         </w:rPr>
         <w:t>:</w:t>
@@ -6142,17 +7640,24 @@
           <w:numId w:val="7"/>
         </w:numPr>
         <w:rPr>
-          <w:lang w:val="en-US"/>
-        </w:rPr>
-      </w:pPr>
-      <w:r>
-        <w:rPr>
-          <w:lang w:val="en-US"/>
-        </w:rPr>
+          <w:sz w:val="25"/>
+          <w:szCs w:val="25"/>
+          <w:lang w:val="en-US"/>
+        </w:rPr>
+      </w:pPr>
+      <w:r>
+        <w:rPr>
+          <w:sz w:val="25"/>
+          <w:szCs w:val="25"/>
+          <w:lang w:val="en-US"/>
+        </w:rPr>
+        <w:lastRenderedPageBreak/>
         <w:t>Obj</w:t>
       </w:r>
       <w:r>
         <w:rPr>
+          <w:sz w:val="25"/>
+          <w:szCs w:val="25"/>
           <w:lang w:val="en-US"/>
         </w:rPr>
         <w:t xml:space="preserve"> – aici se vor genera fisiere si rapoarte temporare</w:t>
@@ -6166,17 +7671,23 @@
           <w:numId w:val="7"/>
         </w:numPr>
         <w:rPr>
-          <w:lang w:val="en-US"/>
-        </w:rPr>
-      </w:pPr>
-      <w:r>
-        <w:rPr>
+          <w:sz w:val="25"/>
+          <w:szCs w:val="25"/>
+          <w:lang w:val="en-US"/>
+        </w:rPr>
+      </w:pPr>
+      <w:r>
+        <w:rPr>
+          <w:sz w:val="25"/>
+          <w:szCs w:val="25"/>
           <w:lang w:val="en-US"/>
         </w:rPr>
         <w:t>Src</w:t>
       </w:r>
       <w:r>
         <w:rPr>
+          <w:sz w:val="25"/>
+          <w:szCs w:val="25"/>
           <w:lang w:val="en-US"/>
         </w:rPr>
         <w:t xml:space="preserve"> – aici se va face a copie a fisierlor *.c/*.cpp si *.h care vor fi utilizate in configuratia curenta</w:t>
@@ -6190,17 +7701,23 @@
           <w:numId w:val="7"/>
         </w:numPr>
         <w:rPr>
-          <w:lang w:val="en-US"/>
-        </w:rPr>
-      </w:pPr>
-      <w:r>
-        <w:rPr>
+          <w:sz w:val="25"/>
+          <w:szCs w:val="25"/>
+          <w:lang w:val="en-US"/>
+        </w:rPr>
+      </w:pPr>
+      <w:r>
+        <w:rPr>
+          <w:sz w:val="25"/>
+          <w:szCs w:val="25"/>
           <w:lang w:val="en-US"/>
         </w:rPr>
         <w:t xml:space="preserve">Out </w:t>
       </w:r>
       <w:r>
         <w:rPr>
+          <w:sz w:val="25"/>
+          <w:szCs w:val="25"/>
           <w:lang w:val="en-US"/>
         </w:rPr>
         <w:t>– aici se vor livra rezultate actiunilor executate ( ex. : rapoarte de calitate, libraria finala, rapoarte individuale de analiza de cod)</w:t>
@@ -6215,6 +7732,8 @@
         </w:numPr>
         <w:ind w:left="720"/>
         <w:rPr>
+          <w:sz w:val="25"/>
+          <w:szCs w:val="25"/>
           <w:lang w:val="en-US"/>
         </w:rPr>
       </w:pPr>
@@ -6223,12 +7742,16 @@
       <w:pPr>
         <w:pStyle w:val="Heading3"/>
         <w:rPr>
+          <w:sz w:val="25"/>
+          <w:szCs w:val="25"/>
           <w:lang w:val="en-US"/>
         </w:rPr>
       </w:pPr>
       <w:bookmarkStart w:id="13" w:name="_Toc495444062"/>
       <w:r>
         <w:rPr>
+          <w:sz w:val="25"/>
+          <w:szCs w:val="25"/>
           <w:lang w:val="en-US"/>
         </w:rPr>
         <w:t>Sistem de dependinte</w:t>
@@ -6238,107 +7761,143 @@
     <w:p>
       <w:pPr>
         <w:rPr>
-          <w:lang w:val="en-US"/>
-        </w:rPr>
-      </w:pPr>
-      <w:r>
-        <w:rPr>
+          <w:sz w:val="25"/>
+          <w:szCs w:val="25"/>
+          <w:lang w:val="en-US"/>
+        </w:rPr>
+      </w:pPr>
+      <w:r>
+        <w:rPr>
+          <w:sz w:val="25"/>
+          <w:szCs w:val="25"/>
           <w:lang w:val="en-US"/>
         </w:rPr>
         <w:t xml:space="preserve">            </w:t>
       </w:r>
       <w:r>
         <w:rPr>
+          <w:sz w:val="25"/>
+          <w:szCs w:val="25"/>
           <w:lang w:val="en-US"/>
         </w:rPr>
         <w:t>I</w:t>
       </w:r>
       <w:r>
         <w:rPr>
+          <w:sz w:val="25"/>
+          <w:szCs w:val="25"/>
           <w:lang w:val="en-US"/>
         </w:rPr>
         <w:t xml:space="preserve">n cazul unei modificari </w:t>
       </w:r>
       <w:r>
         <w:rPr>
+          <w:sz w:val="25"/>
+          <w:szCs w:val="25"/>
           <w:lang w:val="en-US"/>
         </w:rPr>
         <w:t xml:space="preserve">in proiect, </w:t>
       </w:r>
       <w:r>
         <w:rPr>
+          <w:sz w:val="25"/>
+          <w:szCs w:val="25"/>
           <w:lang w:val="en-US"/>
         </w:rPr>
         <w:t xml:space="preserve">timpul necesar recompilarii intregului proiect </w:t>
       </w:r>
       <w:r>
         <w:rPr>
+          <w:sz w:val="25"/>
+          <w:szCs w:val="25"/>
           <w:lang w:val="en-US"/>
         </w:rPr>
         <w:t xml:space="preserve">trebuie </w:t>
       </w:r>
       <w:r>
         <w:rPr>
+          <w:sz w:val="25"/>
+          <w:szCs w:val="25"/>
           <w:lang w:val="en-US"/>
         </w:rPr>
         <w:t xml:space="preserve">eliminat </w:t>
       </w:r>
       <w:r>
         <w:rPr>
+          <w:sz w:val="25"/>
+          <w:szCs w:val="25"/>
           <w:lang w:val="en-US"/>
         </w:rPr>
         <w:t>prin crearea unui sistem de depndinte care sa detecteze care fisiere din proiect sunt afectate de schimbare</w:t>
       </w:r>
       <w:r>
         <w:rPr>
+          <w:sz w:val="25"/>
+          <w:szCs w:val="25"/>
           <w:lang w:val="en-US"/>
         </w:rPr>
         <w:t>, astfel in momentul in care butonul “Compilare proiect”</w:t>
       </w:r>
       <w:r>
         <w:rPr>
+          <w:sz w:val="25"/>
+          <w:szCs w:val="25"/>
           <w:lang w:val="en-US"/>
         </w:rPr>
         <w:t xml:space="preserve"> sau </w:t>
       </w:r>
       <w:r>
         <w:rPr>
+          <w:sz w:val="25"/>
+          <w:szCs w:val="25"/>
           <w:lang w:val="en-US"/>
         </w:rPr>
         <w:t xml:space="preserve"> </w:t>
       </w:r>
       <w:r>
         <w:rPr>
+          <w:sz w:val="25"/>
+          <w:szCs w:val="25"/>
           <w:lang w:val="en-US"/>
         </w:rPr>
         <w:t>“Verificare de calitate pe proiect”</w:t>
       </w:r>
       <w:r>
         <w:rPr>
+          <w:sz w:val="25"/>
+          <w:szCs w:val="25"/>
           <w:lang w:val="en-US"/>
         </w:rPr>
         <w:t xml:space="preserve"> </w:t>
       </w:r>
       <w:r>
         <w:rPr>
+          <w:sz w:val="25"/>
+          <w:szCs w:val="25"/>
           <w:lang w:val="en-US"/>
         </w:rPr>
         <w:t xml:space="preserve">e apasat, doar </w:t>
       </w:r>
       <w:r>
         <w:rPr>
+          <w:sz w:val="25"/>
+          <w:szCs w:val="25"/>
           <w:lang w:val="en-US"/>
         </w:rPr>
         <w:t>asupra fisierelor</w:t>
       </w:r>
       <w:r>
         <w:rPr>
+          <w:sz w:val="25"/>
+          <w:szCs w:val="25"/>
           <w:lang w:val="en-US"/>
         </w:rPr>
         <w:t xml:space="preserve"> modificate sa fie executata actiunea</w:t>
       </w:r>
       <w:r>
         <w:rPr>
+          <w:sz w:val="25"/>
+          <w:szCs w:val="25"/>
           <w:lang w:val="en-US"/>
         </w:rPr>
         <w:t>.</w:t>
@@ -6347,6 +7906,8 @@
     <w:p>
       <w:pPr>
         <w:rPr>
+          <w:sz w:val="25"/>
+          <w:szCs w:val="25"/>
           <w:lang w:val="en-US"/>
         </w:rPr>
       </w:pPr>
@@ -6356,12 +7917,16 @@
         <w:pStyle w:val="Heading2"/>
         <w:spacing w:line="280" w:lineRule="auto"/>
         <w:rPr>
+          <w:sz w:val="25"/>
+          <w:szCs w:val="25"/>
           <w:lang w:val="en-US"/>
         </w:rPr>
       </w:pPr>
       <w:bookmarkStart w:id="14" w:name="_Toc495444063"/>
       <w:r>
         <w:rPr>
+          <w:sz w:val="25"/>
+          <w:szCs w:val="25"/>
           <w:lang w:val="en-US"/>
         </w:rPr>
         <w:t>Cerinte non-functionale</w:t>
@@ -6371,6 +7936,8 @@
     <w:p>
       <w:pPr>
         <w:rPr>
+          <w:sz w:val="25"/>
+          <w:szCs w:val="25"/>
           <w:lang w:val="en-US"/>
         </w:rPr>
       </w:pPr>
@@ -6379,15 +7946,18 @@
       <w:pPr>
         <w:pStyle w:val="Heading3"/>
         <w:rPr>
+          <w:sz w:val="25"/>
+          <w:szCs w:val="25"/>
           <w:lang w:val="en-US"/>
         </w:rPr>
       </w:pPr>
       <w:bookmarkStart w:id="15" w:name="_Toc495444064"/>
       <w:r>
         <w:rPr>
-          <w:lang w:val="en-US"/>
-        </w:rPr>
-        <w:lastRenderedPageBreak/>
+          <w:sz w:val="25"/>
+          <w:szCs w:val="25"/>
+          <w:lang w:val="en-US"/>
+        </w:rPr>
         <w:t>Cerinte hardware</w:t>
       </w:r>
       <w:bookmarkEnd w:id="15"/>
@@ -6395,47 +7965,63 @@
     <w:p>
       <w:pPr>
         <w:rPr>
-          <w:lang w:val="en-US"/>
-        </w:rPr>
-      </w:pPr>
-      <w:r>
-        <w:rPr>
+          <w:sz w:val="25"/>
+          <w:szCs w:val="25"/>
+          <w:lang w:val="en-US"/>
+        </w:rPr>
+      </w:pPr>
+      <w:r>
+        <w:rPr>
+          <w:sz w:val="25"/>
+          <w:szCs w:val="25"/>
           <w:lang w:val="en-US"/>
         </w:rPr>
         <w:t xml:space="preserve">Programul </w:t>
       </w:r>
       <w:r>
         <w:rPr>
+          <w:sz w:val="25"/>
+          <w:szCs w:val="25"/>
           <w:lang w:val="en-US"/>
         </w:rPr>
         <w:t xml:space="preserve">va rula fara probleme </w:t>
       </w:r>
       <w:r>
         <w:rPr>
+          <w:sz w:val="25"/>
+          <w:szCs w:val="25"/>
           <w:lang w:val="en-US"/>
         </w:rPr>
         <w:t xml:space="preserve">pe </w:t>
       </w:r>
       <w:r>
         <w:rPr>
+          <w:sz w:val="25"/>
+          <w:szCs w:val="25"/>
           <w:lang w:val="en-US"/>
         </w:rPr>
         <w:t>PC-uri care au ca si configuratie hardware cel putin</w:t>
       </w:r>
       <w:r>
         <w:rPr>
+          <w:sz w:val="25"/>
+          <w:szCs w:val="25"/>
           <w:lang w:val="en-US"/>
         </w:rPr>
         <w:t xml:space="preserve"> 4gb ram si un procesor cu un singur nucle la o frecventa </w:t>
       </w:r>
       <w:r>
         <w:rPr>
+          <w:sz w:val="25"/>
+          <w:szCs w:val="25"/>
           <w:lang w:val="en-US"/>
         </w:rPr>
         <w:t xml:space="preserve">minima </w:t>
       </w:r>
       <w:r>
         <w:rPr>
+          <w:sz w:val="25"/>
+          <w:szCs w:val="25"/>
           <w:lang w:val="en-US"/>
         </w:rPr>
         <w:t>de 2.0 Ghz</w:t>
@@ -6445,12 +8031,16 @@
       <w:pPr>
         <w:pStyle w:val="Heading3"/>
         <w:rPr>
+          <w:sz w:val="25"/>
+          <w:szCs w:val="25"/>
           <w:lang w:val="en-US"/>
         </w:rPr>
       </w:pPr>
       <w:bookmarkStart w:id="16" w:name="_Toc495444065"/>
       <w:r>
         <w:rPr>
+          <w:sz w:val="25"/>
+          <w:szCs w:val="25"/>
           <w:lang w:val="en-US"/>
         </w:rPr>
         <w:t>Cerinte software</w:t>
@@ -6460,11 +8050,15 @@
     <w:p>
       <w:pPr>
         <w:rPr>
-          <w:lang w:val="en-US"/>
-        </w:rPr>
-      </w:pPr>
-      <w:r>
-        <w:rPr>
+          <w:sz w:val="25"/>
+          <w:szCs w:val="25"/>
+          <w:lang w:val="en-US"/>
+        </w:rPr>
+      </w:pPr>
+      <w:r>
+        <w:rPr>
+          <w:sz w:val="25"/>
+          <w:szCs w:val="25"/>
           <w:lang w:val="en-US"/>
         </w:rPr>
         <w:t xml:space="preserve">Aditional pe langa programul “Toolset”, nu va fi nevoie de instalarea manuala de catrea utilizator a altor programe </w:t>
@@ -6474,12 +8068,16 @@
       <w:pPr>
         <w:pStyle w:val="Heading3"/>
         <w:rPr>
+          <w:sz w:val="25"/>
+          <w:szCs w:val="25"/>
           <w:lang w:val="en-US"/>
         </w:rPr>
       </w:pPr>
       <w:bookmarkStart w:id="17" w:name="_Toc495444066"/>
       <w:r>
         <w:rPr>
+          <w:sz w:val="25"/>
+          <w:szCs w:val="25"/>
           <w:lang w:val="en-US"/>
         </w:rPr>
         <w:t>Disponibilitate</w:t>
@@ -6489,11 +8087,15 @@
     <w:p>
       <w:pPr>
         <w:rPr>
-          <w:lang w:val="en-US"/>
-        </w:rPr>
-      </w:pPr>
-      <w:r>
-        <w:rPr>
+          <w:sz w:val="25"/>
+          <w:szCs w:val="25"/>
+          <w:lang w:val="en-US"/>
+        </w:rPr>
+      </w:pPr>
+      <w:r>
+        <w:rPr>
+          <w:sz w:val="25"/>
+          <w:szCs w:val="25"/>
           <w:lang w:val="en-US"/>
         </w:rPr>
         <w:t>Programul va trebui sa fie disponibil pe o retea globala de unde fiecare user va putea sa il copieze pe local</w:t>
@@ -6503,12 +8105,16 @@
       <w:pPr>
         <w:pStyle w:val="Heading3"/>
         <w:rPr>
+          <w:sz w:val="25"/>
+          <w:szCs w:val="25"/>
           <w:lang w:val="en-US"/>
         </w:rPr>
       </w:pPr>
       <w:bookmarkStart w:id="18" w:name="_Toc495444067"/>
       <w:r>
         <w:rPr>
+          <w:sz w:val="25"/>
+          <w:szCs w:val="25"/>
           <w:lang w:val="en-US"/>
         </w:rPr>
         <w:t>Interfata grafica</w:t>
@@ -6518,11 +8124,15 @@
     <w:p>
       <w:pPr>
         <w:rPr>
-          <w:lang w:val="en-US"/>
-        </w:rPr>
-      </w:pPr>
-      <w:r>
-        <w:rPr>
+          <w:sz w:val="25"/>
+          <w:szCs w:val="25"/>
+          <w:lang w:val="en-US"/>
+        </w:rPr>
+      </w:pPr>
+      <w:r>
+        <w:rPr>
+          <w:sz w:val="25"/>
+          <w:szCs w:val="25"/>
           <w:lang w:val="en-US"/>
         </w:rPr>
         <w:t>“A user interface is like a joke, if you have to explain it, it’s not that good” – autor necunoscut</w:t>
@@ -6531,17 +8141,23 @@
     <w:p>
       <w:pPr>
         <w:rPr>
-          <w:lang w:val="en-US"/>
-        </w:rPr>
-      </w:pPr>
-      <w:r>
-        <w:rPr>
+          <w:sz w:val="25"/>
+          <w:szCs w:val="25"/>
+          <w:lang w:val="en-US"/>
+        </w:rPr>
+      </w:pPr>
+      <w:r>
+        <w:rPr>
+          <w:sz w:val="25"/>
+          <w:szCs w:val="25"/>
           <w:lang w:val="en-US"/>
         </w:rPr>
         <w:t xml:space="preserve">            Interfata cu userul trebuia sa fie una cat mai simpla si mai sugestiva</w:t>
       </w:r>
       <w:r>
         <w:rPr>
+          <w:sz w:val="25"/>
+          <w:szCs w:val="25"/>
           <w:lang w:val="en-US"/>
         </w:rPr>
         <w:t>.</w:t>
@@ -6550,11 +8166,15 @@
     <w:p>
       <w:pPr>
         <w:rPr>
-          <w:lang w:val="en-US"/>
-        </w:rPr>
-      </w:pPr>
-      <w:r>
-        <w:rPr>
+          <w:sz w:val="25"/>
+          <w:szCs w:val="25"/>
+          <w:lang w:val="en-US"/>
+        </w:rPr>
+      </w:pPr>
+      <w:r>
+        <w:rPr>
+          <w:sz w:val="25"/>
+          <w:szCs w:val="25"/>
           <w:lang w:val="en-US"/>
         </w:rPr>
         <w:t>Ca si asezare vizuala, interfata trebuie impartita astfel:</w:t>
@@ -6568,20 +8188,19 @@
           <w:numId w:val="9"/>
         </w:numPr>
         <w:rPr>
-          <w:lang w:val="en-US"/>
-        </w:rPr>
-      </w:pPr>
-      <w:r>
-        <w:rPr>
-          <w:lang w:val="en-US"/>
-        </w:rPr>
-        <w:t>In partea stanga trebuie sa apara</w:t>
-      </w:r>
-      <w:r>
-        <w:rPr>
-          <w:lang w:val="en-US"/>
-        </w:rPr>
-        <w:t xml:space="preserve"> navigatorul de proiect</w:t>
+          <w:sz w:val="25"/>
+          <w:szCs w:val="25"/>
+          <w:lang w:val="en-US"/>
+        </w:rPr>
+      </w:pPr>
+      <w:r>
+        <w:rPr>
+          <w:sz w:val="25"/>
+          <w:szCs w:val="25"/>
+          <w:lang w:val="en-US"/>
+        </w:rPr>
+        <w:lastRenderedPageBreak/>
+        <w:t>In partea stanga trebuie sa apara navigatorul de proiect</w:t>
       </w:r>
     </w:p>
     <w:p>
@@ -6592,38 +8211,18 @@
           <w:numId w:val="9"/>
         </w:numPr>
         <w:rPr>
-          <w:lang w:val="en-US"/>
-        </w:rPr>
-      </w:pPr>
-      <w:r>
-        <w:rPr>
-          <w:lang w:val="en-US"/>
-        </w:rPr>
-        <w:t xml:space="preserve">In partea centrala a interfetei trebui sa </w:t>
-      </w:r>
-      <w:r>
-        <w:rPr>
-          <w:lang w:val="en-US"/>
-        </w:rPr>
-        <w:t xml:space="preserve">fie pozitionat </w:t>
-      </w:r>
-      <w:r>
-        <w:rPr>
-          <w:lang w:val="en-US"/>
-        </w:rPr>
-        <w:t>editor</w:t>
-      </w:r>
-      <w:r>
-        <w:rPr>
-          <w:lang w:val="en-US"/>
-        </w:rPr>
-        <w:t>ul</w:t>
-      </w:r>
-      <w:r>
-        <w:rPr>
-          <w:lang w:val="en-US"/>
-        </w:rPr>
-        <w:t xml:space="preserve"> de cod C/C++</w:t>
+          <w:sz w:val="25"/>
+          <w:szCs w:val="25"/>
+          <w:lang w:val="en-US"/>
+        </w:rPr>
+      </w:pPr>
+      <w:r>
+        <w:rPr>
+          <w:sz w:val="25"/>
+          <w:szCs w:val="25"/>
+          <w:lang w:val="en-US"/>
+        </w:rPr>
+        <w:t>In partea centrala a interfetei trebui sa fie pozitionat editorul de cod C/C++</w:t>
       </w:r>
     </w:p>
     <w:p>
@@ -6634,26 +8233,18 @@
           <w:numId w:val="9"/>
         </w:numPr>
         <w:rPr>
-          <w:lang w:val="en-US"/>
-        </w:rPr>
-      </w:pPr>
-      <w:r>
-        <w:rPr>
-          <w:lang w:val="en-US"/>
-        </w:rPr>
-        <w:t xml:space="preserve">In partea dreapta sa </w:t>
-      </w:r>
-      <w:r>
-        <w:rPr>
-          <w:lang w:val="en-US"/>
-        </w:rPr>
-        <w:t xml:space="preserve">fie pozitionat navigatorul </w:t>
-      </w:r>
-      <w:r>
-        <w:rPr>
-          <w:lang w:val="en-US"/>
-        </w:rPr>
-        <w:t>de cod</w:t>
+          <w:sz w:val="25"/>
+          <w:szCs w:val="25"/>
+          <w:lang w:val="en-US"/>
+        </w:rPr>
+      </w:pPr>
+      <w:r>
+        <w:rPr>
+          <w:sz w:val="25"/>
+          <w:szCs w:val="25"/>
+          <w:lang w:val="en-US"/>
+        </w:rPr>
+        <w:t>In partea dreapta sa fie pozitionat navigatorul de cod</w:t>
       </w:r>
     </w:p>
     <w:p>
@@ -6664,35 +8255,39 @@
           <w:numId w:val="9"/>
         </w:numPr>
         <w:rPr>
-          <w:lang w:val="en-US"/>
-        </w:rPr>
-      </w:pPr>
-      <w:r>
-        <w:rPr>
-          <w:lang w:val="en-US"/>
-        </w:rPr>
-        <w:t>I</w:t>
-      </w:r>
-      <w:r>
-        <w:rPr>
-          <w:lang w:val="en-US"/>
-        </w:rPr>
-        <w:t xml:space="preserve">n partea superioara sa </w:t>
-      </w:r>
-      <w:r>
-        <w:rPr>
+          <w:sz w:val="25"/>
+          <w:szCs w:val="25"/>
+          <w:lang w:val="en-US"/>
+        </w:rPr>
+      </w:pPr>
+      <w:r>
+        <w:rPr>
+          <w:sz w:val="25"/>
+          <w:szCs w:val="25"/>
+          <w:lang w:val="en-US"/>
+        </w:rPr>
+        <w:t xml:space="preserve">In partea superioara sa </w:t>
+      </w:r>
+      <w:r>
+        <w:rPr>
+          <w:sz w:val="25"/>
+          <w:szCs w:val="25"/>
           <w:lang w:val="en-US"/>
         </w:rPr>
         <w:t xml:space="preserve">fie pozitionate </w:t>
       </w:r>
       <w:r>
         <w:rPr>
+          <w:sz w:val="25"/>
+          <w:szCs w:val="25"/>
           <w:lang w:val="en-US"/>
         </w:rPr>
         <w:t>butoane</w:t>
       </w:r>
       <w:r>
         <w:rPr>
+          <w:sz w:val="25"/>
+          <w:szCs w:val="25"/>
           <w:lang w:val="en-US"/>
         </w:rPr>
         <w:t>le</w:t>
@@ -6706,32 +8301,34 @@
           <w:numId w:val="9"/>
         </w:numPr>
         <w:rPr>
-          <w:lang w:val="en-US"/>
-        </w:rPr>
-      </w:pPr>
-      <w:r>
-        <w:rPr>
-          <w:lang w:val="en-US"/>
-        </w:rPr>
-        <w:t xml:space="preserve">In </w:t>
-      </w:r>
-      <w:r>
-        <w:rPr>
-          <w:lang w:val="en-US"/>
-        </w:rPr>
-        <w:t>partea inferioara trbuie sa apara consola</w:t>
+          <w:sz w:val="25"/>
+          <w:szCs w:val="25"/>
+          <w:lang w:val="en-US"/>
+        </w:rPr>
+      </w:pPr>
+      <w:r>
+        <w:rPr>
+          <w:sz w:val="25"/>
+          <w:szCs w:val="25"/>
+          <w:lang w:val="en-US"/>
+        </w:rPr>
+        <w:t>In partea inferioara trbuie sa apara consola</w:t>
       </w:r>
     </w:p>
     <w:p>
       <w:pPr>
         <w:pStyle w:val="Heading3"/>
         <w:rPr>
+          <w:sz w:val="25"/>
+          <w:szCs w:val="25"/>
           <w:lang w:val="en-US"/>
         </w:rPr>
       </w:pPr>
       <w:bookmarkStart w:id="19" w:name="_Toc495444068"/>
       <w:r>
         <w:rPr>
+          <w:sz w:val="25"/>
+          <w:szCs w:val="25"/>
           <w:lang w:val="en-US"/>
         </w:rPr>
         <w:t>Exactitate</w:t>
@@ -6741,11 +8338,15 @@
     <w:p>
       <w:pPr>
         <w:rPr>
-          <w:lang w:val="en-US"/>
-        </w:rPr>
-      </w:pPr>
-      <w:r>
-        <w:rPr>
+          <w:sz w:val="25"/>
+          <w:szCs w:val="25"/>
+          <w:lang w:val="en-US"/>
+        </w:rPr>
+      </w:pPr>
+      <w:r>
+        <w:rPr>
+          <w:sz w:val="25"/>
+          <w:szCs w:val="25"/>
           <w:lang w:val="en-US"/>
         </w:rPr>
         <w:t>Rezultatele rapoartelor trebuie sa fie concludente si trebuie sa raporteze starea proiectului si a fisierelor continute de acesta intr-un procent de 100%. La fel si libraria finala va trebui sa reflecte exact codul care a fost compilat.</w:t>
@@ -6755,12 +8356,16 @@
       <w:pPr>
         <w:pStyle w:val="Heading3"/>
         <w:rPr>
+          <w:sz w:val="25"/>
+          <w:szCs w:val="25"/>
           <w:lang w:val="en-US"/>
         </w:rPr>
       </w:pPr>
       <w:bookmarkStart w:id="20" w:name="_Toc495444069"/>
       <w:r>
         <w:rPr>
+          <w:sz w:val="25"/>
+          <w:szCs w:val="25"/>
           <w:lang w:val="en-US"/>
         </w:rPr>
         <w:t>Viteza</w:t>
@@ -6770,11 +8375,15 @@
     <w:p>
       <w:pPr>
         <w:rPr>
-          <w:lang w:val="en-US"/>
-        </w:rPr>
-      </w:pPr>
-      <w:r>
-        <w:rPr>
+          <w:sz w:val="25"/>
+          <w:szCs w:val="25"/>
+          <w:lang w:val="en-US"/>
+        </w:rPr>
+      </w:pPr>
+      <w:r>
+        <w:rPr>
+          <w:sz w:val="25"/>
+          <w:szCs w:val="25"/>
           <w:lang w:val="en-US"/>
         </w:rPr>
         <w:t xml:space="preserve">Generarea raportului de calitate per proiect nu trebuie sa depaseasca 8 ore. </w:t>
@@ -6784,12 +8393,16 @@
       <w:pPr>
         <w:pStyle w:val="Heading3"/>
         <w:rPr>
+          <w:sz w:val="25"/>
+          <w:szCs w:val="25"/>
           <w:lang w:val="en-US"/>
         </w:rPr>
       </w:pPr>
       <w:bookmarkStart w:id="21" w:name="_Toc495444070"/>
       <w:r>
         <w:rPr>
+          <w:sz w:val="25"/>
+          <w:szCs w:val="25"/>
           <w:lang w:val="en-US"/>
         </w:rPr>
         <w:t>Instructiunile de utilizare</w:t>
@@ -6799,17 +8412,23 @@
     <w:p>
       <w:pPr>
         <w:rPr>
-          <w:lang w:val="en-US"/>
-        </w:rPr>
-      </w:pPr>
-      <w:r>
-        <w:rPr>
+          <w:sz w:val="25"/>
+          <w:szCs w:val="25"/>
+          <w:lang w:val="en-US"/>
+        </w:rPr>
+      </w:pPr>
+      <w:r>
+        <w:rPr>
+          <w:sz w:val="25"/>
+          <w:szCs w:val="25"/>
           <w:lang w:val="en-US"/>
         </w:rPr>
         <w:t>Instructiunile de utilizare ale produsului trebuie sa fie coerente si clare</w:t>
       </w:r>
       <w:r>
         <w:rPr>
+          <w:sz w:val="25"/>
+          <w:szCs w:val="25"/>
           <w:lang w:val="en-US"/>
         </w:rPr>
         <w:t xml:space="preserve"> pentru a nu se realiza comenzi gresite si trebuie sa fie traduse in limbile franceza, germana si engleza.</w:t>
@@ -6819,12 +8438,16 @@
       <w:pPr>
         <w:pStyle w:val="Heading3"/>
         <w:rPr>
+          <w:sz w:val="25"/>
+          <w:szCs w:val="25"/>
           <w:lang w:val="en-US"/>
         </w:rPr>
       </w:pPr>
       <w:bookmarkStart w:id="22" w:name="_Toc495444071"/>
       <w:r>
         <w:rPr>
+          <w:sz w:val="25"/>
+          <w:szCs w:val="25"/>
           <w:lang w:val="en-US"/>
         </w:rPr>
         <w:t>Portabilitate</w:t>
@@ -6834,17 +8457,23 @@
     <w:p>
       <w:pPr>
         <w:rPr>
-          <w:lang w:val="en-US"/>
-        </w:rPr>
-      </w:pPr>
-      <w:r>
-        <w:rPr>
+          <w:sz w:val="25"/>
+          <w:szCs w:val="25"/>
+          <w:lang w:val="en-US"/>
+        </w:rPr>
+      </w:pPr>
+      <w:r>
+        <w:rPr>
+          <w:sz w:val="25"/>
+          <w:szCs w:val="25"/>
           <w:lang w:val="en-US"/>
         </w:rPr>
         <w:t>Un mediu de lucru creat pe o statie trebuie sa fie utilizabil si functional daca e transferat pe o alta statie.</w:t>
       </w:r>
       <w:r>
         <w:rPr>
+          <w:sz w:val="25"/>
+          <w:szCs w:val="25"/>
           <w:lang w:val="en-US"/>
         </w:rPr>
         <w:t xml:space="preserve"> </w:t>
@@ -6854,11 +8483,15 @@
       <w:pPr>
         <w:pStyle w:val="Heading3"/>
         <w:rPr>
-          <w:lang w:val="en-US"/>
-        </w:rPr>
-      </w:pPr>
-      <w:r>
-        <w:rPr>
+          <w:sz w:val="25"/>
+          <w:szCs w:val="25"/>
+          <w:lang w:val="en-US"/>
+        </w:rPr>
+      </w:pPr>
+      <w:r>
+        <w:rPr>
+          <w:sz w:val="25"/>
+          <w:szCs w:val="25"/>
           <w:lang w:val="en-US"/>
         </w:rPr>
         <w:t xml:space="preserve"> </w:t>
@@ -6869,6 +8502,8 @@
     <w:p>
       <w:pPr>
         <w:rPr>
+          <w:sz w:val="25"/>
+          <w:szCs w:val="25"/>
           <w:lang w:val="en-US"/>
         </w:rPr>
       </w:pPr>
@@ -6878,15 +8513,18 @@
         <w:pStyle w:val="Heading2"/>
         <w:spacing w:line="280" w:lineRule="auto"/>
         <w:rPr>
+          <w:sz w:val="25"/>
+          <w:szCs w:val="25"/>
           <w:lang w:val="en-US"/>
         </w:rPr>
       </w:pPr>
       <w:bookmarkStart w:id="24" w:name="_Toc495444073"/>
       <w:r>
         <w:rPr>
-          <w:lang w:val="en-US"/>
-        </w:rPr>
-        <w:lastRenderedPageBreak/>
+          <w:sz w:val="25"/>
+          <w:szCs w:val="25"/>
+          <w:lang w:val="en-US"/>
+        </w:rPr>
         <w:t>Cerinte care influenteaza arhitectura</w:t>
       </w:r>
       <w:bookmarkEnd w:id="24"/>
@@ -6899,11 +8537,15 @@
           <w:numId w:val="7"/>
         </w:numPr>
         <w:rPr>
-          <w:lang w:val="en-US"/>
-        </w:rPr>
-      </w:pPr>
-      <w:r>
-        <w:rPr>
+          <w:sz w:val="25"/>
+          <w:szCs w:val="25"/>
+          <w:lang w:val="en-US"/>
+        </w:rPr>
+      </w:pPr>
+      <w:r>
+        <w:rPr>
+          <w:sz w:val="25"/>
+          <w:szCs w:val="25"/>
           <w:lang w:val="en-US"/>
         </w:rPr>
         <w:t>2.1.2 Configurare</w:t>
@@ -6917,11 +8559,15 @@
           <w:numId w:val="7"/>
         </w:numPr>
         <w:rPr>
-          <w:lang w:val="en-US"/>
-        </w:rPr>
-      </w:pPr>
-      <w:r>
-        <w:rPr>
+          <w:sz w:val="25"/>
+          <w:szCs w:val="25"/>
+          <w:lang w:val="en-US"/>
+        </w:rPr>
+      </w:pPr>
+      <w:r>
+        <w:rPr>
+          <w:sz w:val="25"/>
+          <w:szCs w:val="25"/>
           <w:lang w:val="en-US"/>
         </w:rPr>
         <w:t>2.1.3 Interfata grafica</w:t>
@@ -6935,11 +8581,15 @@
           <w:numId w:val="7"/>
         </w:numPr>
         <w:rPr>
-          <w:lang w:val="en-US"/>
-        </w:rPr>
-      </w:pPr>
-      <w:r>
-        <w:rPr>
+          <w:sz w:val="25"/>
+          <w:szCs w:val="25"/>
+          <w:lang w:val="en-US"/>
+        </w:rPr>
+      </w:pPr>
+      <w:r>
+        <w:rPr>
+          <w:sz w:val="25"/>
+          <w:szCs w:val="25"/>
           <w:lang w:val="en-US"/>
         </w:rPr>
         <w:t>2.2.1 Cerinte hardware</w:t>
@@ -6953,17 +8603,23 @@
           <w:numId w:val="7"/>
         </w:numPr>
         <w:rPr>
-          <w:lang w:val="en-US"/>
-        </w:rPr>
-      </w:pPr>
-      <w:r>
-        <w:rPr>
+          <w:sz w:val="25"/>
+          <w:szCs w:val="25"/>
+          <w:lang w:val="en-US"/>
+        </w:rPr>
+      </w:pPr>
+      <w:r>
+        <w:rPr>
+          <w:sz w:val="25"/>
+          <w:szCs w:val="25"/>
           <w:lang w:val="en-US"/>
         </w:rPr>
         <w:t>2.2.8</w:t>
       </w:r>
       <w:r>
         <w:rPr>
+          <w:sz w:val="25"/>
+          <w:szCs w:val="25"/>
           <w:lang w:val="en-US"/>
         </w:rPr>
         <w:t xml:space="preserve">  Portabilitate</w:t>
@@ -6974,14 +8630,19 @@
         <w:pStyle w:val="Heading1"/>
         <w:spacing w:line="280" w:lineRule="auto"/>
         <w:rPr>
+          <w:sz w:val="25"/>
+          <w:szCs w:val="25"/>
           <w:lang w:val="en-US"/>
         </w:rPr>
       </w:pPr>
       <w:bookmarkStart w:id="25" w:name="_Toc495444074"/>
       <w:r>
         <w:rPr>
-          <w:lang w:val="en-US"/>
-        </w:rPr>
+          <w:sz w:val="25"/>
+          <w:szCs w:val="25"/>
+          <w:lang w:val="en-US"/>
+        </w:rPr>
+        <w:lastRenderedPageBreak/>
         <w:t>Componente</w:t>
       </w:r>
       <w:bookmarkEnd w:id="25"/>
@@ -6989,12 +8650,16 @@
     <w:p>
       <w:pPr>
         <w:rPr>
+          <w:sz w:val="25"/>
+          <w:szCs w:val="25"/>
           <w:lang w:val="en-US"/>
         </w:rPr>
       </w:pPr>
       <w:r>
         <w:rPr>
           <w:noProof/>
+          <w:sz w:val="25"/>
+          <w:szCs w:val="25"/>
           <w:lang w:val="en-US" w:eastAsia="en-US"/>
         </w:rPr>
         <w:drawing>
@@ -7049,18 +8714,24 @@
         <w:pStyle w:val="Heading2"/>
         <w:spacing w:line="280" w:lineRule="auto"/>
         <w:rPr>
+          <w:sz w:val="25"/>
+          <w:szCs w:val="25"/>
           <w:lang w:val="en-US"/>
         </w:rPr>
       </w:pPr>
       <w:bookmarkStart w:id="26" w:name="_Toc495444075"/>
       <w:r>
         <w:rPr>
+          <w:sz w:val="25"/>
+          <w:szCs w:val="25"/>
           <w:lang w:val="en-US"/>
         </w:rPr>
         <w:t>Descopmunere</w:t>
       </w:r>
       <w:r>
         <w:rPr>
+          <w:sz w:val="25"/>
+          <w:szCs w:val="25"/>
           <w:lang w:val="en-US"/>
         </w:rPr>
         <w:t xml:space="preserve"> in componente</w:t>
@@ -7070,12 +8741,16 @@
     <w:p>
       <w:pPr>
         <w:rPr>
+          <w:sz w:val="25"/>
+          <w:szCs w:val="25"/>
           <w:lang w:val="en-US"/>
         </w:rPr>
       </w:pPr>
       <w:r>
         <w:rPr>
           <w:noProof/>
+          <w:sz w:val="25"/>
+          <w:szCs w:val="25"/>
           <w:lang w:val="en-US" w:eastAsia="en-US"/>
         </w:rPr>
         <w:drawing>
@@ -7130,12 +8805,16 @@
         <w:pStyle w:val="Heading2"/>
         <w:spacing w:line="280" w:lineRule="auto"/>
         <w:rPr>
+          <w:sz w:val="25"/>
+          <w:szCs w:val="25"/>
           <w:lang w:val="en-US"/>
         </w:rPr>
       </w:pPr>
       <w:bookmarkStart w:id="27" w:name="_Toc495444076"/>
       <w:r>
         <w:rPr>
+          <w:sz w:val="25"/>
+          <w:szCs w:val="25"/>
           <w:lang w:val="en-US"/>
         </w:rPr>
         <w:t>Analiza functionala a componentelor</w:t>
@@ -7146,12 +8825,16 @@
       <w:pPr>
         <w:pStyle w:val="Heading3"/>
         <w:rPr>
+          <w:sz w:val="25"/>
+          <w:szCs w:val="25"/>
           <w:lang w:val="en-US"/>
         </w:rPr>
       </w:pPr>
       <w:bookmarkStart w:id="28" w:name="_Toc495444077"/>
       <w:r>
         <w:rPr>
+          <w:sz w:val="25"/>
+          <w:szCs w:val="25"/>
           <w:lang w:val="en-US"/>
         </w:rPr>
         <w:t>CM</w:t>
@@ -7161,11 +8844,15 @@
     <w:p>
       <w:pPr>
         <w:rPr>
-          <w:lang w:val="en-US"/>
-        </w:rPr>
-      </w:pPr>
-      <w:r>
-        <w:rPr>
+          <w:sz w:val="25"/>
+          <w:szCs w:val="25"/>
+          <w:lang w:val="en-US"/>
+        </w:rPr>
+      </w:pPr>
+      <w:r>
+        <w:rPr>
+          <w:sz w:val="25"/>
+          <w:szCs w:val="25"/>
           <w:lang w:val="en-US"/>
         </w:rPr>
         <w:t>Reprezinta baza de date/configuration management unde e stocat proiectul si de unde se vor colecta informatiile privitoare la versiunile fisierelor si al proiectului.</w:t>
@@ -7175,12 +8862,16 @@
       <w:pPr>
         <w:pStyle w:val="Heading3"/>
         <w:rPr>
+          <w:sz w:val="25"/>
+          <w:szCs w:val="25"/>
           <w:lang w:val="en-US"/>
         </w:rPr>
       </w:pPr>
       <w:bookmarkStart w:id="29" w:name="_Toc495444078"/>
       <w:r>
         <w:rPr>
+          <w:sz w:val="25"/>
+          <w:szCs w:val="25"/>
           <w:lang w:val="en-US"/>
         </w:rPr>
         <w:t>Conector CM</w:t>
@@ -7190,11 +8881,15 @@
     <w:p>
       <w:pPr>
         <w:rPr>
-          <w:lang w:val="en-US"/>
-        </w:rPr>
-      </w:pPr>
-      <w:r>
-        <w:rPr>
+          <w:sz w:val="25"/>
+          <w:szCs w:val="25"/>
+          <w:lang w:val="en-US"/>
+        </w:rPr>
+      </w:pPr>
+      <w:r>
+        <w:rPr>
+          <w:sz w:val="25"/>
+          <w:szCs w:val="25"/>
           <w:lang w:val="en-US"/>
         </w:rPr>
         <w:t>Aceasta componenta va face legatura intre baza de date/configuration management si program. Aceasta componenta este responsabila de colectarea informatiilor necesare in rapoarta, precum versiunile de fisiere.</w:t>
@@ -7204,129 +8899,165 @@
       <w:pPr>
         <w:pStyle w:val="Heading3"/>
         <w:rPr>
+          <w:sz w:val="25"/>
+          <w:szCs w:val="25"/>
           <w:lang w:val="en-US"/>
         </w:rPr>
       </w:pPr>
       <w:bookmarkStart w:id="30" w:name="_Toc495444079"/>
       <w:r>
         <w:rPr>
+          <w:sz w:val="25"/>
+          <w:szCs w:val="25"/>
+          <w:lang w:val="en-US"/>
+        </w:rPr>
+        <w:t>Interfata grafica</w:t>
+      </w:r>
+      <w:bookmarkEnd w:id="30"/>
+    </w:p>
+    <w:p>
+      <w:pPr>
+        <w:rPr>
+          <w:sz w:val="25"/>
+          <w:szCs w:val="25"/>
+          <w:lang w:val="en-US"/>
+        </w:rPr>
+      </w:pPr>
+      <w:r>
+        <w:rPr>
+          <w:sz w:val="25"/>
+          <w:szCs w:val="25"/>
+          <w:lang w:val="en-US"/>
+        </w:rPr>
+        <w:t>Aceasta componenta reprezinta interfata cu utilizatorul din care user-ul poate lansa actiunile pe care doreste sa le execute programul. Apasarea oricarui buton din interfata va genera un sir de caractere care va contine de fapt programul necesar executarii cu o lista de parametrii.</w:t>
+      </w:r>
+    </w:p>
+    <w:p>
+      <w:pPr>
+        <w:pStyle w:val="Heading3"/>
+        <w:rPr>
+          <w:sz w:val="25"/>
+          <w:szCs w:val="25"/>
+          <w:lang w:val="en-US"/>
+        </w:rPr>
+      </w:pPr>
+      <w:bookmarkStart w:id="31" w:name="_Toc495444080"/>
+      <w:r>
+        <w:rPr>
+          <w:sz w:val="25"/>
+          <w:szCs w:val="25"/>
           <w:lang w:val="en-US"/>
         </w:rPr>
         <w:lastRenderedPageBreak/>
-        <w:t>Interfata grafica</w:t>
-      </w:r>
-      <w:bookmarkEnd w:id="30"/>
-    </w:p>
-    <w:p>
-      <w:pPr>
-        <w:rPr>
-          <w:lang w:val="en-US"/>
-        </w:rPr>
-      </w:pPr>
-      <w:r>
-        <w:rPr>
-          <w:lang w:val="en-US"/>
-        </w:rPr>
-        <w:t>Aceasta componenta reprezinta interfata cu utilizatorul din care user-ul poate lansa actiunile pe care doreste sa le execute programul. Apasarea oricarui buton din interfata va genera un sir de caractere care va contine de fapt programul necesar executarii cu o lista de parametrii.</w:t>
+        <w:t>Interfata command-line</w:t>
+      </w:r>
+      <w:bookmarkEnd w:id="31"/>
+    </w:p>
+    <w:p>
+      <w:pPr>
+        <w:rPr>
+          <w:sz w:val="25"/>
+          <w:szCs w:val="25"/>
+          <w:lang w:val="en-US"/>
+        </w:rPr>
+      </w:pPr>
+      <w:r>
+        <w:rPr>
+          <w:sz w:val="25"/>
+          <w:szCs w:val="25"/>
+          <w:lang w:val="en-US"/>
+        </w:rPr>
+        <w:t>Aditional, utilizatorul poate executa si din command-line orice actiune ruleaza din interfata grafica, cu conditia sa adauge toti parametrii corespunzatori.</w:t>
       </w:r>
     </w:p>
     <w:p>
       <w:pPr>
         <w:pStyle w:val="Heading3"/>
         <w:rPr>
-          <w:lang w:val="en-US"/>
-        </w:rPr>
-      </w:pPr>
-      <w:bookmarkStart w:id="31" w:name="_Toc495444080"/>
-      <w:r>
-        <w:rPr>
-          <w:lang w:val="en-US"/>
-        </w:rPr>
-        <w:t>Interfata command-line</w:t>
-      </w:r>
-      <w:bookmarkEnd w:id="31"/>
-    </w:p>
-    <w:p>
-      <w:pPr>
-        <w:rPr>
-          <w:lang w:val="en-US"/>
-        </w:rPr>
-      </w:pPr>
-      <w:r>
-        <w:rPr>
-          <w:lang w:val="en-US"/>
-        </w:rPr>
-        <w:t>Aditional, utilizatorul poate executa si din command-line orice actiune ruleaza din interfata grafica, cu conditia sa adauge toti parametrii corespunzatori.</w:t>
+          <w:sz w:val="25"/>
+          <w:szCs w:val="25"/>
+          <w:lang w:val="en-US"/>
+        </w:rPr>
+      </w:pPr>
+      <w:bookmarkStart w:id="32" w:name="_Toc495444081"/>
+      <w:r>
+        <w:rPr>
+          <w:sz w:val="25"/>
+          <w:szCs w:val="25"/>
+          <w:lang w:val="en-US"/>
+        </w:rPr>
+        <w:t>String parser</w:t>
+      </w:r>
+      <w:bookmarkEnd w:id="32"/>
+    </w:p>
+    <w:p>
+      <w:pPr>
+        <w:rPr>
+          <w:sz w:val="25"/>
+          <w:szCs w:val="25"/>
+          <w:lang w:val="en-US"/>
+        </w:rPr>
+      </w:pPr>
+      <w:r>
+        <w:rPr>
+          <w:sz w:val="25"/>
+          <w:szCs w:val="25"/>
+          <w:lang w:val="en-US"/>
+        </w:rPr>
+        <w:t xml:space="preserve">Aceasta componenta primeste ca si input sirul de caractere din command-line sau din interfata grafica si il parseaza extragand intr-un format asteptat de catre Executor aplicatia care se doreste a fi rulata si parametrii cu care se va executa aceasta. </w:t>
       </w:r>
     </w:p>
     <w:p>
       <w:pPr>
         <w:pStyle w:val="Heading3"/>
         <w:rPr>
-          <w:lang w:val="en-US"/>
-        </w:rPr>
-      </w:pPr>
-      <w:bookmarkStart w:id="32" w:name="_Toc495444081"/>
-      <w:r>
-        <w:rPr>
-          <w:lang w:val="en-US"/>
-        </w:rPr>
-        <w:t>String parser</w:t>
-      </w:r>
-      <w:bookmarkEnd w:id="32"/>
-    </w:p>
-    <w:p>
-      <w:pPr>
-        <w:rPr>
-          <w:lang w:val="en-US"/>
-        </w:rPr>
-      </w:pPr>
-      <w:r>
-        <w:rPr>
-          <w:lang w:val="en-US"/>
-        </w:rPr>
-        <w:t xml:space="preserve">Aceasta componenta primeste ca si input sirul de caractere din command-line sau din interfata grafica si il parseaza extragand intr-un format asteptat de catre Executor aplicatia care se doreste a fi rulata si parametrii cu care se va executa aceasta. </w:t>
+          <w:sz w:val="25"/>
+          <w:szCs w:val="25"/>
+          <w:lang w:val="en-US"/>
+        </w:rPr>
+      </w:pPr>
+      <w:bookmarkStart w:id="33" w:name="_Toc495444082"/>
+      <w:r>
+        <w:rPr>
+          <w:sz w:val="25"/>
+          <w:szCs w:val="25"/>
+          <w:lang w:val="en-US"/>
+        </w:rPr>
+        <w:t>Executor</w:t>
+      </w:r>
+      <w:bookmarkEnd w:id="33"/>
+    </w:p>
+    <w:p>
+      <w:pPr>
+        <w:rPr>
+          <w:sz w:val="25"/>
+          <w:szCs w:val="25"/>
+          <w:lang w:val="en-US"/>
+        </w:rPr>
+      </w:pPr>
+      <w:r>
+        <w:rPr>
+          <w:sz w:val="25"/>
+          <w:szCs w:val="25"/>
+          <w:lang w:val="en-US"/>
+        </w:rPr>
+        <w:t>Aceasta componenta reprezinta unitatea de baza a programului. Aici se iau deciziile in functie de aplicatia care se doreste a fi executata si parametrii care s-au setat. Dupa executia fiecarei aplicatii, o lista de fisiere generate e pasata mai departe componentei responsabile de livrarea fisierelor in diferite foldere.</w:t>
       </w:r>
     </w:p>
     <w:p>
       <w:pPr>
         <w:pStyle w:val="Heading3"/>
         <w:rPr>
-          <w:lang w:val="en-US"/>
-        </w:rPr>
-      </w:pPr>
-      <w:bookmarkStart w:id="33" w:name="_Toc495444082"/>
-      <w:r>
-        <w:rPr>
-          <w:lang w:val="en-US"/>
-        </w:rPr>
-        <w:t>Executor</w:t>
-      </w:r>
-      <w:bookmarkEnd w:id="33"/>
-    </w:p>
-    <w:p>
-      <w:pPr>
-        <w:rPr>
-          <w:lang w:val="en-US"/>
-        </w:rPr>
-      </w:pPr>
-      <w:r>
-        <w:rPr>
-          <w:lang w:val="en-US"/>
-        </w:rPr>
-        <w:t>Aceasta componenta reprezinta unitatea de baza a programului. Aici se iau deciziile in functie de aplicatia care se doreste a fi executata si parametrii care s-au setat. Dupa executia fiecarei aplicatii, o lista de fisiere generate e pasata mai departe componentei responsabile de livrarea fisierelor in diferite foldere.</w:t>
-      </w:r>
-    </w:p>
-    <w:p>
-      <w:pPr>
-        <w:pStyle w:val="Heading3"/>
-        <w:rPr>
+          <w:sz w:val="25"/>
+          <w:szCs w:val="25"/>
           <w:lang w:val="en-US"/>
         </w:rPr>
       </w:pPr>
       <w:bookmarkStart w:id="34" w:name="_Toc495444083"/>
       <w:r>
         <w:rPr>
+          <w:sz w:val="25"/>
+          <w:szCs w:val="25"/>
           <w:lang w:val="en-US"/>
         </w:rPr>
         <w:t>Livrator</w:t>
@@ -7336,17 +9067,23 @@
     <w:p>
       <w:pPr>
         <w:rPr>
-          <w:lang w:val="en-US"/>
-        </w:rPr>
-      </w:pPr>
-      <w:r>
-        <w:rPr>
+          <w:sz w:val="25"/>
+          <w:szCs w:val="25"/>
+          <w:lang w:val="en-US"/>
+        </w:rPr>
+      </w:pPr>
+      <w:r>
+        <w:rPr>
+          <w:sz w:val="25"/>
+          <w:szCs w:val="25"/>
           <w:lang w:val="en-US"/>
         </w:rPr>
         <w:t xml:space="preserve">Aceasta componenta primeste lista de fisiere generate si le copiaza din locatia curenta in locatia pre-stabilita prin conventie la punctul </w:t>
       </w:r>
       <w:r>
         <w:rPr>
+          <w:sz w:val="25"/>
+          <w:szCs w:val="25"/>
           <w:lang w:val="en-US"/>
         </w:rPr>
         <w:t>2.1.7</w:t>
@@ -7355,6 +9092,8 @@
     <w:p>
       <w:pPr>
         <w:rPr>
+          <w:sz w:val="25"/>
+          <w:szCs w:val="25"/>
           <w:lang w:val="en-US"/>
         </w:rPr>
       </w:pPr>
@@ -7363,10 +9102,16 @@
       <w:pPr>
         <w:pStyle w:val="Heading2"/>
         <w:spacing w:line="280" w:lineRule="auto"/>
+        <w:rPr>
+          <w:sz w:val="25"/>
+          <w:szCs w:val="25"/>
+        </w:rPr>
       </w:pPr>
       <w:bookmarkStart w:id="35" w:name="_Toc495444084"/>
       <w:r>
         <w:rPr>
+          <w:sz w:val="25"/>
+          <w:szCs w:val="25"/>
           <w:lang w:val="en-US"/>
         </w:rPr>
         <w:t>Argumentare</w:t>
@@ -7376,6 +9121,8 @@
     <w:p>
       <w:pPr>
         <w:rPr>
+          <w:sz w:val="25"/>
+          <w:szCs w:val="25"/>
           <w:lang w:val="en-US"/>
         </w:rPr>
       </w:pPr>
@@ -7384,10 +9131,16 @@
       <w:pPr>
         <w:pStyle w:val="Heading1"/>
         <w:spacing w:line="280" w:lineRule="auto"/>
+        <w:rPr>
+          <w:sz w:val="25"/>
+          <w:szCs w:val="25"/>
+        </w:rPr>
       </w:pPr>
       <w:bookmarkStart w:id="36" w:name="_Toc495444085"/>
       <w:r>
         <w:rPr>
+          <w:sz w:val="25"/>
+          <w:szCs w:val="25"/>
           <w:lang w:val="en-US"/>
         </w:rPr>
         <w:t>Prezentare sistem</w:t>
@@ -7398,42 +9151,111 @@
       <w:pPr>
         <w:pStyle w:val="Heading2"/>
         <w:spacing w:line="280" w:lineRule="auto"/>
+        <w:rPr>
+          <w:sz w:val="25"/>
+          <w:szCs w:val="25"/>
+          <w:lang w:val="en-US"/>
+        </w:rPr>
       </w:pPr>
       <w:bookmarkStart w:id="37" w:name="_Toc495444086"/>
       <w:r>
         <w:rPr>
-          <w:lang w:val="en-US"/>
-        </w:rPr>
-        <w:t>Perspectiva 1 (cu diagrame)</w:t>
+          <w:sz w:val="25"/>
+          <w:szCs w:val="25"/>
+          <w:lang w:val="en-US"/>
+        </w:rPr>
+        <w:t>Perspectiva 1</w:t>
       </w:r>
       <w:bookmarkEnd w:id="37"/>
+    </w:p>
+    <w:p>
+      <w:pPr>
+        <w:rPr>
+          <w:sz w:val="25"/>
+          <w:szCs w:val="25"/>
+          <w:lang w:val="en-US"/>
+        </w:rPr>
+      </w:pPr>
+      <w:r>
+        <w:rPr>
+          <w:sz w:val="25"/>
+          <w:szCs w:val="25"/>
+          <w:lang w:val="en-US"/>
+        </w:rPr>
+        <w:drawing>
+          <wp:inline distT="0" distB="0" distL="0" distR="0">
+            <wp:extent cx="5760720" cy="1933269"/>
+            <wp:effectExtent l="19050" t="0" r="0" b="0"/>
+            <wp:docPr id="3" name="Picture 4"/>
+            <wp:cNvGraphicFramePr>
+              <a:graphicFrameLocks xmlns:a="http://schemas.openxmlformats.org/drawingml/2006/main" noChangeAspect="1"/>
+            </wp:cNvGraphicFramePr>
+            <a:graphic xmlns:a="http://schemas.openxmlformats.org/drawingml/2006/main">
+              <a:graphicData uri="http://schemas.openxmlformats.org/drawingml/2006/picture">
+                <pic:pic xmlns:pic="http://schemas.openxmlformats.org/drawingml/2006/picture">
+                  <pic:nvPicPr>
+                    <pic:cNvPr id="0" name="Picture 4"/>
+                    <pic:cNvPicPr>
+                      <a:picLocks noChangeAspect="1" noChangeArrowheads="1"/>
+                    </pic:cNvPicPr>
+                  </pic:nvPicPr>
+                  <pic:blipFill>
+                    <a:blip r:embed="rId13"/>
+                    <a:srcRect/>
+                    <a:stretch>
+                      <a:fillRect/>
+                    </a:stretch>
+                  </pic:blipFill>
+                  <pic:spPr bwMode="auto">
+                    <a:xfrm>
+                      <a:off x="0" y="0"/>
+                      <a:ext cx="5760720" cy="1933269"/>
+                    </a:xfrm>
+                    <a:prstGeom prst="rect">
+                      <a:avLst/>
+                    </a:prstGeom>
+                    <a:noFill/>
+                    <a:ln w="9525">
+                      <a:noFill/>
+                      <a:miter lim="800000"/>
+                      <a:headEnd/>
+                      <a:tailEnd/>
+                    </a:ln>
+                  </pic:spPr>
+                </pic:pic>
+              </a:graphicData>
+            </a:graphic>
+          </wp:inline>
+        </w:drawing>
+      </w:r>
     </w:p>
     <w:p>
       <w:pPr>
         <w:pStyle w:val="Heading2"/>
         <w:spacing w:line="280" w:lineRule="auto"/>
         <w:rPr>
+          <w:sz w:val="25"/>
+          <w:szCs w:val="25"/>
           <w:lang w:val="en-US"/>
         </w:rPr>
       </w:pPr>
       <w:bookmarkStart w:id="38" w:name="_Toc495444087"/>
       <w:r>
         <w:rPr>
-          <w:lang w:val="en-US"/>
-        </w:rPr>
-        <w:t>Perspectiva 2 (cu diagrame</w:t>
-      </w:r>
-      <w:r>
-        <w:rPr>
-          <w:lang w:val="en-US"/>
-        </w:rPr>
-        <w:t>)</w:t>
+          <w:sz w:val="25"/>
+          <w:szCs w:val="25"/>
+          <w:lang w:val="en-US"/>
+        </w:rPr>
+        <w:lastRenderedPageBreak/>
+        <w:t>Perspectiva 2</w:t>
       </w:r>
       <w:bookmarkEnd w:id="38"/>
     </w:p>
     <w:p>
       <w:pPr>
         <w:rPr>
+          <w:sz w:val="25"/>
+          <w:szCs w:val="25"/>
           <w:lang w:val="en-US"/>
         </w:rPr>
       </w:pPr>
@@ -7442,13 +9264,18 @@
       <w:pPr>
         <w:pStyle w:val="Heading1"/>
         <w:spacing w:line="280" w:lineRule="auto"/>
+        <w:rPr>
+          <w:sz w:val="25"/>
+          <w:szCs w:val="25"/>
+        </w:rPr>
       </w:pPr>
       <w:bookmarkStart w:id="39" w:name="_Toc495444088"/>
       <w:r>
         <w:rPr>
-          <w:lang w:val="en-US"/>
-        </w:rPr>
-        <w:lastRenderedPageBreak/>
+          <w:sz w:val="25"/>
+          <w:szCs w:val="25"/>
+          <w:lang w:val="en-US"/>
+        </w:rPr>
         <w:t>Indicatori de calitate</w:t>
       </w:r>
       <w:bookmarkEnd w:id="39"/>
@@ -7458,12 +9285,16 @@
         <w:pStyle w:val="Heading2"/>
         <w:spacing w:line="280" w:lineRule="auto"/>
         <w:rPr>
+          <w:sz w:val="25"/>
+          <w:szCs w:val="25"/>
           <w:lang w:val="en-US"/>
         </w:rPr>
       </w:pPr>
       <w:bookmarkStart w:id="40" w:name="_Toc495444089"/>
       <w:r>
         <w:rPr>
+          <w:sz w:val="25"/>
+          <w:szCs w:val="25"/>
           <w:lang w:val="en-US"/>
         </w:rPr>
         <w:t>Scalabilitatea</w:t>
@@ -7473,23 +9304,31 @@
     <w:p>
       <w:pPr>
         <w:rPr>
-          <w:lang w:val="en-US"/>
-        </w:rPr>
-      </w:pPr>
-      <w:r>
-        <w:rPr>
+          <w:sz w:val="25"/>
+          <w:szCs w:val="25"/>
+          <w:lang w:val="en-US"/>
+        </w:rPr>
+      </w:pPr>
+      <w:r>
+        <w:rPr>
+          <w:sz w:val="25"/>
+          <w:szCs w:val="25"/>
           <w:lang w:val="en-US"/>
         </w:rPr>
         <w:t xml:space="preserve">Sistemul trebuie sa poata fi scalat astfel incat </w:t>
       </w:r>
       <w:r>
         <w:rPr>
+          <w:sz w:val="25"/>
+          <w:szCs w:val="25"/>
           <w:lang w:val="en-US"/>
         </w:rPr>
         <w:t>sa permita distribuirea la 10000 de utilizatori aflati in locatii diferite fara a creste cos</w:t>
       </w:r>
       <w:r>
         <w:rPr>
+          <w:sz w:val="25"/>
+          <w:szCs w:val="25"/>
           <w:lang w:val="en-US"/>
         </w:rPr>
         <w:t>tul de instalare si configurare.</w:t>
@@ -7500,12 +9339,16 @@
         <w:pStyle w:val="Heading2"/>
         <w:spacing w:line="280" w:lineRule="auto"/>
         <w:rPr>
+          <w:sz w:val="25"/>
+          <w:szCs w:val="25"/>
           <w:lang w:val="en-US"/>
         </w:rPr>
       </w:pPr>
       <w:bookmarkStart w:id="41" w:name="_Toc495444090"/>
       <w:r>
         <w:rPr>
+          <w:sz w:val="25"/>
+          <w:szCs w:val="25"/>
           <w:lang w:val="en-US"/>
         </w:rPr>
         <w:t>Timpul de raspuns al interfetei</w:t>
@@ -7515,11 +9358,15 @@
     <w:p>
       <w:pPr>
         <w:rPr>
-          <w:lang w:val="en-US"/>
-        </w:rPr>
-      </w:pPr>
-      <w:r>
-        <w:rPr>
+          <w:sz w:val="25"/>
+          <w:szCs w:val="25"/>
+          <w:lang w:val="en-US"/>
+        </w:rPr>
+      </w:pPr>
+      <w:r>
+        <w:rPr>
+          <w:sz w:val="25"/>
+          <w:szCs w:val="25"/>
           <w:lang w:val="en-US"/>
         </w:rPr>
         <w:t>Actionarea asupra oricarui buton din interfata trebuie sa lanseze insantaneu procesul reprezentat de acesta. De asemenea, output-ul generat de catre procesul lansat in executie trebuie sa fie colectat si raportat in timp real in consola.</w:t>
@@ -7529,10 +9376,16 @@
       <w:pPr>
         <w:pStyle w:val="Heading2"/>
         <w:spacing w:line="280" w:lineRule="auto"/>
+        <w:rPr>
+          <w:sz w:val="25"/>
+          <w:szCs w:val="25"/>
+        </w:rPr>
       </w:pPr>
       <w:bookmarkStart w:id="42" w:name="_Toc495444091"/>
       <w:r>
         <w:rPr>
+          <w:sz w:val="25"/>
+          <w:szCs w:val="25"/>
           <w:lang w:val="en-US"/>
         </w:rPr>
         <w:t>Numarul de cereri simultane</w:t>
@@ -7542,11 +9395,15 @@
     <w:p>
       <w:pPr>
         <w:rPr>
-          <w:lang w:val="en-US"/>
-        </w:rPr>
-      </w:pPr>
-      <w:r>
-        <w:rPr>
+          <w:sz w:val="25"/>
+          <w:szCs w:val="25"/>
+          <w:lang w:val="en-US"/>
+        </w:rPr>
+      </w:pPr>
+      <w:r>
+        <w:rPr>
+          <w:sz w:val="25"/>
+          <w:szCs w:val="25"/>
           <w:lang w:val="en-US"/>
         </w:rPr>
         <w:t>Numarul de cereri de actiuni simultane/proiect trebuie sa fie unic, iar numarul de cereri de actiuni  simultane/proiecte diferite nu trebuie sa fie o constrangere a programului “Toolset” ci a resurselor hardware ale statiei.</w:t>
@@ -7557,12 +9414,16 @@
         <w:pStyle w:val="Heading1"/>
         <w:spacing w:line="280" w:lineRule="auto"/>
         <w:rPr>
+          <w:sz w:val="25"/>
+          <w:szCs w:val="25"/>
           <w:lang w:val="en-US"/>
         </w:rPr>
       </w:pPr>
       <w:bookmarkStart w:id="43" w:name="_Toc495444092"/>
       <w:r>
         <w:rPr>
+          <w:sz w:val="25"/>
+          <w:szCs w:val="25"/>
           <w:lang w:val="en-US"/>
         </w:rPr>
         <w:t>Tehnologii middleware</w:t>
@@ -7572,11 +9433,15 @@
     <w:p>
       <w:pPr>
         <w:rPr>
-          <w:lang w:val="en-US"/>
-        </w:rPr>
-      </w:pPr>
-      <w:r>
-        <w:rPr>
+          <w:sz w:val="25"/>
+          <w:szCs w:val="25"/>
+          <w:lang w:val="en-US"/>
+        </w:rPr>
+      </w:pPr>
+      <w:r>
+        <w:rPr>
+          <w:sz w:val="25"/>
+          <w:szCs w:val="25"/>
           <w:lang w:val="en-US"/>
         </w:rPr>
         <w:t>(Am cautat pe internet si am gasit multe definitii pentru “tehnologii middleware”. Nu am reusit insa sa fac o mapare exacta intre ce folosesc in program si definitie, din acest motiv am lasat aceasta sectiune necompletata)</w:t>
@@ -7587,12 +9452,16 @@
         <w:pStyle w:val="Heading1"/>
         <w:spacing w:line="280" w:lineRule="auto"/>
         <w:rPr>
+          <w:sz w:val="25"/>
+          <w:szCs w:val="25"/>
           <w:lang w:val="en-US"/>
         </w:rPr>
       </w:pPr>
       <w:bookmarkStart w:id="44" w:name="_Toc495444093"/>
       <w:r>
         <w:rPr>
+          <w:sz w:val="25"/>
+          <w:szCs w:val="25"/>
           <w:lang w:val="en-US"/>
         </w:rPr>
         <w:t>Modele si stiluri arhitecturale</w:t>
@@ -7604,12 +9473,16 @@
         <w:pStyle w:val="Heading2"/>
         <w:spacing w:line="280" w:lineRule="auto"/>
         <w:rPr>
+          <w:sz w:val="25"/>
+          <w:szCs w:val="25"/>
           <w:lang w:val="en-US"/>
         </w:rPr>
       </w:pPr>
       <w:bookmarkStart w:id="45" w:name="_Toc495444094"/>
       <w:r>
         <w:rPr>
+          <w:sz w:val="25"/>
+          <w:szCs w:val="25"/>
           <w:lang w:val="en-US"/>
         </w:rPr>
         <w:t>Stil arhitectural</w:t>
@@ -7619,23 +9492,31 @@
     <w:p>
       <w:pPr>
         <w:rPr>
-          <w:lang w:val="en-US"/>
-        </w:rPr>
-      </w:pPr>
-      <w:r>
-        <w:rPr>
+          <w:sz w:val="25"/>
+          <w:szCs w:val="25"/>
+          <w:lang w:val="en-US"/>
+        </w:rPr>
+      </w:pPr>
+      <w:r>
+        <w:rPr>
+          <w:sz w:val="25"/>
+          <w:szCs w:val="25"/>
           <w:lang w:val="en-US"/>
         </w:rPr>
         <w:t>Aplicatia din punct de vedere structural se incadreaza cel mai bine in stilul arhiectural “monolithic application”(aplicati</w:t>
       </w:r>
       <w:r>
         <w:rPr>
+          <w:sz w:val="25"/>
+          <w:szCs w:val="25"/>
           <w:lang w:val="en-US"/>
         </w:rPr>
         <w:t>e</w:t>
       </w:r>
       <w:r>
         <w:rPr>
+          <w:sz w:val="25"/>
+          <w:szCs w:val="25"/>
           <w:lang w:val="en-US"/>
         </w:rPr>
         <w:t xml:space="preserve"> monolit). Practic toate legaturile dintre componente, toate apelarile de tool-uri externe ( incluzand adaptarile si operatiile necesare procurarii inormatiilor necesare), toate functionalitatile sunt in strasna legatura una cu alta si componentele chiar daca pot fi separate la nivel de analiza functionala, acestea se afla intr-o stransa dependenta unele de altele si nu se poate face o inlocuire a oricarei componenta cu o alta.</w:t>
@@ -7644,24 +9525,32 @@
     <w:p>
       <w:pPr>
         <w:rPr>
-          <w:lang w:val="en-US"/>
-        </w:rPr>
-      </w:pPr>
-    </w:p>
-    <w:p>
-      <w:pPr>
-        <w:rPr>
-          <w:lang w:val="en-US"/>
-        </w:rPr>
-      </w:pPr>
-      <w:r>
-        <w:rPr>
+          <w:sz w:val="25"/>
+          <w:szCs w:val="25"/>
+          <w:lang w:val="en-US"/>
+        </w:rPr>
+      </w:pPr>
+    </w:p>
+    <w:p>
+      <w:pPr>
+        <w:rPr>
+          <w:sz w:val="25"/>
+          <w:szCs w:val="25"/>
+          <w:lang w:val="en-US"/>
+        </w:rPr>
+      </w:pPr>
+      <w:r>
+        <w:rPr>
+          <w:sz w:val="25"/>
+          <w:szCs w:val="25"/>
           <w:lang w:val="en-US"/>
         </w:rPr>
         <w:t xml:space="preserve">Din punct de vedere al memoriei partajare, aplciatia se incadreaza cel mai bine in pattern-ul arhitectural “rule-based system”(sistem bazat pe reguli). Practic din configuratia globala combinand cu cunostintele aplicatiei, </w:t>
       </w:r>
       <w:r>
         <w:rPr>
+          <w:sz w:val="25"/>
+          <w:szCs w:val="25"/>
           <w:lang w:val="en-US"/>
         </w:rPr>
         <w:t>sistemul va sti sa aleaga ce e necesar a fi rulat la momentul in care a venit o cerere din partea userului.</w:t>
@@ -7671,28 +9560,483 @@
       <w:pPr>
         <w:pStyle w:val="Heading1"/>
         <w:spacing w:line="280" w:lineRule="auto"/>
+        <w:rPr>
+          <w:sz w:val="25"/>
+          <w:szCs w:val="25"/>
+        </w:rPr>
       </w:pPr>
       <w:bookmarkStart w:id="46" w:name="_Toc495444095"/>
       <w:r>
         <w:rPr>
-          <w:lang w:val="en-US"/>
+          <w:sz w:val="25"/>
+          <w:szCs w:val="25"/>
+          <w:lang w:val="en-US"/>
+        </w:rPr>
+        <w:t>Scenarii de validare</w:t>
+      </w:r>
+      <w:bookmarkEnd w:id="46"/>
+    </w:p>
+    <w:p>
+      <w:pPr>
+        <w:pStyle w:val="Heading2"/>
+        <w:rPr>
+          <w:sz w:val="25"/>
+          <w:szCs w:val="25"/>
+        </w:rPr>
+      </w:pPr>
+      <w:r>
+        <w:rPr>
+          <w:sz w:val="25"/>
+          <w:szCs w:val="25"/>
+        </w:rPr>
+        <w:t>Validarea relatiei buton apasat-comanda executata</w:t>
+      </w:r>
+    </w:p>
+    <w:p>
+      <w:pPr>
+        <w:rPr>
+          <w:sz w:val="25"/>
+          <w:szCs w:val="25"/>
+        </w:rPr>
+      </w:pPr>
+      <w:r>
+        <w:rPr>
+          <w:sz w:val="25"/>
+          <w:szCs w:val="25"/>
+        </w:rPr>
+        <w:t>Fiecare buton din interfata grafica ruleaza in partea de back-end o comanda. Fiecare buton trebuie verificat sa asigure functionalitatea asignata in partea de cerinte unde a fost facuta asocierea buton-actiune.</w:t>
+      </w:r>
+    </w:p>
+    <w:p>
+      <w:pPr>
+        <w:pStyle w:val="Heading2"/>
+        <w:rPr>
+          <w:sz w:val="25"/>
+          <w:szCs w:val="25"/>
+        </w:rPr>
+      </w:pPr>
+      <w:r>
+        <w:rPr>
+          <w:sz w:val="25"/>
+          <w:szCs w:val="25"/>
+        </w:rPr>
+        <w:t>Testare functionalitati prin comparatie</w:t>
+      </w:r>
+    </w:p>
+    <w:p>
+      <w:pPr>
+        <w:rPr>
+          <w:sz w:val="25"/>
+          <w:szCs w:val="25"/>
+        </w:rPr>
+      </w:pPr>
+      <w:r>
+        <w:rPr>
+          <w:sz w:val="25"/>
+          <w:szCs w:val="25"/>
+        </w:rPr>
+        <w:t>Fiecare automatizare trebuie testata din perspectiva rezultatelor comparand rezultatele obtinute prin configuratii si rulari manuale cu rezultatele obtinute prin automatizarea procesului.</w:t>
+      </w:r>
+    </w:p>
+    <w:p>
+      <w:pPr>
+        <w:rPr>
+          <w:sz w:val="25"/>
+          <w:szCs w:val="25"/>
+        </w:rPr>
+      </w:pPr>
+      <w:r>
+        <w:rPr>
+          <w:sz w:val="25"/>
+          <w:szCs w:val="25"/>
+        </w:rPr>
+        <w:t>Elementele care trebuie testate in acest scenariu sunt:</w:t>
+      </w:r>
+    </w:p>
+    <w:p>
+      <w:pPr>
+        <w:pStyle w:val="ListParagraph"/>
+        <w:numPr>
+          <w:ilvl w:val="0"/>
+          <w:numId w:val="7"/>
+        </w:numPr>
+        <w:rPr>
+          <w:sz w:val="25"/>
+          <w:szCs w:val="25"/>
+        </w:rPr>
+      </w:pPr>
+      <w:r>
+        <w:rPr>
+          <w:sz w:val="25"/>
+          <w:szCs w:val="25"/>
+        </w:rPr>
+        <w:t>Libraria finala generata in urma linkeditarii obiectelor compilate</w:t>
+      </w:r>
+    </w:p>
+    <w:p>
+      <w:pPr>
+        <w:pStyle w:val="ListParagraph"/>
+        <w:numPr>
+          <w:ilvl w:val="0"/>
+          <w:numId w:val="7"/>
+        </w:numPr>
+        <w:rPr>
+          <w:sz w:val="25"/>
+          <w:szCs w:val="25"/>
+        </w:rPr>
+      </w:pPr>
+      <w:r>
+        <w:rPr>
+          <w:sz w:val="25"/>
+          <w:szCs w:val="25"/>
+        </w:rPr>
+        <w:t>Rapoartele de calitate</w:t>
+      </w:r>
+    </w:p>
+    <w:p>
+      <w:pPr>
+        <w:pStyle w:val="ListParagraph"/>
+        <w:numPr>
+          <w:ilvl w:val="0"/>
+          <w:numId w:val="7"/>
+        </w:numPr>
+        <w:rPr>
+          <w:sz w:val="25"/>
+          <w:szCs w:val="25"/>
+        </w:rPr>
+      </w:pPr>
+      <w:r>
+        <w:rPr>
+          <w:sz w:val="25"/>
+          <w:szCs w:val="25"/>
+        </w:rPr>
+        <w:t>Rapoartele de utilizare de memorie</w:t>
+      </w:r>
+    </w:p>
+    <w:p>
+      <w:pPr>
+        <w:pStyle w:val="ListParagraph"/>
+        <w:numPr>
+          <w:ilvl w:val="0"/>
+          <w:numId w:val="7"/>
+        </w:numPr>
+        <w:rPr>
+          <w:sz w:val="25"/>
+          <w:szCs w:val="25"/>
+        </w:rPr>
+      </w:pPr>
+      <w:r>
+        <w:rPr>
+          <w:sz w:val="25"/>
+          <w:szCs w:val="25"/>
+        </w:rPr>
+        <w:t>Rapoartele de warning-uri</w:t>
+      </w:r>
+    </w:p>
+    <w:p>
+      <w:pPr>
+        <w:pStyle w:val="ListParagraph"/>
+        <w:numPr>
+          <w:ilvl w:val="0"/>
+          <w:numId w:val="7"/>
+        </w:numPr>
+        <w:rPr>
+          <w:sz w:val="25"/>
+          <w:szCs w:val="25"/>
+        </w:rPr>
+      </w:pPr>
+      <w:r>
+        <w:rPr>
+          <w:sz w:val="25"/>
+          <w:szCs w:val="25"/>
+        </w:rPr>
+        <w:t>Raportul de memorie utilizata</w:t>
+      </w:r>
+    </w:p>
+    <w:p>
+      <w:pPr>
+        <w:pStyle w:val="ListParagraph"/>
+        <w:numPr>
+          <w:ilvl w:val="0"/>
+          <w:numId w:val="7"/>
+        </w:numPr>
+        <w:rPr>
+          <w:sz w:val="25"/>
+          <w:szCs w:val="25"/>
+        </w:rPr>
+      </w:pPr>
+      <w:r>
+        <w:rPr>
+          <w:sz w:val="25"/>
+          <w:szCs w:val="25"/>
+        </w:rPr>
+        <w:t>Versiunile de fisiere colectate din baza de CM</w:t>
+      </w:r>
+    </w:p>
+    <w:p>
+      <w:pPr>
+        <w:pStyle w:val="Heading2"/>
+        <w:rPr>
+          <w:sz w:val="25"/>
+          <w:szCs w:val="25"/>
+        </w:rPr>
+      </w:pPr>
+      <w:r>
+        <w:rPr>
+          <w:sz w:val="25"/>
+          <w:szCs w:val="25"/>
+        </w:rPr>
+        <w:t>Scenarii de lucru online/offline</w:t>
+      </w:r>
+    </w:p>
+    <w:p>
+      <w:pPr>
+        <w:rPr>
+          <w:sz w:val="25"/>
+          <w:szCs w:val="25"/>
+        </w:rPr>
+      </w:pPr>
+      <w:r>
+        <w:rPr>
+          <w:sz w:val="25"/>
+          <w:szCs w:val="25"/>
+        </w:rPr>
+        <w:t xml:space="preserve">Din fisierul de configuratie centrala, userul poate decide daca vrea sa lucreze cu baza de CM sau vrea sa lucreze in modul offline cu workspace-ul local. Produsul trebuie sa asigure ambele scenarii, in consecinta se va testa ca sistemul functioneaza identic in ambele situatii, exceptand colectarea de versiuni care nu va fi disponibila in modul offline, asadar </w:t>
+      </w:r>
+      <w:r>
+        <w:rPr>
+          <w:sz w:val="25"/>
+          <w:szCs w:val="25"/>
+        </w:rPr>
+        <w:t xml:space="preserve">acestea </w:t>
+      </w:r>
+      <w:r>
+        <w:rPr>
+          <w:sz w:val="25"/>
+          <w:szCs w:val="25"/>
+        </w:rPr>
+        <w:t>nici nu vor aparea in rapoartele generate.</w:t>
+      </w:r>
+    </w:p>
+    <w:p>
+      <w:pPr>
+        <w:pStyle w:val="Heading2"/>
+        <w:rPr>
+          <w:sz w:val="25"/>
+          <w:szCs w:val="25"/>
+        </w:rPr>
+      </w:pPr>
+      <w:r>
+        <w:rPr>
+          <w:sz w:val="25"/>
+          <w:szCs w:val="25"/>
         </w:rPr>
         <w:lastRenderedPageBreak/>
-        <w:t>Scenarii de valida</w:t>
-      </w:r>
-      <w:r>
-        <w:rPr>
-          <w:lang w:val="en-US"/>
-        </w:rPr>
-        <w:t>re</w:t>
-      </w:r>
-      <w:bookmarkEnd w:id="46"/>
-    </w:p>
-    <w:p>
-      <w:pPr>
-        <w:spacing w:line="280" w:lineRule="auto"/>
-        <w:rPr>
-          <w:color w:val="7F7F7F" w:themeColor="text1" w:themeTint="80"/>
+        <w:t>Simularea unui scenariu extrem</w:t>
+      </w:r>
+    </w:p>
+    <w:p>
+      <w:pPr>
+        <w:rPr>
+          <w:sz w:val="25"/>
+          <w:szCs w:val="25"/>
+        </w:rPr>
+      </w:pPr>
+      <w:r>
+        <w:rPr>
+          <w:sz w:val="25"/>
+          <w:szCs w:val="25"/>
+        </w:rPr>
+        <w:t>Se va simula in scenariu in care se conecteaza numarul de maxim de useri (10000) in acelasi timp. Sistemul va trebui sa se comporte la fel ca in cazul de utilizator unic.</w:t>
+      </w:r>
+    </w:p>
+    <w:p>
+      <w:pPr>
+        <w:pStyle w:val="Heading2"/>
+        <w:rPr>
+          <w:sz w:val="25"/>
+          <w:szCs w:val="25"/>
+        </w:rPr>
+      </w:pPr>
+      <w:r>
+        <w:rPr>
+          <w:sz w:val="25"/>
+          <w:szCs w:val="25"/>
+        </w:rPr>
+        <w:t>Verificarea operatiilor in paralel de pe aceeasi statie</w:t>
+      </w:r>
+    </w:p>
+    <w:p>
+      <w:pPr>
+        <w:rPr>
+          <w:sz w:val="25"/>
+          <w:szCs w:val="25"/>
+        </w:rPr>
+      </w:pPr>
+      <w:r>
+        <w:rPr>
+          <w:sz w:val="25"/>
+          <w:szCs w:val="25"/>
+        </w:rPr>
+        <w:t xml:space="preserve">Se vor deschide proiecte multiple rulandu-se in paralel actiuni. </w:t>
+      </w:r>
+    </w:p>
+    <w:p>
+      <w:pPr>
+        <w:pStyle w:val="Heading2"/>
+        <w:rPr>
+          <w:sz w:val="25"/>
+          <w:szCs w:val="25"/>
+        </w:rPr>
+      </w:pPr>
+      <w:r>
+        <w:rPr>
+          <w:sz w:val="25"/>
+          <w:szCs w:val="25"/>
+        </w:rPr>
+        <w:t>Validarea sistemului de dependinte</w:t>
+      </w:r>
+    </w:p>
+    <w:p>
+      <w:pPr>
+        <w:rPr>
+          <w:sz w:val="25"/>
+          <w:szCs w:val="25"/>
+        </w:rPr>
+      </w:pPr>
+      <w:r>
+        <w:rPr>
+          <w:sz w:val="25"/>
+          <w:szCs w:val="25"/>
+        </w:rPr>
+        <w:t>Se va testa ca intr-adevar modificarea unei surse va determinarea recompilarea doar a fisierlor afectate in mod direct de acesta.</w:t>
+      </w:r>
+    </w:p>
+    <w:p>
+      <w:pPr>
+        <w:pStyle w:val="Heading2"/>
+        <w:rPr>
+          <w:sz w:val="25"/>
+          <w:szCs w:val="25"/>
+        </w:rPr>
+      </w:pPr>
+      <w:r>
+        <w:rPr>
+          <w:sz w:val="25"/>
+          <w:szCs w:val="25"/>
+        </w:rPr>
+        <w:t>Validarea suportului pentru command-line</w:t>
+      </w:r>
+    </w:p>
+    <w:p>
+      <w:pPr>
+        <w:rPr>
+          <w:sz w:val="25"/>
+          <w:szCs w:val="25"/>
+        </w:rPr>
+      </w:pPr>
+      <w:r>
+        <w:rPr>
+          <w:sz w:val="25"/>
+          <w:szCs w:val="25"/>
+        </w:rPr>
+        <w:t xml:space="preserve">Se vor </w:t>
+      </w:r>
+      <w:r>
+        <w:rPr>
+          <w:sz w:val="25"/>
+          <w:szCs w:val="25"/>
+        </w:rPr>
+        <w:t>valida punctele 8.2</w:t>
+      </w:r>
+      <w:r>
+        <w:rPr>
+          <w:sz w:val="25"/>
+          <w:szCs w:val="25"/>
+        </w:rPr>
+        <w:t>-8.6 si pentru executia din command-line.</w:t>
+      </w:r>
+    </w:p>
+    <w:p>
+      <w:pPr>
+        <w:pStyle w:val="Heading2"/>
+        <w:rPr>
+          <w:sz w:val="25"/>
+          <w:szCs w:val="25"/>
+        </w:rPr>
+      </w:pPr>
+      <w:r>
+        <w:rPr>
+          <w:sz w:val="25"/>
+          <w:szCs w:val="25"/>
+        </w:rPr>
+        <w:t>Fisierul de configuratie</w:t>
+      </w:r>
+    </w:p>
+    <w:p>
+      <w:r>
+        <w:t xml:space="preserve">Se vor modifica </w:t>
+      </w:r>
+      <w:r>
+        <w:t>setari din fisierul de configuratie urmarindu-se in loguri ca modificarile facute se reflecta in comenzile executate.</w:t>
+      </w:r>
+    </w:p>
+    <w:p>
+      <w:pPr>
+        <w:pStyle w:val="Heading2"/>
+        <w:rPr>
+          <w:sz w:val="25"/>
+          <w:szCs w:val="25"/>
+        </w:rPr>
+      </w:pPr>
+      <w:r>
+        <w:rPr>
+          <w:sz w:val="25"/>
+          <w:szCs w:val="25"/>
+        </w:rPr>
+        <w:t>Teste de performanta</w:t>
+      </w:r>
+    </w:p>
+    <w:p>
+      <w:pPr>
+        <w:rPr>
+          <w:sz w:val="25"/>
+          <w:szCs w:val="25"/>
+        </w:rPr>
+      </w:pPr>
+      <w:r>
+        <w:rPr>
+          <w:sz w:val="25"/>
+          <w:szCs w:val="25"/>
+        </w:rPr>
+        <w:t xml:space="preserve">Se vor genera rapoarte de performanta urmarindu-se optimizarea </w:t>
+      </w:r>
+      <w:r>
+        <w:rPr>
+          <w:sz w:val="25"/>
+          <w:szCs w:val="25"/>
+        </w:rPr>
+        <w:t>de produs in comparatie cu executia manuala.</w:t>
+      </w:r>
+    </w:p>
+    <w:p>
+      <w:pPr>
+        <w:pStyle w:val="Heading2"/>
+        <w:numPr>
+          <w:ilvl w:val="0"/>
+          <w:numId w:val="0"/>
+        </w:numPr>
+        <w:rPr>
+          <w:sz w:val="25"/>
+          <w:szCs w:val="25"/>
+        </w:rPr>
+      </w:pPr>
+    </w:p>
+    <w:p>
+      <w:pPr>
+        <w:rPr>
+          <w:sz w:val="25"/>
+          <w:szCs w:val="25"/>
         </w:rPr>
       </w:pPr>
     </w:p>
@@ -7834,7 +10178,7 @@
                     <w:sz w:val="16"/>
                     <w:szCs w:val="16"/>
                   </w:rPr>
-                  <w:t>2017-10-09</w:t>
+                  <w:t>2017-10-11</w:t>
                 </w:r>
                 <w:r>
                   <w:rPr>
@@ -8554,7 +10898,7 @@
               <w:rPr>
                 <w:noProof/>
               </w:rPr>
-              <w:t>10</w:t>
+              <w:t>13</w:t>
             </w:r>
           </w:fldSimple>
           <w:r>
@@ -8565,7 +10909,7 @@
               <w:rPr>
                 <w:noProof/>
               </w:rPr>
-              <w:t>11</w:t>
+              <w:t>13</w:t>
             </w:r>
           </w:fldSimple>
           <w:r>

--- a/Costean Adrian/CURS/TEMA1/Tema1.docx
+++ b/Costean Adrian/CURS/TEMA1/Tema1.docx
@@ -9178,9 +9178,10 @@
       </w:pPr>
       <w:r>
         <w:rPr>
-          <w:sz w:val="25"/>
-          <w:szCs w:val="25"/>
-          <w:lang w:val="en-US"/>
+          <w:noProof/>
+          <w:sz w:val="25"/>
+          <w:szCs w:val="25"/>
+          <w:lang w:val="en-US" w:eastAsia="en-US"/>
         </w:rPr>
         <w:drawing>
           <wp:inline distT="0" distB="0" distL="0" distR="0">
@@ -10018,27 +10019,6 @@
         </w:rPr>
         <w:t>de produs in comparatie cu executia manuala.</w:t>
       </w:r>
-    </w:p>
-    <w:p>
-      <w:pPr>
-        <w:pStyle w:val="Heading2"/>
-        <w:numPr>
-          <w:ilvl w:val="0"/>
-          <w:numId w:val="0"/>
-        </w:numPr>
-        <w:rPr>
-          <w:sz w:val="25"/>
-          <w:szCs w:val="25"/>
-        </w:rPr>
-      </w:pPr>
-    </w:p>
-    <w:p>
-      <w:pPr>
-        <w:rPr>
-          <w:sz w:val="25"/>
-          <w:szCs w:val="25"/>
-        </w:rPr>
-      </w:pPr>
     </w:p>
     <w:sectPr>
       <w:headerReference w:type="default" r:id="rId14"/>
